--- a/researchArticle/ResearchArticle2.docx
+++ b/researchArticle/ResearchArticle2.docx
@@ -166,49 +166,21 @@
         <w:rPr>
           <w:sz w:val="20"/>
         </w:rPr>
-        <w:t xml:space="preserve">This paper presents suitable method for </w:t>
-      </w:r>
+        <w:t xml:space="preserve">This paper presents suitable method for fingerprint liveness detection under different wavelengths using various algorithms. Liveness detection is an anti-spoofing method which can detect physiological signs of life from fingerprints to ensure only live fingers can be captured for enrolment or authentication. The major challenge is to extract texture features from fingerprint based on Local Binary Pattern, Sobel and Laplacian operator and Wavelet transform. For this paper, touchless scanner with special lighting conditions was used to capture real and fake fingerprints obtaining 216 images. Firstly, the dataset was divided into three categories of wavelengths - red, blue and green. To estimate the performance of the methods several analyses of wavelengths and classification were done on a specific wavelength each time. Then the whole dataset, containing of all images with different illuminations, was tested again to measure the accuracy rate. Artificial Neural Networks, Support Vector Machines and Decision Trees were used for classification during these experiments. Experimental results indicate that the proposed approach achieved the best accuracy 90.1% for the </w:t>
+      </w:r>
+      <w:proofErr w:type="gramStart"/>
       <w:r>
         <w:rPr>
           <w:sz w:val="20"/>
         </w:rPr>
-        <w:t>fingerprint liveness detection under different wavelengths using various algorithms. Liveness detection is an anti-spoofing method which can detect physiological signs of life from fingerprints to ensure only live fingers can be captured for enrolment or a</w:t>
-      </w:r>
+        <w:t>red light</w:t>
+      </w:r>
+      <w:proofErr w:type="gramEnd"/>
       <w:r>
         <w:rPr>
           <w:sz w:val="20"/>
         </w:rPr>
-        <w:t>uthentication. The major challenge is to extract texture features from fingerprint based on Local Binary Pattern, Sobel and Laplacian operator and Wavelet transform. For this paper, touchless scanner with special lighting conditions was used to capture rea</w:t>
-      </w:r>
-      <w:r>
-        <w:rPr>
-          <w:sz w:val="20"/>
-        </w:rPr>
-        <w:t>l and fake fingerprints obtaining 216 images. Firstly, the dataset was divided into three categories of wavelengths - red, blue and green. To estimate the performance of the methods several analyses of wavelengths and classification were done on a specific</w:t>
-      </w:r>
-      <w:r>
-        <w:rPr>
-          <w:sz w:val="20"/>
-        </w:rPr>
-        <w:t xml:space="preserve"> wavelength each time. Then the whole dataset, containing of all images with different illuminations, was tested again to measure the accuracy rate. Artificial Neural Networks, Support Vector Machines and Decision Trees were used for classification during </w:t>
-      </w:r>
-      <w:r>
-        <w:rPr>
-          <w:sz w:val="20"/>
-        </w:rPr>
-        <w:t>these experiments. Experimental results indicate that the proposed approach achieved the best accuracy 90.1% for the red light images. Then all used techniques were compared. Classification with vector based on Local Binary Pattern achieved average accurac</w:t>
-      </w:r>
-      <w:r>
-        <w:rPr>
-          <w:sz w:val="20"/>
-        </w:rPr>
-        <w:t>y 89.8%. Average accuracy of liveness detection with vector based on Sobel and Laplacian operator was 91.5%. Several wavelet families were used for classification with vector based on Wavelet transform. Wavelets of Biorthogonal family achieve average accur</w:t>
-      </w:r>
-      <w:r>
-        <w:rPr>
-          <w:sz w:val="20"/>
-        </w:rPr>
-        <w:t xml:space="preserve">acy 85.1%, wavelets of Reverse Biorthogonal family reach accuracy 86.6%. </w:t>
+        <w:t xml:space="preserve"> images. Then all used techniques were compared. Classification with vector based on Local Binary Pattern achieved average accuracy 89.8%. Average accuracy of liveness detection with vector based on Sobel and Laplacian operator was 91.5%. Several wavelet families were used for classification with vector based on Wavelet transform. Wavelets of Biorthogonal family achieve average accuracy 85.1%, wavelets of Reverse Biorthogonal family reach accuracy 86.6%. </w:t>
       </w:r>
     </w:p>
     <w:p>
@@ -312,23 +284,7 @@
           <w:szCs w:val="23"/>
           <w:lang w:val="en-US"/>
         </w:rPr>
-        <w:t xml:space="preserve">The matter of data security is becoming more actual during technology and </w:t>
-      </w:r>
-      <w:r>
-        <w:rPr>
-          <w:sz w:val="22"/>
-          <w:szCs w:val="23"/>
-          <w:lang w:val="en-US"/>
-        </w:rPr>
-        <w:t>intelligent devices development. Data protection with biometrical attributes such as fingerprint or face is nowadays widely used. People don’t have to remember long passwords and access to various systems and devices become easier. However, also these syst</w:t>
-      </w:r>
-      <w:r>
-        <w:rPr>
-          <w:sz w:val="22"/>
-          <w:szCs w:val="23"/>
-          <w:lang w:val="en-US"/>
-        </w:rPr>
-        <w:t>ems can be attacked. Spoofed fingerprints can be made from many broadly available artificial materials. Therefore, it is important to find some algorithms for liveness detection of fingerprint, which can detect the fake samples.</w:t>
+        <w:t>The matter of data security is becoming more actual during technology and intelligent devices development. Data protection with biometrical attributes such as fingerprint or face is nowadays widely used. People don’t have to remember long passwords and access to various systems and devices become easier. However, also these systems can be attacked. Spoofed fingerprints can be made from many broadly available artificial materials. Therefore, it is important to find some algorithms for liveness detection of fingerprint, which can detect the fake samples.</w:t>
       </w:r>
     </w:p>
     <w:p>
@@ -345,23 +301,43 @@
           <w:szCs w:val="23"/>
           <w:lang w:val="en-US"/>
         </w:rPr>
-        <w:t>We can use two types of fin</w:t>
-      </w:r>
+        <w:t xml:space="preserve">We can use two types of fingerprint scanners for taking images – traditional touch-based scanners and touchless scanners. Fingerprint does not </w:t>
+      </w:r>
+      <w:proofErr w:type="gramStart"/>
       <w:r>
         <w:rPr>
           <w:sz w:val="22"/>
           <w:szCs w:val="23"/>
           <w:lang w:val="en-US"/>
         </w:rPr>
-        <w:t>gerprint scanners for taking images – traditional touch-based scanners and touchless scanners. Fingerprint does not come in contact with any surface during using of touchless scanner.  Using of touch-based scanners could be also unhygienic especially in cr</w:t>
-      </w:r>
+        <w:t>come in contact with</w:t>
+      </w:r>
+      <w:proofErr w:type="gramEnd"/>
       <w:r>
         <w:rPr>
           <w:sz w:val="22"/>
           <w:szCs w:val="23"/>
           <w:lang w:val="en-US"/>
         </w:rPr>
-        <w:t xml:space="preserve">owded places and users have to put pressure on the surface, because skin of the fingerprint isn’t flat unlike the surface. The result of image can be distorted. </w:t>
+        <w:t xml:space="preserve"> any surface during using of touchless scanner.  Using of touch-based scanners could be also unhygienic especially in crowded places and users </w:t>
+      </w:r>
+      <w:proofErr w:type="gramStart"/>
+      <w:r>
+        <w:rPr>
+          <w:sz w:val="22"/>
+          <w:szCs w:val="23"/>
+          <w:lang w:val="en-US"/>
+        </w:rPr>
+        <w:t>have to</w:t>
+      </w:r>
+      <w:proofErr w:type="gramEnd"/>
+      <w:r>
+        <w:rPr>
+          <w:sz w:val="22"/>
+          <w:szCs w:val="23"/>
+          <w:lang w:val="en-US"/>
+        </w:rPr>
+        <w:t xml:space="preserve"> put pressure on the surface, because skin of the fingerprint isn’t flat unlike the surface. The result of image can be distorted. </w:t>
       </w:r>
       <w:sdt>
         <w:sdtPr>
@@ -407,23 +383,25 @@
           <w:szCs w:val="23"/>
           <w:lang w:val="en-US"/>
         </w:rPr>
-        <w:t>This paper is organized as follows – after brief introduction in</w:t>
-      </w:r>
+        <w:t xml:space="preserve">This paper is organized as follows – after brief introduction in this Section 1, Section 2 contains description of touchless scanner and taking the dataset, Section 3 contains information about several segmentation techniques, Local Binary Pattern, Wavelet transform and Gray Level Co-occurrence Matrix. Proposed method can be found in Section 4 with description of extracted vectors and used classification. Section 5 presents </w:t>
+      </w:r>
+      <w:proofErr w:type="gramStart"/>
       <w:r>
         <w:rPr>
           <w:sz w:val="22"/>
           <w:szCs w:val="23"/>
           <w:lang w:val="en-US"/>
         </w:rPr>
-        <w:t xml:space="preserve"> this Section 1, Section 2 contains description of touchless scanner and taking the dataset, Section 3 contains information about several segmentation techniques, Local Binary Pattern, Wavelet transform and Gray Level Co-occurrence Matrix. Proposed method </w:t>
-      </w:r>
+        <w:t>final results</w:t>
+      </w:r>
+      <w:proofErr w:type="gramEnd"/>
       <w:r>
         <w:rPr>
           <w:sz w:val="22"/>
           <w:szCs w:val="23"/>
           <w:lang w:val="en-US"/>
         </w:rPr>
-        <w:t>can be found in Section 4 with description of extracted vectors and used classification. Section 5 presents final results of experiment. Section 6 is focused on conclusion of work.</w:t>
+        <w:t xml:space="preserve"> of experiment. Section 6 is focused on conclusion of work.</w:t>
       </w:r>
     </w:p>
     <w:p>
@@ -480,8 +458,9 @@
           <w:color w:val="CE181E"/>
           <w:szCs w:val="24"/>
         </w:rPr>
-        <w:t>write the process of c</w:t>
-      </w:r>
+        <w:t xml:space="preserve">write the process of collecting data, whatever you </w:t>
+      </w:r>
+      <w:proofErr w:type="spellStart"/>
       <w:r>
         <w:rPr>
           <w:rFonts w:ascii="Arial" w:hAnsi="Arial" w:cs="Arial"/>
@@ -489,9 +468,9 @@
           <w:color w:val="CE181E"/>
           <w:szCs w:val="24"/>
         </w:rPr>
-        <w:t xml:space="preserve">ollecting data, whatever you </w:t>
-      </w:r>
-      <w:proofErr w:type="spellStart"/>
+        <w:t>wanna</w:t>
+      </w:r>
+      <w:proofErr w:type="spellEnd"/>
       <w:r>
         <w:rPr>
           <w:rFonts w:ascii="Arial" w:hAnsi="Arial" w:cs="Arial"/>
@@ -499,9 +478,9 @@
           <w:color w:val="CE181E"/>
           <w:szCs w:val="24"/>
         </w:rPr>
-        <w:t>wanna</w:t>
-      </w:r>
-      <w:proofErr w:type="spellEnd"/>
+        <w:t xml:space="preserve"> add here, you don’t need to use advance </w:t>
+      </w:r>
+      <w:proofErr w:type="spellStart"/>
       <w:r>
         <w:rPr>
           <w:rFonts w:ascii="Arial" w:hAnsi="Arial" w:cs="Arial"/>
@@ -509,9 +488,9 @@
           <w:color w:val="CE181E"/>
           <w:szCs w:val="24"/>
         </w:rPr>
-        <w:t xml:space="preserve"> add here, you don’t need to use advance </w:t>
-      </w:r>
-      <w:proofErr w:type="spellStart"/>
+        <w:t>english</w:t>
+      </w:r>
+      <w:proofErr w:type="spellEnd"/>
       <w:r>
         <w:rPr>
           <w:rFonts w:ascii="Arial" w:hAnsi="Arial" w:cs="Arial"/>
@@ -519,119 +498,166 @@
           <w:color w:val="CE181E"/>
           <w:szCs w:val="24"/>
         </w:rPr>
-        <w:t>english</w:t>
+        <w:t xml:space="preserve"> language for the section.</w:t>
+      </w:r>
+    </w:p>
+    <w:p>
+      <w:pPr>
+        <w:pStyle w:val="Zkladntextodsazen"/>
+        <w:spacing w:after="0"/>
+        <w:ind w:left="0" w:firstLine="397"/>
+        <w:contextualSpacing/>
+        <w:mirrorIndents/>
+        <w:rPr>
+          <w:sz w:val="22"/>
+          <w:szCs w:val="23"/>
+          <w:lang w:val="en-US"/>
+        </w:rPr>
+      </w:pPr>
+      <w:r>
+        <w:rPr>
+          <w:sz w:val="22"/>
+          <w:szCs w:val="23"/>
+          <w:lang w:val="en-US"/>
+        </w:rPr>
+        <w:t xml:space="preserve">Used touchless scanner contains three cameras – one central and two on sides of scanner. Only central camera was used for research because of best image quality. Three LED lights with blue, green and red </w:t>
+      </w:r>
+      <w:proofErr w:type="spellStart"/>
+      <w:r>
+        <w:rPr>
+          <w:sz w:val="22"/>
+          <w:szCs w:val="23"/>
+          <w:lang w:val="en-US"/>
+        </w:rPr>
+        <w:t>colour</w:t>
       </w:r>
       <w:proofErr w:type="spellEnd"/>
       <w:r>
+        <w:rPr>
+          <w:sz w:val="22"/>
+          <w:szCs w:val="23"/>
+          <w:lang w:val="en-US"/>
+        </w:rPr>
+        <w:t xml:space="preserve"> illuminate gained fingerprints. Some experiments with ultraviolet light were also made, but the light was </w:t>
+      </w:r>
+      <w:r>
+        <w:rPr>
+          <w:sz w:val="22"/>
+          <w:szCs w:val="23"/>
+          <w:lang w:val="en-US"/>
+        </w:rPr>
+        <w:t>weak,</w:t>
+      </w:r>
+      <w:r>
+        <w:rPr>
+          <w:sz w:val="22"/>
+          <w:szCs w:val="23"/>
+          <w:lang w:val="en-US"/>
+        </w:rPr>
+        <w:t xml:space="preserve"> and results weren’t good, therefore this light wasn’t used in this work. </w:t>
+      </w:r>
+    </w:p>
+    <w:p>
+      <w:pPr>
+        <w:pStyle w:val="Zkladntextodsazen"/>
+        <w:spacing w:after="0"/>
+        <w:ind w:left="0" w:firstLine="397"/>
+        <w:contextualSpacing/>
+        <w:mirrorIndents/>
+        <w:rPr>
+          <w:sz w:val="22"/>
+          <w:szCs w:val="23"/>
+          <w:lang w:val="en-US"/>
+        </w:rPr>
+      </w:pPr>
+      <w:r>
+        <w:rPr>
+          <w:sz w:val="22"/>
+          <w:szCs w:val="23"/>
+          <w:lang w:val="en-US"/>
+        </w:rPr>
+        <w:lastRenderedPageBreak/>
+        <w:t>Live fingerprints were gained from approximately six people.</w:t>
+      </w:r>
+      <w:r>
+        <w:rPr>
+          <w:sz w:val="22"/>
+          <w:szCs w:val="23"/>
+          <w:lang w:val="en-US"/>
+        </w:rPr>
+        <w:t xml:space="preserve"> Afterwards about 36 samples of fake fingerprints were used for our dataset. It was necessary to prevent </w:t>
+      </w:r>
+      <w:proofErr w:type="gramStart"/>
+      <w:r>
+        <w:rPr>
+          <w:sz w:val="22"/>
+          <w:szCs w:val="23"/>
+          <w:lang w:val="en-US"/>
+        </w:rPr>
+        <w:t>really bright</w:t>
+      </w:r>
+      <w:proofErr w:type="gramEnd"/>
+      <w:r>
+        <w:rPr>
+          <w:sz w:val="22"/>
+          <w:szCs w:val="23"/>
+          <w:lang w:val="en-US"/>
+        </w:rPr>
+        <w:t xml:space="preserve"> images </w:t>
+      </w:r>
+      <w:r>
+        <w:rPr>
+          <w:sz w:val="22"/>
+          <w:szCs w:val="23"/>
+          <w:lang w:val="en-US"/>
+        </w:rPr>
+        <w:t>without apparent papillary lines.</w:t>
+      </w:r>
+      <w:r>
+        <w:rPr>
+          <w:sz w:val="22"/>
+          <w:szCs w:val="23"/>
+          <w:lang w:val="en-US"/>
+        </w:rPr>
+        <w:t xml:space="preserve"> Dataset contains 216 images with using three light </w:t>
+      </w:r>
+      <w:proofErr w:type="spellStart"/>
+      <w:r>
+        <w:rPr>
+          <w:sz w:val="22"/>
+          <w:szCs w:val="23"/>
+          <w:lang w:val="en-US"/>
+        </w:rPr>
+        <w:t>colours</w:t>
+      </w:r>
+      <w:proofErr w:type="spellEnd"/>
+      <w:r>
+        <w:rPr>
+          <w:sz w:val="22"/>
+          <w:szCs w:val="23"/>
+          <w:lang w:val="en-US"/>
+        </w:rPr>
+        <w:t xml:space="preserve"> – 108 images of live fingerprints and 108 images of fake fingerprints.</w:t>
+      </w:r>
+    </w:p>
+    <w:p>
+      <w:pPr>
+        <w:ind w:firstLine="0"/>
+        <w:contextualSpacing/>
+        <w:mirrorIndents/>
+      </w:pPr>
+    </w:p>
+    <w:p>
+      <w:pPr>
+        <w:ind w:firstLine="0"/>
+        <w:contextualSpacing/>
+        <w:mirrorIndents/>
         <w:rPr>
           <w:rFonts w:ascii="Arial" w:hAnsi="Arial" w:cs="Arial"/>
           <w:b/>
           <w:color w:val="CE181E"/>
           <w:szCs w:val="24"/>
         </w:rPr>
-        <w:t xml:space="preserve"> language for the section.</w:t>
-      </w:r>
-    </w:p>
-    <w:p>
-      <w:pPr>
-        <w:pStyle w:val="Zkladntextodsazen"/>
-        <w:spacing w:after="0"/>
-        <w:ind w:left="0" w:firstLine="397"/>
-        <w:contextualSpacing/>
-        <w:mirrorIndents/>
-        <w:rPr>
-          <w:sz w:val="22"/>
-          <w:szCs w:val="23"/>
-          <w:lang w:val="en-US"/>
-        </w:rPr>
-      </w:pPr>
-      <w:r>
-        <w:rPr>
-          <w:sz w:val="22"/>
-          <w:szCs w:val="23"/>
-          <w:lang w:val="en-US"/>
-        </w:rPr>
-        <w:t xml:space="preserve">Used touchless scanner contains three cameras – one central and two on sides of scanner. Only central camera was used for research because of best image quality. Three LED lights with blue, green and red </w:t>
-      </w:r>
-      <w:proofErr w:type="spellStart"/>
-      <w:r>
-        <w:rPr>
-          <w:sz w:val="22"/>
-          <w:szCs w:val="23"/>
-          <w:lang w:val="en-US"/>
-        </w:rPr>
-        <w:t>colour</w:t>
-      </w:r>
-      <w:proofErr w:type="spellEnd"/>
-      <w:r>
-        <w:rPr>
-          <w:sz w:val="22"/>
-          <w:szCs w:val="23"/>
-          <w:lang w:val="en-US"/>
-        </w:rPr>
-        <w:t xml:space="preserve"> illuminate gained fingerprints. Some experiments with ultraviolet light were also made, but the light was </w:t>
-      </w:r>
-      <w:r>
-        <w:rPr>
-          <w:sz w:val="22"/>
-          <w:szCs w:val="23"/>
-          <w:lang w:val="en-US"/>
-        </w:rPr>
-        <w:t>weak,</w:t>
-      </w:r>
-      <w:r>
-        <w:rPr>
-          <w:sz w:val="22"/>
-          <w:szCs w:val="23"/>
-          <w:lang w:val="en-US"/>
-        </w:rPr>
-        <w:t xml:space="preserve"> and results weren’t good, therefore this light wasn’t used in this work. </w:t>
-      </w:r>
-    </w:p>
-    <w:p>
-      <w:pPr>
-        <w:pStyle w:val="Zkladntextodsazen"/>
-        <w:spacing w:after="0"/>
-        <w:ind w:left="0" w:firstLine="397"/>
-        <w:contextualSpacing/>
-        <w:mirrorIndents/>
-        <w:rPr>
-          <w:sz w:val="22"/>
-          <w:szCs w:val="23"/>
-          <w:lang w:val="en-US"/>
-        </w:rPr>
-      </w:pPr>
-      <w:r>
-        <w:rPr>
-          <w:sz w:val="22"/>
-          <w:szCs w:val="23"/>
-          <w:lang w:val="en-US"/>
-        </w:rPr>
-        <w:lastRenderedPageBreak/>
-        <w:t>Live fingerprints were gained from approximately six people.</w:t>
-      </w:r>
-      <w:r>
-        <w:rPr>
-          <w:sz w:val="22"/>
-          <w:szCs w:val="23"/>
-          <w:lang w:val="en-US"/>
-        </w:rPr>
-        <w:t xml:space="preserve"> Afterwards about 36 samples of fake fingerprints were used for our dataset. It was necessary to prevent really bright images </w:t>
-      </w:r>
-      <w:r>
-        <w:rPr>
-          <w:sz w:val="22"/>
-          <w:szCs w:val="23"/>
-          <w:lang w:val="en-US"/>
-        </w:rPr>
-        <w:t>without apparent papillary lines.</w:t>
-      </w:r>
-    </w:p>
-    <w:p>
-      <w:pPr>
-        <w:ind w:firstLine="0"/>
-        <w:contextualSpacing/>
-        <w:mirrorIndents/>
       </w:pPr>
     </w:p>
     <w:p>
@@ -646,28 +672,393 @@
           <w:szCs w:val="24"/>
         </w:rPr>
       </w:pPr>
-    </w:p>
-    <w:p>
-      <w:pPr>
-        <w:ind w:firstLine="0"/>
-        <w:contextualSpacing/>
-        <w:mirrorIndents/>
+      <w:r>
         <w:rPr>
           <w:rFonts w:ascii="Arial" w:hAnsi="Arial" w:cs="Arial"/>
           <w:b/>
           <w:color w:val="CE181E"/>
           <w:szCs w:val="24"/>
         </w:rPr>
-      </w:pPr>
-      <w:r>
+        <w:t>3. Add related work</w:t>
+      </w:r>
+    </w:p>
+    <w:p>
+      <w:pPr>
+        <w:ind w:firstLine="397"/>
+        <w:contextualSpacing/>
+        <w:mirrorIndents/>
+        <w:rPr>
+          <w:sz w:val="22"/>
+          <w:szCs w:val="22"/>
+        </w:rPr>
+      </w:pPr>
+      <w:r>
+        <w:rPr>
+          <w:sz w:val="22"/>
+          <w:szCs w:val="22"/>
+        </w:rPr>
+        <w:t xml:space="preserve">Many approaches were created for fingerprint liveness detection. However, many works are focused on classic </w:t>
+      </w:r>
+      <w:r>
+        <w:rPr>
+          <w:sz w:val="22"/>
+          <w:szCs w:val="22"/>
+        </w:rPr>
+        <w:t>touch-based</w:t>
+      </w:r>
+      <w:r>
+        <w:rPr>
+          <w:sz w:val="22"/>
+          <w:szCs w:val="22"/>
+        </w:rPr>
+        <w:t xml:space="preserve"> scanners and not touchless scanner</w:t>
+      </w:r>
+      <w:r>
+        <w:rPr>
+          <w:sz w:val="22"/>
+          <w:szCs w:val="22"/>
+        </w:rPr>
+        <w:t xml:space="preserve"> because t</w:t>
+      </w:r>
+      <w:r>
+        <w:rPr>
+          <w:sz w:val="22"/>
+          <w:szCs w:val="22"/>
+        </w:rPr>
+        <w:t xml:space="preserve">ouchless scanner is the latest generation of fingerprint sensor technology. </w:t>
+      </w:r>
+      <w:proofErr w:type="spellStart"/>
+      <w:r>
+        <w:rPr>
+          <w:sz w:val="22"/>
+          <w:szCs w:val="22"/>
+        </w:rPr>
+        <w:t>Caue</w:t>
+      </w:r>
+      <w:proofErr w:type="spellEnd"/>
+      <w:r>
+        <w:rPr>
+          <w:sz w:val="22"/>
+          <w:szCs w:val="22"/>
+        </w:rPr>
+        <w:t xml:space="preserve"> </w:t>
+      </w:r>
+      <w:proofErr w:type="spellStart"/>
+      <w:r>
+        <w:rPr>
+          <w:sz w:val="22"/>
+          <w:szCs w:val="22"/>
+        </w:rPr>
+        <w:t>Zaghetto</w:t>
+      </w:r>
+      <w:proofErr w:type="spellEnd"/>
+      <w:r>
+        <w:rPr>
+          <w:sz w:val="22"/>
+          <w:szCs w:val="22"/>
+        </w:rPr>
+        <w:t xml:space="preserve">, Mateus Mendelson, Alexandre </w:t>
+      </w:r>
+      <w:proofErr w:type="spellStart"/>
+      <w:r>
+        <w:rPr>
+          <w:sz w:val="22"/>
+          <w:szCs w:val="22"/>
+        </w:rPr>
+        <w:t>Zaghetto</w:t>
+      </w:r>
+      <w:proofErr w:type="spellEnd"/>
+      <w:r>
+        <w:rPr>
+          <w:sz w:val="22"/>
+          <w:szCs w:val="22"/>
+        </w:rPr>
+        <w:t xml:space="preserve"> and</w:t>
+      </w:r>
+      <w:r>
+        <w:rPr>
+          <w:sz w:val="22"/>
+          <w:szCs w:val="22"/>
+        </w:rPr>
+        <w:t xml:space="preserve"> Flavio de B. Vidal</w:t>
+      </w:r>
+      <w:r>
+        <w:rPr>
+          <w:sz w:val="22"/>
+          <w:szCs w:val="22"/>
+        </w:rPr>
+        <w:t xml:space="preserve"> introduced approach for liveness detection on touchless device with using texture descriptors and artificial neural networks</w:t>
+      </w:r>
+      <w:r>
+        <w:rPr>
+          <w:sz w:val="22"/>
+          <w:szCs w:val="22"/>
+        </w:rPr>
+        <w:t xml:space="preserve"> (ANN)</w:t>
+      </w:r>
+      <w:r>
+        <w:rPr>
+          <w:sz w:val="22"/>
+          <w:szCs w:val="22"/>
+        </w:rPr>
+        <w:t xml:space="preserve">. Feature vector was composed from </w:t>
+      </w:r>
+      <w:r>
+        <w:rPr>
+          <w:sz w:val="22"/>
+          <w:szCs w:val="22"/>
+        </w:rPr>
+        <w:t xml:space="preserve">512 descriptors of Improved Local Binary Pattern (ILBP) and 4 descriptors of </w:t>
+      </w:r>
+      <w:r>
+        <w:rPr>
+          <w:sz w:val="22"/>
+          <w:szCs w:val="22"/>
+        </w:rPr>
+        <w:t>Grey Level Cooccurrence Matrix</w:t>
+      </w:r>
+      <w:r>
+        <w:rPr>
+          <w:sz w:val="22"/>
+          <w:szCs w:val="22"/>
+        </w:rPr>
+        <w:t xml:space="preserve"> (GLCM) (contrast, correlation, energy and homogeneity). 8 GLCM matrices were calculated for each direction determined by the current analysed pixel and the final 4 descriptors were the average of these 8 matrices. Then Principal Component Analysis was applied to this vector and ANN was used for classification for decision between real and fake fingerprint </w:t>
+      </w:r>
+      <w:proofErr w:type="gramStart"/>
+      <w:r>
+        <w:rPr>
+          <w:sz w:val="22"/>
+          <w:szCs w:val="22"/>
+        </w:rPr>
+        <w:t>and also</w:t>
+      </w:r>
+      <w:proofErr w:type="gramEnd"/>
+      <w:r>
+        <w:rPr>
+          <w:sz w:val="22"/>
+          <w:szCs w:val="22"/>
+        </w:rPr>
+        <w:t xml:space="preserve"> for prediction of artificial material of fake fingerprint.</w:t>
+      </w:r>
+      <w:r>
+        <w:rPr>
+          <w:sz w:val="22"/>
+          <w:szCs w:val="22"/>
+        </w:rPr>
+        <w:t xml:space="preserve"> </w:t>
+      </w:r>
+      <w:sdt>
+        <w:sdtPr>
+          <w:rPr>
+            <w:sz w:val="22"/>
+            <w:szCs w:val="22"/>
+          </w:rPr>
+          <w:id w:val="880593557"/>
+          <w:citation/>
+        </w:sdtPr>
+        <w:sdtContent>
+          <w:r>
+            <w:rPr>
+              <w:sz w:val="22"/>
+              <w:szCs w:val="22"/>
+            </w:rPr>
+            <w:fldChar w:fldCharType="begin"/>
+          </w:r>
+          <w:r>
+            <w:rPr>
+              <w:sz w:val="22"/>
+              <w:szCs w:val="22"/>
+              <w:lang w:val="en-US"/>
+            </w:rPr>
+            <w:instrText xml:space="preserve"> CITATION Liv17 \l 1033 </w:instrText>
+          </w:r>
+          <w:r>
+            <w:rPr>
+              <w:sz w:val="22"/>
+              <w:szCs w:val="22"/>
+            </w:rPr>
+            <w:fldChar w:fldCharType="separate"/>
+          </w:r>
+          <w:r>
+            <w:rPr>
+              <w:noProof/>
+              <w:sz w:val="22"/>
+              <w:szCs w:val="22"/>
+              <w:lang w:val="en-US"/>
+            </w:rPr>
+            <w:t>[2]</w:t>
+          </w:r>
+          <w:r>
+            <w:rPr>
+              <w:sz w:val="22"/>
+              <w:szCs w:val="22"/>
+            </w:rPr>
+            <w:fldChar w:fldCharType="end"/>
+          </w:r>
+        </w:sdtContent>
+      </w:sdt>
+      <w:r>
+        <w:rPr>
+          <w:sz w:val="22"/>
+          <w:szCs w:val="22"/>
+        </w:rPr>
+        <w:t xml:space="preserve"> </w:t>
+      </w:r>
+      <w:proofErr w:type="spellStart"/>
+      <w:r>
+        <w:rPr>
+          <w:sz w:val="22"/>
+          <w:szCs w:val="22"/>
+        </w:rPr>
+        <w:t>Drahansky</w:t>
+      </w:r>
+      <w:proofErr w:type="spellEnd"/>
+      <w:r>
+        <w:rPr>
+          <w:sz w:val="22"/>
+          <w:szCs w:val="22"/>
+        </w:rPr>
+        <w:t xml:space="preserve">, </w:t>
+      </w:r>
+      <w:proofErr w:type="spellStart"/>
+      <w:r>
+        <w:rPr>
+          <w:sz w:val="22"/>
+          <w:szCs w:val="22"/>
+        </w:rPr>
+        <w:t>Dolezel</w:t>
+      </w:r>
+      <w:proofErr w:type="spellEnd"/>
+      <w:r>
+        <w:rPr>
+          <w:sz w:val="22"/>
+          <w:szCs w:val="22"/>
+        </w:rPr>
+        <w:t xml:space="preserve">, Vana, </w:t>
+      </w:r>
+      <w:proofErr w:type="spellStart"/>
+      <w:r>
+        <w:rPr>
+          <w:sz w:val="22"/>
+          <w:szCs w:val="22"/>
+        </w:rPr>
+        <w:t>Brezinova</w:t>
+      </w:r>
+      <w:proofErr w:type="spellEnd"/>
+      <w:r>
+        <w:rPr>
+          <w:sz w:val="22"/>
+          <w:szCs w:val="22"/>
+        </w:rPr>
+        <w:t xml:space="preserve">, </w:t>
+      </w:r>
+      <w:proofErr w:type="spellStart"/>
+      <w:r>
+        <w:rPr>
+          <w:sz w:val="22"/>
+          <w:szCs w:val="22"/>
+        </w:rPr>
+        <w:t>Yim</w:t>
+      </w:r>
+      <w:proofErr w:type="spellEnd"/>
+      <w:r>
+        <w:rPr>
+          <w:sz w:val="22"/>
+          <w:szCs w:val="22"/>
+        </w:rPr>
+        <w:t xml:space="preserve"> and Shim were announced novel approach of measurement of optical characteristics in the finger based on pressure change. They worked with two characteristics of live human fingers – change of colour and elasticity due to pressing of finger against glass plate. Their next proposed method was focused on optical changes in the finger based on illuminations with various wavelengths. This approach did not need to work with the glass plate</w:t>
+      </w:r>
+      <w:r>
+        <w:rPr>
+          <w:sz w:val="22"/>
+          <w:szCs w:val="22"/>
+        </w:rPr>
+        <w:t xml:space="preserve"> as the previous work</w:t>
+      </w:r>
+      <w:r>
+        <w:rPr>
+          <w:sz w:val="22"/>
+          <w:szCs w:val="22"/>
+        </w:rPr>
+        <w:t>. The finger was illuminated with red, green and blue colour</w:t>
+      </w:r>
+      <w:r>
+        <w:rPr>
+          <w:sz w:val="22"/>
+          <w:szCs w:val="22"/>
+        </w:rPr>
+        <w:t>, then only pixels from fixed rectangle were extracted from image and images of all three light colour were merged. The global features extracted from the fixed rectangle were pixel intensity arithmetic mean, pixel intensity standard deviation, pixel intensity median, histogram mean, histogram standard deviation and histogram median. The experiments with several colour models were realized. ANN and random forests were used for classification.</w:t>
+      </w:r>
+      <w:r>
+        <w:rPr>
+          <w:sz w:val="22"/>
+          <w:szCs w:val="22"/>
+        </w:rPr>
+        <w:t xml:space="preserve"> </w:t>
+      </w:r>
+      <w:sdt>
+        <w:sdtPr>
+          <w:rPr>
+            <w:sz w:val="22"/>
+            <w:szCs w:val="22"/>
+          </w:rPr>
+          <w:id w:val="710002662"/>
+          <w:citation/>
+        </w:sdtPr>
+        <w:sdtContent>
+          <w:r>
+            <w:rPr>
+              <w:sz w:val="22"/>
+              <w:szCs w:val="22"/>
+            </w:rPr>
+            <w:fldChar w:fldCharType="begin"/>
+          </w:r>
+          <w:r>
+            <w:rPr>
+              <w:sz w:val="22"/>
+              <w:szCs w:val="22"/>
+              <w:lang w:val="en-US"/>
+            </w:rPr>
+            <w:instrText xml:space="preserve">CITATION Dra13 \l 1033 </w:instrText>
+          </w:r>
+          <w:r>
+            <w:rPr>
+              <w:sz w:val="22"/>
+              <w:szCs w:val="22"/>
+            </w:rPr>
+            <w:fldChar w:fldCharType="separate"/>
+          </w:r>
+          <w:r>
+            <w:rPr>
+              <w:noProof/>
+              <w:sz w:val="22"/>
+              <w:szCs w:val="22"/>
+              <w:lang w:val="en-US"/>
+            </w:rPr>
+            <w:t>[3]</w:t>
+          </w:r>
+          <w:r>
+            <w:rPr>
+              <w:sz w:val="22"/>
+              <w:szCs w:val="22"/>
+            </w:rPr>
+            <w:fldChar w:fldCharType="end"/>
+          </w:r>
+        </w:sdtContent>
+      </w:sdt>
+    </w:p>
+    <w:p>
+      <w:pPr>
+        <w:ind w:firstLine="0"/>
+        <w:contextualSpacing/>
+        <w:mirrorIndents/>
         <w:rPr>
           <w:rFonts w:ascii="Arial" w:hAnsi="Arial" w:cs="Arial"/>
           <w:b/>
           <w:color w:val="CE181E"/>
           <w:szCs w:val="24"/>
         </w:rPr>
-        <w:t>3. Add related work</w:t>
-      </w:r>
+      </w:pPr>
     </w:p>
     <w:p>
       <w:pPr>
@@ -722,14 +1113,7 @@
           <w:sz w:val="22"/>
           <w:szCs w:val="22"/>
         </w:rPr>
-        <w:t xml:space="preserve">This section contains description of used algorithms for </w:t>
-      </w:r>
-      <w:r>
-        <w:rPr>
-          <w:sz w:val="22"/>
-          <w:szCs w:val="22"/>
-        </w:rPr>
-        <w:t>pre-processing and liveness detection. More techniques for extraction of vectors for classification were chosen. The goal was to compare several approaches for liveness detection and their accuracies.</w:t>
+        <w:t>This section contains description of used algorithms for pre-processing and liveness detection. More techniques for extraction of vectors for classification were chosen. The goal was to compare several approaches for liveness detection and their accuracies.</w:t>
       </w:r>
     </w:p>
     <w:p>
@@ -762,16 +1146,7 @@
           <w:sz w:val="21"/>
           <w:szCs w:val="21"/>
         </w:rPr>
-        <w:t>3.1. Image pre-processing – normalization, thresholdin</w:t>
-      </w:r>
-      <w:r>
-        <w:rPr>
-          <w:rFonts w:ascii="Arial" w:hAnsi="Arial" w:cs="Arial"/>
-          <w:b/>
-          <w:sz w:val="21"/>
-          <w:szCs w:val="21"/>
-        </w:rPr>
-        <w:t>g and segmentation</w:t>
+        <w:t>3.1. Image pre-processing – normalization, thresholding and segmentation</w:t>
       </w:r>
     </w:p>
     <w:p>
@@ -789,14 +1164,7 @@
           <w:sz w:val="22"/>
           <w:szCs w:val="22"/>
         </w:rPr>
-        <w:t xml:space="preserve">The image is loaded in grey scale and then the normalization is used. Normalization is a process, when the range of intensity values of pixels is adjusted. The goal is to raise dynamic range of grey scale brightness and minimize changes </w:t>
-      </w:r>
-      <w:r>
-        <w:rPr>
-          <w:sz w:val="22"/>
-          <w:szCs w:val="22"/>
-        </w:rPr>
-        <w:t>of grey scale values along ridges and valleys of fingerprints.</w:t>
+        <w:t>The image is loaded in grey scale and then the normalization is used. Normalization is a process, when the range of intensity values of pixels is adjusted. The goal is to raise dynamic range of grey scale brightness and minimize changes of grey scale values along ridges and valleys of fingerprints.</w:t>
       </w:r>
     </w:p>
     <w:p>
@@ -810,14 +1178,23 @@
           <w:sz w:val="22"/>
           <w:szCs w:val="22"/>
         </w:rPr>
-        <w:t>Three methods for thresholding were used. Otsu method uses thresh, which is constant and based on particular image. Gaussian and Mean methods for thresholding are adaptive algorithms. The value</w:t>
-      </w:r>
-      <w:r>
-        <w:rPr>
-          <w:sz w:val="22"/>
-          <w:szCs w:val="22"/>
-        </w:rPr>
-        <w:t xml:space="preserve"> of thresh is not</w:t>
+        <w:t xml:space="preserve">Three methods for thresholding were used. Otsu method uses thresh, which is constant and based on </w:t>
+      </w:r>
+      <w:proofErr w:type="gramStart"/>
+      <w:r>
+        <w:rPr>
+          <w:sz w:val="22"/>
+          <w:szCs w:val="22"/>
+        </w:rPr>
+        <w:t>particular image</w:t>
+      </w:r>
+      <w:proofErr w:type="gramEnd"/>
+      <w:r>
+        <w:rPr>
+          <w:sz w:val="22"/>
+          <w:szCs w:val="22"/>
+        </w:rPr>
+        <w:t>. Gaussian and Mean methods for thresholding are adaptive algorithms. The value of thresh is not</w:t>
       </w:r>
       <w:r>
         <w:rPr>
@@ -825,15 +1202,7 @@
           <w:szCs w:val="22"/>
           <w:lang w:val="en-US"/>
         </w:rPr>
-        <w:t xml:space="preserve"> constant along whole image, but changes for every pixel. These methods are suitable for images with different light conditions or with images containing shadows. The value of thresh for Adaptive Mean Thresholding is mean of pixel neighbor</w:t>
-      </w:r>
-      <w:r>
-        <w:rPr>
-          <w:sz w:val="22"/>
-          <w:szCs w:val="22"/>
-          <w:lang w:val="en-US"/>
-        </w:rPr>
-        <w:t xml:space="preserve">s, for Adaptive Gaussian Thresholding the thresh value is a weighted sum of neighbor pixels, where the weights are Gaussian window. </w:t>
+        <w:t xml:space="preserve"> constant along whole image, but changes for every pixel. These methods are suitable for images with different light conditions or with images containing shadows. The value of thresh for Adaptive Mean Thresholding is mean of pixel neighbors, for Adaptive Gaussian Thresholding the thresh value is a weighted sum of neighbor pixels, where the weights are Gaussian window. </w:t>
       </w:r>
       <w:sdt>
         <w:sdtPr>
@@ -887,6 +1256,7 @@
         <w:rPr>
           <w:noProof/>
         </w:rPr>
+        <w:lastRenderedPageBreak/>
         <w:drawing>
           <wp:inline distT="19050" distB="11430" distL="19050" distR="27940" wp14:anchorId="2A93A45F" wp14:editId="7D15A40E">
             <wp:extent cx="1572260" cy="1170305"/>
@@ -1039,13 +1409,7 @@
         <w:rPr>
           <w:sz w:val="20"/>
         </w:rPr>
-        <w:t xml:space="preserve">       Fig. 1: Thresholding using Otsu method.   Fig. 2: Thresholding using Gaussian met</w:t>
-      </w:r>
-      <w:r>
-        <w:rPr>
-          <w:sz w:val="20"/>
-        </w:rPr>
-        <w:t>hod. Fig. 3: Thresholding using Mean method.</w:t>
+        <w:t xml:space="preserve">       Fig. 1: Thresholding using Otsu method.   Fig. 2: Thresholding using Gaussian method. Fig. 3: Thresholding using Mean method.</w:t>
       </w:r>
     </w:p>
     <w:p>
@@ -1128,14 +1492,7 @@
           <w:sz w:val="22"/>
           <w:szCs w:val="22"/>
         </w:rPr>
-        <w:t>Local Binary Pattern (LBP) is algorithm, w</w:t>
-      </w:r>
-      <w:r>
-        <w:rPr>
-          <w:sz w:val="22"/>
-          <w:szCs w:val="22"/>
-        </w:rPr>
-        <w:t xml:space="preserve">hich is widely used for analysis of image texture. LBP is suitable for gaining information about changes of intensity along image pixels and their neighbours. The equation for computing LBP is represented below, </w:t>
+        <w:t xml:space="preserve">Local Binary Pattern (LBP) is algorithm, which is widely used for analysis of image texture. LBP is suitable for gaining information about changes of intensity along image pixels and their neighbours. The equation for computing LBP is represented below, </w:t>
       </w:r>
       <m:oMath>
         <m:sSub>
@@ -1407,13 +1764,7 @@
                       <w:rPr>
                         <w:rFonts w:ascii="Cambria Math" w:hAnsi="Cambria Math"/>
                       </w:rPr>
-                      <m:t>n</m:t>
-                    </m:r>
-                    <m:r>
-                      <w:rPr>
-                        <w:rFonts w:ascii="Cambria Math" w:hAnsi="Cambria Math"/>
-                      </w:rPr>
-                      <m:t>=0</m:t>
+                      <m:t>n=0</m:t>
                     </m:r>
                   </m:sub>
                   <m:sup>
@@ -1488,13 +1839,7 @@
                           <w:rPr>
                             <w:rFonts w:ascii="Cambria Math" w:hAnsi="Cambria Math"/>
                           </w:rPr>
-                          <m:t>-</m:t>
-                        </m:r>
-                        <m:r>
-                          <w:rPr>
-                            <w:rFonts w:ascii="Cambria Math" w:hAnsi="Cambria Math"/>
-                          </w:rPr>
-                          <m:t>I</m:t>
+                          <m:t>-I</m:t>
                         </m:r>
                         <m:d>
                           <m:dPr>
@@ -1627,7 +1972,6 @@
           <w:sz w:val="22"/>
           <w:szCs w:val="22"/>
         </w:rPr>
-        <w:lastRenderedPageBreak/>
         <w:t xml:space="preserve">The description of method is as follows: The window </w:t>
       </w:r>
       <m:oMath>
@@ -1635,19 +1979,7 @@
           <w:rPr>
             <w:rFonts w:ascii="Cambria Math" w:hAnsi="Cambria Math"/>
           </w:rPr>
-          <m:t>3</m:t>
-        </m:r>
-        <m:r>
-          <w:rPr>
-            <w:rFonts w:ascii="Cambria Math" w:hAnsi="Cambria Math"/>
-          </w:rPr>
-          <m:t>x</m:t>
-        </m:r>
-        <m:r>
-          <w:rPr>
-            <w:rFonts w:ascii="Cambria Math" w:hAnsi="Cambria Math"/>
-          </w:rPr>
-          <m:t>3</m:t>
+          <m:t>3x3</m:t>
         </m:r>
       </m:oMath>
       <w:r>
@@ -1655,14 +1987,7 @@
           <w:sz w:val="22"/>
           <w:szCs w:val="22"/>
         </w:rPr>
-        <w:t xml:space="preserve"> pixels is established, where our central pixel is a centre with eight neighbours. The new value for every neighbour pixel is computed based on this rule: If the value of neighbour pixel is greater or equal to value of central pixel, the new value of neigh</w:t>
-      </w:r>
-      <w:r>
-        <w:rPr>
-          <w:sz w:val="22"/>
-          <w:szCs w:val="22"/>
-        </w:rPr>
-        <w:t xml:space="preserve">bour pixel is 1, otherwise 0. After the computation of neighbour pixels, the new value for central pixel is computed. </w:t>
+        <w:t xml:space="preserve"> pixels is established, where our central pixel is a centre with eight neighbours. The new value for every neighbour pixel is computed based on this rule: If the value of neighbour pixel is greater or equal to value of central pixel, the new value of neighbour pixel is 1, otherwise 0. After the computation of neighbour pixels, the new value for central pixel is computed. </w:t>
       </w:r>
       <w:sdt>
         <w:sdtPr>
@@ -1922,13 +2247,7 @@
         <w:rPr>
           <w:sz w:val="20"/>
         </w:rPr>
-        <w:t xml:space="preserve">                                       Fig. 1: Live fingerprint processed by LBP.      Fig. 2: F</w:t>
-      </w:r>
-      <w:r>
-        <w:rPr>
-          <w:sz w:val="20"/>
-        </w:rPr>
-        <w:t>ake fingerprint processed by LBP.</w:t>
+        <w:t xml:space="preserve">                                       Fig. 1: Live fingerprint processed by LBP.      Fig. 2: Fake fingerprint processed by LBP.</w:t>
       </w:r>
     </w:p>
     <w:p>
@@ -1977,14 +2296,7 @@
           <w:sz w:val="22"/>
           <w:szCs w:val="22"/>
         </w:rPr>
-        <w:t>Sobel and Laplacian operators are good solution for detecting edges in image and texture description. They reduce the amount of data, pixels, for analysis and highlight structural a</w:t>
-      </w:r>
-      <w:r>
-        <w:rPr>
-          <w:sz w:val="22"/>
-          <w:szCs w:val="22"/>
-        </w:rPr>
-        <w:t>spect of input image.</w:t>
+        <w:t>Sobel and Laplacian operators are good solution for detecting edges in image and texture description. They reduce the amount of data, pixels, for analysis and highlight structural aspect of input image.</w:t>
       </w:r>
       <w:r>
         <w:rPr>
@@ -2030,14 +2342,7 @@
           <w:sz w:val="22"/>
           <w:szCs w:val="22"/>
         </w:rPr>
-        <w:t xml:space="preserve"> axis. Therefore, we get two results after the application of Sobel operator. Result for Laplacian operator is only one, because</w:t>
-      </w:r>
-      <w:r>
-        <w:rPr>
-          <w:sz w:val="22"/>
-          <w:szCs w:val="22"/>
-        </w:rPr>
-        <w:t xml:space="preserve"> this method uses only one kernel. </w:t>
+        <w:t xml:space="preserve"> axis. Therefore, we get two results after the application of Sobel operator. Result for Laplacian operator is only one, because this method uses only one kernel. </w:t>
       </w:r>
       <w:sdt>
         <w:sdtPr>
@@ -2089,6 +2394,7 @@
         <w:rPr>
           <w:noProof/>
         </w:rPr>
+        <w:lastRenderedPageBreak/>
         <w:drawing>
           <wp:inline distT="0" distB="0" distL="0" distR="0" wp14:anchorId="7E7C9E6C" wp14:editId="0DD67F1D">
             <wp:extent cx="1552575" cy="1170305"/>
@@ -2292,14 +2598,7 @@
           <w:sz w:val="22"/>
           <w:szCs w:val="22"/>
         </w:rPr>
-        <w:t>Wavelet transform is next method for liveness detection in this research. Wavelet transform is group of transformations, which differ according to base function – wavelet. Each wavelet is based on mother wavelet from wavelet family. Wavelet transform belon</w:t>
-      </w:r>
-      <w:r>
-        <w:rPr>
-          <w:sz w:val="22"/>
-          <w:szCs w:val="22"/>
-        </w:rPr>
-        <w:t xml:space="preserve">gs to group of linear transforms. This method can be used for image compression or noise filtering.  </w:t>
+        <w:t xml:space="preserve">Wavelet transform is next method for liveness detection in this research. Wavelet transform is group of transformations, which differ according to base function – wavelet. Each wavelet is based on mother wavelet from wavelet family. Wavelet transform belongs to group of linear transforms. This method can be used for image compression or noise filtering.  </w:t>
       </w:r>
     </w:p>
     <w:p>
@@ -2313,14 +2612,7 @@
           <w:sz w:val="22"/>
           <w:szCs w:val="22"/>
         </w:rPr>
-        <w:t xml:space="preserve">Mother wavelet Ψ determines the wavelet shape. Father wavelet Φ gives function determining scale and enable to express details of researched approximated </w:t>
-      </w:r>
-      <w:r>
-        <w:rPr>
-          <w:sz w:val="22"/>
-          <w:szCs w:val="22"/>
-        </w:rPr>
-        <w:t xml:space="preserve">function, which we inspect. Related wavelets are called daughter wavelets, they are marked as </w:t>
+        <w:t xml:space="preserve">Mother wavelet Ψ determines the wavelet shape. Father wavelet Φ gives function determining scale and enable to express details of researched approximated function, which we inspect. Related wavelets are called daughter wavelets, they are marked as </w:t>
       </w:r>
       <m:oMath>
         <m:sSub>
@@ -2344,19 +2636,7 @@
               <w:rPr>
                 <w:rFonts w:ascii="Cambria Math" w:hAnsi="Cambria Math"/>
               </w:rPr>
-              <m:t>s</m:t>
-            </m:r>
-            <m:r>
-              <w:rPr>
-                <w:rFonts w:ascii="Cambria Math" w:hAnsi="Cambria Math"/>
-              </w:rPr>
-              <m:t>,</m:t>
-            </m:r>
-            <m:r>
-              <w:rPr>
-                <w:rFonts w:ascii="Cambria Math" w:hAnsi="Cambria Math"/>
-              </w:rPr>
-              <m:t>τ</m:t>
+              <m:t>s,τ</m:t>
             </m:r>
           </m:sub>
         </m:sSub>
@@ -2441,14 +2721,7 @@
           <w:sz w:val="22"/>
           <w:szCs w:val="22"/>
         </w:rPr>
-        <w:t>The equation of Continuous Wavelet Transform (CWT) is represented b</w:t>
-      </w:r>
-      <w:r>
-        <w:rPr>
-          <w:sz w:val="22"/>
-          <w:szCs w:val="22"/>
-        </w:rPr>
-        <w:t>elow:</w:t>
+        <w:t>The equation of Continuous Wavelet Transform (CWT) is represented below:</w:t>
       </w:r>
       <w:sdt>
         <w:sdtPr>
@@ -2549,19 +2822,7 @@
                     <w:rPr>
                       <w:rFonts w:ascii="Cambria Math" w:hAnsi="Cambria Math"/>
                     </w:rPr>
-                    <m:t>a</m:t>
-                  </m:r>
-                  <m:r>
-                    <w:rPr>
-                      <w:rFonts w:ascii="Cambria Math" w:hAnsi="Cambria Math"/>
-                    </w:rPr>
-                    <m:t>,</m:t>
-                  </m:r>
-                  <m:r>
-                    <w:rPr>
-                      <w:rFonts w:ascii="Cambria Math" w:hAnsi="Cambria Math"/>
-                    </w:rPr>
-                    <m:t>b</m:t>
+                    <m:t>a,b</m:t>
                   </m:r>
                 </m:e>
               </m:d>
@@ -2697,19 +2958,7 @@
                             <w:rPr>
                               <w:rFonts w:ascii="Cambria Math" w:hAnsi="Cambria Math"/>
                             </w:rPr>
-                            <m:t>t</m:t>
-                          </m:r>
-                          <m:r>
-                            <w:rPr>
-                              <w:rFonts w:ascii="Cambria Math" w:hAnsi="Cambria Math"/>
-                            </w:rPr>
-                            <m:t>-</m:t>
-                          </m:r>
-                          <m:r>
-                            <w:rPr>
-                              <w:rFonts w:ascii="Cambria Math" w:hAnsi="Cambria Math"/>
-                            </w:rPr>
-                            <m:t>b</m:t>
+                            <m:t>t-b</m:t>
                           </m:r>
                         </m:num>
                         <m:den>
@@ -2826,14 +3075,7 @@
           <w:sz w:val="22"/>
           <w:szCs w:val="22"/>
         </w:rPr>
-        <w:t xml:space="preserve"> is correlated with wavelets relate</w:t>
-      </w:r>
-      <w:r>
-        <w:rPr>
-          <w:sz w:val="22"/>
-          <w:szCs w:val="22"/>
-        </w:rPr>
-        <w:t xml:space="preserve">d to mother wavelet. Symbol * represents complex conjugate. The result is </w:t>
+        <w:t xml:space="preserve"> is correlated with wavelets related to mother wavelet. Symbol * represents complex conjugate. The result is </w:t>
       </w:r>
       <m:oMath>
         <m:r>
@@ -2855,19 +3097,7 @@
               <w:rPr>
                 <w:rFonts w:ascii="Cambria Math" w:hAnsi="Cambria Math"/>
               </w:rPr>
-              <m:t>a</m:t>
-            </m:r>
-            <m:r>
-              <w:rPr>
-                <w:rFonts w:ascii="Cambria Math" w:hAnsi="Cambria Math"/>
-              </w:rPr>
-              <m:t>,</m:t>
-            </m:r>
-            <m:r>
-              <w:rPr>
-                <w:rFonts w:ascii="Cambria Math" w:hAnsi="Cambria Math"/>
-              </w:rPr>
-              <m:t>b</m:t>
+              <m:t>a,b</m:t>
             </m:r>
           </m:e>
         </m:d>
@@ -2972,7 +3202,6 @@
           <w:sz w:val="22"/>
           <w:szCs w:val="22"/>
         </w:rPr>
-        <w:lastRenderedPageBreak/>
         <w:t xml:space="preserve">Discrete Wavelet Transform (DWT) does not need lots of coefficients unlike Continuous Wavelet Transform. Only coefficients with scale </w:t>
       </w:r>
       <m:oMath>
@@ -2980,13 +3209,7 @@
           <w:rPr>
             <w:rFonts w:ascii="Cambria Math" w:hAnsi="Cambria Math"/>
           </w:rPr>
-          <m:t>s</m:t>
-        </m:r>
-        <m:r>
-          <w:rPr>
-            <w:rFonts w:ascii="Cambria Math" w:hAnsi="Cambria Math"/>
-          </w:rPr>
-          <m:t>=</m:t>
+          <m:t>s=</m:t>
         </m:r>
         <m:sSup>
           <m:sSupPr>
@@ -3017,19 +3240,7 @@
           <w:rPr>
             <w:rFonts w:ascii="Cambria Math" w:hAnsi="Cambria Math"/>
           </w:rPr>
-          <m:t>,</m:t>
-        </m:r>
-        <m:r>
-          <w:rPr>
-            <w:rFonts w:ascii="Cambria Math" w:hAnsi="Cambria Math"/>
-          </w:rPr>
-          <m:t>j</m:t>
-        </m:r>
-        <m:r>
-          <w:rPr>
-            <w:rFonts w:ascii="Cambria Math" w:hAnsi="Cambria Math"/>
-          </w:rPr>
-          <m:t>∈</m:t>
+          <m:t>,j∈</m:t>
         </m:r>
         <m:d>
           <m:dPr>
@@ -3046,13 +3257,7 @@
               <w:rPr>
                 <w:rFonts w:ascii="Cambria Math" w:hAnsi="Cambria Math"/>
               </w:rPr>
-              <m:t>0,1,2,…,</m:t>
-            </m:r>
-            <m:r>
-              <w:rPr>
-                <w:rFonts w:ascii="Cambria Math" w:hAnsi="Cambria Math"/>
-              </w:rPr>
-              <m:t>n</m:t>
+              <m:t>0,1,2,…,n</m:t>
             </m:r>
           </m:e>
         </m:d>
@@ -3069,31 +3274,7 @@
           <w:rPr>
             <w:rFonts w:ascii="Cambria Math" w:hAnsi="Cambria Math"/>
           </w:rPr>
-          <m:t>j</m:t>
-        </m:r>
-        <m:r>
-          <w:rPr>
-            <w:rFonts w:ascii="Cambria Math" w:hAnsi="Cambria Math"/>
-          </w:rPr>
-          <m:t>,</m:t>
-        </m:r>
-        <m:r>
-          <w:rPr>
-            <w:rFonts w:ascii="Cambria Math" w:hAnsi="Cambria Math"/>
-          </w:rPr>
-          <m:t>k</m:t>
-        </m:r>
-        <m:r>
-          <w:rPr>
-            <w:rFonts w:ascii="Cambria Math" w:hAnsi="Cambria Math"/>
-          </w:rPr>
-          <m:t>∈</m:t>
-        </m:r>
-        <m:r>
-          <w:rPr>
-            <w:rFonts w:ascii="Cambria Math" w:hAnsi="Cambria Math"/>
-          </w:rPr>
-          <m:t>Z</m:t>
+          <m:t>j,k∈Z</m:t>
         </m:r>
       </m:oMath>
       <w:r>
@@ -3137,13 +3318,7 @@
           <w:rPr>
             <w:rFonts w:ascii="Cambria Math" w:hAnsi="Cambria Math"/>
           </w:rPr>
-          <m:t>s</m:t>
-        </m:r>
-        <m:r>
-          <w:rPr>
-            <w:rFonts w:ascii="Cambria Math" w:hAnsi="Cambria Math"/>
-          </w:rPr>
-          <m:t>=</m:t>
+          <m:t>s=</m:t>
         </m:r>
         <m:sSup>
           <m:sSupPr>
@@ -3194,33 +3369,14 @@
           <w:sz w:val="22"/>
           <w:szCs w:val="22"/>
         </w:rPr>
-        <w:t xml:space="preserve">                                                            </w:t>
-      </w:r>
-      <w:r>
-        <w:rPr>
-          <w:sz w:val="22"/>
-          <w:szCs w:val="22"/>
-        </w:rPr>
-        <w:t xml:space="preserve">                         </w:t>
+        <w:t xml:space="preserve">                                                                                     </w:t>
       </w:r>
       <m:oMath>
         <m:r>
           <w:rPr>
             <w:rFonts w:ascii="Cambria Math" w:hAnsi="Cambria Math"/>
           </w:rPr>
-          <m:t>p</m:t>
-        </m:r>
-        <m:r>
-          <w:rPr>
-            <w:rFonts w:ascii="Cambria Math" w:hAnsi="Cambria Math"/>
-          </w:rPr>
-          <m:t>=</m:t>
-        </m:r>
-        <m:r>
-          <w:rPr>
-            <w:rFonts w:ascii="Cambria Math" w:hAnsi="Cambria Math"/>
-          </w:rPr>
-          <m:t>k</m:t>
+          <m:t>p=k</m:t>
         </m:r>
         <m:sSup>
           <m:sSupPr>
@@ -3335,19 +3491,7 @@
               <w:rPr>
                 <w:rFonts w:ascii="Cambria Math" w:hAnsi="Cambria Math"/>
               </w:rPr>
-              <m:t>j</m:t>
-            </m:r>
-            <m:r>
-              <w:rPr>
-                <w:rFonts w:ascii="Cambria Math" w:hAnsi="Cambria Math"/>
-              </w:rPr>
-              <m:t>,</m:t>
-            </m:r>
-            <m:r>
-              <w:rPr>
-                <w:rFonts w:ascii="Cambria Math" w:hAnsi="Cambria Math"/>
-              </w:rPr>
-              <m:t>k</m:t>
+              <m:t>j,k</m:t>
             </m:r>
           </m:sub>
         </m:sSub>
@@ -3433,19 +3577,7 @@
               <w:rPr>
                 <w:rFonts w:ascii="Cambria Math" w:hAnsi="Cambria Math"/>
               </w:rPr>
-              <m:t>n</m:t>
-            </m:r>
-            <m:r>
-              <w:rPr>
-                <w:rFonts w:ascii="Cambria Math" w:hAnsi="Cambria Math"/>
-              </w:rPr>
-              <m:t>-</m:t>
-            </m:r>
-            <m:r>
-              <w:rPr>
-                <w:rFonts w:ascii="Cambria Math" w:hAnsi="Cambria Math"/>
-              </w:rPr>
-              <m:t>k</m:t>
+              <m:t>n-k</m:t>
             </m:r>
             <m:sSup>
               <m:sSupPr>
@@ -3532,14 +3664,7 @@
           <w:sz w:val="22"/>
           <w:szCs w:val="22"/>
         </w:rPr>
-        <w:t>DWT is used in image processing for edge and texture detection, compres</w:t>
-      </w:r>
-      <w:r>
-        <w:rPr>
-          <w:sz w:val="22"/>
-          <w:szCs w:val="22"/>
-        </w:rPr>
-        <w:t>sion, noise filtering or getting important features used for next classification.</w:t>
+        <w:t>DWT is used in image processing for edge and texture detection, compression, noise filtering or getting important features used for next classification.</w:t>
       </w:r>
       <w:sdt>
         <w:sdtPr>
@@ -3615,14 +3740,7 @@
           <w:sz w:val="22"/>
           <w:szCs w:val="22"/>
         </w:rPr>
-        <w:t xml:space="preserve"> We can use several Wave</w:t>
-      </w:r>
-      <w:r>
-        <w:rPr>
-          <w:sz w:val="22"/>
-          <w:szCs w:val="22"/>
-        </w:rPr>
-        <w:t xml:space="preserve">let families for DWT during our liveness detection. Three wavelet families were used for this research. </w:t>
+        <w:t xml:space="preserve"> We can use several Wavelet families for DWT during our liveness detection. Three wavelet families were used for this research. </w:t>
       </w:r>
     </w:p>
     <w:p>
@@ -3708,14 +3826,7 @@
           <w:sz w:val="22"/>
           <w:szCs w:val="22"/>
         </w:rPr>
-        <w:t xml:space="preserve"> is parameter f</w:t>
-      </w:r>
-      <w:r>
-        <w:rPr>
-          <w:sz w:val="22"/>
-          <w:szCs w:val="22"/>
-        </w:rPr>
-        <w:t xml:space="preserve">or count of vanishing moments. We can use db1 to db20 for our analysis, db1 to db10 are commonly used. They use same parameters for filters for decomposition and reconstruction. </w:t>
+        <w:t xml:space="preserve"> is parameter for count of vanishing moments. We can use db1 to db20 for our analysis, db1 to db10 are commonly used. They use same parameters for filters for decomposition and reconstruction. </w:t>
       </w:r>
       <w:sdt>
         <w:sdtPr>
@@ -3746,14 +3857,15 @@
           <w:sz w:val="22"/>
           <w:szCs w:val="22"/>
         </w:rPr>
-        <w:t xml:space="preserve"> Vanishing moment represents wavelet ability of </w:t>
-      </w:r>
-      <w:r>
-        <w:rPr>
-          <w:sz w:val="22"/>
-          <w:szCs w:val="22"/>
-        </w:rPr>
-        <w:t xml:space="preserve">polynomial behaviour and information in signal. For example, db1 with one vanishing moment easily encodes constant signal components, db2 encodes constant and linear signal components and db3 encodes constant, linear and quadratic signal components. </w:t>
+        <w:t xml:space="preserve"> Vanishing moment represents wavelet ability of polynomial behaviour and information in signal. For example, db1 with one vanishing moment easily </w:t>
+      </w:r>
+      <w:r>
+        <w:rPr>
+          <w:sz w:val="22"/>
+          <w:szCs w:val="22"/>
+        </w:rPr>
+        <w:lastRenderedPageBreak/>
+        <w:t xml:space="preserve">encodes constant signal components, db2 encodes constant and linear signal components and db3 encodes constant, linear and quadratic signal components. </w:t>
       </w:r>
       <w:sdt>
         <w:sdtPr>
@@ -3766,10 +3878,7 @@
             <w:fldChar w:fldCharType="begin"/>
           </w:r>
           <w:r>
-            <w:instrText>CITATI</w:instrText>
-          </w:r>
-          <w:r>
-            <w:instrText>ON Bul14 \l 1029</w:instrText>
+            <w:instrText>CITATION Bul14 \l 1029</w:instrText>
           </w:r>
           <w:r>
             <w:fldChar w:fldCharType="separate"/>
@@ -3841,14 +3950,7 @@
           <w:sz w:val="22"/>
           <w:szCs w:val="22"/>
         </w:rPr>
-        <w:t xml:space="preserve"> They differ with shape and properties from Daubechies wavelets, but the co</w:t>
-      </w:r>
-      <w:r>
-        <w:rPr>
-          <w:sz w:val="22"/>
-          <w:szCs w:val="22"/>
-        </w:rPr>
-        <w:t xml:space="preserve">nstruction of wavelets is the same. B-spline is used for generating these wavelets. </w:t>
+        <w:t xml:space="preserve"> They differ with shape and properties from Daubechies wavelets, but the construction of wavelets is the same. B-spline is used for generating these wavelets. </w:t>
       </w:r>
       <w:sdt>
         <w:sdtPr>
@@ -3893,14 +3995,7 @@
           <w:sz w:val="22"/>
           <w:szCs w:val="22"/>
         </w:rPr>
-        <w:t>Reverse biorthogonal wavelets have these propert</w:t>
-      </w:r>
-      <w:r>
-        <w:rPr>
-          <w:sz w:val="22"/>
-          <w:szCs w:val="22"/>
-        </w:rPr>
-        <w:t xml:space="preserve">ies – symmetric, biorthogonal and not orthogonal. </w:t>
+        <w:t xml:space="preserve">Reverse biorthogonal wavelets have these properties – symmetric, biorthogonal and not orthogonal. </w:t>
       </w:r>
       <w:sdt>
         <w:sdtPr>
@@ -3973,14 +4068,7 @@
           <w:sz w:val="22"/>
           <w:szCs w:val="22"/>
         </w:rPr>
-        <w:t>Picture below shows three extracted details for each image with using Wavelet transform.</w:t>
-      </w:r>
-      <w:r>
-        <w:rPr>
-          <w:sz w:val="22"/>
-          <w:szCs w:val="22"/>
-        </w:rPr>
-        <w:t xml:space="preserve"> The details are horizontal, vertical and diagonal.</w:t>
+        <w:t>Picture below shows three extracted details for each image with using Wavelet transform. The details are horizontal, vertical and diagonal.</w:t>
       </w:r>
     </w:p>
     <w:p>
@@ -4062,13 +4150,7 @@
         <w:rPr>
           <w:sz w:val="20"/>
         </w:rPr>
-        <w:t xml:space="preserve">                                           </w:t>
-      </w:r>
-      <w:r>
-        <w:rPr>
-          <w:sz w:val="20"/>
-        </w:rPr>
-        <w:t xml:space="preserve">Fig. 8: Results of Wavelet transform with bior1.5 wavelet from Biorthogonal family.    </w:t>
+        <w:t xml:space="preserve">                                           Fig. 8: Results of Wavelet transform with bior1.5 wavelet from Biorthogonal family.    </w:t>
       </w:r>
     </w:p>
     <w:p>
@@ -4101,7 +4183,27 @@
           <w:sz w:val="21"/>
           <w:szCs w:val="21"/>
         </w:rPr>
-        <w:t>3.5. Grey Level Cooccurrence Matrix (GLCM)</w:t>
+        <w:t xml:space="preserve">3.5. </w:t>
+      </w:r>
+      <w:bookmarkStart w:id="3" w:name="_Hlk36726453"/>
+      <w:r>
+        <w:rPr>
+          <w:rFonts w:ascii="Arial" w:hAnsi="Arial" w:cs="Arial"/>
+          <w:b/>
+          <w:sz w:val="21"/>
+          <w:szCs w:val="21"/>
+        </w:rPr>
+        <w:t xml:space="preserve">Grey Level Cooccurrence Matrix </w:t>
+      </w:r>
+      <w:bookmarkEnd w:id="3"/>
+      <w:r>
+        <w:rPr>
+          <w:rFonts w:ascii="Arial" w:hAnsi="Arial" w:cs="Arial"/>
+          <w:b/>
+          <w:sz w:val="21"/>
+          <w:szCs w:val="21"/>
+        </w:rPr>
+        <w:t>(GLCM)</w:t>
       </w:r>
     </w:p>
     <w:p>
@@ -4115,14 +4217,7 @@
           <w:sz w:val="22"/>
           <w:szCs w:val="22"/>
         </w:rPr>
-        <w:t>Grey Level Cooccurrence Matrix (GLCM) was used for extracting important features for processed images. GLCM is represented a</w:t>
-      </w:r>
-      <w:r>
-        <w:rPr>
-          <w:sz w:val="22"/>
-          <w:szCs w:val="22"/>
-        </w:rPr>
-        <w:t xml:space="preserve">s </w:t>
+        <w:t xml:space="preserve">Grey Level Cooccurrence Matrix (GLCM) was used for extracting important features for processed images. GLCM is represented as </w:t>
       </w:r>
       <m:oMath>
         <m:r>
@@ -4153,19 +4248,7 @@
               <w:rPr>
                 <w:rFonts w:ascii="Cambria Math" w:hAnsi="Cambria Math"/>
               </w:rPr>
-              <m:t>i</m:t>
-            </m:r>
-            <m:r>
-              <w:rPr>
-                <w:rFonts w:ascii="Cambria Math" w:hAnsi="Cambria Math"/>
-              </w:rPr>
-              <m:t>,</m:t>
-            </m:r>
-            <m:r>
-              <w:rPr>
-                <w:rFonts w:ascii="Cambria Math" w:hAnsi="Cambria Math"/>
-              </w:rPr>
-              <m:t>j</m:t>
+              <m:t>i,j</m:t>
             </m:r>
           </m:e>
         </m:d>
@@ -4175,15 +4258,7 @@
           <w:sz w:val="22"/>
           <w:szCs w:val="22"/>
         </w:rPr>
-        <w:t xml:space="preserve"> represent occurrences count when two adjacent </w:t>
-      </w:r>
-      <w:r>
-        <w:rPr>
-          <w:sz w:val="22"/>
-          <w:szCs w:val="22"/>
-        </w:rPr>
-        <w:lastRenderedPageBreak/>
-        <w:t xml:space="preserve">pixels have values </w:t>
+        <w:t xml:space="preserve"> represent occurrences count when two adjacent pixels have values </w:t>
       </w:r>
       <m:oMath>
         <m:r>
@@ -4237,19 +4312,7 @@
               <w:rPr>
                 <w:rFonts w:ascii="Cambria Math" w:hAnsi="Cambria Math"/>
               </w:rPr>
-              <m:t>i</m:t>
-            </m:r>
-            <m:r>
-              <w:rPr>
-                <w:rFonts w:ascii="Cambria Math" w:hAnsi="Cambria Math"/>
-              </w:rPr>
-              <m:t>,</m:t>
-            </m:r>
-            <m:r>
-              <w:rPr>
-                <w:rFonts w:ascii="Cambria Math" w:hAnsi="Cambria Math"/>
-              </w:rPr>
-              <m:t>j</m:t>
+              <m:t>i,j</m:t>
             </m:r>
           </m:sub>
         </m:sSub>
@@ -4342,14 +4405,7 @@
           <w:sz w:val="22"/>
           <w:szCs w:val="22"/>
         </w:rPr>
-        <w:t xml:space="preserve"> </w:t>
-      </w:r>
-      <w:r>
-        <w:rPr>
-          <w:sz w:val="22"/>
-          <w:szCs w:val="22"/>
-        </w:rPr>
-        <w:t xml:space="preserve">describe mean and parameters </w:t>
+        <w:t xml:space="preserve"> describe mean and parameters </w:t>
       </w:r>
       <m:oMath>
         <m:sSub>
@@ -4455,14 +4511,7 @@
           <w:sz w:val="22"/>
           <w:szCs w:val="22"/>
         </w:rPr>
-        <w:t>For important characteristics were extracted from 14 characteristics of GLCM – contrast, correlation, energy and homogeneity. Contrast and correlation a</w:t>
-      </w:r>
-      <w:r>
-        <w:rPr>
-          <w:sz w:val="22"/>
-          <w:szCs w:val="22"/>
-        </w:rPr>
-        <w:t xml:space="preserve">re calculated as follows: </w:t>
+        <w:t xml:space="preserve">For important characteristics were extracted from 14 characteristics of GLCM – contrast, correlation, energy and homogeneity. Contrast and correlation are calculated as follows: </w:t>
       </w:r>
       <w:sdt>
         <w:sdtPr>
@@ -4524,13 +4573,7 @@
           <w:rPr>
             <w:rFonts w:ascii="Cambria Math" w:hAnsi="Cambria Math"/>
           </w:rPr>
-          <m:t>contrast</m:t>
-        </m:r>
-        <m:r>
-          <w:rPr>
-            <w:rFonts w:ascii="Cambria Math" w:hAnsi="Cambria Math"/>
-          </w:rPr>
-          <m:t>=</m:t>
+          <m:t>contrast=</m:t>
         </m:r>
         <m:nary>
           <m:naryPr>
@@ -4546,25 +4589,7 @@
               <w:rPr>
                 <w:rFonts w:ascii="Cambria Math" w:hAnsi="Cambria Math"/>
               </w:rPr>
-              <m:t>i</m:t>
-            </m:r>
-            <m:r>
-              <w:rPr>
-                <w:rFonts w:ascii="Cambria Math" w:hAnsi="Cambria Math"/>
-              </w:rPr>
-              <m:t>,</m:t>
-            </m:r>
-            <m:r>
-              <w:rPr>
-                <w:rFonts w:ascii="Cambria Math" w:hAnsi="Cambria Math"/>
-              </w:rPr>
-              <m:t>j</m:t>
-            </m:r>
-            <m:r>
-              <w:rPr>
-                <w:rFonts w:ascii="Cambria Math" w:hAnsi="Cambria Math"/>
-              </w:rPr>
-              <m:t>=0</m:t>
+              <m:t>i,j=0</m:t>
             </m:r>
           </m:sub>
           <m:sup>
@@ -4572,13 +4597,7 @@
               <w:rPr>
                 <w:rFonts w:ascii="Cambria Math" w:hAnsi="Cambria Math"/>
               </w:rPr>
-              <m:t>levels</m:t>
-            </m:r>
-            <m:r>
-              <w:rPr>
-                <w:rFonts w:ascii="Cambria Math" w:hAnsi="Cambria Math"/>
-              </w:rPr>
-              <m:t>-1</m:t>
+              <m:t>levels-1</m:t>
             </m:r>
           </m:sup>
           <m:e>
@@ -4603,19 +4622,7 @@
                   <w:rPr>
                     <w:rFonts w:ascii="Cambria Math" w:hAnsi="Cambria Math"/>
                   </w:rPr>
-                  <m:t>i</m:t>
-                </m:r>
-                <m:r>
-                  <w:rPr>
-                    <w:rFonts w:ascii="Cambria Math" w:hAnsi="Cambria Math"/>
-                  </w:rPr>
-                  <m:t>,</m:t>
-                </m:r>
-                <m:r>
-                  <w:rPr>
-                    <w:rFonts w:ascii="Cambria Math" w:hAnsi="Cambria Math"/>
-                  </w:rPr>
-                  <m:t>j</m:t>
+                  <m:t>i,j</m:t>
                 </m:r>
               </m:sub>
             </m:sSub>
@@ -4641,19 +4648,7 @@
                       <w:rPr>
                         <w:rFonts w:ascii="Cambria Math" w:hAnsi="Cambria Math"/>
                       </w:rPr>
-                      <m:t>i</m:t>
-                    </m:r>
-                    <m:r>
-                      <w:rPr>
-                        <w:rFonts w:ascii="Cambria Math" w:hAnsi="Cambria Math"/>
-                      </w:rPr>
-                      <m:t>-</m:t>
-                    </m:r>
-                    <m:r>
-                      <w:rPr>
-                        <w:rFonts w:ascii="Cambria Math" w:hAnsi="Cambria Math"/>
-                      </w:rPr>
-                      <m:t>j</m:t>
+                      <m:t>i-j</m:t>
                     </m:r>
                   </m:e>
                 </m:d>
@@ -4719,25 +4714,7 @@
           <w:rPr>
             <w:rFonts w:ascii="Cambria Math" w:hAnsi="Cambria Math"/>
           </w:rPr>
-          <m:t>correlat</m:t>
-        </m:r>
-        <m:r>
-          <w:rPr>
-            <w:rFonts w:ascii="Cambria Math" w:hAnsi="Cambria Math"/>
-          </w:rPr>
-          <m:t>i</m:t>
-        </m:r>
-        <m:r>
-          <w:rPr>
-            <w:rFonts w:ascii="Cambria Math" w:hAnsi="Cambria Math"/>
-          </w:rPr>
-          <m:t>on</m:t>
-        </m:r>
-        <m:r>
-          <w:rPr>
-            <w:rFonts w:ascii="Cambria Math" w:hAnsi="Cambria Math"/>
-          </w:rPr>
-          <m:t>=</m:t>
+          <m:t>correlation=</m:t>
         </m:r>
         <m:nary>
           <m:naryPr>
@@ -4753,25 +4730,7 @@
               <w:rPr>
                 <w:rFonts w:ascii="Cambria Math" w:hAnsi="Cambria Math"/>
               </w:rPr>
-              <m:t>i</m:t>
-            </m:r>
-            <m:r>
-              <w:rPr>
-                <w:rFonts w:ascii="Cambria Math" w:hAnsi="Cambria Math"/>
-              </w:rPr>
-              <m:t>,</m:t>
-            </m:r>
-            <m:r>
-              <w:rPr>
-                <w:rFonts w:ascii="Cambria Math" w:hAnsi="Cambria Math"/>
-              </w:rPr>
-              <m:t>j</m:t>
-            </m:r>
-            <m:r>
-              <w:rPr>
-                <w:rFonts w:ascii="Cambria Math" w:hAnsi="Cambria Math"/>
-              </w:rPr>
-              <m:t>=0</m:t>
+              <m:t>i,j=0</m:t>
             </m:r>
           </m:sub>
           <m:sup>
@@ -4779,13 +4738,7 @@
               <w:rPr>
                 <w:rFonts w:ascii="Cambria Math" w:hAnsi="Cambria Math"/>
               </w:rPr>
-              <m:t>levels</m:t>
-            </m:r>
-            <m:r>
-              <w:rPr>
-                <w:rFonts w:ascii="Cambria Math" w:hAnsi="Cambria Math"/>
-              </w:rPr>
-              <m:t>-1</m:t>
+              <m:t>levels-1</m:t>
             </m:r>
           </m:sup>
           <m:e>
@@ -4811,13 +4764,7 @@
                       <w:rPr>
                         <w:rFonts w:ascii="Cambria Math" w:hAnsi="Cambria Math"/>
                       </w:rPr>
-                      <m:t>i</m:t>
-                    </m:r>
-                    <m:r>
-                      <w:rPr>
-                        <w:rFonts w:ascii="Cambria Math" w:hAnsi="Cambria Math"/>
-                      </w:rPr>
-                      <m:t>-</m:t>
+                      <m:t>i-</m:t>
                     </m:r>
                     <m:sSub>
                       <m:sSubPr>
@@ -4859,13 +4806,7 @@
                       <w:rPr>
                         <w:rFonts w:ascii="Cambria Math" w:hAnsi="Cambria Math"/>
                       </w:rPr>
-                      <m:t>j</m:t>
-                    </m:r>
-                    <m:r>
-                      <w:rPr>
-                        <w:rFonts w:ascii="Cambria Math" w:hAnsi="Cambria Math"/>
-                      </w:rPr>
-                      <m:t>-</m:t>
+                      <m:t>j-</m:t>
                     </m:r>
                     <m:sSub>
                       <m:sSubPr>
@@ -5080,13 +5021,7 @@
           <w:rPr>
             <w:rFonts w:ascii="Cambria Math" w:hAnsi="Cambria Math"/>
           </w:rPr>
-          <m:t>ASM</m:t>
-        </m:r>
-        <m:r>
-          <w:rPr>
-            <w:rFonts w:ascii="Cambria Math" w:hAnsi="Cambria Math"/>
-          </w:rPr>
-          <m:t>=</m:t>
+          <m:t>ASM=</m:t>
         </m:r>
         <m:nary>
           <m:naryPr>
@@ -5102,25 +5037,7 @@
               <w:rPr>
                 <w:rFonts w:ascii="Cambria Math" w:hAnsi="Cambria Math"/>
               </w:rPr>
-              <m:t>i</m:t>
-            </m:r>
-            <m:r>
-              <w:rPr>
-                <w:rFonts w:ascii="Cambria Math" w:hAnsi="Cambria Math"/>
-              </w:rPr>
-              <m:t>,</m:t>
-            </m:r>
-            <m:r>
-              <w:rPr>
-                <w:rFonts w:ascii="Cambria Math" w:hAnsi="Cambria Math"/>
-              </w:rPr>
-              <m:t>j</m:t>
-            </m:r>
-            <m:r>
-              <w:rPr>
-                <w:rFonts w:ascii="Cambria Math" w:hAnsi="Cambria Math"/>
-              </w:rPr>
-              <m:t>=0</m:t>
+              <m:t>i,j=0</m:t>
             </m:r>
           </m:sub>
           <m:sup>
@@ -5128,13 +5045,7 @@
               <w:rPr>
                 <w:rFonts w:ascii="Cambria Math" w:hAnsi="Cambria Math"/>
               </w:rPr>
-              <m:t>levels</m:t>
-            </m:r>
-            <m:r>
-              <w:rPr>
-                <w:rFonts w:ascii="Cambria Math" w:hAnsi="Cambria Math"/>
-              </w:rPr>
-              <m:t>-1</m:t>
+              <m:t>levels-1</m:t>
             </m:r>
           </m:sup>
           <m:e>
@@ -5159,19 +5070,7 @@
                   <w:rPr>
                     <w:rFonts w:ascii="Cambria Math" w:hAnsi="Cambria Math"/>
                   </w:rPr>
-                  <m:t>i</m:t>
-                </m:r>
-                <m:r>
-                  <w:rPr>
-                    <w:rFonts w:ascii="Cambria Math" w:hAnsi="Cambria Math"/>
-                  </w:rPr>
-                  <m:t>,</m:t>
-                </m:r>
-                <m:r>
-                  <w:rPr>
-                    <w:rFonts w:ascii="Cambria Math" w:hAnsi="Cambria Math"/>
-                  </w:rPr>
-                  <m:t>j</m:t>
+                  <m:t>i,j</m:t>
                 </m:r>
               </m:sub>
               <m:sup>
@@ -5220,13 +5119,7 @@
           <w:rPr>
             <w:rFonts w:ascii="Cambria Math" w:hAnsi="Cambria Math"/>
           </w:rPr>
-          <m:t>energy</m:t>
-        </m:r>
-        <m:r>
-          <w:rPr>
-            <w:rFonts w:ascii="Cambria Math" w:hAnsi="Cambria Math"/>
-          </w:rPr>
-          <m:t>=</m:t>
+          <m:t>energy=</m:t>
         </m:r>
         <m:rad>
           <m:radPr>
@@ -5341,33 +5234,15 @@
           <w:sz w:val="22"/>
           <w:szCs w:val="22"/>
         </w:rPr>
-        <w:t xml:space="preserve">                                </w:t>
-      </w:r>
-      <w:r>
-        <w:rPr>
-          <w:sz w:val="22"/>
-          <w:szCs w:val="22"/>
-        </w:rPr>
-        <w:t xml:space="preserve">                             </w:t>
+        <w:lastRenderedPageBreak/>
+        <w:t xml:space="preserve">                                                             </w:t>
       </w:r>
       <m:oMath>
         <m:r>
           <w:rPr>
             <w:rFonts w:ascii="Cambria Math" w:hAnsi="Cambria Math"/>
           </w:rPr>
-          <m:t>h</m:t>
-        </m:r>
-        <m:r>
-          <w:rPr>
-            <w:rFonts w:ascii="Cambria Math" w:hAnsi="Cambria Math"/>
-          </w:rPr>
-          <m:t>omogeneity</m:t>
-        </m:r>
-        <m:r>
-          <w:rPr>
-            <w:rFonts w:ascii="Cambria Math" w:hAnsi="Cambria Math"/>
-          </w:rPr>
-          <m:t>=</m:t>
+          <m:t>homogeneity=</m:t>
         </m:r>
         <m:nary>
           <m:naryPr>
@@ -5383,25 +5258,7 @@
               <w:rPr>
                 <w:rFonts w:ascii="Cambria Math" w:hAnsi="Cambria Math"/>
               </w:rPr>
-              <m:t>i</m:t>
-            </m:r>
-            <m:r>
-              <w:rPr>
-                <w:rFonts w:ascii="Cambria Math" w:hAnsi="Cambria Math"/>
-              </w:rPr>
-              <m:t>,</m:t>
-            </m:r>
-            <m:r>
-              <w:rPr>
-                <w:rFonts w:ascii="Cambria Math" w:hAnsi="Cambria Math"/>
-              </w:rPr>
-              <m:t>j</m:t>
-            </m:r>
-            <m:r>
-              <w:rPr>
-                <w:rFonts w:ascii="Cambria Math" w:hAnsi="Cambria Math"/>
-              </w:rPr>
-              <m:t>=0</m:t>
+              <m:t>i,j=0</m:t>
             </m:r>
           </m:sub>
           <m:sup>
@@ -5409,13 +5266,7 @@
               <w:rPr>
                 <w:rFonts w:ascii="Cambria Math" w:hAnsi="Cambria Math"/>
               </w:rPr>
-              <m:t>levels</m:t>
-            </m:r>
-            <m:r>
-              <w:rPr>
-                <w:rFonts w:ascii="Cambria Math" w:hAnsi="Cambria Math"/>
-              </w:rPr>
-              <m:t>-1</m:t>
+              <m:t>levels-1</m:t>
             </m:r>
           </m:sup>
           <m:e>
@@ -5449,19 +5300,7 @@
                       <w:rPr>
                         <w:rFonts w:ascii="Cambria Math" w:hAnsi="Cambria Math"/>
                       </w:rPr>
-                      <m:t>i</m:t>
-                    </m:r>
-                    <m:r>
-                      <w:rPr>
-                        <w:rFonts w:ascii="Cambria Math" w:hAnsi="Cambria Math"/>
-                      </w:rPr>
-                      <m:t>,</m:t>
-                    </m:r>
-                    <m:r>
-                      <w:rPr>
-                        <w:rFonts w:ascii="Cambria Math" w:hAnsi="Cambria Math"/>
-                      </w:rPr>
-                      <m:t>j</m:t>
+                      <m:t>i,j</m:t>
                     </m:r>
                   </m:sub>
                 </m:sSub>
@@ -5495,19 +5334,7 @@
                           <w:rPr>
                             <w:rFonts w:ascii="Cambria Math" w:hAnsi="Cambria Math"/>
                           </w:rPr>
-                          <m:t>i</m:t>
-                        </m:r>
-                        <m:r>
-                          <w:rPr>
-                            <w:rFonts w:ascii="Cambria Math" w:hAnsi="Cambria Math"/>
-                          </w:rPr>
-                          <m:t>-</m:t>
-                        </m:r>
-                        <m:r>
-                          <w:rPr>
-                            <w:rFonts w:ascii="Cambria Math" w:hAnsi="Cambria Math"/>
-                          </w:rPr>
-                          <m:t>j</m:t>
+                          <m:t>i-j</m:t>
                         </m:r>
                       </m:e>
                     </m:d>
@@ -5659,14 +5486,7 @@
           <w:sz w:val="22"/>
           <w:szCs w:val="22"/>
         </w:rPr>
-        <w:t>Conclusions should state conci</w:t>
-      </w:r>
-      <w:r>
-        <w:rPr>
-          <w:sz w:val="22"/>
-          <w:szCs w:val="22"/>
-        </w:rPr>
-        <w:t>sely the most important propositions of the paper as well as the author’s views of the practical implications of the results.</w:t>
+        <w:t>Conclusions should state concisely the most important propositions of the paper as well as the author’s views of the practical implications of the results.</w:t>
       </w:r>
     </w:p>
     <w:p>
@@ -5725,14 +5545,7 @@
           <w:sz w:val="22"/>
           <w:szCs w:val="22"/>
         </w:rPr>
-        <w:t>The IEEE citation format is used. Books and book chapters should be referenced as [1] and [2] respectively. Patents a</w:t>
-      </w:r>
-      <w:r>
-        <w:rPr>
-          <w:sz w:val="22"/>
-          <w:szCs w:val="22"/>
-        </w:rPr>
-        <w:t>re referenced based on [3] and a thesis can be referenced as [4]. Finally, conference presentations/papers and journal papers need to be reference based on [5] and [6] respectively.</w:t>
+        <w:t>The IEEE citation format is used. Books and book chapters should be referenced as [1] and [2] respectively. Patents are referenced based on [3] and a thesis can be referenced as [4]. Finally, conference presentations/papers and journal papers need to be reference based on [5] and [6] respectively.</w:t>
       </w:r>
     </w:p>
     <w:p>
@@ -5749,14 +5562,7 @@
           <w:sz w:val="22"/>
           <w:szCs w:val="22"/>
         </w:rPr>
-        <w:t>With the increasing availability of useful information that can be found o</w:t>
-      </w:r>
-      <w:r>
-        <w:rPr>
-          <w:sz w:val="22"/>
-          <w:szCs w:val="22"/>
-        </w:rPr>
-        <w:t>n the internet, website references must also be reported</w:t>
+        <w:t>With the increasing availability of useful information that can be found on the internet, website references must also be reported</w:t>
       </w:r>
       <w:r>
         <w:t xml:space="preserve"> </w:t>
@@ -5766,14 +5572,23 @@
           <w:sz w:val="22"/>
           <w:szCs w:val="22"/>
         </w:rPr>
-        <w:t>based on [7]. Meanwhile, due to the dynamic nature of web pages and the fact that in most cases the information is not peer-reviewed, the use of published resources are very much preferred and advise</w:t>
-      </w:r>
-      <w:r>
-        <w:rPr>
-          <w:sz w:val="22"/>
-          <w:szCs w:val="22"/>
-        </w:rPr>
-        <w:t>d over online references.</w:t>
+        <w:t xml:space="preserve">based on [7]. Meanwhile, due to the dynamic nature of web pages and the fact that in most cases the information is not peer-reviewed, the use of published resources </w:t>
+      </w:r>
+      <w:proofErr w:type="gramStart"/>
+      <w:r>
+        <w:rPr>
+          <w:sz w:val="22"/>
+          <w:szCs w:val="22"/>
+        </w:rPr>
+        <w:t>are</w:t>
+      </w:r>
+      <w:proofErr w:type="gramEnd"/>
+      <w:r>
+        <w:rPr>
+          <w:sz w:val="22"/>
+          <w:szCs w:val="22"/>
+        </w:rPr>
+        <w:t xml:space="preserve"> very much preferred and advised over online references.</w:t>
       </w:r>
     </w:p>
     <w:p>
@@ -5835,1075 +5650,861 @@
         <w:fldChar w:fldCharType="end"/>
       </w:r>
     </w:p>
-    <w:tbl>
-      <w:tblPr>
-        <w:tblW w:w="5000" w:type="pct"/>
-        <w:tblCellMar>
-          <w:top w:w="15" w:type="dxa"/>
-          <w:left w:w="15" w:type="dxa"/>
-          <w:bottom w:w="15" w:type="dxa"/>
-          <w:right w:w="15" w:type="dxa"/>
-        </w:tblCellMar>
-        <w:tblLook w:val="04A0" w:firstRow="1" w:lastRow="0" w:firstColumn="1" w:lastColumn="0" w:noHBand="0" w:noVBand="1"/>
-      </w:tblPr>
-      <w:tblGrid>
-        <w:gridCol w:w="1042"/>
-        <w:gridCol w:w="9838"/>
-      </w:tblGrid>
-      <w:tr>
-        <w:tc>
-          <w:tcPr>
-            <w:tcW w:w="1042" w:type="dxa"/>
-            <w:shd w:val="clear" w:color="auto" w:fill="auto"/>
-          </w:tcPr>
-          <w:p>
-            <w:pPr>
-              <w:pStyle w:val="Bibliografie"/>
-              <w:rPr>
-                <w:sz w:val="22"/>
-                <w:szCs w:val="22"/>
-                <w:lang w:val="en-US"/>
-              </w:rPr>
-            </w:pPr>
-            <w:r>
-              <w:rPr>
-                <w:sz w:val="22"/>
-                <w:szCs w:val="22"/>
-                <w:lang w:val="en-US"/>
-              </w:rPr>
-              <w:lastRenderedPageBreak/>
-              <w:t xml:space="preserve">[1] </w:t>
-            </w:r>
-          </w:p>
-        </w:tc>
-        <w:tc>
-          <w:tcPr>
-            <w:tcW w:w="9837" w:type="dxa"/>
-            <w:shd w:val="clear" w:color="auto" w:fill="auto"/>
-          </w:tcPr>
-          <w:p>
-            <w:pPr>
-              <w:pStyle w:val="Bibliografie"/>
-              <w:rPr>
-                <w:sz w:val="22"/>
-                <w:szCs w:val="22"/>
-                <w:lang w:val="en-US"/>
-              </w:rPr>
-            </w:pPr>
-            <w:r>
-              <w:rPr>
-                <w:sz w:val="22"/>
-                <w:szCs w:val="22"/>
-                <w:lang w:val="en-US"/>
-              </w:rPr>
-              <w:t xml:space="preserve">C. Lee, S. Lee and J. Kim, "A Study of Touchless Fingerprint Recognition System," </w:t>
-            </w:r>
-            <w:r>
-              <w:rPr>
-                <w:i/>
-                <w:iCs/>
-                <w:sz w:val="22"/>
-                <w:szCs w:val="22"/>
-                <w:lang w:val="en-US"/>
-              </w:rPr>
-              <w:t xml:space="preserve">Structural, Syntactic, and Statistical Pattern Recognition - Joint IAPR International Workshops, SSPR 2006 and SPR 2006, Hong Kong, China, August 17-19, 2006, </w:t>
-            </w:r>
-            <w:r>
-              <w:rPr>
-                <w:sz w:val="22"/>
-                <w:szCs w:val="22"/>
-                <w:lang w:val="en-US"/>
-              </w:rPr>
-              <w:t xml:space="preserve">pp. 358-365, August 2006. </w:t>
-            </w:r>
-          </w:p>
-        </w:tc>
-      </w:tr>
-      <w:tr>
-        <w:tc>
-          <w:tcPr>
-            <w:tcW w:w="1042" w:type="dxa"/>
-            <w:shd w:val="clear" w:color="auto" w:fill="auto"/>
-          </w:tcPr>
-          <w:p>
-            <w:pPr>
-              <w:pStyle w:val="Bibliografie"/>
-              <w:rPr>
-                <w:sz w:val="22"/>
-                <w:szCs w:val="22"/>
-                <w:lang w:val="en-US"/>
-              </w:rPr>
-            </w:pPr>
-            <w:r>
-              <w:rPr>
-                <w:sz w:val="22"/>
-                <w:szCs w:val="22"/>
-                <w:lang w:val="en-US"/>
-              </w:rPr>
-              <w:t xml:space="preserve">[2] </w:t>
-            </w:r>
-          </w:p>
-        </w:tc>
-        <w:tc>
-          <w:tcPr>
-            <w:tcW w:w="9837" w:type="dxa"/>
-            <w:shd w:val="clear" w:color="auto" w:fill="auto"/>
-          </w:tcPr>
-          <w:p>
-            <w:pPr>
-              <w:pStyle w:val="Bibliografie"/>
-              <w:rPr>
-                <w:sz w:val="22"/>
-                <w:szCs w:val="22"/>
-                <w:lang w:val="en-US"/>
-              </w:rPr>
-            </w:pPr>
-            <w:r>
-              <w:rPr>
-                <w:sz w:val="22"/>
-                <w:szCs w:val="22"/>
-                <w:lang w:val="en-US"/>
-              </w:rPr>
-              <w:t>OpenCV, "Image Thresholding," 2020. [Online]. Available: https://docs.opencv.org/3.4/d7/d4d/tutorial_py_thresholding.html. [Accessed 3 March 2020].</w:t>
-            </w:r>
-          </w:p>
-        </w:tc>
-      </w:tr>
-      <w:tr>
-        <w:tc>
-          <w:tcPr>
-            <w:tcW w:w="1042" w:type="dxa"/>
-            <w:shd w:val="clear" w:color="auto" w:fill="auto"/>
-          </w:tcPr>
-          <w:p>
-            <w:pPr>
-              <w:pStyle w:val="Bibliografie"/>
-              <w:rPr>
-                <w:sz w:val="22"/>
-                <w:szCs w:val="22"/>
-                <w:lang w:val="en-US"/>
-              </w:rPr>
-            </w:pPr>
-            <w:r>
-              <w:rPr>
-                <w:sz w:val="22"/>
-                <w:szCs w:val="22"/>
-                <w:lang w:val="en-US"/>
-              </w:rPr>
-              <w:t xml:space="preserve">[3] </w:t>
-            </w:r>
-          </w:p>
-        </w:tc>
-        <w:tc>
-          <w:tcPr>
-            <w:tcW w:w="9837" w:type="dxa"/>
-            <w:shd w:val="clear" w:color="auto" w:fill="auto"/>
-          </w:tcPr>
-          <w:p>
-            <w:pPr>
-              <w:pStyle w:val="Bibliografie"/>
-              <w:rPr>
-                <w:sz w:val="22"/>
-                <w:szCs w:val="22"/>
-                <w:lang w:val="en-US"/>
-              </w:rPr>
-            </w:pPr>
-            <w:r>
-              <w:rPr>
-                <w:sz w:val="22"/>
-                <w:szCs w:val="22"/>
-                <w:lang w:val="en-US"/>
-              </w:rPr>
-              <w:t xml:space="preserve">A. Gaikwad, "Evaluation of Fingerprint Identification Based on Local </w:t>
-            </w:r>
-            <w:r>
-              <w:rPr>
-                <w:sz w:val="22"/>
-                <w:szCs w:val="22"/>
-                <w:lang w:val="en-US"/>
-              </w:rPr>
-              <w:t xml:space="preserve">Binary Pattern (LBP)," </w:t>
-            </w:r>
-            <w:r>
-              <w:rPr>
-                <w:i/>
-                <w:iCs/>
-                <w:sz w:val="22"/>
-                <w:szCs w:val="22"/>
-                <w:lang w:val="en-US"/>
-              </w:rPr>
-              <w:t xml:space="preserve">International Journal for Research in Engineering Application &amp; Management (IJREAM), </w:t>
-            </w:r>
-            <w:r>
-              <w:rPr>
-                <w:sz w:val="22"/>
-                <w:szCs w:val="22"/>
-                <w:lang w:val="en-US"/>
-              </w:rPr>
-              <w:t xml:space="preserve">vol. 4, no. 4, p. 395–400, 2018. </w:t>
-            </w:r>
-          </w:p>
-        </w:tc>
-      </w:tr>
-      <w:tr>
-        <w:tc>
-          <w:tcPr>
-            <w:tcW w:w="1042" w:type="dxa"/>
-            <w:shd w:val="clear" w:color="auto" w:fill="auto"/>
-          </w:tcPr>
-          <w:p>
-            <w:pPr>
-              <w:pStyle w:val="Bibliografie"/>
-              <w:rPr>
-                <w:sz w:val="22"/>
-                <w:szCs w:val="22"/>
-                <w:lang w:val="en-US"/>
-              </w:rPr>
-            </w:pPr>
-            <w:r>
-              <w:rPr>
-                <w:sz w:val="22"/>
-                <w:szCs w:val="22"/>
-                <w:lang w:val="en-US"/>
-              </w:rPr>
-              <w:t xml:space="preserve">[4] </w:t>
-            </w:r>
-          </w:p>
-        </w:tc>
-        <w:tc>
-          <w:tcPr>
-            <w:tcW w:w="9837" w:type="dxa"/>
-            <w:shd w:val="clear" w:color="auto" w:fill="auto"/>
-          </w:tcPr>
-          <w:p>
-            <w:pPr>
-              <w:pStyle w:val="Bibliografie"/>
-              <w:rPr>
-                <w:sz w:val="22"/>
-                <w:szCs w:val="22"/>
-                <w:lang w:val="en-US"/>
-              </w:rPr>
-            </w:pPr>
-            <w:r>
-              <w:rPr>
-                <w:sz w:val="22"/>
-                <w:szCs w:val="22"/>
-                <w:lang w:val="en-US"/>
-              </w:rPr>
-              <w:t>U. Sinha, "The Sobel and Laplacian Edge Detectors," 2017. [Online]. Available: https://www.aishack.in/tutori</w:t>
-            </w:r>
-            <w:r>
-              <w:rPr>
-                <w:sz w:val="22"/>
-                <w:szCs w:val="22"/>
-                <w:lang w:val="en-US"/>
-              </w:rPr>
-              <w:t>als/sobel-laplacian-edge-detectors/. [Accessed 11 March 2020].</w:t>
-            </w:r>
-          </w:p>
-        </w:tc>
-      </w:tr>
-      <w:tr>
-        <w:tc>
-          <w:tcPr>
-            <w:tcW w:w="1042" w:type="dxa"/>
-            <w:shd w:val="clear" w:color="auto" w:fill="auto"/>
-          </w:tcPr>
-          <w:p>
-            <w:pPr>
-              <w:pStyle w:val="Bibliografie"/>
-              <w:rPr>
-                <w:sz w:val="22"/>
-                <w:szCs w:val="22"/>
-                <w:lang w:val="en-US"/>
-              </w:rPr>
-            </w:pPr>
-            <w:r>
-              <w:rPr>
-                <w:sz w:val="22"/>
-                <w:szCs w:val="22"/>
-                <w:lang w:val="en-US"/>
-              </w:rPr>
-              <w:t xml:space="preserve">[5] </w:t>
-            </w:r>
-          </w:p>
-        </w:tc>
-        <w:tc>
-          <w:tcPr>
-            <w:tcW w:w="9837" w:type="dxa"/>
-            <w:shd w:val="clear" w:color="auto" w:fill="auto"/>
-          </w:tcPr>
-          <w:p>
-            <w:pPr>
-              <w:pStyle w:val="Bibliografie"/>
-              <w:rPr>
-                <w:sz w:val="22"/>
-                <w:szCs w:val="22"/>
-                <w:lang w:val="en-US"/>
-              </w:rPr>
-            </w:pPr>
-            <w:r>
-              <w:rPr>
-                <w:sz w:val="22"/>
-                <w:szCs w:val="22"/>
-                <w:lang w:val="en-US"/>
-              </w:rPr>
-              <w:t xml:space="preserve">V. </w:t>
-            </w:r>
-            <w:proofErr w:type="spellStart"/>
-            <w:r>
-              <w:rPr>
-                <w:sz w:val="22"/>
-                <w:szCs w:val="22"/>
-                <w:lang w:val="en-US"/>
-              </w:rPr>
-              <w:t>Hlavac</w:t>
-            </w:r>
-            <w:proofErr w:type="spellEnd"/>
-            <w:r>
-              <w:rPr>
-                <w:sz w:val="22"/>
-                <w:szCs w:val="22"/>
-                <w:lang w:val="en-US"/>
-              </w:rPr>
-              <w:t>, "</w:t>
-            </w:r>
-            <w:proofErr w:type="spellStart"/>
-            <w:r>
-              <w:rPr>
-                <w:sz w:val="22"/>
-                <w:szCs w:val="22"/>
-                <w:lang w:val="en-US"/>
-              </w:rPr>
-              <w:t>Vlnkova</w:t>
-            </w:r>
-            <w:proofErr w:type="spellEnd"/>
-            <w:r>
-              <w:rPr>
-                <w:sz w:val="22"/>
-                <w:szCs w:val="22"/>
-                <w:lang w:val="en-US"/>
-              </w:rPr>
-              <w:t xml:space="preserve"> </w:t>
-            </w:r>
-            <w:proofErr w:type="spellStart"/>
-            <w:r>
-              <w:rPr>
-                <w:sz w:val="22"/>
-                <w:szCs w:val="22"/>
-                <w:lang w:val="en-US"/>
-              </w:rPr>
-              <w:t>transformace</w:t>
-            </w:r>
-            <w:proofErr w:type="spellEnd"/>
-            <w:r>
-              <w:rPr>
-                <w:sz w:val="22"/>
-                <w:szCs w:val="22"/>
-                <w:lang w:val="en-US"/>
-              </w:rPr>
-              <w:t>," 2015. [Online]. Available: http://people.ciirc.cvut.cz/~hlavac/TeachPresCz/11DigZprObr/14WaveletsCz.pdf. [Accessed 4 March 2020].</w:t>
-            </w:r>
-          </w:p>
-        </w:tc>
-      </w:tr>
-      <w:tr>
-        <w:tc>
-          <w:tcPr>
-            <w:tcW w:w="1042" w:type="dxa"/>
-            <w:shd w:val="clear" w:color="auto" w:fill="auto"/>
-          </w:tcPr>
-          <w:p>
-            <w:pPr>
-              <w:pStyle w:val="Bibliografie"/>
-              <w:rPr>
-                <w:sz w:val="22"/>
-                <w:szCs w:val="22"/>
-                <w:lang w:val="en-US"/>
-              </w:rPr>
-            </w:pPr>
-            <w:r>
-              <w:rPr>
-                <w:sz w:val="22"/>
-                <w:szCs w:val="22"/>
-                <w:lang w:val="en-US"/>
-              </w:rPr>
-              <w:t xml:space="preserve">[6] </w:t>
-            </w:r>
-          </w:p>
-        </w:tc>
-        <w:tc>
-          <w:tcPr>
-            <w:tcW w:w="9837" w:type="dxa"/>
-            <w:shd w:val="clear" w:color="auto" w:fill="auto"/>
-          </w:tcPr>
-          <w:p>
-            <w:pPr>
-              <w:pStyle w:val="Bibliografie"/>
-              <w:rPr>
-                <w:sz w:val="22"/>
-                <w:szCs w:val="22"/>
-                <w:lang w:val="en-US"/>
-              </w:rPr>
-            </w:pPr>
-            <w:r>
-              <w:rPr>
-                <w:sz w:val="22"/>
-                <w:szCs w:val="22"/>
-                <w:lang w:val="en-US"/>
-              </w:rPr>
-              <w:t>E. Anisimova, J.</w:t>
-            </w:r>
-            <w:r>
-              <w:rPr>
-                <w:sz w:val="22"/>
-                <w:szCs w:val="22"/>
-                <w:lang w:val="en-US"/>
-              </w:rPr>
-              <w:t xml:space="preserve"> Bednar and P. </w:t>
-            </w:r>
-            <w:proofErr w:type="spellStart"/>
-            <w:r>
-              <w:rPr>
-                <w:sz w:val="22"/>
-                <w:szCs w:val="22"/>
-                <w:lang w:val="en-US"/>
-              </w:rPr>
-              <w:t>Pata</w:t>
-            </w:r>
-            <w:proofErr w:type="spellEnd"/>
-            <w:r>
-              <w:rPr>
-                <w:sz w:val="22"/>
-                <w:szCs w:val="22"/>
-                <w:lang w:val="en-US"/>
-              </w:rPr>
-              <w:t xml:space="preserve">, "Image processing using the wavelet transform," </w:t>
-            </w:r>
-            <w:proofErr w:type="spellStart"/>
-            <w:r>
-              <w:rPr>
-                <w:i/>
-                <w:iCs/>
-                <w:sz w:val="22"/>
-                <w:szCs w:val="22"/>
-                <w:lang w:val="en-US"/>
-              </w:rPr>
-              <w:t>Elektrorevue</w:t>
-            </w:r>
-            <w:proofErr w:type="spellEnd"/>
-            <w:r>
-              <w:rPr>
-                <w:i/>
-                <w:iCs/>
-                <w:sz w:val="22"/>
-                <w:szCs w:val="22"/>
-                <w:lang w:val="en-US"/>
-              </w:rPr>
-              <w:t xml:space="preserve">, </w:t>
-            </w:r>
-            <w:r>
-              <w:rPr>
-                <w:sz w:val="22"/>
-                <w:szCs w:val="22"/>
-                <w:lang w:val="en-US"/>
-              </w:rPr>
-              <w:t xml:space="preserve">vol. 15, no. 4, pp. 238-246, 2013. </w:t>
-            </w:r>
-          </w:p>
-        </w:tc>
-      </w:tr>
-      <w:tr>
-        <w:tc>
-          <w:tcPr>
-            <w:tcW w:w="1042" w:type="dxa"/>
-            <w:shd w:val="clear" w:color="auto" w:fill="auto"/>
-          </w:tcPr>
-          <w:p>
-            <w:pPr>
-              <w:pStyle w:val="Bibliografie"/>
-              <w:rPr>
-                <w:lang w:val="en-US"/>
-              </w:rPr>
-            </w:pPr>
-            <w:r>
-              <w:rPr>
-                <w:lang w:val="en-US"/>
-              </w:rPr>
-              <w:t xml:space="preserve">[7] </w:t>
-            </w:r>
-          </w:p>
-        </w:tc>
-        <w:tc>
-          <w:tcPr>
-            <w:tcW w:w="9837" w:type="dxa"/>
-            <w:shd w:val="clear" w:color="auto" w:fill="auto"/>
-          </w:tcPr>
-          <w:p>
-            <w:pPr>
-              <w:pStyle w:val="Bibliografie"/>
-              <w:rPr>
-                <w:sz w:val="22"/>
-                <w:szCs w:val="22"/>
-                <w:lang w:val="en-US"/>
-              </w:rPr>
-            </w:pPr>
-            <w:proofErr w:type="spellStart"/>
-            <w:r>
-              <w:rPr>
-                <w:sz w:val="22"/>
-                <w:szCs w:val="22"/>
-                <w:lang w:val="en-US"/>
-              </w:rPr>
-              <w:t>PyWavelets</w:t>
-            </w:r>
-            <w:proofErr w:type="spellEnd"/>
-            <w:r>
-              <w:rPr>
-                <w:sz w:val="22"/>
-                <w:szCs w:val="22"/>
-                <w:lang w:val="en-US"/>
-              </w:rPr>
-              <w:t>, "Wavelet Properties Browser," 2020. [Online]. Available: http://wavelets.pybytes.com/. [Accessed 15 March 2020].</w:t>
-            </w:r>
-          </w:p>
-        </w:tc>
-      </w:tr>
-      <w:tr>
-        <w:tc>
-          <w:tcPr>
-            <w:tcW w:w="1042" w:type="dxa"/>
-            <w:shd w:val="clear" w:color="auto" w:fill="auto"/>
-          </w:tcPr>
-          <w:p>
-            <w:pPr>
-              <w:pStyle w:val="Bibliografie"/>
-              <w:rPr>
-                <w:lang w:val="en-US"/>
-              </w:rPr>
-            </w:pPr>
-            <w:r>
-              <w:rPr>
-                <w:lang w:val="en-US"/>
-              </w:rPr>
-              <w:t xml:space="preserve">[8] </w:t>
-            </w:r>
-          </w:p>
-        </w:tc>
-        <w:tc>
-          <w:tcPr>
-            <w:tcW w:w="9837" w:type="dxa"/>
-            <w:shd w:val="clear" w:color="auto" w:fill="auto"/>
-          </w:tcPr>
-          <w:p>
-            <w:pPr>
-              <w:pStyle w:val="Bibliografie"/>
-              <w:rPr>
-                <w:sz w:val="22"/>
-                <w:szCs w:val="22"/>
-                <w:lang w:val="en-US"/>
-              </w:rPr>
-            </w:pPr>
-            <w:r>
-              <w:rPr>
-                <w:sz w:val="22"/>
-                <w:szCs w:val="22"/>
-                <w:lang w:val="en-US"/>
-              </w:rPr>
-              <w:t xml:space="preserve">A. </w:t>
-            </w:r>
-            <w:proofErr w:type="spellStart"/>
-            <w:r>
-              <w:rPr>
-                <w:sz w:val="22"/>
-                <w:szCs w:val="22"/>
-                <w:lang w:val="en-US"/>
-              </w:rPr>
-              <w:t>Bultheel</w:t>
-            </w:r>
-            <w:proofErr w:type="spellEnd"/>
-            <w:r>
-              <w:rPr>
-                <w:sz w:val="22"/>
-                <w:szCs w:val="22"/>
-                <w:lang w:val="en-US"/>
-              </w:rPr>
-              <w:t xml:space="preserve"> and D. </w:t>
-            </w:r>
-            <w:proofErr w:type="spellStart"/>
-            <w:r>
-              <w:rPr>
-                <w:sz w:val="22"/>
-                <w:szCs w:val="22"/>
-                <w:lang w:val="en-US"/>
-              </w:rPr>
-              <w:t>Huybrechs</w:t>
-            </w:r>
-            <w:proofErr w:type="spellEnd"/>
-            <w:r>
-              <w:rPr>
-                <w:sz w:val="22"/>
-                <w:szCs w:val="22"/>
-                <w:lang w:val="en-US"/>
-              </w:rPr>
-              <w:t>, "Wavelets with applications in signal," August 2014. [Online]. Available: https://people.cs.kuleuven.be/~daan.huybrechs/teaching/wavelets2014.pdf. [Accessed 5 March 2020].</w:t>
-            </w:r>
-          </w:p>
-        </w:tc>
-      </w:tr>
-      <w:tr>
-        <w:tc>
-          <w:tcPr>
-            <w:tcW w:w="1042" w:type="dxa"/>
-            <w:shd w:val="clear" w:color="auto" w:fill="auto"/>
-          </w:tcPr>
-          <w:p>
-            <w:pPr>
-              <w:pStyle w:val="Bibliografie"/>
-              <w:rPr>
-                <w:lang w:val="en-US"/>
-              </w:rPr>
-            </w:pPr>
-            <w:r>
-              <w:rPr>
-                <w:lang w:val="en-US"/>
-              </w:rPr>
-              <w:t xml:space="preserve">[9] </w:t>
-            </w:r>
-          </w:p>
-        </w:tc>
-        <w:tc>
-          <w:tcPr>
-            <w:tcW w:w="9837" w:type="dxa"/>
-            <w:shd w:val="clear" w:color="auto" w:fill="auto"/>
-          </w:tcPr>
-          <w:p>
-            <w:pPr>
-              <w:pStyle w:val="Bibliografie"/>
-              <w:rPr>
-                <w:sz w:val="22"/>
-                <w:szCs w:val="22"/>
-                <w:lang w:val="en-US"/>
-              </w:rPr>
-            </w:pPr>
-            <w:r>
-              <w:rPr>
-                <w:sz w:val="22"/>
-                <w:szCs w:val="22"/>
-                <w:lang w:val="en-US"/>
-              </w:rPr>
-              <w:t xml:space="preserve">C. </w:t>
-            </w:r>
-            <w:proofErr w:type="spellStart"/>
-            <w:r>
-              <w:rPr>
-                <w:sz w:val="22"/>
-                <w:szCs w:val="22"/>
-                <w:lang w:val="en-US"/>
-              </w:rPr>
-              <w:t>Vonesch</w:t>
-            </w:r>
-            <w:proofErr w:type="spellEnd"/>
-            <w:r>
-              <w:rPr>
-                <w:sz w:val="22"/>
-                <w:szCs w:val="22"/>
-                <w:lang w:val="en-US"/>
-              </w:rPr>
-              <w:t xml:space="preserve">, T. Blu and M. Unser, "Generalized biorthogonal Daubechies wavelets," </w:t>
-            </w:r>
-            <w:r>
-              <w:rPr>
-                <w:i/>
-                <w:iCs/>
-                <w:sz w:val="22"/>
-                <w:szCs w:val="22"/>
-                <w:lang w:val="en-US"/>
-              </w:rPr>
-              <w:t xml:space="preserve">Proceedings Volume 5914, Wavelets XI, </w:t>
-            </w:r>
-            <w:r>
-              <w:rPr>
-                <w:sz w:val="22"/>
-                <w:szCs w:val="22"/>
-                <w:lang w:val="en-US"/>
-              </w:rPr>
-              <w:t xml:space="preserve">2005. </w:t>
-            </w:r>
-          </w:p>
-        </w:tc>
-      </w:tr>
-      <w:tr>
-        <w:tc>
-          <w:tcPr>
-            <w:tcW w:w="1042" w:type="dxa"/>
-            <w:shd w:val="clear" w:color="auto" w:fill="auto"/>
-          </w:tcPr>
-          <w:p>
-            <w:pPr>
-              <w:pStyle w:val="Bibliografie"/>
-              <w:rPr>
-                <w:lang w:val="en-US"/>
-              </w:rPr>
-            </w:pPr>
-            <w:r>
-              <w:rPr>
-                <w:lang w:val="en-US"/>
-              </w:rPr>
-              <w:t xml:space="preserve">[10] </w:t>
-            </w:r>
-          </w:p>
-        </w:tc>
-        <w:tc>
-          <w:tcPr>
-            <w:tcW w:w="9837" w:type="dxa"/>
-            <w:shd w:val="clear" w:color="auto" w:fill="auto"/>
-          </w:tcPr>
-          <w:p>
-            <w:pPr>
-              <w:pStyle w:val="Bibliografie"/>
-              <w:rPr>
-                <w:sz w:val="22"/>
-                <w:szCs w:val="22"/>
-                <w:lang w:val="en-US"/>
-              </w:rPr>
-            </w:pPr>
-            <w:r>
-              <w:rPr>
-                <w:sz w:val="22"/>
-                <w:szCs w:val="22"/>
-                <w:lang w:val="en-US"/>
-              </w:rPr>
-              <w:t xml:space="preserve">R. </w:t>
-            </w:r>
-            <w:proofErr w:type="spellStart"/>
-            <w:r>
-              <w:rPr>
-                <w:sz w:val="22"/>
-                <w:szCs w:val="22"/>
-                <w:lang w:val="en-US"/>
-              </w:rPr>
-              <w:t>Szewczyk</w:t>
-            </w:r>
-            <w:proofErr w:type="spellEnd"/>
-            <w:r>
-              <w:rPr>
-                <w:sz w:val="22"/>
-                <w:szCs w:val="22"/>
-                <w:lang w:val="en-US"/>
-              </w:rPr>
-              <w:t xml:space="preserve">, K. Grabowski, M. </w:t>
-            </w:r>
-            <w:proofErr w:type="spellStart"/>
-            <w:r>
-              <w:rPr>
-                <w:sz w:val="22"/>
-                <w:szCs w:val="22"/>
-                <w:lang w:val="en-US"/>
-              </w:rPr>
-              <w:t>Napieralska</w:t>
-            </w:r>
-            <w:proofErr w:type="spellEnd"/>
-            <w:r>
-              <w:rPr>
-                <w:sz w:val="22"/>
-                <w:szCs w:val="22"/>
-                <w:lang w:val="en-US"/>
-              </w:rPr>
-              <w:t xml:space="preserve">, W. </w:t>
-            </w:r>
-            <w:proofErr w:type="spellStart"/>
-            <w:r>
-              <w:rPr>
-                <w:sz w:val="22"/>
-                <w:szCs w:val="22"/>
-                <w:lang w:val="en-US"/>
-              </w:rPr>
-              <w:t>Sankowski</w:t>
-            </w:r>
-            <w:proofErr w:type="spellEnd"/>
-            <w:r>
-              <w:rPr>
-                <w:sz w:val="22"/>
-                <w:szCs w:val="22"/>
-                <w:lang w:val="en-US"/>
-              </w:rPr>
-              <w:t xml:space="preserve">, M. </w:t>
-            </w:r>
-            <w:proofErr w:type="spellStart"/>
-            <w:r>
-              <w:rPr>
-                <w:sz w:val="22"/>
-                <w:szCs w:val="22"/>
-                <w:lang w:val="en-US"/>
-              </w:rPr>
-              <w:t>Zubert</w:t>
-            </w:r>
-            <w:proofErr w:type="spellEnd"/>
-            <w:r>
-              <w:rPr>
-                <w:sz w:val="22"/>
-                <w:szCs w:val="22"/>
-                <w:lang w:val="en-US"/>
-              </w:rPr>
-              <w:t xml:space="preserve"> and A. </w:t>
-            </w:r>
-            <w:proofErr w:type="spellStart"/>
-            <w:r>
-              <w:rPr>
-                <w:sz w:val="22"/>
-                <w:szCs w:val="22"/>
-                <w:lang w:val="en-US"/>
-              </w:rPr>
-              <w:t>Napieralski</w:t>
-            </w:r>
-            <w:proofErr w:type="spellEnd"/>
-            <w:r>
-              <w:rPr>
-                <w:sz w:val="22"/>
-                <w:szCs w:val="22"/>
-                <w:lang w:val="en-US"/>
-              </w:rPr>
-              <w:t>, "A reliable iris recognition algorit</w:t>
-            </w:r>
-            <w:r>
-              <w:rPr>
-                <w:sz w:val="22"/>
-                <w:szCs w:val="22"/>
-                <w:lang w:val="en-US"/>
-              </w:rPr>
-              <w:t xml:space="preserve">hm based on reverse biorthogonal wavelet transform," </w:t>
-            </w:r>
-            <w:r>
-              <w:rPr>
-                <w:i/>
-                <w:iCs/>
-                <w:sz w:val="22"/>
-                <w:szCs w:val="22"/>
-                <w:lang w:val="en-US"/>
-              </w:rPr>
-              <w:t xml:space="preserve">Pattern Recognition Letters, </w:t>
-            </w:r>
-            <w:r>
-              <w:rPr>
-                <w:sz w:val="22"/>
-                <w:szCs w:val="22"/>
-                <w:lang w:val="en-US"/>
-              </w:rPr>
-              <w:t xml:space="preserve">vol. 33, no. 8, pp. 1019-1026, 2012. </w:t>
-            </w:r>
-          </w:p>
-        </w:tc>
-      </w:tr>
-      <w:tr>
-        <w:tc>
-          <w:tcPr>
-            <w:tcW w:w="1042" w:type="dxa"/>
-            <w:shd w:val="clear" w:color="auto" w:fill="auto"/>
-          </w:tcPr>
-          <w:p>
-            <w:pPr>
-              <w:pStyle w:val="Bibliografie"/>
-              <w:rPr>
-                <w:lang w:val="en-US"/>
-              </w:rPr>
-            </w:pPr>
-            <w:r>
-              <w:rPr>
-                <w:lang w:val="en-US"/>
-              </w:rPr>
-              <w:t xml:space="preserve">[11] </w:t>
-            </w:r>
-          </w:p>
-        </w:tc>
-        <w:tc>
-          <w:tcPr>
-            <w:tcW w:w="9837" w:type="dxa"/>
-            <w:shd w:val="clear" w:color="auto" w:fill="auto"/>
-          </w:tcPr>
-          <w:p>
-            <w:pPr>
-              <w:pStyle w:val="Bibliografie"/>
-              <w:rPr>
-                <w:sz w:val="22"/>
-                <w:szCs w:val="22"/>
-                <w:lang w:val="en-US"/>
-              </w:rPr>
-            </w:pPr>
-            <w:r>
-              <w:rPr>
-                <w:sz w:val="22"/>
-                <w:szCs w:val="22"/>
-                <w:lang w:val="en-US"/>
-              </w:rPr>
-              <w:t xml:space="preserve">C. </w:t>
-            </w:r>
-            <w:proofErr w:type="spellStart"/>
-            <w:r>
-              <w:rPr>
-                <w:sz w:val="22"/>
-                <w:szCs w:val="22"/>
-                <w:lang w:val="en-US"/>
-              </w:rPr>
-              <w:t>Zaghetto</w:t>
-            </w:r>
-            <w:proofErr w:type="spellEnd"/>
-            <w:r>
-              <w:rPr>
-                <w:sz w:val="22"/>
-                <w:szCs w:val="22"/>
-                <w:lang w:val="en-US"/>
-              </w:rPr>
-              <w:t xml:space="preserve">, M. Mendelson, A. </w:t>
-            </w:r>
-            <w:proofErr w:type="spellStart"/>
-            <w:r>
-              <w:rPr>
-                <w:sz w:val="22"/>
-                <w:szCs w:val="22"/>
-                <w:lang w:val="en-US"/>
-              </w:rPr>
-              <w:t>Zaghetto</w:t>
-            </w:r>
-            <w:proofErr w:type="spellEnd"/>
-            <w:r>
-              <w:rPr>
-                <w:sz w:val="22"/>
-                <w:szCs w:val="22"/>
-                <w:lang w:val="en-US"/>
-              </w:rPr>
-              <w:t xml:space="preserve"> and F. d. B. Vidal, "Liveness Detection on Touchless Fingerprint Devices Using Texture Des</w:t>
-            </w:r>
-            <w:r>
-              <w:rPr>
-                <w:sz w:val="22"/>
-                <w:szCs w:val="22"/>
-                <w:lang w:val="en-US"/>
-              </w:rPr>
-              <w:t xml:space="preserve">criptors," </w:t>
-            </w:r>
-            <w:r>
-              <w:rPr>
-                <w:i/>
-                <w:iCs/>
-                <w:sz w:val="22"/>
-                <w:szCs w:val="22"/>
-                <w:lang w:val="en-US"/>
-              </w:rPr>
-              <w:t xml:space="preserve">2017 IEEE International Joint Conference on Biometrics (IJCB), </w:t>
-            </w:r>
-            <w:r>
-              <w:rPr>
-                <w:sz w:val="22"/>
-                <w:szCs w:val="22"/>
-                <w:lang w:val="en-US"/>
-              </w:rPr>
-              <w:t xml:space="preserve">pp. 406-412, October 2017. </w:t>
-            </w:r>
-          </w:p>
-        </w:tc>
-      </w:tr>
-      <w:tr>
-        <w:tc>
-          <w:tcPr>
-            <w:tcW w:w="1042" w:type="dxa"/>
-            <w:shd w:val="clear" w:color="auto" w:fill="auto"/>
-          </w:tcPr>
-          <w:p>
-            <w:pPr>
-              <w:pStyle w:val="Bibliografie"/>
-              <w:rPr>
-                <w:lang w:val="en-US"/>
-              </w:rPr>
-            </w:pPr>
-            <w:r>
-              <w:rPr>
-                <w:lang w:val="en-US"/>
-              </w:rPr>
-              <w:t xml:space="preserve">[12] </w:t>
-            </w:r>
-          </w:p>
-        </w:tc>
-        <w:tc>
-          <w:tcPr>
-            <w:tcW w:w="9837" w:type="dxa"/>
-            <w:shd w:val="clear" w:color="auto" w:fill="auto"/>
-          </w:tcPr>
-          <w:p>
-            <w:pPr>
-              <w:pStyle w:val="Bibliografie"/>
-              <w:rPr>
-                <w:sz w:val="22"/>
-                <w:szCs w:val="22"/>
-                <w:lang w:val="en-US"/>
-              </w:rPr>
-            </w:pPr>
-            <w:proofErr w:type="spellStart"/>
-            <w:r>
-              <w:rPr>
-                <w:sz w:val="22"/>
-                <w:szCs w:val="22"/>
-                <w:lang w:val="en-US"/>
-              </w:rPr>
-              <w:t>Skimage</w:t>
-            </w:r>
-            <w:proofErr w:type="spellEnd"/>
-            <w:r>
-              <w:rPr>
-                <w:sz w:val="22"/>
-                <w:szCs w:val="22"/>
-                <w:lang w:val="en-US"/>
-              </w:rPr>
-              <w:t xml:space="preserve">, "Module: </w:t>
-            </w:r>
-            <w:proofErr w:type="spellStart"/>
-            <w:r>
-              <w:rPr>
-                <w:sz w:val="22"/>
-                <w:szCs w:val="22"/>
-                <w:lang w:val="en-US"/>
-              </w:rPr>
-              <w:t>feature.texture</w:t>
-            </w:r>
-            <w:proofErr w:type="spellEnd"/>
-            <w:r>
-              <w:rPr>
-                <w:sz w:val="22"/>
-                <w:szCs w:val="22"/>
-                <w:lang w:val="en-US"/>
-              </w:rPr>
-              <w:t xml:space="preserve"> - </w:t>
-            </w:r>
-            <w:proofErr w:type="spellStart"/>
-            <w:r>
-              <w:rPr>
-                <w:sz w:val="22"/>
-                <w:szCs w:val="22"/>
-                <w:lang w:val="en-US"/>
-              </w:rPr>
-              <w:t>greycomatrix</w:t>
-            </w:r>
-            <w:proofErr w:type="spellEnd"/>
-            <w:r>
-              <w:rPr>
-                <w:sz w:val="22"/>
-                <w:szCs w:val="22"/>
-                <w:lang w:val="en-US"/>
-              </w:rPr>
-              <w:t>," 2011. [Online]. Available: https://scikit-image.org/docs/0.7.0/api/skimage.feature.texture.html.</w:t>
-            </w:r>
-            <w:r>
-              <w:rPr>
-                <w:sz w:val="22"/>
-                <w:szCs w:val="22"/>
-                <w:lang w:val="en-US"/>
-              </w:rPr>
-              <w:t xml:space="preserve"> [Accessed 17 February 2020].</w:t>
-            </w:r>
-          </w:p>
-        </w:tc>
-      </w:tr>
-    </w:tbl>
+    <w:sdt>
+      <w:sdtPr>
+        <w:rPr>
+          <w:lang w:val="cs-CZ"/>
+        </w:rPr>
+        <w:id w:val="1796713929"/>
+        <w:docPartObj>
+          <w:docPartGallery w:val="Bibliographies"/>
+          <w:docPartUnique/>
+        </w:docPartObj>
+      </w:sdtPr>
+      <w:sdtEndPr>
+        <w:rPr>
+          <w:b w:val="0"/>
+          <w:caps w:val="0"/>
+          <w:sz w:val="24"/>
+          <w:lang w:val="en-GB"/>
+        </w:rPr>
+      </w:sdtEndPr>
+      <w:sdtContent>
+        <w:p>
+          <w:pPr>
+            <w:pStyle w:val="Nadpis1"/>
+            <w:numPr>
+              <w:ilvl w:val="0"/>
+              <w:numId w:val="0"/>
+            </w:numPr>
+          </w:pPr>
+        </w:p>
+        <w:sdt>
+          <w:sdtPr>
+            <w:id w:val="-573587230"/>
+            <w:bibliography/>
+          </w:sdtPr>
+          <w:sdtContent>
+            <w:p>
+              <w:pPr>
+                <w:rPr>
+                  <w:noProof/>
+                  <w:sz w:val="20"/>
+                  <w:lang w:val="en-CA" w:eastAsia="en-CA"/>
+                </w:rPr>
+              </w:pPr>
+              <w:r>
+                <w:fldChar w:fldCharType="begin"/>
+              </w:r>
+              <w:r>
+                <w:instrText>BIBLIOGRAPHY</w:instrText>
+              </w:r>
+              <w:r>
+                <w:fldChar w:fldCharType="separate"/>
+              </w:r>
+            </w:p>
+            <w:tbl>
+              <w:tblPr>
+                <w:tblW w:w="5000" w:type="pct"/>
+                <w:tblCellSpacing w:w="15" w:type="dxa"/>
+                <w:tblCellMar>
+                  <w:top w:w="15" w:type="dxa"/>
+                  <w:left w:w="15" w:type="dxa"/>
+                  <w:bottom w:w="15" w:type="dxa"/>
+                  <w:right w:w="15" w:type="dxa"/>
+                </w:tblCellMar>
+                <w:tblLook w:val="04A0" w:firstRow="1" w:lastRow="0" w:firstColumn="1" w:lastColumn="0" w:noHBand="0" w:noVBand="1"/>
+              </w:tblPr>
+              <w:tblGrid>
+                <w:gridCol w:w="1042"/>
+                <w:gridCol w:w="9838"/>
+              </w:tblGrid>
+              <w:tr>
+                <w:trPr>
+                  <w:divId w:val="887108457"/>
+                  <w:tblCellSpacing w:w="15" w:type="dxa"/>
+                </w:trPr>
+                <w:tc>
+                  <w:tcPr>
+                    <w:tcW w:w="50" w:type="pct"/>
+                    <w:hideMark/>
+                  </w:tcPr>
+                  <w:p>
+                    <w:pPr>
+                      <w:pStyle w:val="Bibliografie"/>
+                      <w:rPr>
+                        <w:noProof/>
+                        <w:szCs w:val="24"/>
+                        <w:lang w:val="en-US"/>
+                      </w:rPr>
+                    </w:pPr>
+                    <w:r>
+                      <w:rPr>
+                        <w:noProof/>
+                        <w:lang w:val="en-US"/>
+                      </w:rPr>
+                      <w:t xml:space="preserve">[1] </w:t>
+                    </w:r>
+                  </w:p>
+                </w:tc>
+                <w:tc>
+                  <w:tcPr>
+                    <w:tcW w:w="0" w:type="auto"/>
+                    <w:hideMark/>
+                  </w:tcPr>
+                  <w:p>
+                    <w:pPr>
+                      <w:pStyle w:val="Bibliografie"/>
+                      <w:rPr>
+                        <w:noProof/>
+                        <w:lang w:val="en-US"/>
+                      </w:rPr>
+                    </w:pPr>
+                    <w:r>
+                      <w:rPr>
+                        <w:noProof/>
+                        <w:lang w:val="en-US"/>
+                      </w:rPr>
+                      <w:t xml:space="preserve">C. Lee, S. Lee and J. Kim, "A Study of Touchless Fingerprint Recognition System," </w:t>
+                    </w:r>
+                    <w:r>
+                      <w:rPr>
+                        <w:i/>
+                        <w:iCs/>
+                        <w:noProof/>
+                        <w:lang w:val="en-US"/>
+                      </w:rPr>
+                      <w:t xml:space="preserve">Structural, Syntactic, and Statistical Pattern Recognition - Joint IAPR International Workshops, SSPR 2006 and SPR 2006, Hong Kong, China, August 17-19, 2006, </w:t>
+                    </w:r>
+                    <w:r>
+                      <w:rPr>
+                        <w:noProof/>
+                        <w:lang w:val="en-US"/>
+                      </w:rPr>
+                      <w:t xml:space="preserve">pp. 358-365, August 2006. </w:t>
+                    </w:r>
+                  </w:p>
+                </w:tc>
+              </w:tr>
+              <w:tr>
+                <w:trPr>
+                  <w:divId w:val="887108457"/>
+                  <w:tblCellSpacing w:w="15" w:type="dxa"/>
+                </w:trPr>
+                <w:tc>
+                  <w:tcPr>
+                    <w:tcW w:w="50" w:type="pct"/>
+                    <w:hideMark/>
+                  </w:tcPr>
+                  <w:p>
+                    <w:pPr>
+                      <w:pStyle w:val="Bibliografie"/>
+                      <w:rPr>
+                        <w:noProof/>
+                        <w:lang w:val="en-US"/>
+                      </w:rPr>
+                    </w:pPr>
+                    <w:r>
+                      <w:rPr>
+                        <w:noProof/>
+                        <w:lang w:val="en-US"/>
+                      </w:rPr>
+                      <w:t xml:space="preserve">[2] </w:t>
+                    </w:r>
+                  </w:p>
+                </w:tc>
+                <w:tc>
+                  <w:tcPr>
+                    <w:tcW w:w="0" w:type="auto"/>
+                    <w:hideMark/>
+                  </w:tcPr>
+                  <w:p>
+                    <w:pPr>
+                      <w:pStyle w:val="Bibliografie"/>
+                      <w:rPr>
+                        <w:noProof/>
+                        <w:lang w:val="en-US"/>
+                      </w:rPr>
+                    </w:pPr>
+                    <w:r>
+                      <w:rPr>
+                        <w:noProof/>
+                        <w:lang w:val="en-US"/>
+                      </w:rPr>
+                      <w:t xml:space="preserve">C. Zaghetto, M. Mendelson, A. Zaghetto and F. d. B. Vidal, "Liveness Detection on Touchless Fingerprint Devices Using Texture Descriptors," </w:t>
+                    </w:r>
+                    <w:r>
+                      <w:rPr>
+                        <w:i/>
+                        <w:iCs/>
+                        <w:noProof/>
+                        <w:lang w:val="en-US"/>
+                      </w:rPr>
+                      <w:t xml:space="preserve">2017 IEEE International Joint Conference on Biometrics (IJCB), </w:t>
+                    </w:r>
+                    <w:r>
+                      <w:rPr>
+                        <w:noProof/>
+                        <w:lang w:val="en-US"/>
+                      </w:rPr>
+                      <w:t xml:space="preserve">pp. 406-412, October 2017. </w:t>
+                    </w:r>
+                  </w:p>
+                </w:tc>
+              </w:tr>
+              <w:tr>
+                <w:trPr>
+                  <w:divId w:val="887108457"/>
+                  <w:tblCellSpacing w:w="15" w:type="dxa"/>
+                </w:trPr>
+                <w:tc>
+                  <w:tcPr>
+                    <w:tcW w:w="50" w:type="pct"/>
+                    <w:hideMark/>
+                  </w:tcPr>
+                  <w:p>
+                    <w:pPr>
+                      <w:pStyle w:val="Bibliografie"/>
+                      <w:rPr>
+                        <w:noProof/>
+                        <w:lang w:val="en-US"/>
+                      </w:rPr>
+                    </w:pPr>
+                    <w:r>
+                      <w:rPr>
+                        <w:noProof/>
+                        <w:lang w:val="en-US"/>
+                      </w:rPr>
+                      <w:t xml:space="preserve">[3] </w:t>
+                    </w:r>
+                  </w:p>
+                </w:tc>
+                <w:tc>
+                  <w:tcPr>
+                    <w:tcW w:w="0" w:type="auto"/>
+                    <w:hideMark/>
+                  </w:tcPr>
+                  <w:p>
+                    <w:pPr>
+                      <w:pStyle w:val="Bibliografie"/>
+                      <w:rPr>
+                        <w:noProof/>
+                        <w:lang w:val="en-US"/>
+                      </w:rPr>
+                    </w:pPr>
+                    <w:r>
+                      <w:rPr>
+                        <w:noProof/>
+                        <w:lang w:val="en-US"/>
+                      </w:rPr>
+                      <w:t xml:space="preserve">M. Drahansky, M. Dolezel, J. Vana, E. Brezinova, J. Yim and K. Shim, "New Optical Methods for Liveness Detection on Fingers," </w:t>
+                    </w:r>
+                    <w:r>
+                      <w:rPr>
+                        <w:i/>
+                        <w:iCs/>
+                        <w:noProof/>
+                        <w:lang w:val="en-US"/>
+                      </w:rPr>
+                      <w:t xml:space="preserve">BioMed Research International - Biometrics and Biosecurity 2013, </w:t>
+                    </w:r>
+                    <w:r>
+                      <w:rPr>
+                        <w:noProof/>
+                        <w:lang w:val="en-US"/>
+                      </w:rPr>
+                      <w:t xml:space="preserve">vol. 2013, pp. 74-84, 2013. </w:t>
+                    </w:r>
+                  </w:p>
+                </w:tc>
+              </w:tr>
+              <w:tr>
+                <w:trPr>
+                  <w:divId w:val="887108457"/>
+                  <w:tblCellSpacing w:w="15" w:type="dxa"/>
+                </w:trPr>
+                <w:tc>
+                  <w:tcPr>
+                    <w:tcW w:w="50" w:type="pct"/>
+                    <w:hideMark/>
+                  </w:tcPr>
+                  <w:p>
+                    <w:pPr>
+                      <w:pStyle w:val="Bibliografie"/>
+                      <w:rPr>
+                        <w:noProof/>
+                        <w:lang w:val="en-US"/>
+                      </w:rPr>
+                    </w:pPr>
+                    <w:r>
+                      <w:rPr>
+                        <w:noProof/>
+                        <w:lang w:val="en-US"/>
+                      </w:rPr>
+                      <w:t xml:space="preserve">[4] </w:t>
+                    </w:r>
+                  </w:p>
+                </w:tc>
+                <w:tc>
+                  <w:tcPr>
+                    <w:tcW w:w="0" w:type="auto"/>
+                    <w:hideMark/>
+                  </w:tcPr>
+                  <w:p>
+                    <w:pPr>
+                      <w:pStyle w:val="Bibliografie"/>
+                      <w:rPr>
+                        <w:noProof/>
+                        <w:lang w:val="en-US"/>
+                      </w:rPr>
+                    </w:pPr>
+                    <w:r>
+                      <w:rPr>
+                        <w:noProof/>
+                        <w:lang w:val="en-US"/>
+                      </w:rPr>
+                      <w:t>OpenCV, "Image Thresholding," 2020. [Online]. Available: https://docs.opencv.org/3.4/d7/d4d/tutorial_py_thresholding.html. [Accessed 3 March 2020].</w:t>
+                    </w:r>
+                  </w:p>
+                </w:tc>
+              </w:tr>
+              <w:tr>
+                <w:trPr>
+                  <w:divId w:val="887108457"/>
+                  <w:tblCellSpacing w:w="15" w:type="dxa"/>
+                </w:trPr>
+                <w:tc>
+                  <w:tcPr>
+                    <w:tcW w:w="50" w:type="pct"/>
+                    <w:hideMark/>
+                  </w:tcPr>
+                  <w:p>
+                    <w:pPr>
+                      <w:pStyle w:val="Bibliografie"/>
+                      <w:rPr>
+                        <w:noProof/>
+                        <w:lang w:val="en-US"/>
+                      </w:rPr>
+                    </w:pPr>
+                    <w:r>
+                      <w:rPr>
+                        <w:noProof/>
+                        <w:lang w:val="en-US"/>
+                      </w:rPr>
+                      <w:t xml:space="preserve">[5] </w:t>
+                    </w:r>
+                  </w:p>
+                </w:tc>
+                <w:tc>
+                  <w:tcPr>
+                    <w:tcW w:w="0" w:type="auto"/>
+                    <w:hideMark/>
+                  </w:tcPr>
+                  <w:p>
+                    <w:pPr>
+                      <w:pStyle w:val="Bibliografie"/>
+                      <w:rPr>
+                        <w:noProof/>
+                        <w:lang w:val="en-US"/>
+                      </w:rPr>
+                    </w:pPr>
+                    <w:r>
+                      <w:rPr>
+                        <w:noProof/>
+                        <w:lang w:val="en-US"/>
+                      </w:rPr>
+                      <w:t xml:space="preserve">A. Gaikwad, "Evaluation of Fingerprint Identification Based on Local Binary Pattern (LBP)," </w:t>
+                    </w:r>
+                    <w:r>
+                      <w:rPr>
+                        <w:i/>
+                        <w:iCs/>
+                        <w:noProof/>
+                        <w:lang w:val="en-US"/>
+                      </w:rPr>
+                      <w:t xml:space="preserve">International Journal for Research in Engineering Application &amp; Management (IJREAM), </w:t>
+                    </w:r>
+                    <w:r>
+                      <w:rPr>
+                        <w:noProof/>
+                        <w:lang w:val="en-US"/>
+                      </w:rPr>
+                      <w:t xml:space="preserve">vol. 4, no. 4, p. 395–400, 2018. </w:t>
+                    </w:r>
+                  </w:p>
+                </w:tc>
+              </w:tr>
+              <w:tr>
+                <w:trPr>
+                  <w:divId w:val="887108457"/>
+                  <w:tblCellSpacing w:w="15" w:type="dxa"/>
+                </w:trPr>
+                <w:tc>
+                  <w:tcPr>
+                    <w:tcW w:w="50" w:type="pct"/>
+                    <w:hideMark/>
+                  </w:tcPr>
+                  <w:p>
+                    <w:pPr>
+                      <w:pStyle w:val="Bibliografie"/>
+                      <w:rPr>
+                        <w:noProof/>
+                        <w:lang w:val="en-US"/>
+                      </w:rPr>
+                    </w:pPr>
+                    <w:r>
+                      <w:rPr>
+                        <w:noProof/>
+                        <w:lang w:val="en-US"/>
+                      </w:rPr>
+                      <w:lastRenderedPageBreak/>
+                      <w:t xml:space="preserve">[6] </w:t>
+                    </w:r>
+                  </w:p>
+                </w:tc>
+                <w:tc>
+                  <w:tcPr>
+                    <w:tcW w:w="0" w:type="auto"/>
+                    <w:hideMark/>
+                  </w:tcPr>
+                  <w:p>
+                    <w:pPr>
+                      <w:pStyle w:val="Bibliografie"/>
+                      <w:rPr>
+                        <w:noProof/>
+                        <w:lang w:val="en-US"/>
+                      </w:rPr>
+                    </w:pPr>
+                    <w:r>
+                      <w:rPr>
+                        <w:noProof/>
+                        <w:lang w:val="en-US"/>
+                      </w:rPr>
+                      <w:t>U. Sinha, "The Sobel and Laplacian Edge Detectors," 2017. [Online]. Available: https://www.aishack.in/tutorials/sobel-laplacian-edge-detectors/. [Accessed 11 March 2020].</w:t>
+                    </w:r>
+                  </w:p>
+                </w:tc>
+              </w:tr>
+              <w:tr>
+                <w:trPr>
+                  <w:divId w:val="887108457"/>
+                  <w:tblCellSpacing w:w="15" w:type="dxa"/>
+                </w:trPr>
+                <w:tc>
+                  <w:tcPr>
+                    <w:tcW w:w="50" w:type="pct"/>
+                    <w:hideMark/>
+                  </w:tcPr>
+                  <w:p>
+                    <w:pPr>
+                      <w:pStyle w:val="Bibliografie"/>
+                      <w:rPr>
+                        <w:noProof/>
+                        <w:lang w:val="en-US"/>
+                      </w:rPr>
+                    </w:pPr>
+                    <w:r>
+                      <w:rPr>
+                        <w:noProof/>
+                        <w:lang w:val="en-US"/>
+                      </w:rPr>
+                      <w:t xml:space="preserve">[7] </w:t>
+                    </w:r>
+                  </w:p>
+                </w:tc>
+                <w:tc>
+                  <w:tcPr>
+                    <w:tcW w:w="0" w:type="auto"/>
+                    <w:hideMark/>
+                  </w:tcPr>
+                  <w:p>
+                    <w:pPr>
+                      <w:pStyle w:val="Bibliografie"/>
+                      <w:rPr>
+                        <w:noProof/>
+                        <w:lang w:val="en-US"/>
+                      </w:rPr>
+                    </w:pPr>
+                    <w:r>
+                      <w:rPr>
+                        <w:noProof/>
+                        <w:lang w:val="en-US"/>
+                      </w:rPr>
+                      <w:t>V. Hlavac, "Vlnkova transformace," 2015. [Online]. Available: http://people.ciirc.cvut.cz/~hlavac/TeachPresCz/11DigZprObr/14WaveletsCz.pdf. [Accessed 4 March 2020].</w:t>
+                    </w:r>
+                  </w:p>
+                </w:tc>
+              </w:tr>
+              <w:tr>
+                <w:trPr>
+                  <w:divId w:val="887108457"/>
+                  <w:tblCellSpacing w:w="15" w:type="dxa"/>
+                </w:trPr>
+                <w:tc>
+                  <w:tcPr>
+                    <w:tcW w:w="50" w:type="pct"/>
+                    <w:hideMark/>
+                  </w:tcPr>
+                  <w:p>
+                    <w:pPr>
+                      <w:pStyle w:val="Bibliografie"/>
+                      <w:rPr>
+                        <w:noProof/>
+                        <w:lang w:val="en-US"/>
+                      </w:rPr>
+                    </w:pPr>
+                    <w:r>
+                      <w:rPr>
+                        <w:noProof/>
+                        <w:lang w:val="en-US"/>
+                      </w:rPr>
+                      <w:t xml:space="preserve">[8] </w:t>
+                    </w:r>
+                  </w:p>
+                </w:tc>
+                <w:tc>
+                  <w:tcPr>
+                    <w:tcW w:w="0" w:type="auto"/>
+                    <w:hideMark/>
+                  </w:tcPr>
+                  <w:p>
+                    <w:pPr>
+                      <w:pStyle w:val="Bibliografie"/>
+                      <w:rPr>
+                        <w:noProof/>
+                        <w:lang w:val="en-US"/>
+                      </w:rPr>
+                    </w:pPr>
+                    <w:r>
+                      <w:rPr>
+                        <w:noProof/>
+                        <w:lang w:val="en-US"/>
+                      </w:rPr>
+                      <w:t xml:space="preserve">E. Anisimova, J. Bednar and P. Pata, "Image processing using the wavelet transform," </w:t>
+                    </w:r>
+                    <w:r>
+                      <w:rPr>
+                        <w:i/>
+                        <w:iCs/>
+                        <w:noProof/>
+                        <w:lang w:val="en-US"/>
+                      </w:rPr>
+                      <w:t xml:space="preserve">Elektrorevue, </w:t>
+                    </w:r>
+                    <w:r>
+                      <w:rPr>
+                        <w:noProof/>
+                        <w:lang w:val="en-US"/>
+                      </w:rPr>
+                      <w:t xml:space="preserve">vol. 15, no. 4, pp. 238-246, 2013. </w:t>
+                    </w:r>
+                  </w:p>
+                </w:tc>
+              </w:tr>
+              <w:tr>
+                <w:trPr>
+                  <w:divId w:val="887108457"/>
+                  <w:tblCellSpacing w:w="15" w:type="dxa"/>
+                </w:trPr>
+                <w:tc>
+                  <w:tcPr>
+                    <w:tcW w:w="50" w:type="pct"/>
+                    <w:hideMark/>
+                  </w:tcPr>
+                  <w:p>
+                    <w:pPr>
+                      <w:pStyle w:val="Bibliografie"/>
+                      <w:rPr>
+                        <w:noProof/>
+                        <w:lang w:val="en-US"/>
+                      </w:rPr>
+                    </w:pPr>
+                    <w:r>
+                      <w:rPr>
+                        <w:noProof/>
+                        <w:lang w:val="en-US"/>
+                      </w:rPr>
+                      <w:t xml:space="preserve">[9] </w:t>
+                    </w:r>
+                  </w:p>
+                </w:tc>
+                <w:tc>
+                  <w:tcPr>
+                    <w:tcW w:w="0" w:type="auto"/>
+                    <w:hideMark/>
+                  </w:tcPr>
+                  <w:p>
+                    <w:pPr>
+                      <w:pStyle w:val="Bibliografie"/>
+                      <w:rPr>
+                        <w:noProof/>
+                        <w:lang w:val="en-US"/>
+                      </w:rPr>
+                    </w:pPr>
+                    <w:r>
+                      <w:rPr>
+                        <w:noProof/>
+                        <w:lang w:val="en-US"/>
+                      </w:rPr>
+                      <w:t>PyWavelets, "Wavelet Properties Browser," 2020. [Online]. Available: http://wavelets.pybytes.com/. [Accessed 15 March 2020].</w:t>
+                    </w:r>
+                  </w:p>
+                </w:tc>
+              </w:tr>
+              <w:tr>
+                <w:trPr>
+                  <w:divId w:val="887108457"/>
+                  <w:tblCellSpacing w:w="15" w:type="dxa"/>
+                </w:trPr>
+                <w:tc>
+                  <w:tcPr>
+                    <w:tcW w:w="50" w:type="pct"/>
+                    <w:hideMark/>
+                  </w:tcPr>
+                  <w:p>
+                    <w:pPr>
+                      <w:pStyle w:val="Bibliografie"/>
+                      <w:rPr>
+                        <w:noProof/>
+                        <w:lang w:val="en-US"/>
+                      </w:rPr>
+                    </w:pPr>
+                    <w:r>
+                      <w:rPr>
+                        <w:noProof/>
+                        <w:lang w:val="en-US"/>
+                      </w:rPr>
+                      <w:t xml:space="preserve">[10] </w:t>
+                    </w:r>
+                  </w:p>
+                </w:tc>
+                <w:tc>
+                  <w:tcPr>
+                    <w:tcW w:w="0" w:type="auto"/>
+                    <w:hideMark/>
+                  </w:tcPr>
+                  <w:p>
+                    <w:pPr>
+                      <w:pStyle w:val="Bibliografie"/>
+                      <w:rPr>
+                        <w:noProof/>
+                        <w:lang w:val="en-US"/>
+                      </w:rPr>
+                    </w:pPr>
+                    <w:r>
+                      <w:rPr>
+                        <w:noProof/>
+                        <w:lang w:val="en-US"/>
+                      </w:rPr>
+                      <w:t>A. Bultheel and D. Huybrechs, "Wavelets with applications in signal," August 2014. [Online]. Available: https://people.cs.kuleuven.be/~daan.huybrechs/teaching/wavelets2014.pdf. [Accessed 5 March 2020].</w:t>
+                    </w:r>
+                  </w:p>
+                </w:tc>
+              </w:tr>
+              <w:tr>
+                <w:trPr>
+                  <w:divId w:val="887108457"/>
+                  <w:tblCellSpacing w:w="15" w:type="dxa"/>
+                </w:trPr>
+                <w:tc>
+                  <w:tcPr>
+                    <w:tcW w:w="50" w:type="pct"/>
+                    <w:hideMark/>
+                  </w:tcPr>
+                  <w:p>
+                    <w:pPr>
+                      <w:pStyle w:val="Bibliografie"/>
+                      <w:rPr>
+                        <w:noProof/>
+                        <w:lang w:val="en-US"/>
+                      </w:rPr>
+                    </w:pPr>
+                    <w:r>
+                      <w:rPr>
+                        <w:noProof/>
+                        <w:lang w:val="en-US"/>
+                      </w:rPr>
+                      <w:t xml:space="preserve">[11] </w:t>
+                    </w:r>
+                  </w:p>
+                </w:tc>
+                <w:tc>
+                  <w:tcPr>
+                    <w:tcW w:w="0" w:type="auto"/>
+                    <w:hideMark/>
+                  </w:tcPr>
+                  <w:p>
+                    <w:pPr>
+                      <w:pStyle w:val="Bibliografie"/>
+                      <w:rPr>
+                        <w:noProof/>
+                        <w:lang w:val="en-US"/>
+                      </w:rPr>
+                    </w:pPr>
+                    <w:r>
+                      <w:rPr>
+                        <w:noProof/>
+                        <w:lang w:val="en-US"/>
+                      </w:rPr>
+                      <w:t xml:space="preserve">C. Vonesch, T. Blu and M. Unser, "Generalized biorthogonal Daubechies wavelets," </w:t>
+                    </w:r>
+                    <w:r>
+                      <w:rPr>
+                        <w:i/>
+                        <w:iCs/>
+                        <w:noProof/>
+                        <w:lang w:val="en-US"/>
+                      </w:rPr>
+                      <w:t xml:space="preserve">Proceedings Volume 5914, Wavelets XI, </w:t>
+                    </w:r>
+                    <w:r>
+                      <w:rPr>
+                        <w:noProof/>
+                        <w:lang w:val="en-US"/>
+                      </w:rPr>
+                      <w:t xml:space="preserve">2005. </w:t>
+                    </w:r>
+                  </w:p>
+                </w:tc>
+              </w:tr>
+              <w:tr>
+                <w:trPr>
+                  <w:divId w:val="887108457"/>
+                  <w:tblCellSpacing w:w="15" w:type="dxa"/>
+                </w:trPr>
+                <w:tc>
+                  <w:tcPr>
+                    <w:tcW w:w="50" w:type="pct"/>
+                    <w:hideMark/>
+                  </w:tcPr>
+                  <w:p>
+                    <w:pPr>
+                      <w:pStyle w:val="Bibliografie"/>
+                      <w:rPr>
+                        <w:noProof/>
+                        <w:lang w:val="en-US"/>
+                      </w:rPr>
+                    </w:pPr>
+                    <w:r>
+                      <w:rPr>
+                        <w:noProof/>
+                        <w:lang w:val="en-US"/>
+                      </w:rPr>
+                      <w:t xml:space="preserve">[12] </w:t>
+                    </w:r>
+                  </w:p>
+                </w:tc>
+                <w:tc>
+                  <w:tcPr>
+                    <w:tcW w:w="0" w:type="auto"/>
+                    <w:hideMark/>
+                  </w:tcPr>
+                  <w:p>
+                    <w:pPr>
+                      <w:pStyle w:val="Bibliografie"/>
+                      <w:rPr>
+                        <w:noProof/>
+                        <w:lang w:val="en-US"/>
+                      </w:rPr>
+                    </w:pPr>
+                    <w:r>
+                      <w:rPr>
+                        <w:noProof/>
+                        <w:lang w:val="en-US"/>
+                      </w:rPr>
+                      <w:t xml:space="preserve">R. Szewczyk, K. Grabowski, M. Napieralska, W. Sankowski, M. Zubert and A. Napieralski, "A reliable iris recognition algorithm based on reverse biorthogonal wavelet transform," </w:t>
+                    </w:r>
+                    <w:r>
+                      <w:rPr>
+                        <w:i/>
+                        <w:iCs/>
+                        <w:noProof/>
+                        <w:lang w:val="en-US"/>
+                      </w:rPr>
+                      <w:t xml:space="preserve">Pattern Recognition Letters, </w:t>
+                    </w:r>
+                    <w:r>
+                      <w:rPr>
+                        <w:noProof/>
+                        <w:lang w:val="en-US"/>
+                      </w:rPr>
+                      <w:t xml:space="preserve">vol. 33, no. 8, pp. 1019-1026, 2012. </w:t>
+                    </w:r>
+                  </w:p>
+                </w:tc>
+              </w:tr>
+              <w:tr>
+                <w:trPr>
+                  <w:divId w:val="887108457"/>
+                  <w:tblCellSpacing w:w="15" w:type="dxa"/>
+                </w:trPr>
+                <w:tc>
+                  <w:tcPr>
+                    <w:tcW w:w="50" w:type="pct"/>
+                    <w:hideMark/>
+                  </w:tcPr>
+                  <w:p>
+                    <w:pPr>
+                      <w:pStyle w:val="Bibliografie"/>
+                      <w:rPr>
+                        <w:noProof/>
+                        <w:lang w:val="en-US"/>
+                      </w:rPr>
+                    </w:pPr>
+                    <w:r>
+                      <w:rPr>
+                        <w:noProof/>
+                        <w:lang w:val="en-US"/>
+                      </w:rPr>
+                      <w:t xml:space="preserve">[13] </w:t>
+                    </w:r>
+                  </w:p>
+                </w:tc>
+                <w:tc>
+                  <w:tcPr>
+                    <w:tcW w:w="0" w:type="auto"/>
+                    <w:hideMark/>
+                  </w:tcPr>
+                  <w:p>
+                    <w:pPr>
+                      <w:pStyle w:val="Bibliografie"/>
+                      <w:rPr>
+                        <w:noProof/>
+                        <w:lang w:val="en-US"/>
+                      </w:rPr>
+                    </w:pPr>
+                    <w:r>
+                      <w:rPr>
+                        <w:noProof/>
+                        <w:lang w:val="en-US"/>
+                      </w:rPr>
+                      <w:t>Skimage, "Module: feature.texture - greycomatrix," 2011. [Online]. Available: https://scikit-image.org/docs/0.7.0/api/skimage.feature.texture.html. [Accessed 17 February 2020].</w:t>
+                    </w:r>
+                  </w:p>
+                </w:tc>
+              </w:tr>
+            </w:tbl>
+            <w:p>
+              <w:pPr>
+                <w:divId w:val="887108457"/>
+                <w:rPr>
+                  <w:noProof/>
+                </w:rPr>
+              </w:pPr>
+            </w:p>
+            <w:p>
+              <w:r>
+                <w:rPr>
+                  <w:b/>
+                  <w:bCs/>
+                </w:rPr>
+                <w:fldChar w:fldCharType="end"/>
+              </w:r>
+            </w:p>
+          </w:sdtContent>
+        </w:sdt>
+      </w:sdtContent>
+    </w:sdt>
     <w:p/>
     <w:p/>
     <w:p/>
@@ -7098,12 +6699,6 @@
           <w:szCs w:val="22"/>
         </w:rPr>
         <w:tab/>
-      </w:r>
-      <w:r>
-        <w:rPr>
-          <w:sz w:val="22"/>
-          <w:szCs w:val="22"/>
-        </w:rPr>
         <w:t xml:space="preserve">J. P. Wilkinson, “Nonlinear resonant circuit devices,” U.S. Patent 3 624 125, July 16, 1990. </w:t>
       </w:r>
     </w:p>
@@ -7185,14 +6780,7 @@
           <w:sz w:val="22"/>
           <w:szCs w:val="22"/>
         </w:rPr>
-        <w:t xml:space="preserve"> and K. R. Liu, “Discrete-cosine/s</w:t>
-      </w:r>
-      <w:r>
-        <w:rPr>
-          <w:sz w:val="22"/>
-          <w:szCs w:val="22"/>
-        </w:rPr>
-        <w:t xml:space="preserve">ine-transform based motion estimation,” in </w:t>
+        <w:t xml:space="preserve"> and K. R. Liu, “Discrete-cosine/sine-transform based motion estimation,” in </w:t>
       </w:r>
       <w:r>
         <w:rPr>
@@ -7223,7 +6811,6 @@
           <w:sz w:val="22"/>
           <w:szCs w:val="22"/>
         </w:rPr>
-        <w:lastRenderedPageBreak/>
         <w:t xml:space="preserve">[6] </w:t>
       </w:r>
       <w:r>
@@ -7247,14 +6834,7 @@
           <w:sz w:val="22"/>
           <w:szCs w:val="22"/>
         </w:rPr>
-        <w:t xml:space="preserve">., vol. 83, no. </w:t>
-      </w:r>
-      <w:r>
-        <w:rPr>
-          <w:sz w:val="22"/>
-          <w:szCs w:val="22"/>
-        </w:rPr>
-        <w:t>4, pp. 95-108, 1961.</w:t>
+        <w:t>., vol. 83, no. 4, pp. 95-108, 1961.</w:t>
       </w:r>
     </w:p>
     <w:p>
@@ -7544,7 +7124,23 @@
         <w:i/>
         <w:lang w:val="en-CA"/>
       </w:rPr>
-      <w:t>Prague, Czech Republic  – August, 2020</w:t>
+      <w:t xml:space="preserve">Prague, Czech </w:t>
+    </w:r>
+    <w:proofErr w:type="gramStart"/>
+    <w:r>
+      <w:rPr>
+        <w:i/>
+        <w:lang w:val="en-CA"/>
+      </w:rPr>
+      <w:t>Republic  –</w:t>
+    </w:r>
+    <w:proofErr w:type="gramEnd"/>
+    <w:r>
+      <w:rPr>
+        <w:i/>
+        <w:lang w:val="en-CA"/>
+      </w:rPr>
+      <w:t xml:space="preserve"> August, 2020</w:t>
     </w:r>
   </w:p>
   <w:p>
@@ -9536,6 +9132,12 @@
 </file>
 
 <file path=customXml/item1.xml><?xml version="1.0" encoding="utf-8"?>
+<p:properties xmlns:p="http://schemas.microsoft.com/office/2006/metadata/properties" xmlns:xsi="http://www.w3.org/2001/XMLSchema-instance" xmlns:pc="http://schemas.microsoft.com/office/infopath/2007/PartnerControls">
+  <documentManagement/>
+</p:properties>
+</file>
+
+<file path=customXml/item2.xml><?xml version="1.0" encoding="utf-8"?>
 <ct:contentTypeSchema xmlns:ct="http://schemas.microsoft.com/office/2006/metadata/contentType" xmlns:ma="http://schemas.microsoft.com/office/2006/metadata/properties/metaAttributes" ct:_="" ma:_="" ma:contentTypeName="Dokument" ma:contentTypeID="0x010100299AF2BAE2028D439D5AA3751C195C57" ma:contentTypeVersion="4" ma:contentTypeDescription="Vytvoří nový dokument" ma:contentTypeScope="" ma:versionID="8d4658e2ed51267b04b0589e0108b502">
   <xsd:schema xmlns:xsd="http://www.w3.org/2001/XMLSchema" xmlns:xs="http://www.w3.org/2001/XMLSchema" xmlns:p="http://schemas.microsoft.com/office/2006/metadata/properties" xmlns:ns3="8e247d4a-acd2-44d4-8021-6d28a0847d8c" targetNamespace="http://schemas.microsoft.com/office/2006/metadata/properties" ma:root="true" ma:fieldsID="875fead9ea144bac4b0d619e86b42b0c" ns3:_="">
     <xsd:import namespace="8e247d4a-acd2-44d4-8021-6d28a0847d8c"/>
@@ -9681,12 +9283,6 @@
 </ct:contentTypeSchema>
 </file>
 
-<file path=customXml/item2.xml><?xml version="1.0" encoding="utf-8"?>
-<p:properties xmlns:p="http://schemas.microsoft.com/office/2006/metadata/properties" xmlns:xsi="http://www.w3.org/2001/XMLSchema-instance" xmlns:pc="http://schemas.microsoft.com/office/infopath/2007/PartnerControls">
-  <documentManagement/>
-</p:properties>
-</file>
-
 <file path=customXml/item3.xml><?xml version="1.0" encoding="utf-8"?>
 <?mso-contentType ?>
 <FormTemplates xmlns="http://schemas.microsoft.com/sharepoint/v3/contenttype/forms">
@@ -9748,7 +9344,7 @@
     <b:MonthAccessed>March</b:MonthAccessed>
     <b:DayAccessed>3</b:DayAccessed>
     <b:URL>https://docs.opencv.org/3.4/d7/d4d/tutorial_py_thresholding.html</b:URL>
-    <b:RefOrder>2</b:RefOrder>
+    <b:RefOrder>4</b:RefOrder>
   </b:Source>
   <b:Source>
     <b:Tag>Ani13</b:Tag>
@@ -9783,7 +9379,7 @@
         </b:NameList>
       </b:Author>
     </b:Author>
-    <b:RefOrder>6</b:RefOrder>
+    <b:RefOrder>8</b:RefOrder>
   </b:Source>
   <b:Source>
     <b:Tag>Utk17</b:Tag>
@@ -9806,7 +9402,7 @@
     <b:MonthAccessed>March</b:MonthAccessed>
     <b:DayAccessed>11</b:DayAccessed>
     <b:URL>https://www.aishack.in/tutorials/sobel-laplacian-edge-detectors/</b:URL>
-    <b:RefOrder>4</b:RefOrder>
+    <b:RefOrder>6</b:RefOrder>
   </b:Source>
   <b:Source>
     <b:Tag>Sze12</b:Tag>
@@ -9849,7 +9445,7 @@
     <b:Pages>1019-1026</b:Pages>
     <b:Volume>33</b:Volume>
     <b:Issue>8</b:Issue>
-    <b:RefOrder>10</b:RefOrder>
+    <b:RefOrder>12</b:RefOrder>
   </b:Source>
   <b:Source>
     <b:Tag>Ash18</b:Tag>
@@ -9872,7 +9468,7 @@
     <b:Pages>395–400</b:Pages>
     <b:Volume>4</b:Volume>
     <b:Issue>4</b:Issue>
-    <b:RefOrder>3</b:RefOrder>
+    <b:RefOrder>5</b:RefOrder>
   </b:Source>
   <b:Source>
     <b:Tag>Bul14</b:Tag>
@@ -9900,7 +9496,7 @@
       </b:Author>
     </b:Author>
     <b:LCID>en-US</b:LCID>
-    <b:RefOrder>8</b:RefOrder>
+    <b:RefOrder>10</b:RefOrder>
   </b:Source>
   <b:Source>
     <b:Tag>PyW20</b:Tag>
@@ -9922,7 +9518,7 @@
     <b:DayAccessed>15</b:DayAccessed>
     <b:URL>http://wavelets.pybytes.com/</b:URL>
     <b:LCID>en-US</b:LCID>
-    <b:RefOrder>7</b:RefOrder>
+    <b:RefOrder>9</b:RefOrder>
   </b:Source>
   <b:Source>
     <b:Tag>Hla15</b:Tag>
@@ -9945,7 +9541,7 @@
     <b:MonthAccessed>March</b:MonthAccessed>
     <b:DayAccessed>4</b:DayAccessed>
     <b:URL>http://people.ciirc.cvut.cz/~hlavac/TeachPresCz/11DigZprObr/14WaveletsCz.pdf</b:URL>
-    <b:RefOrder>5</b:RefOrder>
+    <b:RefOrder>7</b:RefOrder>
   </b:Source>
   <b:Source>
     <b:Tag>Liv17</b:Tag>
@@ -9980,7 +9576,7 @@
         </b:NameList>
       </b:Author>
     </b:Author>
-    <b:RefOrder>11</b:RefOrder>
+    <b:RefOrder>2</b:RefOrder>
   </b:Source>
   <b:Source>
     <b:Tag>Ski11</b:Tag>
@@ -10002,7 +9598,7 @@
     <b:MonthAccessed>February</b:MonthAccessed>
     <b:DayAccessed>17</b:DayAccessed>
     <b:URL>https://scikit-image.org/docs/0.7.0/api/skimage.feature.texture.html</b:URL>
-    <b:RefOrder>12</b:RefOrder>
+    <b:RefOrder>13</b:RefOrder>
   </b:Source>
   <b:Source>
     <b:Tag>Von05</b:Tag>
@@ -10030,12 +9626,63 @@
     </b:Author>
     <b:LCID>en-US</b:LCID>
     <b:PeriodicalTitle>Proceedings Volume 5914, Wavelets XI</b:PeriodicalTitle>
-    <b:RefOrder>9</b:RefOrder>
+    <b:RefOrder>11</b:RefOrder>
+  </b:Source>
+  <b:Source>
+    <b:Tag>Dra13</b:Tag>
+    <b:SourceType>JournalArticle</b:SourceType>
+    <b:Guid>{7FC186A8-3D14-4684-8CCF-D95F5E2EE59F}</b:Guid>
+    <b:Title>New Optical Methods for Liveness Detection on Fingers</b:Title>
+    <b:Year>2013</b:Year>
+    <b:Pages>74-84</b:Pages>
+    <b:JournalName>BioMed Research International - Biometrics and Biosecurity 2013</b:JournalName>
+    <b:Volume>2013</b:Volume>
+    <b:Author>
+      <b:Author>
+        <b:NameList>
+          <b:Person>
+            <b:Last>Drahansky</b:Last>
+            <b:First>Martin</b:First>
+          </b:Person>
+          <b:Person>
+            <b:Last>Dolezel</b:Last>
+            <b:First>Michal</b:First>
+          </b:Person>
+          <b:Person>
+            <b:Last>Vana</b:Last>
+            <b:First>Jan</b:First>
+          </b:Person>
+          <b:Person>
+            <b:Last>Brezinova</b:Last>
+            <b:First>Eva</b:First>
+          </b:Person>
+          <b:Person>
+            <b:Last>Yim</b:Last>
+            <b:First>Jaegeol</b:First>
+          </b:Person>
+          <b:Person>
+            <b:Last>Shim</b:Last>
+            <b:First>Kyubark</b:First>
+          </b:Person>
+        </b:NameList>
+      </b:Author>
+    </b:Author>
+    <b:LCID>en-US</b:LCID>
+    <b:RefOrder>3</b:RefOrder>
   </b:Source>
 </b:Sources>
 </file>
 
 <file path=customXml/itemProps1.xml><?xml version="1.0" encoding="utf-8"?>
+<ds:datastoreItem xmlns:ds="http://schemas.openxmlformats.org/officeDocument/2006/customXml" ds:itemID="{0EAD3916-437D-41E5-903E-6967A5E81637}">
+  <ds:schemaRefs>
+    <ds:schemaRef ds:uri="http://schemas.microsoft.com/office/2006/metadata/properties"/>
+    <ds:schemaRef ds:uri="http://schemas.microsoft.com/office/infopath/2007/PartnerControls"/>
+  </ds:schemaRefs>
+</ds:datastoreItem>
+</file>
+
+<file path=customXml/itemProps2.xml><?xml version="1.0" encoding="utf-8"?>
 <ds:datastoreItem xmlns:ds="http://schemas.openxmlformats.org/officeDocument/2006/customXml" ds:itemID="{8C1B9CCC-8F9C-415E-8FCB-D31EFDE7A1CB}">
   <ds:schemaRefs>
     <ds:schemaRef ds:uri="http://schemas.microsoft.com/office/2006/metadata/contentType"/>
@@ -10053,15 +9700,6 @@
 </ds:datastoreItem>
 </file>
 
-<file path=customXml/itemProps2.xml><?xml version="1.0" encoding="utf-8"?>
-<ds:datastoreItem xmlns:ds="http://schemas.openxmlformats.org/officeDocument/2006/customXml" ds:itemID="{0EAD3916-437D-41E5-903E-6967A5E81637}">
-  <ds:schemaRefs>
-    <ds:schemaRef ds:uri="http://schemas.microsoft.com/office/2006/metadata/properties"/>
-    <ds:schemaRef ds:uri="http://schemas.microsoft.com/office/infopath/2007/PartnerControls"/>
-  </ds:schemaRefs>
-</ds:datastoreItem>
-</file>
-
 <file path=customXml/itemProps3.xml><?xml version="1.0" encoding="utf-8"?>
 <ds:datastoreItem xmlns:ds="http://schemas.openxmlformats.org/officeDocument/2006/customXml" ds:itemID="{07B10132-1C09-45C5-ADB9-8AE5749B37D4}">
   <ds:schemaRefs>
@@ -10071,7 +9709,7 @@
 </file>
 
 <file path=customXml/itemProps4.xml><?xml version="1.0" encoding="utf-8"?>
-<ds:datastoreItem xmlns:ds="http://schemas.openxmlformats.org/officeDocument/2006/customXml" ds:itemID="{56556CE6-0A72-49AF-9632-8FE9A0B63133}">
+<ds:datastoreItem xmlns:ds="http://schemas.openxmlformats.org/officeDocument/2006/customXml" ds:itemID="{8F594ECA-F6DB-4091-A2B5-5FCA4BC355BA}">
   <ds:schemaRefs>
     <ds:schemaRef ds:uri="http://schemas.openxmlformats.org/officeDocument/2006/bibliography"/>
   </ds:schemaRefs>

--- a/researchArticle/ResearchArticle2.docx
+++ b/researchArticle/ResearchArticle2.docx
@@ -6,6 +6,9 @@
       <w:pPr>
         <w:ind w:left="567" w:firstLine="0"/>
         <w:contextualSpacing/>
+        <w:rPr>
+          <w:lang w:val="cs-CZ"/>
+        </w:rPr>
       </w:pPr>
       <w:bookmarkStart w:id="0" w:name="Title_2"/>
       <w:bookmarkStart w:id="1" w:name="_Hlk36319233"/>
@@ -341,24 +344,50 @@
       </w:r>
       <w:sdt>
         <w:sdtPr>
-          <w:id w:val="-1832433694"/>
+          <w:rPr>
+            <w:sz w:val="22"/>
+            <w:szCs w:val="23"/>
+            <w:lang w:val="en-US"/>
+          </w:rPr>
+          <w:id w:val="610008663"/>
           <w:citation/>
         </w:sdtPr>
-        <w:sdtEndPr/>
         <w:sdtContent>
           <w:r>
+            <w:rPr>
+              <w:sz w:val="22"/>
+              <w:szCs w:val="23"/>
+              <w:lang w:val="en-US"/>
+            </w:rPr>
             <w:fldChar w:fldCharType="begin"/>
           </w:r>
           <w:r>
-            <w:instrText>CITATION Lee06 \l 1029</w:instrText>
+            <w:rPr>
+              <w:lang w:val="cs-CZ"/>
+            </w:rPr>
+            <w:instrText xml:space="preserve"> CITATION Lee06 \l 1029 </w:instrText>
           </w:r>
           <w:r>
+            <w:rPr>
+              <w:sz w:val="22"/>
+              <w:szCs w:val="23"/>
+              <w:lang w:val="en-US"/>
+            </w:rPr>
             <w:fldChar w:fldCharType="separate"/>
           </w:r>
           <w:r>
+            <w:rPr>
+              <w:noProof/>
+              <w:lang w:val="cs-CZ"/>
+            </w:rPr>
             <w:t>[1]</w:t>
           </w:r>
           <w:r>
+            <w:rPr>
+              <w:sz w:val="22"/>
+              <w:szCs w:val="23"/>
+              <w:lang w:val="en-US"/>
+            </w:rPr>
             <w:fldChar w:fldCharType="end"/>
           </w:r>
         </w:sdtContent>
@@ -427,7 +456,23 @@
           <w:b/>
           <w:szCs w:val="24"/>
         </w:rPr>
-        <w:t xml:space="preserve">2. Touchless scanner and taking of dataset </w:t>
+        <w:t xml:space="preserve">2. Touchless scanner and </w:t>
+      </w:r>
+      <w:r>
+        <w:rPr>
+          <w:rFonts w:ascii="Arial" w:hAnsi="Arial" w:cs="Arial"/>
+          <w:b/>
+          <w:szCs w:val="24"/>
+        </w:rPr>
+        <w:t xml:space="preserve">gaining </w:t>
+      </w:r>
+      <w:r>
+        <w:rPr>
+          <w:rFonts w:ascii="Arial" w:hAnsi="Arial" w:cs="Arial"/>
+          <w:b/>
+          <w:szCs w:val="24"/>
+        </w:rPr>
+        <w:t xml:space="preserve">of dataset </w:t>
       </w:r>
       <w:r>
         <w:rPr>
@@ -441,244 +486,173 @@
     </w:p>
     <w:p>
       <w:pPr>
-        <w:ind w:firstLine="0"/>
+        <w:pStyle w:val="Zkladntextodsazen"/>
+        <w:spacing w:after="0"/>
+        <w:ind w:left="0" w:firstLine="397"/>
         <w:contextualSpacing/>
         <w:mirrorIndents/>
+        <w:rPr>
+          <w:sz w:val="22"/>
+          <w:szCs w:val="23"/>
+          <w:lang w:val="en-US"/>
+        </w:rPr>
+      </w:pPr>
+      <w:r>
+        <w:rPr>
+          <w:sz w:val="22"/>
+          <w:szCs w:val="23"/>
+          <w:lang w:val="en-US"/>
+        </w:rPr>
+        <w:t xml:space="preserve">Used touchless scanner contains three cameras – one central and two on sides of scanner. Only central camera was used for research because of best image quality. Three LED lights with blue, green and red </w:t>
+      </w:r>
+      <w:r>
+        <w:rPr>
+          <w:sz w:val="22"/>
+          <w:szCs w:val="23"/>
+          <w:lang w:val="en-US"/>
+        </w:rPr>
+        <w:t>color</w:t>
+      </w:r>
+      <w:r>
+        <w:rPr>
+          <w:sz w:val="22"/>
+          <w:szCs w:val="23"/>
+          <w:lang w:val="en-US"/>
+        </w:rPr>
+        <w:t xml:space="preserve"> illuminate</w:t>
+      </w:r>
+      <w:r>
+        <w:rPr>
+          <w:sz w:val="22"/>
+          <w:szCs w:val="23"/>
+          <w:lang w:val="en-US"/>
+        </w:rPr>
+        <w:t>d</w:t>
+      </w:r>
+      <w:r>
+        <w:rPr>
+          <w:sz w:val="22"/>
+          <w:szCs w:val="23"/>
+          <w:lang w:val="en-US"/>
+        </w:rPr>
+        <w:t xml:space="preserve"> gained fingerprints. Some experiments with ultraviolet light were also made, but the light was </w:t>
+      </w:r>
+      <w:r>
+        <w:rPr>
+          <w:sz w:val="22"/>
+          <w:szCs w:val="23"/>
+          <w:lang w:val="en-US"/>
+        </w:rPr>
+        <w:t>weak,</w:t>
+      </w:r>
+      <w:r>
+        <w:rPr>
+          <w:sz w:val="22"/>
+          <w:szCs w:val="23"/>
+          <w:lang w:val="en-US"/>
+        </w:rPr>
+        <w:t xml:space="preserve"> and results weren’t good, therefore this light wasn’t used in this work. </w:t>
+      </w:r>
+    </w:p>
+    <w:p>
+      <w:pPr>
+        <w:pStyle w:val="Zkladntextodsazen"/>
+        <w:spacing w:after="0"/>
+        <w:ind w:left="0" w:firstLine="397"/>
+        <w:contextualSpacing/>
+        <w:mirrorIndents/>
+        <w:rPr>
+          <w:sz w:val="22"/>
+          <w:szCs w:val="23"/>
+          <w:lang w:val="en-US"/>
+        </w:rPr>
+      </w:pPr>
+      <w:r>
+        <w:rPr>
+          <w:sz w:val="22"/>
+          <w:szCs w:val="23"/>
+          <w:lang w:val="en-US"/>
+        </w:rPr>
+        <w:t>Live fingerprints were gained from approximately six people.</w:t>
+      </w:r>
+      <w:r>
+        <w:rPr>
+          <w:sz w:val="22"/>
+          <w:szCs w:val="23"/>
+          <w:lang w:val="en-US"/>
+        </w:rPr>
+        <w:t xml:space="preserve"> Afterwards about 36 samples of fake fingerprints were used for our dataset. It was necessary to prevent </w:t>
+      </w:r>
+      <w:r>
+        <w:rPr>
+          <w:sz w:val="22"/>
+          <w:szCs w:val="23"/>
+          <w:lang w:val="en-US"/>
+        </w:rPr>
+        <w:t>very</w:t>
+      </w:r>
+      <w:r>
+        <w:rPr>
+          <w:sz w:val="22"/>
+          <w:szCs w:val="23"/>
+          <w:lang w:val="en-US"/>
+        </w:rPr>
+        <w:t xml:space="preserve"> bright images </w:t>
+      </w:r>
+      <w:r>
+        <w:rPr>
+          <w:sz w:val="22"/>
+          <w:szCs w:val="23"/>
+          <w:lang w:val="en-US"/>
+        </w:rPr>
+        <w:t>without apparent papillary lines.</w:t>
+      </w:r>
+      <w:r>
+        <w:rPr>
+          <w:sz w:val="22"/>
+          <w:szCs w:val="23"/>
+          <w:lang w:val="en-US"/>
+        </w:rPr>
+        <w:t xml:space="preserve"> Dataset contains 216 images with using three light </w:t>
+      </w:r>
+      <w:r>
+        <w:rPr>
+          <w:sz w:val="22"/>
+          <w:szCs w:val="23"/>
+          <w:lang w:val="en-US"/>
+        </w:rPr>
+        <w:t>colors</w:t>
+      </w:r>
+      <w:r>
+        <w:rPr>
+          <w:sz w:val="22"/>
+          <w:szCs w:val="23"/>
+          <w:lang w:val="en-US"/>
+        </w:rPr>
+        <w:t xml:space="preserve"> – 108 images of live fingerprints and 108 images of fake fingerprints</w:t>
+      </w:r>
+    </w:p>
+    <w:p>
+      <w:pPr>
+        <w:pStyle w:val="Zkladntextodsazen"/>
+        <w:spacing w:after="0"/>
+        <w:ind w:left="0" w:firstLine="0"/>
+        <w:contextualSpacing/>
+        <w:mirrorIndents/>
+        <w:rPr>
+          <w:sz w:val="22"/>
+          <w:szCs w:val="23"/>
+          <w:lang w:val="en-US"/>
+        </w:rPr>
+      </w:pPr>
+      <w:r>
         <w:rPr>
           <w:rFonts w:ascii="Arial" w:hAnsi="Arial" w:cs="Arial"/>
           <w:b/>
           <w:color w:val="CE181E"/>
           <w:szCs w:val="24"/>
         </w:rPr>
-      </w:pPr>
-      <w:r>
-        <w:rPr>
-          <w:rFonts w:ascii="Arial" w:hAnsi="Arial" w:cs="Arial"/>
-          <w:b/>
-          <w:color w:val="CE181E"/>
-          <w:szCs w:val="24"/>
-        </w:rPr>
-        <w:t xml:space="preserve">write the process of collecting data, whatever you </w:t>
-      </w:r>
-      <w:proofErr w:type="spellStart"/>
-      <w:r>
-        <w:rPr>
-          <w:rFonts w:ascii="Arial" w:hAnsi="Arial" w:cs="Arial"/>
-          <w:b/>
-          <w:color w:val="CE181E"/>
-          <w:szCs w:val="24"/>
-        </w:rPr>
-        <w:t>wanna</w:t>
-      </w:r>
-      <w:proofErr w:type="spellEnd"/>
-      <w:r>
-        <w:rPr>
-          <w:rFonts w:ascii="Arial" w:hAnsi="Arial" w:cs="Arial"/>
-          <w:b/>
-          <w:color w:val="CE181E"/>
-          <w:szCs w:val="24"/>
-        </w:rPr>
-        <w:t xml:space="preserve"> add here, you don’t need to use advance </w:t>
-      </w:r>
-      <w:proofErr w:type="spellStart"/>
-      <w:r>
-        <w:rPr>
-          <w:rFonts w:ascii="Arial" w:hAnsi="Arial" w:cs="Arial"/>
-          <w:b/>
-          <w:color w:val="CE181E"/>
-          <w:szCs w:val="24"/>
-        </w:rPr>
-        <w:t>english</w:t>
-      </w:r>
-      <w:proofErr w:type="spellEnd"/>
-      <w:r>
-        <w:rPr>
-          <w:rFonts w:ascii="Arial" w:hAnsi="Arial" w:cs="Arial"/>
-          <w:b/>
-          <w:color w:val="CE181E"/>
-          <w:szCs w:val="24"/>
-        </w:rPr>
-        <w:t xml:space="preserve"> language for the section.</w:t>
-      </w:r>
-    </w:p>
-    <w:p>
-      <w:pPr>
-        <w:pStyle w:val="Zkladntextodsazen"/>
-        <w:spacing w:after="0"/>
-        <w:ind w:left="0" w:firstLine="397"/>
-        <w:contextualSpacing/>
-        <w:mirrorIndents/>
-        <w:rPr>
-          <w:sz w:val="22"/>
-          <w:szCs w:val="23"/>
-          <w:lang w:val="en-US"/>
-        </w:rPr>
-      </w:pPr>
-      <w:r>
-        <w:rPr>
-          <w:sz w:val="22"/>
-          <w:szCs w:val="23"/>
-          <w:lang w:val="en-US"/>
-        </w:rPr>
-        <w:t xml:space="preserve">Used touchless scanner contains three cameras – one central and two on sides of scanner. Only central camera was used for research because of best image quality. Three LED lights with blue, green and red </w:t>
-      </w:r>
-      <w:proofErr w:type="spellStart"/>
-      <w:r>
-        <w:rPr>
-          <w:sz w:val="22"/>
-          <w:szCs w:val="23"/>
-          <w:lang w:val="en-US"/>
-        </w:rPr>
-        <w:t>colour</w:t>
-      </w:r>
-      <w:proofErr w:type="spellEnd"/>
-      <w:r>
-        <w:rPr>
-          <w:sz w:val="22"/>
-          <w:szCs w:val="23"/>
-          <w:lang w:val="en-US"/>
-        </w:rPr>
-        <w:t xml:space="preserve"> illuminate gained fingerprints. Some experiments with ultraviolet light were also made, but the light was </w:t>
-      </w:r>
-      <w:r>
-        <w:rPr>
-          <w:sz w:val="22"/>
-          <w:szCs w:val="23"/>
-          <w:lang w:val="en-US"/>
-        </w:rPr>
-        <w:t>weak,</w:t>
-      </w:r>
-      <w:r>
-        <w:rPr>
-          <w:sz w:val="22"/>
-          <w:szCs w:val="23"/>
-          <w:lang w:val="en-US"/>
-        </w:rPr>
-        <w:t xml:space="preserve"> and results weren’t good, therefore this light wasn’t used in this work. </w:t>
-      </w:r>
-    </w:p>
-    <w:p>
-      <w:pPr>
-        <w:pStyle w:val="Zkladntextodsazen"/>
-        <w:spacing w:after="0"/>
-        <w:ind w:left="0" w:firstLine="397"/>
-        <w:contextualSpacing/>
-        <w:mirrorIndents/>
-        <w:rPr>
-          <w:sz w:val="22"/>
-          <w:szCs w:val="23"/>
-          <w:lang w:val="en-US"/>
-        </w:rPr>
-      </w:pPr>
-      <w:r>
-        <w:rPr>
-          <w:sz w:val="22"/>
-          <w:szCs w:val="23"/>
-          <w:lang w:val="en-US"/>
-        </w:rPr>
         <w:lastRenderedPageBreak/>
-        <w:t>Live fingerprints were gained from approximately six people.</w:t>
-      </w:r>
-      <w:r>
-        <w:rPr>
-          <w:sz w:val="22"/>
-          <w:szCs w:val="23"/>
-          <w:lang w:val="en-US"/>
-        </w:rPr>
-        <w:t xml:space="preserve"> Afterwards about 36 samples of fake fingerprints were used for our dataset. It was necessary to prevent </w:t>
-      </w:r>
-      <w:proofErr w:type="gramStart"/>
-      <w:r>
-        <w:rPr>
-          <w:sz w:val="22"/>
-          <w:szCs w:val="23"/>
-          <w:lang w:val="en-US"/>
-        </w:rPr>
-        <w:t>really bright</w:t>
-      </w:r>
-      <w:proofErr w:type="gramEnd"/>
-      <w:r>
-        <w:rPr>
-          <w:sz w:val="22"/>
-          <w:szCs w:val="23"/>
-          <w:lang w:val="en-US"/>
-        </w:rPr>
-        <w:t xml:space="preserve"> images </w:t>
-      </w:r>
-      <w:r>
-        <w:rPr>
-          <w:sz w:val="22"/>
-          <w:szCs w:val="23"/>
-          <w:lang w:val="en-US"/>
-        </w:rPr>
-        <w:t>without apparent papillary lines.</w:t>
-      </w:r>
-      <w:r>
-        <w:rPr>
-          <w:sz w:val="22"/>
-          <w:szCs w:val="23"/>
-          <w:lang w:val="en-US"/>
-        </w:rPr>
-        <w:t xml:space="preserve"> Dataset contains 216 images with using three light </w:t>
-      </w:r>
-      <w:proofErr w:type="spellStart"/>
-      <w:r>
-        <w:rPr>
-          <w:sz w:val="22"/>
-          <w:szCs w:val="23"/>
-          <w:lang w:val="en-US"/>
-        </w:rPr>
-        <w:t>colours</w:t>
-      </w:r>
-      <w:proofErr w:type="spellEnd"/>
-      <w:r>
-        <w:rPr>
-          <w:sz w:val="22"/>
-          <w:szCs w:val="23"/>
-          <w:lang w:val="en-US"/>
-        </w:rPr>
-        <w:t xml:space="preserve"> – 108 images of live fingerprints and 108 images of fake fingerprints.</w:t>
-      </w:r>
-    </w:p>
-    <w:p>
-      <w:pPr>
-        <w:ind w:firstLine="0"/>
-        <w:contextualSpacing/>
-        <w:mirrorIndents/>
-      </w:pPr>
-    </w:p>
-    <w:p>
-      <w:pPr>
-        <w:ind w:firstLine="0"/>
-        <w:contextualSpacing/>
-        <w:mirrorIndents/>
-        <w:rPr>
-          <w:rFonts w:ascii="Arial" w:hAnsi="Arial" w:cs="Arial"/>
-          <w:b/>
-          <w:color w:val="CE181E"/>
-          <w:szCs w:val="24"/>
-        </w:rPr>
-      </w:pPr>
-    </w:p>
-    <w:p>
-      <w:pPr>
-        <w:ind w:firstLine="0"/>
-        <w:contextualSpacing/>
-        <w:mirrorIndents/>
-        <w:rPr>
-          <w:rFonts w:ascii="Arial" w:hAnsi="Arial" w:cs="Arial"/>
-          <w:b/>
-          <w:color w:val="CE181E"/>
-          <w:szCs w:val="24"/>
-        </w:rPr>
-      </w:pPr>
-      <w:r>
-        <w:rPr>
-          <w:rFonts w:ascii="Arial" w:hAnsi="Arial" w:cs="Arial"/>
-          <w:b/>
-          <w:color w:val="CE181E"/>
-          <w:szCs w:val="24"/>
-        </w:rPr>
         <w:t>3. Add related work</w:t>
       </w:r>
     </w:p>
@@ -690,19 +664,54 @@
         <w:rPr>
           <w:sz w:val="22"/>
           <w:szCs w:val="22"/>
-        </w:rPr>
-      </w:pPr>
-      <w:r>
-        <w:rPr>
-          <w:sz w:val="22"/>
-          <w:szCs w:val="22"/>
-        </w:rPr>
-        <w:t xml:space="preserve">Many approaches were created for fingerprint liveness detection. However, many works are focused on classic </w:t>
-      </w:r>
-      <w:r>
-        <w:rPr>
-          <w:sz w:val="22"/>
-          <w:szCs w:val="22"/>
+          <w:lang w:val="en-US"/>
+        </w:rPr>
+      </w:pPr>
+      <w:r>
+        <w:rPr>
+          <w:sz w:val="22"/>
+          <w:szCs w:val="22"/>
+          <w:lang w:val="en-US"/>
+        </w:rPr>
+        <w:t>Many approaches were created for fingerprint liveness detection. However, ma</w:t>
+      </w:r>
+      <w:r>
+        <w:rPr>
+          <w:sz w:val="22"/>
+          <w:szCs w:val="22"/>
+          <w:lang w:val="en-US"/>
+        </w:rPr>
+        <w:t>jority of them</w:t>
+      </w:r>
+      <w:r>
+        <w:rPr>
+          <w:sz w:val="22"/>
+          <w:szCs w:val="22"/>
+          <w:lang w:val="en-US"/>
+        </w:rPr>
+        <w:t xml:space="preserve"> </w:t>
+      </w:r>
+      <w:r>
+        <w:rPr>
+          <w:sz w:val="22"/>
+          <w:szCs w:val="22"/>
+          <w:lang w:val="en-US"/>
+        </w:rPr>
+        <w:t>is</w:t>
+      </w:r>
+      <w:r>
+        <w:rPr>
+          <w:sz w:val="22"/>
+          <w:szCs w:val="22"/>
+          <w:lang w:val="en-US"/>
+        </w:rPr>
+        <w:t xml:space="preserve"> focused on classic </w:t>
+      </w:r>
+      <w:r>
+        <w:rPr>
+          <w:sz w:val="22"/>
+          <w:szCs w:val="22"/>
+          <w:lang w:val="en-US"/>
         </w:rPr>
         <w:t>touch-based</w:t>
       </w:r>
@@ -710,6 +719,7 @@
         <w:rPr>
           <w:sz w:val="22"/>
           <w:szCs w:val="22"/>
+          <w:lang w:val="en-US"/>
         </w:rPr>
         <w:t xml:space="preserve"> scanners and not touchless scanner</w:t>
       </w:r>
@@ -717,21 +727,40 @@
         <w:rPr>
           <w:sz w:val="22"/>
           <w:szCs w:val="22"/>
-        </w:rPr>
-        <w:t xml:space="preserve"> because t</w:t>
-      </w:r>
-      <w:r>
-        <w:rPr>
-          <w:sz w:val="22"/>
-          <w:szCs w:val="22"/>
-        </w:rPr>
-        <w:t xml:space="preserve">ouchless scanner is the latest generation of fingerprint sensor technology. </w:t>
+          <w:lang w:val="en-US"/>
+        </w:rPr>
+        <w:t>s</w:t>
+      </w:r>
+      <w:r>
+        <w:rPr>
+          <w:sz w:val="22"/>
+          <w:szCs w:val="22"/>
+          <w:lang w:val="en-US"/>
+        </w:rPr>
+        <w:t xml:space="preserve"> because </w:t>
+      </w:r>
+      <w:r>
+        <w:rPr>
+          <w:sz w:val="22"/>
+          <w:szCs w:val="22"/>
+          <w:lang w:val="en-US"/>
+        </w:rPr>
+        <w:t>it</w:t>
+      </w:r>
+      <w:r>
+        <w:rPr>
+          <w:sz w:val="22"/>
+          <w:szCs w:val="22"/>
+          <w:lang w:val="en-US"/>
+        </w:rPr>
+        <w:t xml:space="preserve"> is the latest generation of fingerprint sensor technology. </w:t>
       </w:r>
       <w:proofErr w:type="spellStart"/>
       <w:r>
         <w:rPr>
           <w:sz w:val="22"/>
           <w:szCs w:val="22"/>
+          <w:lang w:val="en-US"/>
         </w:rPr>
         <w:t>Caue</w:t>
       </w:r>
@@ -740,6 +769,7 @@
         <w:rPr>
           <w:sz w:val="22"/>
           <w:szCs w:val="22"/>
+          <w:lang w:val="en-US"/>
         </w:rPr>
         <w:t xml:space="preserve"> </w:t>
       </w:r>
@@ -748,6 +778,7 @@
         <w:rPr>
           <w:sz w:val="22"/>
           <w:szCs w:val="22"/>
+          <w:lang w:val="en-US"/>
         </w:rPr>
         <w:t>Zaghetto</w:t>
       </w:r>
@@ -756,6 +787,7 @@
         <w:rPr>
           <w:sz w:val="22"/>
           <w:szCs w:val="22"/>
+          <w:lang w:val="en-US"/>
         </w:rPr>
         <w:t xml:space="preserve">, Mateus Mendelson, Alexandre </w:t>
       </w:r>
@@ -764,6 +796,7 @@
         <w:rPr>
           <w:sz w:val="22"/>
           <w:szCs w:val="22"/>
+          <w:lang w:val="en-US"/>
         </w:rPr>
         <w:t>Zaghetto</w:t>
       </w:r>
@@ -772,27 +805,15 @@
         <w:rPr>
           <w:sz w:val="22"/>
           <w:szCs w:val="22"/>
-        </w:rPr>
-        <w:t xml:space="preserve"> and</w:t>
-      </w:r>
-      <w:r>
-        <w:rPr>
-          <w:sz w:val="22"/>
-          <w:szCs w:val="22"/>
-        </w:rPr>
-        <w:t xml:space="preserve"> Flavio de B. Vidal</w:t>
-      </w:r>
-      <w:r>
-        <w:rPr>
-          <w:sz w:val="22"/>
-          <w:szCs w:val="22"/>
-        </w:rPr>
-        <w:t xml:space="preserve"> introduced approach for liveness detection on touchless device with using texture descriptors and artificial neural networks</w:t>
-      </w:r>
-      <w:r>
-        <w:rPr>
-          <w:sz w:val="22"/>
-          <w:szCs w:val="22"/>
+          <w:lang w:val="en-US"/>
+        </w:rPr>
+        <w:t xml:space="preserve"> and Flavio de B. Vidal introduced approach for liveness detection on touchless device with using texture descriptors and artificial neural networks</w:t>
+      </w:r>
+      <w:r>
+        <w:rPr>
+          <w:sz w:val="22"/>
+          <w:szCs w:val="22"/>
+          <w:lang w:val="en-US"/>
         </w:rPr>
         <w:t xml:space="preserve"> (ANN)</w:t>
       </w:r>
@@ -800,6 +821,7 @@
         <w:rPr>
           <w:sz w:val="22"/>
           <w:szCs w:val="22"/>
+          <w:lang w:val="en-US"/>
         </w:rPr>
         <w:t xml:space="preserve">. Feature vector was composed from </w:t>
       </w:r>
@@ -807,28 +829,32 @@
         <w:rPr>
           <w:sz w:val="22"/>
           <w:szCs w:val="22"/>
-        </w:rPr>
-        <w:t xml:space="preserve">512 descriptors of Improved Local Binary Pattern (ILBP) and 4 descriptors of </w:t>
-      </w:r>
-      <w:r>
-        <w:rPr>
-          <w:sz w:val="22"/>
-          <w:szCs w:val="22"/>
-        </w:rPr>
-        <w:t>Grey Level Cooccurrence Matrix</w:t>
-      </w:r>
-      <w:r>
-        <w:rPr>
-          <w:sz w:val="22"/>
-          <w:szCs w:val="22"/>
-        </w:rPr>
-        <w:t xml:space="preserve"> (GLCM) (contrast, correlation, energy and homogeneity). 8 GLCM matrices were calculated for each direction determined by the current analysed pixel and the final 4 descriptors were the average of these 8 matrices. Then Principal Component Analysis was applied to this vector and ANN was used for classification for decision between real and fake fingerprint </w:t>
+          <w:lang w:val="en-US"/>
+        </w:rPr>
+        <w:t xml:space="preserve">512 descriptors of Improved Local Binary Pattern (ILBP) and 4 descriptors of Grey Level Cooccurrence Matrix (GLCM) (contrast, correlation, energy and homogeneity). 8 GLCM matrices were calculated for each direction determined by the current </w:t>
+      </w:r>
+      <w:r>
+        <w:rPr>
+          <w:sz w:val="22"/>
+          <w:szCs w:val="22"/>
+          <w:lang w:val="en-US"/>
+        </w:rPr>
+        <w:t>analyzed</w:t>
+      </w:r>
+      <w:r>
+        <w:rPr>
+          <w:sz w:val="22"/>
+          <w:szCs w:val="22"/>
+          <w:lang w:val="en-US"/>
+        </w:rPr>
+        <w:t xml:space="preserve"> pixel and the final 4 descriptors were the average of these 8 matrices. Then Principal Component Analysis was applied to this vector and ANN was used for classification for decision between real and fake fingerprint </w:t>
       </w:r>
       <w:proofErr w:type="gramStart"/>
       <w:r>
         <w:rPr>
           <w:sz w:val="22"/>
           <w:szCs w:val="22"/>
+          <w:lang w:val="en-US"/>
         </w:rPr>
         <w:t>and also</w:t>
       </w:r>
@@ -837,6 +863,7 @@
         <w:rPr>
           <w:sz w:val="22"/>
           <w:szCs w:val="22"/>
+          <w:lang w:val="en-US"/>
         </w:rPr>
         <w:t xml:space="preserve"> for prediction of artificial material of fake fingerprint.</w:t>
       </w:r>
@@ -844,6 +871,7 @@
         <w:rPr>
           <w:sz w:val="22"/>
           <w:szCs w:val="22"/>
+          <w:lang w:val="en-US"/>
         </w:rPr>
         <w:t xml:space="preserve"> </w:t>
       </w:r>
@@ -852,8 +880,9 @@
           <w:rPr>
             <w:sz w:val="22"/>
             <w:szCs w:val="22"/>
+            <w:lang w:val="en-US"/>
           </w:rPr>
-          <w:id w:val="880593557"/>
+          <w:id w:val="-2086831059"/>
           <w:citation/>
         </w:sdtPr>
         <w:sdtContent>
@@ -861,6 +890,7 @@
             <w:rPr>
               <w:sz w:val="22"/>
               <w:szCs w:val="22"/>
+              <w:lang w:val="en-US"/>
             </w:rPr>
             <w:fldChar w:fldCharType="begin"/>
           </w:r>
@@ -868,14 +898,15 @@
             <w:rPr>
               <w:sz w:val="22"/>
               <w:szCs w:val="22"/>
-              <w:lang w:val="en-US"/>
+              <w:lang w:val="cs-CZ"/>
             </w:rPr>
-            <w:instrText xml:space="preserve"> CITATION Liv17 \l 1033 </w:instrText>
+            <w:instrText xml:space="preserve"> CITATION Liv17 \l 1029 </w:instrText>
           </w:r>
           <w:r>
             <w:rPr>
               <w:sz w:val="22"/>
               <w:szCs w:val="22"/>
+              <w:lang w:val="en-US"/>
             </w:rPr>
             <w:fldChar w:fldCharType="separate"/>
           </w:r>
@@ -884,7 +915,7 @@
               <w:noProof/>
               <w:sz w:val="22"/>
               <w:szCs w:val="22"/>
-              <w:lang w:val="en-US"/>
+              <w:lang w:val="cs-CZ"/>
             </w:rPr>
             <w:t>[2]</w:t>
           </w:r>
@@ -892,6 +923,7 @@
             <w:rPr>
               <w:sz w:val="22"/>
               <w:szCs w:val="22"/>
+              <w:lang w:val="en-US"/>
             </w:rPr>
             <w:fldChar w:fldCharType="end"/>
           </w:r>
@@ -901,6 +933,7 @@
         <w:rPr>
           <w:sz w:val="22"/>
           <w:szCs w:val="22"/>
+          <w:lang w:val="en-US"/>
         </w:rPr>
         <w:t xml:space="preserve"> </w:t>
       </w:r>
@@ -909,6 +942,7 @@
         <w:rPr>
           <w:sz w:val="22"/>
           <w:szCs w:val="22"/>
+          <w:lang w:val="en-US"/>
         </w:rPr>
         <w:t>Drahansky</w:t>
       </w:r>
@@ -917,6 +951,7 @@
         <w:rPr>
           <w:sz w:val="22"/>
           <w:szCs w:val="22"/>
+          <w:lang w:val="en-US"/>
         </w:rPr>
         <w:t xml:space="preserve">, </w:t>
       </w:r>
@@ -925,6 +960,7 @@
         <w:rPr>
           <w:sz w:val="22"/>
           <w:szCs w:val="22"/>
+          <w:lang w:val="en-US"/>
         </w:rPr>
         <w:t>Dolezel</w:t>
       </w:r>
@@ -933,6 +969,7 @@
         <w:rPr>
           <w:sz w:val="22"/>
           <w:szCs w:val="22"/>
+          <w:lang w:val="en-US"/>
         </w:rPr>
         <w:t xml:space="preserve">, Vana, </w:t>
       </w:r>
@@ -941,6 +978,7 @@
         <w:rPr>
           <w:sz w:val="22"/>
           <w:szCs w:val="22"/>
+          <w:lang w:val="en-US"/>
         </w:rPr>
         <w:t>Brezinova</w:t>
       </w:r>
@@ -949,6 +987,7 @@
         <w:rPr>
           <w:sz w:val="22"/>
           <w:szCs w:val="22"/>
+          <w:lang w:val="en-US"/>
         </w:rPr>
         <w:t xml:space="preserve">, </w:t>
       </w:r>
@@ -957,6 +996,7 @@
         <w:rPr>
           <w:sz w:val="22"/>
           <w:szCs w:val="22"/>
+          <w:lang w:val="en-US"/>
         </w:rPr>
         <w:t>Yim</w:t>
       </w:r>
@@ -965,13 +1005,31 @@
         <w:rPr>
           <w:sz w:val="22"/>
           <w:szCs w:val="22"/>
-        </w:rPr>
-        <w:t xml:space="preserve"> and Shim were announced novel approach of measurement of optical characteristics in the finger based on pressure change. They worked with two characteristics of live human fingers – change of colour and elasticity due to pressing of finger against glass plate. Their next proposed method was focused on optical changes in the finger based on illuminations with various wavelengths. This approach did not need to work with the glass plate</w:t>
-      </w:r>
-      <w:r>
-        <w:rPr>
-          <w:sz w:val="22"/>
-          <w:szCs w:val="22"/>
+          <w:lang w:val="en-US"/>
+        </w:rPr>
+        <w:t xml:space="preserve"> and Shim announced novel approach of measurement of optical characteristics in the finger based on pressure change. They worked with two characteristics of live human fingers – change of </w:t>
+      </w:r>
+      <w:r>
+        <w:rPr>
+          <w:sz w:val="22"/>
+          <w:szCs w:val="22"/>
+          <w:lang w:val="en-US"/>
+        </w:rPr>
+        <w:t>color</w:t>
+      </w:r>
+      <w:r>
+        <w:rPr>
+          <w:sz w:val="22"/>
+          <w:szCs w:val="22"/>
+          <w:lang w:val="en-US"/>
+        </w:rPr>
+        <w:t xml:space="preserve"> and elasticity due to pressing of finger against glass plate. Their next proposed method was focused on optical changes in the finger based on illuminations with various wavelengths. This approach did not need to work with the glass plate</w:t>
+      </w:r>
+      <w:r>
+        <w:rPr>
+          <w:sz w:val="22"/>
+          <w:szCs w:val="22"/>
+          <w:lang w:val="en-US"/>
         </w:rPr>
         <w:t xml:space="preserve"> as the previous work</w:t>
       </w:r>
@@ -979,20 +1037,63 @@
         <w:rPr>
           <w:sz w:val="22"/>
           <w:szCs w:val="22"/>
-        </w:rPr>
-        <w:t>. The finger was illuminated with red, green and blue colour</w:t>
-      </w:r>
-      <w:r>
-        <w:rPr>
-          <w:sz w:val="22"/>
-          <w:szCs w:val="22"/>
-        </w:rPr>
-        <w:t>, then only pixels from fixed rectangle were extracted from image and images of all three light colour were merged. The global features extracted from the fixed rectangle were pixel intensity arithmetic mean, pixel intensity standard deviation, pixel intensity median, histogram mean, histogram standard deviation and histogram median. The experiments with several colour models were realized. ANN and random forests were used for classification.</w:t>
-      </w:r>
-      <w:r>
-        <w:rPr>
-          <w:sz w:val="22"/>
-          <w:szCs w:val="22"/>
+          <w:lang w:val="en-US"/>
+        </w:rPr>
+        <w:t xml:space="preserve">. The finger was illuminated with red, green and blue </w:t>
+      </w:r>
+      <w:r>
+        <w:rPr>
+          <w:sz w:val="22"/>
+          <w:szCs w:val="22"/>
+          <w:lang w:val="en-US"/>
+        </w:rPr>
+        <w:t>color</w:t>
+      </w:r>
+      <w:r>
+        <w:rPr>
+          <w:sz w:val="22"/>
+          <w:szCs w:val="22"/>
+          <w:lang w:val="en-US"/>
+        </w:rPr>
+        <w:t xml:space="preserve">, then only pixels from fixed rectangle were extracted from image and images of all three light </w:t>
+      </w:r>
+      <w:r>
+        <w:rPr>
+          <w:sz w:val="22"/>
+          <w:szCs w:val="22"/>
+          <w:lang w:val="en-US"/>
+        </w:rPr>
+        <w:t>color</w:t>
+      </w:r>
+      <w:r>
+        <w:rPr>
+          <w:sz w:val="22"/>
+          <w:szCs w:val="22"/>
+          <w:lang w:val="en-US"/>
+        </w:rPr>
+        <w:t xml:space="preserve"> were merged. The global features extracted from the fixed rectangle were pixel intensity arithmetic mean, pixel intensity standard deviation, pixel intensity median, histogram mean, histogram standard deviation and histogram median. The experiments with several </w:t>
+      </w:r>
+      <w:r>
+        <w:rPr>
+          <w:sz w:val="22"/>
+          <w:szCs w:val="22"/>
+          <w:lang w:val="en-US"/>
+        </w:rPr>
+        <w:t>color</w:t>
+      </w:r>
+      <w:r>
+        <w:rPr>
+          <w:sz w:val="22"/>
+          <w:szCs w:val="22"/>
+          <w:lang w:val="en-US"/>
+        </w:rPr>
+        <w:t xml:space="preserve"> models were realized. ANN and random forests were used for classification.</w:t>
+      </w:r>
+      <w:r>
+        <w:rPr>
+          <w:sz w:val="22"/>
+          <w:szCs w:val="22"/>
+          <w:lang w:val="en-US"/>
         </w:rPr>
         <w:t xml:space="preserve"> </w:t>
       </w:r>
@@ -1001,8 +1102,9 @@
           <w:rPr>
             <w:sz w:val="22"/>
             <w:szCs w:val="22"/>
+            <w:lang w:val="en-US"/>
           </w:rPr>
-          <w:id w:val="710002662"/>
+          <w:id w:val="240532929"/>
           <w:citation/>
         </w:sdtPr>
         <w:sdtContent>
@@ -1010,6 +1112,7 @@
             <w:rPr>
               <w:sz w:val="22"/>
               <w:szCs w:val="22"/>
+              <w:lang w:val="en-US"/>
             </w:rPr>
             <w:fldChar w:fldCharType="begin"/>
           </w:r>
@@ -1017,14 +1120,15 @@
             <w:rPr>
               <w:sz w:val="22"/>
               <w:szCs w:val="22"/>
-              <w:lang w:val="en-US"/>
+              <w:lang w:val="cs-CZ"/>
             </w:rPr>
-            <w:instrText xml:space="preserve">CITATION Dra13 \l 1033 </w:instrText>
+            <w:instrText xml:space="preserve"> CITATION Dra13 \l 1029 </w:instrText>
           </w:r>
           <w:r>
             <w:rPr>
               <w:sz w:val="22"/>
               <w:szCs w:val="22"/>
+              <w:lang w:val="en-US"/>
             </w:rPr>
             <w:fldChar w:fldCharType="separate"/>
           </w:r>
@@ -1033,7 +1137,7 @@
               <w:noProof/>
               <w:sz w:val="22"/>
               <w:szCs w:val="22"/>
-              <w:lang w:val="en-US"/>
+              <w:lang w:val="cs-CZ"/>
             </w:rPr>
             <w:t>[3]</w:t>
           </w:r>
@@ -1041,6 +1145,7 @@
             <w:rPr>
               <w:sz w:val="22"/>
               <w:szCs w:val="22"/>
+              <w:lang w:val="en-US"/>
             </w:rPr>
             <w:fldChar w:fldCharType="end"/>
           </w:r>
@@ -1053,26 +1158,6 @@
         <w:contextualSpacing/>
         <w:mirrorIndents/>
         <w:rPr>
-          <w:rFonts w:ascii="Arial" w:hAnsi="Arial" w:cs="Arial"/>
-          <w:b/>
-          <w:color w:val="CE181E"/>
-          <w:szCs w:val="24"/>
-        </w:rPr>
-      </w:pPr>
-    </w:p>
-    <w:p>
-      <w:pPr>
-        <w:ind w:firstLine="0"/>
-        <w:contextualSpacing/>
-        <w:mirrorIndents/>
-      </w:pPr>
-    </w:p>
-    <w:p>
-      <w:pPr>
-        <w:ind w:firstLine="0"/>
-        <w:contextualSpacing/>
-        <w:mirrorIndents/>
-        <w:rPr>
           <w:sz w:val="22"/>
           <w:szCs w:val="22"/>
         </w:rPr>
@@ -1206,24 +1291,54 @@
       </w:r>
       <w:sdt>
         <w:sdtPr>
-          <w:id w:val="82499308"/>
+          <w:rPr>
+            <w:sz w:val="22"/>
+            <w:szCs w:val="22"/>
+            <w:lang w:val="en-US"/>
+          </w:rPr>
+          <w:id w:val="101854465"/>
           <w:citation/>
         </w:sdtPr>
-        <w:sdtEndPr/>
         <w:sdtContent>
           <w:r>
+            <w:rPr>
+              <w:sz w:val="22"/>
+              <w:szCs w:val="22"/>
+              <w:lang w:val="en-US"/>
+            </w:rPr>
             <w:fldChar w:fldCharType="begin"/>
           </w:r>
           <w:r>
-            <w:instrText>CITATION Ope20 \l 1033</w:instrText>
+            <w:rPr>
+              <w:sz w:val="22"/>
+              <w:szCs w:val="22"/>
+              <w:lang w:val="cs-CZ"/>
+            </w:rPr>
+            <w:instrText xml:space="preserve"> CITATION Ope20 \l 1029 </w:instrText>
           </w:r>
           <w:r>
+            <w:rPr>
+              <w:sz w:val="22"/>
+              <w:szCs w:val="22"/>
+              <w:lang w:val="en-US"/>
+            </w:rPr>
             <w:fldChar w:fldCharType="separate"/>
           </w:r>
           <w:r>
-            <w:t>[2]</w:t>
+            <w:rPr>
+              <w:noProof/>
+              <w:sz w:val="22"/>
+              <w:szCs w:val="22"/>
+              <w:lang w:val="cs-CZ"/>
+            </w:rPr>
+            <w:t>[4]</w:t>
           </w:r>
           <w:r>
+            <w:rPr>
+              <w:sz w:val="22"/>
+              <w:szCs w:val="22"/>
+              <w:lang w:val="en-US"/>
+            </w:rPr>
             <w:fldChar w:fldCharType="end"/>
           </w:r>
         </w:sdtContent>
@@ -1256,7 +1371,6 @@
         <w:rPr>
           <w:noProof/>
         </w:rPr>
-        <w:lastRenderedPageBreak/>
         <w:drawing>
           <wp:inline distT="19050" distB="11430" distL="19050" distR="27940" wp14:anchorId="2A93A45F" wp14:editId="7D15A40E">
             <wp:extent cx="1572260" cy="1170305"/>
@@ -1441,7 +1555,31 @@
           <w:szCs w:val="22"/>
           <w:lang w:val="en-US"/>
         </w:rPr>
-        <w:t>Morphological operations are used for image segmentation. The mask of segmented fingerprint is extracted and added with pre-processed image.</w:t>
+        <w:t>Morphological operations</w:t>
+      </w:r>
+      <w:r>
+        <w:rPr>
+          <w:sz w:val="22"/>
+          <w:szCs w:val="22"/>
+          <w:lang w:val="en-US"/>
+        </w:rPr>
+        <w:t xml:space="preserve"> such as erosion and dilation</w:t>
+      </w:r>
+      <w:r>
+        <w:rPr>
+          <w:sz w:val="22"/>
+          <w:szCs w:val="22"/>
+          <w:lang w:val="en-US"/>
+        </w:rPr>
+        <w:t xml:space="preserve"> are used for image segmentation. The mask of segmented fingerprint is extracted.</w:t>
+      </w:r>
+      <w:r>
+        <w:rPr>
+          <w:sz w:val="22"/>
+          <w:szCs w:val="22"/>
+          <w:lang w:val="en-US"/>
+        </w:rPr>
+        <w:t xml:space="preserve"> Result of segmentation is segmented fingerprint on white background.</w:t>
       </w:r>
     </w:p>
     <w:p>
@@ -1637,45 +1775,189 @@
         </w:rPr>
       </w:pPr>
     </w:p>
-    <w:tbl>
-      <w:tblPr>
-        <w:tblStyle w:val="Mkatabulky"/>
-        <w:tblW w:w="10880" w:type="dxa"/>
-        <w:tblLook w:val="04A0" w:firstRow="1" w:lastRow="0" w:firstColumn="1" w:lastColumn="0" w:noHBand="0" w:noVBand="1"/>
-      </w:tblPr>
-      <w:tblGrid>
-        <w:gridCol w:w="10106"/>
-        <w:gridCol w:w="774"/>
-      </w:tblGrid>
-      <w:tr>
-        <w:tc>
-          <w:tcPr>
-            <w:tcW w:w="10105" w:type="dxa"/>
-            <w:tcBorders>
-              <w:top w:val="nil"/>
-              <w:left w:val="nil"/>
-              <w:bottom w:val="nil"/>
-              <w:right w:val="nil"/>
-            </w:tcBorders>
-            <w:shd w:val="clear" w:color="auto" w:fill="auto"/>
-          </w:tcPr>
-          <w:p>
-            <w:pPr>
-              <w:ind w:firstLine="397"/>
-              <w:contextualSpacing/>
-              <w:mirrorIndents/>
-              <w:rPr>
-                <w:sz w:val="22"/>
-                <w:szCs w:val="22"/>
-              </w:rPr>
-            </w:pPr>
-            <m:oMathPara>
-              <m:oMath>
+    <w:p>
+      <w:pPr>
+        <w:ind w:firstLine="397"/>
+        <w:contextualSpacing/>
+        <w:mirrorIndents/>
+        <w:rPr>
+          <w:sz w:val="22"/>
+          <w:szCs w:val="22"/>
+        </w:rPr>
+      </w:pPr>
+      <w:r>
+        <w:t xml:space="preserve">                                                </w:t>
+      </w:r>
+      <m:oMath>
+        <m:r>
+          <w:rPr>
+            <w:rFonts w:ascii="Cambria Math" w:hAnsi="Cambria Math"/>
+          </w:rPr>
+          <m:t>LBP</m:t>
+        </m:r>
+        <m:d>
+          <m:dPr>
+            <m:ctrlPr>
+              <w:rPr>
+                <w:rFonts w:ascii="Cambria Math" w:hAnsi="Cambria Math"/>
+              </w:rPr>
+            </m:ctrlPr>
+          </m:dPr>
+          <m:e>
+            <m:sSub>
+              <m:sSubPr>
+                <m:ctrlPr>
+                  <w:rPr>
+                    <w:rFonts w:ascii="Cambria Math" w:hAnsi="Cambria Math"/>
+                  </w:rPr>
+                </m:ctrlPr>
+              </m:sSubPr>
+              <m:e>
                 <m:r>
                   <w:rPr>
                     <w:rFonts w:ascii="Cambria Math" w:hAnsi="Cambria Math"/>
                   </w:rPr>
-                  <m:t>LBP</m:t>
+                  <m:t>x</m:t>
+                </m:r>
+              </m:e>
+              <m:sub>
+                <m:r>
+                  <w:rPr>
+                    <w:rFonts w:ascii="Cambria Math" w:hAnsi="Cambria Math"/>
+                  </w:rPr>
+                  <m:t>c</m:t>
+                </m:r>
+              </m:sub>
+            </m:sSub>
+            <m:r>
+              <w:rPr>
+                <w:rFonts w:ascii="Cambria Math" w:hAnsi="Cambria Math"/>
+              </w:rPr>
+              <m:t>,</m:t>
+            </m:r>
+            <m:sSub>
+              <m:sSubPr>
+                <m:ctrlPr>
+                  <w:rPr>
+                    <w:rFonts w:ascii="Cambria Math" w:hAnsi="Cambria Math"/>
+                  </w:rPr>
+                </m:ctrlPr>
+              </m:sSubPr>
+              <m:e>
+                <m:r>
+                  <w:rPr>
+                    <w:rFonts w:ascii="Cambria Math" w:hAnsi="Cambria Math"/>
+                  </w:rPr>
+                  <m:t>y</m:t>
+                </m:r>
+              </m:e>
+              <m:sub>
+                <m:r>
+                  <w:rPr>
+                    <w:rFonts w:ascii="Cambria Math" w:hAnsi="Cambria Math"/>
+                  </w:rPr>
+                  <m:t>c</m:t>
+                </m:r>
+              </m:sub>
+            </m:sSub>
+          </m:e>
+        </m:d>
+        <m:r>
+          <w:rPr>
+            <w:rFonts w:ascii="Cambria Math" w:hAnsi="Cambria Math"/>
+          </w:rPr>
+          <m:t>=</m:t>
+        </m:r>
+        <m:nary>
+          <m:naryPr>
+            <m:chr m:val="∑"/>
+            <m:ctrlPr>
+              <w:rPr>
+                <w:rFonts w:ascii="Cambria Math" w:hAnsi="Cambria Math"/>
+              </w:rPr>
+            </m:ctrlPr>
+          </m:naryPr>
+          <m:sub>
+            <m:r>
+              <w:rPr>
+                <w:rFonts w:ascii="Cambria Math" w:hAnsi="Cambria Math"/>
+              </w:rPr>
+              <m:t>n=0</m:t>
+            </m:r>
+          </m:sub>
+          <m:sup>
+            <m:r>
+              <w:rPr>
+                <w:rFonts w:ascii="Cambria Math" w:hAnsi="Cambria Math"/>
+              </w:rPr>
+              <m:t>7</m:t>
+            </m:r>
+          </m:sup>
+          <m:e>
+            <m:sSup>
+              <m:sSupPr>
+                <m:ctrlPr>
+                  <w:rPr>
+                    <w:rFonts w:ascii="Cambria Math" w:hAnsi="Cambria Math"/>
+                  </w:rPr>
+                </m:ctrlPr>
+              </m:sSupPr>
+              <m:e>
+                <m:r>
+                  <w:rPr>
+                    <w:rFonts w:ascii="Cambria Math" w:hAnsi="Cambria Math"/>
+                  </w:rPr>
+                  <m:t>2</m:t>
+                </m:r>
+              </m:e>
+              <m:sup>
+                <m:r>
+                  <w:rPr>
+                    <w:rFonts w:ascii="Cambria Math" w:hAnsi="Cambria Math"/>
+                  </w:rPr>
+                  <m:t>n</m:t>
+                </m:r>
+              </m:sup>
+            </m:sSup>
+            <m:d>
+              <m:dPr>
+                <m:ctrlPr>
+                  <w:rPr>
+                    <w:rFonts w:ascii="Cambria Math" w:hAnsi="Cambria Math"/>
+                  </w:rPr>
+                </m:ctrlPr>
+              </m:dPr>
+              <m:e>
+                <m:sSub>
+                  <m:sSubPr>
+                    <m:ctrlPr>
+                      <w:rPr>
+                        <w:rFonts w:ascii="Cambria Math" w:hAnsi="Cambria Math"/>
+                      </w:rPr>
+                    </m:ctrlPr>
+                  </m:sSubPr>
+                  <m:e>
+                    <m:r>
+                      <w:rPr>
+                        <w:rFonts w:ascii="Cambria Math" w:hAnsi="Cambria Math"/>
+                      </w:rPr>
+                      <m:t>I</m:t>
+                    </m:r>
+                  </m:e>
+                  <m:sub>
+                    <m:r>
+                      <w:rPr>
+                        <w:rFonts w:ascii="Cambria Math" w:hAnsi="Cambria Math"/>
+                      </w:rPr>
+                      <m:t>n</m:t>
+                    </m:r>
+                  </m:sub>
+                </m:sSub>
+                <m:r>
+                  <w:rPr>
+                    <w:rFonts w:ascii="Cambria Math" w:hAnsi="Cambria Math"/>
+                  </w:rPr>
+                  <m:t>-I</m:t>
                 </m:r>
                 <m:d>
                   <m:dPr>
@@ -1744,212 +2026,15 @@
                     </m:sSub>
                   </m:e>
                 </m:d>
-                <m:r>
-                  <w:rPr>
-                    <w:rFonts w:ascii="Cambria Math" w:hAnsi="Cambria Math"/>
-                  </w:rPr>
-                  <m:t>=</m:t>
-                </m:r>
-                <m:nary>
-                  <m:naryPr>
-                    <m:chr m:val="∑"/>
-                    <m:ctrlPr>
-                      <w:rPr>
-                        <w:rFonts w:ascii="Cambria Math" w:hAnsi="Cambria Math"/>
-                      </w:rPr>
-                    </m:ctrlPr>
-                  </m:naryPr>
-                  <m:sub>
-                    <m:r>
-                      <w:rPr>
-                        <w:rFonts w:ascii="Cambria Math" w:hAnsi="Cambria Math"/>
-                      </w:rPr>
-                      <m:t>n=0</m:t>
-                    </m:r>
-                  </m:sub>
-                  <m:sup>
-                    <m:r>
-                      <w:rPr>
-                        <w:rFonts w:ascii="Cambria Math" w:hAnsi="Cambria Math"/>
-                      </w:rPr>
-                      <m:t>7</m:t>
-                    </m:r>
-                  </m:sup>
-                  <m:e>
-                    <m:sSup>
-                      <m:sSupPr>
-                        <m:ctrlPr>
-                          <w:rPr>
-                            <w:rFonts w:ascii="Cambria Math" w:hAnsi="Cambria Math"/>
-                          </w:rPr>
-                        </m:ctrlPr>
-                      </m:sSupPr>
-                      <m:e>
-                        <m:r>
-                          <w:rPr>
-                            <w:rFonts w:ascii="Cambria Math" w:hAnsi="Cambria Math"/>
-                          </w:rPr>
-                          <m:t>2</m:t>
-                        </m:r>
-                      </m:e>
-                      <m:sup>
-                        <m:r>
-                          <w:rPr>
-                            <w:rFonts w:ascii="Cambria Math" w:hAnsi="Cambria Math"/>
-                          </w:rPr>
-                          <m:t>n</m:t>
-                        </m:r>
-                      </m:sup>
-                    </m:sSup>
-                    <m:d>
-                      <m:dPr>
-                        <m:ctrlPr>
-                          <w:rPr>
-                            <w:rFonts w:ascii="Cambria Math" w:hAnsi="Cambria Math"/>
-                          </w:rPr>
-                        </m:ctrlPr>
-                      </m:dPr>
-                      <m:e>
-                        <m:sSub>
-                          <m:sSubPr>
-                            <m:ctrlPr>
-                              <w:rPr>
-                                <w:rFonts w:ascii="Cambria Math" w:hAnsi="Cambria Math"/>
-                              </w:rPr>
-                            </m:ctrlPr>
-                          </m:sSubPr>
-                          <m:e>
-                            <m:r>
-                              <w:rPr>
-                                <w:rFonts w:ascii="Cambria Math" w:hAnsi="Cambria Math"/>
-                              </w:rPr>
-                              <m:t>I</m:t>
-                            </m:r>
-                          </m:e>
-                          <m:sub>
-                            <m:r>
-                              <w:rPr>
-                                <w:rFonts w:ascii="Cambria Math" w:hAnsi="Cambria Math"/>
-                              </w:rPr>
-                              <m:t>n</m:t>
-                            </m:r>
-                          </m:sub>
-                        </m:sSub>
-                        <m:r>
-                          <w:rPr>
-                            <w:rFonts w:ascii="Cambria Math" w:hAnsi="Cambria Math"/>
-                          </w:rPr>
-                          <m:t>-I</m:t>
-                        </m:r>
-                        <m:d>
-                          <m:dPr>
-                            <m:ctrlPr>
-                              <w:rPr>
-                                <w:rFonts w:ascii="Cambria Math" w:hAnsi="Cambria Math"/>
-                              </w:rPr>
-                            </m:ctrlPr>
-                          </m:dPr>
-                          <m:e>
-                            <m:sSub>
-                              <m:sSubPr>
-                                <m:ctrlPr>
-                                  <w:rPr>
-                                    <w:rFonts w:ascii="Cambria Math" w:hAnsi="Cambria Math"/>
-                                  </w:rPr>
-                                </m:ctrlPr>
-                              </m:sSubPr>
-                              <m:e>
-                                <m:r>
-                                  <w:rPr>
-                                    <w:rFonts w:ascii="Cambria Math" w:hAnsi="Cambria Math"/>
-                                  </w:rPr>
-                                  <m:t>x</m:t>
-                                </m:r>
-                              </m:e>
-                              <m:sub>
-                                <m:r>
-                                  <w:rPr>
-                                    <w:rFonts w:ascii="Cambria Math" w:hAnsi="Cambria Math"/>
-                                  </w:rPr>
-                                  <m:t>c</m:t>
-                                </m:r>
-                              </m:sub>
-                            </m:sSub>
-                            <m:r>
-                              <w:rPr>
-                                <w:rFonts w:ascii="Cambria Math" w:hAnsi="Cambria Math"/>
-                              </w:rPr>
-                              <m:t>,</m:t>
-                            </m:r>
-                            <m:sSub>
-                              <m:sSubPr>
-                                <m:ctrlPr>
-                                  <w:rPr>
-                                    <w:rFonts w:ascii="Cambria Math" w:hAnsi="Cambria Math"/>
-                                  </w:rPr>
-                                </m:ctrlPr>
-                              </m:sSubPr>
-                              <m:e>
-                                <m:r>
-                                  <w:rPr>
-                                    <w:rFonts w:ascii="Cambria Math" w:hAnsi="Cambria Math"/>
-                                  </w:rPr>
-                                  <m:t>y</m:t>
-                                </m:r>
-                              </m:e>
-                              <m:sub>
-                                <m:r>
-                                  <w:rPr>
-                                    <w:rFonts w:ascii="Cambria Math" w:hAnsi="Cambria Math"/>
-                                  </w:rPr>
-                                  <m:t>c</m:t>
-                                </m:r>
-                              </m:sub>
-                            </m:sSub>
-                          </m:e>
-                        </m:d>
-                      </m:e>
-                    </m:d>
-                  </m:e>
-                </m:nary>
-              </m:oMath>
-            </m:oMathPara>
-          </w:p>
-        </w:tc>
-        <w:tc>
-          <w:tcPr>
-            <w:tcW w:w="774" w:type="dxa"/>
-            <w:tcBorders>
-              <w:top w:val="nil"/>
-              <w:left w:val="nil"/>
-              <w:bottom w:val="nil"/>
-              <w:right w:val="nil"/>
-            </w:tcBorders>
-            <w:shd w:val="clear" w:color="auto" w:fill="auto"/>
-            <w:vAlign w:val="center"/>
-          </w:tcPr>
-          <w:p>
-            <w:pPr>
-              <w:ind w:firstLine="0"/>
-              <w:contextualSpacing/>
-              <w:mirrorIndents/>
-              <w:jc w:val="right"/>
-              <w:rPr>
-                <w:sz w:val="22"/>
-                <w:szCs w:val="22"/>
-              </w:rPr>
-            </w:pPr>
-            <w:r>
-              <w:rPr>
-                <w:sz w:val="22"/>
-                <w:szCs w:val="22"/>
-              </w:rPr>
-              <w:t>(1)</w:t>
-            </w:r>
-          </w:p>
-        </w:tc>
-      </w:tr>
-    </w:tbl>
+              </m:e>
+            </m:d>
+          </m:e>
+        </m:nary>
+      </m:oMath>
+      <w:r>
+        <w:t xml:space="preserve">                                                          (1)</w:t>
+      </w:r>
+    </w:p>
     <w:p>
       <w:pPr>
         <w:ind w:firstLine="397"/>
@@ -1991,24 +2076,46 @@
       </w:r>
       <w:sdt>
         <w:sdtPr>
-          <w:id w:val="1239682733"/>
+          <w:rPr>
+            <w:sz w:val="22"/>
+            <w:szCs w:val="22"/>
+          </w:rPr>
+          <w:id w:val="1756172035"/>
           <w:citation/>
         </w:sdtPr>
-        <w:sdtEndPr/>
         <w:sdtContent>
           <w:r>
+            <w:rPr>
+              <w:sz w:val="22"/>
+              <w:szCs w:val="22"/>
+            </w:rPr>
             <w:fldChar w:fldCharType="begin"/>
           </w:r>
           <w:r>
-            <w:instrText>CITATION Ash18 \l 1033</w:instrText>
+            <w:rPr>
+              <w:lang w:val="cs-CZ"/>
+            </w:rPr>
+            <w:instrText xml:space="preserve"> CITATION Ash18 \l 1029 </w:instrText>
           </w:r>
           <w:r>
+            <w:rPr>
+              <w:sz w:val="22"/>
+              <w:szCs w:val="22"/>
+            </w:rPr>
             <w:fldChar w:fldCharType="separate"/>
           </w:r>
           <w:r>
-            <w:t>[3]</w:t>
+            <w:rPr>
+              <w:noProof/>
+              <w:lang w:val="cs-CZ"/>
+            </w:rPr>
+            <w:t>[5]</w:t>
           </w:r>
           <w:r>
+            <w:rPr>
+              <w:sz w:val="22"/>
+              <w:szCs w:val="22"/>
+            </w:rPr>
             <w:fldChar w:fldCharType="end"/>
           </w:r>
         </w:sdtContent>
@@ -2346,24 +2453,46 @@
       </w:r>
       <w:sdt>
         <w:sdtPr>
-          <w:id w:val="1175303349"/>
+          <w:rPr>
+            <w:sz w:val="22"/>
+            <w:szCs w:val="22"/>
+          </w:rPr>
+          <w:id w:val="1365646531"/>
           <w:citation/>
         </w:sdtPr>
-        <w:sdtEndPr/>
         <w:sdtContent>
           <w:r>
+            <w:rPr>
+              <w:sz w:val="22"/>
+              <w:szCs w:val="22"/>
+            </w:rPr>
             <w:fldChar w:fldCharType="begin"/>
           </w:r>
           <w:r>
-            <w:instrText>CITATION Utk17 \l 1029</w:instrText>
+            <w:rPr>
+              <w:lang w:val="cs-CZ"/>
+            </w:rPr>
+            <w:instrText xml:space="preserve"> CITATION Utk17 \l 1029 </w:instrText>
           </w:r>
           <w:r>
+            <w:rPr>
+              <w:sz w:val="22"/>
+              <w:szCs w:val="22"/>
+            </w:rPr>
             <w:fldChar w:fldCharType="separate"/>
           </w:r>
           <w:r>
-            <w:t>[4]</w:t>
+            <w:rPr>
+              <w:noProof/>
+              <w:lang w:val="cs-CZ"/>
+            </w:rPr>
+            <w:t>[6]</w:t>
           </w:r>
           <w:r>
+            <w:rPr>
+              <w:sz w:val="22"/>
+              <w:szCs w:val="22"/>
+            </w:rPr>
             <w:fldChar w:fldCharType="end"/>
           </w:r>
         </w:sdtContent>
@@ -2394,7 +2523,6 @@
         <w:rPr>
           <w:noProof/>
         </w:rPr>
-        <w:lastRenderedPageBreak/>
         <w:drawing>
           <wp:inline distT="0" distB="0" distL="0" distR="0" wp14:anchorId="7E7C9E6C" wp14:editId="0DD67F1D">
             <wp:extent cx="1552575" cy="1170305"/>
@@ -2683,28 +2811,54 @@
           <w:sz w:val="22"/>
           <w:szCs w:val="22"/>
         </w:rPr>
-        <w:tab/>
+        <w:t xml:space="preserve"> </w:t>
       </w:r>
       <w:sdt>
         <w:sdtPr>
-          <w:id w:val="-1832432974"/>
+          <w:rPr>
+            <w:sz w:val="22"/>
+            <w:szCs w:val="22"/>
+          </w:rPr>
+          <w:id w:val="1303964866"/>
           <w:citation/>
         </w:sdtPr>
-        <w:sdtEndPr/>
         <w:sdtContent>
           <w:r>
+            <w:rPr>
+              <w:sz w:val="22"/>
+              <w:szCs w:val="22"/>
+            </w:rPr>
             <w:fldChar w:fldCharType="begin"/>
           </w:r>
           <w:r>
-            <w:instrText>CITATION Hla15 \l 1029</w:instrText>
+            <w:rPr>
+              <w:sz w:val="22"/>
+              <w:szCs w:val="22"/>
+              <w:lang w:val="cs-CZ"/>
+            </w:rPr>
+            <w:instrText xml:space="preserve"> CITATION Hla15 \l 1029 </w:instrText>
           </w:r>
           <w:r>
+            <w:rPr>
+              <w:sz w:val="22"/>
+              <w:szCs w:val="22"/>
+            </w:rPr>
             <w:fldChar w:fldCharType="separate"/>
           </w:r>
           <w:r>
-            <w:t>[5]</w:t>
+            <w:rPr>
+              <w:noProof/>
+              <w:sz w:val="22"/>
+              <w:szCs w:val="22"/>
+              <w:lang w:val="cs-CZ"/>
+            </w:rPr>
+            <w:t>[7]</w:t>
           </w:r>
           <w:r>
+            <w:rPr>
+              <w:sz w:val="22"/>
+              <w:szCs w:val="22"/>
+            </w:rPr>
             <w:fldChar w:fldCharType="end"/>
           </w:r>
         </w:sdtContent>
@@ -2715,6 +2869,10 @@
         <w:ind w:firstLine="397"/>
         <w:contextualSpacing/>
         <w:mirrorIndents/>
+        <w:rPr>
+          <w:sz w:val="22"/>
+          <w:szCs w:val="22"/>
+        </w:rPr>
       </w:pPr>
       <w:r>
         <w:rPr>
@@ -2722,27 +2880,60 @@
           <w:szCs w:val="22"/>
         </w:rPr>
         <w:t>The equation of Continuous Wavelet Transform (CWT) is represented below:</w:t>
+      </w:r>
+      <w:r>
+        <w:rPr>
+          <w:sz w:val="22"/>
+          <w:szCs w:val="22"/>
+        </w:rPr>
+        <w:t xml:space="preserve"> </w:t>
       </w:r>
       <w:sdt>
         <w:sdtPr>
-          <w:id w:val="-489253449"/>
+          <w:rPr>
+            <w:sz w:val="22"/>
+            <w:szCs w:val="22"/>
+          </w:rPr>
+          <w:id w:val="2068997936"/>
           <w:citation/>
         </w:sdtPr>
-        <w:sdtEndPr/>
         <w:sdtContent>
           <w:r>
+            <w:rPr>
+              <w:sz w:val="22"/>
+              <w:szCs w:val="22"/>
+            </w:rPr>
             <w:fldChar w:fldCharType="begin"/>
           </w:r>
           <w:r>
-            <w:instrText>CITATION Ani13 \l 1033</w:instrText>
+            <w:rPr>
+              <w:sz w:val="22"/>
+              <w:szCs w:val="22"/>
+              <w:lang w:val="cs-CZ"/>
+            </w:rPr>
+            <w:instrText xml:space="preserve"> CITATION Ani13 \l 1029 </w:instrText>
           </w:r>
           <w:r>
+            <w:rPr>
+              <w:sz w:val="22"/>
+              <w:szCs w:val="22"/>
+            </w:rPr>
             <w:fldChar w:fldCharType="separate"/>
           </w:r>
           <w:r>
-            <w:t xml:space="preserve"> [5]</w:t>
+            <w:rPr>
+              <w:noProof/>
+              <w:sz w:val="22"/>
+              <w:szCs w:val="22"/>
+              <w:lang w:val="cs-CZ"/>
+            </w:rPr>
+            <w:t>[8]</w:t>
           </w:r>
           <w:r>
+            <w:rPr>
+              <w:sz w:val="22"/>
+              <w:szCs w:val="22"/>
+            </w:rPr>
             <w:fldChar w:fldCharType="end"/>
           </w:r>
         </w:sdtContent>
@@ -2753,290 +2944,206 @@
         <w:ind w:firstLine="397"/>
         <w:contextualSpacing/>
         <w:mirrorIndents/>
-        <w:rPr>
-          <w:sz w:val="22"/>
-          <w:szCs w:val="22"/>
-        </w:rPr>
-      </w:pPr>
-    </w:p>
-    <w:tbl>
-      <w:tblPr>
-        <w:tblStyle w:val="Mkatabulky"/>
-        <w:tblpPr w:leftFromText="141" w:rightFromText="141" w:vertAnchor="text" w:horzAnchor="margin" w:tblpY="154"/>
-        <w:tblW w:w="11094" w:type="dxa"/>
-        <w:tblLook w:val="04A0" w:firstRow="1" w:lastRow="0" w:firstColumn="1" w:lastColumn="0" w:noHBand="0" w:noVBand="1"/>
-      </w:tblPr>
-      <w:tblGrid>
-        <w:gridCol w:w="10843"/>
-        <w:gridCol w:w="251"/>
-      </w:tblGrid>
-      <w:tr>
-        <w:trPr>
-          <w:trHeight w:val="574"/>
-        </w:trPr>
-        <w:tc>
-          <w:tcPr>
-            <w:tcW w:w="10842" w:type="dxa"/>
-            <w:tcBorders>
-              <w:top w:val="nil"/>
-              <w:left w:val="nil"/>
-              <w:bottom w:val="nil"/>
-              <w:right w:val="nil"/>
-            </w:tcBorders>
-            <w:shd w:val="clear" w:color="auto" w:fill="auto"/>
-          </w:tcPr>
-          <w:p>
-            <w:pPr>
-              <w:ind w:firstLine="397"/>
-              <w:contextualSpacing/>
-              <w:mirrorIndents/>
-              <w:rPr>
-                <w:sz w:val="22"/>
-                <w:szCs w:val="22"/>
-              </w:rPr>
-            </w:pPr>
-            <w:r>
-              <w:rPr>
-                <w:sz w:val="22"/>
-                <w:szCs w:val="22"/>
-              </w:rPr>
-              <w:t xml:space="preserve">                                                                   </w:t>
-            </w:r>
-            <m:oMath>
-              <m:r>
-                <w:rPr>
-                  <w:rFonts w:ascii="Cambria Math" w:hAnsi="Cambria Math"/>
-                </w:rPr>
-                <m:t>y</m:t>
-              </m:r>
-              <m:d>
-                <m:dPr>
-                  <m:ctrlPr>
-                    <w:rPr>
-                      <w:rFonts w:ascii="Cambria Math" w:hAnsi="Cambria Math"/>
-                    </w:rPr>
-                  </m:ctrlPr>
-                </m:dPr>
-                <m:e>
-                  <m:r>
-                    <w:rPr>
-                      <w:rFonts w:ascii="Cambria Math" w:hAnsi="Cambria Math"/>
-                    </w:rPr>
-                    <m:t>a,b</m:t>
-                  </m:r>
-                </m:e>
-              </m:d>
-              <m:r>
-                <w:rPr>
-                  <w:rFonts w:ascii="Cambria Math" w:hAnsi="Cambria Math"/>
-                </w:rPr>
-                <m:t>=</m:t>
-              </m:r>
-              <m:f>
-                <m:fPr>
-                  <m:ctrlPr>
-                    <w:rPr>
-                      <w:rFonts w:ascii="Cambria Math" w:hAnsi="Cambria Math"/>
-                    </w:rPr>
-                  </m:ctrlPr>
-                </m:fPr>
-                <m:num>
-                  <m:r>
-                    <w:rPr>
-                      <w:rFonts w:ascii="Cambria Math" w:hAnsi="Cambria Math"/>
-                    </w:rPr>
-                    <m:t>1</m:t>
-                  </m:r>
-                </m:num>
-                <m:den>
-                  <m:rad>
-                    <m:radPr>
-                      <m:degHide m:val="1"/>
-                      <m:ctrlPr>
-                        <w:rPr>
-                          <w:rFonts w:ascii="Cambria Math" w:hAnsi="Cambria Math"/>
-                        </w:rPr>
-                      </m:ctrlPr>
-                    </m:radPr>
-                    <m:deg/>
-                    <m:e>
-                      <m:r>
-                        <w:rPr>
-                          <w:rFonts w:ascii="Cambria Math" w:hAnsi="Cambria Math"/>
-                        </w:rPr>
-                        <m:t>a</m:t>
-                      </m:r>
-                    </m:e>
-                  </m:rad>
-                </m:den>
-              </m:f>
-              <m:nary>
-                <m:naryPr>
-                  <m:ctrlPr>
-                    <w:rPr>
-                      <w:rFonts w:ascii="Cambria Math" w:hAnsi="Cambria Math"/>
-                    </w:rPr>
-                  </m:ctrlPr>
-                </m:naryPr>
-                <m:sub>
-                  <m:r>
-                    <w:rPr>
-                      <w:rFonts w:ascii="Cambria Math" w:hAnsi="Cambria Math"/>
-                    </w:rPr>
-                    <m:t>-∞</m:t>
-                  </m:r>
-                </m:sub>
-                <m:sup>
-                  <m:r>
-                    <w:rPr>
-                      <w:rFonts w:ascii="Cambria Math" w:hAnsi="Cambria Math"/>
-                    </w:rPr>
-                    <m:t>∞</m:t>
-                  </m:r>
-                </m:sup>
-                <m:e>
-                  <m:r>
-                    <w:rPr>
-                      <w:rFonts w:ascii="Cambria Math" w:hAnsi="Cambria Math"/>
-                    </w:rPr>
-                    <m:t>x</m:t>
-                  </m:r>
-                  <m:d>
-                    <m:dPr>
-                      <m:ctrlPr>
-                        <w:rPr>
-                          <w:rFonts w:ascii="Cambria Math" w:hAnsi="Cambria Math"/>
-                        </w:rPr>
-                      </m:ctrlPr>
-                    </m:dPr>
-                    <m:e>
-                      <m:r>
-                        <w:rPr>
-                          <w:rFonts w:ascii="Cambria Math" w:hAnsi="Cambria Math"/>
-                        </w:rPr>
-                        <m:t>t</m:t>
-                      </m:r>
-                    </m:e>
-                  </m:d>
-                  <m:sSup>
-                    <m:sSupPr>
-                      <m:ctrlPr>
-                        <w:rPr>
-                          <w:rFonts w:ascii="Cambria Math" w:hAnsi="Cambria Math"/>
-                        </w:rPr>
-                      </m:ctrlPr>
-                    </m:sSupPr>
-                    <m:e>
-                      <m:r>
-                        <w:rPr>
-                          <w:rFonts w:ascii="Cambria Math" w:hAnsi="Cambria Math"/>
-                        </w:rPr>
-                        <m:t>Ψ</m:t>
-                      </m:r>
-                    </m:e>
-                    <m:sup/>
-                  </m:sSup>
-                  <m:d>
-                    <m:dPr>
-                      <m:ctrlPr>
-                        <w:rPr>
-                          <w:rFonts w:ascii="Cambria Math" w:hAnsi="Cambria Math"/>
-                        </w:rPr>
-                      </m:ctrlPr>
-                    </m:dPr>
-                    <m:e>
-                      <m:f>
-                        <m:fPr>
-                          <m:ctrlPr>
-                            <w:rPr>
-                              <w:rFonts w:ascii="Cambria Math" w:hAnsi="Cambria Math"/>
-                            </w:rPr>
-                          </m:ctrlPr>
-                        </m:fPr>
-                        <m:num>
-                          <m:r>
-                            <w:rPr>
-                              <w:rFonts w:ascii="Cambria Math" w:hAnsi="Cambria Math"/>
-                            </w:rPr>
-                            <m:t>t-b</m:t>
-                          </m:r>
-                        </m:num>
-                        <m:den>
-                          <m:r>
-                            <w:rPr>
-                              <w:rFonts w:ascii="Cambria Math" w:hAnsi="Cambria Math"/>
-                            </w:rPr>
-                            <m:t>a</m:t>
-                          </m:r>
-                        </m:den>
-                      </m:f>
-                    </m:e>
-                  </m:d>
-                  <m:r>
-                    <w:rPr>
-                      <w:rFonts w:ascii="Cambria Math" w:hAnsi="Cambria Math"/>
-                    </w:rPr>
-                    <m:t>dt</m:t>
-                  </m:r>
-                </m:e>
-              </m:nary>
-            </m:oMath>
-            <w:r>
-              <w:rPr>
-                <w:sz w:val="22"/>
-                <w:szCs w:val="22"/>
-              </w:rPr>
-              <w:t xml:space="preserve">                                                                   (2)</w:t>
-            </w:r>
-          </w:p>
-          <w:p>
-            <w:pPr>
-              <w:ind w:firstLine="397"/>
-              <w:contextualSpacing/>
-              <w:mirrorIndents/>
-              <w:rPr>
-                <w:sz w:val="22"/>
-                <w:szCs w:val="22"/>
-              </w:rPr>
-            </w:pPr>
-          </w:p>
-        </w:tc>
-        <w:tc>
-          <w:tcPr>
-            <w:tcW w:w="251" w:type="dxa"/>
-            <w:tcBorders>
-              <w:top w:val="nil"/>
-              <w:left w:val="nil"/>
-              <w:bottom w:val="nil"/>
-              <w:right w:val="nil"/>
-            </w:tcBorders>
-            <w:shd w:val="clear" w:color="auto" w:fill="auto"/>
-            <w:vAlign w:val="center"/>
-          </w:tcPr>
-          <w:p>
-            <w:pPr>
-              <w:ind w:firstLine="0"/>
-              <w:contextualSpacing/>
-              <w:mirrorIndents/>
-              <w:jc w:val="right"/>
-              <w:rPr>
-                <w:sz w:val="22"/>
-                <w:szCs w:val="22"/>
-              </w:rPr>
-            </w:pPr>
-          </w:p>
-        </w:tc>
-      </w:tr>
-    </w:tbl>
+      </w:pPr>
+      <w:r>
+        <w:lastRenderedPageBreak/>
+        <w:t xml:space="preserve">                                               </w:t>
+      </w:r>
+      <m:oMath>
+        <m:r>
+          <w:rPr>
+            <w:rFonts w:ascii="Cambria Math" w:hAnsi="Cambria Math"/>
+          </w:rPr>
+          <m:t>y</m:t>
+        </m:r>
+        <m:d>
+          <m:dPr>
+            <m:ctrlPr>
+              <w:rPr>
+                <w:rFonts w:ascii="Cambria Math" w:hAnsi="Cambria Math"/>
+              </w:rPr>
+            </m:ctrlPr>
+          </m:dPr>
+          <m:e>
+            <m:r>
+              <w:rPr>
+                <w:rFonts w:ascii="Cambria Math" w:hAnsi="Cambria Math"/>
+              </w:rPr>
+              <m:t>a,b</m:t>
+            </m:r>
+          </m:e>
+        </m:d>
+        <m:r>
+          <w:rPr>
+            <w:rFonts w:ascii="Cambria Math" w:hAnsi="Cambria Math"/>
+          </w:rPr>
+          <m:t>=</m:t>
+        </m:r>
+        <m:f>
+          <m:fPr>
+            <m:ctrlPr>
+              <w:rPr>
+                <w:rFonts w:ascii="Cambria Math" w:hAnsi="Cambria Math"/>
+              </w:rPr>
+            </m:ctrlPr>
+          </m:fPr>
+          <m:num>
+            <m:r>
+              <w:rPr>
+                <w:rFonts w:ascii="Cambria Math" w:hAnsi="Cambria Math"/>
+              </w:rPr>
+              <m:t>1</m:t>
+            </m:r>
+          </m:num>
+          <m:den>
+            <m:rad>
+              <m:radPr>
+                <m:degHide m:val="1"/>
+                <m:ctrlPr>
+                  <w:rPr>
+                    <w:rFonts w:ascii="Cambria Math" w:hAnsi="Cambria Math"/>
+                  </w:rPr>
+                </m:ctrlPr>
+              </m:radPr>
+              <m:deg/>
+              <m:e>
+                <m:r>
+                  <w:rPr>
+                    <w:rFonts w:ascii="Cambria Math" w:hAnsi="Cambria Math"/>
+                  </w:rPr>
+                  <m:t>a</m:t>
+                </m:r>
+              </m:e>
+            </m:rad>
+          </m:den>
+        </m:f>
+        <m:nary>
+          <m:naryPr>
+            <m:ctrlPr>
+              <w:rPr>
+                <w:rFonts w:ascii="Cambria Math" w:hAnsi="Cambria Math"/>
+              </w:rPr>
+            </m:ctrlPr>
+          </m:naryPr>
+          <m:sub>
+            <m:r>
+              <w:rPr>
+                <w:rFonts w:ascii="Cambria Math" w:hAnsi="Cambria Math"/>
+              </w:rPr>
+              <m:t>-∞</m:t>
+            </m:r>
+          </m:sub>
+          <m:sup>
+            <m:r>
+              <w:rPr>
+                <w:rFonts w:ascii="Cambria Math" w:hAnsi="Cambria Math"/>
+              </w:rPr>
+              <m:t>∞</m:t>
+            </m:r>
+          </m:sup>
+          <m:e>
+            <m:r>
+              <w:rPr>
+                <w:rFonts w:ascii="Cambria Math" w:hAnsi="Cambria Math"/>
+              </w:rPr>
+              <m:t>x</m:t>
+            </m:r>
+            <m:d>
+              <m:dPr>
+                <m:ctrlPr>
+                  <w:rPr>
+                    <w:rFonts w:ascii="Cambria Math" w:hAnsi="Cambria Math"/>
+                  </w:rPr>
+                </m:ctrlPr>
+              </m:dPr>
+              <m:e>
+                <m:r>
+                  <w:rPr>
+                    <w:rFonts w:ascii="Cambria Math" w:hAnsi="Cambria Math"/>
+                  </w:rPr>
+                  <m:t>t</m:t>
+                </m:r>
+              </m:e>
+            </m:d>
+            <m:sSup>
+              <m:sSupPr>
+                <m:ctrlPr>
+                  <w:rPr>
+                    <w:rFonts w:ascii="Cambria Math" w:hAnsi="Cambria Math"/>
+                  </w:rPr>
+                </m:ctrlPr>
+              </m:sSupPr>
+              <m:e>
+                <m:r>
+                  <w:rPr>
+                    <w:rFonts w:ascii="Cambria Math" w:hAnsi="Cambria Math"/>
+                  </w:rPr>
+                  <m:t>Ψ</m:t>
+                </m:r>
+              </m:e>
+              <m:sup/>
+            </m:sSup>
+            <m:d>
+              <m:dPr>
+                <m:ctrlPr>
+                  <w:rPr>
+                    <w:rFonts w:ascii="Cambria Math" w:hAnsi="Cambria Math"/>
+                  </w:rPr>
+                </m:ctrlPr>
+              </m:dPr>
+              <m:e>
+                <m:f>
+                  <m:fPr>
+                    <m:ctrlPr>
+                      <w:rPr>
+                        <w:rFonts w:ascii="Cambria Math" w:hAnsi="Cambria Math"/>
+                      </w:rPr>
+                    </m:ctrlPr>
+                  </m:fPr>
+                  <m:num>
+                    <m:r>
+                      <w:rPr>
+                        <w:rFonts w:ascii="Cambria Math" w:hAnsi="Cambria Math"/>
+                      </w:rPr>
+                      <m:t>t-b</m:t>
+                    </m:r>
+                  </m:num>
+                  <m:den>
+                    <m:r>
+                      <w:rPr>
+                        <w:rFonts w:ascii="Cambria Math" w:hAnsi="Cambria Math"/>
+                      </w:rPr>
+                      <m:t>a</m:t>
+                    </m:r>
+                  </m:den>
+                </m:f>
+              </m:e>
+            </m:d>
+            <m:r>
+              <w:rPr>
+                <w:rFonts w:ascii="Cambria Math" w:hAnsi="Cambria Math"/>
+              </w:rPr>
+              <m:t>dt</m:t>
+            </m:r>
+          </m:e>
+        </m:nary>
+      </m:oMath>
+      <w:r>
+        <w:t xml:space="preserve">                                                            (2)</w:t>
+      </w:r>
+    </w:p>
     <w:p>
       <w:pPr>
         <w:ind w:firstLine="397"/>
         <w:contextualSpacing/>
         <w:mirrorIndents/>
-        <w:rPr>
-          <w:sz w:val="22"/>
-          <w:szCs w:val="22"/>
-        </w:rPr>
+      </w:pPr>
+    </w:p>
+    <w:p>
+      <w:pPr>
+        <w:ind w:firstLine="397"/>
+        <w:contextualSpacing/>
+        <w:mirrorIndents/>
       </w:pPr>
       <w:r>
         <w:rPr>
@@ -3666,224 +3773,32 @@
         </w:rPr>
         <w:t>DWT is used in image processing for edge and texture detection, compression, noise filtering or getting important features used for next classification.</w:t>
       </w:r>
+      <w:r>
+        <w:t xml:space="preserve"> </w:t>
+      </w:r>
       <w:sdt>
         <w:sdtPr>
-          <w:id w:val="605082101"/>
+          <w:id w:val="1496851150"/>
           <w:citation/>
         </w:sdtPr>
-        <w:sdtEndPr/>
         <w:sdtContent>
           <w:r>
             <w:fldChar w:fldCharType="begin"/>
           </w:r>
           <w:r>
-            <w:instrText>CITATION Ani13 \l 1033</w:instrText>
+            <w:rPr>
+              <w:lang w:val="cs-CZ"/>
+            </w:rPr>
+            <w:instrText xml:space="preserve"> CITATION Hla15 \l 1029 </w:instrText>
           </w:r>
           <w:r>
             <w:fldChar w:fldCharType="separate"/>
           </w:r>
           <w:r>
-            <w:t xml:space="preserve"> [5]</w:t>
-          </w:r>
-          <w:r>
-            <w:fldChar w:fldCharType="end"/>
-          </w:r>
-        </w:sdtContent>
-      </w:sdt>
-      <w:r>
-        <w:rPr>
-          <w:sz w:val="22"/>
-          <w:szCs w:val="22"/>
-        </w:rPr>
-        <w:t xml:space="preserve"> </w:t>
-      </w:r>
-    </w:p>
-    <w:p>
-      <w:pPr>
-        <w:ind w:firstLine="397"/>
-        <w:contextualSpacing/>
-        <w:mirrorIndents/>
-      </w:pPr>
-      <w:r>
-        <w:rPr>
-          <w:sz w:val="22"/>
-          <w:szCs w:val="22"/>
-        </w:rPr>
-        <w:t xml:space="preserve">The properties for wavelets are symmetry, asymmetry, orthogonality and biorthogonality. </w:t>
-      </w:r>
-      <w:sdt>
-        <w:sdtPr>
-          <w:id w:val="218567685"/>
-          <w:citation/>
-        </w:sdtPr>
-        <w:sdtEndPr/>
-        <w:sdtContent>
-          <w:r>
-            <w:fldChar w:fldCharType="begin"/>
-          </w:r>
-          <w:r>
-            <w:instrText>CITATION PyW20 \l 1029</w:instrText>
-          </w:r>
-          <w:r>
-            <w:fldChar w:fldCharType="separate"/>
-          </w:r>
-          <w:r>
-            <w:t>[6]</w:t>
-          </w:r>
-          <w:r>
-            <w:fldChar w:fldCharType="end"/>
-          </w:r>
-        </w:sdtContent>
-      </w:sdt>
-      <w:r>
-        <w:rPr>
-          <w:sz w:val="22"/>
-          <w:szCs w:val="22"/>
-        </w:rPr>
-        <w:t xml:space="preserve"> We can use several Wavelet families for DWT during our liveness detection. Three wavelet families were used for this research. </w:t>
-      </w:r>
-    </w:p>
-    <w:p>
-      <w:pPr>
-        <w:ind w:firstLine="397"/>
-        <w:contextualSpacing/>
-        <w:mirrorIndents/>
-      </w:pPr>
-      <w:r>
-        <w:rPr>
-          <w:sz w:val="22"/>
-          <w:szCs w:val="22"/>
-        </w:rPr>
-        <w:t xml:space="preserve">Daubechies Wavelets are asymmetric, orthogonal and biorthogonal wavelets. </w:t>
-      </w:r>
-      <w:sdt>
-        <w:sdtPr>
-          <w:id w:val="1650089445"/>
-          <w:citation/>
-        </w:sdtPr>
-        <w:sdtEndPr/>
-        <w:sdtContent>
-          <w:r>
-            <w:fldChar w:fldCharType="begin"/>
-          </w:r>
-          <w:r>
-            <w:instrText>CITATION PyW20 \l 1029</w:instrText>
-          </w:r>
-          <w:r>
-            <w:fldChar w:fldCharType="separate"/>
-          </w:r>
-          <w:r>
-            <w:t>[6]</w:t>
-          </w:r>
-          <w:r>
-            <w:fldChar w:fldCharType="end"/>
-          </w:r>
-        </w:sdtContent>
-      </w:sdt>
-      <w:r>
-        <w:rPr>
-          <w:sz w:val="22"/>
-          <w:szCs w:val="22"/>
-        </w:rPr>
-        <w:t xml:space="preserve"> They are marked as </w:t>
-      </w:r>
-      <w:proofErr w:type="spellStart"/>
-      <w:r>
-        <w:rPr>
-          <w:sz w:val="22"/>
-          <w:szCs w:val="22"/>
-        </w:rPr>
-        <w:t>db</w:t>
-      </w:r>
-      <w:r>
-        <w:rPr>
-          <w:i/>
-          <w:iCs/>
-          <w:sz w:val="22"/>
-          <w:szCs w:val="22"/>
-        </w:rPr>
-        <w:t>A</w:t>
-      </w:r>
-      <w:proofErr w:type="spellEnd"/>
-      <w:r>
-        <w:rPr>
-          <w:sz w:val="22"/>
-          <w:szCs w:val="22"/>
-        </w:rPr>
-        <w:t xml:space="preserve">, where </w:t>
-      </w:r>
-      <w:r>
-        <w:rPr>
-          <w:i/>
-          <w:iCs/>
-          <w:sz w:val="22"/>
-          <w:szCs w:val="22"/>
-        </w:rPr>
-        <w:t>A</w:t>
-      </w:r>
-      <w:r>
-        <w:rPr>
-          <w:sz w:val="22"/>
-          <w:szCs w:val="22"/>
-        </w:rPr>
-        <w:t xml:space="preserve"> is parameter for count of vanishing moments. We can use db1 to db20 for our analysis, db1 to db10 are commonly used. They use same parameters for filters for decomposition and reconstruction. </w:t>
-      </w:r>
-      <w:sdt>
-        <w:sdtPr>
-          <w:id w:val="2105766147"/>
-          <w:citation/>
-        </w:sdtPr>
-        <w:sdtEndPr/>
-        <w:sdtContent>
-          <w:r>
-            <w:fldChar w:fldCharType="begin"/>
-          </w:r>
-          <w:r>
-            <w:instrText>CITATION Hla15 \l 1029</w:instrText>
-          </w:r>
-          <w:r>
-            <w:fldChar w:fldCharType="separate"/>
-          </w:r>
-          <w:r>
-            <w:t>[5]</w:t>
-          </w:r>
-          <w:r>
-            <w:fldChar w:fldCharType="end"/>
-          </w:r>
-        </w:sdtContent>
-      </w:sdt>
-      <w:r>
-        <w:rPr>
-          <w:sz w:val="22"/>
-          <w:szCs w:val="22"/>
-        </w:rPr>
-        <w:t xml:space="preserve"> Vanishing moment represents wavelet ability of polynomial behaviour and information in signal. For example, db1 with one vanishing moment easily </w:t>
-      </w:r>
-      <w:r>
-        <w:rPr>
-          <w:sz w:val="22"/>
-          <w:szCs w:val="22"/>
-        </w:rPr>
-        <w:lastRenderedPageBreak/>
-        <w:t xml:space="preserve">encodes constant signal components, db2 encodes constant and linear signal components and db3 encodes constant, linear and quadratic signal components. </w:t>
-      </w:r>
-      <w:sdt>
-        <w:sdtPr>
-          <w:id w:val="-639879877"/>
-          <w:citation/>
-        </w:sdtPr>
-        <w:sdtEndPr/>
-        <w:sdtContent>
-          <w:r>
-            <w:fldChar w:fldCharType="begin"/>
-          </w:r>
-          <w:r>
-            <w:instrText>CITATION Bul14 \l 1029</w:instrText>
-          </w:r>
-          <w:r>
-            <w:fldChar w:fldCharType="separate"/>
-          </w:r>
-          <w:r>
+            <w:rPr>
+              <w:noProof/>
+              <w:lang w:val="cs-CZ"/>
+            </w:rPr>
             <w:t>[7]</w:t>
           </w:r>
           <w:r>
@@ -3903,44 +3818,50 @@
           <w:sz w:val="22"/>
           <w:szCs w:val="22"/>
         </w:rPr>
-        <w:t>Biorthogonal spline wavelets (also called Cohen-Daubechies-</w:t>
-      </w:r>
-      <w:proofErr w:type="spellStart"/>
-      <w:r>
-        <w:rPr>
-          <w:sz w:val="22"/>
-          <w:szCs w:val="22"/>
-        </w:rPr>
-        <w:t>Feauveau</w:t>
-      </w:r>
-      <w:proofErr w:type="spellEnd"/>
-      <w:r>
-        <w:rPr>
-          <w:sz w:val="22"/>
-          <w:szCs w:val="22"/>
-        </w:rPr>
-        <w:t xml:space="preserve"> Wavelets) are symmetric, biorthogonal and not orthogonal. </w:t>
+        <w:t xml:space="preserve">The properties for wavelets are symmetry, asymmetry, orthogonality and biorthogonality. </w:t>
       </w:r>
       <w:sdt>
         <w:sdtPr>
-          <w:id w:val="1577328197"/>
+          <w:rPr>
+            <w:sz w:val="22"/>
+            <w:szCs w:val="22"/>
+          </w:rPr>
+          <w:id w:val="18742370"/>
           <w:citation/>
         </w:sdtPr>
-        <w:sdtEndPr/>
         <w:sdtContent>
           <w:r>
+            <w:rPr>
+              <w:sz w:val="22"/>
+              <w:szCs w:val="22"/>
+            </w:rPr>
             <w:fldChar w:fldCharType="begin"/>
           </w:r>
           <w:r>
-            <w:instrText>CITATION PyW20 \l 1029</w:instrText>
+            <w:rPr>
+              <w:lang w:val="cs-CZ"/>
+            </w:rPr>
+            <w:instrText xml:space="preserve"> CITATION PyW20 \l 1029 </w:instrText>
           </w:r>
           <w:r>
+            <w:rPr>
+              <w:sz w:val="22"/>
+              <w:szCs w:val="22"/>
+            </w:rPr>
             <w:fldChar w:fldCharType="separate"/>
           </w:r>
           <w:r>
-            <w:t>[6]</w:t>
+            <w:rPr>
+              <w:noProof/>
+              <w:lang w:val="cs-CZ"/>
+            </w:rPr>
+            <w:t>[9]</w:t>
           </w:r>
           <w:r>
+            <w:rPr>
+              <w:sz w:val="22"/>
+              <w:szCs w:val="22"/>
+            </w:rPr>
             <w:fldChar w:fldCharType="end"/>
           </w:r>
         </w:sdtContent>
@@ -3950,28 +3871,71 @@
           <w:sz w:val="22"/>
           <w:szCs w:val="22"/>
         </w:rPr>
-        <w:t xml:space="preserve"> They differ with shape and properties from Daubechies wavelets, but the construction of wavelets is the same. B-spline is used for generating these wavelets. </w:t>
+        <w:t xml:space="preserve"> </w:t>
+      </w:r>
+      <w:r>
+        <w:rPr>
+          <w:sz w:val="22"/>
+          <w:szCs w:val="22"/>
+        </w:rPr>
+        <w:t xml:space="preserve">We can use several Wavelet families for DWT during our liveness detection. Three wavelet families were used for this research. </w:t>
+      </w:r>
+    </w:p>
+    <w:p>
+      <w:pPr>
+        <w:ind w:firstLine="397"/>
+        <w:contextualSpacing/>
+        <w:mirrorIndents/>
+      </w:pPr>
+      <w:r>
+        <w:rPr>
+          <w:sz w:val="22"/>
+          <w:szCs w:val="22"/>
+        </w:rPr>
+        <w:t xml:space="preserve">Daubechies Wavelets are asymmetric, orthogonal and biorthogonal wavelets. </w:t>
       </w:r>
       <w:sdt>
         <w:sdtPr>
-          <w:id w:val="2108846161"/>
+          <w:rPr>
+            <w:sz w:val="22"/>
+            <w:szCs w:val="22"/>
+          </w:rPr>
+          <w:id w:val="393095239"/>
           <w:citation/>
         </w:sdtPr>
-        <w:sdtEndPr/>
         <w:sdtContent>
           <w:r>
+            <w:rPr>
+              <w:sz w:val="22"/>
+              <w:szCs w:val="22"/>
+            </w:rPr>
             <w:fldChar w:fldCharType="begin"/>
           </w:r>
           <w:r>
-            <w:instrText>CITATION Von05 \l 1029</w:instrText>
+            <w:rPr>
+              <w:lang w:val="cs-CZ"/>
+            </w:rPr>
+            <w:instrText xml:space="preserve"> CITATION PyW20 \l 1029 </w:instrText>
           </w:r>
           <w:r>
+            <w:rPr>
+              <w:sz w:val="22"/>
+              <w:szCs w:val="22"/>
+            </w:rPr>
             <w:fldChar w:fldCharType="separate"/>
           </w:r>
           <w:r>
+            <w:rPr>
+              <w:noProof/>
+              <w:lang w:val="cs-CZ"/>
+            </w:rPr>
             <w:t>[9]</w:t>
           </w:r>
           <w:r>
+            <w:rPr>
+              <w:sz w:val="22"/>
+              <w:szCs w:val="22"/>
+            </w:rPr>
             <w:fldChar w:fldCharType="end"/>
           </w:r>
         </w:sdtContent>
@@ -3981,42 +3945,98 @@
           <w:sz w:val="22"/>
           <w:szCs w:val="22"/>
         </w:rPr>
-        <w:t xml:space="preserve"> They are used in JPEG 2000 compression standard and for compression of fingerprints for FBI.</w:t>
-      </w:r>
-    </w:p>
-    <w:p>
-      <w:pPr>
-        <w:ind w:firstLine="397"/>
-        <w:contextualSpacing/>
-        <w:mirrorIndents/>
-      </w:pPr>
-      <w:r>
-        <w:rPr>
-          <w:sz w:val="22"/>
-          <w:szCs w:val="22"/>
-        </w:rPr>
-        <w:t xml:space="preserve">Reverse biorthogonal wavelets have these properties – symmetric, biorthogonal and not orthogonal. </w:t>
+        <w:t xml:space="preserve"> </w:t>
+      </w:r>
+      <w:r>
+        <w:rPr>
+          <w:sz w:val="22"/>
+          <w:szCs w:val="22"/>
+        </w:rPr>
+        <w:t xml:space="preserve">They are marked as </w:t>
+      </w:r>
+      <w:proofErr w:type="spellStart"/>
+      <w:r>
+        <w:rPr>
+          <w:sz w:val="22"/>
+          <w:szCs w:val="22"/>
+        </w:rPr>
+        <w:t>db</w:t>
+      </w:r>
+      <w:r>
+        <w:rPr>
+          <w:i/>
+          <w:iCs/>
+          <w:sz w:val="22"/>
+          <w:szCs w:val="22"/>
+        </w:rPr>
+        <w:t>A</w:t>
+      </w:r>
+      <w:proofErr w:type="spellEnd"/>
+      <w:r>
+        <w:rPr>
+          <w:sz w:val="22"/>
+          <w:szCs w:val="22"/>
+        </w:rPr>
+        <w:t xml:space="preserve">, where </w:t>
+      </w:r>
+      <w:r>
+        <w:rPr>
+          <w:i/>
+          <w:iCs/>
+          <w:sz w:val="22"/>
+          <w:szCs w:val="22"/>
+        </w:rPr>
+        <w:t>A</w:t>
+      </w:r>
+      <w:r>
+        <w:rPr>
+          <w:sz w:val="22"/>
+          <w:szCs w:val="22"/>
+        </w:rPr>
+        <w:t xml:space="preserve"> is parameter for count of vanishing moments. We can use db1 to db20 for our analysis, db1 to db10 are commonly used. They use same parameters for filters for decomposition and reconstruction. </w:t>
       </w:r>
       <w:sdt>
         <w:sdtPr>
-          <w:id w:val="497006251"/>
+          <w:rPr>
+            <w:sz w:val="22"/>
+            <w:szCs w:val="22"/>
+          </w:rPr>
+          <w:id w:val="-1454546439"/>
           <w:citation/>
         </w:sdtPr>
-        <w:sdtEndPr/>
         <w:sdtContent>
           <w:r>
+            <w:rPr>
+              <w:sz w:val="22"/>
+              <w:szCs w:val="22"/>
+            </w:rPr>
             <w:fldChar w:fldCharType="begin"/>
           </w:r>
           <w:r>
-            <w:instrText>CITATION PyW20 \l 1029</w:instrText>
+            <w:rPr>
+              <w:lang w:val="cs-CZ"/>
+            </w:rPr>
+            <w:instrText xml:space="preserve"> CITATION Hla15 \l 1029 </w:instrText>
           </w:r>
           <w:r>
+            <w:rPr>
+              <w:sz w:val="22"/>
+              <w:szCs w:val="22"/>
+            </w:rPr>
             <w:fldChar w:fldCharType="separate"/>
           </w:r>
           <w:r>
-            <w:t>[6]</w:t>
+            <w:rPr>
+              <w:noProof/>
+              <w:lang w:val="cs-CZ"/>
+            </w:rPr>
+            <w:t>[7]</w:t>
           </w:r>
           <w:r>
+            <w:rPr>
+              <w:sz w:val="22"/>
+              <w:szCs w:val="22"/>
+            </w:rPr>
             <w:fldChar w:fldCharType="end"/>
           </w:r>
         </w:sdtContent>
@@ -4026,28 +4046,57 @@
           <w:sz w:val="22"/>
           <w:szCs w:val="22"/>
         </w:rPr>
-        <w:t xml:space="preserve"> They were used in previous research for iris detection. </w:t>
+        <w:t xml:space="preserve"> </w:t>
+      </w:r>
+      <w:r>
+        <w:rPr>
+          <w:sz w:val="22"/>
+          <w:szCs w:val="22"/>
+        </w:rPr>
+        <w:t xml:space="preserve">Vanishing moment represents wavelet ability of polynomial behaviour and information in signal. For example, db1 with one vanishing moment easily encodes constant signal components, db2 encodes constant and linear signal components and db3 encodes constant, linear and quadratic signal components. </w:t>
       </w:r>
       <w:sdt>
         <w:sdtPr>
-          <w:id w:val="507030308"/>
+          <w:rPr>
+            <w:sz w:val="22"/>
+            <w:szCs w:val="22"/>
+          </w:rPr>
+          <w:id w:val="1402099334"/>
           <w:citation/>
         </w:sdtPr>
-        <w:sdtEndPr/>
         <w:sdtContent>
           <w:r>
+            <w:rPr>
+              <w:sz w:val="22"/>
+              <w:szCs w:val="22"/>
+            </w:rPr>
             <w:fldChar w:fldCharType="begin"/>
           </w:r>
           <w:r>
-            <w:instrText>CITATION Sze12 \l 1029</w:instrText>
+            <w:rPr>
+              <w:lang w:val="cs-CZ"/>
+            </w:rPr>
+            <w:instrText xml:space="preserve"> CITATION Bul14 \l 1029 </w:instrText>
           </w:r>
           <w:r>
+            <w:rPr>
+              <w:sz w:val="22"/>
+              <w:szCs w:val="22"/>
+            </w:rPr>
             <w:fldChar w:fldCharType="separate"/>
           </w:r>
           <w:r>
-            <w:t>[8]</w:t>
+            <w:rPr>
+              <w:noProof/>
+              <w:lang w:val="cs-CZ"/>
+            </w:rPr>
+            <w:t>[10]</w:t>
           </w:r>
           <w:r>
+            <w:rPr>
+              <w:sz w:val="22"/>
+              <w:szCs w:val="22"/>
+            </w:rPr>
             <w:fldChar w:fldCharType="end"/>
           </w:r>
         </w:sdtContent>
@@ -4058,6 +4107,255 @@
         <w:ind w:firstLine="397"/>
         <w:contextualSpacing/>
         <w:mirrorIndents/>
+      </w:pPr>
+      <w:r>
+        <w:rPr>
+          <w:sz w:val="22"/>
+          <w:szCs w:val="22"/>
+        </w:rPr>
+        <w:t>Biorthogonal spline wavelets (also called Cohen-Daubechies-</w:t>
+      </w:r>
+      <w:proofErr w:type="spellStart"/>
+      <w:r>
+        <w:rPr>
+          <w:sz w:val="22"/>
+          <w:szCs w:val="22"/>
+        </w:rPr>
+        <w:t>Feauveau</w:t>
+      </w:r>
+      <w:proofErr w:type="spellEnd"/>
+      <w:r>
+        <w:rPr>
+          <w:sz w:val="22"/>
+          <w:szCs w:val="22"/>
+        </w:rPr>
+        <w:t xml:space="preserve"> Wavelets) are symmetric, biorthogonal and not orthogonal. </w:t>
+      </w:r>
+      <w:sdt>
+        <w:sdtPr>
+          <w:rPr>
+            <w:sz w:val="22"/>
+            <w:szCs w:val="22"/>
+          </w:rPr>
+          <w:id w:val="-1400357918"/>
+          <w:citation/>
+        </w:sdtPr>
+        <w:sdtContent>
+          <w:r>
+            <w:rPr>
+              <w:sz w:val="22"/>
+              <w:szCs w:val="22"/>
+            </w:rPr>
+            <w:fldChar w:fldCharType="begin"/>
+          </w:r>
+          <w:r>
+            <w:rPr>
+              <w:lang w:val="cs-CZ"/>
+            </w:rPr>
+            <w:instrText xml:space="preserve"> CITATION PyW20 \l 1029 </w:instrText>
+          </w:r>
+          <w:r>
+            <w:rPr>
+              <w:sz w:val="22"/>
+              <w:szCs w:val="22"/>
+            </w:rPr>
+            <w:fldChar w:fldCharType="separate"/>
+          </w:r>
+          <w:r>
+            <w:rPr>
+              <w:noProof/>
+              <w:lang w:val="cs-CZ"/>
+            </w:rPr>
+            <w:t>[9]</w:t>
+          </w:r>
+          <w:r>
+            <w:rPr>
+              <w:sz w:val="22"/>
+              <w:szCs w:val="22"/>
+            </w:rPr>
+            <w:fldChar w:fldCharType="end"/>
+          </w:r>
+        </w:sdtContent>
+      </w:sdt>
+      <w:r>
+        <w:rPr>
+          <w:sz w:val="22"/>
+          <w:szCs w:val="22"/>
+        </w:rPr>
+        <w:t xml:space="preserve">They differ with shape and properties from Daubechies wavelets, but the construction of wavelets is the same. B-spline is used for generating these wavelets. </w:t>
+      </w:r>
+      <w:sdt>
+        <w:sdtPr>
+          <w:rPr>
+            <w:sz w:val="22"/>
+            <w:szCs w:val="22"/>
+          </w:rPr>
+          <w:id w:val="-1067104183"/>
+          <w:citation/>
+        </w:sdtPr>
+        <w:sdtContent>
+          <w:r>
+            <w:rPr>
+              <w:sz w:val="22"/>
+              <w:szCs w:val="22"/>
+            </w:rPr>
+            <w:fldChar w:fldCharType="begin"/>
+          </w:r>
+          <w:r>
+            <w:rPr>
+              <w:lang w:val="cs-CZ"/>
+            </w:rPr>
+            <w:instrText xml:space="preserve"> CITATION Von05 \l 1029 </w:instrText>
+          </w:r>
+          <w:r>
+            <w:rPr>
+              <w:sz w:val="22"/>
+              <w:szCs w:val="22"/>
+            </w:rPr>
+            <w:fldChar w:fldCharType="separate"/>
+          </w:r>
+          <w:r>
+            <w:rPr>
+              <w:noProof/>
+              <w:lang w:val="cs-CZ"/>
+            </w:rPr>
+            <w:t>[11]</w:t>
+          </w:r>
+          <w:r>
+            <w:rPr>
+              <w:sz w:val="22"/>
+              <w:szCs w:val="22"/>
+            </w:rPr>
+            <w:fldChar w:fldCharType="end"/>
+          </w:r>
+        </w:sdtContent>
+      </w:sdt>
+      <w:r>
+        <w:rPr>
+          <w:sz w:val="22"/>
+          <w:szCs w:val="22"/>
+        </w:rPr>
+        <w:t>They are used in JPEG 2000 compression standard and for compression of fingerprints for FBI.</w:t>
+      </w:r>
+    </w:p>
+    <w:p>
+      <w:pPr>
+        <w:ind w:firstLine="397"/>
+        <w:contextualSpacing/>
+        <w:mirrorIndents/>
+      </w:pPr>
+      <w:r>
+        <w:rPr>
+          <w:sz w:val="22"/>
+          <w:szCs w:val="22"/>
+        </w:rPr>
+        <w:t xml:space="preserve">Reverse biorthogonal wavelets have these properties – symmetric, biorthogonal and not orthogonal. </w:t>
+      </w:r>
+      <w:sdt>
+        <w:sdtPr>
+          <w:rPr>
+            <w:sz w:val="22"/>
+            <w:szCs w:val="22"/>
+          </w:rPr>
+          <w:id w:val="1055194321"/>
+          <w:citation/>
+        </w:sdtPr>
+        <w:sdtContent>
+          <w:r>
+            <w:rPr>
+              <w:sz w:val="22"/>
+              <w:szCs w:val="22"/>
+            </w:rPr>
+            <w:fldChar w:fldCharType="begin"/>
+          </w:r>
+          <w:r>
+            <w:rPr>
+              <w:lang w:val="cs-CZ"/>
+            </w:rPr>
+            <w:instrText xml:space="preserve"> CITATION PyW20 \l 1029 </w:instrText>
+          </w:r>
+          <w:r>
+            <w:rPr>
+              <w:sz w:val="22"/>
+              <w:szCs w:val="22"/>
+            </w:rPr>
+            <w:fldChar w:fldCharType="separate"/>
+          </w:r>
+          <w:r>
+            <w:rPr>
+              <w:noProof/>
+              <w:lang w:val="cs-CZ"/>
+            </w:rPr>
+            <w:t>[9]</w:t>
+          </w:r>
+          <w:r>
+            <w:rPr>
+              <w:sz w:val="22"/>
+              <w:szCs w:val="22"/>
+            </w:rPr>
+            <w:fldChar w:fldCharType="end"/>
+          </w:r>
+        </w:sdtContent>
+      </w:sdt>
+      <w:r>
+        <w:rPr>
+          <w:sz w:val="22"/>
+          <w:szCs w:val="22"/>
+        </w:rPr>
+        <w:t xml:space="preserve">They were used in previous research for iris detection. </w:t>
+      </w:r>
+      <w:sdt>
+        <w:sdtPr>
+          <w:rPr>
+            <w:sz w:val="22"/>
+            <w:szCs w:val="22"/>
+          </w:rPr>
+          <w:id w:val="1182550704"/>
+          <w:citation/>
+        </w:sdtPr>
+        <w:sdtContent>
+          <w:r>
+            <w:rPr>
+              <w:sz w:val="22"/>
+              <w:szCs w:val="22"/>
+            </w:rPr>
+            <w:fldChar w:fldCharType="begin"/>
+          </w:r>
+          <w:r>
+            <w:rPr>
+              <w:lang w:val="cs-CZ"/>
+            </w:rPr>
+            <w:instrText xml:space="preserve"> CITATION Sze12 \l 1029 </w:instrText>
+          </w:r>
+          <w:r>
+            <w:rPr>
+              <w:sz w:val="22"/>
+              <w:szCs w:val="22"/>
+            </w:rPr>
+            <w:fldChar w:fldCharType="separate"/>
+          </w:r>
+          <w:r>
+            <w:rPr>
+              <w:noProof/>
+              <w:lang w:val="cs-CZ"/>
+            </w:rPr>
+            <w:t>[12]</w:t>
+          </w:r>
+          <w:r>
+            <w:rPr>
+              <w:sz w:val="22"/>
+              <w:szCs w:val="22"/>
+            </w:rPr>
+            <w:fldChar w:fldCharType="end"/>
+          </w:r>
+        </w:sdtContent>
+      </w:sdt>
+    </w:p>
+    <w:p>
+      <w:pPr>
+        <w:ind w:firstLine="397"/>
+        <w:contextualSpacing/>
+        <w:mirrorIndents/>
         <w:rPr>
           <w:sz w:val="22"/>
           <w:szCs w:val="22"/>
@@ -4098,9 +4396,9 @@
           <w:noProof/>
         </w:rPr>
         <w:drawing>
-          <wp:inline distT="19050" distB="13970" distL="19050" distR="27940" wp14:anchorId="047C62D1" wp14:editId="32E79F1A">
-            <wp:extent cx="2067560" cy="1662430"/>
-            <wp:effectExtent l="0" t="0" r="0" b="0"/>
+          <wp:inline distT="19050" distB="13970" distL="19050" distR="27940" wp14:anchorId="047C62D1" wp14:editId="0DE35B4A">
+            <wp:extent cx="1791148" cy="1440180"/>
+            <wp:effectExtent l="0" t="0" r="0" b="7620"/>
             <wp:docPr id="9" name="Obrázek 2"/>
             <wp:cNvGraphicFramePr>
               <a:graphicFrameLocks xmlns:a="http://schemas.openxmlformats.org/drawingml/2006/main" noChangeAspect="1"/>
@@ -4124,7 +4422,7 @@
                   <pic:spPr bwMode="auto">
                     <a:xfrm>
                       <a:off x="0" y="0"/>
-                      <a:ext cx="2067560" cy="1662430"/>
+                      <a:ext cx="1802918" cy="1449644"/>
                     </a:xfrm>
                     <a:prstGeom prst="rect">
                       <a:avLst/>
@@ -4477,24 +4775,46 @@
       </w:r>
       <w:sdt>
         <w:sdtPr>
-          <w:id w:val="-483393658"/>
+          <w:rPr>
+            <w:sz w:val="22"/>
+            <w:szCs w:val="22"/>
+          </w:rPr>
+          <w:id w:val="1567608313"/>
           <w:citation/>
         </w:sdtPr>
-        <w:sdtEndPr/>
         <w:sdtContent>
           <w:r>
+            <w:rPr>
+              <w:sz w:val="22"/>
+              <w:szCs w:val="22"/>
+            </w:rPr>
             <w:fldChar w:fldCharType="begin"/>
           </w:r>
           <w:r>
-            <w:instrText>CITATION Liv17 \l 1029</w:instrText>
+            <w:rPr>
+              <w:lang w:val="cs-CZ"/>
+            </w:rPr>
+            <w:instrText xml:space="preserve"> CITATION Liv17 \l 1029 </w:instrText>
           </w:r>
           <w:r>
+            <w:rPr>
+              <w:sz w:val="22"/>
+              <w:szCs w:val="22"/>
+            </w:rPr>
             <w:fldChar w:fldCharType="separate"/>
           </w:r>
           <w:r>
-            <w:t>[10]</w:t>
+            <w:rPr>
+              <w:noProof/>
+              <w:lang w:val="cs-CZ"/>
+            </w:rPr>
+            <w:t>[2]</w:t>
           </w:r>
           <w:r>
+            <w:rPr>
+              <w:sz w:val="22"/>
+              <w:szCs w:val="22"/>
+            </w:rPr>
             <w:fldChar w:fldCharType="end"/>
           </w:r>
         </w:sdtContent>
@@ -4515,24 +4835,46 @@
       </w:r>
       <w:sdt>
         <w:sdtPr>
-          <w:id w:val="753018511"/>
+          <w:rPr>
+            <w:sz w:val="22"/>
+            <w:szCs w:val="22"/>
+          </w:rPr>
+          <w:id w:val="-464041312"/>
           <w:citation/>
         </w:sdtPr>
-        <w:sdtEndPr/>
         <w:sdtContent>
           <w:r>
+            <w:rPr>
+              <w:sz w:val="22"/>
+              <w:szCs w:val="22"/>
+            </w:rPr>
             <w:fldChar w:fldCharType="begin"/>
           </w:r>
           <w:r>
-            <w:instrText>CITATION Ski11 \l 1029</w:instrText>
+            <w:rPr>
+              <w:lang w:val="cs-CZ"/>
+            </w:rPr>
+            <w:instrText xml:space="preserve"> CITATION Ski11 \l 1029 </w:instrText>
           </w:r>
           <w:r>
+            <w:rPr>
+              <w:sz w:val="22"/>
+              <w:szCs w:val="22"/>
+            </w:rPr>
             <w:fldChar w:fldCharType="separate"/>
           </w:r>
           <w:r>
-            <w:t>[11]</w:t>
+            <w:rPr>
+              <w:noProof/>
+              <w:lang w:val="cs-CZ"/>
+            </w:rPr>
+            <w:t>[13]</w:t>
           </w:r>
           <w:r>
+            <w:rPr>
+              <w:sz w:val="22"/>
+              <w:szCs w:val="22"/>
+            </w:rPr>
             <w:fldChar w:fldCharType="end"/>
           </w:r>
         </w:sdtContent>
@@ -4709,12 +5051,18 @@
           <w:lang w:val="en-US"/>
         </w:rPr>
       </w:pPr>
+      <w:r>
+        <w:rPr>
+          <w:iCs/>
+        </w:rPr>
+        <w:t xml:space="preserve">                                                      </w:t>
+      </w:r>
       <m:oMath>
         <m:r>
           <w:rPr>
             <w:rFonts w:ascii="Cambria Math" w:hAnsi="Cambria Math"/>
           </w:rPr>
-          <m:t>correlation=</m:t>
+          <m:t xml:space="preserve"> correlation=</m:t>
         </m:r>
         <m:nary>
           <m:naryPr>
@@ -4920,6 +5268,18 @@
             </m:f>
           </m:e>
         </m:nary>
+        <m:r>
+          <m:rPr>
+            <m:sty m:val="p"/>
+          </m:rPr>
+          <w:rPr>
+            <w:rFonts w:ascii="Cambria Math" w:hAnsi="Cambria Math"/>
+            <w:sz w:val="22"/>
+            <w:szCs w:val="22"/>
+            <w:lang w:val="en-US"/>
+          </w:rPr>
+          <m:t xml:space="preserve">    </m:t>
+        </m:r>
       </m:oMath>
       <w:r>
         <w:rPr>
@@ -4928,7 +5288,7 @@
           <w:szCs w:val="22"/>
           <w:lang w:val="en-US"/>
         </w:rPr>
-        <w:t xml:space="preserve">                                                             (7)</w:t>
+        <w:t xml:space="preserve">                                                        (7)</w:t>
       </w:r>
     </w:p>
     <w:p>
@@ -4961,24 +5321,54 @@
       </w:r>
       <w:sdt>
         <w:sdtPr>
-          <w:id w:val="-801999812"/>
+          <w:rPr>
+            <w:iCs/>
+            <w:sz w:val="22"/>
+            <w:szCs w:val="22"/>
+            <w:lang w:val="en-US"/>
+          </w:rPr>
+          <w:id w:val="488286857"/>
           <w:citation/>
         </w:sdtPr>
-        <w:sdtEndPr/>
         <w:sdtContent>
           <w:r>
+            <w:rPr>
+              <w:iCs/>
+              <w:sz w:val="22"/>
+              <w:szCs w:val="22"/>
+              <w:lang w:val="en-US"/>
+            </w:rPr>
             <w:fldChar w:fldCharType="begin"/>
           </w:r>
           <w:r>
-            <w:instrText>CITATION Ski11 \l 1029</w:instrText>
+            <w:rPr>
+              <w:lang w:val="cs-CZ"/>
+            </w:rPr>
+            <w:instrText xml:space="preserve"> CITATION Ski11 \l 1029 </w:instrText>
           </w:r>
           <w:r>
+            <w:rPr>
+              <w:iCs/>
+              <w:sz w:val="22"/>
+              <w:szCs w:val="22"/>
+              <w:lang w:val="en-US"/>
+            </w:rPr>
             <w:fldChar w:fldCharType="separate"/>
           </w:r>
           <w:r>
-            <w:t>[11]</w:t>
+            <w:rPr>
+              <w:noProof/>
+              <w:lang w:val="cs-CZ"/>
+            </w:rPr>
+            <w:t>[13]</w:t>
           </w:r>
           <w:r>
+            <w:rPr>
+              <w:iCs/>
+              <w:sz w:val="22"/>
+              <w:szCs w:val="22"/>
+              <w:lang w:val="en-US"/>
+            </w:rPr>
             <w:fldChar w:fldCharType="end"/>
           </w:r>
         </w:sdtContent>
@@ -5148,7 +5538,25 @@
           <w:szCs w:val="22"/>
           <w:lang w:val="en-US"/>
         </w:rPr>
-        <w:t xml:space="preserve">                                                                                           (9)</w:t>
+        <w:t xml:space="preserve">                                                                                           </w:t>
+      </w:r>
+      <w:r>
+        <w:rPr>
+          <w:iCs/>
+          <w:sz w:val="22"/>
+          <w:szCs w:val="22"/>
+          <w:lang w:val="en-US"/>
+        </w:rPr>
+        <w:t xml:space="preserve">   </w:t>
+      </w:r>
+      <w:r>
+        <w:rPr>
+          <w:iCs/>
+          <w:sz w:val="22"/>
+          <w:szCs w:val="22"/>
+          <w:lang w:val="en-US"/>
+        </w:rPr>
+        <w:t>(9)</w:t>
       </w:r>
     </w:p>
     <w:p>
@@ -5181,24 +5589,54 @@
       </w:r>
       <w:sdt>
         <w:sdtPr>
-          <w:id w:val="-2140485972"/>
+          <w:rPr>
+            <w:iCs/>
+            <w:sz w:val="22"/>
+            <w:szCs w:val="22"/>
+            <w:lang w:val="en-US"/>
+          </w:rPr>
+          <w:id w:val="1467778060"/>
           <w:citation/>
         </w:sdtPr>
-        <w:sdtEndPr/>
         <w:sdtContent>
           <w:r>
+            <w:rPr>
+              <w:iCs/>
+              <w:sz w:val="22"/>
+              <w:szCs w:val="22"/>
+              <w:lang w:val="en-US"/>
+            </w:rPr>
             <w:fldChar w:fldCharType="begin"/>
           </w:r>
           <w:r>
-            <w:instrText>CITATION Ski11 \l 1029</w:instrText>
+            <w:rPr>
+              <w:lang w:val="cs-CZ"/>
+            </w:rPr>
+            <w:instrText xml:space="preserve"> CITATION Ski11 \l 1029 </w:instrText>
           </w:r>
           <w:r>
+            <w:rPr>
+              <w:iCs/>
+              <w:sz w:val="22"/>
+              <w:szCs w:val="22"/>
+              <w:lang w:val="en-US"/>
+            </w:rPr>
             <w:fldChar w:fldCharType="separate"/>
           </w:r>
           <w:r>
-            <w:t>[11]</w:t>
+            <w:rPr>
+              <w:noProof/>
+              <w:lang w:val="cs-CZ"/>
+            </w:rPr>
+            <w:t>[13]</w:t>
           </w:r>
           <w:r>
+            <w:rPr>
+              <w:iCs/>
+              <w:sz w:val="22"/>
+              <w:szCs w:val="22"/>
+              <w:lang w:val="en-US"/>
+            </w:rPr>
             <w:fldChar w:fldCharType="end"/>
           </w:r>
         </w:sdtContent>
@@ -5234,7 +5672,6 @@
           <w:sz w:val="22"/>
           <w:szCs w:val="22"/>
         </w:rPr>
-        <w:lastRenderedPageBreak/>
         <w:t xml:space="preserve">                                                             </w:t>
       </w:r>
       <m:oMath>
@@ -5365,7 +5802,7 @@
     </w:p>
     <w:p>
       <w:pPr>
-        <w:ind w:firstLine="397"/>
+        <w:ind w:firstLine="0"/>
         <w:contextualSpacing/>
         <w:mirrorIndents/>
         <w:rPr>
@@ -5378,31 +5815,7 @@
     </w:p>
     <w:p>
       <w:pPr>
-        <w:ind w:firstLine="397"/>
-        <w:contextualSpacing/>
-        <w:mirrorIndents/>
-        <w:rPr>
-          <w:iCs/>
-          <w:sz w:val="22"/>
-          <w:szCs w:val="22"/>
-          <w:lang w:val="en-US"/>
-        </w:rPr>
-      </w:pPr>
-    </w:p>
-    <w:p>
-      <w:pPr>
-        <w:ind w:firstLine="397"/>
-        <w:contextualSpacing/>
-        <w:mirrorIndents/>
-        <w:rPr>
-          <w:sz w:val="22"/>
-          <w:szCs w:val="22"/>
-        </w:rPr>
-      </w:pPr>
-    </w:p>
-    <w:p>
-      <w:pPr>
-        <w:ind w:firstLine="397"/>
+        <w:ind w:firstLine="0"/>
         <w:contextualSpacing/>
         <w:mirrorIndents/>
         <w:rPr>
@@ -5433,6 +5846,3957 @@
     </w:p>
     <w:p>
       <w:pPr>
+        <w:ind w:firstLine="397"/>
+        <w:contextualSpacing/>
+        <w:mirrorIndents/>
+        <w:rPr>
+          <w:sz w:val="22"/>
+          <w:szCs w:val="22"/>
+        </w:rPr>
+      </w:pPr>
+      <w:bookmarkStart w:id="4" w:name="_Hlk37588447"/>
+      <w:r>
+        <w:rPr>
+          <w:sz w:val="22"/>
+          <w:szCs w:val="22"/>
+        </w:rPr>
+        <w:t xml:space="preserve">This section contains </w:t>
+      </w:r>
+      <w:r>
+        <w:rPr>
+          <w:sz w:val="22"/>
+          <w:szCs w:val="22"/>
+        </w:rPr>
+        <w:t>description</w:t>
+      </w:r>
+      <w:r>
+        <w:rPr>
+          <w:sz w:val="22"/>
+          <w:szCs w:val="22"/>
+        </w:rPr>
+        <w:t xml:space="preserve"> of proposed method for liveness detection on touchless fingerprint scanner. The goal was to extract several vectors based on LBP, Sobel and Laplacian operator and Wavelet transform. Each image was pre-processed with techniques mentioned in subsection 3.1. </w:t>
+      </w:r>
+    </w:p>
+    <w:p>
+      <w:pPr>
+        <w:ind w:firstLine="397"/>
+        <w:contextualSpacing/>
+        <w:mirrorIndents/>
+        <w:rPr>
+          <w:sz w:val="22"/>
+          <w:szCs w:val="22"/>
+        </w:rPr>
+      </w:pPr>
+    </w:p>
+    <w:bookmarkEnd w:id="4"/>
+    <w:p>
+      <w:pPr>
+        <w:ind w:firstLine="0"/>
+        <w:contextualSpacing/>
+        <w:mirrorIndents/>
+        <w:rPr>
+          <w:rFonts w:ascii="Arial" w:hAnsi="Arial" w:cs="Arial"/>
+          <w:b/>
+          <w:sz w:val="21"/>
+          <w:szCs w:val="21"/>
+        </w:rPr>
+      </w:pPr>
+      <w:r>
+        <w:rPr>
+          <w:rFonts w:ascii="Arial" w:hAnsi="Arial" w:cs="Arial"/>
+          <w:b/>
+          <w:sz w:val="21"/>
+          <w:szCs w:val="21"/>
+        </w:rPr>
+        <w:t>4</w:t>
+      </w:r>
+      <w:r>
+        <w:rPr>
+          <w:rFonts w:ascii="Arial" w:hAnsi="Arial" w:cs="Arial"/>
+          <w:b/>
+          <w:sz w:val="21"/>
+          <w:szCs w:val="21"/>
+        </w:rPr>
+        <w:t>.</w:t>
+      </w:r>
+      <w:r>
+        <w:rPr>
+          <w:rFonts w:ascii="Arial" w:hAnsi="Arial" w:cs="Arial"/>
+          <w:b/>
+          <w:sz w:val="21"/>
+          <w:szCs w:val="21"/>
+        </w:rPr>
+        <w:t>1</w:t>
+      </w:r>
+      <w:r>
+        <w:rPr>
+          <w:rFonts w:ascii="Arial" w:hAnsi="Arial" w:cs="Arial"/>
+          <w:b/>
+          <w:sz w:val="21"/>
+          <w:szCs w:val="21"/>
+        </w:rPr>
+        <w:t xml:space="preserve">. </w:t>
+      </w:r>
+      <w:r>
+        <w:rPr>
+          <w:rFonts w:ascii="Arial" w:hAnsi="Arial" w:cs="Arial"/>
+          <w:b/>
+          <w:sz w:val="21"/>
+          <w:szCs w:val="21"/>
+        </w:rPr>
+        <w:t>Extracted vectors from image</w:t>
+      </w:r>
+    </w:p>
+    <w:p>
+      <w:pPr>
+        <w:ind w:firstLine="397"/>
+        <w:contextualSpacing/>
+        <w:mirrorIndents/>
+        <w:rPr>
+          <w:sz w:val="22"/>
+          <w:szCs w:val="22"/>
+        </w:rPr>
+      </w:pPr>
+      <w:r>
+        <w:rPr>
+          <w:sz w:val="22"/>
+          <w:szCs w:val="22"/>
+        </w:rPr>
+        <w:t>Three different vectors were used for research. I worked with vector based on Local Binary Pattern, Sobel</w:t>
+      </w:r>
+    </w:p>
+    <w:p>
+      <w:pPr>
+        <w:ind w:firstLine="0"/>
+        <w:contextualSpacing/>
+        <w:mirrorIndents/>
+        <w:rPr>
+          <w:sz w:val="22"/>
+          <w:szCs w:val="22"/>
+        </w:rPr>
+      </w:pPr>
+      <w:r>
+        <w:rPr>
+          <w:sz w:val="22"/>
+          <w:szCs w:val="22"/>
+        </w:rPr>
+        <w:t>and Laplacian operator and Wavelet transformation. The important feature for every vector was Gray Level</w:t>
+      </w:r>
+    </w:p>
+    <w:p>
+      <w:pPr>
+        <w:ind w:firstLine="0"/>
+        <w:contextualSpacing/>
+        <w:mirrorIndents/>
+        <w:rPr>
+          <w:sz w:val="22"/>
+          <w:szCs w:val="22"/>
+        </w:rPr>
+      </w:pPr>
+      <w:r>
+        <w:rPr>
+          <w:sz w:val="22"/>
+          <w:szCs w:val="22"/>
+        </w:rPr>
+        <w:t>Cooccurrence Matrix (GLCM), which works as classifier of texture in image. The features which I used and</w:t>
+      </w:r>
+    </w:p>
+    <w:p>
+      <w:pPr>
+        <w:ind w:firstLine="0"/>
+        <w:contextualSpacing/>
+        <w:mirrorIndents/>
+        <w:rPr>
+          <w:sz w:val="22"/>
+          <w:szCs w:val="22"/>
+        </w:rPr>
+      </w:pPr>
+      <w:r>
+        <w:rPr>
+          <w:sz w:val="22"/>
+          <w:szCs w:val="22"/>
+        </w:rPr>
+        <w:t>extracted from GLCM were contrast, correlation, energy and homogeneity.</w:t>
+      </w:r>
+      <w:r>
+        <w:rPr>
+          <w:sz w:val="22"/>
+          <w:szCs w:val="22"/>
+        </w:rPr>
+        <w:t xml:space="preserve"> </w:t>
+      </w:r>
+    </w:p>
+    <w:p>
+      <w:pPr>
+        <w:ind w:firstLine="397"/>
+        <w:contextualSpacing/>
+        <w:mirrorIndents/>
+        <w:rPr>
+          <w:sz w:val="22"/>
+          <w:szCs w:val="22"/>
+        </w:rPr>
+      </w:pPr>
+      <w:r>
+        <w:rPr>
+          <w:sz w:val="22"/>
+          <w:szCs w:val="22"/>
+        </w:rPr>
+        <w:t xml:space="preserve">Extracted vector based on LBP </w:t>
+      </w:r>
+      <w:r>
+        <w:rPr>
+          <w:sz w:val="22"/>
+          <w:szCs w:val="22"/>
+        </w:rPr>
+        <w:t>is focused on image processed by LBP and extraction of characteristics from GLCM based on</w:t>
+      </w:r>
+      <w:r>
+        <w:rPr>
+          <w:sz w:val="22"/>
+          <w:szCs w:val="22"/>
+        </w:rPr>
+        <w:t xml:space="preserve"> </w:t>
+      </w:r>
+      <w:r>
+        <w:rPr>
+          <w:sz w:val="22"/>
+          <w:szCs w:val="22"/>
+        </w:rPr>
+        <w:t xml:space="preserve">prepossessed </w:t>
+      </w:r>
+      <w:proofErr w:type="spellStart"/>
+      <w:r>
+        <w:rPr>
+          <w:sz w:val="22"/>
+          <w:szCs w:val="22"/>
+        </w:rPr>
+        <w:t>gray</w:t>
+      </w:r>
+      <w:proofErr w:type="spellEnd"/>
+      <w:r>
+        <w:rPr>
+          <w:sz w:val="22"/>
+          <w:szCs w:val="22"/>
+        </w:rPr>
+        <w:t xml:space="preserve"> level image. The histogram is extracted from LBP image</w:t>
+      </w:r>
+      <w:r>
+        <w:rPr>
+          <w:sz w:val="22"/>
+          <w:szCs w:val="22"/>
+        </w:rPr>
+        <w:t xml:space="preserve">. Histogram contains 256 bins </w:t>
+      </w:r>
+      <m:oMath>
+        <m:r>
+          <w:rPr>
+            <w:rFonts w:ascii="Cambria Math" w:hAnsi="Cambria Math"/>
+            <w:sz w:val="22"/>
+            <w:szCs w:val="22"/>
+          </w:rPr>
+          <m:t>b</m:t>
+        </m:r>
+      </m:oMath>
+      <w:r>
+        <w:rPr>
+          <w:sz w:val="22"/>
+          <w:szCs w:val="22"/>
+        </w:rPr>
+        <w:t xml:space="preserve"> and their pixel count values </w:t>
+      </w:r>
+      <m:oMath>
+        <m:sSub>
+          <m:sSubPr>
+            <m:ctrlPr>
+              <w:rPr>
+                <w:rFonts w:ascii="Cambria Math" w:hAnsi="Cambria Math"/>
+                <w:i/>
+                <w:sz w:val="22"/>
+                <w:szCs w:val="22"/>
+              </w:rPr>
+            </m:ctrlPr>
+          </m:sSubPr>
+          <m:e>
+            <m:r>
+              <w:rPr>
+                <w:rFonts w:ascii="Cambria Math" w:hAnsi="Cambria Math"/>
+                <w:sz w:val="22"/>
+                <w:szCs w:val="22"/>
+              </w:rPr>
+              <m:t>value</m:t>
+            </m:r>
+          </m:e>
+          <m:sub>
+            <m:r>
+              <w:rPr>
+                <w:rFonts w:ascii="Cambria Math" w:hAnsi="Cambria Math"/>
+                <w:sz w:val="22"/>
+                <w:szCs w:val="22"/>
+              </w:rPr>
+              <m:t>b</m:t>
+            </m:r>
+          </m:sub>
+        </m:sSub>
+      </m:oMath>
+      <w:r>
+        <w:rPr>
+          <w:sz w:val="22"/>
+          <w:szCs w:val="22"/>
+        </w:rPr>
+        <w:t>. Four partial sums of this LBP histogram were extracted:</w:t>
+      </w:r>
+    </w:p>
+    <w:p>
+      <w:pPr>
+        <w:ind w:firstLine="397"/>
+        <w:contextualSpacing/>
+        <w:mirrorIndents/>
+        <w:rPr>
+          <w:sz w:val="22"/>
+          <w:szCs w:val="22"/>
+        </w:rPr>
+      </w:pPr>
+    </w:p>
+    <w:p>
+      <w:pPr>
+        <w:ind w:firstLine="397"/>
+        <w:contextualSpacing/>
+        <w:mirrorIndents/>
+        <w:rPr>
+          <w:sz w:val="22"/>
+          <w:szCs w:val="22"/>
+        </w:rPr>
+      </w:pPr>
+      <w:r>
+        <w:rPr>
+          <w:sz w:val="22"/>
+          <w:szCs w:val="22"/>
+        </w:rPr>
+        <w:t xml:space="preserve">                                                                </w:t>
+      </w:r>
+      <m:oMath>
+        <m:sSub>
+          <m:sSubPr>
+            <m:ctrlPr>
+              <w:rPr>
+                <w:rFonts w:ascii="Cambria Math" w:hAnsi="Cambria Math"/>
+                <w:i/>
+                <w:sz w:val="22"/>
+                <w:szCs w:val="22"/>
+              </w:rPr>
+            </m:ctrlPr>
+          </m:sSubPr>
+          <m:e>
+            <m:r>
+              <w:rPr>
+                <w:rFonts w:ascii="Cambria Math" w:hAnsi="Cambria Math"/>
+                <w:sz w:val="22"/>
+                <w:szCs w:val="22"/>
+              </w:rPr>
+              <m:t>partialLBPsum</m:t>
+            </m:r>
+          </m:e>
+          <m:sub>
+            <m:r>
+              <w:rPr>
+                <w:rFonts w:ascii="Cambria Math" w:hAnsi="Cambria Math"/>
+                <w:sz w:val="22"/>
+                <w:szCs w:val="22"/>
+              </w:rPr>
+              <m:t>1</m:t>
+            </m:r>
+          </m:sub>
+        </m:sSub>
+        <m:r>
+          <w:rPr>
+            <w:rFonts w:ascii="Cambria Math" w:hAnsi="Cambria Math"/>
+            <w:sz w:val="22"/>
+            <w:szCs w:val="22"/>
+          </w:rPr>
+          <m:t>=</m:t>
+        </m:r>
+        <m:nary>
+          <m:naryPr>
+            <m:chr m:val="∑"/>
+            <m:limLoc m:val="undOvr"/>
+            <m:ctrlPr>
+              <w:rPr>
+                <w:rFonts w:ascii="Cambria Math" w:hAnsi="Cambria Math"/>
+                <w:i/>
+                <w:sz w:val="22"/>
+                <w:szCs w:val="22"/>
+              </w:rPr>
+            </m:ctrlPr>
+          </m:naryPr>
+          <m:sub>
+            <m:r>
+              <w:rPr>
+                <w:rFonts w:ascii="Cambria Math" w:hAnsi="Cambria Math"/>
+                <w:sz w:val="22"/>
+                <w:szCs w:val="22"/>
+              </w:rPr>
+              <m:t>b=0</m:t>
+            </m:r>
+          </m:sub>
+          <m:sup>
+            <m:r>
+              <w:rPr>
+                <w:rFonts w:ascii="Cambria Math" w:hAnsi="Cambria Math"/>
+                <w:sz w:val="22"/>
+                <w:szCs w:val="22"/>
+              </w:rPr>
+              <m:t>b=63</m:t>
+            </m:r>
+          </m:sup>
+          <m:e>
+            <m:sSub>
+              <m:sSubPr>
+                <m:ctrlPr>
+                  <w:rPr>
+                    <w:rFonts w:ascii="Cambria Math" w:hAnsi="Cambria Math"/>
+                    <w:i/>
+                    <w:sz w:val="22"/>
+                    <w:szCs w:val="22"/>
+                  </w:rPr>
+                </m:ctrlPr>
+              </m:sSubPr>
+              <m:e>
+                <m:r>
+                  <w:rPr>
+                    <w:rFonts w:ascii="Cambria Math" w:hAnsi="Cambria Math"/>
+                    <w:sz w:val="22"/>
+                    <w:szCs w:val="22"/>
+                  </w:rPr>
+                  <m:t>value</m:t>
+                </m:r>
+              </m:e>
+              <m:sub>
+                <m:r>
+                  <w:rPr>
+                    <w:rFonts w:ascii="Cambria Math" w:hAnsi="Cambria Math"/>
+                    <w:sz w:val="22"/>
+                    <w:szCs w:val="22"/>
+                  </w:rPr>
+                  <m:t>b</m:t>
+                </m:r>
+              </m:sub>
+            </m:sSub>
+          </m:e>
+        </m:nary>
+      </m:oMath>
+      <w:r>
+        <w:rPr>
+          <w:sz w:val="22"/>
+          <w:szCs w:val="22"/>
+        </w:rPr>
+        <w:t xml:space="preserve">                                                          (11)  </w:t>
+      </w:r>
+    </w:p>
+    <w:p>
+      <w:pPr>
+        <w:ind w:firstLine="397"/>
+        <w:contextualSpacing/>
+        <w:mirrorIndents/>
+        <w:rPr>
+          <w:sz w:val="22"/>
+          <w:szCs w:val="22"/>
+        </w:rPr>
+      </w:pPr>
+      <w:r>
+        <w:rPr>
+          <w:sz w:val="22"/>
+          <w:szCs w:val="22"/>
+        </w:rPr>
+        <w:t xml:space="preserve">                                                </w:t>
+      </w:r>
+    </w:p>
+    <w:p>
+      <w:pPr>
+        <w:ind w:firstLine="397"/>
+        <w:contextualSpacing/>
+        <w:mirrorIndents/>
+        <w:rPr>
+          <w:sz w:val="22"/>
+          <w:szCs w:val="22"/>
+        </w:rPr>
+      </w:pPr>
+      <w:r>
+        <w:rPr>
+          <w:sz w:val="22"/>
+          <w:szCs w:val="22"/>
+        </w:rPr>
+        <w:t xml:space="preserve">                                                                </w:t>
+      </w:r>
+      <m:oMath>
+        <m:sSub>
+          <m:sSubPr>
+            <m:ctrlPr>
+              <w:rPr>
+                <w:rFonts w:ascii="Cambria Math" w:hAnsi="Cambria Math"/>
+                <w:i/>
+                <w:sz w:val="22"/>
+                <w:szCs w:val="22"/>
+              </w:rPr>
+            </m:ctrlPr>
+          </m:sSubPr>
+          <m:e>
+            <m:r>
+              <w:rPr>
+                <w:rFonts w:ascii="Cambria Math" w:hAnsi="Cambria Math"/>
+                <w:sz w:val="22"/>
+                <w:szCs w:val="22"/>
+              </w:rPr>
+              <m:t>partialLBPsum</m:t>
+            </m:r>
+          </m:e>
+          <m:sub>
+            <m:r>
+              <w:rPr>
+                <w:rFonts w:ascii="Cambria Math" w:hAnsi="Cambria Math"/>
+                <w:sz w:val="22"/>
+                <w:szCs w:val="22"/>
+              </w:rPr>
+              <m:t>2</m:t>
+            </m:r>
+          </m:sub>
+        </m:sSub>
+        <m:r>
+          <w:rPr>
+            <w:rFonts w:ascii="Cambria Math" w:hAnsi="Cambria Math"/>
+            <w:sz w:val="22"/>
+            <w:szCs w:val="22"/>
+          </w:rPr>
+          <m:t>=</m:t>
+        </m:r>
+        <m:nary>
+          <m:naryPr>
+            <m:chr m:val="∑"/>
+            <m:limLoc m:val="undOvr"/>
+            <m:ctrlPr>
+              <w:rPr>
+                <w:rFonts w:ascii="Cambria Math" w:hAnsi="Cambria Math"/>
+                <w:i/>
+                <w:sz w:val="22"/>
+                <w:szCs w:val="22"/>
+              </w:rPr>
+            </m:ctrlPr>
+          </m:naryPr>
+          <m:sub>
+            <m:r>
+              <w:rPr>
+                <w:rFonts w:ascii="Cambria Math" w:hAnsi="Cambria Math"/>
+                <w:sz w:val="22"/>
+                <w:szCs w:val="22"/>
+              </w:rPr>
+              <m:t>b=64</m:t>
+            </m:r>
+          </m:sub>
+          <m:sup>
+            <m:r>
+              <w:rPr>
+                <w:rFonts w:ascii="Cambria Math" w:hAnsi="Cambria Math"/>
+                <w:sz w:val="22"/>
+                <w:szCs w:val="22"/>
+              </w:rPr>
+              <m:t>b=127</m:t>
+            </m:r>
+          </m:sup>
+          <m:e>
+            <m:sSub>
+              <m:sSubPr>
+                <m:ctrlPr>
+                  <w:rPr>
+                    <w:rFonts w:ascii="Cambria Math" w:hAnsi="Cambria Math"/>
+                    <w:i/>
+                    <w:sz w:val="22"/>
+                    <w:szCs w:val="22"/>
+                  </w:rPr>
+                </m:ctrlPr>
+              </m:sSubPr>
+              <m:e>
+                <m:r>
+                  <w:rPr>
+                    <w:rFonts w:ascii="Cambria Math" w:hAnsi="Cambria Math"/>
+                    <w:sz w:val="22"/>
+                    <w:szCs w:val="22"/>
+                  </w:rPr>
+                  <m:t>value</m:t>
+                </m:r>
+              </m:e>
+              <m:sub>
+                <m:r>
+                  <w:rPr>
+                    <w:rFonts w:ascii="Cambria Math" w:hAnsi="Cambria Math"/>
+                    <w:sz w:val="22"/>
+                    <w:szCs w:val="22"/>
+                  </w:rPr>
+                  <m:t>b</m:t>
+                </m:r>
+              </m:sub>
+            </m:sSub>
+          </m:e>
+        </m:nary>
+      </m:oMath>
+      <w:r>
+        <w:rPr>
+          <w:sz w:val="22"/>
+          <w:szCs w:val="22"/>
+        </w:rPr>
+        <w:t xml:space="preserve">                                                       (12)</w:t>
+      </w:r>
+    </w:p>
+    <w:p>
+      <w:pPr>
+        <w:ind w:firstLine="397"/>
+        <w:contextualSpacing/>
+        <w:mirrorIndents/>
+        <w:rPr>
+          <w:sz w:val="22"/>
+          <w:szCs w:val="22"/>
+        </w:rPr>
+      </w:pPr>
+    </w:p>
+    <w:p>
+      <w:pPr>
+        <w:ind w:firstLine="397"/>
+        <w:contextualSpacing/>
+        <w:mirrorIndents/>
+        <w:rPr>
+          <w:sz w:val="22"/>
+          <w:szCs w:val="22"/>
+        </w:rPr>
+      </w:pPr>
+      <w:r>
+        <w:rPr>
+          <w:sz w:val="22"/>
+          <w:szCs w:val="22"/>
+        </w:rPr>
+        <w:t xml:space="preserve">                                                                </w:t>
+      </w:r>
+      <m:oMath>
+        <m:sSub>
+          <m:sSubPr>
+            <m:ctrlPr>
+              <w:rPr>
+                <w:rFonts w:ascii="Cambria Math" w:hAnsi="Cambria Math"/>
+                <w:i/>
+                <w:sz w:val="22"/>
+                <w:szCs w:val="22"/>
+              </w:rPr>
+            </m:ctrlPr>
+          </m:sSubPr>
+          <m:e>
+            <m:r>
+              <w:rPr>
+                <w:rFonts w:ascii="Cambria Math" w:hAnsi="Cambria Math"/>
+                <w:sz w:val="22"/>
+                <w:szCs w:val="22"/>
+              </w:rPr>
+              <m:t>partialLBPsum</m:t>
+            </m:r>
+          </m:e>
+          <m:sub>
+            <m:r>
+              <w:rPr>
+                <w:rFonts w:ascii="Cambria Math" w:hAnsi="Cambria Math"/>
+                <w:sz w:val="22"/>
+                <w:szCs w:val="22"/>
+              </w:rPr>
+              <m:t>3</m:t>
+            </m:r>
+          </m:sub>
+        </m:sSub>
+        <m:r>
+          <w:rPr>
+            <w:rFonts w:ascii="Cambria Math" w:hAnsi="Cambria Math"/>
+            <w:sz w:val="22"/>
+            <w:szCs w:val="22"/>
+          </w:rPr>
+          <m:t>=</m:t>
+        </m:r>
+        <m:nary>
+          <m:naryPr>
+            <m:chr m:val="∑"/>
+            <m:limLoc m:val="undOvr"/>
+            <m:ctrlPr>
+              <w:rPr>
+                <w:rFonts w:ascii="Cambria Math" w:hAnsi="Cambria Math"/>
+                <w:i/>
+                <w:sz w:val="22"/>
+                <w:szCs w:val="22"/>
+              </w:rPr>
+            </m:ctrlPr>
+          </m:naryPr>
+          <m:sub>
+            <m:r>
+              <w:rPr>
+                <w:rFonts w:ascii="Cambria Math" w:hAnsi="Cambria Math"/>
+                <w:sz w:val="22"/>
+                <w:szCs w:val="22"/>
+              </w:rPr>
+              <m:t>b=128</m:t>
+            </m:r>
+          </m:sub>
+          <m:sup>
+            <m:r>
+              <w:rPr>
+                <w:rFonts w:ascii="Cambria Math" w:hAnsi="Cambria Math"/>
+                <w:sz w:val="22"/>
+                <w:szCs w:val="22"/>
+              </w:rPr>
+              <m:t>b=191</m:t>
+            </m:r>
+          </m:sup>
+          <m:e>
+            <m:sSub>
+              <m:sSubPr>
+                <m:ctrlPr>
+                  <w:rPr>
+                    <w:rFonts w:ascii="Cambria Math" w:hAnsi="Cambria Math"/>
+                    <w:i/>
+                    <w:sz w:val="22"/>
+                    <w:szCs w:val="22"/>
+                  </w:rPr>
+                </m:ctrlPr>
+              </m:sSubPr>
+              <m:e>
+                <m:r>
+                  <w:rPr>
+                    <w:rFonts w:ascii="Cambria Math" w:hAnsi="Cambria Math"/>
+                    <w:sz w:val="22"/>
+                    <w:szCs w:val="22"/>
+                  </w:rPr>
+                  <m:t>value</m:t>
+                </m:r>
+              </m:e>
+              <m:sub>
+                <m:r>
+                  <w:rPr>
+                    <w:rFonts w:ascii="Cambria Math" w:hAnsi="Cambria Math"/>
+                    <w:sz w:val="22"/>
+                    <w:szCs w:val="22"/>
+                  </w:rPr>
+                  <m:t>b</m:t>
+                </m:r>
+              </m:sub>
+            </m:sSub>
+          </m:e>
+        </m:nary>
+      </m:oMath>
+      <w:r>
+        <w:rPr>
+          <w:sz w:val="22"/>
+          <w:szCs w:val="22"/>
+        </w:rPr>
+        <w:t xml:space="preserve">                                                                (13)</w:t>
+      </w:r>
+    </w:p>
+    <w:p>
+      <w:pPr>
+        <w:ind w:firstLine="397"/>
+        <w:contextualSpacing/>
+        <w:mirrorIndents/>
+        <w:rPr>
+          <w:sz w:val="22"/>
+          <w:szCs w:val="22"/>
+        </w:rPr>
+      </w:pPr>
+    </w:p>
+    <w:p>
+      <w:pPr>
+        <w:ind w:firstLine="397"/>
+        <w:contextualSpacing/>
+        <w:mirrorIndents/>
+        <w:rPr>
+          <w:sz w:val="22"/>
+          <w:szCs w:val="22"/>
+        </w:rPr>
+      </w:pPr>
+      <w:r>
+        <w:rPr>
+          <w:sz w:val="22"/>
+          <w:szCs w:val="22"/>
+        </w:rPr>
+        <w:t xml:space="preserve">                                                                </w:t>
+      </w:r>
+      <m:oMath>
+        <m:sSub>
+          <m:sSubPr>
+            <m:ctrlPr>
+              <w:rPr>
+                <w:rFonts w:ascii="Cambria Math" w:hAnsi="Cambria Math"/>
+                <w:i/>
+                <w:sz w:val="22"/>
+                <w:szCs w:val="22"/>
+              </w:rPr>
+            </m:ctrlPr>
+          </m:sSubPr>
+          <m:e>
+            <m:r>
+              <w:rPr>
+                <w:rFonts w:ascii="Cambria Math" w:hAnsi="Cambria Math"/>
+                <w:sz w:val="22"/>
+                <w:szCs w:val="22"/>
+              </w:rPr>
+              <m:t>partialLBPsum</m:t>
+            </m:r>
+          </m:e>
+          <m:sub>
+            <m:r>
+              <w:rPr>
+                <w:rFonts w:ascii="Cambria Math" w:hAnsi="Cambria Math"/>
+                <w:sz w:val="22"/>
+                <w:szCs w:val="22"/>
+              </w:rPr>
+              <m:t>4</m:t>
+            </m:r>
+          </m:sub>
+        </m:sSub>
+        <m:r>
+          <w:rPr>
+            <w:rFonts w:ascii="Cambria Math" w:hAnsi="Cambria Math"/>
+            <w:sz w:val="22"/>
+            <w:szCs w:val="22"/>
+          </w:rPr>
+          <m:t>=</m:t>
+        </m:r>
+        <m:nary>
+          <m:naryPr>
+            <m:chr m:val="∑"/>
+            <m:limLoc m:val="undOvr"/>
+            <m:ctrlPr>
+              <w:rPr>
+                <w:rFonts w:ascii="Cambria Math" w:hAnsi="Cambria Math"/>
+                <w:i/>
+                <w:sz w:val="22"/>
+                <w:szCs w:val="22"/>
+              </w:rPr>
+            </m:ctrlPr>
+          </m:naryPr>
+          <m:sub>
+            <m:r>
+              <w:rPr>
+                <w:rFonts w:ascii="Cambria Math" w:hAnsi="Cambria Math"/>
+                <w:sz w:val="22"/>
+                <w:szCs w:val="22"/>
+              </w:rPr>
+              <m:t>b=192</m:t>
+            </m:r>
+          </m:sub>
+          <m:sup>
+            <m:r>
+              <w:rPr>
+                <w:rFonts w:ascii="Cambria Math" w:hAnsi="Cambria Math"/>
+                <w:sz w:val="22"/>
+                <w:szCs w:val="22"/>
+              </w:rPr>
+              <m:t>b=255</m:t>
+            </m:r>
+          </m:sup>
+          <m:e>
+            <m:sSub>
+              <m:sSubPr>
+                <m:ctrlPr>
+                  <w:rPr>
+                    <w:rFonts w:ascii="Cambria Math" w:hAnsi="Cambria Math"/>
+                    <w:i/>
+                    <w:sz w:val="22"/>
+                    <w:szCs w:val="22"/>
+                  </w:rPr>
+                </m:ctrlPr>
+              </m:sSubPr>
+              <m:e>
+                <m:r>
+                  <w:rPr>
+                    <w:rFonts w:ascii="Cambria Math" w:hAnsi="Cambria Math"/>
+                    <w:sz w:val="22"/>
+                    <w:szCs w:val="22"/>
+                  </w:rPr>
+                  <m:t>value</m:t>
+                </m:r>
+              </m:e>
+              <m:sub>
+                <m:r>
+                  <w:rPr>
+                    <w:rFonts w:ascii="Cambria Math" w:hAnsi="Cambria Math"/>
+                    <w:sz w:val="22"/>
+                    <w:szCs w:val="22"/>
+                  </w:rPr>
+                  <m:t>b</m:t>
+                </m:r>
+              </m:sub>
+            </m:sSub>
+          </m:e>
+        </m:nary>
+      </m:oMath>
+      <w:r>
+        <w:rPr>
+          <w:sz w:val="22"/>
+          <w:szCs w:val="22"/>
+        </w:rPr>
+        <w:t xml:space="preserve">                                                       (14)</w:t>
+      </w:r>
+    </w:p>
+    <w:p>
+      <w:pPr>
+        <w:ind w:firstLine="397"/>
+        <w:contextualSpacing/>
+        <w:mirrorIndents/>
+        <w:rPr>
+          <w:sz w:val="22"/>
+          <w:szCs w:val="22"/>
+        </w:rPr>
+      </w:pPr>
+    </w:p>
+    <w:p>
+      <w:pPr>
+        <w:ind w:firstLine="397"/>
+        <w:contextualSpacing/>
+        <w:mirrorIndents/>
+        <w:rPr>
+          <w:sz w:val="22"/>
+          <w:szCs w:val="22"/>
+        </w:rPr>
+      </w:pPr>
+      <w:r>
+        <w:rPr>
+          <w:sz w:val="22"/>
+          <w:szCs w:val="22"/>
+        </w:rPr>
+        <w:t xml:space="preserve">The extracted vector </w:t>
+      </w:r>
+      <m:oMath>
+        <m:sSub>
+          <m:sSubPr>
+            <m:ctrlPr>
+              <w:rPr>
+                <w:rFonts w:ascii="Cambria Math" w:hAnsi="Cambria Math"/>
+                <w:i/>
+                <w:sz w:val="22"/>
+                <w:szCs w:val="22"/>
+              </w:rPr>
+            </m:ctrlPr>
+          </m:sSubPr>
+          <m:e>
+            <m:r>
+              <w:rPr>
+                <w:rFonts w:ascii="Cambria Math" w:hAnsi="Cambria Math"/>
+                <w:sz w:val="22"/>
+                <w:szCs w:val="22"/>
+              </w:rPr>
+              <m:t>v</m:t>
+            </m:r>
+          </m:e>
+          <m:sub>
+            <m:r>
+              <w:rPr>
+                <w:rFonts w:ascii="Cambria Math" w:hAnsi="Cambria Math"/>
+                <w:sz w:val="22"/>
+                <w:szCs w:val="22"/>
+              </w:rPr>
+              <m:t>1</m:t>
+            </m:r>
+          </m:sub>
+        </m:sSub>
+      </m:oMath>
+      <w:r>
+        <w:rPr>
+          <w:sz w:val="22"/>
+          <w:szCs w:val="22"/>
+        </w:rPr>
+        <w:t xml:space="preserve"> contains these four partial sums of LBP histogram and then features of input </w:t>
+      </w:r>
+      <w:proofErr w:type="spellStart"/>
+      <w:r>
+        <w:rPr>
+          <w:sz w:val="22"/>
+          <w:szCs w:val="22"/>
+        </w:rPr>
+        <w:t>gray</w:t>
+      </w:r>
+      <w:proofErr w:type="spellEnd"/>
+      <w:r>
+        <w:rPr>
+          <w:sz w:val="22"/>
+          <w:szCs w:val="22"/>
+        </w:rPr>
+        <w:t xml:space="preserve"> scale pre-processed image – contrast </w:t>
+      </w:r>
+      <m:oMath>
+        <m:sSub>
+          <m:sSubPr>
+            <m:ctrlPr>
+              <w:rPr>
+                <w:rFonts w:ascii="Cambria Math" w:hAnsi="Cambria Math"/>
+                <w:i/>
+                <w:sz w:val="22"/>
+                <w:szCs w:val="22"/>
+              </w:rPr>
+            </m:ctrlPr>
+          </m:sSubPr>
+          <m:e>
+            <m:r>
+              <w:rPr>
+                <w:rFonts w:ascii="Cambria Math" w:hAnsi="Cambria Math"/>
+                <w:sz w:val="22"/>
+                <w:szCs w:val="22"/>
+              </w:rPr>
+              <m:t>f</m:t>
+            </m:r>
+          </m:e>
+          <m:sub>
+            <m:r>
+              <w:rPr>
+                <w:rFonts w:ascii="Cambria Math" w:hAnsi="Cambria Math"/>
+                <w:sz w:val="22"/>
+                <w:szCs w:val="22"/>
+              </w:rPr>
+              <m:t>1</m:t>
+            </m:r>
+          </m:sub>
+        </m:sSub>
+      </m:oMath>
+      <w:r>
+        <w:rPr>
+          <w:sz w:val="22"/>
+          <w:szCs w:val="22"/>
+        </w:rPr>
+        <w:t xml:space="preserve">, homogeneity </w:t>
+      </w:r>
+      <m:oMath>
+        <m:sSub>
+          <m:sSubPr>
+            <m:ctrlPr>
+              <w:rPr>
+                <w:rFonts w:ascii="Cambria Math" w:hAnsi="Cambria Math"/>
+                <w:i/>
+                <w:sz w:val="22"/>
+                <w:szCs w:val="22"/>
+              </w:rPr>
+            </m:ctrlPr>
+          </m:sSubPr>
+          <m:e>
+            <m:r>
+              <w:rPr>
+                <w:rFonts w:ascii="Cambria Math" w:hAnsi="Cambria Math"/>
+                <w:sz w:val="22"/>
+                <w:szCs w:val="22"/>
+              </w:rPr>
+              <m:t>f</m:t>
+            </m:r>
+          </m:e>
+          <m:sub>
+            <m:r>
+              <w:rPr>
+                <w:rFonts w:ascii="Cambria Math" w:hAnsi="Cambria Math"/>
+                <w:sz w:val="22"/>
+                <w:szCs w:val="22"/>
+              </w:rPr>
+              <m:t>2</m:t>
+            </m:r>
+          </m:sub>
+        </m:sSub>
+      </m:oMath>
+      <w:r>
+        <w:rPr>
+          <w:sz w:val="22"/>
+          <w:szCs w:val="22"/>
+        </w:rPr>
+        <w:t xml:space="preserve">, energy </w:t>
+      </w:r>
+      <m:oMath>
+        <m:sSub>
+          <m:sSubPr>
+            <m:ctrlPr>
+              <w:rPr>
+                <w:rFonts w:ascii="Cambria Math" w:hAnsi="Cambria Math"/>
+                <w:i/>
+                <w:sz w:val="22"/>
+                <w:szCs w:val="22"/>
+              </w:rPr>
+            </m:ctrlPr>
+          </m:sSubPr>
+          <m:e>
+            <m:r>
+              <w:rPr>
+                <w:rFonts w:ascii="Cambria Math" w:hAnsi="Cambria Math"/>
+                <w:sz w:val="22"/>
+                <w:szCs w:val="22"/>
+              </w:rPr>
+              <m:t>f</m:t>
+            </m:r>
+          </m:e>
+          <m:sub>
+            <m:r>
+              <w:rPr>
+                <w:rFonts w:ascii="Cambria Math" w:hAnsi="Cambria Math"/>
+                <w:sz w:val="22"/>
+                <w:szCs w:val="22"/>
+              </w:rPr>
+              <m:t>3</m:t>
+            </m:r>
+          </m:sub>
+        </m:sSub>
+      </m:oMath>
+      <w:r>
+        <w:rPr>
+          <w:sz w:val="22"/>
+          <w:szCs w:val="22"/>
+        </w:rPr>
+        <w:t xml:space="preserve"> and correlation </w:t>
+      </w:r>
+      <m:oMath>
+        <m:sSub>
+          <m:sSubPr>
+            <m:ctrlPr>
+              <w:rPr>
+                <w:rFonts w:ascii="Cambria Math" w:hAnsi="Cambria Math"/>
+                <w:i/>
+                <w:sz w:val="22"/>
+                <w:szCs w:val="22"/>
+              </w:rPr>
+            </m:ctrlPr>
+          </m:sSubPr>
+          <m:e>
+            <m:r>
+              <w:rPr>
+                <w:rFonts w:ascii="Cambria Math" w:hAnsi="Cambria Math"/>
+                <w:sz w:val="22"/>
+                <w:szCs w:val="22"/>
+              </w:rPr>
+              <m:t>f</m:t>
+            </m:r>
+          </m:e>
+          <m:sub>
+            <m:r>
+              <w:rPr>
+                <w:rFonts w:ascii="Cambria Math" w:hAnsi="Cambria Math"/>
+                <w:sz w:val="22"/>
+                <w:szCs w:val="22"/>
+              </w:rPr>
+              <m:t>4</m:t>
+            </m:r>
+          </m:sub>
+        </m:sSub>
+      </m:oMath>
+      <w:r>
+        <w:rPr>
+          <w:sz w:val="22"/>
+          <w:szCs w:val="22"/>
+        </w:rPr>
+        <w:t>.</w:t>
+      </w:r>
+    </w:p>
+    <w:p>
+      <w:pPr>
+        <w:ind w:firstLine="397"/>
+        <w:contextualSpacing/>
+        <w:mirrorIndents/>
+        <w:rPr>
+          <w:i/>
+          <w:sz w:val="22"/>
+          <w:szCs w:val="22"/>
+        </w:rPr>
+      </w:pPr>
+      <m:oMathPara>
+        <m:oMath>
+          <m:sSub>
+            <m:sSubPr>
+              <m:ctrlPr>
+                <w:rPr>
+                  <w:rFonts w:ascii="Cambria Math" w:hAnsi="Cambria Math"/>
+                  <w:i/>
+                  <w:sz w:val="22"/>
+                  <w:szCs w:val="22"/>
+                </w:rPr>
+              </m:ctrlPr>
+            </m:sSubPr>
+            <m:e>
+              <m:r>
+                <w:rPr>
+                  <w:rFonts w:ascii="Cambria Math" w:hAnsi="Cambria Math"/>
+                  <w:sz w:val="22"/>
+                  <w:szCs w:val="22"/>
+                </w:rPr>
+                <m:t>v</m:t>
+              </m:r>
+            </m:e>
+            <m:sub>
+              <m:r>
+                <w:rPr>
+                  <w:rFonts w:ascii="Cambria Math" w:hAnsi="Cambria Math"/>
+                  <w:sz w:val="22"/>
+                  <w:szCs w:val="22"/>
+                </w:rPr>
+                <m:t>2</m:t>
+              </m:r>
+            </m:sub>
+          </m:sSub>
+          <m:r>
+            <w:rPr>
+              <w:rFonts w:ascii="Cambria Math" w:hAnsi="Cambria Math"/>
+              <w:sz w:val="22"/>
+              <w:szCs w:val="22"/>
+            </w:rPr>
+            <m:t>=</m:t>
+          </m:r>
+          <m:r>
+            <w:rPr>
+              <w:rFonts w:ascii="Cambria Math" w:hAnsi="Cambria Math"/>
+              <w:sz w:val="22"/>
+              <w:szCs w:val="22"/>
+              <w:lang w:val="en-US"/>
+            </w:rPr>
+            <m:t>[</m:t>
+          </m:r>
+          <m:sSub>
+            <m:sSubPr>
+              <m:ctrlPr>
+                <w:rPr>
+                  <w:rFonts w:ascii="Cambria Math" w:hAnsi="Cambria Math"/>
+                  <w:i/>
+                  <w:sz w:val="22"/>
+                  <w:szCs w:val="22"/>
+                </w:rPr>
+              </m:ctrlPr>
+            </m:sSubPr>
+            <m:e>
+              <m:r>
+                <w:rPr>
+                  <w:rFonts w:ascii="Cambria Math" w:hAnsi="Cambria Math"/>
+                  <w:sz w:val="22"/>
+                  <w:szCs w:val="22"/>
+                </w:rPr>
+                <m:t>partialLBPsum</m:t>
+              </m:r>
+            </m:e>
+            <m:sub>
+              <m:r>
+                <w:rPr>
+                  <w:rFonts w:ascii="Cambria Math" w:hAnsi="Cambria Math"/>
+                  <w:sz w:val="22"/>
+                  <w:szCs w:val="22"/>
+                </w:rPr>
+                <m:t>1</m:t>
+              </m:r>
+            </m:sub>
+          </m:sSub>
+          <m:r>
+            <w:rPr>
+              <w:rFonts w:ascii="Cambria Math" w:hAnsi="Cambria Math"/>
+              <w:sz w:val="22"/>
+              <w:szCs w:val="22"/>
+            </w:rPr>
+            <m:t xml:space="preserve">, </m:t>
+          </m:r>
+          <m:sSub>
+            <m:sSubPr>
+              <m:ctrlPr>
+                <w:rPr>
+                  <w:rFonts w:ascii="Cambria Math" w:hAnsi="Cambria Math"/>
+                  <w:i/>
+                  <w:sz w:val="22"/>
+                  <w:szCs w:val="22"/>
+                </w:rPr>
+              </m:ctrlPr>
+            </m:sSubPr>
+            <m:e>
+              <m:r>
+                <w:rPr>
+                  <w:rFonts w:ascii="Cambria Math" w:hAnsi="Cambria Math"/>
+                  <w:sz w:val="22"/>
+                  <w:szCs w:val="22"/>
+                </w:rPr>
+                <m:t>partialLBPsum</m:t>
+              </m:r>
+            </m:e>
+            <m:sub>
+              <m:r>
+                <w:rPr>
+                  <w:rFonts w:ascii="Cambria Math" w:hAnsi="Cambria Math"/>
+                  <w:sz w:val="22"/>
+                  <w:szCs w:val="22"/>
+                </w:rPr>
+                <m:t>2</m:t>
+              </m:r>
+            </m:sub>
+          </m:sSub>
+          <m:r>
+            <w:rPr>
+              <w:rFonts w:ascii="Cambria Math" w:hAnsi="Cambria Math"/>
+              <w:sz w:val="22"/>
+              <w:szCs w:val="22"/>
+            </w:rPr>
+            <m:t xml:space="preserve">, </m:t>
+          </m:r>
+          <m:sSub>
+            <m:sSubPr>
+              <m:ctrlPr>
+                <w:rPr>
+                  <w:rFonts w:ascii="Cambria Math" w:hAnsi="Cambria Math"/>
+                  <w:i/>
+                  <w:sz w:val="22"/>
+                  <w:szCs w:val="22"/>
+                </w:rPr>
+              </m:ctrlPr>
+            </m:sSubPr>
+            <m:e>
+              <m:r>
+                <w:rPr>
+                  <w:rFonts w:ascii="Cambria Math" w:hAnsi="Cambria Math"/>
+                  <w:sz w:val="22"/>
+                  <w:szCs w:val="22"/>
+                </w:rPr>
+                <m:t>partialLBPsum</m:t>
+              </m:r>
+            </m:e>
+            <m:sub>
+              <m:r>
+                <w:rPr>
+                  <w:rFonts w:ascii="Cambria Math" w:hAnsi="Cambria Math"/>
+                  <w:sz w:val="22"/>
+                  <w:szCs w:val="22"/>
+                </w:rPr>
+                <m:t>3</m:t>
+              </m:r>
+            </m:sub>
+          </m:sSub>
+          <m:r>
+            <w:rPr>
+              <w:rFonts w:ascii="Cambria Math" w:hAnsi="Cambria Math"/>
+              <w:sz w:val="22"/>
+              <w:szCs w:val="22"/>
+            </w:rPr>
+            <m:t xml:space="preserve">, </m:t>
+          </m:r>
+          <m:sSub>
+            <m:sSubPr>
+              <m:ctrlPr>
+                <w:rPr>
+                  <w:rFonts w:ascii="Cambria Math" w:hAnsi="Cambria Math"/>
+                  <w:i/>
+                  <w:sz w:val="22"/>
+                  <w:szCs w:val="22"/>
+                </w:rPr>
+              </m:ctrlPr>
+            </m:sSubPr>
+            <m:e>
+              <m:r>
+                <w:rPr>
+                  <w:rFonts w:ascii="Cambria Math" w:hAnsi="Cambria Math"/>
+                  <w:sz w:val="22"/>
+                  <w:szCs w:val="22"/>
+                </w:rPr>
+                <m:t>partialLBPsum</m:t>
+              </m:r>
+            </m:e>
+            <m:sub>
+              <m:r>
+                <w:rPr>
+                  <w:rFonts w:ascii="Cambria Math" w:hAnsi="Cambria Math"/>
+                  <w:sz w:val="22"/>
+                  <w:szCs w:val="22"/>
+                </w:rPr>
+                <m:t>4</m:t>
+              </m:r>
+            </m:sub>
+          </m:sSub>
+          <m:r>
+            <w:rPr>
+              <w:rFonts w:ascii="Cambria Math" w:hAnsi="Cambria Math"/>
+              <w:sz w:val="22"/>
+              <w:szCs w:val="22"/>
+            </w:rPr>
+            <m:t xml:space="preserve">, </m:t>
+          </m:r>
+          <m:sSub>
+            <m:sSubPr>
+              <m:ctrlPr>
+                <w:rPr>
+                  <w:rFonts w:ascii="Cambria Math" w:hAnsi="Cambria Math"/>
+                  <w:i/>
+                  <w:sz w:val="22"/>
+                  <w:szCs w:val="22"/>
+                </w:rPr>
+              </m:ctrlPr>
+            </m:sSubPr>
+            <m:e>
+              <m:r>
+                <w:rPr>
+                  <w:rFonts w:ascii="Cambria Math" w:hAnsi="Cambria Math"/>
+                  <w:sz w:val="22"/>
+                  <w:szCs w:val="22"/>
+                </w:rPr>
+                <m:t>f</m:t>
+              </m:r>
+            </m:e>
+            <m:sub>
+              <m:r>
+                <w:rPr>
+                  <w:rFonts w:ascii="Cambria Math" w:hAnsi="Cambria Math"/>
+                  <w:sz w:val="22"/>
+                  <w:szCs w:val="22"/>
+                </w:rPr>
+                <m:t>1</m:t>
+              </m:r>
+            </m:sub>
+          </m:sSub>
+          <m:r>
+            <w:rPr>
+              <w:rFonts w:ascii="Cambria Math" w:hAnsi="Cambria Math"/>
+              <w:sz w:val="22"/>
+              <w:szCs w:val="22"/>
+            </w:rPr>
+            <m:t xml:space="preserve">, </m:t>
+          </m:r>
+          <m:sSub>
+            <m:sSubPr>
+              <m:ctrlPr>
+                <w:rPr>
+                  <w:rFonts w:ascii="Cambria Math" w:hAnsi="Cambria Math"/>
+                  <w:i/>
+                  <w:sz w:val="22"/>
+                  <w:szCs w:val="22"/>
+                </w:rPr>
+              </m:ctrlPr>
+            </m:sSubPr>
+            <m:e>
+              <m:r>
+                <w:rPr>
+                  <w:rFonts w:ascii="Cambria Math" w:hAnsi="Cambria Math"/>
+                  <w:sz w:val="22"/>
+                  <w:szCs w:val="22"/>
+                </w:rPr>
+                <m:t>f</m:t>
+              </m:r>
+            </m:e>
+            <m:sub>
+              <m:r>
+                <w:rPr>
+                  <w:rFonts w:ascii="Cambria Math" w:hAnsi="Cambria Math"/>
+                  <w:sz w:val="22"/>
+                  <w:szCs w:val="22"/>
+                </w:rPr>
+                <m:t>2</m:t>
+              </m:r>
+            </m:sub>
+          </m:sSub>
+          <m:r>
+            <w:rPr>
+              <w:rFonts w:ascii="Cambria Math" w:hAnsi="Cambria Math"/>
+              <w:sz w:val="22"/>
+              <w:szCs w:val="22"/>
+            </w:rPr>
+            <m:t xml:space="preserve">, </m:t>
+          </m:r>
+          <m:sSub>
+            <m:sSubPr>
+              <m:ctrlPr>
+                <w:rPr>
+                  <w:rFonts w:ascii="Cambria Math" w:hAnsi="Cambria Math"/>
+                  <w:i/>
+                  <w:sz w:val="22"/>
+                  <w:szCs w:val="22"/>
+                </w:rPr>
+              </m:ctrlPr>
+            </m:sSubPr>
+            <m:e>
+              <m:r>
+                <w:rPr>
+                  <w:rFonts w:ascii="Cambria Math" w:hAnsi="Cambria Math"/>
+                  <w:sz w:val="22"/>
+                  <w:szCs w:val="22"/>
+                </w:rPr>
+                <m:t>f</m:t>
+              </m:r>
+            </m:e>
+            <m:sub>
+              <m:r>
+                <w:rPr>
+                  <w:rFonts w:ascii="Cambria Math" w:hAnsi="Cambria Math"/>
+                  <w:sz w:val="22"/>
+                  <w:szCs w:val="22"/>
+                </w:rPr>
+                <m:t>3</m:t>
+              </m:r>
+            </m:sub>
+          </m:sSub>
+          <m:r>
+            <w:rPr>
+              <w:rFonts w:ascii="Cambria Math" w:hAnsi="Cambria Math"/>
+              <w:sz w:val="22"/>
+              <w:szCs w:val="22"/>
+            </w:rPr>
+            <m:t xml:space="preserve">, </m:t>
+          </m:r>
+          <m:sSub>
+            <m:sSubPr>
+              <m:ctrlPr>
+                <w:rPr>
+                  <w:rFonts w:ascii="Cambria Math" w:hAnsi="Cambria Math"/>
+                  <w:i/>
+                  <w:sz w:val="22"/>
+                  <w:szCs w:val="22"/>
+                </w:rPr>
+              </m:ctrlPr>
+            </m:sSubPr>
+            <m:e>
+              <m:r>
+                <w:rPr>
+                  <w:rFonts w:ascii="Cambria Math" w:hAnsi="Cambria Math"/>
+                  <w:sz w:val="22"/>
+                  <w:szCs w:val="22"/>
+                </w:rPr>
+                <m:t>f</m:t>
+              </m:r>
+            </m:e>
+            <m:sub>
+              <m:r>
+                <w:rPr>
+                  <w:rFonts w:ascii="Cambria Math" w:hAnsi="Cambria Math"/>
+                  <w:sz w:val="22"/>
+                  <w:szCs w:val="22"/>
+                </w:rPr>
+                <m:t>4</m:t>
+              </m:r>
+            </m:sub>
+          </m:sSub>
+          <m:r>
+            <w:rPr>
+              <w:rFonts w:ascii="Cambria Math" w:hAnsi="Cambria Math"/>
+              <w:sz w:val="22"/>
+              <w:szCs w:val="22"/>
+            </w:rPr>
+            <m:t xml:space="preserve">]  </m:t>
+          </m:r>
+        </m:oMath>
+      </m:oMathPara>
+    </w:p>
+    <w:p>
+      <w:pPr>
+        <w:ind w:firstLine="397"/>
+        <w:contextualSpacing/>
+        <w:mirrorIndents/>
+        <w:rPr>
+          <w:iCs/>
+          <w:sz w:val="22"/>
+          <w:szCs w:val="22"/>
+          <w:lang w:val="en-US"/>
+        </w:rPr>
+      </w:pPr>
+      <w:r>
+        <w:rPr>
+          <w:iCs/>
+          <w:sz w:val="22"/>
+          <w:szCs w:val="22"/>
+        </w:rPr>
+        <w:t xml:space="preserve">Vector </w:t>
+      </w:r>
+      <m:oMath>
+        <m:sSub>
+          <m:sSubPr>
+            <m:ctrlPr>
+              <w:rPr>
+                <w:rFonts w:ascii="Cambria Math" w:hAnsi="Cambria Math"/>
+                <w:i/>
+                <w:sz w:val="22"/>
+                <w:szCs w:val="22"/>
+              </w:rPr>
+            </m:ctrlPr>
+          </m:sSubPr>
+          <m:e>
+            <m:r>
+              <w:rPr>
+                <w:rFonts w:ascii="Cambria Math" w:hAnsi="Cambria Math"/>
+                <w:sz w:val="22"/>
+                <w:szCs w:val="22"/>
+              </w:rPr>
+              <m:t>v</m:t>
+            </m:r>
+          </m:e>
+          <m:sub>
+            <m:r>
+              <w:rPr>
+                <w:rFonts w:ascii="Cambria Math" w:hAnsi="Cambria Math"/>
+                <w:sz w:val="22"/>
+                <w:szCs w:val="22"/>
+              </w:rPr>
+              <m:t>2</m:t>
+            </m:r>
+          </m:sub>
+        </m:sSub>
+      </m:oMath>
+      <w:r>
+        <w:rPr>
+          <w:sz w:val="22"/>
+          <w:szCs w:val="22"/>
+        </w:rPr>
+        <w:t xml:space="preserve"> </w:t>
+      </w:r>
+      <w:r>
+        <w:rPr>
+          <w:iCs/>
+          <w:sz w:val="22"/>
+          <w:szCs w:val="22"/>
+        </w:rPr>
+        <w:t xml:space="preserve">based on Sobel and Laplacian operator contains features </w:t>
+      </w:r>
+      <w:r>
+        <w:rPr>
+          <w:sz w:val="22"/>
+          <w:szCs w:val="22"/>
+        </w:rPr>
+        <w:t xml:space="preserve">contrast </w:t>
+      </w:r>
+      <m:oMath>
+        <m:sSub>
+          <m:sSubPr>
+            <m:ctrlPr>
+              <w:rPr>
+                <w:rFonts w:ascii="Cambria Math" w:hAnsi="Cambria Math"/>
+                <w:i/>
+                <w:sz w:val="22"/>
+                <w:szCs w:val="22"/>
+              </w:rPr>
+            </m:ctrlPr>
+          </m:sSubPr>
+          <m:e>
+            <m:r>
+              <w:rPr>
+                <w:rFonts w:ascii="Cambria Math" w:hAnsi="Cambria Math"/>
+                <w:sz w:val="22"/>
+                <w:szCs w:val="22"/>
+              </w:rPr>
+              <m:t>f</m:t>
+            </m:r>
+          </m:e>
+          <m:sub>
+            <m:r>
+              <w:rPr>
+                <w:rFonts w:ascii="Cambria Math" w:hAnsi="Cambria Math"/>
+                <w:sz w:val="22"/>
+                <w:szCs w:val="22"/>
+              </w:rPr>
+              <m:t>1</m:t>
+            </m:r>
+          </m:sub>
+        </m:sSub>
+      </m:oMath>
+      <w:r>
+        <w:rPr>
+          <w:sz w:val="22"/>
+          <w:szCs w:val="22"/>
+        </w:rPr>
+        <w:t xml:space="preserve">, homogeneity </w:t>
+      </w:r>
+      <m:oMath>
+        <m:sSub>
+          <m:sSubPr>
+            <m:ctrlPr>
+              <w:rPr>
+                <w:rFonts w:ascii="Cambria Math" w:hAnsi="Cambria Math"/>
+                <w:i/>
+                <w:sz w:val="22"/>
+                <w:szCs w:val="22"/>
+              </w:rPr>
+            </m:ctrlPr>
+          </m:sSubPr>
+          <m:e>
+            <m:r>
+              <w:rPr>
+                <w:rFonts w:ascii="Cambria Math" w:hAnsi="Cambria Math"/>
+                <w:sz w:val="22"/>
+                <w:szCs w:val="22"/>
+              </w:rPr>
+              <m:t>f</m:t>
+            </m:r>
+          </m:e>
+          <m:sub>
+            <m:r>
+              <w:rPr>
+                <w:rFonts w:ascii="Cambria Math" w:hAnsi="Cambria Math"/>
+                <w:sz w:val="22"/>
+                <w:szCs w:val="22"/>
+              </w:rPr>
+              <m:t>2</m:t>
+            </m:r>
+          </m:sub>
+        </m:sSub>
+      </m:oMath>
+      <w:r>
+        <w:rPr>
+          <w:sz w:val="22"/>
+          <w:szCs w:val="22"/>
+        </w:rPr>
+        <w:t xml:space="preserve">, energy </w:t>
+      </w:r>
+      <m:oMath>
+        <m:sSub>
+          <m:sSubPr>
+            <m:ctrlPr>
+              <w:rPr>
+                <w:rFonts w:ascii="Cambria Math" w:hAnsi="Cambria Math"/>
+                <w:i/>
+                <w:sz w:val="22"/>
+                <w:szCs w:val="22"/>
+              </w:rPr>
+            </m:ctrlPr>
+          </m:sSubPr>
+          <m:e>
+            <m:r>
+              <w:rPr>
+                <w:rFonts w:ascii="Cambria Math" w:hAnsi="Cambria Math"/>
+                <w:sz w:val="22"/>
+                <w:szCs w:val="22"/>
+              </w:rPr>
+              <m:t>f</m:t>
+            </m:r>
+          </m:e>
+          <m:sub>
+            <m:r>
+              <w:rPr>
+                <w:rFonts w:ascii="Cambria Math" w:hAnsi="Cambria Math"/>
+                <w:sz w:val="22"/>
+                <w:szCs w:val="22"/>
+              </w:rPr>
+              <m:t>3</m:t>
+            </m:r>
+          </m:sub>
+        </m:sSub>
+      </m:oMath>
+      <w:r>
+        <w:rPr>
+          <w:sz w:val="22"/>
+          <w:szCs w:val="22"/>
+        </w:rPr>
+        <w:t xml:space="preserve"> and correlation </w:t>
+      </w:r>
+      <m:oMath>
+        <m:sSub>
+          <m:sSubPr>
+            <m:ctrlPr>
+              <w:rPr>
+                <w:rFonts w:ascii="Cambria Math" w:hAnsi="Cambria Math"/>
+                <w:i/>
+                <w:sz w:val="22"/>
+                <w:szCs w:val="22"/>
+              </w:rPr>
+            </m:ctrlPr>
+          </m:sSubPr>
+          <m:e>
+            <m:r>
+              <w:rPr>
+                <w:rFonts w:ascii="Cambria Math" w:hAnsi="Cambria Math"/>
+                <w:sz w:val="22"/>
+                <w:szCs w:val="22"/>
+              </w:rPr>
+              <m:t>f</m:t>
+            </m:r>
+          </m:e>
+          <m:sub>
+            <m:r>
+              <w:rPr>
+                <w:rFonts w:ascii="Cambria Math" w:hAnsi="Cambria Math"/>
+                <w:sz w:val="22"/>
+                <w:szCs w:val="22"/>
+              </w:rPr>
+              <m:t>4</m:t>
+            </m:r>
+          </m:sub>
+        </m:sSub>
+      </m:oMath>
+      <w:r>
+        <w:rPr>
+          <w:sz w:val="22"/>
+          <w:szCs w:val="22"/>
+        </w:rPr>
+        <w:t xml:space="preserve"> for </w:t>
+      </w:r>
+      <w:r>
+        <w:rPr>
+          <w:sz w:val="22"/>
+          <w:szCs w:val="22"/>
+        </w:rPr>
+        <w:t xml:space="preserve">result of Sobel operator on x-axis </w:t>
+      </w:r>
+      <m:oMath>
+        <m:sSub>
+          <m:sSubPr>
+            <m:ctrlPr>
+              <w:rPr>
+                <w:rFonts w:ascii="Cambria Math" w:hAnsi="Cambria Math"/>
+                <w:i/>
+                <w:sz w:val="22"/>
+                <w:szCs w:val="22"/>
+              </w:rPr>
+            </m:ctrlPr>
+          </m:sSubPr>
+          <m:e>
+            <m:r>
+              <w:rPr>
+                <w:rFonts w:ascii="Cambria Math" w:hAnsi="Cambria Math"/>
+                <w:sz w:val="22"/>
+                <w:szCs w:val="22"/>
+              </w:rPr>
+              <m:t>Sob</m:t>
+            </m:r>
+          </m:e>
+          <m:sub>
+            <m:r>
+              <w:rPr>
+                <w:rFonts w:ascii="Cambria Math" w:hAnsi="Cambria Math"/>
+                <w:sz w:val="22"/>
+                <w:szCs w:val="22"/>
+              </w:rPr>
+              <m:t>x</m:t>
+            </m:r>
+          </m:sub>
+        </m:sSub>
+      </m:oMath>
+      <w:r>
+        <w:rPr>
+          <w:sz w:val="22"/>
+          <w:szCs w:val="22"/>
+        </w:rPr>
+        <w:t xml:space="preserve">, </w:t>
+      </w:r>
+      <w:r>
+        <w:rPr>
+          <w:sz w:val="22"/>
+          <w:szCs w:val="22"/>
+        </w:rPr>
+        <w:t xml:space="preserve">result of Sobel operator on </w:t>
+      </w:r>
+      <w:r>
+        <w:rPr>
+          <w:sz w:val="22"/>
+          <w:szCs w:val="22"/>
+        </w:rPr>
+        <w:t>y</w:t>
+      </w:r>
+      <w:r>
+        <w:rPr>
+          <w:sz w:val="22"/>
+          <w:szCs w:val="22"/>
+        </w:rPr>
+        <w:t xml:space="preserve">-axis </w:t>
+      </w:r>
+      <m:oMath>
+        <m:sSub>
+          <m:sSubPr>
+            <m:ctrlPr>
+              <w:rPr>
+                <w:rFonts w:ascii="Cambria Math" w:hAnsi="Cambria Math"/>
+                <w:i/>
+                <w:sz w:val="22"/>
+                <w:szCs w:val="22"/>
+              </w:rPr>
+            </m:ctrlPr>
+          </m:sSubPr>
+          <m:e>
+            <m:r>
+              <w:rPr>
+                <w:rFonts w:ascii="Cambria Math" w:hAnsi="Cambria Math"/>
+                <w:sz w:val="22"/>
+                <w:szCs w:val="22"/>
+              </w:rPr>
+              <m:t>S</m:t>
+            </m:r>
+            <m:r>
+              <w:rPr>
+                <w:rFonts w:ascii="Cambria Math" w:hAnsi="Cambria Math"/>
+                <w:sz w:val="22"/>
+                <w:szCs w:val="22"/>
+              </w:rPr>
+              <m:t>ob</m:t>
+            </m:r>
+          </m:e>
+          <m:sub>
+            <m:r>
+              <w:rPr>
+                <w:rFonts w:ascii="Cambria Math" w:hAnsi="Cambria Math"/>
+                <w:sz w:val="22"/>
+                <w:szCs w:val="22"/>
+              </w:rPr>
+              <m:t>y</m:t>
+            </m:r>
+          </m:sub>
+        </m:sSub>
+      </m:oMath>
+      <w:r>
+        <w:rPr>
+          <w:sz w:val="22"/>
+          <w:szCs w:val="22"/>
+        </w:rPr>
+        <w:t xml:space="preserve"> and result after processing with Laplacian operator </w:t>
+      </w:r>
+      <m:oMath>
+        <m:r>
+          <w:rPr>
+            <w:rFonts w:ascii="Cambria Math" w:hAnsi="Cambria Math"/>
+            <w:sz w:val="22"/>
+            <w:szCs w:val="22"/>
+          </w:rPr>
+          <m:t>Lapl</m:t>
+        </m:r>
+      </m:oMath>
+      <w:r>
+        <w:rPr>
+          <w:sz w:val="22"/>
+          <w:szCs w:val="22"/>
+        </w:rPr>
+        <w:t>.</w:t>
+      </w:r>
+    </w:p>
+    <w:p>
+      <w:pPr>
+        <w:ind w:firstLine="397"/>
+        <w:contextualSpacing/>
+        <w:mirrorIndents/>
+        <w:rPr>
+          <w:sz w:val="22"/>
+          <w:szCs w:val="22"/>
+        </w:rPr>
+      </w:pPr>
+      <m:oMathPara>
+        <m:oMath>
+          <m:sSub>
+            <m:sSubPr>
+              <m:ctrlPr>
+                <w:rPr>
+                  <w:rFonts w:ascii="Cambria Math" w:hAnsi="Cambria Math"/>
+                  <w:i/>
+                  <w:sz w:val="22"/>
+                  <w:szCs w:val="22"/>
+                </w:rPr>
+              </m:ctrlPr>
+            </m:sSubPr>
+            <m:e>
+              <m:r>
+                <w:rPr>
+                  <w:rFonts w:ascii="Cambria Math" w:hAnsi="Cambria Math"/>
+                  <w:sz w:val="22"/>
+                  <w:szCs w:val="22"/>
+                </w:rPr>
+                <m:t>v</m:t>
+              </m:r>
+            </m:e>
+            <m:sub>
+              <m:r>
+                <w:rPr>
+                  <w:rFonts w:ascii="Cambria Math" w:hAnsi="Cambria Math"/>
+                  <w:sz w:val="22"/>
+                  <w:szCs w:val="22"/>
+                </w:rPr>
+                <m:t>2</m:t>
+              </m:r>
+            </m:sub>
+          </m:sSub>
+          <m:r>
+            <w:rPr>
+              <w:rFonts w:ascii="Cambria Math" w:hAnsi="Cambria Math"/>
+              <w:sz w:val="22"/>
+              <w:szCs w:val="22"/>
+            </w:rPr>
+            <m:t>=[</m:t>
+          </m:r>
+          <w:bookmarkStart w:id="5" w:name="_Hlk37590822"/>
+          <m:sSub>
+            <m:sSubPr>
+              <m:ctrlPr>
+                <w:rPr>
+                  <w:rFonts w:ascii="Cambria Math" w:hAnsi="Cambria Math"/>
+                  <w:i/>
+                  <w:sz w:val="22"/>
+                  <w:szCs w:val="22"/>
+                </w:rPr>
+              </m:ctrlPr>
+            </m:sSubPr>
+            <m:e>
+              <m:r>
+                <w:rPr>
+                  <w:rFonts w:ascii="Cambria Math" w:hAnsi="Cambria Math"/>
+                  <w:sz w:val="22"/>
+                  <w:szCs w:val="22"/>
+                </w:rPr>
+                <m:t>f</m:t>
+              </m:r>
+            </m:e>
+            <m:sub>
+              <m:sSub>
+                <m:sSubPr>
+                  <m:ctrlPr>
+                    <w:rPr>
+                      <w:rFonts w:ascii="Cambria Math" w:hAnsi="Cambria Math"/>
+                      <w:i/>
+                      <w:sz w:val="22"/>
+                      <w:szCs w:val="22"/>
+                    </w:rPr>
+                  </m:ctrlPr>
+                </m:sSubPr>
+                <m:e>
+                  <m:r>
+                    <w:rPr>
+                      <w:rFonts w:ascii="Cambria Math" w:hAnsi="Cambria Math"/>
+                      <w:sz w:val="22"/>
+                      <w:szCs w:val="22"/>
+                    </w:rPr>
+                    <m:t>1</m:t>
+                  </m:r>
+                </m:e>
+                <m:sub>
+                  <m:r>
+                    <w:rPr>
+                      <w:rFonts w:ascii="Cambria Math" w:hAnsi="Cambria Math"/>
+                      <w:sz w:val="22"/>
+                      <w:szCs w:val="22"/>
+                    </w:rPr>
+                    <m:t>Lapl</m:t>
+                  </m:r>
+                </m:sub>
+              </m:sSub>
+              <m:r>
+                <w:rPr>
+                  <w:rFonts w:ascii="Cambria Math" w:hAnsi="Cambria Math"/>
+                  <w:sz w:val="22"/>
+                  <w:szCs w:val="22"/>
+                </w:rPr>
+                <m:t xml:space="preserve">, </m:t>
+              </m:r>
+            </m:sub>
+          </m:sSub>
+          <m:r>
+            <w:rPr>
+              <w:rFonts w:ascii="Cambria Math" w:hAnsi="Cambria Math"/>
+              <w:sz w:val="22"/>
+              <w:szCs w:val="22"/>
+            </w:rPr>
+            <m:t xml:space="preserve">, </m:t>
+          </m:r>
+          <m:sSub>
+            <m:sSubPr>
+              <m:ctrlPr>
+                <w:rPr>
+                  <w:rFonts w:ascii="Cambria Math" w:hAnsi="Cambria Math"/>
+                  <w:i/>
+                  <w:sz w:val="22"/>
+                  <w:szCs w:val="22"/>
+                </w:rPr>
+              </m:ctrlPr>
+            </m:sSubPr>
+            <m:e>
+              <m:r>
+                <w:rPr>
+                  <w:rFonts w:ascii="Cambria Math" w:hAnsi="Cambria Math"/>
+                  <w:sz w:val="22"/>
+                  <w:szCs w:val="22"/>
+                </w:rPr>
+                <m:t>f</m:t>
+              </m:r>
+            </m:e>
+            <m:sub>
+              <m:sSub>
+                <m:sSubPr>
+                  <m:ctrlPr>
+                    <w:rPr>
+                      <w:rFonts w:ascii="Cambria Math" w:hAnsi="Cambria Math"/>
+                      <w:i/>
+                      <w:sz w:val="22"/>
+                      <w:szCs w:val="22"/>
+                    </w:rPr>
+                  </m:ctrlPr>
+                </m:sSubPr>
+                <m:e>
+                  <m:r>
+                    <w:rPr>
+                      <w:rFonts w:ascii="Cambria Math" w:hAnsi="Cambria Math"/>
+                      <w:sz w:val="22"/>
+                      <w:szCs w:val="22"/>
+                    </w:rPr>
+                    <m:t>2</m:t>
+                  </m:r>
+                </m:e>
+                <m:sub>
+                  <m:r>
+                    <w:rPr>
+                      <w:rFonts w:ascii="Cambria Math" w:hAnsi="Cambria Math"/>
+                      <w:sz w:val="22"/>
+                      <w:szCs w:val="22"/>
+                    </w:rPr>
+                    <m:t>Lapl</m:t>
+                  </m:r>
+                </m:sub>
+              </m:sSub>
+            </m:sub>
+          </m:sSub>
+          <m:r>
+            <w:rPr>
+              <w:rFonts w:ascii="Cambria Math" w:hAnsi="Cambria Math"/>
+              <w:sz w:val="22"/>
+              <w:szCs w:val="22"/>
+            </w:rPr>
+            <m:t xml:space="preserve">, </m:t>
+          </m:r>
+          <m:sSub>
+            <m:sSubPr>
+              <m:ctrlPr>
+                <w:rPr>
+                  <w:rFonts w:ascii="Cambria Math" w:hAnsi="Cambria Math"/>
+                  <w:i/>
+                  <w:sz w:val="22"/>
+                  <w:szCs w:val="22"/>
+                </w:rPr>
+              </m:ctrlPr>
+            </m:sSubPr>
+            <m:e>
+              <m:r>
+                <w:rPr>
+                  <w:rFonts w:ascii="Cambria Math" w:hAnsi="Cambria Math"/>
+                  <w:sz w:val="22"/>
+                  <w:szCs w:val="22"/>
+                </w:rPr>
+                <m:t>f</m:t>
+              </m:r>
+            </m:e>
+            <m:sub>
+              <m:sSub>
+                <m:sSubPr>
+                  <m:ctrlPr>
+                    <w:rPr>
+                      <w:rFonts w:ascii="Cambria Math" w:hAnsi="Cambria Math"/>
+                      <w:i/>
+                      <w:sz w:val="22"/>
+                      <w:szCs w:val="22"/>
+                    </w:rPr>
+                  </m:ctrlPr>
+                </m:sSubPr>
+                <m:e>
+                  <m:r>
+                    <w:rPr>
+                      <w:rFonts w:ascii="Cambria Math" w:hAnsi="Cambria Math"/>
+                      <w:sz w:val="22"/>
+                      <w:szCs w:val="22"/>
+                    </w:rPr>
+                    <m:t>3</m:t>
+                  </m:r>
+                </m:e>
+                <m:sub>
+                  <m:r>
+                    <w:rPr>
+                      <w:rFonts w:ascii="Cambria Math" w:hAnsi="Cambria Math"/>
+                      <w:sz w:val="22"/>
+                      <w:szCs w:val="22"/>
+                    </w:rPr>
+                    <m:t>Lapl</m:t>
+                  </m:r>
+                </m:sub>
+              </m:sSub>
+            </m:sub>
+          </m:sSub>
+          <m:r>
+            <w:rPr>
+              <w:rFonts w:ascii="Cambria Math" w:hAnsi="Cambria Math"/>
+              <w:sz w:val="22"/>
+              <w:szCs w:val="22"/>
+            </w:rPr>
+            <m:t xml:space="preserve">, </m:t>
+          </m:r>
+          <m:sSub>
+            <m:sSubPr>
+              <m:ctrlPr>
+                <w:rPr>
+                  <w:rFonts w:ascii="Cambria Math" w:hAnsi="Cambria Math"/>
+                  <w:i/>
+                  <w:sz w:val="22"/>
+                  <w:szCs w:val="22"/>
+                </w:rPr>
+              </m:ctrlPr>
+            </m:sSubPr>
+            <m:e>
+              <m:r>
+                <w:rPr>
+                  <w:rFonts w:ascii="Cambria Math" w:hAnsi="Cambria Math"/>
+                  <w:sz w:val="22"/>
+                  <w:szCs w:val="22"/>
+                </w:rPr>
+                <m:t>f</m:t>
+              </m:r>
+            </m:e>
+            <m:sub>
+              <m:sSub>
+                <m:sSubPr>
+                  <m:ctrlPr>
+                    <w:rPr>
+                      <w:rFonts w:ascii="Cambria Math" w:hAnsi="Cambria Math"/>
+                      <w:i/>
+                      <w:sz w:val="22"/>
+                      <w:szCs w:val="22"/>
+                    </w:rPr>
+                  </m:ctrlPr>
+                </m:sSubPr>
+                <m:e>
+                  <m:r>
+                    <w:rPr>
+                      <w:rFonts w:ascii="Cambria Math" w:hAnsi="Cambria Math"/>
+                      <w:sz w:val="22"/>
+                      <w:szCs w:val="22"/>
+                    </w:rPr>
+                    <m:t>4</m:t>
+                  </m:r>
+                </m:e>
+                <m:sub>
+                  <m:r>
+                    <w:rPr>
+                      <w:rFonts w:ascii="Cambria Math" w:hAnsi="Cambria Math"/>
+                      <w:sz w:val="22"/>
+                      <w:szCs w:val="22"/>
+                    </w:rPr>
+                    <m:t>Lapl</m:t>
+                  </m:r>
+                </m:sub>
+              </m:sSub>
+            </m:sub>
+          </m:sSub>
+          <m:r>
+            <w:rPr>
+              <w:rFonts w:ascii="Cambria Math" w:hAnsi="Cambria Math"/>
+              <w:sz w:val="22"/>
+              <w:szCs w:val="22"/>
+            </w:rPr>
+            <m:t>,</m:t>
+          </m:r>
+          <m:sSub>
+            <m:sSubPr>
+              <m:ctrlPr>
+                <w:rPr>
+                  <w:rFonts w:ascii="Cambria Math" w:hAnsi="Cambria Math"/>
+                  <w:i/>
+                  <w:sz w:val="22"/>
+                  <w:szCs w:val="22"/>
+                </w:rPr>
+              </m:ctrlPr>
+            </m:sSubPr>
+            <m:e>
+              <m:r>
+                <w:rPr>
+                  <w:rFonts w:ascii="Cambria Math" w:hAnsi="Cambria Math"/>
+                  <w:sz w:val="22"/>
+                  <w:szCs w:val="22"/>
+                </w:rPr>
+                <m:t>f</m:t>
+              </m:r>
+            </m:e>
+            <m:sub>
+              <m:sSub>
+                <m:sSubPr>
+                  <m:ctrlPr>
+                    <w:rPr>
+                      <w:rFonts w:ascii="Cambria Math" w:hAnsi="Cambria Math"/>
+                      <w:i/>
+                      <w:sz w:val="22"/>
+                      <w:szCs w:val="22"/>
+                    </w:rPr>
+                  </m:ctrlPr>
+                </m:sSubPr>
+                <m:e>
+                  <m:r>
+                    <w:rPr>
+                      <w:rFonts w:ascii="Cambria Math" w:hAnsi="Cambria Math"/>
+                      <w:sz w:val="22"/>
+                      <w:szCs w:val="22"/>
+                    </w:rPr>
+                    <m:t>1</m:t>
+                  </m:r>
+                </m:e>
+                <m:sub>
+                  <m:sSub>
+                    <m:sSubPr>
+                      <m:ctrlPr>
+                        <w:rPr>
+                          <w:rFonts w:ascii="Cambria Math" w:hAnsi="Cambria Math"/>
+                          <w:i/>
+                          <w:sz w:val="22"/>
+                          <w:szCs w:val="22"/>
+                        </w:rPr>
+                      </m:ctrlPr>
+                    </m:sSubPr>
+                    <m:e>
+                      <m:r>
+                        <w:rPr>
+                          <w:rFonts w:ascii="Cambria Math" w:hAnsi="Cambria Math"/>
+                          <w:sz w:val="22"/>
+                          <w:szCs w:val="22"/>
+                        </w:rPr>
+                        <m:t>Sob</m:t>
+                      </m:r>
+                    </m:e>
+                    <m:sub>
+                      <m:r>
+                        <w:rPr>
+                          <w:rFonts w:ascii="Cambria Math" w:hAnsi="Cambria Math"/>
+                          <w:sz w:val="22"/>
+                          <w:szCs w:val="22"/>
+                        </w:rPr>
+                        <m:t>x</m:t>
+                      </m:r>
+                    </m:sub>
+                  </m:sSub>
+                </m:sub>
+              </m:sSub>
+            </m:sub>
+          </m:sSub>
+          <m:r>
+            <w:rPr>
+              <w:rFonts w:ascii="Cambria Math" w:hAnsi="Cambria Math"/>
+              <w:sz w:val="22"/>
+              <w:szCs w:val="22"/>
+            </w:rPr>
+            <m:t xml:space="preserve">, </m:t>
+          </m:r>
+          <m:sSub>
+            <m:sSubPr>
+              <m:ctrlPr>
+                <w:rPr>
+                  <w:rFonts w:ascii="Cambria Math" w:hAnsi="Cambria Math"/>
+                  <w:i/>
+                  <w:sz w:val="22"/>
+                  <w:szCs w:val="22"/>
+                </w:rPr>
+              </m:ctrlPr>
+            </m:sSubPr>
+            <m:e>
+              <m:r>
+                <w:rPr>
+                  <w:rFonts w:ascii="Cambria Math" w:hAnsi="Cambria Math"/>
+                  <w:sz w:val="22"/>
+                  <w:szCs w:val="22"/>
+                </w:rPr>
+                <m:t>f</m:t>
+              </m:r>
+            </m:e>
+            <m:sub>
+              <m:sSub>
+                <m:sSubPr>
+                  <m:ctrlPr>
+                    <w:rPr>
+                      <w:rFonts w:ascii="Cambria Math" w:hAnsi="Cambria Math"/>
+                      <w:i/>
+                      <w:sz w:val="22"/>
+                      <w:szCs w:val="22"/>
+                    </w:rPr>
+                  </m:ctrlPr>
+                </m:sSubPr>
+                <m:e>
+                  <m:r>
+                    <w:rPr>
+                      <w:rFonts w:ascii="Cambria Math" w:hAnsi="Cambria Math"/>
+                      <w:sz w:val="22"/>
+                      <w:szCs w:val="22"/>
+                    </w:rPr>
+                    <m:t>2</m:t>
+                  </m:r>
+                </m:e>
+                <m:sub>
+                  <m:sSub>
+                    <m:sSubPr>
+                      <m:ctrlPr>
+                        <w:rPr>
+                          <w:rFonts w:ascii="Cambria Math" w:hAnsi="Cambria Math"/>
+                          <w:i/>
+                          <w:sz w:val="22"/>
+                          <w:szCs w:val="22"/>
+                        </w:rPr>
+                      </m:ctrlPr>
+                    </m:sSubPr>
+                    <m:e>
+                      <m:r>
+                        <w:rPr>
+                          <w:rFonts w:ascii="Cambria Math" w:hAnsi="Cambria Math"/>
+                          <w:sz w:val="22"/>
+                          <w:szCs w:val="22"/>
+                        </w:rPr>
+                        <m:t>Sob</m:t>
+                      </m:r>
+                    </m:e>
+                    <m:sub>
+                      <m:r>
+                        <w:rPr>
+                          <w:rFonts w:ascii="Cambria Math" w:hAnsi="Cambria Math"/>
+                          <w:sz w:val="22"/>
+                          <w:szCs w:val="22"/>
+                        </w:rPr>
+                        <m:t>x</m:t>
+                      </m:r>
+                    </m:sub>
+                  </m:sSub>
+                </m:sub>
+              </m:sSub>
+            </m:sub>
+          </m:sSub>
+          <m:r>
+            <w:rPr>
+              <w:rFonts w:ascii="Cambria Math" w:hAnsi="Cambria Math"/>
+              <w:sz w:val="22"/>
+              <w:szCs w:val="22"/>
+            </w:rPr>
+            <m:t xml:space="preserve">, </m:t>
+          </m:r>
+          <m:sSub>
+            <m:sSubPr>
+              <m:ctrlPr>
+                <w:rPr>
+                  <w:rFonts w:ascii="Cambria Math" w:hAnsi="Cambria Math"/>
+                  <w:i/>
+                  <w:sz w:val="22"/>
+                  <w:szCs w:val="22"/>
+                </w:rPr>
+              </m:ctrlPr>
+            </m:sSubPr>
+            <m:e>
+              <m:r>
+                <w:rPr>
+                  <w:rFonts w:ascii="Cambria Math" w:hAnsi="Cambria Math"/>
+                  <w:sz w:val="22"/>
+                  <w:szCs w:val="22"/>
+                </w:rPr>
+                <m:t>f</m:t>
+              </m:r>
+            </m:e>
+            <m:sub>
+              <m:sSub>
+                <m:sSubPr>
+                  <m:ctrlPr>
+                    <w:rPr>
+                      <w:rFonts w:ascii="Cambria Math" w:hAnsi="Cambria Math"/>
+                      <w:i/>
+                      <w:sz w:val="22"/>
+                      <w:szCs w:val="22"/>
+                    </w:rPr>
+                  </m:ctrlPr>
+                </m:sSubPr>
+                <m:e>
+                  <m:r>
+                    <w:rPr>
+                      <w:rFonts w:ascii="Cambria Math" w:hAnsi="Cambria Math"/>
+                      <w:sz w:val="22"/>
+                      <w:szCs w:val="22"/>
+                    </w:rPr>
+                    <m:t>3</m:t>
+                  </m:r>
+                </m:e>
+                <m:sub>
+                  <m:sSub>
+                    <m:sSubPr>
+                      <m:ctrlPr>
+                        <w:rPr>
+                          <w:rFonts w:ascii="Cambria Math" w:hAnsi="Cambria Math"/>
+                          <w:i/>
+                          <w:sz w:val="22"/>
+                          <w:szCs w:val="22"/>
+                        </w:rPr>
+                      </m:ctrlPr>
+                    </m:sSubPr>
+                    <m:e>
+                      <m:r>
+                        <w:rPr>
+                          <w:rFonts w:ascii="Cambria Math" w:hAnsi="Cambria Math"/>
+                          <w:sz w:val="22"/>
+                          <w:szCs w:val="22"/>
+                        </w:rPr>
+                        <m:t>Sob</m:t>
+                      </m:r>
+                    </m:e>
+                    <m:sub>
+                      <m:r>
+                        <w:rPr>
+                          <w:rFonts w:ascii="Cambria Math" w:hAnsi="Cambria Math"/>
+                          <w:sz w:val="22"/>
+                          <w:szCs w:val="22"/>
+                        </w:rPr>
+                        <m:t>x</m:t>
+                      </m:r>
+                    </m:sub>
+                  </m:sSub>
+                </m:sub>
+              </m:sSub>
+            </m:sub>
+          </m:sSub>
+          <m:r>
+            <w:rPr>
+              <w:rFonts w:ascii="Cambria Math" w:hAnsi="Cambria Math"/>
+              <w:sz w:val="22"/>
+              <w:szCs w:val="22"/>
+            </w:rPr>
+            <m:t>,</m:t>
+          </m:r>
+          <m:sSub>
+            <m:sSubPr>
+              <m:ctrlPr>
+                <w:rPr>
+                  <w:rFonts w:ascii="Cambria Math" w:hAnsi="Cambria Math"/>
+                  <w:i/>
+                  <w:sz w:val="22"/>
+                  <w:szCs w:val="22"/>
+                </w:rPr>
+              </m:ctrlPr>
+            </m:sSubPr>
+            <m:e>
+              <m:r>
+                <w:rPr>
+                  <w:rFonts w:ascii="Cambria Math" w:hAnsi="Cambria Math"/>
+                  <w:sz w:val="22"/>
+                  <w:szCs w:val="22"/>
+                </w:rPr>
+                <m:t>f</m:t>
+              </m:r>
+            </m:e>
+            <m:sub>
+              <m:sSub>
+                <m:sSubPr>
+                  <m:ctrlPr>
+                    <w:rPr>
+                      <w:rFonts w:ascii="Cambria Math" w:hAnsi="Cambria Math"/>
+                      <w:i/>
+                      <w:sz w:val="22"/>
+                      <w:szCs w:val="22"/>
+                    </w:rPr>
+                  </m:ctrlPr>
+                </m:sSubPr>
+                <m:e>
+                  <m:r>
+                    <w:rPr>
+                      <w:rFonts w:ascii="Cambria Math" w:hAnsi="Cambria Math"/>
+                      <w:sz w:val="22"/>
+                      <w:szCs w:val="22"/>
+                    </w:rPr>
+                    <m:t>4</m:t>
+                  </m:r>
+                </m:e>
+                <m:sub>
+                  <m:sSub>
+                    <m:sSubPr>
+                      <m:ctrlPr>
+                        <w:rPr>
+                          <w:rFonts w:ascii="Cambria Math" w:hAnsi="Cambria Math"/>
+                          <w:i/>
+                          <w:sz w:val="22"/>
+                          <w:szCs w:val="22"/>
+                        </w:rPr>
+                      </m:ctrlPr>
+                    </m:sSubPr>
+                    <m:e>
+                      <m:r>
+                        <w:rPr>
+                          <w:rFonts w:ascii="Cambria Math" w:hAnsi="Cambria Math"/>
+                          <w:sz w:val="22"/>
+                          <w:szCs w:val="22"/>
+                        </w:rPr>
+                        <m:t>Sob</m:t>
+                      </m:r>
+                    </m:e>
+                    <m:sub>
+                      <m:r>
+                        <w:rPr>
+                          <w:rFonts w:ascii="Cambria Math" w:hAnsi="Cambria Math"/>
+                          <w:sz w:val="22"/>
+                          <w:szCs w:val="22"/>
+                        </w:rPr>
+                        <m:t>x</m:t>
+                      </m:r>
+                    </m:sub>
+                  </m:sSub>
+                </m:sub>
+              </m:sSub>
+            </m:sub>
+          </m:sSub>
+          <m:r>
+            <w:rPr>
+              <w:rFonts w:ascii="Cambria Math" w:hAnsi="Cambria Math"/>
+              <w:sz w:val="22"/>
+              <w:szCs w:val="22"/>
+            </w:rPr>
+            <m:t>,</m:t>
+          </m:r>
+          <m:sSub>
+            <m:sSubPr>
+              <m:ctrlPr>
+                <w:rPr>
+                  <w:rFonts w:ascii="Cambria Math" w:hAnsi="Cambria Math"/>
+                  <w:i/>
+                  <w:sz w:val="22"/>
+                  <w:szCs w:val="22"/>
+                </w:rPr>
+              </m:ctrlPr>
+            </m:sSubPr>
+            <m:e>
+              <m:r>
+                <w:rPr>
+                  <w:rFonts w:ascii="Cambria Math" w:hAnsi="Cambria Math"/>
+                  <w:sz w:val="22"/>
+                  <w:szCs w:val="22"/>
+                </w:rPr>
+                <m:t>f</m:t>
+              </m:r>
+            </m:e>
+            <m:sub>
+              <m:sSub>
+                <m:sSubPr>
+                  <m:ctrlPr>
+                    <w:rPr>
+                      <w:rFonts w:ascii="Cambria Math" w:hAnsi="Cambria Math"/>
+                      <w:i/>
+                      <w:sz w:val="22"/>
+                      <w:szCs w:val="22"/>
+                    </w:rPr>
+                  </m:ctrlPr>
+                </m:sSubPr>
+                <m:e>
+                  <m:r>
+                    <w:rPr>
+                      <w:rFonts w:ascii="Cambria Math" w:hAnsi="Cambria Math"/>
+                      <w:sz w:val="22"/>
+                      <w:szCs w:val="22"/>
+                    </w:rPr>
+                    <m:t>1</m:t>
+                  </m:r>
+                </m:e>
+                <m:sub>
+                  <m:sSub>
+                    <m:sSubPr>
+                      <m:ctrlPr>
+                        <w:rPr>
+                          <w:rFonts w:ascii="Cambria Math" w:hAnsi="Cambria Math"/>
+                          <w:i/>
+                          <w:sz w:val="22"/>
+                          <w:szCs w:val="22"/>
+                        </w:rPr>
+                      </m:ctrlPr>
+                    </m:sSubPr>
+                    <m:e>
+                      <m:r>
+                        <w:rPr>
+                          <w:rFonts w:ascii="Cambria Math" w:hAnsi="Cambria Math"/>
+                          <w:sz w:val="22"/>
+                          <w:szCs w:val="22"/>
+                        </w:rPr>
+                        <m:t>Sob</m:t>
+                      </m:r>
+                    </m:e>
+                    <m:sub>
+                      <m:r>
+                        <w:rPr>
+                          <w:rFonts w:ascii="Cambria Math" w:hAnsi="Cambria Math"/>
+                          <w:sz w:val="22"/>
+                          <w:szCs w:val="22"/>
+                        </w:rPr>
+                        <m:t>y</m:t>
+                      </m:r>
+                    </m:sub>
+                  </m:sSub>
+                </m:sub>
+              </m:sSub>
+            </m:sub>
+          </m:sSub>
+          <m:r>
+            <w:rPr>
+              <w:rFonts w:ascii="Cambria Math" w:hAnsi="Cambria Math"/>
+              <w:sz w:val="22"/>
+              <w:szCs w:val="22"/>
+            </w:rPr>
+            <m:t>,</m:t>
+          </m:r>
+          <m:sSub>
+            <m:sSubPr>
+              <m:ctrlPr>
+                <w:rPr>
+                  <w:rFonts w:ascii="Cambria Math" w:hAnsi="Cambria Math"/>
+                  <w:i/>
+                  <w:sz w:val="22"/>
+                  <w:szCs w:val="22"/>
+                </w:rPr>
+              </m:ctrlPr>
+            </m:sSubPr>
+            <m:e>
+              <m:r>
+                <w:rPr>
+                  <w:rFonts w:ascii="Cambria Math" w:hAnsi="Cambria Math"/>
+                  <w:sz w:val="22"/>
+                  <w:szCs w:val="22"/>
+                </w:rPr>
+                <m:t>f</m:t>
+              </m:r>
+            </m:e>
+            <m:sub>
+              <m:sSub>
+                <m:sSubPr>
+                  <m:ctrlPr>
+                    <w:rPr>
+                      <w:rFonts w:ascii="Cambria Math" w:hAnsi="Cambria Math"/>
+                      <w:i/>
+                      <w:sz w:val="22"/>
+                      <w:szCs w:val="22"/>
+                    </w:rPr>
+                  </m:ctrlPr>
+                </m:sSubPr>
+                <m:e>
+                  <m:r>
+                    <w:rPr>
+                      <w:rFonts w:ascii="Cambria Math" w:hAnsi="Cambria Math"/>
+                      <w:sz w:val="22"/>
+                      <w:szCs w:val="22"/>
+                    </w:rPr>
+                    <m:t>2</m:t>
+                  </m:r>
+                </m:e>
+                <m:sub>
+                  <m:sSub>
+                    <m:sSubPr>
+                      <m:ctrlPr>
+                        <w:rPr>
+                          <w:rFonts w:ascii="Cambria Math" w:hAnsi="Cambria Math"/>
+                          <w:i/>
+                          <w:sz w:val="22"/>
+                          <w:szCs w:val="22"/>
+                        </w:rPr>
+                      </m:ctrlPr>
+                    </m:sSubPr>
+                    <m:e>
+                      <m:r>
+                        <w:rPr>
+                          <w:rFonts w:ascii="Cambria Math" w:hAnsi="Cambria Math"/>
+                          <w:sz w:val="22"/>
+                          <w:szCs w:val="22"/>
+                        </w:rPr>
+                        <m:t>Sob</m:t>
+                      </m:r>
+                    </m:e>
+                    <m:sub>
+                      <m:r>
+                        <w:rPr>
+                          <w:rFonts w:ascii="Cambria Math" w:hAnsi="Cambria Math"/>
+                          <w:sz w:val="22"/>
+                          <w:szCs w:val="22"/>
+                        </w:rPr>
+                        <m:t>y</m:t>
+                      </m:r>
+                    </m:sub>
+                  </m:sSub>
+                </m:sub>
+              </m:sSub>
+            </m:sub>
+          </m:sSub>
+          <m:r>
+            <w:rPr>
+              <w:rFonts w:ascii="Cambria Math" w:hAnsi="Cambria Math"/>
+              <w:sz w:val="22"/>
+              <w:szCs w:val="22"/>
+            </w:rPr>
+            <m:t>,</m:t>
+          </m:r>
+          <m:sSub>
+            <m:sSubPr>
+              <m:ctrlPr>
+                <w:rPr>
+                  <w:rFonts w:ascii="Cambria Math" w:hAnsi="Cambria Math"/>
+                  <w:i/>
+                  <w:sz w:val="22"/>
+                  <w:szCs w:val="22"/>
+                </w:rPr>
+              </m:ctrlPr>
+            </m:sSubPr>
+            <m:e>
+              <m:r>
+                <w:rPr>
+                  <w:rFonts w:ascii="Cambria Math" w:hAnsi="Cambria Math"/>
+                  <w:sz w:val="22"/>
+                  <w:szCs w:val="22"/>
+                </w:rPr>
+                <m:t>f</m:t>
+              </m:r>
+            </m:e>
+            <m:sub>
+              <m:sSub>
+                <m:sSubPr>
+                  <m:ctrlPr>
+                    <w:rPr>
+                      <w:rFonts w:ascii="Cambria Math" w:hAnsi="Cambria Math"/>
+                      <w:i/>
+                      <w:sz w:val="22"/>
+                      <w:szCs w:val="22"/>
+                    </w:rPr>
+                  </m:ctrlPr>
+                </m:sSubPr>
+                <m:e>
+                  <m:r>
+                    <w:rPr>
+                      <w:rFonts w:ascii="Cambria Math" w:hAnsi="Cambria Math"/>
+                      <w:sz w:val="22"/>
+                      <w:szCs w:val="22"/>
+                    </w:rPr>
+                    <m:t>3</m:t>
+                  </m:r>
+                </m:e>
+                <m:sub>
+                  <m:sSub>
+                    <m:sSubPr>
+                      <m:ctrlPr>
+                        <w:rPr>
+                          <w:rFonts w:ascii="Cambria Math" w:hAnsi="Cambria Math"/>
+                          <w:i/>
+                          <w:sz w:val="22"/>
+                          <w:szCs w:val="22"/>
+                        </w:rPr>
+                      </m:ctrlPr>
+                    </m:sSubPr>
+                    <m:e>
+                      <m:r>
+                        <w:rPr>
+                          <w:rFonts w:ascii="Cambria Math" w:hAnsi="Cambria Math"/>
+                          <w:sz w:val="22"/>
+                          <w:szCs w:val="22"/>
+                        </w:rPr>
+                        <m:t>Sob</m:t>
+                      </m:r>
+                    </m:e>
+                    <m:sub>
+                      <m:r>
+                        <w:rPr>
+                          <w:rFonts w:ascii="Cambria Math" w:hAnsi="Cambria Math"/>
+                          <w:sz w:val="22"/>
+                          <w:szCs w:val="22"/>
+                        </w:rPr>
+                        <m:t>y</m:t>
+                      </m:r>
+                    </m:sub>
+                  </m:sSub>
+                </m:sub>
+              </m:sSub>
+            </m:sub>
+          </m:sSub>
+          <m:r>
+            <w:rPr>
+              <w:rFonts w:ascii="Cambria Math" w:hAnsi="Cambria Math"/>
+              <w:sz w:val="22"/>
+              <w:szCs w:val="22"/>
+            </w:rPr>
+            <m:t>,</m:t>
+          </m:r>
+          <m:sSub>
+            <m:sSubPr>
+              <m:ctrlPr>
+                <w:rPr>
+                  <w:rFonts w:ascii="Cambria Math" w:hAnsi="Cambria Math"/>
+                  <w:i/>
+                  <w:sz w:val="22"/>
+                  <w:szCs w:val="22"/>
+                </w:rPr>
+              </m:ctrlPr>
+            </m:sSubPr>
+            <m:e>
+              <m:r>
+                <w:rPr>
+                  <w:rFonts w:ascii="Cambria Math" w:hAnsi="Cambria Math"/>
+                  <w:sz w:val="22"/>
+                  <w:szCs w:val="22"/>
+                </w:rPr>
+                <m:t>f</m:t>
+              </m:r>
+            </m:e>
+            <m:sub>
+              <m:sSub>
+                <m:sSubPr>
+                  <m:ctrlPr>
+                    <w:rPr>
+                      <w:rFonts w:ascii="Cambria Math" w:hAnsi="Cambria Math"/>
+                      <w:i/>
+                      <w:sz w:val="22"/>
+                      <w:szCs w:val="22"/>
+                    </w:rPr>
+                  </m:ctrlPr>
+                </m:sSubPr>
+                <m:e>
+                  <m:r>
+                    <w:rPr>
+                      <w:rFonts w:ascii="Cambria Math" w:hAnsi="Cambria Math"/>
+                      <w:sz w:val="22"/>
+                      <w:szCs w:val="22"/>
+                    </w:rPr>
+                    <m:t>4</m:t>
+                  </m:r>
+                </m:e>
+                <m:sub>
+                  <m:sSub>
+                    <m:sSubPr>
+                      <m:ctrlPr>
+                        <w:rPr>
+                          <w:rFonts w:ascii="Cambria Math" w:hAnsi="Cambria Math"/>
+                          <w:i/>
+                          <w:sz w:val="22"/>
+                          <w:szCs w:val="22"/>
+                        </w:rPr>
+                      </m:ctrlPr>
+                    </m:sSubPr>
+                    <m:e>
+                      <m:r>
+                        <w:rPr>
+                          <w:rFonts w:ascii="Cambria Math" w:hAnsi="Cambria Math"/>
+                          <w:sz w:val="22"/>
+                          <w:szCs w:val="22"/>
+                        </w:rPr>
+                        <m:t>Sob</m:t>
+                      </m:r>
+                    </m:e>
+                    <m:sub>
+                      <m:r>
+                        <w:rPr>
+                          <w:rFonts w:ascii="Cambria Math" w:hAnsi="Cambria Math"/>
+                          <w:sz w:val="22"/>
+                          <w:szCs w:val="22"/>
+                        </w:rPr>
+                        <m:t>x</m:t>
+                      </m:r>
+                    </m:sub>
+                  </m:sSub>
+                </m:sub>
+              </m:sSub>
+            </m:sub>
+          </m:sSub>
+          <w:bookmarkEnd w:id="5"/>
+          <m:r>
+            <w:rPr>
+              <w:rFonts w:ascii="Cambria Math" w:hAnsi="Cambria Math"/>
+              <w:sz w:val="22"/>
+              <w:szCs w:val="22"/>
+            </w:rPr>
+            <m:t>]</m:t>
+          </m:r>
+        </m:oMath>
+      </m:oMathPara>
+    </w:p>
+    <w:p>
+      <w:pPr>
+        <w:ind w:firstLine="397"/>
+        <w:contextualSpacing/>
+        <w:mirrorIndents/>
+        <w:rPr>
+          <w:sz w:val="22"/>
+          <w:szCs w:val="22"/>
+        </w:rPr>
+      </w:pPr>
+      <w:r>
+        <w:rPr>
+          <w:sz w:val="22"/>
+          <w:szCs w:val="22"/>
+        </w:rPr>
+        <w:t xml:space="preserve">Last extracted vector </w:t>
+      </w:r>
+      <m:oMath>
+        <m:sSub>
+          <m:sSubPr>
+            <m:ctrlPr>
+              <w:rPr>
+                <w:rFonts w:ascii="Cambria Math" w:hAnsi="Cambria Math"/>
+                <w:i/>
+                <w:sz w:val="22"/>
+                <w:szCs w:val="22"/>
+              </w:rPr>
+            </m:ctrlPr>
+          </m:sSubPr>
+          <m:e>
+            <m:r>
+              <w:rPr>
+                <w:rFonts w:ascii="Cambria Math" w:hAnsi="Cambria Math"/>
+                <w:sz w:val="22"/>
+                <w:szCs w:val="22"/>
+              </w:rPr>
+              <m:t>v</m:t>
+            </m:r>
+          </m:e>
+          <m:sub>
+            <m:r>
+              <w:rPr>
+                <w:rFonts w:ascii="Cambria Math" w:hAnsi="Cambria Math"/>
+                <w:sz w:val="22"/>
+                <w:szCs w:val="22"/>
+              </w:rPr>
+              <m:t>3</m:t>
+            </m:r>
+          </m:sub>
+        </m:sSub>
+      </m:oMath>
+      <w:r>
+        <w:rPr>
+          <w:sz w:val="22"/>
+          <w:szCs w:val="22"/>
+        </w:rPr>
+        <w:t xml:space="preserve"> for experiments was vector based on Wavelet transform. Four same features from GLCM matrix were extracted for all three results gained after processing fingerprint with Wavelet transform – horizontal result </w:t>
+      </w:r>
+      <m:oMath>
+        <m:r>
+          <w:rPr>
+            <w:rFonts w:ascii="Cambria Math" w:hAnsi="Cambria Math"/>
+            <w:sz w:val="22"/>
+            <w:szCs w:val="22"/>
+          </w:rPr>
+          <m:t>LH</m:t>
+        </m:r>
+      </m:oMath>
+      <w:r>
+        <w:rPr>
+          <w:sz w:val="22"/>
+          <w:szCs w:val="22"/>
+        </w:rPr>
+        <w:t xml:space="preserve">, vertical result </w:t>
+      </w:r>
+      <m:oMath>
+        <m:r>
+          <w:rPr>
+            <w:rFonts w:ascii="Cambria Math" w:hAnsi="Cambria Math"/>
+            <w:sz w:val="22"/>
+            <w:szCs w:val="22"/>
+          </w:rPr>
+          <m:t>HL</m:t>
+        </m:r>
+      </m:oMath>
+      <w:r>
+        <w:rPr>
+          <w:sz w:val="22"/>
+          <w:szCs w:val="22"/>
+        </w:rPr>
+        <w:t xml:space="preserve"> and diagonal result </w:t>
+      </w:r>
+      <m:oMath>
+        <m:r>
+          <w:rPr>
+            <w:rFonts w:ascii="Cambria Math" w:hAnsi="Cambria Math"/>
+            <w:sz w:val="22"/>
+            <w:szCs w:val="22"/>
+          </w:rPr>
+          <m:t>HH</m:t>
+        </m:r>
+      </m:oMath>
+      <w:r>
+        <w:rPr>
+          <w:sz w:val="22"/>
+          <w:szCs w:val="22"/>
+        </w:rPr>
+        <w:t>.</w:t>
+      </w:r>
+    </w:p>
+    <w:p>
+      <w:pPr>
+        <w:ind w:firstLine="397"/>
+        <w:contextualSpacing/>
+        <w:mirrorIndents/>
+        <w:rPr>
+          <w:sz w:val="22"/>
+          <w:szCs w:val="22"/>
+        </w:rPr>
+      </w:pPr>
+      <m:oMathPara>
+        <m:oMath>
+          <m:sSub>
+            <m:sSubPr>
+              <m:ctrlPr>
+                <w:rPr>
+                  <w:rFonts w:ascii="Cambria Math" w:hAnsi="Cambria Math"/>
+                  <w:i/>
+                  <w:sz w:val="22"/>
+                  <w:szCs w:val="22"/>
+                </w:rPr>
+              </m:ctrlPr>
+            </m:sSubPr>
+            <m:e>
+              <m:r>
+                <w:rPr>
+                  <w:rFonts w:ascii="Cambria Math" w:hAnsi="Cambria Math"/>
+                  <w:sz w:val="22"/>
+                  <w:szCs w:val="22"/>
+                </w:rPr>
+                <m:t>v</m:t>
+              </m:r>
+            </m:e>
+            <m:sub>
+              <m:r>
+                <w:rPr>
+                  <w:rFonts w:ascii="Cambria Math" w:hAnsi="Cambria Math"/>
+                  <w:sz w:val="22"/>
+                  <w:szCs w:val="22"/>
+                </w:rPr>
+                <m:t>3</m:t>
+              </m:r>
+            </m:sub>
+          </m:sSub>
+          <m:r>
+            <w:rPr>
+              <w:rFonts w:ascii="Cambria Math" w:hAnsi="Cambria Math"/>
+              <w:sz w:val="22"/>
+              <w:szCs w:val="22"/>
+            </w:rPr>
+            <m:t>=[</m:t>
+          </m:r>
+          <m:sSub>
+            <m:sSubPr>
+              <m:ctrlPr>
+                <w:rPr>
+                  <w:rFonts w:ascii="Cambria Math" w:hAnsi="Cambria Math"/>
+                  <w:i/>
+                  <w:sz w:val="22"/>
+                  <w:szCs w:val="22"/>
+                </w:rPr>
+              </m:ctrlPr>
+            </m:sSubPr>
+            <m:e>
+              <m:r>
+                <w:rPr>
+                  <w:rFonts w:ascii="Cambria Math" w:hAnsi="Cambria Math"/>
+                  <w:sz w:val="22"/>
+                  <w:szCs w:val="22"/>
+                </w:rPr>
+                <m:t>f</m:t>
+              </m:r>
+            </m:e>
+            <m:sub>
+              <m:sSub>
+                <m:sSubPr>
+                  <m:ctrlPr>
+                    <w:rPr>
+                      <w:rFonts w:ascii="Cambria Math" w:hAnsi="Cambria Math"/>
+                      <w:i/>
+                      <w:sz w:val="22"/>
+                      <w:szCs w:val="22"/>
+                    </w:rPr>
+                  </m:ctrlPr>
+                </m:sSubPr>
+                <m:e>
+                  <m:r>
+                    <w:rPr>
+                      <w:rFonts w:ascii="Cambria Math" w:hAnsi="Cambria Math"/>
+                      <w:sz w:val="22"/>
+                      <w:szCs w:val="22"/>
+                    </w:rPr>
+                    <m:t>1</m:t>
+                  </m:r>
+                </m:e>
+                <m:sub>
+                  <m:r>
+                    <w:rPr>
+                      <w:rFonts w:ascii="Cambria Math" w:hAnsi="Cambria Math"/>
+                      <w:sz w:val="22"/>
+                      <w:szCs w:val="22"/>
+                    </w:rPr>
+                    <m:t>L</m:t>
+                  </m:r>
+                  <m:r>
+                    <w:rPr>
+                      <w:rFonts w:ascii="Cambria Math" w:hAnsi="Cambria Math"/>
+                      <w:sz w:val="22"/>
+                      <w:szCs w:val="22"/>
+                    </w:rPr>
+                    <m:t>H</m:t>
+                  </m:r>
+                </m:sub>
+              </m:sSub>
+              <m:r>
+                <w:rPr>
+                  <w:rFonts w:ascii="Cambria Math" w:hAnsi="Cambria Math"/>
+                  <w:sz w:val="22"/>
+                  <w:szCs w:val="22"/>
+                </w:rPr>
+                <m:t xml:space="preserve">, </m:t>
+              </m:r>
+            </m:sub>
+          </m:sSub>
+          <m:r>
+            <w:rPr>
+              <w:rFonts w:ascii="Cambria Math" w:hAnsi="Cambria Math"/>
+              <w:sz w:val="22"/>
+              <w:szCs w:val="22"/>
+            </w:rPr>
+            <m:t xml:space="preserve">, </m:t>
+          </m:r>
+          <m:sSub>
+            <m:sSubPr>
+              <m:ctrlPr>
+                <w:rPr>
+                  <w:rFonts w:ascii="Cambria Math" w:hAnsi="Cambria Math"/>
+                  <w:i/>
+                  <w:sz w:val="22"/>
+                  <w:szCs w:val="22"/>
+                </w:rPr>
+              </m:ctrlPr>
+            </m:sSubPr>
+            <m:e>
+              <m:r>
+                <w:rPr>
+                  <w:rFonts w:ascii="Cambria Math" w:hAnsi="Cambria Math"/>
+                  <w:sz w:val="22"/>
+                  <w:szCs w:val="22"/>
+                </w:rPr>
+                <m:t>f</m:t>
+              </m:r>
+            </m:e>
+            <m:sub>
+              <m:sSub>
+                <m:sSubPr>
+                  <m:ctrlPr>
+                    <w:rPr>
+                      <w:rFonts w:ascii="Cambria Math" w:hAnsi="Cambria Math"/>
+                      <w:i/>
+                      <w:sz w:val="22"/>
+                      <w:szCs w:val="22"/>
+                    </w:rPr>
+                  </m:ctrlPr>
+                </m:sSubPr>
+                <m:e>
+                  <m:r>
+                    <w:rPr>
+                      <w:rFonts w:ascii="Cambria Math" w:hAnsi="Cambria Math"/>
+                      <w:sz w:val="22"/>
+                      <w:szCs w:val="22"/>
+                    </w:rPr>
+                    <m:t>2</m:t>
+                  </m:r>
+                </m:e>
+                <m:sub>
+                  <m:r>
+                    <w:rPr>
+                      <w:rFonts w:ascii="Cambria Math" w:hAnsi="Cambria Math"/>
+                      <w:sz w:val="22"/>
+                      <w:szCs w:val="22"/>
+                    </w:rPr>
+                    <m:t>L</m:t>
+                  </m:r>
+                  <m:r>
+                    <w:rPr>
+                      <w:rFonts w:ascii="Cambria Math" w:hAnsi="Cambria Math"/>
+                      <w:sz w:val="22"/>
+                      <w:szCs w:val="22"/>
+                    </w:rPr>
+                    <m:t>H</m:t>
+                  </m:r>
+                </m:sub>
+              </m:sSub>
+            </m:sub>
+          </m:sSub>
+          <m:r>
+            <w:rPr>
+              <w:rFonts w:ascii="Cambria Math" w:hAnsi="Cambria Math"/>
+              <w:sz w:val="22"/>
+              <w:szCs w:val="22"/>
+            </w:rPr>
+            <m:t xml:space="preserve">, </m:t>
+          </m:r>
+          <m:sSub>
+            <m:sSubPr>
+              <m:ctrlPr>
+                <w:rPr>
+                  <w:rFonts w:ascii="Cambria Math" w:hAnsi="Cambria Math"/>
+                  <w:i/>
+                  <w:sz w:val="22"/>
+                  <w:szCs w:val="22"/>
+                </w:rPr>
+              </m:ctrlPr>
+            </m:sSubPr>
+            <m:e>
+              <m:r>
+                <w:rPr>
+                  <w:rFonts w:ascii="Cambria Math" w:hAnsi="Cambria Math"/>
+                  <w:sz w:val="22"/>
+                  <w:szCs w:val="22"/>
+                </w:rPr>
+                <m:t>f</m:t>
+              </m:r>
+            </m:e>
+            <m:sub>
+              <m:sSub>
+                <m:sSubPr>
+                  <m:ctrlPr>
+                    <w:rPr>
+                      <w:rFonts w:ascii="Cambria Math" w:hAnsi="Cambria Math"/>
+                      <w:i/>
+                      <w:sz w:val="22"/>
+                      <w:szCs w:val="22"/>
+                    </w:rPr>
+                  </m:ctrlPr>
+                </m:sSubPr>
+                <m:e>
+                  <m:r>
+                    <w:rPr>
+                      <w:rFonts w:ascii="Cambria Math" w:hAnsi="Cambria Math"/>
+                      <w:sz w:val="22"/>
+                      <w:szCs w:val="22"/>
+                    </w:rPr>
+                    <m:t>3</m:t>
+                  </m:r>
+                </m:e>
+                <m:sub>
+                  <m:r>
+                    <w:rPr>
+                      <w:rFonts w:ascii="Cambria Math" w:hAnsi="Cambria Math"/>
+                      <w:sz w:val="22"/>
+                      <w:szCs w:val="22"/>
+                    </w:rPr>
+                    <m:t>LH</m:t>
+                  </m:r>
+                </m:sub>
+              </m:sSub>
+            </m:sub>
+          </m:sSub>
+          <m:r>
+            <w:rPr>
+              <w:rFonts w:ascii="Cambria Math" w:hAnsi="Cambria Math"/>
+              <w:sz w:val="22"/>
+              <w:szCs w:val="22"/>
+            </w:rPr>
+            <m:t xml:space="preserve">, </m:t>
+          </m:r>
+          <m:sSub>
+            <m:sSubPr>
+              <m:ctrlPr>
+                <w:rPr>
+                  <w:rFonts w:ascii="Cambria Math" w:hAnsi="Cambria Math"/>
+                  <w:i/>
+                  <w:sz w:val="22"/>
+                  <w:szCs w:val="22"/>
+                </w:rPr>
+              </m:ctrlPr>
+            </m:sSubPr>
+            <m:e>
+              <m:r>
+                <w:rPr>
+                  <w:rFonts w:ascii="Cambria Math" w:hAnsi="Cambria Math"/>
+                  <w:sz w:val="22"/>
+                  <w:szCs w:val="22"/>
+                </w:rPr>
+                <m:t>f</m:t>
+              </m:r>
+            </m:e>
+            <m:sub>
+              <m:sSub>
+                <m:sSubPr>
+                  <m:ctrlPr>
+                    <w:rPr>
+                      <w:rFonts w:ascii="Cambria Math" w:hAnsi="Cambria Math"/>
+                      <w:i/>
+                      <w:sz w:val="22"/>
+                      <w:szCs w:val="22"/>
+                    </w:rPr>
+                  </m:ctrlPr>
+                </m:sSubPr>
+                <m:e>
+                  <m:r>
+                    <w:rPr>
+                      <w:rFonts w:ascii="Cambria Math" w:hAnsi="Cambria Math"/>
+                      <w:sz w:val="22"/>
+                      <w:szCs w:val="22"/>
+                    </w:rPr>
+                    <m:t>4</m:t>
+                  </m:r>
+                </m:e>
+                <m:sub>
+                  <m:r>
+                    <w:rPr>
+                      <w:rFonts w:ascii="Cambria Math" w:hAnsi="Cambria Math"/>
+                      <w:sz w:val="22"/>
+                      <w:szCs w:val="22"/>
+                    </w:rPr>
+                    <m:t>L</m:t>
+                  </m:r>
+                  <m:r>
+                    <w:rPr>
+                      <w:rFonts w:ascii="Cambria Math" w:hAnsi="Cambria Math"/>
+                      <w:sz w:val="22"/>
+                      <w:szCs w:val="22"/>
+                    </w:rPr>
+                    <m:t>H</m:t>
+                  </m:r>
+                </m:sub>
+              </m:sSub>
+            </m:sub>
+          </m:sSub>
+          <m:r>
+            <w:rPr>
+              <w:rFonts w:ascii="Cambria Math" w:hAnsi="Cambria Math"/>
+              <w:sz w:val="22"/>
+              <w:szCs w:val="22"/>
+            </w:rPr>
+            <m:t>,</m:t>
+          </m:r>
+          <m:sSub>
+            <m:sSubPr>
+              <m:ctrlPr>
+                <w:rPr>
+                  <w:rFonts w:ascii="Cambria Math" w:hAnsi="Cambria Math"/>
+                  <w:i/>
+                  <w:sz w:val="22"/>
+                  <w:szCs w:val="22"/>
+                </w:rPr>
+              </m:ctrlPr>
+            </m:sSubPr>
+            <m:e>
+              <m:r>
+                <w:rPr>
+                  <w:rFonts w:ascii="Cambria Math" w:hAnsi="Cambria Math"/>
+                  <w:sz w:val="22"/>
+                  <w:szCs w:val="22"/>
+                </w:rPr>
+                <m:t>f</m:t>
+              </m:r>
+            </m:e>
+            <m:sub>
+              <m:sSub>
+                <m:sSubPr>
+                  <m:ctrlPr>
+                    <w:rPr>
+                      <w:rFonts w:ascii="Cambria Math" w:hAnsi="Cambria Math"/>
+                      <w:i/>
+                      <w:sz w:val="22"/>
+                      <w:szCs w:val="22"/>
+                    </w:rPr>
+                  </m:ctrlPr>
+                </m:sSubPr>
+                <m:e>
+                  <m:r>
+                    <w:rPr>
+                      <w:rFonts w:ascii="Cambria Math" w:hAnsi="Cambria Math"/>
+                      <w:sz w:val="22"/>
+                      <w:szCs w:val="22"/>
+                    </w:rPr>
+                    <m:t>1</m:t>
+                  </m:r>
+                </m:e>
+                <m:sub>
+                  <m:r>
+                    <w:rPr>
+                      <w:rFonts w:ascii="Cambria Math" w:hAnsi="Cambria Math"/>
+                      <w:sz w:val="22"/>
+                      <w:szCs w:val="22"/>
+                    </w:rPr>
+                    <m:t>HL</m:t>
+                  </m:r>
+                </m:sub>
+              </m:sSub>
+            </m:sub>
+          </m:sSub>
+          <m:r>
+            <w:rPr>
+              <w:rFonts w:ascii="Cambria Math" w:hAnsi="Cambria Math"/>
+              <w:sz w:val="22"/>
+              <w:szCs w:val="22"/>
+            </w:rPr>
+            <m:t xml:space="preserve">, </m:t>
+          </m:r>
+          <m:sSub>
+            <m:sSubPr>
+              <m:ctrlPr>
+                <w:rPr>
+                  <w:rFonts w:ascii="Cambria Math" w:hAnsi="Cambria Math"/>
+                  <w:i/>
+                  <w:sz w:val="22"/>
+                  <w:szCs w:val="22"/>
+                </w:rPr>
+              </m:ctrlPr>
+            </m:sSubPr>
+            <m:e>
+              <m:r>
+                <w:rPr>
+                  <w:rFonts w:ascii="Cambria Math" w:hAnsi="Cambria Math"/>
+                  <w:sz w:val="22"/>
+                  <w:szCs w:val="22"/>
+                </w:rPr>
+                <m:t>f</m:t>
+              </m:r>
+            </m:e>
+            <m:sub>
+              <m:sSub>
+                <m:sSubPr>
+                  <m:ctrlPr>
+                    <w:rPr>
+                      <w:rFonts w:ascii="Cambria Math" w:hAnsi="Cambria Math"/>
+                      <w:i/>
+                      <w:sz w:val="22"/>
+                      <w:szCs w:val="22"/>
+                    </w:rPr>
+                  </m:ctrlPr>
+                </m:sSubPr>
+                <m:e>
+                  <m:r>
+                    <w:rPr>
+                      <w:rFonts w:ascii="Cambria Math" w:hAnsi="Cambria Math"/>
+                      <w:sz w:val="22"/>
+                      <w:szCs w:val="22"/>
+                    </w:rPr>
+                    <m:t>2</m:t>
+                  </m:r>
+                </m:e>
+                <m:sub>
+                  <m:r>
+                    <w:rPr>
+                      <w:rFonts w:ascii="Cambria Math" w:hAnsi="Cambria Math"/>
+                      <w:sz w:val="22"/>
+                      <w:szCs w:val="22"/>
+                    </w:rPr>
+                    <m:t>HL</m:t>
+                  </m:r>
+                </m:sub>
+              </m:sSub>
+            </m:sub>
+          </m:sSub>
+          <m:r>
+            <w:rPr>
+              <w:rFonts w:ascii="Cambria Math" w:hAnsi="Cambria Math"/>
+              <w:sz w:val="22"/>
+              <w:szCs w:val="22"/>
+            </w:rPr>
+            <m:t xml:space="preserve">, </m:t>
+          </m:r>
+          <m:sSub>
+            <m:sSubPr>
+              <m:ctrlPr>
+                <w:rPr>
+                  <w:rFonts w:ascii="Cambria Math" w:hAnsi="Cambria Math"/>
+                  <w:i/>
+                  <w:sz w:val="22"/>
+                  <w:szCs w:val="22"/>
+                </w:rPr>
+              </m:ctrlPr>
+            </m:sSubPr>
+            <m:e>
+              <m:r>
+                <w:rPr>
+                  <w:rFonts w:ascii="Cambria Math" w:hAnsi="Cambria Math"/>
+                  <w:sz w:val="22"/>
+                  <w:szCs w:val="22"/>
+                </w:rPr>
+                <m:t>f</m:t>
+              </m:r>
+            </m:e>
+            <m:sub>
+              <m:sSub>
+                <m:sSubPr>
+                  <m:ctrlPr>
+                    <w:rPr>
+                      <w:rFonts w:ascii="Cambria Math" w:hAnsi="Cambria Math"/>
+                      <w:i/>
+                      <w:sz w:val="22"/>
+                      <w:szCs w:val="22"/>
+                    </w:rPr>
+                  </m:ctrlPr>
+                </m:sSubPr>
+                <m:e>
+                  <m:r>
+                    <w:rPr>
+                      <w:rFonts w:ascii="Cambria Math" w:hAnsi="Cambria Math"/>
+                      <w:sz w:val="22"/>
+                      <w:szCs w:val="22"/>
+                    </w:rPr>
+                    <m:t>3</m:t>
+                  </m:r>
+                </m:e>
+                <m:sub>
+                  <m:r>
+                    <w:rPr>
+                      <w:rFonts w:ascii="Cambria Math" w:hAnsi="Cambria Math"/>
+                      <w:sz w:val="22"/>
+                      <w:szCs w:val="22"/>
+                    </w:rPr>
+                    <m:t>HL</m:t>
+                  </m:r>
+                </m:sub>
+              </m:sSub>
+            </m:sub>
+          </m:sSub>
+          <m:r>
+            <w:rPr>
+              <w:rFonts w:ascii="Cambria Math" w:hAnsi="Cambria Math"/>
+              <w:sz w:val="22"/>
+              <w:szCs w:val="22"/>
+            </w:rPr>
+            <m:t>,</m:t>
+          </m:r>
+          <m:sSub>
+            <m:sSubPr>
+              <m:ctrlPr>
+                <w:rPr>
+                  <w:rFonts w:ascii="Cambria Math" w:hAnsi="Cambria Math"/>
+                  <w:i/>
+                  <w:sz w:val="22"/>
+                  <w:szCs w:val="22"/>
+                </w:rPr>
+              </m:ctrlPr>
+            </m:sSubPr>
+            <m:e>
+              <m:r>
+                <w:rPr>
+                  <w:rFonts w:ascii="Cambria Math" w:hAnsi="Cambria Math"/>
+                  <w:sz w:val="22"/>
+                  <w:szCs w:val="22"/>
+                </w:rPr>
+                <m:t>f</m:t>
+              </m:r>
+            </m:e>
+            <m:sub>
+              <m:sSub>
+                <m:sSubPr>
+                  <m:ctrlPr>
+                    <w:rPr>
+                      <w:rFonts w:ascii="Cambria Math" w:hAnsi="Cambria Math"/>
+                      <w:i/>
+                      <w:sz w:val="22"/>
+                      <w:szCs w:val="22"/>
+                    </w:rPr>
+                  </m:ctrlPr>
+                </m:sSubPr>
+                <m:e>
+                  <m:r>
+                    <w:rPr>
+                      <w:rFonts w:ascii="Cambria Math" w:hAnsi="Cambria Math"/>
+                      <w:sz w:val="22"/>
+                      <w:szCs w:val="22"/>
+                    </w:rPr>
+                    <m:t>4</m:t>
+                  </m:r>
+                </m:e>
+                <m:sub>
+                  <m:r>
+                    <w:rPr>
+                      <w:rFonts w:ascii="Cambria Math" w:hAnsi="Cambria Math"/>
+                      <w:sz w:val="22"/>
+                      <w:szCs w:val="22"/>
+                    </w:rPr>
+                    <m:t>HL</m:t>
+                  </m:r>
+                </m:sub>
+              </m:sSub>
+            </m:sub>
+          </m:sSub>
+          <m:r>
+            <w:rPr>
+              <w:rFonts w:ascii="Cambria Math" w:hAnsi="Cambria Math"/>
+              <w:sz w:val="22"/>
+              <w:szCs w:val="22"/>
+            </w:rPr>
+            <m:t>,</m:t>
+          </m:r>
+          <m:sSub>
+            <m:sSubPr>
+              <m:ctrlPr>
+                <w:rPr>
+                  <w:rFonts w:ascii="Cambria Math" w:hAnsi="Cambria Math"/>
+                  <w:i/>
+                  <w:sz w:val="22"/>
+                  <w:szCs w:val="22"/>
+                </w:rPr>
+              </m:ctrlPr>
+            </m:sSubPr>
+            <m:e>
+              <m:r>
+                <w:rPr>
+                  <w:rFonts w:ascii="Cambria Math" w:hAnsi="Cambria Math"/>
+                  <w:sz w:val="22"/>
+                  <w:szCs w:val="22"/>
+                </w:rPr>
+                <m:t>f</m:t>
+              </m:r>
+            </m:e>
+            <m:sub>
+              <m:sSub>
+                <m:sSubPr>
+                  <m:ctrlPr>
+                    <w:rPr>
+                      <w:rFonts w:ascii="Cambria Math" w:hAnsi="Cambria Math"/>
+                      <w:i/>
+                      <w:sz w:val="22"/>
+                      <w:szCs w:val="22"/>
+                    </w:rPr>
+                  </m:ctrlPr>
+                </m:sSubPr>
+                <m:e>
+                  <m:r>
+                    <w:rPr>
+                      <w:rFonts w:ascii="Cambria Math" w:hAnsi="Cambria Math"/>
+                      <w:sz w:val="22"/>
+                      <w:szCs w:val="22"/>
+                    </w:rPr>
+                    <m:t>1</m:t>
+                  </m:r>
+                </m:e>
+                <m:sub>
+                  <m:r>
+                    <w:rPr>
+                      <w:rFonts w:ascii="Cambria Math" w:hAnsi="Cambria Math"/>
+                      <w:sz w:val="22"/>
+                      <w:szCs w:val="22"/>
+                    </w:rPr>
+                    <m:t>HH</m:t>
+                  </m:r>
+                </m:sub>
+              </m:sSub>
+            </m:sub>
+          </m:sSub>
+          <m:r>
+            <w:rPr>
+              <w:rFonts w:ascii="Cambria Math" w:hAnsi="Cambria Math"/>
+              <w:sz w:val="22"/>
+              <w:szCs w:val="22"/>
+            </w:rPr>
+            <m:t>,</m:t>
+          </m:r>
+          <m:sSub>
+            <m:sSubPr>
+              <m:ctrlPr>
+                <w:rPr>
+                  <w:rFonts w:ascii="Cambria Math" w:hAnsi="Cambria Math"/>
+                  <w:i/>
+                  <w:sz w:val="22"/>
+                  <w:szCs w:val="22"/>
+                </w:rPr>
+              </m:ctrlPr>
+            </m:sSubPr>
+            <m:e>
+              <m:r>
+                <w:rPr>
+                  <w:rFonts w:ascii="Cambria Math" w:hAnsi="Cambria Math"/>
+                  <w:sz w:val="22"/>
+                  <w:szCs w:val="22"/>
+                </w:rPr>
+                <m:t>f</m:t>
+              </m:r>
+            </m:e>
+            <m:sub>
+              <m:sSub>
+                <m:sSubPr>
+                  <m:ctrlPr>
+                    <w:rPr>
+                      <w:rFonts w:ascii="Cambria Math" w:hAnsi="Cambria Math"/>
+                      <w:i/>
+                      <w:sz w:val="22"/>
+                      <w:szCs w:val="22"/>
+                    </w:rPr>
+                  </m:ctrlPr>
+                </m:sSubPr>
+                <m:e>
+                  <m:r>
+                    <w:rPr>
+                      <w:rFonts w:ascii="Cambria Math" w:hAnsi="Cambria Math"/>
+                      <w:sz w:val="22"/>
+                      <w:szCs w:val="22"/>
+                    </w:rPr>
+                    <m:t>2</m:t>
+                  </m:r>
+                </m:e>
+                <m:sub>
+                  <m:r>
+                    <w:rPr>
+                      <w:rFonts w:ascii="Cambria Math" w:hAnsi="Cambria Math"/>
+                      <w:sz w:val="22"/>
+                      <w:szCs w:val="22"/>
+                    </w:rPr>
+                    <m:t>HH</m:t>
+                  </m:r>
+                </m:sub>
+              </m:sSub>
+            </m:sub>
+          </m:sSub>
+          <m:r>
+            <w:rPr>
+              <w:rFonts w:ascii="Cambria Math" w:hAnsi="Cambria Math"/>
+              <w:sz w:val="22"/>
+              <w:szCs w:val="22"/>
+            </w:rPr>
+            <m:t>,</m:t>
+          </m:r>
+          <m:sSub>
+            <m:sSubPr>
+              <m:ctrlPr>
+                <w:rPr>
+                  <w:rFonts w:ascii="Cambria Math" w:hAnsi="Cambria Math"/>
+                  <w:i/>
+                  <w:sz w:val="22"/>
+                  <w:szCs w:val="22"/>
+                </w:rPr>
+              </m:ctrlPr>
+            </m:sSubPr>
+            <m:e>
+              <m:r>
+                <w:rPr>
+                  <w:rFonts w:ascii="Cambria Math" w:hAnsi="Cambria Math"/>
+                  <w:sz w:val="22"/>
+                  <w:szCs w:val="22"/>
+                </w:rPr>
+                <m:t>f</m:t>
+              </m:r>
+            </m:e>
+            <m:sub>
+              <m:sSub>
+                <m:sSubPr>
+                  <m:ctrlPr>
+                    <w:rPr>
+                      <w:rFonts w:ascii="Cambria Math" w:hAnsi="Cambria Math"/>
+                      <w:i/>
+                      <w:sz w:val="22"/>
+                      <w:szCs w:val="22"/>
+                    </w:rPr>
+                  </m:ctrlPr>
+                </m:sSubPr>
+                <m:e>
+                  <m:r>
+                    <w:rPr>
+                      <w:rFonts w:ascii="Cambria Math" w:hAnsi="Cambria Math"/>
+                      <w:sz w:val="22"/>
+                      <w:szCs w:val="22"/>
+                    </w:rPr>
+                    <m:t>3</m:t>
+                  </m:r>
+                </m:e>
+                <m:sub>
+                  <m:r>
+                    <w:rPr>
+                      <w:rFonts w:ascii="Cambria Math" w:hAnsi="Cambria Math"/>
+                      <w:sz w:val="22"/>
+                      <w:szCs w:val="22"/>
+                    </w:rPr>
+                    <m:t>HH</m:t>
+                  </m:r>
+                </m:sub>
+              </m:sSub>
+            </m:sub>
+          </m:sSub>
+          <m:r>
+            <w:rPr>
+              <w:rFonts w:ascii="Cambria Math" w:hAnsi="Cambria Math"/>
+              <w:sz w:val="22"/>
+              <w:szCs w:val="22"/>
+            </w:rPr>
+            <m:t>,</m:t>
+          </m:r>
+          <m:sSub>
+            <m:sSubPr>
+              <m:ctrlPr>
+                <w:rPr>
+                  <w:rFonts w:ascii="Cambria Math" w:hAnsi="Cambria Math"/>
+                  <w:i/>
+                  <w:sz w:val="22"/>
+                  <w:szCs w:val="22"/>
+                </w:rPr>
+              </m:ctrlPr>
+            </m:sSubPr>
+            <m:e>
+              <m:r>
+                <w:rPr>
+                  <w:rFonts w:ascii="Cambria Math" w:hAnsi="Cambria Math"/>
+                  <w:sz w:val="22"/>
+                  <w:szCs w:val="22"/>
+                </w:rPr>
+                <m:t>f</m:t>
+              </m:r>
+            </m:e>
+            <m:sub>
+              <m:sSub>
+                <m:sSubPr>
+                  <m:ctrlPr>
+                    <w:rPr>
+                      <w:rFonts w:ascii="Cambria Math" w:hAnsi="Cambria Math"/>
+                      <w:i/>
+                      <w:sz w:val="22"/>
+                      <w:szCs w:val="22"/>
+                    </w:rPr>
+                  </m:ctrlPr>
+                </m:sSubPr>
+                <m:e>
+                  <m:r>
+                    <w:rPr>
+                      <w:rFonts w:ascii="Cambria Math" w:hAnsi="Cambria Math"/>
+                      <w:sz w:val="22"/>
+                      <w:szCs w:val="22"/>
+                    </w:rPr>
+                    <m:t>4</m:t>
+                  </m:r>
+                </m:e>
+                <m:sub>
+                  <m:r>
+                    <w:rPr>
+                      <w:rFonts w:ascii="Cambria Math" w:hAnsi="Cambria Math"/>
+                      <w:sz w:val="22"/>
+                      <w:szCs w:val="22"/>
+                    </w:rPr>
+                    <m:t>HH</m:t>
+                  </m:r>
+                </m:sub>
+              </m:sSub>
+            </m:sub>
+          </m:sSub>
+          <m:r>
+            <w:rPr>
+              <w:rFonts w:ascii="Cambria Math" w:hAnsi="Cambria Math"/>
+              <w:sz w:val="22"/>
+              <w:szCs w:val="22"/>
+            </w:rPr>
+            <m:t>]</m:t>
+          </m:r>
+        </m:oMath>
+      </m:oMathPara>
+    </w:p>
+    <w:p>
+      <w:pPr>
+        <w:ind w:firstLine="0"/>
+        <w:contextualSpacing/>
+        <w:mirrorIndents/>
+        <w:rPr>
+          <w:sz w:val="22"/>
+          <w:szCs w:val="22"/>
+        </w:rPr>
+      </w:pPr>
+    </w:p>
+    <w:p>
+      <w:pPr>
+        <w:ind w:firstLine="0"/>
+        <w:contextualSpacing/>
+        <w:mirrorIndents/>
+        <w:rPr>
+          <w:sz w:val="22"/>
+          <w:szCs w:val="22"/>
+        </w:rPr>
+      </w:pPr>
+    </w:p>
+    <w:p>
+      <w:pPr>
+        <w:ind w:firstLine="0"/>
+        <w:contextualSpacing/>
+        <w:mirrorIndents/>
+        <w:rPr>
+          <w:rFonts w:ascii="Arial" w:hAnsi="Arial" w:cs="Arial"/>
+          <w:b/>
+          <w:sz w:val="21"/>
+          <w:szCs w:val="21"/>
+        </w:rPr>
+      </w:pPr>
+    </w:p>
+    <w:p>
+      <w:pPr>
+        <w:ind w:firstLine="397"/>
+        <w:contextualSpacing/>
+        <w:mirrorIndents/>
+        <w:rPr>
+          <w:sz w:val="22"/>
+          <w:szCs w:val="22"/>
+        </w:rPr>
+      </w:pPr>
+    </w:p>
+    <w:p>
+      <w:pPr>
+        <w:ind w:firstLine="397"/>
+        <w:contextualSpacing/>
+        <w:mirrorIndents/>
+        <w:rPr>
+          <w:sz w:val="22"/>
+          <w:szCs w:val="22"/>
+        </w:rPr>
+      </w:pPr>
+    </w:p>
+    <w:p>
+      <w:pPr>
         <w:ind w:firstLine="0"/>
         <w:contextualSpacing/>
         <w:mirrorIndents/>
@@ -5442,92 +9806,104 @@
           <w:szCs w:val="24"/>
         </w:rPr>
       </w:pPr>
-      <w:r>
+    </w:p>
+    <w:p>
+      <w:pPr>
+        <w:ind w:firstLine="0"/>
+        <w:contextualSpacing/>
+        <w:mirrorIndents/>
         <w:rPr>
           <w:rFonts w:ascii="Arial" w:hAnsi="Arial" w:cs="Arial"/>
           <w:b/>
           <w:szCs w:val="24"/>
         </w:rPr>
-        <w:t>5. Results of experiments</w:t>
-      </w:r>
-    </w:p>
-    <w:p>
-      <w:pPr>
-        <w:ind w:firstLine="0"/>
-        <w:contextualSpacing/>
-        <w:mirrorIndents/>
+      </w:pPr>
+      <w:r>
         <w:rPr>
           <w:rFonts w:ascii="Arial" w:hAnsi="Arial" w:cs="Arial"/>
           <w:b/>
           <w:szCs w:val="24"/>
         </w:rPr>
-      </w:pPr>
-      <w:r>
+        <w:t>5. Results of experiments</w:t>
+      </w:r>
+    </w:p>
+    <w:p>
+      <w:pPr>
+        <w:ind w:firstLine="0"/>
+        <w:contextualSpacing/>
+        <w:mirrorIndents/>
         <w:rPr>
           <w:rFonts w:ascii="Arial" w:hAnsi="Arial" w:cs="Arial"/>
           <w:b/>
           <w:szCs w:val="24"/>
         </w:rPr>
-        <w:t>6. Conclusion</w:t>
-      </w:r>
-    </w:p>
-    <w:p>
-      <w:pPr>
-        <w:ind w:firstLine="397"/>
-        <w:contextualSpacing/>
-        <w:mirrorIndents/>
-        <w:rPr>
-          <w:sz w:val="22"/>
-          <w:szCs w:val="22"/>
-        </w:rPr>
-      </w:pPr>
-      <w:r>
-        <w:rPr>
-          <w:sz w:val="22"/>
-          <w:szCs w:val="22"/>
-        </w:rPr>
-        <w:t>Conclusions should state concisely the most important propositions of the paper as well as the author’s views of the practical implications of the results.</w:t>
-      </w:r>
-    </w:p>
-    <w:p>
-      <w:pPr>
-        <w:ind w:firstLine="397"/>
-        <w:contextualSpacing/>
-        <w:mirrorIndents/>
-        <w:rPr>
-          <w:sz w:val="22"/>
-          <w:szCs w:val="22"/>
-        </w:rPr>
-      </w:pPr>
-    </w:p>
-    <w:p>
-      <w:pPr>
-        <w:ind w:firstLine="397"/>
-        <w:contextualSpacing/>
-        <w:mirrorIndents/>
-        <w:rPr>
-          <w:sz w:val="22"/>
-          <w:szCs w:val="22"/>
-        </w:rPr>
-      </w:pPr>
-    </w:p>
-    <w:p>
-      <w:pPr>
-        <w:ind w:firstLine="0"/>
-        <w:contextualSpacing/>
-        <w:mirrorIndents/>
+      </w:pPr>
+      <w:r>
         <w:rPr>
           <w:rFonts w:ascii="Arial" w:hAnsi="Arial" w:cs="Arial"/>
           <w:b/>
           <w:szCs w:val="24"/>
         </w:rPr>
-      </w:pPr>
-      <w:r>
+        <w:t>6. Conclusion</w:t>
+      </w:r>
+    </w:p>
+    <w:p>
+      <w:pPr>
+        <w:ind w:firstLine="397"/>
+        <w:contextualSpacing/>
+        <w:mirrorIndents/>
+        <w:rPr>
+          <w:sz w:val="22"/>
+          <w:szCs w:val="22"/>
+        </w:rPr>
+      </w:pPr>
+      <w:r>
+        <w:rPr>
+          <w:sz w:val="22"/>
+          <w:szCs w:val="22"/>
+        </w:rPr>
+        <w:t>Conclusions should state concisely the most important propositions of the paper as well as the author’s views of the practical implications of the results.</w:t>
+      </w:r>
+    </w:p>
+    <w:p>
+      <w:pPr>
+        <w:ind w:firstLine="397"/>
+        <w:contextualSpacing/>
+        <w:mirrorIndents/>
+        <w:rPr>
+          <w:sz w:val="22"/>
+          <w:szCs w:val="22"/>
+        </w:rPr>
+      </w:pPr>
+    </w:p>
+    <w:p>
+      <w:pPr>
+        <w:ind w:firstLine="397"/>
+        <w:contextualSpacing/>
+        <w:mirrorIndents/>
+        <w:rPr>
+          <w:sz w:val="22"/>
+          <w:szCs w:val="22"/>
+        </w:rPr>
+      </w:pPr>
+    </w:p>
+    <w:p>
+      <w:pPr>
+        <w:ind w:firstLine="0"/>
+        <w:contextualSpacing/>
+        <w:mirrorIndents/>
         <w:rPr>
           <w:rFonts w:ascii="Arial" w:hAnsi="Arial" w:cs="Arial"/>
           <w:b/>
           <w:szCs w:val="24"/>
         </w:rPr>
+      </w:pPr>
+      <w:r>
+        <w:rPr>
+          <w:rFonts w:ascii="Arial" w:hAnsi="Arial" w:cs="Arial"/>
+          <w:b/>
+          <w:szCs w:val="24"/>
+        </w:rPr>
         <w:t>References</w:t>
       </w:r>
     </w:p>
@@ -5650,861 +10026,952 @@
         <w:fldChar w:fldCharType="end"/>
       </w:r>
     </w:p>
-    <w:sdt>
-      <w:sdtPr>
+    <w:p>
+      <w:pPr>
+        <w:rPr>
+          <w:noProof/>
+          <w:sz w:val="20"/>
+          <w:lang w:val="en-CA" w:eastAsia="en-CA"/>
+        </w:rPr>
+      </w:pPr>
+      <w:r>
+        <w:fldChar w:fldCharType="begin"/>
+      </w:r>
+      <w:r>
         <w:rPr>
           <w:lang w:val="cs-CZ"/>
         </w:rPr>
-        <w:id w:val="1796713929"/>
-        <w:docPartObj>
-          <w:docPartGallery w:val="Bibliographies"/>
-          <w:docPartUnique/>
-        </w:docPartObj>
-      </w:sdtPr>
-      <w:sdtEndPr>
-        <w:rPr>
-          <w:b w:val="0"/>
-          <w:caps w:val="0"/>
-          <w:sz w:val="24"/>
-          <w:lang w:val="en-GB"/>
-        </w:rPr>
-      </w:sdtEndPr>
-      <w:sdtContent>
-        <w:p>
-          <w:pPr>
-            <w:pStyle w:val="Nadpis1"/>
-            <w:numPr>
-              <w:ilvl w:val="0"/>
-              <w:numId w:val="0"/>
-            </w:numPr>
-          </w:pPr>
-        </w:p>
-        <w:sdt>
-          <w:sdtPr>
-            <w:id w:val="-573587230"/>
-            <w:bibliography/>
-          </w:sdtPr>
-          <w:sdtContent>
-            <w:p>
-              <w:pPr>
-                <w:rPr>
-                  <w:noProof/>
-                  <w:sz w:val="20"/>
-                  <w:lang w:val="en-CA" w:eastAsia="en-CA"/>
-                </w:rPr>
-              </w:pPr>
-              <w:r>
-                <w:fldChar w:fldCharType="begin"/>
-              </w:r>
-              <w:r>
-                <w:instrText>BIBLIOGRAPHY</w:instrText>
-              </w:r>
-              <w:r>
-                <w:fldChar w:fldCharType="separate"/>
-              </w:r>
-            </w:p>
-            <w:tbl>
-              <w:tblPr>
-                <w:tblW w:w="5000" w:type="pct"/>
-                <w:tblCellSpacing w:w="15" w:type="dxa"/>
-                <w:tblCellMar>
-                  <w:top w:w="15" w:type="dxa"/>
-                  <w:left w:w="15" w:type="dxa"/>
-                  <w:bottom w:w="15" w:type="dxa"/>
-                  <w:right w:w="15" w:type="dxa"/>
-                </w:tblCellMar>
-                <w:tblLook w:val="04A0" w:firstRow="1" w:lastRow="0" w:firstColumn="1" w:lastColumn="0" w:noHBand="0" w:noVBand="1"/>
-              </w:tblPr>
-              <w:tblGrid>
-                <w:gridCol w:w="1042"/>
-                <w:gridCol w:w="9838"/>
-              </w:tblGrid>
-              <w:tr>
-                <w:trPr>
-                  <w:divId w:val="887108457"/>
-                  <w:tblCellSpacing w:w="15" w:type="dxa"/>
-                </w:trPr>
-                <w:tc>
-                  <w:tcPr>
-                    <w:tcW w:w="50" w:type="pct"/>
-                    <w:hideMark/>
-                  </w:tcPr>
-                  <w:p>
-                    <w:pPr>
-                      <w:pStyle w:val="Bibliografie"/>
-                      <w:rPr>
-                        <w:noProof/>
-                        <w:szCs w:val="24"/>
-                        <w:lang w:val="en-US"/>
-                      </w:rPr>
-                    </w:pPr>
-                    <w:r>
-                      <w:rPr>
-                        <w:noProof/>
-                        <w:lang w:val="en-US"/>
-                      </w:rPr>
-                      <w:t xml:space="preserve">[1] </w:t>
-                    </w:r>
-                  </w:p>
-                </w:tc>
-                <w:tc>
-                  <w:tcPr>
-                    <w:tcW w:w="0" w:type="auto"/>
-                    <w:hideMark/>
-                  </w:tcPr>
-                  <w:p>
-                    <w:pPr>
-                      <w:pStyle w:val="Bibliografie"/>
-                      <w:rPr>
-                        <w:noProof/>
-                        <w:lang w:val="en-US"/>
-                      </w:rPr>
-                    </w:pPr>
-                    <w:r>
-                      <w:rPr>
-                        <w:noProof/>
-                        <w:lang w:val="en-US"/>
-                      </w:rPr>
-                      <w:t xml:space="preserve">C. Lee, S. Lee and J. Kim, "A Study of Touchless Fingerprint Recognition System," </w:t>
-                    </w:r>
-                    <w:r>
-                      <w:rPr>
-                        <w:i/>
-                        <w:iCs/>
-                        <w:noProof/>
-                        <w:lang w:val="en-US"/>
-                      </w:rPr>
-                      <w:t xml:space="preserve">Structural, Syntactic, and Statistical Pattern Recognition - Joint IAPR International Workshops, SSPR 2006 and SPR 2006, Hong Kong, China, August 17-19, 2006, </w:t>
-                    </w:r>
-                    <w:r>
-                      <w:rPr>
-                        <w:noProof/>
-                        <w:lang w:val="en-US"/>
-                      </w:rPr>
-                      <w:t xml:space="preserve">pp. 358-365, August 2006. </w:t>
-                    </w:r>
-                  </w:p>
-                </w:tc>
-              </w:tr>
-              <w:tr>
-                <w:trPr>
-                  <w:divId w:val="887108457"/>
-                  <w:tblCellSpacing w:w="15" w:type="dxa"/>
-                </w:trPr>
-                <w:tc>
-                  <w:tcPr>
-                    <w:tcW w:w="50" w:type="pct"/>
-                    <w:hideMark/>
-                  </w:tcPr>
-                  <w:p>
-                    <w:pPr>
-                      <w:pStyle w:val="Bibliografie"/>
-                      <w:rPr>
-                        <w:noProof/>
-                        <w:lang w:val="en-US"/>
-                      </w:rPr>
-                    </w:pPr>
-                    <w:r>
-                      <w:rPr>
-                        <w:noProof/>
-                        <w:lang w:val="en-US"/>
-                      </w:rPr>
-                      <w:t xml:space="preserve">[2] </w:t>
-                    </w:r>
-                  </w:p>
-                </w:tc>
-                <w:tc>
-                  <w:tcPr>
-                    <w:tcW w:w="0" w:type="auto"/>
-                    <w:hideMark/>
-                  </w:tcPr>
-                  <w:p>
-                    <w:pPr>
-                      <w:pStyle w:val="Bibliografie"/>
-                      <w:rPr>
-                        <w:noProof/>
-                        <w:lang w:val="en-US"/>
-                      </w:rPr>
-                    </w:pPr>
-                    <w:r>
-                      <w:rPr>
-                        <w:noProof/>
-                        <w:lang w:val="en-US"/>
-                      </w:rPr>
-                      <w:t xml:space="preserve">C. Zaghetto, M. Mendelson, A. Zaghetto and F. d. B. Vidal, "Liveness Detection on Touchless Fingerprint Devices Using Texture Descriptors," </w:t>
-                    </w:r>
-                    <w:r>
-                      <w:rPr>
-                        <w:i/>
-                        <w:iCs/>
-                        <w:noProof/>
-                        <w:lang w:val="en-US"/>
-                      </w:rPr>
-                      <w:t xml:space="preserve">2017 IEEE International Joint Conference on Biometrics (IJCB), </w:t>
-                    </w:r>
-                    <w:r>
-                      <w:rPr>
-                        <w:noProof/>
-                        <w:lang w:val="en-US"/>
-                      </w:rPr>
-                      <w:t xml:space="preserve">pp. 406-412, October 2017. </w:t>
-                    </w:r>
-                  </w:p>
-                </w:tc>
-              </w:tr>
-              <w:tr>
-                <w:trPr>
-                  <w:divId w:val="887108457"/>
-                  <w:tblCellSpacing w:w="15" w:type="dxa"/>
-                </w:trPr>
-                <w:tc>
-                  <w:tcPr>
-                    <w:tcW w:w="50" w:type="pct"/>
-                    <w:hideMark/>
-                  </w:tcPr>
-                  <w:p>
-                    <w:pPr>
-                      <w:pStyle w:val="Bibliografie"/>
-                      <w:rPr>
-                        <w:noProof/>
-                        <w:lang w:val="en-US"/>
-                      </w:rPr>
-                    </w:pPr>
-                    <w:r>
-                      <w:rPr>
-                        <w:noProof/>
-                        <w:lang w:val="en-US"/>
-                      </w:rPr>
-                      <w:t xml:space="preserve">[3] </w:t>
-                    </w:r>
-                  </w:p>
-                </w:tc>
-                <w:tc>
-                  <w:tcPr>
-                    <w:tcW w:w="0" w:type="auto"/>
-                    <w:hideMark/>
-                  </w:tcPr>
-                  <w:p>
-                    <w:pPr>
-                      <w:pStyle w:val="Bibliografie"/>
-                      <w:rPr>
-                        <w:noProof/>
-                        <w:lang w:val="en-US"/>
-                      </w:rPr>
-                    </w:pPr>
-                    <w:r>
-                      <w:rPr>
-                        <w:noProof/>
-                        <w:lang w:val="en-US"/>
-                      </w:rPr>
-                      <w:t xml:space="preserve">M. Drahansky, M. Dolezel, J. Vana, E. Brezinova, J. Yim and K. Shim, "New Optical Methods for Liveness Detection on Fingers," </w:t>
-                    </w:r>
-                    <w:r>
-                      <w:rPr>
-                        <w:i/>
-                        <w:iCs/>
-                        <w:noProof/>
-                        <w:lang w:val="en-US"/>
-                      </w:rPr>
-                      <w:t xml:space="preserve">BioMed Research International - Biometrics and Biosecurity 2013, </w:t>
-                    </w:r>
-                    <w:r>
-                      <w:rPr>
-                        <w:noProof/>
-                        <w:lang w:val="en-US"/>
-                      </w:rPr>
-                      <w:t xml:space="preserve">vol. 2013, pp. 74-84, 2013. </w:t>
-                    </w:r>
-                  </w:p>
-                </w:tc>
-              </w:tr>
-              <w:tr>
-                <w:trPr>
-                  <w:divId w:val="887108457"/>
-                  <w:tblCellSpacing w:w="15" w:type="dxa"/>
-                </w:trPr>
-                <w:tc>
-                  <w:tcPr>
-                    <w:tcW w:w="50" w:type="pct"/>
-                    <w:hideMark/>
-                  </w:tcPr>
-                  <w:p>
-                    <w:pPr>
-                      <w:pStyle w:val="Bibliografie"/>
-                      <w:rPr>
-                        <w:noProof/>
-                        <w:lang w:val="en-US"/>
-                      </w:rPr>
-                    </w:pPr>
-                    <w:r>
-                      <w:rPr>
-                        <w:noProof/>
-                        <w:lang w:val="en-US"/>
-                      </w:rPr>
-                      <w:t xml:space="preserve">[4] </w:t>
-                    </w:r>
-                  </w:p>
-                </w:tc>
-                <w:tc>
-                  <w:tcPr>
-                    <w:tcW w:w="0" w:type="auto"/>
-                    <w:hideMark/>
-                  </w:tcPr>
-                  <w:p>
-                    <w:pPr>
-                      <w:pStyle w:val="Bibliografie"/>
-                      <w:rPr>
-                        <w:noProof/>
-                        <w:lang w:val="en-US"/>
-                      </w:rPr>
-                    </w:pPr>
-                    <w:r>
-                      <w:rPr>
-                        <w:noProof/>
-                        <w:lang w:val="en-US"/>
-                      </w:rPr>
-                      <w:t>OpenCV, "Image Thresholding," 2020. [Online]. Available: https://docs.opencv.org/3.4/d7/d4d/tutorial_py_thresholding.html. [Accessed 3 March 2020].</w:t>
-                    </w:r>
-                  </w:p>
-                </w:tc>
-              </w:tr>
-              <w:tr>
-                <w:trPr>
-                  <w:divId w:val="887108457"/>
-                  <w:tblCellSpacing w:w="15" w:type="dxa"/>
-                </w:trPr>
-                <w:tc>
-                  <w:tcPr>
-                    <w:tcW w:w="50" w:type="pct"/>
-                    <w:hideMark/>
-                  </w:tcPr>
-                  <w:p>
-                    <w:pPr>
-                      <w:pStyle w:val="Bibliografie"/>
-                      <w:rPr>
-                        <w:noProof/>
-                        <w:lang w:val="en-US"/>
-                      </w:rPr>
-                    </w:pPr>
-                    <w:r>
-                      <w:rPr>
-                        <w:noProof/>
-                        <w:lang w:val="en-US"/>
-                      </w:rPr>
-                      <w:t xml:space="preserve">[5] </w:t>
-                    </w:r>
-                  </w:p>
-                </w:tc>
-                <w:tc>
-                  <w:tcPr>
-                    <w:tcW w:w="0" w:type="auto"/>
-                    <w:hideMark/>
-                  </w:tcPr>
-                  <w:p>
-                    <w:pPr>
-                      <w:pStyle w:val="Bibliografie"/>
-                      <w:rPr>
-                        <w:noProof/>
-                        <w:lang w:val="en-US"/>
-                      </w:rPr>
-                    </w:pPr>
-                    <w:r>
-                      <w:rPr>
-                        <w:noProof/>
-                        <w:lang w:val="en-US"/>
-                      </w:rPr>
-                      <w:t xml:space="preserve">A. Gaikwad, "Evaluation of Fingerprint Identification Based on Local Binary Pattern (LBP)," </w:t>
-                    </w:r>
-                    <w:r>
-                      <w:rPr>
-                        <w:i/>
-                        <w:iCs/>
-                        <w:noProof/>
-                        <w:lang w:val="en-US"/>
-                      </w:rPr>
-                      <w:t xml:space="preserve">International Journal for Research in Engineering Application &amp; Management (IJREAM), </w:t>
-                    </w:r>
-                    <w:r>
-                      <w:rPr>
-                        <w:noProof/>
-                        <w:lang w:val="en-US"/>
-                      </w:rPr>
-                      <w:t xml:space="preserve">vol. 4, no. 4, p. 395–400, 2018. </w:t>
-                    </w:r>
-                  </w:p>
-                </w:tc>
-              </w:tr>
-              <w:tr>
-                <w:trPr>
-                  <w:divId w:val="887108457"/>
-                  <w:tblCellSpacing w:w="15" w:type="dxa"/>
-                </w:trPr>
-                <w:tc>
-                  <w:tcPr>
-                    <w:tcW w:w="50" w:type="pct"/>
-                    <w:hideMark/>
-                  </w:tcPr>
-                  <w:p>
-                    <w:pPr>
-                      <w:pStyle w:val="Bibliografie"/>
-                      <w:rPr>
-                        <w:noProof/>
-                        <w:lang w:val="en-US"/>
-                      </w:rPr>
-                    </w:pPr>
-                    <w:r>
-                      <w:rPr>
-                        <w:noProof/>
-                        <w:lang w:val="en-US"/>
-                      </w:rPr>
-                      <w:lastRenderedPageBreak/>
-                      <w:t xml:space="preserve">[6] </w:t>
-                    </w:r>
-                  </w:p>
-                </w:tc>
-                <w:tc>
-                  <w:tcPr>
-                    <w:tcW w:w="0" w:type="auto"/>
-                    <w:hideMark/>
-                  </w:tcPr>
-                  <w:p>
-                    <w:pPr>
-                      <w:pStyle w:val="Bibliografie"/>
-                      <w:rPr>
-                        <w:noProof/>
-                        <w:lang w:val="en-US"/>
-                      </w:rPr>
-                    </w:pPr>
-                    <w:r>
-                      <w:rPr>
-                        <w:noProof/>
-                        <w:lang w:val="en-US"/>
-                      </w:rPr>
-                      <w:t>U. Sinha, "The Sobel and Laplacian Edge Detectors," 2017. [Online]. Available: https://www.aishack.in/tutorials/sobel-laplacian-edge-detectors/. [Accessed 11 March 2020].</w:t>
-                    </w:r>
-                  </w:p>
-                </w:tc>
-              </w:tr>
-              <w:tr>
-                <w:trPr>
-                  <w:divId w:val="887108457"/>
-                  <w:tblCellSpacing w:w="15" w:type="dxa"/>
-                </w:trPr>
-                <w:tc>
-                  <w:tcPr>
-                    <w:tcW w:w="50" w:type="pct"/>
-                    <w:hideMark/>
-                  </w:tcPr>
-                  <w:p>
-                    <w:pPr>
-                      <w:pStyle w:val="Bibliografie"/>
-                      <w:rPr>
-                        <w:noProof/>
-                        <w:lang w:val="en-US"/>
-                      </w:rPr>
-                    </w:pPr>
-                    <w:r>
-                      <w:rPr>
-                        <w:noProof/>
-                        <w:lang w:val="en-US"/>
-                      </w:rPr>
-                      <w:t xml:space="preserve">[7] </w:t>
-                    </w:r>
-                  </w:p>
-                </w:tc>
-                <w:tc>
-                  <w:tcPr>
-                    <w:tcW w:w="0" w:type="auto"/>
-                    <w:hideMark/>
-                  </w:tcPr>
-                  <w:p>
-                    <w:pPr>
-                      <w:pStyle w:val="Bibliografie"/>
-                      <w:rPr>
-                        <w:noProof/>
-                        <w:lang w:val="en-US"/>
-                      </w:rPr>
-                    </w:pPr>
-                    <w:r>
-                      <w:rPr>
-                        <w:noProof/>
-                        <w:lang w:val="en-US"/>
-                      </w:rPr>
-                      <w:t>V. Hlavac, "Vlnkova transformace," 2015. [Online]. Available: http://people.ciirc.cvut.cz/~hlavac/TeachPresCz/11DigZprObr/14WaveletsCz.pdf. [Accessed 4 March 2020].</w:t>
-                    </w:r>
-                  </w:p>
-                </w:tc>
-              </w:tr>
-              <w:tr>
-                <w:trPr>
-                  <w:divId w:val="887108457"/>
-                  <w:tblCellSpacing w:w="15" w:type="dxa"/>
-                </w:trPr>
-                <w:tc>
-                  <w:tcPr>
-                    <w:tcW w:w="50" w:type="pct"/>
-                    <w:hideMark/>
-                  </w:tcPr>
-                  <w:p>
-                    <w:pPr>
-                      <w:pStyle w:val="Bibliografie"/>
-                      <w:rPr>
-                        <w:noProof/>
-                        <w:lang w:val="en-US"/>
-                      </w:rPr>
-                    </w:pPr>
-                    <w:r>
-                      <w:rPr>
-                        <w:noProof/>
-                        <w:lang w:val="en-US"/>
-                      </w:rPr>
-                      <w:t xml:space="preserve">[8] </w:t>
-                    </w:r>
-                  </w:p>
-                </w:tc>
-                <w:tc>
-                  <w:tcPr>
-                    <w:tcW w:w="0" w:type="auto"/>
-                    <w:hideMark/>
-                  </w:tcPr>
-                  <w:p>
-                    <w:pPr>
-                      <w:pStyle w:val="Bibliografie"/>
-                      <w:rPr>
-                        <w:noProof/>
-                        <w:lang w:val="en-US"/>
-                      </w:rPr>
-                    </w:pPr>
-                    <w:r>
-                      <w:rPr>
-                        <w:noProof/>
-                        <w:lang w:val="en-US"/>
-                      </w:rPr>
-                      <w:t xml:space="preserve">E. Anisimova, J. Bednar and P. Pata, "Image processing using the wavelet transform," </w:t>
-                    </w:r>
-                    <w:r>
-                      <w:rPr>
-                        <w:i/>
-                        <w:iCs/>
-                        <w:noProof/>
-                        <w:lang w:val="en-US"/>
-                      </w:rPr>
-                      <w:t xml:space="preserve">Elektrorevue, </w:t>
-                    </w:r>
-                    <w:r>
-                      <w:rPr>
-                        <w:noProof/>
-                        <w:lang w:val="en-US"/>
-                      </w:rPr>
-                      <w:t xml:space="preserve">vol. 15, no. 4, pp. 238-246, 2013. </w:t>
-                    </w:r>
-                  </w:p>
-                </w:tc>
-              </w:tr>
-              <w:tr>
-                <w:trPr>
-                  <w:divId w:val="887108457"/>
-                  <w:tblCellSpacing w:w="15" w:type="dxa"/>
-                </w:trPr>
-                <w:tc>
-                  <w:tcPr>
-                    <w:tcW w:w="50" w:type="pct"/>
-                    <w:hideMark/>
-                  </w:tcPr>
-                  <w:p>
-                    <w:pPr>
-                      <w:pStyle w:val="Bibliografie"/>
-                      <w:rPr>
-                        <w:noProof/>
-                        <w:lang w:val="en-US"/>
-                      </w:rPr>
-                    </w:pPr>
-                    <w:r>
-                      <w:rPr>
-                        <w:noProof/>
-                        <w:lang w:val="en-US"/>
-                      </w:rPr>
-                      <w:t xml:space="preserve">[9] </w:t>
-                    </w:r>
-                  </w:p>
-                </w:tc>
-                <w:tc>
-                  <w:tcPr>
-                    <w:tcW w:w="0" w:type="auto"/>
-                    <w:hideMark/>
-                  </w:tcPr>
-                  <w:p>
-                    <w:pPr>
-                      <w:pStyle w:val="Bibliografie"/>
-                      <w:rPr>
-                        <w:noProof/>
-                        <w:lang w:val="en-US"/>
-                      </w:rPr>
-                    </w:pPr>
-                    <w:r>
-                      <w:rPr>
-                        <w:noProof/>
-                        <w:lang w:val="en-US"/>
-                      </w:rPr>
-                      <w:t>PyWavelets, "Wavelet Properties Browser," 2020. [Online]. Available: http://wavelets.pybytes.com/. [Accessed 15 March 2020].</w:t>
-                    </w:r>
-                  </w:p>
-                </w:tc>
-              </w:tr>
-              <w:tr>
-                <w:trPr>
-                  <w:divId w:val="887108457"/>
-                  <w:tblCellSpacing w:w="15" w:type="dxa"/>
-                </w:trPr>
-                <w:tc>
-                  <w:tcPr>
-                    <w:tcW w:w="50" w:type="pct"/>
-                    <w:hideMark/>
-                  </w:tcPr>
-                  <w:p>
-                    <w:pPr>
-                      <w:pStyle w:val="Bibliografie"/>
-                      <w:rPr>
-                        <w:noProof/>
-                        <w:lang w:val="en-US"/>
-                      </w:rPr>
-                    </w:pPr>
-                    <w:r>
-                      <w:rPr>
-                        <w:noProof/>
-                        <w:lang w:val="en-US"/>
-                      </w:rPr>
-                      <w:t xml:space="preserve">[10] </w:t>
-                    </w:r>
-                  </w:p>
-                </w:tc>
-                <w:tc>
-                  <w:tcPr>
-                    <w:tcW w:w="0" w:type="auto"/>
-                    <w:hideMark/>
-                  </w:tcPr>
-                  <w:p>
-                    <w:pPr>
-                      <w:pStyle w:val="Bibliografie"/>
-                      <w:rPr>
-                        <w:noProof/>
-                        <w:lang w:val="en-US"/>
-                      </w:rPr>
-                    </w:pPr>
-                    <w:r>
-                      <w:rPr>
-                        <w:noProof/>
-                        <w:lang w:val="en-US"/>
-                      </w:rPr>
-                      <w:t>A. Bultheel and D. Huybrechs, "Wavelets with applications in signal," August 2014. [Online]. Available: https://people.cs.kuleuven.be/~daan.huybrechs/teaching/wavelets2014.pdf. [Accessed 5 March 2020].</w:t>
-                    </w:r>
-                  </w:p>
-                </w:tc>
-              </w:tr>
-              <w:tr>
-                <w:trPr>
-                  <w:divId w:val="887108457"/>
-                  <w:tblCellSpacing w:w="15" w:type="dxa"/>
-                </w:trPr>
-                <w:tc>
-                  <w:tcPr>
-                    <w:tcW w:w="50" w:type="pct"/>
-                    <w:hideMark/>
-                  </w:tcPr>
-                  <w:p>
-                    <w:pPr>
-                      <w:pStyle w:val="Bibliografie"/>
-                      <w:rPr>
-                        <w:noProof/>
-                        <w:lang w:val="en-US"/>
-                      </w:rPr>
-                    </w:pPr>
-                    <w:r>
-                      <w:rPr>
-                        <w:noProof/>
-                        <w:lang w:val="en-US"/>
-                      </w:rPr>
-                      <w:t xml:space="preserve">[11] </w:t>
-                    </w:r>
-                  </w:p>
-                </w:tc>
-                <w:tc>
-                  <w:tcPr>
-                    <w:tcW w:w="0" w:type="auto"/>
-                    <w:hideMark/>
-                  </w:tcPr>
-                  <w:p>
-                    <w:pPr>
-                      <w:pStyle w:val="Bibliografie"/>
-                      <w:rPr>
-                        <w:noProof/>
-                        <w:lang w:val="en-US"/>
-                      </w:rPr>
-                    </w:pPr>
-                    <w:r>
-                      <w:rPr>
-                        <w:noProof/>
-                        <w:lang w:val="en-US"/>
-                      </w:rPr>
-                      <w:t xml:space="preserve">C. Vonesch, T. Blu and M. Unser, "Generalized biorthogonal Daubechies wavelets," </w:t>
-                    </w:r>
-                    <w:r>
-                      <w:rPr>
-                        <w:i/>
-                        <w:iCs/>
-                        <w:noProof/>
-                        <w:lang w:val="en-US"/>
-                      </w:rPr>
-                      <w:t xml:space="preserve">Proceedings Volume 5914, Wavelets XI, </w:t>
-                    </w:r>
-                    <w:r>
-                      <w:rPr>
-                        <w:noProof/>
-                        <w:lang w:val="en-US"/>
-                      </w:rPr>
-                      <w:t xml:space="preserve">2005. </w:t>
-                    </w:r>
-                  </w:p>
-                </w:tc>
-              </w:tr>
-              <w:tr>
-                <w:trPr>
-                  <w:divId w:val="887108457"/>
-                  <w:tblCellSpacing w:w="15" w:type="dxa"/>
-                </w:trPr>
-                <w:tc>
-                  <w:tcPr>
-                    <w:tcW w:w="50" w:type="pct"/>
-                    <w:hideMark/>
-                  </w:tcPr>
-                  <w:p>
-                    <w:pPr>
-                      <w:pStyle w:val="Bibliografie"/>
-                      <w:rPr>
-                        <w:noProof/>
-                        <w:lang w:val="en-US"/>
-                      </w:rPr>
-                    </w:pPr>
-                    <w:r>
-                      <w:rPr>
-                        <w:noProof/>
-                        <w:lang w:val="en-US"/>
-                      </w:rPr>
-                      <w:t xml:space="preserve">[12] </w:t>
-                    </w:r>
-                  </w:p>
-                </w:tc>
-                <w:tc>
-                  <w:tcPr>
-                    <w:tcW w:w="0" w:type="auto"/>
-                    <w:hideMark/>
-                  </w:tcPr>
-                  <w:p>
-                    <w:pPr>
-                      <w:pStyle w:val="Bibliografie"/>
-                      <w:rPr>
-                        <w:noProof/>
-                        <w:lang w:val="en-US"/>
-                      </w:rPr>
-                    </w:pPr>
-                    <w:r>
-                      <w:rPr>
-                        <w:noProof/>
-                        <w:lang w:val="en-US"/>
-                      </w:rPr>
-                      <w:t xml:space="preserve">R. Szewczyk, K. Grabowski, M. Napieralska, W. Sankowski, M. Zubert and A. Napieralski, "A reliable iris recognition algorithm based on reverse biorthogonal wavelet transform," </w:t>
-                    </w:r>
-                    <w:r>
-                      <w:rPr>
-                        <w:i/>
-                        <w:iCs/>
-                        <w:noProof/>
-                        <w:lang w:val="en-US"/>
-                      </w:rPr>
-                      <w:t xml:space="preserve">Pattern Recognition Letters, </w:t>
-                    </w:r>
-                    <w:r>
-                      <w:rPr>
-                        <w:noProof/>
-                        <w:lang w:val="en-US"/>
-                      </w:rPr>
-                      <w:t xml:space="preserve">vol. 33, no. 8, pp. 1019-1026, 2012. </w:t>
-                    </w:r>
-                  </w:p>
-                </w:tc>
-              </w:tr>
-              <w:tr>
-                <w:trPr>
-                  <w:divId w:val="887108457"/>
-                  <w:tblCellSpacing w:w="15" w:type="dxa"/>
-                </w:trPr>
-                <w:tc>
-                  <w:tcPr>
-                    <w:tcW w:w="50" w:type="pct"/>
-                    <w:hideMark/>
-                  </w:tcPr>
-                  <w:p>
-                    <w:pPr>
-                      <w:pStyle w:val="Bibliografie"/>
-                      <w:rPr>
-                        <w:noProof/>
-                        <w:lang w:val="en-US"/>
-                      </w:rPr>
-                    </w:pPr>
-                    <w:r>
-                      <w:rPr>
-                        <w:noProof/>
-                        <w:lang w:val="en-US"/>
-                      </w:rPr>
-                      <w:t xml:space="preserve">[13] </w:t>
-                    </w:r>
-                  </w:p>
-                </w:tc>
-                <w:tc>
-                  <w:tcPr>
-                    <w:tcW w:w="0" w:type="auto"/>
-                    <w:hideMark/>
-                  </w:tcPr>
-                  <w:p>
-                    <w:pPr>
-                      <w:pStyle w:val="Bibliografie"/>
-                      <w:rPr>
-                        <w:noProof/>
-                        <w:lang w:val="en-US"/>
-                      </w:rPr>
-                    </w:pPr>
-                    <w:r>
-                      <w:rPr>
-                        <w:noProof/>
-                        <w:lang w:val="en-US"/>
-                      </w:rPr>
-                      <w:t>Skimage, "Module: feature.texture - greycomatrix," 2011. [Online]. Available: https://scikit-image.org/docs/0.7.0/api/skimage.feature.texture.html. [Accessed 17 February 2020].</w:t>
-                    </w:r>
-                  </w:p>
-                </w:tc>
-              </w:tr>
-            </w:tbl>
-            <w:p>
-              <w:pPr>
-                <w:divId w:val="887108457"/>
-                <w:rPr>
-                  <w:noProof/>
-                </w:rPr>
-              </w:pPr>
-            </w:p>
-            <w:p>
-              <w:r>
-                <w:rPr>
-                  <w:b/>
-                  <w:bCs/>
-                </w:rPr>
-                <w:fldChar w:fldCharType="end"/>
-              </w:r>
-            </w:p>
-          </w:sdtContent>
-        </w:sdt>
-      </w:sdtContent>
-    </w:sdt>
+        <w:instrText xml:space="preserve"> BIBLIOGRAPHY  \l 1029 </w:instrText>
+      </w:r>
+      <w:r>
+        <w:fldChar w:fldCharType="separate"/>
+      </w:r>
+    </w:p>
+    <w:tbl>
+      <w:tblPr>
+        <w:tblW w:w="5000" w:type="pct"/>
+        <w:tblCellSpacing w:w="15" w:type="dxa"/>
+        <w:tblCellMar>
+          <w:top w:w="15" w:type="dxa"/>
+          <w:left w:w="15" w:type="dxa"/>
+          <w:bottom w:w="15" w:type="dxa"/>
+          <w:right w:w="15" w:type="dxa"/>
+        </w:tblCellMar>
+        <w:tblLook w:val="04A0" w:firstRow="1" w:lastRow="0" w:firstColumn="1" w:lastColumn="0" w:noHBand="0" w:noVBand="1"/>
+      </w:tblPr>
+      <w:tblGrid>
+        <w:gridCol w:w="1009"/>
+        <w:gridCol w:w="9871"/>
+      </w:tblGrid>
+      <w:tr>
+        <w:trPr>
+          <w:divId w:val="922107503"/>
+          <w:tblCellSpacing w:w="15" w:type="dxa"/>
+        </w:trPr>
+        <w:tc>
+          <w:tcPr>
+            <w:tcW w:w="50" w:type="pct"/>
+            <w:hideMark/>
+          </w:tcPr>
+          <w:p>
+            <w:pPr>
+              <w:pStyle w:val="Bibliografie"/>
+              <w:rPr>
+                <w:noProof/>
+                <w:sz w:val="22"/>
+                <w:szCs w:val="22"/>
+                <w:lang w:val="en-US"/>
+              </w:rPr>
+            </w:pPr>
+            <w:r>
+              <w:rPr>
+                <w:noProof/>
+                <w:sz w:val="22"/>
+                <w:szCs w:val="22"/>
+                <w:lang w:val="en-US"/>
+              </w:rPr>
+              <w:t xml:space="preserve">[1] </w:t>
+            </w:r>
+          </w:p>
+        </w:tc>
+        <w:tc>
+          <w:tcPr>
+            <w:tcW w:w="0" w:type="auto"/>
+            <w:hideMark/>
+          </w:tcPr>
+          <w:p>
+            <w:pPr>
+              <w:pStyle w:val="Bibliografie"/>
+              <w:rPr>
+                <w:noProof/>
+                <w:sz w:val="22"/>
+                <w:szCs w:val="22"/>
+                <w:lang w:val="en-US"/>
+              </w:rPr>
+            </w:pPr>
+            <w:r>
+              <w:rPr>
+                <w:noProof/>
+                <w:sz w:val="22"/>
+                <w:szCs w:val="22"/>
+                <w:lang w:val="en-US"/>
+              </w:rPr>
+              <w:t xml:space="preserve">C. Lee, S. Lee and J. Kim, "A Study of Touchless Fingerprint Recognition System," </w:t>
+            </w:r>
+            <w:r>
+              <w:rPr>
+                <w:i/>
+                <w:iCs/>
+                <w:noProof/>
+                <w:sz w:val="22"/>
+                <w:szCs w:val="22"/>
+                <w:lang w:val="en-US"/>
+              </w:rPr>
+              <w:t xml:space="preserve">Structural, Syntactic, and Statistical Pattern Recognition - Joint IAPR International Workshops, SSPR 2006 and SPR 2006, Hong Kong, China, August 17-19, 2006, </w:t>
+            </w:r>
+            <w:r>
+              <w:rPr>
+                <w:noProof/>
+                <w:sz w:val="22"/>
+                <w:szCs w:val="22"/>
+                <w:lang w:val="en-US"/>
+              </w:rPr>
+              <w:t xml:space="preserve">pp. 358-365, August 2006. </w:t>
+            </w:r>
+          </w:p>
+        </w:tc>
+      </w:tr>
+      <w:tr>
+        <w:trPr>
+          <w:divId w:val="922107503"/>
+          <w:tblCellSpacing w:w="15" w:type="dxa"/>
+        </w:trPr>
+        <w:tc>
+          <w:tcPr>
+            <w:tcW w:w="50" w:type="pct"/>
+            <w:hideMark/>
+          </w:tcPr>
+          <w:p>
+            <w:pPr>
+              <w:pStyle w:val="Bibliografie"/>
+              <w:rPr>
+                <w:noProof/>
+                <w:sz w:val="22"/>
+                <w:szCs w:val="22"/>
+                <w:lang w:val="en-US"/>
+              </w:rPr>
+            </w:pPr>
+            <w:r>
+              <w:rPr>
+                <w:noProof/>
+                <w:sz w:val="22"/>
+                <w:szCs w:val="22"/>
+                <w:lang w:val="en-US"/>
+              </w:rPr>
+              <w:t xml:space="preserve">[2] </w:t>
+            </w:r>
+          </w:p>
+        </w:tc>
+        <w:tc>
+          <w:tcPr>
+            <w:tcW w:w="0" w:type="auto"/>
+            <w:hideMark/>
+          </w:tcPr>
+          <w:p>
+            <w:pPr>
+              <w:pStyle w:val="Bibliografie"/>
+              <w:rPr>
+                <w:noProof/>
+                <w:sz w:val="22"/>
+                <w:szCs w:val="22"/>
+                <w:lang w:val="en-US"/>
+              </w:rPr>
+            </w:pPr>
+            <w:r>
+              <w:rPr>
+                <w:noProof/>
+                <w:sz w:val="22"/>
+                <w:szCs w:val="22"/>
+                <w:lang w:val="en-US"/>
+              </w:rPr>
+              <w:t xml:space="preserve">C. Zaghetto, M. Mendelson, A. Zaghetto and F. d. B. Vidal, "Liveness Detection on Touchless Fingerprint Devices Using Texture Descriptors and Artificial Neural Networks," </w:t>
+            </w:r>
+            <w:r>
+              <w:rPr>
+                <w:i/>
+                <w:iCs/>
+                <w:noProof/>
+                <w:sz w:val="22"/>
+                <w:szCs w:val="22"/>
+                <w:lang w:val="en-US"/>
+              </w:rPr>
+              <w:t xml:space="preserve">2017 IEEE International Joint Conference on Biometrics (IJCB), </w:t>
+            </w:r>
+            <w:r>
+              <w:rPr>
+                <w:noProof/>
+                <w:sz w:val="22"/>
+                <w:szCs w:val="22"/>
+                <w:lang w:val="en-US"/>
+              </w:rPr>
+              <w:t xml:space="preserve">pp. 406-412, October 2017. </w:t>
+            </w:r>
+          </w:p>
+        </w:tc>
+      </w:tr>
+      <w:tr>
+        <w:trPr>
+          <w:divId w:val="922107503"/>
+          <w:tblCellSpacing w:w="15" w:type="dxa"/>
+        </w:trPr>
+        <w:tc>
+          <w:tcPr>
+            <w:tcW w:w="50" w:type="pct"/>
+            <w:hideMark/>
+          </w:tcPr>
+          <w:p>
+            <w:pPr>
+              <w:pStyle w:val="Bibliografie"/>
+              <w:rPr>
+                <w:noProof/>
+                <w:sz w:val="22"/>
+                <w:szCs w:val="22"/>
+                <w:lang w:val="en-US"/>
+              </w:rPr>
+            </w:pPr>
+            <w:r>
+              <w:rPr>
+                <w:noProof/>
+                <w:sz w:val="22"/>
+                <w:szCs w:val="22"/>
+                <w:lang w:val="en-US"/>
+              </w:rPr>
+              <w:lastRenderedPageBreak/>
+              <w:t xml:space="preserve">[3] </w:t>
+            </w:r>
+          </w:p>
+        </w:tc>
+        <w:tc>
+          <w:tcPr>
+            <w:tcW w:w="0" w:type="auto"/>
+            <w:hideMark/>
+          </w:tcPr>
+          <w:p>
+            <w:pPr>
+              <w:pStyle w:val="Bibliografie"/>
+              <w:rPr>
+                <w:noProof/>
+                <w:sz w:val="22"/>
+                <w:szCs w:val="22"/>
+                <w:lang w:val="en-US"/>
+              </w:rPr>
+            </w:pPr>
+            <w:r>
+              <w:rPr>
+                <w:noProof/>
+                <w:sz w:val="22"/>
+                <w:szCs w:val="22"/>
+                <w:lang w:val="en-US"/>
+              </w:rPr>
+              <w:t xml:space="preserve">M. Drahansky, M. Dolezel, J. Vana, E. Brezinova, J. Yim and K. Shim, "New Optical Methods for Liveness Detection on Fingers," </w:t>
+            </w:r>
+            <w:r>
+              <w:rPr>
+                <w:i/>
+                <w:iCs/>
+                <w:noProof/>
+                <w:sz w:val="22"/>
+                <w:szCs w:val="22"/>
+                <w:lang w:val="en-US"/>
+              </w:rPr>
+              <w:t xml:space="preserve">BioMed Research International - Biometrics and Biosecurity 2013, </w:t>
+            </w:r>
+            <w:r>
+              <w:rPr>
+                <w:noProof/>
+                <w:sz w:val="22"/>
+                <w:szCs w:val="22"/>
+                <w:lang w:val="en-US"/>
+              </w:rPr>
+              <w:t xml:space="preserve">vol. 2013, pp. 74-84, 2013. </w:t>
+            </w:r>
+          </w:p>
+        </w:tc>
+      </w:tr>
+      <w:tr>
+        <w:trPr>
+          <w:divId w:val="922107503"/>
+          <w:tblCellSpacing w:w="15" w:type="dxa"/>
+        </w:trPr>
+        <w:tc>
+          <w:tcPr>
+            <w:tcW w:w="50" w:type="pct"/>
+            <w:hideMark/>
+          </w:tcPr>
+          <w:p>
+            <w:pPr>
+              <w:pStyle w:val="Bibliografie"/>
+              <w:rPr>
+                <w:noProof/>
+                <w:sz w:val="22"/>
+                <w:szCs w:val="22"/>
+                <w:lang w:val="en-US"/>
+              </w:rPr>
+            </w:pPr>
+            <w:r>
+              <w:rPr>
+                <w:noProof/>
+                <w:sz w:val="22"/>
+                <w:szCs w:val="22"/>
+                <w:lang w:val="en-US"/>
+              </w:rPr>
+              <w:t xml:space="preserve">[4] </w:t>
+            </w:r>
+          </w:p>
+        </w:tc>
+        <w:tc>
+          <w:tcPr>
+            <w:tcW w:w="0" w:type="auto"/>
+            <w:hideMark/>
+          </w:tcPr>
+          <w:p>
+            <w:pPr>
+              <w:pStyle w:val="Bibliografie"/>
+              <w:rPr>
+                <w:noProof/>
+                <w:sz w:val="22"/>
+                <w:szCs w:val="22"/>
+                <w:lang w:val="en-US"/>
+              </w:rPr>
+            </w:pPr>
+            <w:r>
+              <w:rPr>
+                <w:noProof/>
+                <w:sz w:val="22"/>
+                <w:szCs w:val="22"/>
+                <w:lang w:val="en-US"/>
+              </w:rPr>
+              <w:t>OpenCV, "Image Thresholding," 2020. [Online]. Available: https://docs.opencv.org/3.4/d7/d4d/tutorial_py_thresholding.html. [Accessed 3 March 2020].</w:t>
+            </w:r>
+          </w:p>
+        </w:tc>
+      </w:tr>
+      <w:tr>
+        <w:trPr>
+          <w:divId w:val="922107503"/>
+          <w:tblCellSpacing w:w="15" w:type="dxa"/>
+        </w:trPr>
+        <w:tc>
+          <w:tcPr>
+            <w:tcW w:w="50" w:type="pct"/>
+            <w:hideMark/>
+          </w:tcPr>
+          <w:p>
+            <w:pPr>
+              <w:pStyle w:val="Bibliografie"/>
+              <w:rPr>
+                <w:noProof/>
+                <w:sz w:val="22"/>
+                <w:szCs w:val="22"/>
+                <w:lang w:val="en-US"/>
+              </w:rPr>
+            </w:pPr>
+            <w:r>
+              <w:rPr>
+                <w:noProof/>
+                <w:sz w:val="22"/>
+                <w:szCs w:val="22"/>
+                <w:lang w:val="en-US"/>
+              </w:rPr>
+              <w:t xml:space="preserve">[5] </w:t>
+            </w:r>
+          </w:p>
+        </w:tc>
+        <w:tc>
+          <w:tcPr>
+            <w:tcW w:w="0" w:type="auto"/>
+            <w:hideMark/>
+          </w:tcPr>
+          <w:p>
+            <w:pPr>
+              <w:pStyle w:val="Bibliografie"/>
+              <w:rPr>
+                <w:noProof/>
+                <w:sz w:val="22"/>
+                <w:szCs w:val="22"/>
+                <w:lang w:val="en-US"/>
+              </w:rPr>
+            </w:pPr>
+            <w:r>
+              <w:rPr>
+                <w:noProof/>
+                <w:sz w:val="22"/>
+                <w:szCs w:val="22"/>
+                <w:lang w:val="en-US"/>
+              </w:rPr>
+              <w:t xml:space="preserve">A. Gaikwad, "Evaluation of Fingerprint Identification Based on Local Binary Pattern (LBP)," </w:t>
+            </w:r>
+            <w:r>
+              <w:rPr>
+                <w:i/>
+                <w:iCs/>
+                <w:noProof/>
+                <w:sz w:val="22"/>
+                <w:szCs w:val="22"/>
+                <w:lang w:val="en-US"/>
+              </w:rPr>
+              <w:t xml:space="preserve">International Journal for Research in Engineering Application &amp; Management (IJREAM), </w:t>
+            </w:r>
+            <w:r>
+              <w:rPr>
+                <w:noProof/>
+                <w:sz w:val="22"/>
+                <w:szCs w:val="22"/>
+                <w:lang w:val="en-US"/>
+              </w:rPr>
+              <w:t xml:space="preserve">vol. 4, no. 4, p. 395–400, 2018. </w:t>
+            </w:r>
+          </w:p>
+        </w:tc>
+      </w:tr>
+      <w:tr>
+        <w:trPr>
+          <w:divId w:val="922107503"/>
+          <w:tblCellSpacing w:w="15" w:type="dxa"/>
+        </w:trPr>
+        <w:tc>
+          <w:tcPr>
+            <w:tcW w:w="50" w:type="pct"/>
+            <w:hideMark/>
+          </w:tcPr>
+          <w:p>
+            <w:pPr>
+              <w:pStyle w:val="Bibliografie"/>
+              <w:rPr>
+                <w:noProof/>
+                <w:sz w:val="22"/>
+                <w:szCs w:val="22"/>
+                <w:lang w:val="en-US"/>
+              </w:rPr>
+            </w:pPr>
+            <w:r>
+              <w:rPr>
+                <w:noProof/>
+                <w:sz w:val="22"/>
+                <w:szCs w:val="22"/>
+                <w:lang w:val="en-US"/>
+              </w:rPr>
+              <w:t xml:space="preserve">[6] </w:t>
+            </w:r>
+          </w:p>
+        </w:tc>
+        <w:tc>
+          <w:tcPr>
+            <w:tcW w:w="0" w:type="auto"/>
+            <w:hideMark/>
+          </w:tcPr>
+          <w:p>
+            <w:pPr>
+              <w:pStyle w:val="Bibliografie"/>
+              <w:rPr>
+                <w:noProof/>
+                <w:sz w:val="22"/>
+                <w:szCs w:val="22"/>
+                <w:lang w:val="en-US"/>
+              </w:rPr>
+            </w:pPr>
+            <w:r>
+              <w:rPr>
+                <w:noProof/>
+                <w:sz w:val="22"/>
+                <w:szCs w:val="22"/>
+                <w:lang w:val="en-US"/>
+              </w:rPr>
+              <w:t>U. Sinha, "The Sobel and Laplacian Edge Detectors," 2017. [Online]. Available: https://www.aishack.in/tutorials/sobel-laplacian-edge-detectors/. [Accessed 11 March 2020].</w:t>
+            </w:r>
+          </w:p>
+        </w:tc>
+      </w:tr>
+      <w:tr>
+        <w:trPr>
+          <w:divId w:val="922107503"/>
+          <w:tblCellSpacing w:w="15" w:type="dxa"/>
+        </w:trPr>
+        <w:tc>
+          <w:tcPr>
+            <w:tcW w:w="50" w:type="pct"/>
+            <w:hideMark/>
+          </w:tcPr>
+          <w:p>
+            <w:pPr>
+              <w:pStyle w:val="Bibliografie"/>
+              <w:rPr>
+                <w:noProof/>
+                <w:sz w:val="22"/>
+                <w:szCs w:val="22"/>
+                <w:lang w:val="en-US"/>
+              </w:rPr>
+            </w:pPr>
+            <w:r>
+              <w:rPr>
+                <w:noProof/>
+                <w:sz w:val="22"/>
+                <w:szCs w:val="22"/>
+                <w:lang w:val="en-US"/>
+              </w:rPr>
+              <w:t xml:space="preserve">[7] </w:t>
+            </w:r>
+          </w:p>
+        </w:tc>
+        <w:tc>
+          <w:tcPr>
+            <w:tcW w:w="0" w:type="auto"/>
+            <w:hideMark/>
+          </w:tcPr>
+          <w:p>
+            <w:pPr>
+              <w:pStyle w:val="Bibliografie"/>
+              <w:rPr>
+                <w:noProof/>
+                <w:sz w:val="22"/>
+                <w:szCs w:val="22"/>
+                <w:lang w:val="en-US"/>
+              </w:rPr>
+            </w:pPr>
+            <w:r>
+              <w:rPr>
+                <w:noProof/>
+                <w:sz w:val="22"/>
+                <w:szCs w:val="22"/>
+                <w:lang w:val="en-US"/>
+              </w:rPr>
+              <w:t>V. Hlavac, "Vlnkova transformace," 2015. [Online]. Available: http://people.ciirc.cvut.cz/~hlavac/TeachPresCz/11DigZprObr/14WaveletsCz.pdf. [Accessed 4 March 2020].</w:t>
+            </w:r>
+          </w:p>
+        </w:tc>
+      </w:tr>
+      <w:tr>
+        <w:trPr>
+          <w:divId w:val="922107503"/>
+          <w:tblCellSpacing w:w="15" w:type="dxa"/>
+        </w:trPr>
+        <w:tc>
+          <w:tcPr>
+            <w:tcW w:w="50" w:type="pct"/>
+            <w:hideMark/>
+          </w:tcPr>
+          <w:p>
+            <w:pPr>
+              <w:pStyle w:val="Bibliografie"/>
+              <w:rPr>
+                <w:noProof/>
+                <w:sz w:val="22"/>
+                <w:szCs w:val="22"/>
+                <w:lang w:val="en-US"/>
+              </w:rPr>
+            </w:pPr>
+            <w:r>
+              <w:rPr>
+                <w:noProof/>
+                <w:sz w:val="22"/>
+                <w:szCs w:val="22"/>
+                <w:lang w:val="en-US"/>
+              </w:rPr>
+              <w:t xml:space="preserve">[8] </w:t>
+            </w:r>
+          </w:p>
+        </w:tc>
+        <w:tc>
+          <w:tcPr>
+            <w:tcW w:w="0" w:type="auto"/>
+            <w:hideMark/>
+          </w:tcPr>
+          <w:p>
+            <w:pPr>
+              <w:pStyle w:val="Bibliografie"/>
+              <w:rPr>
+                <w:noProof/>
+                <w:sz w:val="22"/>
+                <w:szCs w:val="22"/>
+                <w:lang w:val="en-US"/>
+              </w:rPr>
+            </w:pPr>
+            <w:r>
+              <w:rPr>
+                <w:noProof/>
+                <w:sz w:val="22"/>
+                <w:szCs w:val="22"/>
+                <w:lang w:val="en-US"/>
+              </w:rPr>
+              <w:t xml:space="preserve">E. Anisimova, J. Bednar and P. Pata, "Image processing using the wavelet transform," </w:t>
+            </w:r>
+            <w:r>
+              <w:rPr>
+                <w:i/>
+                <w:iCs/>
+                <w:noProof/>
+                <w:sz w:val="22"/>
+                <w:szCs w:val="22"/>
+                <w:lang w:val="en-US"/>
+              </w:rPr>
+              <w:t xml:space="preserve">Elektrorevue, </w:t>
+            </w:r>
+            <w:r>
+              <w:rPr>
+                <w:noProof/>
+                <w:sz w:val="22"/>
+                <w:szCs w:val="22"/>
+                <w:lang w:val="en-US"/>
+              </w:rPr>
+              <w:t xml:space="preserve">vol. 15, no. 4, pp. 238-246, 2013. </w:t>
+            </w:r>
+          </w:p>
+        </w:tc>
+      </w:tr>
+      <w:tr>
+        <w:trPr>
+          <w:divId w:val="922107503"/>
+          <w:tblCellSpacing w:w="15" w:type="dxa"/>
+        </w:trPr>
+        <w:tc>
+          <w:tcPr>
+            <w:tcW w:w="50" w:type="pct"/>
+            <w:hideMark/>
+          </w:tcPr>
+          <w:p>
+            <w:pPr>
+              <w:pStyle w:val="Bibliografie"/>
+              <w:rPr>
+                <w:noProof/>
+                <w:sz w:val="22"/>
+                <w:szCs w:val="22"/>
+                <w:lang w:val="en-US"/>
+              </w:rPr>
+            </w:pPr>
+            <w:r>
+              <w:rPr>
+                <w:noProof/>
+                <w:sz w:val="22"/>
+                <w:szCs w:val="22"/>
+                <w:lang w:val="en-US"/>
+              </w:rPr>
+              <w:t xml:space="preserve">[9] </w:t>
+            </w:r>
+          </w:p>
+        </w:tc>
+        <w:tc>
+          <w:tcPr>
+            <w:tcW w:w="0" w:type="auto"/>
+            <w:hideMark/>
+          </w:tcPr>
+          <w:p>
+            <w:pPr>
+              <w:pStyle w:val="Bibliografie"/>
+              <w:rPr>
+                <w:noProof/>
+                <w:sz w:val="22"/>
+                <w:szCs w:val="22"/>
+                <w:lang w:val="en-US"/>
+              </w:rPr>
+            </w:pPr>
+            <w:r>
+              <w:rPr>
+                <w:noProof/>
+                <w:sz w:val="22"/>
+                <w:szCs w:val="22"/>
+                <w:lang w:val="en-US"/>
+              </w:rPr>
+              <w:t>PyWavelets, "Wavelet Properties Browser," 2020. [Online]. Available: http://wavelets.pybytes.com/. [Accessed 15 March 2020].</w:t>
+            </w:r>
+          </w:p>
+        </w:tc>
+      </w:tr>
+      <w:tr>
+        <w:trPr>
+          <w:divId w:val="922107503"/>
+          <w:tblCellSpacing w:w="15" w:type="dxa"/>
+        </w:trPr>
+        <w:tc>
+          <w:tcPr>
+            <w:tcW w:w="50" w:type="pct"/>
+            <w:hideMark/>
+          </w:tcPr>
+          <w:p>
+            <w:pPr>
+              <w:pStyle w:val="Bibliografie"/>
+              <w:rPr>
+                <w:noProof/>
+                <w:sz w:val="22"/>
+                <w:szCs w:val="22"/>
+                <w:lang w:val="en-US"/>
+              </w:rPr>
+            </w:pPr>
+            <w:r>
+              <w:rPr>
+                <w:noProof/>
+                <w:sz w:val="22"/>
+                <w:szCs w:val="22"/>
+                <w:lang w:val="en-US"/>
+              </w:rPr>
+              <w:t xml:space="preserve">[10] </w:t>
+            </w:r>
+          </w:p>
+        </w:tc>
+        <w:tc>
+          <w:tcPr>
+            <w:tcW w:w="0" w:type="auto"/>
+            <w:hideMark/>
+          </w:tcPr>
+          <w:p>
+            <w:pPr>
+              <w:pStyle w:val="Bibliografie"/>
+              <w:rPr>
+                <w:noProof/>
+                <w:sz w:val="22"/>
+                <w:szCs w:val="22"/>
+                <w:lang w:val="en-US"/>
+              </w:rPr>
+            </w:pPr>
+            <w:r>
+              <w:rPr>
+                <w:noProof/>
+                <w:sz w:val="22"/>
+                <w:szCs w:val="22"/>
+                <w:lang w:val="en-US"/>
+              </w:rPr>
+              <w:t>A. Bultheel and D. Huybrechs, "Wavelets with applications in signal," August 2014. [Online]. Available: https://people.cs.kuleuven.be/~daan.huybrechs/teaching/wavelets2014.pdf. [Accessed 5 March 2020].</w:t>
+            </w:r>
+          </w:p>
+        </w:tc>
+      </w:tr>
+      <w:tr>
+        <w:trPr>
+          <w:divId w:val="922107503"/>
+          <w:tblCellSpacing w:w="15" w:type="dxa"/>
+        </w:trPr>
+        <w:tc>
+          <w:tcPr>
+            <w:tcW w:w="50" w:type="pct"/>
+            <w:hideMark/>
+          </w:tcPr>
+          <w:p>
+            <w:pPr>
+              <w:pStyle w:val="Bibliografie"/>
+              <w:rPr>
+                <w:noProof/>
+                <w:sz w:val="22"/>
+                <w:szCs w:val="22"/>
+                <w:lang w:val="en-US"/>
+              </w:rPr>
+            </w:pPr>
+            <w:r>
+              <w:rPr>
+                <w:noProof/>
+                <w:sz w:val="22"/>
+                <w:szCs w:val="22"/>
+                <w:lang w:val="en-US"/>
+              </w:rPr>
+              <w:t xml:space="preserve">[11] </w:t>
+            </w:r>
+          </w:p>
+        </w:tc>
+        <w:tc>
+          <w:tcPr>
+            <w:tcW w:w="0" w:type="auto"/>
+            <w:hideMark/>
+          </w:tcPr>
+          <w:p>
+            <w:pPr>
+              <w:pStyle w:val="Bibliografie"/>
+              <w:rPr>
+                <w:noProof/>
+                <w:sz w:val="22"/>
+                <w:szCs w:val="22"/>
+                <w:lang w:val="en-US"/>
+              </w:rPr>
+            </w:pPr>
+            <w:r>
+              <w:rPr>
+                <w:noProof/>
+                <w:sz w:val="22"/>
+                <w:szCs w:val="22"/>
+                <w:lang w:val="en-US"/>
+              </w:rPr>
+              <w:t xml:space="preserve">C. Vonesch, T. Blu and M. Unser, "Generalized biorthogonal Daubechies wavelets," </w:t>
+            </w:r>
+            <w:r>
+              <w:rPr>
+                <w:i/>
+                <w:iCs/>
+                <w:noProof/>
+                <w:sz w:val="22"/>
+                <w:szCs w:val="22"/>
+                <w:lang w:val="en-US"/>
+              </w:rPr>
+              <w:t xml:space="preserve">Proceedings Volume 5914, Wavelets XI, </w:t>
+            </w:r>
+            <w:r>
+              <w:rPr>
+                <w:noProof/>
+                <w:sz w:val="22"/>
+                <w:szCs w:val="22"/>
+                <w:lang w:val="en-US"/>
+              </w:rPr>
+              <w:t xml:space="preserve">2005. </w:t>
+            </w:r>
+          </w:p>
+        </w:tc>
+      </w:tr>
+      <w:tr>
+        <w:trPr>
+          <w:divId w:val="922107503"/>
+          <w:tblCellSpacing w:w="15" w:type="dxa"/>
+        </w:trPr>
+        <w:tc>
+          <w:tcPr>
+            <w:tcW w:w="50" w:type="pct"/>
+            <w:hideMark/>
+          </w:tcPr>
+          <w:p>
+            <w:pPr>
+              <w:pStyle w:val="Bibliografie"/>
+              <w:rPr>
+                <w:noProof/>
+                <w:sz w:val="22"/>
+                <w:szCs w:val="22"/>
+                <w:lang w:val="en-US"/>
+              </w:rPr>
+            </w:pPr>
+            <w:r>
+              <w:rPr>
+                <w:noProof/>
+                <w:sz w:val="22"/>
+                <w:szCs w:val="22"/>
+                <w:lang w:val="en-US"/>
+              </w:rPr>
+              <w:t xml:space="preserve">[12] </w:t>
+            </w:r>
+          </w:p>
+        </w:tc>
+        <w:tc>
+          <w:tcPr>
+            <w:tcW w:w="0" w:type="auto"/>
+            <w:hideMark/>
+          </w:tcPr>
+          <w:p>
+            <w:pPr>
+              <w:pStyle w:val="Bibliografie"/>
+              <w:rPr>
+                <w:noProof/>
+                <w:sz w:val="22"/>
+                <w:szCs w:val="22"/>
+                <w:lang w:val="en-US"/>
+              </w:rPr>
+            </w:pPr>
+            <w:r>
+              <w:rPr>
+                <w:noProof/>
+                <w:sz w:val="22"/>
+                <w:szCs w:val="22"/>
+                <w:lang w:val="en-US"/>
+              </w:rPr>
+              <w:t xml:space="preserve">R. Szewczyk, K. Grabowski, M. Napieralska, W. Sankowski, M. Zubert and A. Napieralski, "A reliable iris recognition algorithm based on reverse biorthogonal wavelet transform," </w:t>
+            </w:r>
+            <w:r>
+              <w:rPr>
+                <w:i/>
+                <w:iCs/>
+                <w:noProof/>
+                <w:sz w:val="22"/>
+                <w:szCs w:val="22"/>
+                <w:lang w:val="en-US"/>
+              </w:rPr>
+              <w:t xml:space="preserve">Pattern Recognition Letters, </w:t>
+            </w:r>
+            <w:r>
+              <w:rPr>
+                <w:noProof/>
+                <w:sz w:val="22"/>
+                <w:szCs w:val="22"/>
+                <w:lang w:val="en-US"/>
+              </w:rPr>
+              <w:t xml:space="preserve">vol. 33, no. 8, pp. 1019-1026, 2012. </w:t>
+            </w:r>
+          </w:p>
+        </w:tc>
+      </w:tr>
+      <w:tr>
+        <w:trPr>
+          <w:divId w:val="922107503"/>
+          <w:tblCellSpacing w:w="15" w:type="dxa"/>
+        </w:trPr>
+        <w:tc>
+          <w:tcPr>
+            <w:tcW w:w="50" w:type="pct"/>
+            <w:hideMark/>
+          </w:tcPr>
+          <w:p>
+            <w:pPr>
+              <w:pStyle w:val="Bibliografie"/>
+              <w:rPr>
+                <w:noProof/>
+                <w:sz w:val="22"/>
+                <w:szCs w:val="22"/>
+                <w:lang w:val="en-US"/>
+              </w:rPr>
+            </w:pPr>
+            <w:r>
+              <w:rPr>
+                <w:noProof/>
+                <w:sz w:val="22"/>
+                <w:szCs w:val="22"/>
+                <w:lang w:val="en-US"/>
+              </w:rPr>
+              <w:t xml:space="preserve">[13] </w:t>
+            </w:r>
+          </w:p>
+        </w:tc>
+        <w:tc>
+          <w:tcPr>
+            <w:tcW w:w="0" w:type="auto"/>
+            <w:hideMark/>
+          </w:tcPr>
+          <w:p>
+            <w:pPr>
+              <w:pStyle w:val="Bibliografie"/>
+              <w:rPr>
+                <w:noProof/>
+                <w:sz w:val="22"/>
+                <w:szCs w:val="22"/>
+                <w:lang w:val="en-US"/>
+              </w:rPr>
+            </w:pPr>
+            <w:r>
+              <w:rPr>
+                <w:noProof/>
+                <w:sz w:val="22"/>
+                <w:szCs w:val="22"/>
+                <w:lang w:val="en-US"/>
+              </w:rPr>
+              <w:t>Skimage, "Module: feature.texture - greycomatrix," 2011. [Online]. Available: https://scikit-image.org/docs/0.7.0/api/skimage.feature.texture.html. [Accessed 17 February 2020].</w:t>
+            </w:r>
+          </w:p>
+        </w:tc>
+      </w:tr>
+    </w:tbl>
+    <w:p>
+      <w:pPr>
+        <w:divId w:val="922107503"/>
+        <w:rPr>
+          <w:noProof/>
+        </w:rPr>
+      </w:pPr>
+    </w:p>
+    <w:p>
+      <w:r>
+        <w:fldChar w:fldCharType="end"/>
+      </w:r>
+    </w:p>
     <w:p/>
     <w:p/>
     <w:p/>
@@ -6756,6 +11223,7 @@
           <w:sz w:val="22"/>
           <w:szCs w:val="22"/>
         </w:rPr>
+        <w:lastRenderedPageBreak/>
         <w:t xml:space="preserve">[5] </w:t>
       </w:r>
       <w:r>
@@ -9132,12 +13600,6 @@
 </file>
 
 <file path=customXml/item1.xml><?xml version="1.0" encoding="utf-8"?>
-<p:properties xmlns:p="http://schemas.microsoft.com/office/2006/metadata/properties" xmlns:xsi="http://www.w3.org/2001/XMLSchema-instance" xmlns:pc="http://schemas.microsoft.com/office/infopath/2007/PartnerControls">
-  <documentManagement/>
-</p:properties>
-</file>
-
-<file path=customXml/item2.xml><?xml version="1.0" encoding="utf-8"?>
 <ct:contentTypeSchema xmlns:ct="http://schemas.microsoft.com/office/2006/metadata/contentType" xmlns:ma="http://schemas.microsoft.com/office/2006/metadata/properties/metaAttributes" ct:_="" ma:_="" ma:contentTypeName="Dokument" ma:contentTypeID="0x010100299AF2BAE2028D439D5AA3751C195C57" ma:contentTypeVersion="4" ma:contentTypeDescription="Vytvoří nový dokument" ma:contentTypeScope="" ma:versionID="8d4658e2ed51267b04b0589e0108b502">
   <xsd:schema xmlns:xsd="http://www.w3.org/2001/XMLSchema" xmlns:xs="http://www.w3.org/2001/XMLSchema" xmlns:p="http://schemas.microsoft.com/office/2006/metadata/properties" xmlns:ns3="8e247d4a-acd2-44d4-8021-6d28a0847d8c" targetNamespace="http://schemas.microsoft.com/office/2006/metadata/properties" ma:root="true" ma:fieldsID="875fead9ea144bac4b0d619e86b42b0c" ns3:_="">
     <xsd:import namespace="8e247d4a-acd2-44d4-8021-6d28a0847d8c"/>
@@ -9281,6 +13743,12 @@
     <xs:element name="TermId" type="xs:string"/>
   </xs:schema>
 </ct:contentTypeSchema>
+</file>
+
+<file path=customXml/item2.xml><?xml version="1.0" encoding="utf-8"?>
+<p:properties xmlns:p="http://schemas.microsoft.com/office/2006/metadata/properties" xmlns:xsi="http://www.w3.org/2001/XMLSchema-instance" xmlns:pc="http://schemas.microsoft.com/office/infopath/2007/PartnerControls">
+  <documentManagement/>
+</p:properties>
 </file>
 
 <file path=customXml/item3.xml><?xml version="1.0" encoding="utf-8"?>
@@ -9544,41 +14012,6 @@
     <b:RefOrder>7</b:RefOrder>
   </b:Source>
   <b:Source>
-    <b:Tag>Liv17</b:Tag>
-    <b:SourceType>ArticleInAPeriodical</b:SourceType>
-    <b:Guid>{E5A0FD9E-08D3-46DA-AD2C-1AF988234738}</b:Guid>
-    <b:Title>Liveness Detection on Touchless Fingerprint Devices Using Texture Descriptors</b:Title>
-    <b:Year>2017</b:Year>
-    <b:Month>October</b:Month>
-    <b:Pages>406-412</b:Pages>
-    <b:LCID>en-US</b:LCID>
-    <b:PeriodicalTitle>2017 IEEE International Joint Conference on Biometrics (IJCB)</b:PeriodicalTitle>
-    <b:Author>
-      <b:Author>
-        <b:NameList>
-          <b:Person>
-            <b:Last>Zaghetto</b:Last>
-            <b:First>Caue</b:First>
-          </b:Person>
-          <b:Person>
-            <b:Last>Mendelson</b:Last>
-            <b:First>Mateus</b:First>
-          </b:Person>
-          <b:Person>
-            <b:Last>Zaghetto</b:Last>
-            <b:First>Alexandre</b:First>
-          </b:Person>
-          <b:Person>
-            <b:Last>Vidal</b:Last>
-            <b:Middle>de B.</b:Middle>
-            <b:First>Flavio</b:First>
-          </b:Person>
-        </b:NameList>
-      </b:Author>
-    </b:Author>
-    <b:RefOrder>2</b:RefOrder>
-  </b:Source>
-  <b:Source>
     <b:Tag>Ski11</b:Tag>
     <b:SourceType>DocumentFromInternetSite</b:SourceType>
     <b:Guid>{596CB355-525F-460E-A12D-E29BA9FA1CA4}</b:Guid>
@@ -9670,19 +14103,45 @@
     <b:LCID>en-US</b:LCID>
     <b:RefOrder>3</b:RefOrder>
   </b:Source>
+  <b:Source>
+    <b:Tag>Liv17</b:Tag>
+    <b:SourceType>ArticleInAPeriodical</b:SourceType>
+    <b:Guid>{0C35AECF-62FC-4F20-B327-41D35D750122}</b:Guid>
+    <b:Title>Liveness Detection on Touchless Fingerprint Devices Using Texture Descriptors and Artificial Neural Networks</b:Title>
+    <b:Year>2017</b:Year>
+    <b:Month>October</b:Month>
+    <b:Pages>406-412</b:Pages>
+    <b:LCID>en-US</b:LCID>
+    <b:PeriodicalTitle>2017 IEEE International Joint Conference on Biometrics (IJCB)</b:PeriodicalTitle>
+    <b:Author>
+      <b:Author>
+        <b:NameList>
+          <b:Person>
+            <b:Last>Zaghetto</b:Last>
+            <b:First>Caue</b:First>
+          </b:Person>
+          <b:Person>
+            <b:Last>Mendelson</b:Last>
+            <b:First>Mateus</b:First>
+          </b:Person>
+          <b:Person>
+            <b:Last>Zaghetto</b:Last>
+            <b:First>Alexandre</b:First>
+          </b:Person>
+          <b:Person>
+            <b:Last>Vidal</b:Last>
+            <b:Middle>de B.</b:Middle>
+            <b:First>Flavio</b:First>
+          </b:Person>
+        </b:NameList>
+      </b:Author>
+    </b:Author>
+    <b:RefOrder>2</b:RefOrder>
+  </b:Source>
 </b:Sources>
 </file>
 
 <file path=customXml/itemProps1.xml><?xml version="1.0" encoding="utf-8"?>
-<ds:datastoreItem xmlns:ds="http://schemas.openxmlformats.org/officeDocument/2006/customXml" ds:itemID="{0EAD3916-437D-41E5-903E-6967A5E81637}">
-  <ds:schemaRefs>
-    <ds:schemaRef ds:uri="http://schemas.microsoft.com/office/2006/metadata/properties"/>
-    <ds:schemaRef ds:uri="http://schemas.microsoft.com/office/infopath/2007/PartnerControls"/>
-  </ds:schemaRefs>
-</ds:datastoreItem>
-</file>
-
-<file path=customXml/itemProps2.xml><?xml version="1.0" encoding="utf-8"?>
 <ds:datastoreItem xmlns:ds="http://schemas.openxmlformats.org/officeDocument/2006/customXml" ds:itemID="{8C1B9CCC-8F9C-415E-8FCB-D31EFDE7A1CB}">
   <ds:schemaRefs>
     <ds:schemaRef ds:uri="http://schemas.microsoft.com/office/2006/metadata/contentType"/>
@@ -9700,6 +14159,15 @@
 </ds:datastoreItem>
 </file>
 
+<file path=customXml/itemProps2.xml><?xml version="1.0" encoding="utf-8"?>
+<ds:datastoreItem xmlns:ds="http://schemas.openxmlformats.org/officeDocument/2006/customXml" ds:itemID="{0EAD3916-437D-41E5-903E-6967A5E81637}">
+  <ds:schemaRefs>
+    <ds:schemaRef ds:uri="http://schemas.microsoft.com/office/2006/metadata/properties"/>
+    <ds:schemaRef ds:uri="http://schemas.microsoft.com/office/infopath/2007/PartnerControls"/>
+  </ds:schemaRefs>
+</ds:datastoreItem>
+</file>
+
 <file path=customXml/itemProps3.xml><?xml version="1.0" encoding="utf-8"?>
 <ds:datastoreItem xmlns:ds="http://schemas.openxmlformats.org/officeDocument/2006/customXml" ds:itemID="{07B10132-1C09-45C5-ADB9-8AE5749B37D4}">
   <ds:schemaRefs>
@@ -9709,7 +14177,7 @@
 </file>
 
 <file path=customXml/itemProps4.xml><?xml version="1.0" encoding="utf-8"?>
-<ds:datastoreItem xmlns:ds="http://schemas.openxmlformats.org/officeDocument/2006/customXml" ds:itemID="{8F594ECA-F6DB-4091-A2B5-5FCA4BC355BA}">
+<ds:datastoreItem xmlns:ds="http://schemas.openxmlformats.org/officeDocument/2006/customXml" ds:itemID="{27F5B740-9B2F-42D1-B825-2D804F5AAA0E}">
   <ds:schemaRefs>
     <ds:schemaRef ds:uri="http://schemas.openxmlformats.org/officeDocument/2006/bibliography"/>
   </ds:schemaRefs>

--- a/researchArticle/ResearchArticle2.docx
+++ b/researchArticle/ResearchArticle2.docx
@@ -50,17 +50,8 @@
           <w:b/>
           <w:szCs w:val="24"/>
         </w:rPr>
-        <w:t xml:space="preserve">Katerina </w:t>
-      </w:r>
-      <w:proofErr w:type="spellStart"/>
-      <w:r>
-        <w:rPr>
-          <w:b/>
-          <w:szCs w:val="24"/>
-        </w:rPr>
-        <w:t>Fortova</w:t>
-      </w:r>
-      <w:proofErr w:type="spellEnd"/>
+        <w:t>Katerina Fortova</w:t>
+      </w:r>
     </w:p>
     <w:p>
       <w:pPr>
@@ -84,22 +75,7 @@
           <w:szCs w:val="22"/>
         </w:rPr>
         <w:br/>
-      </w:r>
-      <w:proofErr w:type="spellStart"/>
-      <w:r>
-        <w:rPr>
-          <w:sz w:val="22"/>
-          <w:szCs w:val="22"/>
-        </w:rPr>
-        <w:t>Bozetechova</w:t>
-      </w:r>
-      <w:proofErr w:type="spellEnd"/>
-      <w:r>
-        <w:rPr>
-          <w:sz w:val="22"/>
-          <w:szCs w:val="22"/>
-        </w:rPr>
-        <w:t xml:space="preserve"> 2, Brno, Czech Republic</w:t>
+        <w:t>Bozetechova 2, Brno, Czech Republic</w:t>
       </w:r>
     </w:p>
     <w:p>
@@ -169,21 +145,7 @@
         <w:rPr>
           <w:sz w:val="20"/>
         </w:rPr>
-        <w:t xml:space="preserve">This paper presents suitable method for fingerprint liveness detection under different wavelengths using various algorithms. Liveness detection is an anti-spoofing method which can detect physiological signs of life from fingerprints to ensure only live fingers can be captured for enrolment or authentication. The major challenge is to extract texture features from fingerprint based on Local Binary Pattern, Sobel and Laplacian operator and Wavelet transform. For this paper, touchless scanner with special lighting conditions was used to capture real and fake fingerprints obtaining 216 images. Firstly, the dataset was divided into three categories of wavelengths - red, blue and green. To estimate the performance of the methods several analyses of wavelengths and classification were done on a specific wavelength each time. Then the whole dataset, containing of all images with different illuminations, was tested again to measure the accuracy rate. Artificial Neural Networks, Support Vector Machines and Decision Trees were used for classification during these experiments. Experimental results indicate that the proposed approach achieved the best accuracy 90.1% for the </w:t>
-      </w:r>
-      <w:proofErr w:type="gramStart"/>
-      <w:r>
-        <w:rPr>
-          <w:sz w:val="20"/>
-        </w:rPr>
-        <w:t>red light</w:t>
-      </w:r>
-      <w:proofErr w:type="gramEnd"/>
-      <w:r>
-        <w:rPr>
-          <w:sz w:val="20"/>
-        </w:rPr>
-        <w:t xml:space="preserve"> images. Then all used techniques were compared. Classification with vector based on Local Binary Pattern achieved average accuracy 89.8%. Average accuracy of liveness detection with vector based on Sobel and Laplacian operator was 91.5%. Several wavelet families were used for classification with vector based on Wavelet transform. Wavelets of Biorthogonal family achieve average accuracy 85.1%, wavelets of Reverse Biorthogonal family reach accuracy 86.6%. </w:t>
+        <w:t xml:space="preserve">This paper presents suitable method for fingerprint liveness detection under different wavelengths using various algorithms. Liveness detection is an anti-spoofing method which can detect physiological signs of life from fingerprints to ensure only live fingers can be captured for enrolment or authentication. The major challenge is to extract texture features from fingerprint based on Local Binary Pattern, Sobel and Laplacian operator and Wavelet transform. For this paper, touchless scanner with special lighting conditions was used to capture real and fake fingerprints obtaining 216 images. Firstly, the dataset was divided into three categories of wavelengths - red, blue and green. To estimate the performance of the methods several analyses of wavelengths and classification were done on a specific wavelength each time. Then the whole dataset, containing of all images with different illuminations, was tested again to measure the accuracy rate. Artificial Neural Networks, Support Vector Machines and Decision Trees were used for classification during these experiments. Experimental results indicate that the proposed approach achieved the best accuracy 90.1% for the red light images. Then all used techniques were compared. Classification with vector based on Local Binary Pattern achieved average accuracy 89.8%. Average accuracy of liveness detection with vector based on Sobel and Laplacian operator was 91.5%. Several wavelet families were used for classification with vector based on Wavelet transform. Wavelets of Biorthogonal family achieve average accuracy 85.1%, wavelets of Reverse Biorthogonal family reach accuracy 86.6%. </w:t>
       </w:r>
     </w:p>
     <w:p>
@@ -304,43 +266,7 @@
           <w:szCs w:val="23"/>
           <w:lang w:val="en-US"/>
         </w:rPr>
-        <w:t xml:space="preserve">We can use two types of fingerprint scanners for taking images – traditional touch-based scanners and touchless scanners. Fingerprint does not </w:t>
-      </w:r>
-      <w:proofErr w:type="gramStart"/>
-      <w:r>
-        <w:rPr>
-          <w:sz w:val="22"/>
-          <w:szCs w:val="23"/>
-          <w:lang w:val="en-US"/>
-        </w:rPr>
-        <w:t>come in contact with</w:t>
-      </w:r>
-      <w:proofErr w:type="gramEnd"/>
-      <w:r>
-        <w:rPr>
-          <w:sz w:val="22"/>
-          <w:szCs w:val="23"/>
-          <w:lang w:val="en-US"/>
-        </w:rPr>
-        <w:t xml:space="preserve"> any surface during using of touchless scanner.  Using of touch-based scanners could be also unhygienic especially in crowded places and users </w:t>
-      </w:r>
-      <w:proofErr w:type="gramStart"/>
-      <w:r>
-        <w:rPr>
-          <w:sz w:val="22"/>
-          <w:szCs w:val="23"/>
-          <w:lang w:val="en-US"/>
-        </w:rPr>
-        <w:t>have to</w:t>
-      </w:r>
-      <w:proofErr w:type="gramEnd"/>
-      <w:r>
-        <w:rPr>
-          <w:sz w:val="22"/>
-          <w:szCs w:val="23"/>
-          <w:lang w:val="en-US"/>
-        </w:rPr>
-        <w:t xml:space="preserve"> put pressure on the surface, because skin of the fingerprint isn’t flat unlike the surface. The result of image can be distorted. </w:t>
+        <w:t xml:space="preserve">We can use two types of fingerprint scanners for taking images – traditional touch-based scanners and touchless scanners. Fingerprint does not come in contact with any surface during using of touchless scanner.  Using of touch-based scanners could be also unhygienic especially in crowded places and users have to put pressure on the surface, because skin of the fingerprint isn’t flat unlike the surface. The result of image can be distorted. </w:t>
       </w:r>
       <w:sdt>
         <w:sdtPr>
@@ -412,25 +338,7 @@
           <w:szCs w:val="23"/>
           <w:lang w:val="en-US"/>
         </w:rPr>
-        <w:t xml:space="preserve">This paper is organized as follows – after brief introduction in this Section 1, Section 2 contains description of touchless scanner and taking the dataset, Section 3 contains information about several segmentation techniques, Local Binary Pattern, Wavelet transform and Gray Level Co-occurrence Matrix. Proposed method can be found in Section 4 with description of extracted vectors and used classification. Section 5 presents </w:t>
-      </w:r>
-      <w:proofErr w:type="gramStart"/>
-      <w:r>
-        <w:rPr>
-          <w:sz w:val="22"/>
-          <w:szCs w:val="23"/>
-          <w:lang w:val="en-US"/>
-        </w:rPr>
-        <w:t>final results</w:t>
-      </w:r>
-      <w:proofErr w:type="gramEnd"/>
-      <w:r>
-        <w:rPr>
-          <w:sz w:val="22"/>
-          <w:szCs w:val="23"/>
-          <w:lang w:val="en-US"/>
-        </w:rPr>
-        <w:t xml:space="preserve"> of experiment. Section 6 is focused on conclusion of work.</w:t>
+        <w:t>This paper is organized as follows – after brief introduction in this Section 1, Section 2 contains description of touchless scanner and taking the dataset, Section 3 contains information about several segmentation techniques, Local Binary Pattern, Wavelet transform and Gray Level Co-occurrence Matrix. Proposed method can be found in Section 4 with description of extracted vectors and used classification. Section 5 presents final results of experiment. Section 6 is focused on conclusion of work.</w:t>
       </w:r>
     </w:p>
     <w:p>
@@ -753,119 +661,47 @@
           <w:szCs w:val="22"/>
           <w:lang w:val="en-US"/>
         </w:rPr>
-        <w:t xml:space="preserve"> is the latest generation of fingerprint sensor technology. </w:t>
-      </w:r>
-      <w:proofErr w:type="spellStart"/>
+        <w:t xml:space="preserve"> is the latest generation of fingerprint sensor technology. Caue Zaghetto, Mateus Mendelson, Alexandre Zaghetto and Flavio de B. Vidal introduced approach for liveness detection on touchless device with using texture descriptors and artificial neural networks</w:t>
+      </w:r>
       <w:r>
         <w:rPr>
           <w:sz w:val="22"/>
           <w:szCs w:val="22"/>
           <w:lang w:val="en-US"/>
         </w:rPr>
-        <w:t>Caue</w:t>
-      </w:r>
-      <w:proofErr w:type="spellEnd"/>
+        <w:t xml:space="preserve"> (ANN)</w:t>
+      </w:r>
       <w:r>
         <w:rPr>
           <w:sz w:val="22"/>
           <w:szCs w:val="22"/>
           <w:lang w:val="en-US"/>
         </w:rPr>
-        <w:t xml:space="preserve"> </w:t>
-      </w:r>
-      <w:proofErr w:type="spellStart"/>
+        <w:t xml:space="preserve">. Feature vector was composed from </w:t>
+      </w:r>
       <w:r>
         <w:rPr>
           <w:sz w:val="22"/>
           <w:szCs w:val="22"/>
           <w:lang w:val="en-US"/>
         </w:rPr>
-        <w:t>Zaghetto</w:t>
-      </w:r>
-      <w:proofErr w:type="spellEnd"/>
+        <w:t xml:space="preserve">512 descriptors of Improved Local Binary Pattern (ILBP) and 4 descriptors of Grey Level Cooccurrence Matrix (GLCM) (contrast, correlation, energy and homogeneity). 8 GLCM matrices were calculated for each direction determined by the current </w:t>
+      </w:r>
       <w:r>
         <w:rPr>
           <w:sz w:val="22"/>
           <w:szCs w:val="22"/>
           <w:lang w:val="en-US"/>
         </w:rPr>
-        <w:t xml:space="preserve">, Mateus Mendelson, Alexandre </w:t>
-      </w:r>
-      <w:proofErr w:type="spellStart"/>
+        <w:t>analyzed</w:t>
+      </w:r>
       <w:r>
         <w:rPr>
           <w:sz w:val="22"/>
           <w:szCs w:val="22"/>
           <w:lang w:val="en-US"/>
         </w:rPr>
-        <w:t>Zaghetto</w:t>
-      </w:r>
-      <w:proofErr w:type="spellEnd"/>
-      <w:r>
-        <w:rPr>
-          <w:sz w:val="22"/>
-          <w:szCs w:val="22"/>
-          <w:lang w:val="en-US"/>
-        </w:rPr>
-        <w:t xml:space="preserve"> and Flavio de B. Vidal introduced approach for liveness detection on touchless device with using texture descriptors and artificial neural networks</w:t>
-      </w:r>
-      <w:r>
-        <w:rPr>
-          <w:sz w:val="22"/>
-          <w:szCs w:val="22"/>
-          <w:lang w:val="en-US"/>
-        </w:rPr>
-        <w:t xml:space="preserve"> (ANN)</w:t>
-      </w:r>
-      <w:r>
-        <w:rPr>
-          <w:sz w:val="22"/>
-          <w:szCs w:val="22"/>
-          <w:lang w:val="en-US"/>
-        </w:rPr>
-        <w:t xml:space="preserve">. Feature vector was composed from </w:t>
-      </w:r>
-      <w:r>
-        <w:rPr>
-          <w:sz w:val="22"/>
-          <w:szCs w:val="22"/>
-          <w:lang w:val="en-US"/>
-        </w:rPr>
-        <w:t xml:space="preserve">512 descriptors of Improved Local Binary Pattern (ILBP) and 4 descriptors of Grey Level Cooccurrence Matrix (GLCM) (contrast, correlation, energy and homogeneity). 8 GLCM matrices were calculated for each direction determined by the current </w:t>
-      </w:r>
-      <w:r>
-        <w:rPr>
-          <w:sz w:val="22"/>
-          <w:szCs w:val="22"/>
-          <w:lang w:val="en-US"/>
-        </w:rPr>
-        <w:t>analyzed</w:t>
-      </w:r>
-      <w:r>
-        <w:rPr>
-          <w:sz w:val="22"/>
-          <w:szCs w:val="22"/>
-          <w:lang w:val="en-US"/>
-        </w:rPr>
-        <w:t xml:space="preserve"> pixel and the final 4 descriptors were the average of these 8 matrices. Then Principal Component Analysis was applied to this vector and ANN was used for classification for decision between real and fake fingerprint </w:t>
-      </w:r>
-      <w:proofErr w:type="gramStart"/>
-      <w:r>
-        <w:rPr>
-          <w:sz w:val="22"/>
-          <w:szCs w:val="22"/>
-          <w:lang w:val="en-US"/>
-        </w:rPr>
-        <w:t>and also</w:t>
-      </w:r>
-      <w:proofErr w:type="gramEnd"/>
-      <w:r>
-        <w:rPr>
-          <w:sz w:val="22"/>
-          <w:szCs w:val="22"/>
-          <w:lang w:val="en-US"/>
-        </w:rPr>
-        <w:t xml:space="preserve"> for prediction of artificial material of fake fingerprint.</w:t>
+        <w:t xml:space="preserve"> pixel and the final 4 descriptors were the average of these 8 matrices. Then Principal Component Analysis was applied to this vector and ANN was used for classification for decision between real and fake fingerprint and also for prediction of artificial material of fake fingerprint.</w:t>
       </w:r>
       <w:r>
         <w:rPr>
@@ -937,77 +773,13 @@
         </w:rPr>
         <w:t xml:space="preserve"> </w:t>
       </w:r>
-      <w:proofErr w:type="spellStart"/>
       <w:r>
         <w:rPr>
           <w:sz w:val="22"/>
           <w:szCs w:val="22"/>
           <w:lang w:val="en-US"/>
         </w:rPr>
-        <w:t>Drahansky</w:t>
-      </w:r>
-      <w:proofErr w:type="spellEnd"/>
-      <w:r>
-        <w:rPr>
-          <w:sz w:val="22"/>
-          <w:szCs w:val="22"/>
-          <w:lang w:val="en-US"/>
-        </w:rPr>
-        <w:t xml:space="preserve">, </w:t>
-      </w:r>
-      <w:proofErr w:type="spellStart"/>
-      <w:r>
-        <w:rPr>
-          <w:sz w:val="22"/>
-          <w:szCs w:val="22"/>
-          <w:lang w:val="en-US"/>
-        </w:rPr>
-        <w:t>Dolezel</w:t>
-      </w:r>
-      <w:proofErr w:type="spellEnd"/>
-      <w:r>
-        <w:rPr>
-          <w:sz w:val="22"/>
-          <w:szCs w:val="22"/>
-          <w:lang w:val="en-US"/>
-        </w:rPr>
-        <w:t xml:space="preserve">, Vana, </w:t>
-      </w:r>
-      <w:proofErr w:type="spellStart"/>
-      <w:r>
-        <w:rPr>
-          <w:sz w:val="22"/>
-          <w:szCs w:val="22"/>
-          <w:lang w:val="en-US"/>
-        </w:rPr>
-        <w:t>Brezinova</w:t>
-      </w:r>
-      <w:proofErr w:type="spellEnd"/>
-      <w:r>
-        <w:rPr>
-          <w:sz w:val="22"/>
-          <w:szCs w:val="22"/>
-          <w:lang w:val="en-US"/>
-        </w:rPr>
-        <w:t xml:space="preserve">, </w:t>
-      </w:r>
-      <w:proofErr w:type="spellStart"/>
-      <w:r>
-        <w:rPr>
-          <w:sz w:val="22"/>
-          <w:szCs w:val="22"/>
-          <w:lang w:val="en-US"/>
-        </w:rPr>
-        <w:t>Yim</w:t>
-      </w:r>
-      <w:proofErr w:type="spellEnd"/>
-      <w:r>
-        <w:rPr>
-          <w:sz w:val="22"/>
-          <w:szCs w:val="22"/>
-          <w:lang w:val="en-US"/>
-        </w:rPr>
-        <w:t xml:space="preserve"> and Shim announced novel approach of measurement of optical characteristics in the finger based on pressure change. They worked with two characteristics of live human fingers – change of </w:t>
+        <w:t xml:space="preserve">Drahansky, Dolezel, Vana, Brezinova, Yim and Shim announced novel approach of measurement of optical characteristics in the finger based on pressure change. They worked with two characteristics of live human fingers – change of </w:t>
       </w:r>
       <w:r>
         <w:rPr>
@@ -1263,23 +1035,7 @@
           <w:sz w:val="22"/>
           <w:szCs w:val="22"/>
         </w:rPr>
-        <w:t xml:space="preserve">Three methods for thresholding were used. Otsu method uses thresh, which is constant and based on </w:t>
-      </w:r>
-      <w:proofErr w:type="gramStart"/>
-      <w:r>
-        <w:rPr>
-          <w:sz w:val="22"/>
-          <w:szCs w:val="22"/>
-        </w:rPr>
-        <w:t>particular image</w:t>
-      </w:r>
-      <w:proofErr w:type="gramEnd"/>
-      <w:r>
-        <w:rPr>
-          <w:sz w:val="22"/>
-          <w:szCs w:val="22"/>
-        </w:rPr>
-        <w:t>. Gaussian and Mean methods for thresholding are adaptive algorithms. The value of thresh is not</w:t>
+        <w:t>Three methods for thresholding were used. Otsu method uses thresh, which is constant and based on particular image. Gaussian and Mean methods for thresholding are adaptive algorithms. The value of thresh is not</w:t>
       </w:r>
       <w:r>
         <w:rPr>
@@ -3952,15 +3708,7 @@
           <w:sz w:val="22"/>
           <w:szCs w:val="22"/>
         </w:rPr>
-        <w:t xml:space="preserve">They are marked as </w:t>
-      </w:r>
-      <w:proofErr w:type="spellStart"/>
-      <w:r>
-        <w:rPr>
-          <w:sz w:val="22"/>
-          <w:szCs w:val="22"/>
-        </w:rPr>
-        <w:t>db</w:t>
+        <w:t>They are marked as db</w:t>
       </w:r>
       <w:r>
         <w:rPr>
@@ -3971,7 +3719,6 @@
         </w:rPr>
         <w:t>A</w:t>
       </w:r>
-      <w:proofErr w:type="spellEnd"/>
       <w:r>
         <w:rPr>
           <w:sz w:val="22"/>
@@ -4113,23 +3860,7 @@
           <w:sz w:val="22"/>
           <w:szCs w:val="22"/>
         </w:rPr>
-        <w:t>Biorthogonal spline wavelets (also called Cohen-Daubechies-</w:t>
-      </w:r>
-      <w:proofErr w:type="spellStart"/>
-      <w:r>
-        <w:rPr>
-          <w:sz w:val="22"/>
-          <w:szCs w:val="22"/>
-        </w:rPr>
-        <w:t>Feauveau</w:t>
-      </w:r>
-      <w:proofErr w:type="spellEnd"/>
-      <w:r>
-        <w:rPr>
-          <w:sz w:val="22"/>
-          <w:szCs w:val="22"/>
-        </w:rPr>
-        <w:t xml:space="preserve"> Wavelets) are symmetric, biorthogonal and not orthogonal. </w:t>
+        <w:t xml:space="preserve">Biorthogonal spline wavelets (also called Cohen-Daubechies-Feauveau Wavelets) are symmetric, biorthogonal and not orthogonal. </w:t>
       </w:r>
       <w:sdt>
         <w:sdtPr>
@@ -5964,17 +5695,13 @@
         </w:rPr>
         <w:t>Three different vectors were used for research. I worked with vector based on Local Binary Pattern, Sobel</w:t>
       </w:r>
-    </w:p>
-    <w:p>
-      <w:pPr>
-        <w:ind w:firstLine="0"/>
-        <w:contextualSpacing/>
-        <w:mirrorIndents/>
-        <w:rPr>
-          <w:sz w:val="22"/>
-          <w:szCs w:val="22"/>
-        </w:rPr>
-      </w:pPr>
+      <w:r>
+        <w:rPr>
+          <w:sz w:val="22"/>
+          <w:szCs w:val="22"/>
+        </w:rPr>
+        <w:t xml:space="preserve"> </w:t>
+      </w:r>
       <w:r>
         <w:rPr>
           <w:sz w:val="22"/>
@@ -5982,17 +5709,13 @@
         </w:rPr>
         <w:t>and Laplacian operator and Wavelet transformation. The important feature for every vector was Gray Level</w:t>
       </w:r>
-    </w:p>
-    <w:p>
-      <w:pPr>
-        <w:ind w:firstLine="0"/>
-        <w:contextualSpacing/>
-        <w:mirrorIndents/>
-        <w:rPr>
-          <w:sz w:val="22"/>
-          <w:szCs w:val="22"/>
-        </w:rPr>
-      </w:pPr>
+      <w:r>
+        <w:rPr>
+          <w:sz w:val="22"/>
+          <w:szCs w:val="22"/>
+        </w:rPr>
+        <w:t xml:space="preserve"> </w:t>
+      </w:r>
       <w:r>
         <w:rPr>
           <w:sz w:val="22"/>
@@ -6000,17 +5723,13 @@
         </w:rPr>
         <w:t>Cooccurrence Matrix (GLCM), which works as classifier of texture in image. The features which I used and</w:t>
       </w:r>
-    </w:p>
-    <w:p>
-      <w:pPr>
-        <w:ind w:firstLine="0"/>
-        <w:contextualSpacing/>
-        <w:mirrorIndents/>
-        <w:rPr>
-          <w:sz w:val="22"/>
-          <w:szCs w:val="22"/>
-        </w:rPr>
-      </w:pPr>
+      <w:r>
+        <w:rPr>
+          <w:sz w:val="22"/>
+          <w:szCs w:val="22"/>
+        </w:rPr>
+        <w:t xml:space="preserve"> </w:t>
+      </w:r>
       <w:r>
         <w:rPr>
           <w:sz w:val="22"/>
@@ -6062,23 +5781,7 @@
           <w:sz w:val="22"/>
           <w:szCs w:val="22"/>
         </w:rPr>
-        <w:t xml:space="preserve">prepossessed </w:t>
-      </w:r>
-      <w:proofErr w:type="spellStart"/>
-      <w:r>
-        <w:rPr>
-          <w:sz w:val="22"/>
-          <w:szCs w:val="22"/>
-        </w:rPr>
-        <w:t>gray</w:t>
-      </w:r>
-      <w:proofErr w:type="spellEnd"/>
-      <w:r>
-        <w:rPr>
-          <w:sz w:val="22"/>
-          <w:szCs w:val="22"/>
-        </w:rPr>
-        <w:t xml:space="preserve"> level image. The histogram is extracted from LBP image</w:t>
+        <w:t>prepossessed gray level image. The histogram is extracted from LBP image</w:t>
       </w:r>
       <w:r>
         <w:rPr>
@@ -6804,23 +6507,7 @@
           <w:sz w:val="22"/>
           <w:szCs w:val="22"/>
         </w:rPr>
-        <w:t xml:space="preserve"> contains these four partial sums of LBP histogram and then features of input </w:t>
-      </w:r>
-      <w:proofErr w:type="spellStart"/>
-      <w:r>
-        <w:rPr>
-          <w:sz w:val="22"/>
-          <w:szCs w:val="22"/>
-        </w:rPr>
-        <w:t>gray</w:t>
-      </w:r>
-      <w:proofErr w:type="spellEnd"/>
-      <w:r>
-        <w:rPr>
-          <w:sz w:val="22"/>
-          <w:szCs w:val="22"/>
-        </w:rPr>
-        <w:t xml:space="preserve"> scale pre-processed image – contrast </w:t>
+        <w:t xml:space="preserve"> contains these four partial sums of LBP histogram and then features of input gray scale pre-processed image – contrast </w:t>
       </w:r>
       <m:oMath>
         <m:sSub>
@@ -6986,6 +6673,17 @@
         </w:rPr>
         <w:t>.</w:t>
       </w:r>
+    </w:p>
+    <w:p>
+      <w:pPr>
+        <w:ind w:firstLine="397"/>
+        <w:contextualSpacing/>
+        <w:mirrorIndents/>
+        <w:rPr>
+          <w:sz w:val="22"/>
+          <w:szCs w:val="22"/>
+        </w:rPr>
+      </w:pPr>
     </w:p>
     <w:p>
       <w:pPr>
@@ -7381,7 +7079,17 @@
           <w:iCs/>
           <w:sz w:val="22"/>
           <w:szCs w:val="22"/>
-          <w:lang w:val="en-US"/>
+        </w:rPr>
+      </w:pPr>
+    </w:p>
+    <w:p>
+      <w:pPr>
+        <w:ind w:firstLine="397"/>
+        <w:contextualSpacing/>
+        <w:mirrorIndents/>
+        <w:rPr>
+          <w:sz w:val="22"/>
+          <w:szCs w:val="22"/>
         </w:rPr>
       </w:pPr>
       <w:r>
@@ -7658,28 +7366,7 @@
           <w:sz w:val="22"/>
           <w:szCs w:val="22"/>
         </w:rPr>
-        <w:t xml:space="preserve">, </w:t>
-      </w:r>
-      <w:r>
-        <w:rPr>
-          <w:sz w:val="22"/>
-          <w:szCs w:val="22"/>
-        </w:rPr>
-        <w:t xml:space="preserve">result of Sobel operator on </w:t>
-      </w:r>
-      <w:r>
-        <w:rPr>
-          <w:sz w:val="22"/>
-          <w:szCs w:val="22"/>
-        </w:rPr>
-        <w:t>y</w:t>
-      </w:r>
-      <w:r>
-        <w:rPr>
-          <w:sz w:val="22"/>
-          <w:szCs w:val="22"/>
-        </w:rPr>
-        <w:t xml:space="preserve">-axis </w:t>
+        <w:t xml:space="preserve">, result of Sobel operator on y-axis </w:t>
       </w:r>
       <m:oMath>
         <m:sSub>
@@ -7700,15 +7387,7 @@
                 <w:sz w:val="22"/>
                 <w:szCs w:val="22"/>
               </w:rPr>
-              <m:t>S</m:t>
-            </m:r>
-            <m:r>
-              <w:rPr>
-                <w:rFonts w:ascii="Cambria Math" w:hAnsi="Cambria Math"/>
-                <w:sz w:val="22"/>
-                <w:szCs w:val="22"/>
-              </w:rPr>
-              <m:t>ob</m:t>
+              <m:t>Sob</m:t>
             </m:r>
           </m:e>
           <m:sub>
@@ -7747,6 +7426,19 @@
         </w:rPr>
         <w:t>.</w:t>
       </w:r>
+    </w:p>
+    <w:p>
+      <w:pPr>
+        <w:ind w:firstLine="397"/>
+        <w:contextualSpacing/>
+        <w:mirrorIndents/>
+        <w:rPr>
+          <w:iCs/>
+          <w:sz w:val="22"/>
+          <w:szCs w:val="22"/>
+          <w:lang w:val="en-US"/>
+        </w:rPr>
+      </w:pPr>
     </w:p>
     <w:p>
       <w:pPr>
@@ -8783,6 +8475,17 @@
           <w:szCs w:val="22"/>
         </w:rPr>
       </w:pPr>
+    </w:p>
+    <w:p>
+      <w:pPr>
+        <w:ind w:firstLine="397"/>
+        <w:contextualSpacing/>
+        <w:mirrorIndents/>
+        <w:rPr>
+          <w:sz w:val="22"/>
+          <w:szCs w:val="22"/>
+        </w:rPr>
+      </w:pPr>
       <w:r>
         <w:rPr>
           <w:sz w:val="22"/>
@@ -8882,6 +8585,17 @@
         </w:rPr>
         <w:t>.</w:t>
       </w:r>
+    </w:p>
+    <w:p>
+      <w:pPr>
+        <w:ind w:firstLine="397"/>
+        <w:contextualSpacing/>
+        <w:mirrorIndents/>
+        <w:rPr>
+          <w:sz w:val="22"/>
+          <w:szCs w:val="22"/>
+        </w:rPr>
+      </w:pPr>
     </w:p>
     <w:p>
       <w:pPr>
@@ -8985,15 +8699,7 @@
                       <w:sz w:val="22"/>
                       <w:szCs w:val="22"/>
                     </w:rPr>
-                    <m:t>L</m:t>
-                  </m:r>
-                  <m:r>
-                    <w:rPr>
-                      <w:rFonts w:ascii="Cambria Math" w:hAnsi="Cambria Math"/>
-                      <w:sz w:val="22"/>
-                      <w:szCs w:val="22"/>
-                    </w:rPr>
-                    <m:t>H</m:t>
+                    <m:t>LH</m:t>
                   </m:r>
                 </m:sub>
               </m:sSub>
@@ -9065,15 +8771,7 @@
                       <w:sz w:val="22"/>
                       <w:szCs w:val="22"/>
                     </w:rPr>
-                    <m:t>L</m:t>
-                  </m:r>
-                  <m:r>
-                    <w:rPr>
-                      <w:rFonts w:ascii="Cambria Math" w:hAnsi="Cambria Math"/>
-                      <w:sz w:val="22"/>
-                      <w:szCs w:val="22"/>
-                    </w:rPr>
-                    <m:t>H</m:t>
+                    <m:t>LH</m:t>
                   </m:r>
                 </m:sub>
               </m:sSub>
@@ -9201,15 +8899,7 @@
                       <w:sz w:val="22"/>
                       <w:szCs w:val="22"/>
                     </w:rPr>
-                    <m:t>L</m:t>
-                  </m:r>
-                  <m:r>
-                    <w:rPr>
-                      <w:rFonts w:ascii="Cambria Math" w:hAnsi="Cambria Math"/>
-                      <w:sz w:val="22"/>
-                      <w:szCs w:val="22"/>
-                    </w:rPr>
-                    <m:t>H</m:t>
+                    <m:t>LH</m:t>
                   </m:r>
                 </m:sub>
               </m:sSub>
@@ -9740,18 +9430,7 @@
     </w:p>
     <w:p>
       <w:pPr>
-        <w:ind w:firstLine="0"/>
-        <w:contextualSpacing/>
-        <w:mirrorIndents/>
-        <w:rPr>
-          <w:sz w:val="22"/>
-          <w:szCs w:val="22"/>
-        </w:rPr>
-      </w:pPr>
-    </w:p>
-    <w:p>
-      <w:pPr>
-        <w:ind w:firstLine="0"/>
+        <w:ind w:firstLine="397"/>
         <w:contextualSpacing/>
         <w:mirrorIndents/>
         <w:rPr>
@@ -9772,6 +9451,1679 @@
           <w:szCs w:val="21"/>
         </w:rPr>
       </w:pPr>
+      <w:r>
+        <w:rPr>
+          <w:rFonts w:ascii="Arial" w:hAnsi="Arial" w:cs="Arial"/>
+          <w:b/>
+          <w:sz w:val="21"/>
+          <w:szCs w:val="21"/>
+        </w:rPr>
+        <w:t>4.2. Analyse of images illuminated with same light</w:t>
+      </w:r>
+    </w:p>
+    <w:p>
+      <w:pPr>
+        <w:contextualSpacing/>
+        <w:mirrorIndents/>
+        <w:rPr>
+          <w:sz w:val="22"/>
+          <w:szCs w:val="22"/>
+        </w:rPr>
+      </w:pPr>
+      <w:r>
+        <w:rPr>
+          <w:sz w:val="22"/>
+          <w:szCs w:val="22"/>
+        </w:rPr>
+        <w:t>D</w:t>
+      </w:r>
+      <w:r>
+        <w:rPr>
+          <w:sz w:val="22"/>
+          <w:szCs w:val="22"/>
+        </w:rPr>
+        <w:t>ataset was divided into three smaller datasets based on the colour of illuminated light for our first experiment.</w:t>
+      </w:r>
+      <w:r>
+        <w:rPr>
+          <w:sz w:val="22"/>
+          <w:szCs w:val="22"/>
+        </w:rPr>
+        <w:t xml:space="preserve"> Dataset for images illuminated by blue light contains 69 images – 39 images of live fingerprints and 30 images of fake fingerprints. Dataset of fingerprints illuminated by green light contains 74 images – 34 images of live fingerprints and 40 images of fake fingerprints. Dataset of fingerprints illuminated by red colour contains 73 images – 35 samples of live fingerprints and 38 samples of fake fingerprints. Classification method (artificial neural network (ANN), support vector machines (SVM) and decision trees (DTs)) is always trained with same ratio of live fingerprints and fake fingerprints. </w:t>
+      </w:r>
+      <w:r>
+        <w:rPr>
+          <w:sz w:val="22"/>
+          <w:szCs w:val="22"/>
+        </w:rPr>
+        <w:t>These classification methods can be compared based on best average accuracy:</w:t>
+      </w:r>
+    </w:p>
+    <w:p>
+      <w:pPr>
+        <w:contextualSpacing/>
+        <w:mirrorIndents/>
+        <w:jc w:val="center"/>
+        <w:rPr>
+          <w:sz w:val="22"/>
+          <w:szCs w:val="22"/>
+        </w:rPr>
+      </w:pPr>
+    </w:p>
+    <w:tbl>
+      <w:tblPr>
+        <w:tblStyle w:val="Mkatabulky"/>
+        <w:tblW w:w="0" w:type="auto"/>
+        <w:jc w:val="center"/>
+        <w:tblLook w:val="04A0" w:firstRow="1" w:lastRow="0" w:firstColumn="1" w:lastColumn="0" w:noHBand="0" w:noVBand="1"/>
+      </w:tblPr>
+      <w:tblGrid>
+        <w:gridCol w:w="2273"/>
+        <w:gridCol w:w="3925"/>
+      </w:tblGrid>
+      <w:tr>
+        <w:trPr>
+          <w:trHeight w:val="246"/>
+          <w:jc w:val="center"/>
+        </w:trPr>
+        <w:tc>
+          <w:tcPr>
+            <w:tcW w:w="2273" w:type="dxa"/>
+          </w:tcPr>
+          <w:p>
+            <w:pPr>
+              <w:ind w:firstLine="0"/>
+              <w:contextualSpacing/>
+              <w:mirrorIndents/>
+              <w:jc w:val="center"/>
+              <w:rPr>
+                <w:b/>
+                <w:bCs/>
+                <w:sz w:val="22"/>
+                <w:szCs w:val="22"/>
+              </w:rPr>
+            </w:pPr>
+            <w:r>
+              <w:rPr>
+                <w:b/>
+                <w:bCs/>
+                <w:sz w:val="22"/>
+                <w:szCs w:val="22"/>
+              </w:rPr>
+              <w:t>Classification method</w:t>
+            </w:r>
+          </w:p>
+        </w:tc>
+        <w:tc>
+          <w:tcPr>
+            <w:tcW w:w="3925" w:type="dxa"/>
+          </w:tcPr>
+          <w:p>
+            <w:pPr>
+              <w:ind w:firstLine="0"/>
+              <w:contextualSpacing/>
+              <w:mirrorIndents/>
+              <w:jc w:val="center"/>
+              <w:rPr>
+                <w:b/>
+                <w:bCs/>
+                <w:sz w:val="22"/>
+                <w:szCs w:val="22"/>
+              </w:rPr>
+            </w:pPr>
+            <w:r>
+              <w:rPr>
+                <w:b/>
+                <w:bCs/>
+                <w:sz w:val="22"/>
+                <w:szCs w:val="22"/>
+              </w:rPr>
+              <w:t>Average accuracy of classification [%]</w:t>
+            </w:r>
+          </w:p>
+        </w:tc>
+      </w:tr>
+      <w:tr>
+        <w:trPr>
+          <w:trHeight w:val="246"/>
+          <w:jc w:val="center"/>
+        </w:trPr>
+        <w:tc>
+          <w:tcPr>
+            <w:tcW w:w="2273" w:type="dxa"/>
+          </w:tcPr>
+          <w:p>
+            <w:pPr>
+              <w:ind w:firstLine="0"/>
+              <w:contextualSpacing/>
+              <w:mirrorIndents/>
+              <w:jc w:val="center"/>
+              <w:rPr>
+                <w:sz w:val="22"/>
+                <w:szCs w:val="22"/>
+              </w:rPr>
+            </w:pPr>
+            <w:r>
+              <w:rPr>
+                <w:sz w:val="22"/>
+                <w:szCs w:val="22"/>
+              </w:rPr>
+              <w:t>ANN</w:t>
+            </w:r>
+          </w:p>
+        </w:tc>
+        <w:tc>
+          <w:tcPr>
+            <w:tcW w:w="3925" w:type="dxa"/>
+          </w:tcPr>
+          <w:p>
+            <w:pPr>
+              <w:ind w:firstLine="0"/>
+              <w:contextualSpacing/>
+              <w:mirrorIndents/>
+              <w:jc w:val="center"/>
+              <w:rPr>
+                <w:sz w:val="22"/>
+                <w:szCs w:val="22"/>
+              </w:rPr>
+            </w:pPr>
+            <w:r>
+              <w:rPr>
+                <w:sz w:val="22"/>
+                <w:szCs w:val="22"/>
+              </w:rPr>
+              <w:t>90.131</w:t>
+            </w:r>
+          </w:p>
+        </w:tc>
+      </w:tr>
+      <w:tr>
+        <w:trPr>
+          <w:trHeight w:val="246"/>
+          <w:jc w:val="center"/>
+        </w:trPr>
+        <w:tc>
+          <w:tcPr>
+            <w:tcW w:w="2273" w:type="dxa"/>
+          </w:tcPr>
+          <w:p>
+            <w:pPr>
+              <w:ind w:firstLine="0"/>
+              <w:contextualSpacing/>
+              <w:mirrorIndents/>
+              <w:jc w:val="center"/>
+              <w:rPr>
+                <w:sz w:val="22"/>
+                <w:szCs w:val="22"/>
+              </w:rPr>
+            </w:pPr>
+            <w:r>
+              <w:rPr>
+                <w:sz w:val="22"/>
+                <w:szCs w:val="22"/>
+              </w:rPr>
+              <w:t>SVM</w:t>
+            </w:r>
+          </w:p>
+        </w:tc>
+        <w:tc>
+          <w:tcPr>
+            <w:tcW w:w="3925" w:type="dxa"/>
+          </w:tcPr>
+          <w:p>
+            <w:pPr>
+              <w:ind w:firstLine="0"/>
+              <w:contextualSpacing/>
+              <w:mirrorIndents/>
+              <w:jc w:val="center"/>
+              <w:rPr>
+                <w:sz w:val="22"/>
+                <w:szCs w:val="22"/>
+              </w:rPr>
+            </w:pPr>
+            <w:r>
+              <w:rPr>
+                <w:sz w:val="22"/>
+                <w:szCs w:val="22"/>
+              </w:rPr>
+              <w:t>84.392</w:t>
+            </w:r>
+          </w:p>
+        </w:tc>
+      </w:tr>
+      <w:tr>
+        <w:trPr>
+          <w:trHeight w:val="234"/>
+          <w:jc w:val="center"/>
+        </w:trPr>
+        <w:tc>
+          <w:tcPr>
+            <w:tcW w:w="2273" w:type="dxa"/>
+          </w:tcPr>
+          <w:p>
+            <w:pPr>
+              <w:ind w:firstLine="0"/>
+              <w:contextualSpacing/>
+              <w:mirrorIndents/>
+              <w:jc w:val="center"/>
+              <w:rPr>
+                <w:sz w:val="22"/>
+                <w:szCs w:val="22"/>
+              </w:rPr>
+            </w:pPr>
+            <w:r>
+              <w:rPr>
+                <w:sz w:val="22"/>
+                <w:szCs w:val="22"/>
+              </w:rPr>
+              <w:t>DTs</w:t>
+            </w:r>
+          </w:p>
+        </w:tc>
+        <w:tc>
+          <w:tcPr>
+            <w:tcW w:w="3925" w:type="dxa"/>
+          </w:tcPr>
+          <w:p>
+            <w:pPr>
+              <w:ind w:firstLine="0"/>
+              <w:contextualSpacing/>
+              <w:mirrorIndents/>
+              <w:jc w:val="center"/>
+              <w:rPr>
+                <w:sz w:val="22"/>
+                <w:szCs w:val="22"/>
+              </w:rPr>
+            </w:pPr>
+            <w:r>
+              <w:rPr>
+                <w:sz w:val="22"/>
+                <w:szCs w:val="22"/>
+              </w:rPr>
+              <w:t>82.983</w:t>
+            </w:r>
+          </w:p>
+        </w:tc>
+      </w:tr>
+    </w:tbl>
+    <w:p>
+      <w:pPr>
+        <w:contextualSpacing/>
+        <w:mirrorIndents/>
+        <w:rPr>
+          <w:sz w:val="22"/>
+          <w:szCs w:val="22"/>
+        </w:rPr>
+      </w:pPr>
+    </w:p>
+    <w:p>
+      <w:pPr>
+        <w:contextualSpacing/>
+        <w:mirrorIndents/>
+        <w:rPr>
+          <w:sz w:val="22"/>
+          <w:szCs w:val="22"/>
+        </w:rPr>
+      </w:pPr>
+      <w:r>
+        <w:rPr>
+          <w:sz w:val="22"/>
+          <w:szCs w:val="22"/>
+        </w:rPr>
+        <w:t>Three thresholding algorithms were used for pre-processing the fingerprint. Otsu method achieved best accuracy even with comparison with adaptive thresholding algorithms.</w:t>
+      </w:r>
+    </w:p>
+    <w:p>
+      <w:pPr>
+        <w:contextualSpacing/>
+        <w:mirrorIndents/>
+        <w:rPr>
+          <w:sz w:val="22"/>
+          <w:szCs w:val="22"/>
+        </w:rPr>
+      </w:pPr>
+    </w:p>
+    <w:tbl>
+      <w:tblPr>
+        <w:tblStyle w:val="Mkatabulky"/>
+        <w:tblW w:w="0" w:type="auto"/>
+        <w:jc w:val="center"/>
+        <w:tblLook w:val="04A0" w:firstRow="1" w:lastRow="0" w:firstColumn="1" w:lastColumn="0" w:noHBand="0" w:noVBand="1"/>
+      </w:tblPr>
+      <w:tblGrid>
+        <w:gridCol w:w="1931"/>
+        <w:gridCol w:w="3960"/>
+      </w:tblGrid>
+      <w:tr>
+        <w:trPr>
+          <w:trHeight w:val="272"/>
+          <w:jc w:val="center"/>
+        </w:trPr>
+        <w:tc>
+          <w:tcPr>
+            <w:tcW w:w="1931" w:type="dxa"/>
+          </w:tcPr>
+          <w:p>
+            <w:pPr>
+              <w:ind w:firstLine="0"/>
+              <w:contextualSpacing/>
+              <w:mirrorIndents/>
+              <w:jc w:val="center"/>
+              <w:rPr>
+                <w:b/>
+                <w:bCs/>
+                <w:sz w:val="22"/>
+                <w:szCs w:val="22"/>
+              </w:rPr>
+            </w:pPr>
+            <w:r>
+              <w:rPr>
+                <w:b/>
+                <w:bCs/>
+                <w:sz w:val="22"/>
+                <w:szCs w:val="22"/>
+              </w:rPr>
+              <w:t>Used thresholding</w:t>
+            </w:r>
+          </w:p>
+        </w:tc>
+        <w:tc>
+          <w:tcPr>
+            <w:tcW w:w="3960" w:type="dxa"/>
+          </w:tcPr>
+          <w:p>
+            <w:pPr>
+              <w:ind w:firstLine="0"/>
+              <w:contextualSpacing/>
+              <w:mirrorIndents/>
+              <w:jc w:val="center"/>
+              <w:rPr>
+                <w:b/>
+                <w:bCs/>
+                <w:sz w:val="22"/>
+                <w:szCs w:val="22"/>
+              </w:rPr>
+            </w:pPr>
+            <w:r>
+              <w:rPr>
+                <w:b/>
+                <w:bCs/>
+                <w:sz w:val="22"/>
+                <w:szCs w:val="22"/>
+              </w:rPr>
+              <w:t>Average accuracy of classification [%]</w:t>
+            </w:r>
+          </w:p>
+        </w:tc>
+      </w:tr>
+      <w:tr>
+        <w:trPr>
+          <w:trHeight w:val="272"/>
+          <w:jc w:val="center"/>
+        </w:trPr>
+        <w:tc>
+          <w:tcPr>
+            <w:tcW w:w="1931" w:type="dxa"/>
+          </w:tcPr>
+          <w:p>
+            <w:pPr>
+              <w:ind w:firstLine="0"/>
+              <w:contextualSpacing/>
+              <w:mirrorIndents/>
+              <w:jc w:val="center"/>
+              <w:rPr>
+                <w:sz w:val="22"/>
+                <w:szCs w:val="22"/>
+              </w:rPr>
+            </w:pPr>
+            <w:r>
+              <w:rPr>
+                <w:sz w:val="22"/>
+                <w:szCs w:val="22"/>
+              </w:rPr>
+              <w:t>Otsu</w:t>
+            </w:r>
+          </w:p>
+        </w:tc>
+        <w:tc>
+          <w:tcPr>
+            <w:tcW w:w="3960" w:type="dxa"/>
+          </w:tcPr>
+          <w:p>
+            <w:pPr>
+              <w:ind w:firstLine="0"/>
+              <w:contextualSpacing/>
+              <w:mirrorIndents/>
+              <w:jc w:val="center"/>
+              <w:rPr>
+                <w:sz w:val="22"/>
+                <w:szCs w:val="22"/>
+              </w:rPr>
+            </w:pPr>
+            <w:r>
+              <w:rPr>
+                <w:sz w:val="22"/>
+                <w:szCs w:val="22"/>
+              </w:rPr>
+              <w:t>88.574</w:t>
+            </w:r>
+          </w:p>
+        </w:tc>
+      </w:tr>
+      <w:tr>
+        <w:trPr>
+          <w:trHeight w:val="272"/>
+          <w:jc w:val="center"/>
+        </w:trPr>
+        <w:tc>
+          <w:tcPr>
+            <w:tcW w:w="1931" w:type="dxa"/>
+          </w:tcPr>
+          <w:p>
+            <w:pPr>
+              <w:ind w:firstLine="0"/>
+              <w:contextualSpacing/>
+              <w:mirrorIndents/>
+              <w:jc w:val="center"/>
+              <w:rPr>
+                <w:sz w:val="22"/>
+                <w:szCs w:val="22"/>
+              </w:rPr>
+            </w:pPr>
+            <w:r>
+              <w:rPr>
+                <w:sz w:val="22"/>
+                <w:szCs w:val="22"/>
+              </w:rPr>
+              <w:t>Mean</w:t>
+            </w:r>
+          </w:p>
+        </w:tc>
+        <w:tc>
+          <w:tcPr>
+            <w:tcW w:w="3960" w:type="dxa"/>
+          </w:tcPr>
+          <w:p>
+            <w:pPr>
+              <w:ind w:firstLine="0"/>
+              <w:contextualSpacing/>
+              <w:mirrorIndents/>
+              <w:jc w:val="center"/>
+              <w:rPr>
+                <w:sz w:val="22"/>
+                <w:szCs w:val="22"/>
+              </w:rPr>
+            </w:pPr>
+            <w:r>
+              <w:rPr>
+                <w:sz w:val="22"/>
+                <w:szCs w:val="22"/>
+              </w:rPr>
+              <w:t>8</w:t>
+            </w:r>
+            <w:r>
+              <w:rPr>
+                <w:sz w:val="22"/>
+                <w:szCs w:val="22"/>
+              </w:rPr>
+              <w:t>5.882</w:t>
+            </w:r>
+          </w:p>
+        </w:tc>
+      </w:tr>
+      <w:tr>
+        <w:trPr>
+          <w:trHeight w:val="259"/>
+          <w:jc w:val="center"/>
+        </w:trPr>
+        <w:tc>
+          <w:tcPr>
+            <w:tcW w:w="1931" w:type="dxa"/>
+          </w:tcPr>
+          <w:p>
+            <w:pPr>
+              <w:ind w:firstLine="0"/>
+              <w:contextualSpacing/>
+              <w:mirrorIndents/>
+              <w:jc w:val="center"/>
+              <w:rPr>
+                <w:sz w:val="22"/>
+                <w:szCs w:val="22"/>
+              </w:rPr>
+            </w:pPr>
+            <w:r>
+              <w:rPr>
+                <w:sz w:val="22"/>
+                <w:szCs w:val="22"/>
+              </w:rPr>
+              <w:t>Gaussian</w:t>
+            </w:r>
+          </w:p>
+        </w:tc>
+        <w:tc>
+          <w:tcPr>
+            <w:tcW w:w="3960" w:type="dxa"/>
+          </w:tcPr>
+          <w:p>
+            <w:pPr>
+              <w:ind w:firstLine="0"/>
+              <w:contextualSpacing/>
+              <w:mirrorIndents/>
+              <w:jc w:val="center"/>
+              <w:rPr>
+                <w:sz w:val="22"/>
+                <w:szCs w:val="22"/>
+              </w:rPr>
+            </w:pPr>
+            <w:r>
+              <w:rPr>
+                <w:sz w:val="22"/>
+                <w:szCs w:val="22"/>
+              </w:rPr>
+              <w:t>82.</w:t>
+            </w:r>
+            <w:r>
+              <w:rPr>
+                <w:sz w:val="22"/>
+                <w:szCs w:val="22"/>
+              </w:rPr>
+              <w:t>418</w:t>
+            </w:r>
+          </w:p>
+        </w:tc>
+      </w:tr>
+    </w:tbl>
+    <w:p>
+      <w:pPr>
+        <w:contextualSpacing/>
+        <w:mirrorIndents/>
+        <w:rPr>
+          <w:sz w:val="22"/>
+          <w:szCs w:val="22"/>
+        </w:rPr>
+      </w:pPr>
+    </w:p>
+    <w:p>
+      <w:pPr>
+        <w:contextualSpacing/>
+        <w:mirrorIndents/>
+        <w:rPr>
+          <w:sz w:val="22"/>
+          <w:szCs w:val="22"/>
+        </w:rPr>
+      </w:pPr>
+      <w:r>
+        <w:rPr>
+          <w:sz w:val="22"/>
+          <w:szCs w:val="22"/>
+        </w:rPr>
+        <w:t>Average accuracies of liveness detection with three different vectors are compared. Vector based on Wavelet transform used several different wavelets. Wavelet rbio3.1 of Reverse biorthogonal family shows best results for liveness detection (86.3%). The best tested wavelet of Biorthogonal spline wavelet family was bior1.3.</w:t>
+      </w:r>
+    </w:p>
+    <w:p>
+      <w:pPr>
+        <w:contextualSpacing/>
+        <w:mirrorIndents/>
+        <w:rPr>
+          <w:sz w:val="22"/>
+          <w:szCs w:val="22"/>
+        </w:rPr>
+      </w:pPr>
+    </w:p>
+    <w:tbl>
+      <w:tblPr>
+        <w:tblStyle w:val="Mkatabulky"/>
+        <w:tblW w:w="0" w:type="auto"/>
+        <w:jc w:val="center"/>
+        <w:tblLook w:val="04A0" w:firstRow="1" w:lastRow="0" w:firstColumn="1" w:lastColumn="0" w:noHBand="0" w:noVBand="1"/>
+      </w:tblPr>
+      <w:tblGrid>
+        <w:gridCol w:w="1596"/>
+        <w:gridCol w:w="3833"/>
+      </w:tblGrid>
+      <w:tr>
+        <w:trPr>
+          <w:trHeight w:val="262"/>
+          <w:jc w:val="center"/>
+        </w:trPr>
+        <w:tc>
+          <w:tcPr>
+            <w:tcW w:w="1596" w:type="dxa"/>
+          </w:tcPr>
+          <w:p>
+            <w:pPr>
+              <w:ind w:firstLine="0"/>
+              <w:contextualSpacing/>
+              <w:mirrorIndents/>
+              <w:jc w:val="center"/>
+              <w:rPr>
+                <w:b/>
+                <w:bCs/>
+                <w:sz w:val="22"/>
+                <w:szCs w:val="22"/>
+              </w:rPr>
+            </w:pPr>
+            <w:r>
+              <w:rPr>
+                <w:b/>
+                <w:bCs/>
+                <w:sz w:val="22"/>
+                <w:szCs w:val="22"/>
+              </w:rPr>
+              <w:lastRenderedPageBreak/>
+              <w:t>Wavelet type</w:t>
+            </w:r>
+          </w:p>
+        </w:tc>
+        <w:tc>
+          <w:tcPr>
+            <w:tcW w:w="3833" w:type="dxa"/>
+          </w:tcPr>
+          <w:p>
+            <w:pPr>
+              <w:ind w:firstLine="0"/>
+              <w:contextualSpacing/>
+              <w:mirrorIndents/>
+              <w:jc w:val="center"/>
+              <w:rPr>
+                <w:b/>
+                <w:bCs/>
+                <w:sz w:val="22"/>
+                <w:szCs w:val="22"/>
+              </w:rPr>
+            </w:pPr>
+            <w:r>
+              <w:rPr>
+                <w:b/>
+                <w:bCs/>
+                <w:sz w:val="22"/>
+                <w:szCs w:val="22"/>
+              </w:rPr>
+              <w:t>Average accuracy of classification [%]</w:t>
+            </w:r>
+          </w:p>
+        </w:tc>
+      </w:tr>
+      <w:tr>
+        <w:trPr>
+          <w:trHeight w:val="262"/>
+          <w:jc w:val="center"/>
+        </w:trPr>
+        <w:tc>
+          <w:tcPr>
+            <w:tcW w:w="1596" w:type="dxa"/>
+          </w:tcPr>
+          <w:p>
+            <w:pPr>
+              <w:ind w:firstLine="0"/>
+              <w:contextualSpacing/>
+              <w:mirrorIndents/>
+              <w:jc w:val="center"/>
+              <w:rPr>
+                <w:sz w:val="22"/>
+                <w:szCs w:val="22"/>
+              </w:rPr>
+            </w:pPr>
+            <w:r>
+              <w:rPr>
+                <w:sz w:val="22"/>
+                <w:szCs w:val="22"/>
+              </w:rPr>
+              <w:t>rbio3.1</w:t>
+            </w:r>
+          </w:p>
+        </w:tc>
+        <w:tc>
+          <w:tcPr>
+            <w:tcW w:w="3833" w:type="dxa"/>
+          </w:tcPr>
+          <w:p>
+            <w:pPr>
+              <w:ind w:firstLine="0"/>
+              <w:contextualSpacing/>
+              <w:mirrorIndents/>
+              <w:jc w:val="center"/>
+              <w:rPr>
+                <w:sz w:val="22"/>
+                <w:szCs w:val="22"/>
+              </w:rPr>
+            </w:pPr>
+            <w:r>
+              <w:rPr>
+                <w:sz w:val="22"/>
+                <w:szCs w:val="22"/>
+              </w:rPr>
+              <w:t>8</w:t>
+            </w:r>
+            <w:r>
+              <w:rPr>
+                <w:sz w:val="22"/>
+                <w:szCs w:val="22"/>
+              </w:rPr>
+              <w:t>6.258</w:t>
+            </w:r>
+          </w:p>
+        </w:tc>
+      </w:tr>
+      <w:tr>
+        <w:trPr>
+          <w:trHeight w:val="262"/>
+          <w:jc w:val="center"/>
+        </w:trPr>
+        <w:tc>
+          <w:tcPr>
+            <w:tcW w:w="1596" w:type="dxa"/>
+          </w:tcPr>
+          <w:p>
+            <w:pPr>
+              <w:ind w:firstLine="0"/>
+              <w:contextualSpacing/>
+              <w:mirrorIndents/>
+              <w:jc w:val="center"/>
+              <w:rPr>
+                <w:sz w:val="22"/>
+                <w:szCs w:val="22"/>
+              </w:rPr>
+            </w:pPr>
+            <w:r>
+              <w:rPr>
+                <w:sz w:val="22"/>
+                <w:szCs w:val="22"/>
+              </w:rPr>
+              <w:t>bior1.3</w:t>
+            </w:r>
+          </w:p>
+        </w:tc>
+        <w:tc>
+          <w:tcPr>
+            <w:tcW w:w="3833" w:type="dxa"/>
+          </w:tcPr>
+          <w:p>
+            <w:pPr>
+              <w:ind w:firstLine="0"/>
+              <w:contextualSpacing/>
+              <w:mirrorIndents/>
+              <w:jc w:val="center"/>
+              <w:rPr>
+                <w:sz w:val="22"/>
+                <w:szCs w:val="22"/>
+              </w:rPr>
+            </w:pPr>
+            <w:r>
+              <w:rPr>
+                <w:sz w:val="22"/>
+                <w:szCs w:val="22"/>
+              </w:rPr>
+              <w:t>85.303</w:t>
+            </w:r>
+          </w:p>
+        </w:tc>
+      </w:tr>
+      <w:tr>
+        <w:trPr>
+          <w:trHeight w:val="250"/>
+          <w:jc w:val="center"/>
+        </w:trPr>
+        <w:tc>
+          <w:tcPr>
+            <w:tcW w:w="1596" w:type="dxa"/>
+          </w:tcPr>
+          <w:p>
+            <w:pPr>
+              <w:ind w:firstLine="0"/>
+              <w:contextualSpacing/>
+              <w:mirrorIndents/>
+              <w:jc w:val="center"/>
+              <w:rPr>
+                <w:sz w:val="22"/>
+                <w:szCs w:val="22"/>
+              </w:rPr>
+            </w:pPr>
+            <w:r>
+              <w:rPr>
+                <w:sz w:val="22"/>
+                <w:szCs w:val="22"/>
+              </w:rPr>
+              <w:t>bior1.5</w:t>
+            </w:r>
+          </w:p>
+        </w:tc>
+        <w:tc>
+          <w:tcPr>
+            <w:tcW w:w="3833" w:type="dxa"/>
+          </w:tcPr>
+          <w:p>
+            <w:pPr>
+              <w:ind w:firstLine="0"/>
+              <w:contextualSpacing/>
+              <w:mirrorIndents/>
+              <w:jc w:val="center"/>
+              <w:rPr>
+                <w:sz w:val="22"/>
+                <w:szCs w:val="22"/>
+              </w:rPr>
+            </w:pPr>
+            <w:r>
+              <w:rPr>
+                <w:sz w:val="22"/>
+                <w:szCs w:val="22"/>
+              </w:rPr>
+              <w:t>8</w:t>
+            </w:r>
+            <w:r>
+              <w:rPr>
+                <w:sz w:val="22"/>
+                <w:szCs w:val="22"/>
+              </w:rPr>
+              <w:t>5.146</w:t>
+            </w:r>
+          </w:p>
+        </w:tc>
+      </w:tr>
+      <w:tr>
+        <w:trPr>
+          <w:trHeight w:val="250"/>
+          <w:jc w:val="center"/>
+        </w:trPr>
+        <w:tc>
+          <w:tcPr>
+            <w:tcW w:w="1596" w:type="dxa"/>
+          </w:tcPr>
+          <w:p>
+            <w:pPr>
+              <w:ind w:firstLine="0"/>
+              <w:contextualSpacing/>
+              <w:mirrorIndents/>
+              <w:jc w:val="center"/>
+              <w:rPr>
+                <w:sz w:val="22"/>
+                <w:szCs w:val="22"/>
+              </w:rPr>
+            </w:pPr>
+            <w:r>
+              <w:rPr>
+                <w:sz w:val="22"/>
+                <w:szCs w:val="22"/>
+              </w:rPr>
+              <w:t>db4</w:t>
+            </w:r>
+          </w:p>
+        </w:tc>
+        <w:tc>
+          <w:tcPr>
+            <w:tcW w:w="3833" w:type="dxa"/>
+          </w:tcPr>
+          <w:p>
+            <w:pPr>
+              <w:ind w:firstLine="0"/>
+              <w:contextualSpacing/>
+              <w:mirrorIndents/>
+              <w:jc w:val="center"/>
+              <w:rPr>
+                <w:sz w:val="22"/>
+                <w:szCs w:val="22"/>
+              </w:rPr>
+            </w:pPr>
+            <w:r>
+              <w:rPr>
+                <w:sz w:val="22"/>
+                <w:szCs w:val="22"/>
+              </w:rPr>
+              <w:t>84.994</w:t>
+            </w:r>
+          </w:p>
+        </w:tc>
+      </w:tr>
+      <w:tr>
+        <w:trPr>
+          <w:trHeight w:val="250"/>
+          <w:jc w:val="center"/>
+        </w:trPr>
+        <w:tc>
+          <w:tcPr>
+            <w:tcW w:w="1596" w:type="dxa"/>
+          </w:tcPr>
+          <w:p>
+            <w:pPr>
+              <w:ind w:firstLine="0"/>
+              <w:contextualSpacing/>
+              <w:mirrorIndents/>
+              <w:jc w:val="center"/>
+              <w:rPr>
+                <w:sz w:val="22"/>
+                <w:szCs w:val="22"/>
+              </w:rPr>
+            </w:pPr>
+            <w:r>
+              <w:rPr>
+                <w:sz w:val="22"/>
+                <w:szCs w:val="22"/>
+              </w:rPr>
+              <w:t>bior2.4</w:t>
+            </w:r>
+          </w:p>
+        </w:tc>
+        <w:tc>
+          <w:tcPr>
+            <w:tcW w:w="3833" w:type="dxa"/>
+          </w:tcPr>
+          <w:p>
+            <w:pPr>
+              <w:ind w:firstLine="0"/>
+              <w:contextualSpacing/>
+              <w:mirrorIndents/>
+              <w:jc w:val="center"/>
+              <w:rPr>
+                <w:sz w:val="22"/>
+                <w:szCs w:val="22"/>
+              </w:rPr>
+            </w:pPr>
+            <w:r>
+              <w:rPr>
+                <w:sz w:val="22"/>
+                <w:szCs w:val="22"/>
+              </w:rPr>
+              <w:t>84.411</w:t>
+            </w:r>
+          </w:p>
+        </w:tc>
+      </w:tr>
+      <w:tr>
+        <w:trPr>
+          <w:trHeight w:val="250"/>
+          <w:jc w:val="center"/>
+        </w:trPr>
+        <w:tc>
+          <w:tcPr>
+            <w:tcW w:w="1596" w:type="dxa"/>
+          </w:tcPr>
+          <w:p>
+            <w:pPr>
+              <w:ind w:firstLine="0"/>
+              <w:contextualSpacing/>
+              <w:mirrorIndents/>
+              <w:jc w:val="center"/>
+              <w:rPr>
+                <w:sz w:val="22"/>
+                <w:szCs w:val="22"/>
+              </w:rPr>
+            </w:pPr>
+            <w:r>
+              <w:rPr>
+                <w:sz w:val="22"/>
+                <w:szCs w:val="22"/>
+              </w:rPr>
+              <w:t>db2</w:t>
+            </w:r>
+          </w:p>
+        </w:tc>
+        <w:tc>
+          <w:tcPr>
+            <w:tcW w:w="3833" w:type="dxa"/>
+          </w:tcPr>
+          <w:p>
+            <w:pPr>
+              <w:ind w:firstLine="0"/>
+              <w:contextualSpacing/>
+              <w:mirrorIndents/>
+              <w:jc w:val="center"/>
+              <w:rPr>
+                <w:sz w:val="22"/>
+                <w:szCs w:val="22"/>
+              </w:rPr>
+            </w:pPr>
+            <w:r>
+              <w:rPr>
+                <w:sz w:val="22"/>
+                <w:szCs w:val="22"/>
+              </w:rPr>
+              <w:t>83.064</w:t>
+            </w:r>
+          </w:p>
+        </w:tc>
+      </w:tr>
+    </w:tbl>
+    <w:p>
+      <w:pPr>
+        <w:contextualSpacing/>
+        <w:mirrorIndents/>
+        <w:rPr>
+          <w:sz w:val="22"/>
+          <w:szCs w:val="22"/>
+        </w:rPr>
+      </w:pPr>
+    </w:p>
+    <w:p>
+      <w:pPr>
+        <w:contextualSpacing/>
+        <w:mirrorIndents/>
+        <w:rPr>
+          <w:sz w:val="22"/>
+          <w:szCs w:val="22"/>
+        </w:rPr>
+      </w:pPr>
+      <w:r>
+        <w:rPr>
+          <w:sz w:val="22"/>
+          <w:szCs w:val="22"/>
+        </w:rPr>
+        <w:t>All three extracted vectors can be compared. The value for accuracy of Wavelet transform is mean of all used wavelet types during our experiment.</w:t>
+      </w:r>
+    </w:p>
+    <w:p>
+      <w:pPr>
+        <w:contextualSpacing/>
+        <w:mirrorIndents/>
+        <w:rPr>
+          <w:sz w:val="22"/>
+          <w:szCs w:val="22"/>
+        </w:rPr>
+      </w:pPr>
+    </w:p>
+    <w:tbl>
+      <w:tblPr>
+        <w:tblStyle w:val="Mkatabulky"/>
+        <w:tblW w:w="0" w:type="auto"/>
+        <w:jc w:val="center"/>
+        <w:tblLook w:val="04A0" w:firstRow="1" w:lastRow="0" w:firstColumn="1" w:lastColumn="0" w:noHBand="0" w:noVBand="1"/>
+      </w:tblPr>
+      <w:tblGrid>
+        <w:gridCol w:w="3061"/>
+        <w:gridCol w:w="3941"/>
+      </w:tblGrid>
+      <w:tr>
+        <w:trPr>
+          <w:trHeight w:val="257"/>
+          <w:jc w:val="center"/>
+        </w:trPr>
+        <w:tc>
+          <w:tcPr>
+            <w:tcW w:w="3061" w:type="dxa"/>
+          </w:tcPr>
+          <w:p>
+            <w:pPr>
+              <w:ind w:firstLine="0"/>
+              <w:contextualSpacing/>
+              <w:mirrorIndents/>
+              <w:jc w:val="center"/>
+              <w:rPr>
+                <w:b/>
+                <w:bCs/>
+                <w:sz w:val="22"/>
+                <w:szCs w:val="22"/>
+              </w:rPr>
+            </w:pPr>
+            <w:r>
+              <w:rPr>
+                <w:b/>
+                <w:bCs/>
+                <w:sz w:val="22"/>
+                <w:szCs w:val="22"/>
+              </w:rPr>
+              <w:t>Type of extracted vector</w:t>
+            </w:r>
+          </w:p>
+        </w:tc>
+        <w:tc>
+          <w:tcPr>
+            <w:tcW w:w="3941" w:type="dxa"/>
+          </w:tcPr>
+          <w:p>
+            <w:pPr>
+              <w:ind w:firstLine="0"/>
+              <w:contextualSpacing/>
+              <w:mirrorIndents/>
+              <w:jc w:val="center"/>
+              <w:rPr>
+                <w:b/>
+                <w:bCs/>
+                <w:sz w:val="22"/>
+                <w:szCs w:val="22"/>
+              </w:rPr>
+            </w:pPr>
+            <w:r>
+              <w:rPr>
+                <w:b/>
+                <w:bCs/>
+                <w:sz w:val="22"/>
+                <w:szCs w:val="22"/>
+              </w:rPr>
+              <w:t>Average accuracy of classification [%]</w:t>
+            </w:r>
+          </w:p>
+        </w:tc>
+      </w:tr>
+      <w:tr>
+        <w:trPr>
+          <w:trHeight w:val="257"/>
+          <w:jc w:val="center"/>
+        </w:trPr>
+        <w:tc>
+          <w:tcPr>
+            <w:tcW w:w="3061" w:type="dxa"/>
+          </w:tcPr>
+          <w:p>
+            <w:pPr>
+              <w:ind w:firstLine="0"/>
+              <w:contextualSpacing/>
+              <w:mirrorIndents/>
+              <w:jc w:val="center"/>
+              <w:rPr>
+                <w:sz w:val="22"/>
+                <w:szCs w:val="22"/>
+              </w:rPr>
+            </w:pPr>
+            <w:r>
+              <w:rPr>
+                <w:sz w:val="22"/>
+                <w:szCs w:val="22"/>
+              </w:rPr>
+              <w:t>Sobel and Laplacian operator</w:t>
+            </w:r>
+          </w:p>
+        </w:tc>
+        <w:tc>
+          <w:tcPr>
+            <w:tcW w:w="3941" w:type="dxa"/>
+          </w:tcPr>
+          <w:p>
+            <w:pPr>
+              <w:ind w:firstLine="0"/>
+              <w:contextualSpacing/>
+              <w:mirrorIndents/>
+              <w:jc w:val="center"/>
+              <w:rPr>
+                <w:sz w:val="22"/>
+                <w:szCs w:val="22"/>
+              </w:rPr>
+            </w:pPr>
+            <w:r>
+              <w:rPr>
+                <w:sz w:val="22"/>
+                <w:szCs w:val="22"/>
+              </w:rPr>
+              <w:t>90.256</w:t>
+            </w:r>
+          </w:p>
+        </w:tc>
+      </w:tr>
+      <w:tr>
+        <w:trPr>
+          <w:trHeight w:val="257"/>
+          <w:jc w:val="center"/>
+        </w:trPr>
+        <w:tc>
+          <w:tcPr>
+            <w:tcW w:w="3061" w:type="dxa"/>
+          </w:tcPr>
+          <w:p>
+            <w:pPr>
+              <w:ind w:firstLine="0"/>
+              <w:contextualSpacing/>
+              <w:mirrorIndents/>
+              <w:jc w:val="center"/>
+              <w:rPr>
+                <w:sz w:val="22"/>
+                <w:szCs w:val="22"/>
+              </w:rPr>
+            </w:pPr>
+            <w:r>
+              <w:rPr>
+                <w:sz w:val="22"/>
+                <w:szCs w:val="22"/>
+              </w:rPr>
+              <w:t>LBP</w:t>
+            </w:r>
+          </w:p>
+        </w:tc>
+        <w:tc>
+          <w:tcPr>
+            <w:tcW w:w="3941" w:type="dxa"/>
+          </w:tcPr>
+          <w:p>
+            <w:pPr>
+              <w:ind w:firstLine="0"/>
+              <w:contextualSpacing/>
+              <w:mirrorIndents/>
+              <w:jc w:val="center"/>
+              <w:rPr>
+                <w:sz w:val="22"/>
+                <w:szCs w:val="22"/>
+              </w:rPr>
+            </w:pPr>
+            <w:r>
+              <w:rPr>
+                <w:sz w:val="22"/>
+                <w:szCs w:val="22"/>
+              </w:rPr>
+              <w:t>90.197</w:t>
+            </w:r>
+          </w:p>
+        </w:tc>
+      </w:tr>
+      <w:tr>
+        <w:trPr>
+          <w:trHeight w:val="245"/>
+          <w:jc w:val="center"/>
+        </w:trPr>
+        <w:tc>
+          <w:tcPr>
+            <w:tcW w:w="3061" w:type="dxa"/>
+          </w:tcPr>
+          <w:p>
+            <w:pPr>
+              <w:ind w:firstLine="0"/>
+              <w:contextualSpacing/>
+              <w:mirrorIndents/>
+              <w:jc w:val="center"/>
+              <w:rPr>
+                <w:sz w:val="22"/>
+                <w:szCs w:val="22"/>
+              </w:rPr>
+            </w:pPr>
+            <w:r>
+              <w:rPr>
+                <w:sz w:val="22"/>
+                <w:szCs w:val="22"/>
+              </w:rPr>
+              <w:t>Wavelet transform</w:t>
+            </w:r>
+          </w:p>
+        </w:tc>
+        <w:tc>
+          <w:tcPr>
+            <w:tcW w:w="3941" w:type="dxa"/>
+          </w:tcPr>
+          <w:p>
+            <w:pPr>
+              <w:ind w:firstLine="0"/>
+              <w:contextualSpacing/>
+              <w:mirrorIndents/>
+              <w:jc w:val="center"/>
+              <w:rPr>
+                <w:sz w:val="22"/>
+                <w:szCs w:val="22"/>
+              </w:rPr>
+            </w:pPr>
+            <w:r>
+              <w:rPr>
+                <w:sz w:val="22"/>
+                <w:szCs w:val="22"/>
+              </w:rPr>
+              <w:t>8</w:t>
+            </w:r>
+            <w:r>
+              <w:rPr>
+                <w:sz w:val="22"/>
+                <w:szCs w:val="22"/>
+              </w:rPr>
+              <w:t>4.863</w:t>
+            </w:r>
+          </w:p>
+        </w:tc>
+      </w:tr>
+    </w:tbl>
+    <w:p>
+      <w:pPr>
+        <w:contextualSpacing/>
+        <w:mirrorIndents/>
+        <w:rPr>
+          <w:sz w:val="22"/>
+          <w:szCs w:val="22"/>
+        </w:rPr>
+      </w:pPr>
+    </w:p>
+    <w:p>
+      <w:pPr>
+        <w:contextualSpacing/>
+        <w:mirrorIndents/>
+        <w:rPr>
+          <w:sz w:val="22"/>
+          <w:szCs w:val="22"/>
+        </w:rPr>
+      </w:pPr>
+      <w:r>
+        <w:rPr>
+          <w:sz w:val="22"/>
+          <w:szCs w:val="22"/>
+        </w:rPr>
+        <w:t xml:space="preserve">We can </w:t>
+      </w:r>
+      <w:r>
+        <w:rPr>
+          <w:sz w:val="22"/>
+          <w:szCs w:val="22"/>
+        </w:rPr>
+        <w:t xml:space="preserve">compare all three lights of different wavelength in the end of this experiment. It was </w:t>
+      </w:r>
+      <w:r>
+        <w:rPr>
+          <w:sz w:val="22"/>
+          <w:szCs w:val="22"/>
+        </w:rPr>
+        <w:t>discovered</w:t>
+      </w:r>
+      <w:r>
+        <w:rPr>
+          <w:sz w:val="22"/>
+          <w:szCs w:val="22"/>
+        </w:rPr>
+        <w:t xml:space="preserve"> that the best accuracy showed fingerprints which were illuminated by red light.</w:t>
+      </w:r>
+    </w:p>
+    <w:p>
+      <w:pPr>
+        <w:contextualSpacing/>
+        <w:mirrorIndents/>
+        <w:rPr>
+          <w:sz w:val="22"/>
+          <w:szCs w:val="22"/>
+        </w:rPr>
+      </w:pPr>
+    </w:p>
+    <w:tbl>
+      <w:tblPr>
+        <w:tblStyle w:val="Mkatabulky"/>
+        <w:tblW w:w="0" w:type="auto"/>
+        <w:jc w:val="center"/>
+        <w:tblLook w:val="04A0" w:firstRow="1" w:lastRow="0" w:firstColumn="1" w:lastColumn="0" w:noHBand="0" w:noVBand="1"/>
+      </w:tblPr>
+      <w:tblGrid>
+        <w:gridCol w:w="3206"/>
+        <w:gridCol w:w="4130"/>
+      </w:tblGrid>
+      <w:tr>
+        <w:trPr>
+          <w:trHeight w:val="259"/>
+          <w:jc w:val="center"/>
+        </w:trPr>
+        <w:tc>
+          <w:tcPr>
+            <w:tcW w:w="3206" w:type="dxa"/>
+          </w:tcPr>
+          <w:p>
+            <w:pPr>
+              <w:ind w:firstLine="0"/>
+              <w:contextualSpacing/>
+              <w:mirrorIndents/>
+              <w:jc w:val="center"/>
+              <w:rPr>
+                <w:b/>
+                <w:bCs/>
+                <w:sz w:val="22"/>
+                <w:szCs w:val="22"/>
+              </w:rPr>
+            </w:pPr>
+            <w:r>
+              <w:rPr>
+                <w:b/>
+                <w:bCs/>
+                <w:sz w:val="22"/>
+                <w:szCs w:val="22"/>
+              </w:rPr>
+              <w:t>Used colour of illuminated light</w:t>
+            </w:r>
+          </w:p>
+        </w:tc>
+        <w:tc>
+          <w:tcPr>
+            <w:tcW w:w="4130" w:type="dxa"/>
+          </w:tcPr>
+          <w:p>
+            <w:pPr>
+              <w:ind w:firstLine="0"/>
+              <w:contextualSpacing/>
+              <w:mirrorIndents/>
+              <w:jc w:val="center"/>
+              <w:rPr>
+                <w:b/>
+                <w:bCs/>
+                <w:sz w:val="22"/>
+                <w:szCs w:val="22"/>
+              </w:rPr>
+            </w:pPr>
+            <w:r>
+              <w:rPr>
+                <w:b/>
+                <w:bCs/>
+                <w:sz w:val="22"/>
+                <w:szCs w:val="22"/>
+              </w:rPr>
+              <w:t>Average accuracy of classification [%]</w:t>
+            </w:r>
+          </w:p>
+        </w:tc>
+      </w:tr>
+      <w:tr>
+        <w:trPr>
+          <w:trHeight w:val="259"/>
+          <w:jc w:val="center"/>
+        </w:trPr>
+        <w:tc>
+          <w:tcPr>
+            <w:tcW w:w="3206" w:type="dxa"/>
+          </w:tcPr>
+          <w:p>
+            <w:pPr>
+              <w:ind w:firstLine="0"/>
+              <w:contextualSpacing/>
+              <w:mirrorIndents/>
+              <w:jc w:val="center"/>
+              <w:rPr>
+                <w:sz w:val="22"/>
+                <w:szCs w:val="22"/>
+              </w:rPr>
+            </w:pPr>
+            <w:r>
+              <w:rPr>
+                <w:sz w:val="22"/>
+                <w:szCs w:val="22"/>
+              </w:rPr>
+              <w:t>Red</w:t>
+            </w:r>
+          </w:p>
+        </w:tc>
+        <w:tc>
+          <w:tcPr>
+            <w:tcW w:w="4130" w:type="dxa"/>
+          </w:tcPr>
+          <w:p>
+            <w:pPr>
+              <w:ind w:firstLine="0"/>
+              <w:contextualSpacing/>
+              <w:mirrorIndents/>
+              <w:jc w:val="center"/>
+              <w:rPr>
+                <w:sz w:val="22"/>
+                <w:szCs w:val="22"/>
+              </w:rPr>
+            </w:pPr>
+            <w:r>
+              <w:rPr>
+                <w:sz w:val="22"/>
+                <w:szCs w:val="22"/>
+              </w:rPr>
+              <w:t>90.</w:t>
+            </w:r>
+            <w:r>
+              <w:rPr>
+                <w:sz w:val="22"/>
+                <w:szCs w:val="22"/>
+              </w:rPr>
+              <w:t>067</w:t>
+            </w:r>
+          </w:p>
+        </w:tc>
+      </w:tr>
+      <w:tr>
+        <w:trPr>
+          <w:trHeight w:val="259"/>
+          <w:jc w:val="center"/>
+        </w:trPr>
+        <w:tc>
+          <w:tcPr>
+            <w:tcW w:w="3206" w:type="dxa"/>
+          </w:tcPr>
+          <w:p>
+            <w:pPr>
+              <w:ind w:firstLine="0"/>
+              <w:contextualSpacing/>
+              <w:mirrorIndents/>
+              <w:jc w:val="center"/>
+              <w:rPr>
+                <w:sz w:val="22"/>
+                <w:szCs w:val="22"/>
+              </w:rPr>
+            </w:pPr>
+            <w:r>
+              <w:rPr>
+                <w:sz w:val="22"/>
+                <w:szCs w:val="22"/>
+              </w:rPr>
+              <w:t>Blue</w:t>
+            </w:r>
+          </w:p>
+        </w:tc>
+        <w:tc>
+          <w:tcPr>
+            <w:tcW w:w="4130" w:type="dxa"/>
+          </w:tcPr>
+          <w:p>
+            <w:pPr>
+              <w:ind w:firstLine="0"/>
+              <w:contextualSpacing/>
+              <w:mirrorIndents/>
+              <w:jc w:val="center"/>
+              <w:rPr>
+                <w:sz w:val="22"/>
+                <w:szCs w:val="22"/>
+              </w:rPr>
+            </w:pPr>
+            <w:r>
+              <w:rPr>
+                <w:sz w:val="22"/>
+                <w:szCs w:val="22"/>
+              </w:rPr>
+              <w:t>86.756</w:t>
+            </w:r>
+          </w:p>
+        </w:tc>
+      </w:tr>
+      <w:tr>
+        <w:trPr>
+          <w:trHeight w:val="247"/>
+          <w:jc w:val="center"/>
+        </w:trPr>
+        <w:tc>
+          <w:tcPr>
+            <w:tcW w:w="3206" w:type="dxa"/>
+          </w:tcPr>
+          <w:p>
+            <w:pPr>
+              <w:ind w:firstLine="0"/>
+              <w:contextualSpacing/>
+              <w:mirrorIndents/>
+              <w:jc w:val="center"/>
+              <w:rPr>
+                <w:sz w:val="22"/>
+                <w:szCs w:val="22"/>
+              </w:rPr>
+            </w:pPr>
+            <w:r>
+              <w:rPr>
+                <w:sz w:val="22"/>
+                <w:szCs w:val="22"/>
+              </w:rPr>
+              <w:t>Green</w:t>
+            </w:r>
+          </w:p>
+        </w:tc>
+        <w:tc>
+          <w:tcPr>
+            <w:tcW w:w="4130" w:type="dxa"/>
+          </w:tcPr>
+          <w:p>
+            <w:pPr>
+              <w:ind w:firstLine="0"/>
+              <w:contextualSpacing/>
+              <w:mirrorIndents/>
+              <w:jc w:val="center"/>
+              <w:rPr>
+                <w:sz w:val="22"/>
+                <w:szCs w:val="22"/>
+              </w:rPr>
+            </w:pPr>
+            <w:r>
+              <w:rPr>
+                <w:sz w:val="22"/>
+                <w:szCs w:val="22"/>
+              </w:rPr>
+              <w:t>8</w:t>
+            </w:r>
+            <w:r>
+              <w:rPr>
+                <w:sz w:val="22"/>
+                <w:szCs w:val="22"/>
+              </w:rPr>
+              <w:t>0.682</w:t>
+            </w:r>
+          </w:p>
+        </w:tc>
+      </w:tr>
+    </w:tbl>
+    <w:p>
+      <w:pPr>
+        <w:contextualSpacing/>
+        <w:mirrorIndents/>
+        <w:rPr>
+          <w:sz w:val="22"/>
+          <w:szCs w:val="22"/>
+        </w:rPr>
+      </w:pPr>
+    </w:p>
+    <w:p>
+      <w:pPr>
+        <w:ind w:firstLine="0"/>
+        <w:contextualSpacing/>
+        <w:mirrorIndents/>
+        <w:rPr>
+          <w:rFonts w:ascii="Arial" w:hAnsi="Arial" w:cs="Arial"/>
+          <w:b/>
+          <w:sz w:val="21"/>
+          <w:szCs w:val="21"/>
+        </w:rPr>
+      </w:pPr>
+    </w:p>
+    <w:p>
+      <w:pPr>
+        <w:ind w:firstLine="0"/>
+        <w:contextualSpacing/>
+        <w:mirrorIndents/>
+        <w:rPr>
+          <w:rFonts w:ascii="Arial" w:hAnsi="Arial" w:cs="Arial"/>
+          <w:b/>
+          <w:sz w:val="21"/>
+          <w:szCs w:val="21"/>
+        </w:rPr>
+      </w:pPr>
+      <w:r>
+        <w:rPr>
+          <w:rFonts w:ascii="Arial" w:hAnsi="Arial" w:cs="Arial"/>
+          <w:b/>
+          <w:sz w:val="21"/>
+          <w:szCs w:val="21"/>
+        </w:rPr>
+        <w:t xml:space="preserve">4.2. Analyse of </w:t>
+      </w:r>
+      <w:r>
+        <w:rPr>
+          <w:rFonts w:ascii="Arial" w:hAnsi="Arial" w:cs="Arial"/>
+          <w:b/>
+          <w:sz w:val="21"/>
+          <w:szCs w:val="21"/>
+        </w:rPr>
+        <w:t>whole dataset</w:t>
+      </w:r>
     </w:p>
     <w:p>
       <w:pPr>
@@ -9783,6 +11135,20 @@
           <w:szCs w:val="22"/>
         </w:rPr>
       </w:pPr>
+      <w:r>
+        <w:rPr>
+          <w:sz w:val="22"/>
+          <w:szCs w:val="22"/>
+        </w:rPr>
+        <w:t xml:space="preserve">Whole dataset of live fingerprints contained 108 live fingerprints and 108 fake fingerprints was used for this experiment. Classification method was also trained with same ratio of live </w:t>
+      </w:r>
+      <w:r>
+        <w:rPr>
+          <w:sz w:val="22"/>
+          <w:szCs w:val="22"/>
+        </w:rPr>
+        <w:t>samples and fake samples as during previous experiment.</w:t>
+      </w:r>
     </w:p>
     <w:p>
       <w:pPr>
@@ -9948,23 +11314,7 @@
           <w:sz w:val="22"/>
           <w:szCs w:val="22"/>
         </w:rPr>
-        <w:t xml:space="preserve">based on [7]. Meanwhile, due to the dynamic nature of web pages and the fact that in most cases the information is not peer-reviewed, the use of published resources </w:t>
-      </w:r>
-      <w:proofErr w:type="gramStart"/>
-      <w:r>
-        <w:rPr>
-          <w:sz w:val="22"/>
-          <w:szCs w:val="22"/>
-        </w:rPr>
-        <w:t>are</w:t>
-      </w:r>
-      <w:proofErr w:type="gramEnd"/>
-      <w:r>
-        <w:rPr>
-          <w:sz w:val="22"/>
-          <w:szCs w:val="22"/>
-        </w:rPr>
-        <w:t xml:space="preserve"> very much preferred and advised over online references.</w:t>
+        <w:t>based on [7]. Meanwhile, due to the dynamic nature of web pages and the fact that in most cases the information is not peer-reviewed, the use of published resources are very much preferred and advised over online references.</w:t>
       </w:r>
     </w:p>
     <w:p>
@@ -9996,6 +11346,7 @@
     </w:p>
     <w:p>
       <w:r>
+        <w:lastRenderedPageBreak/>
         <w:fldChar w:fldCharType="begin"/>
       </w:r>
       <w:r>
@@ -10246,7 +11597,6 @@
                 <w:szCs w:val="22"/>
                 <w:lang w:val="en-US"/>
               </w:rPr>
-              <w:lastRenderedPageBreak/>
               <w:t xml:space="preserve">[3] </w:t>
             </w:r>
           </w:p>
@@ -11191,23 +12541,7 @@
           <w:szCs w:val="22"/>
         </w:rPr>
         <w:tab/>
-        <w:t xml:space="preserve">J. O. Williams, “Narrow-band </w:t>
-      </w:r>
-      <w:proofErr w:type="spellStart"/>
-      <w:r>
-        <w:rPr>
-          <w:sz w:val="22"/>
-          <w:szCs w:val="22"/>
-        </w:rPr>
-        <w:t>analyzer</w:t>
-      </w:r>
-      <w:proofErr w:type="spellEnd"/>
-      <w:r>
-        <w:rPr>
-          <w:sz w:val="22"/>
-          <w:szCs w:val="22"/>
-        </w:rPr>
-        <w:t>,” Ph.D. dissertation, Dept. Elect. Eng., Harvard Univ., Cambridge, MA.</w:t>
+        <w:t>J. O. Williams, “Narrow-band analyzer,” Ph.D. dissertation, Dept. Elect. Eng., Harvard Univ., Cambridge, MA.</w:t>
       </w:r>
     </w:p>
     <w:p>
@@ -11223,7 +12557,6 @@
           <w:sz w:val="22"/>
           <w:szCs w:val="22"/>
         </w:rPr>
-        <w:lastRenderedPageBreak/>
         <w:t xml:space="preserve">[5] </w:t>
       </w:r>
       <w:r>
@@ -11232,23 +12565,7 @@
           <w:szCs w:val="22"/>
         </w:rPr>
         <w:tab/>
-        <w:t xml:space="preserve">U. V. </w:t>
-      </w:r>
-      <w:proofErr w:type="spellStart"/>
-      <w:r>
-        <w:rPr>
-          <w:sz w:val="22"/>
-          <w:szCs w:val="22"/>
-        </w:rPr>
-        <w:t>Koc</w:t>
-      </w:r>
-      <w:proofErr w:type="spellEnd"/>
-      <w:r>
-        <w:rPr>
-          <w:sz w:val="22"/>
-          <w:szCs w:val="22"/>
-        </w:rPr>
-        <w:t xml:space="preserve"> and K. R. Liu, “Discrete-cosine/sine-transform based motion estimation,” in </w:t>
+        <w:t xml:space="preserve">U. V. Koc and K. R. Liu, “Discrete-cosine/sine-transform based motion estimation,” in </w:t>
       </w:r>
       <w:r>
         <w:rPr>
@@ -11592,23 +12909,7 @@
         <w:i/>
         <w:lang w:val="en-CA"/>
       </w:rPr>
-      <w:t xml:space="preserve">Prague, Czech </w:t>
-    </w:r>
-    <w:proofErr w:type="gramStart"/>
-    <w:r>
-      <w:rPr>
-        <w:i/>
-        <w:lang w:val="en-CA"/>
-      </w:rPr>
-      <w:t>Republic  –</w:t>
-    </w:r>
-    <w:proofErr w:type="gramEnd"/>
-    <w:r>
-      <w:rPr>
-        <w:i/>
-        <w:lang w:val="en-CA"/>
-      </w:rPr>
-      <w:t xml:space="preserve"> August, 2020</w:t>
+      <w:t>Prague, Czech Republic  – August, 2020</w:t>
     </w:r>
   </w:p>
   <w:p>
@@ -13600,6 +14901,12 @@
 </file>
 
 <file path=customXml/item1.xml><?xml version="1.0" encoding="utf-8"?>
+<p:properties xmlns:p="http://schemas.microsoft.com/office/2006/metadata/properties" xmlns:xsi="http://www.w3.org/2001/XMLSchema-instance" xmlns:pc="http://schemas.microsoft.com/office/infopath/2007/PartnerControls">
+  <documentManagement/>
+</p:properties>
+</file>
+
+<file path=customXml/item2.xml><?xml version="1.0" encoding="utf-8"?>
 <ct:contentTypeSchema xmlns:ct="http://schemas.microsoft.com/office/2006/metadata/contentType" xmlns:ma="http://schemas.microsoft.com/office/2006/metadata/properties/metaAttributes" ct:_="" ma:_="" ma:contentTypeName="Dokument" ma:contentTypeID="0x010100299AF2BAE2028D439D5AA3751C195C57" ma:contentTypeVersion="4" ma:contentTypeDescription="Vytvoří nový dokument" ma:contentTypeScope="" ma:versionID="8d4658e2ed51267b04b0589e0108b502">
   <xsd:schema xmlns:xsd="http://www.w3.org/2001/XMLSchema" xmlns:xs="http://www.w3.org/2001/XMLSchema" xmlns:p="http://schemas.microsoft.com/office/2006/metadata/properties" xmlns:ns3="8e247d4a-acd2-44d4-8021-6d28a0847d8c" targetNamespace="http://schemas.microsoft.com/office/2006/metadata/properties" ma:root="true" ma:fieldsID="875fead9ea144bac4b0d619e86b42b0c" ns3:_="">
     <xsd:import namespace="8e247d4a-acd2-44d4-8021-6d28a0847d8c"/>
@@ -13743,12 +15050,6 @@
     <xs:element name="TermId" type="xs:string"/>
   </xs:schema>
 </ct:contentTypeSchema>
-</file>
-
-<file path=customXml/item2.xml><?xml version="1.0" encoding="utf-8"?>
-<p:properties xmlns:p="http://schemas.microsoft.com/office/2006/metadata/properties" xmlns:xsi="http://www.w3.org/2001/XMLSchema-instance" xmlns:pc="http://schemas.microsoft.com/office/infopath/2007/PartnerControls">
-  <documentManagement/>
-</p:properties>
 </file>
 
 <file path=customXml/item3.xml><?xml version="1.0" encoding="utf-8"?>
@@ -14142,6 +15443,15 @@
 </file>
 
 <file path=customXml/itemProps1.xml><?xml version="1.0" encoding="utf-8"?>
+<ds:datastoreItem xmlns:ds="http://schemas.openxmlformats.org/officeDocument/2006/customXml" ds:itemID="{0EAD3916-437D-41E5-903E-6967A5E81637}">
+  <ds:schemaRefs>
+    <ds:schemaRef ds:uri="http://schemas.microsoft.com/office/2006/metadata/properties"/>
+    <ds:schemaRef ds:uri="http://schemas.microsoft.com/office/infopath/2007/PartnerControls"/>
+  </ds:schemaRefs>
+</ds:datastoreItem>
+</file>
+
+<file path=customXml/itemProps2.xml><?xml version="1.0" encoding="utf-8"?>
 <ds:datastoreItem xmlns:ds="http://schemas.openxmlformats.org/officeDocument/2006/customXml" ds:itemID="{8C1B9CCC-8F9C-415E-8FCB-D31EFDE7A1CB}">
   <ds:schemaRefs>
     <ds:schemaRef ds:uri="http://schemas.microsoft.com/office/2006/metadata/contentType"/>
@@ -14159,15 +15469,6 @@
 </ds:datastoreItem>
 </file>
 
-<file path=customXml/itemProps2.xml><?xml version="1.0" encoding="utf-8"?>
-<ds:datastoreItem xmlns:ds="http://schemas.openxmlformats.org/officeDocument/2006/customXml" ds:itemID="{0EAD3916-437D-41E5-903E-6967A5E81637}">
-  <ds:schemaRefs>
-    <ds:schemaRef ds:uri="http://schemas.microsoft.com/office/2006/metadata/properties"/>
-    <ds:schemaRef ds:uri="http://schemas.microsoft.com/office/infopath/2007/PartnerControls"/>
-  </ds:schemaRefs>
-</ds:datastoreItem>
-</file>
-
 <file path=customXml/itemProps3.xml><?xml version="1.0" encoding="utf-8"?>
 <ds:datastoreItem xmlns:ds="http://schemas.openxmlformats.org/officeDocument/2006/customXml" ds:itemID="{07B10132-1C09-45C5-ADB9-8AE5749B37D4}">
   <ds:schemaRefs>
@@ -14177,7 +15478,7 @@
 </file>
 
 <file path=customXml/itemProps4.xml><?xml version="1.0" encoding="utf-8"?>
-<ds:datastoreItem xmlns:ds="http://schemas.openxmlformats.org/officeDocument/2006/customXml" ds:itemID="{27F5B740-9B2F-42D1-B825-2D804F5AAA0E}">
+<ds:datastoreItem xmlns:ds="http://schemas.openxmlformats.org/officeDocument/2006/customXml" ds:itemID="{201D19B8-CD69-4D91-BF91-5372F7B0E47D}">
   <ds:schemaRefs>
     <ds:schemaRef ds:uri="http://schemas.openxmlformats.org/officeDocument/2006/bibliography"/>
   </ds:schemaRefs>

--- a/researchArticle/ResearchArticle2.docx
+++ b/researchArticle/ResearchArticle2.docx
@@ -50,8 +50,17 @@
           <w:b/>
           <w:szCs w:val="24"/>
         </w:rPr>
-        <w:t>Katerina Fortova</w:t>
-      </w:r>
+        <w:t xml:space="preserve">Katerina </w:t>
+      </w:r>
+      <w:proofErr w:type="spellStart"/>
+      <w:r>
+        <w:rPr>
+          <w:b/>
+          <w:szCs w:val="24"/>
+        </w:rPr>
+        <w:t>Fortova</w:t>
+      </w:r>
+      <w:proofErr w:type="spellEnd"/>
     </w:p>
     <w:p>
       <w:pPr>
@@ -75,7 +84,22 @@
           <w:szCs w:val="22"/>
         </w:rPr>
         <w:br/>
-        <w:t>Bozetechova 2, Brno, Czech Republic</w:t>
+      </w:r>
+      <w:proofErr w:type="spellStart"/>
+      <w:r>
+        <w:rPr>
+          <w:sz w:val="22"/>
+          <w:szCs w:val="22"/>
+        </w:rPr>
+        <w:t>Bozetechova</w:t>
+      </w:r>
+      <w:proofErr w:type="spellEnd"/>
+      <w:r>
+        <w:rPr>
+          <w:sz w:val="22"/>
+          <w:szCs w:val="22"/>
+        </w:rPr>
+        <w:t xml:space="preserve"> 2, Brno, Czech Republic</w:t>
       </w:r>
     </w:p>
     <w:p>
@@ -145,7 +169,21 @@
         <w:rPr>
           <w:sz w:val="20"/>
         </w:rPr>
-        <w:t xml:space="preserve">This paper presents suitable method for fingerprint liveness detection under different wavelengths using various algorithms. Liveness detection is an anti-spoofing method which can detect physiological signs of life from fingerprints to ensure only live fingers can be captured for enrolment or authentication. The major challenge is to extract texture features from fingerprint based on Local Binary Pattern, Sobel and Laplacian operator and Wavelet transform. For this paper, touchless scanner with special lighting conditions was used to capture real and fake fingerprints obtaining 216 images. Firstly, the dataset was divided into three categories of wavelengths - red, blue and green. To estimate the performance of the methods several analyses of wavelengths and classification were done on a specific wavelength each time. Then the whole dataset, containing of all images with different illuminations, was tested again to measure the accuracy rate. Artificial Neural Networks, Support Vector Machines and Decision Trees were used for classification during these experiments. Experimental results indicate that the proposed approach achieved the best accuracy 90.1% for the red light images. Then all used techniques were compared. Classification with vector based on Local Binary Pattern achieved average accuracy 89.8%. Average accuracy of liveness detection with vector based on Sobel and Laplacian operator was 91.5%. Several wavelet families were used for classification with vector based on Wavelet transform. Wavelets of Biorthogonal family achieve average accuracy 85.1%, wavelets of Reverse Biorthogonal family reach accuracy 86.6%. </w:t>
+        <w:t xml:space="preserve">This paper presents suitable method for fingerprint liveness detection under different wavelengths using various algorithms. Liveness detection is an anti-spoofing method which can detect physiological signs of life from fingerprints to ensure only live fingers can be captured for enrolment or authentication. The major challenge is to extract texture features from fingerprint based on Local Binary Pattern, Sobel and Laplacian operator and Wavelet transform. For this paper, touchless scanner with special lighting conditions was used to capture real and fake fingerprints obtaining 216 images. Firstly, the dataset was divided into three categories of wavelengths - red, blue and green. To estimate the performance of the methods several analyses of wavelengths and classification were done on a specific wavelength each time. Then the whole dataset, containing of all images with different illuminations, was tested again to measure the accuracy rate. Artificial Neural Networks, Support Vector Machines and Decision Trees were used for classification during these experiments. Experimental results indicate that the proposed approach achieved the best accuracy 90.1% for the </w:t>
+      </w:r>
+      <w:proofErr w:type="gramStart"/>
+      <w:r>
+        <w:rPr>
+          <w:sz w:val="20"/>
+        </w:rPr>
+        <w:t>red light</w:t>
+      </w:r>
+      <w:proofErr w:type="gramEnd"/>
+      <w:r>
+        <w:rPr>
+          <w:sz w:val="20"/>
+        </w:rPr>
+        <w:t xml:space="preserve"> images. Then all used techniques were compared. Classification with vector based on Local Binary Pattern achieved average accuracy 89.8%. Average accuracy of liveness detection with vector based on Sobel and Laplacian operator was 91.5%. Several wavelet families were used for classification with vector based on Wavelet transform. Wavelets of Biorthogonal family achieve average accuracy 85.1%, wavelets of Reverse Biorthogonal family reach accuracy 86.6%. </w:t>
       </w:r>
     </w:p>
     <w:p>
@@ -266,7 +304,43 @@
           <w:szCs w:val="23"/>
           <w:lang w:val="en-US"/>
         </w:rPr>
-        <w:t xml:space="preserve">We can use two types of fingerprint scanners for taking images – traditional touch-based scanners and touchless scanners. Fingerprint does not come in contact with any surface during using of touchless scanner.  Using of touch-based scanners could be also unhygienic especially in crowded places and users have to put pressure on the surface, because skin of the fingerprint isn’t flat unlike the surface. The result of image can be distorted. </w:t>
+        <w:t xml:space="preserve">We can use two types of fingerprint scanners for taking images – traditional touch-based scanners and touchless scanners. Fingerprint does not </w:t>
+      </w:r>
+      <w:proofErr w:type="gramStart"/>
+      <w:r>
+        <w:rPr>
+          <w:sz w:val="22"/>
+          <w:szCs w:val="23"/>
+          <w:lang w:val="en-US"/>
+        </w:rPr>
+        <w:t>come in contact with</w:t>
+      </w:r>
+      <w:proofErr w:type="gramEnd"/>
+      <w:r>
+        <w:rPr>
+          <w:sz w:val="22"/>
+          <w:szCs w:val="23"/>
+          <w:lang w:val="en-US"/>
+        </w:rPr>
+        <w:t xml:space="preserve"> any surface during using of touchless scanner.  Using of touch-based scanners could be also unhygienic especially in crowded places and users </w:t>
+      </w:r>
+      <w:proofErr w:type="gramStart"/>
+      <w:r>
+        <w:rPr>
+          <w:sz w:val="22"/>
+          <w:szCs w:val="23"/>
+          <w:lang w:val="en-US"/>
+        </w:rPr>
+        <w:t>have to</w:t>
+      </w:r>
+      <w:proofErr w:type="gramEnd"/>
+      <w:r>
+        <w:rPr>
+          <w:sz w:val="22"/>
+          <w:szCs w:val="23"/>
+          <w:lang w:val="en-US"/>
+        </w:rPr>
+        <w:t xml:space="preserve"> put pressure on the surface, because skin of the fingerprint isn’t flat unlike the surface. The result of image can be distorted. </w:t>
       </w:r>
       <w:sdt>
         <w:sdtPr>
@@ -338,7 +412,25 @@
           <w:szCs w:val="23"/>
           <w:lang w:val="en-US"/>
         </w:rPr>
-        <w:t>This paper is organized as follows – after brief introduction in this Section 1, Section 2 contains description of touchless scanner and taking the dataset, Section 3 contains information about several segmentation techniques, Local Binary Pattern, Wavelet transform and Gray Level Co-occurrence Matrix. Proposed method can be found in Section 4 with description of extracted vectors and used classification. Section 5 presents final results of experiment. Section 6 is focused on conclusion of work.</w:t>
+        <w:t xml:space="preserve">This paper is organized as follows – after brief introduction in this Section 1, Section 2 contains description of touchless scanner and taking the dataset, Section 3 contains information about several segmentation techniques, Local Binary Pattern, Wavelet transform and Gray Level Co-occurrence Matrix. Proposed method can be found in Section 4 with description of extracted vectors and used classification. Section 5 presents </w:t>
+      </w:r>
+      <w:proofErr w:type="gramStart"/>
+      <w:r>
+        <w:rPr>
+          <w:sz w:val="22"/>
+          <w:szCs w:val="23"/>
+          <w:lang w:val="en-US"/>
+        </w:rPr>
+        <w:t>final results</w:t>
+      </w:r>
+      <w:proofErr w:type="gramEnd"/>
+      <w:r>
+        <w:rPr>
+          <w:sz w:val="22"/>
+          <w:szCs w:val="23"/>
+          <w:lang w:val="en-US"/>
+        </w:rPr>
+        <w:t xml:space="preserve"> of experiment. Section 6 is focused on conclusion of work.</w:t>
       </w:r>
     </w:p>
     <w:p>
@@ -661,14 +753,68 @@
           <w:szCs w:val="22"/>
           <w:lang w:val="en-US"/>
         </w:rPr>
-        <w:t xml:space="preserve"> is the latest generation of fingerprint sensor technology. Caue Zaghetto, Mateus Mendelson, Alexandre Zaghetto and Flavio de B. Vidal introduced approach for liveness detection on touchless device with using texture descriptors and artificial neural networks</w:t>
-      </w:r>
+        <w:t xml:space="preserve"> is the latest generation of fingerprint sensor technology. </w:t>
+      </w:r>
+      <w:proofErr w:type="spellStart"/>
       <w:r>
         <w:rPr>
           <w:sz w:val="22"/>
           <w:szCs w:val="22"/>
           <w:lang w:val="en-US"/>
         </w:rPr>
+        <w:t>Caue</w:t>
+      </w:r>
+      <w:proofErr w:type="spellEnd"/>
+      <w:r>
+        <w:rPr>
+          <w:sz w:val="22"/>
+          <w:szCs w:val="22"/>
+          <w:lang w:val="en-US"/>
+        </w:rPr>
+        <w:t xml:space="preserve"> </w:t>
+      </w:r>
+      <w:proofErr w:type="spellStart"/>
+      <w:r>
+        <w:rPr>
+          <w:sz w:val="22"/>
+          <w:szCs w:val="22"/>
+          <w:lang w:val="en-US"/>
+        </w:rPr>
+        <w:t>Zaghetto</w:t>
+      </w:r>
+      <w:proofErr w:type="spellEnd"/>
+      <w:r>
+        <w:rPr>
+          <w:sz w:val="22"/>
+          <w:szCs w:val="22"/>
+          <w:lang w:val="en-US"/>
+        </w:rPr>
+        <w:t xml:space="preserve">, Mateus Mendelson, Alexandre </w:t>
+      </w:r>
+      <w:proofErr w:type="spellStart"/>
+      <w:r>
+        <w:rPr>
+          <w:sz w:val="22"/>
+          <w:szCs w:val="22"/>
+          <w:lang w:val="en-US"/>
+        </w:rPr>
+        <w:t>Zaghetto</w:t>
+      </w:r>
+      <w:proofErr w:type="spellEnd"/>
+      <w:r>
+        <w:rPr>
+          <w:sz w:val="22"/>
+          <w:szCs w:val="22"/>
+          <w:lang w:val="en-US"/>
+        </w:rPr>
+        <w:t xml:space="preserve"> and Flavio de B. Vidal introduced approach for liveness detection on touchless device with using texture descriptors and artificial neural networks</w:t>
+      </w:r>
+      <w:r>
+        <w:rPr>
+          <w:sz w:val="22"/>
+          <w:szCs w:val="22"/>
+          <w:lang w:val="en-US"/>
+        </w:rPr>
         <w:t xml:space="preserve"> (ANN)</w:t>
       </w:r>
       <w:r>
@@ -701,7 +847,25 @@
           <w:szCs w:val="22"/>
           <w:lang w:val="en-US"/>
         </w:rPr>
-        <w:t xml:space="preserve"> pixel and the final 4 descriptors were the average of these 8 matrices. Then Principal Component Analysis was applied to this vector and ANN was used for classification for decision between real and fake fingerprint and also for prediction of artificial material of fake fingerprint.</w:t>
+        <w:t xml:space="preserve"> pixel and the final 4 descriptors were the average of these 8 matrices. Then Principal Component Analysis was applied to this vector and ANN was used for classification for decision between real and fake fingerprint </w:t>
+      </w:r>
+      <w:proofErr w:type="gramStart"/>
+      <w:r>
+        <w:rPr>
+          <w:sz w:val="22"/>
+          <w:szCs w:val="22"/>
+          <w:lang w:val="en-US"/>
+        </w:rPr>
+        <w:t>and also</w:t>
+      </w:r>
+      <w:proofErr w:type="gramEnd"/>
+      <w:r>
+        <w:rPr>
+          <w:sz w:val="22"/>
+          <w:szCs w:val="22"/>
+          <w:lang w:val="en-US"/>
+        </w:rPr>
+        <w:t xml:space="preserve"> for prediction of artificial material of fake fingerprint.</w:t>
       </w:r>
       <w:r>
         <w:rPr>
@@ -773,13 +937,77 @@
         </w:rPr>
         <w:t xml:space="preserve"> </w:t>
       </w:r>
+      <w:proofErr w:type="spellStart"/>
       <w:r>
         <w:rPr>
           <w:sz w:val="22"/>
           <w:szCs w:val="22"/>
           <w:lang w:val="en-US"/>
         </w:rPr>
-        <w:t xml:space="preserve">Drahansky, Dolezel, Vana, Brezinova, Yim and Shim announced novel approach of measurement of optical characteristics in the finger based on pressure change. They worked with two characteristics of live human fingers – change of </w:t>
+        <w:t>Drahansky</w:t>
+      </w:r>
+      <w:proofErr w:type="spellEnd"/>
+      <w:r>
+        <w:rPr>
+          <w:sz w:val="22"/>
+          <w:szCs w:val="22"/>
+          <w:lang w:val="en-US"/>
+        </w:rPr>
+        <w:t xml:space="preserve">, </w:t>
+      </w:r>
+      <w:proofErr w:type="spellStart"/>
+      <w:r>
+        <w:rPr>
+          <w:sz w:val="22"/>
+          <w:szCs w:val="22"/>
+          <w:lang w:val="en-US"/>
+        </w:rPr>
+        <w:t>Dolezel</w:t>
+      </w:r>
+      <w:proofErr w:type="spellEnd"/>
+      <w:r>
+        <w:rPr>
+          <w:sz w:val="22"/>
+          <w:szCs w:val="22"/>
+          <w:lang w:val="en-US"/>
+        </w:rPr>
+        <w:t xml:space="preserve">, Vana, </w:t>
+      </w:r>
+      <w:proofErr w:type="spellStart"/>
+      <w:r>
+        <w:rPr>
+          <w:sz w:val="22"/>
+          <w:szCs w:val="22"/>
+          <w:lang w:val="en-US"/>
+        </w:rPr>
+        <w:t>Brezinova</w:t>
+      </w:r>
+      <w:proofErr w:type="spellEnd"/>
+      <w:r>
+        <w:rPr>
+          <w:sz w:val="22"/>
+          <w:szCs w:val="22"/>
+          <w:lang w:val="en-US"/>
+        </w:rPr>
+        <w:t xml:space="preserve">, </w:t>
+      </w:r>
+      <w:proofErr w:type="spellStart"/>
+      <w:r>
+        <w:rPr>
+          <w:sz w:val="22"/>
+          <w:szCs w:val="22"/>
+          <w:lang w:val="en-US"/>
+        </w:rPr>
+        <w:t>Yim</w:t>
+      </w:r>
+      <w:proofErr w:type="spellEnd"/>
+      <w:r>
+        <w:rPr>
+          <w:sz w:val="22"/>
+          <w:szCs w:val="22"/>
+          <w:lang w:val="en-US"/>
+        </w:rPr>
+        <w:t xml:space="preserve"> and Shim announced novel approach of measurement of optical characteristics in the finger based on pressure change. They worked with two characteristics of live human fingers – change of </w:t>
       </w:r>
       <w:r>
         <w:rPr>
@@ -1035,7 +1263,23 @@
           <w:sz w:val="22"/>
           <w:szCs w:val="22"/>
         </w:rPr>
-        <w:t>Three methods for thresholding were used. Otsu method uses thresh, which is constant and based on particular image. Gaussian and Mean methods for thresholding are adaptive algorithms. The value of thresh is not</w:t>
+        <w:t xml:space="preserve">Three methods for thresholding were used. Otsu method uses thresh, which is constant and based on </w:t>
+      </w:r>
+      <w:proofErr w:type="gramStart"/>
+      <w:r>
+        <w:rPr>
+          <w:sz w:val="22"/>
+          <w:szCs w:val="22"/>
+        </w:rPr>
+        <w:t>particular image</w:t>
+      </w:r>
+      <w:proofErr w:type="gramEnd"/>
+      <w:r>
+        <w:rPr>
+          <w:sz w:val="22"/>
+          <w:szCs w:val="22"/>
+        </w:rPr>
+        <w:t>. Gaussian and Mean methods for thresholding are adaptive algorithms. The value of thresh is not</w:t>
       </w:r>
       <w:r>
         <w:rPr>
@@ -3708,7 +3952,15 @@
           <w:sz w:val="22"/>
           <w:szCs w:val="22"/>
         </w:rPr>
-        <w:t>They are marked as db</w:t>
+        <w:t xml:space="preserve">They are marked as </w:t>
+      </w:r>
+      <w:proofErr w:type="spellStart"/>
+      <w:r>
+        <w:rPr>
+          <w:sz w:val="22"/>
+          <w:szCs w:val="22"/>
+        </w:rPr>
+        <w:t>db</w:t>
       </w:r>
       <w:r>
         <w:rPr>
@@ -3719,6 +3971,7 @@
         </w:rPr>
         <w:t>A</w:t>
       </w:r>
+      <w:proofErr w:type="spellEnd"/>
       <w:r>
         <w:rPr>
           <w:sz w:val="22"/>
@@ -3860,7 +4113,23 @@
           <w:sz w:val="22"/>
           <w:szCs w:val="22"/>
         </w:rPr>
-        <w:t xml:space="preserve">Biorthogonal spline wavelets (also called Cohen-Daubechies-Feauveau Wavelets) are symmetric, biorthogonal and not orthogonal. </w:t>
+        <w:t>Biorthogonal spline wavelets (also called Cohen-Daubechies-</w:t>
+      </w:r>
+      <w:proofErr w:type="spellStart"/>
+      <w:r>
+        <w:rPr>
+          <w:sz w:val="22"/>
+          <w:szCs w:val="22"/>
+        </w:rPr>
+        <w:t>Feauveau</w:t>
+      </w:r>
+      <w:proofErr w:type="spellEnd"/>
+      <w:r>
+        <w:rPr>
+          <w:sz w:val="22"/>
+          <w:szCs w:val="22"/>
+        </w:rPr>
+        <w:t xml:space="preserve"> Wavelets) are symmetric, biorthogonal and not orthogonal. </w:t>
       </w:r>
       <w:sdt>
         <w:sdtPr>
@@ -4287,7 +4556,23 @@
           <w:sz w:val="22"/>
           <w:szCs w:val="22"/>
         </w:rPr>
-        <w:t xml:space="preserve"> represent occurrences count when two adjacent pixels have values </w:t>
+        <w:t xml:space="preserve"> represent occurrences co</w:t>
+      </w:r>
+      <w:proofErr w:type="spellStart"/>
+      <w:r>
+        <w:rPr>
+          <w:sz w:val="22"/>
+          <w:szCs w:val="22"/>
+        </w:rPr>
+        <w:t>unt</w:t>
+      </w:r>
+      <w:proofErr w:type="spellEnd"/>
+      <w:r>
+        <w:rPr>
+          <w:sz w:val="22"/>
+          <w:szCs w:val="22"/>
+        </w:rPr>
+        <w:t xml:space="preserve"> when two adjacent pixels have values </w:t>
       </w:r>
       <m:oMath>
         <m:r>
@@ -5693,7 +5978,21 @@
           <w:sz w:val="22"/>
           <w:szCs w:val="22"/>
         </w:rPr>
-        <w:t>Three different vectors were used for research. I worked with vector based on Local Binary Pattern, Sobel</w:t>
+        <w:t>Three different vectors were used for research</w:t>
+      </w:r>
+      <w:r>
+        <w:rPr>
+          <w:sz w:val="22"/>
+          <w:szCs w:val="22"/>
+        </w:rPr>
+        <w:t xml:space="preserve"> - </w:t>
+      </w:r>
+      <w:r>
+        <w:rPr>
+          <w:sz w:val="22"/>
+          <w:szCs w:val="22"/>
+        </w:rPr>
+        <w:t>vector based on Local Binary Pattern, Sobel</w:t>
       </w:r>
       <w:r>
         <w:rPr>
@@ -5707,7 +6006,7 @@
           <w:sz w:val="22"/>
           <w:szCs w:val="22"/>
         </w:rPr>
-        <w:t>and Laplacian operator and Wavelet transformation. The important feature for every vector was Gray Level</w:t>
+        <w:t>and Laplacian operator and Wavelet transform. The important feature for every vector was Gray Level</w:t>
       </w:r>
       <w:r>
         <w:rPr>
@@ -5721,28 +6020,14 @@
           <w:sz w:val="22"/>
           <w:szCs w:val="22"/>
         </w:rPr>
-        <w:t>Cooccurrence Matrix (GLCM), which works as classifier of texture in image. The features which I used and</w:t>
-      </w:r>
-      <w:r>
-        <w:rPr>
-          <w:sz w:val="22"/>
-          <w:szCs w:val="22"/>
-        </w:rPr>
-        <w:t xml:space="preserve"> </w:t>
-      </w:r>
-      <w:r>
-        <w:rPr>
-          <w:sz w:val="22"/>
-          <w:szCs w:val="22"/>
-        </w:rPr>
-        <w:t>extracted from GLCM were contrast, correlation, energy and homogeneity.</w:t>
-      </w:r>
-      <w:r>
-        <w:rPr>
-          <w:sz w:val="22"/>
-          <w:szCs w:val="22"/>
-        </w:rPr>
-        <w:t xml:space="preserve"> </w:t>
+        <w:t xml:space="preserve">Cooccurrence Matrix (GLCM), which works as classifier of texture in image. </w:t>
+      </w:r>
+      <w:r>
+        <w:rPr>
+          <w:sz w:val="22"/>
+          <w:szCs w:val="22"/>
+        </w:rPr>
+        <w:t>Values of contrast, correlation, energy and homogeneity were extracted from GLCM.</w:t>
       </w:r>
     </w:p>
     <w:p>
@@ -5767,7 +6052,21 @@
           <w:sz w:val="22"/>
           <w:szCs w:val="22"/>
         </w:rPr>
-        <w:t>is focused on image processed by LBP and extraction of characteristics from GLCM based on</w:t>
+        <w:t xml:space="preserve">is focused on image processed by LBP and extraction of </w:t>
+      </w:r>
+      <w:r>
+        <w:rPr>
+          <w:sz w:val="22"/>
+          <w:szCs w:val="22"/>
+        </w:rPr>
+        <w:t xml:space="preserve">features </w:t>
+      </w:r>
+      <w:r>
+        <w:rPr>
+          <w:sz w:val="22"/>
+          <w:szCs w:val="22"/>
+        </w:rPr>
+        <w:t>from GLCM based on</w:t>
       </w:r>
       <w:r>
         <w:rPr>
@@ -5781,7 +6080,37 @@
           <w:sz w:val="22"/>
           <w:szCs w:val="22"/>
         </w:rPr>
-        <w:t>prepossessed gray level image. The histogram is extracted from LBP image</w:t>
+        <w:t>pre</w:t>
+      </w:r>
+      <w:r>
+        <w:rPr>
+          <w:sz w:val="22"/>
+          <w:szCs w:val="22"/>
+        </w:rPr>
+        <w:t>-processed</w:t>
+      </w:r>
+      <w:r>
+        <w:rPr>
+          <w:sz w:val="22"/>
+          <w:szCs w:val="22"/>
+        </w:rPr>
+        <w:t xml:space="preserve"> </w:t>
+      </w:r>
+      <w:proofErr w:type="spellStart"/>
+      <w:r>
+        <w:rPr>
+          <w:sz w:val="22"/>
+          <w:szCs w:val="22"/>
+        </w:rPr>
+        <w:t>gray</w:t>
+      </w:r>
+      <w:proofErr w:type="spellEnd"/>
+      <w:r>
+        <w:rPr>
+          <w:sz w:val="22"/>
+          <w:szCs w:val="22"/>
+        </w:rPr>
+        <w:t xml:space="preserve"> level image. The histogram is extracted from LBP image</w:t>
       </w:r>
       <w:r>
         <w:rPr>
@@ -6145,7 +6474,21 @@
           <w:sz w:val="22"/>
           <w:szCs w:val="22"/>
         </w:rPr>
-        <w:t xml:space="preserve">                                                       (12)</w:t>
+        <w:t xml:space="preserve">                                                      </w:t>
+      </w:r>
+      <w:r>
+        <w:rPr>
+          <w:sz w:val="22"/>
+          <w:szCs w:val="22"/>
+        </w:rPr>
+        <w:t xml:space="preserve">  </w:t>
+      </w:r>
+      <w:r>
+        <w:rPr>
+          <w:sz w:val="22"/>
+          <w:szCs w:val="22"/>
+        </w:rPr>
+        <w:t xml:space="preserve"> (12)</w:t>
       </w:r>
     </w:p>
     <w:p>
@@ -6291,7 +6634,7 @@
           <w:sz w:val="22"/>
           <w:szCs w:val="22"/>
         </w:rPr>
-        <w:t xml:space="preserve">                                                                (13)</w:t>
+        <w:t xml:space="preserve">                                                         (13)</w:t>
       </w:r>
     </w:p>
     <w:p>
@@ -6320,6 +6663,7 @@
           <w:sz w:val="22"/>
           <w:szCs w:val="22"/>
         </w:rPr>
+        <w:lastRenderedPageBreak/>
         <w:t xml:space="preserve">                                                                </w:t>
       </w:r>
       <m:oMath>
@@ -8532,7 +8876,21 @@
           <w:sz w:val="22"/>
           <w:szCs w:val="22"/>
         </w:rPr>
-        <w:t xml:space="preserve"> for experiments was vector based on Wavelet transform. Four same features from GLCM matrix were extracted for all three results gained after processing fingerprint with Wavelet transform – horizontal result </w:t>
+        <w:t xml:space="preserve"> was based on Wavelet transform. Four same features from GLCM matrix were extracted for all three results gained after process</w:t>
+      </w:r>
+      <w:r>
+        <w:rPr>
+          <w:sz w:val="22"/>
+          <w:szCs w:val="22"/>
+        </w:rPr>
+        <w:t>ed</w:t>
+      </w:r>
+      <w:r>
+        <w:rPr>
+          <w:sz w:val="22"/>
+          <w:szCs w:val="22"/>
+        </w:rPr>
+        <w:t xml:space="preserve"> fingerprint with Wavelet transform – horizontal result </w:t>
       </w:r>
       <m:oMath>
         <m:r>
@@ -9482,21 +9840,77 @@
           <w:sz w:val="22"/>
           <w:szCs w:val="22"/>
         </w:rPr>
-        <w:t>ataset was divided into three smaller datasets based on the colour of illuminated light for our first experiment.</w:t>
-      </w:r>
-      <w:r>
-        <w:rPr>
-          <w:sz w:val="22"/>
-          <w:szCs w:val="22"/>
-        </w:rPr>
-        <w:t xml:space="preserve"> Dataset for images illuminated by blue light contains 69 images – 39 images of live fingerprints and 30 images of fake fingerprints. Dataset of fingerprints illuminated by green light contains 74 images – 34 images of live fingerprints and 40 images of fake fingerprints. Dataset of fingerprints illuminated by red colour contains 73 images – 35 samples of live fingerprints and 38 samples of fake fingerprints. Classification method (artificial neural network (ANN), support vector machines (SVM) and decision trees (DTs)) is always trained with same ratio of live fingerprints and fake fingerprints. </w:t>
-      </w:r>
-      <w:r>
-        <w:rPr>
-          <w:sz w:val="22"/>
-          <w:szCs w:val="22"/>
-        </w:rPr>
-        <w:t>These classification methods can be compared based on best average accuracy:</w:t>
+        <w:t xml:space="preserve">ataset was divided into three smaller </w:t>
+      </w:r>
+      <w:r>
+        <w:rPr>
+          <w:sz w:val="22"/>
+          <w:szCs w:val="22"/>
+        </w:rPr>
+        <w:t xml:space="preserve">ones according to </w:t>
+      </w:r>
+      <w:r>
+        <w:rPr>
+          <w:sz w:val="22"/>
+          <w:szCs w:val="22"/>
+        </w:rPr>
+        <w:t>the colour of illuminated ligh</w:t>
+      </w:r>
+      <w:r>
+        <w:rPr>
+          <w:sz w:val="22"/>
+          <w:szCs w:val="22"/>
+        </w:rPr>
+        <w:t>t</w:t>
+      </w:r>
+      <w:r>
+        <w:rPr>
+          <w:sz w:val="22"/>
+          <w:szCs w:val="22"/>
+        </w:rPr>
+        <w:t>.</w:t>
+      </w:r>
+      <w:r>
+        <w:rPr>
+          <w:sz w:val="22"/>
+          <w:szCs w:val="22"/>
+        </w:rPr>
+        <w:t xml:space="preserve"> Dataset for images illuminated by blue light contains 69 images – 39 images of live fingerprints and 30 images of fake fingerprints. Dataset of fingerprints illuminated by green light contains 74 images – 34 images of live fingerprints and 40 images of fake fingerprints. Dataset of fingerprints illuminated by red colour contains 73 images – 35 samples of live fingerprints and 38 samples of fake fingerprints. Classification method (artificial neural network (ANN), support vector machines (SVM) and decision trees (DTs)) </w:t>
+      </w:r>
+      <w:r>
+        <w:rPr>
+          <w:sz w:val="22"/>
+          <w:szCs w:val="22"/>
+        </w:rPr>
+        <w:t>was</w:t>
+      </w:r>
+      <w:r>
+        <w:rPr>
+          <w:sz w:val="22"/>
+          <w:szCs w:val="22"/>
+        </w:rPr>
+        <w:t xml:space="preserve"> always trained with same ratio of live fingerprints and fake fingerprints. </w:t>
+      </w:r>
+      <w:r>
+        <w:rPr>
+          <w:sz w:val="22"/>
+          <w:szCs w:val="22"/>
+        </w:rPr>
+        <w:t xml:space="preserve">These classification methods can be compared based on </w:t>
+      </w:r>
+      <w:r>
+        <w:rPr>
+          <w:sz w:val="22"/>
+          <w:szCs w:val="22"/>
+        </w:rPr>
+        <w:t xml:space="preserve">their </w:t>
+      </w:r>
+      <w:r>
+        <w:rPr>
+          <w:sz w:val="22"/>
+          <w:szCs w:val="22"/>
+        </w:rPr>
+        <w:t>best average accuracy:</w:t>
       </w:r>
     </w:p>
     <w:p>
@@ -9959,14 +10373,7 @@
                 <w:sz w:val="22"/>
                 <w:szCs w:val="22"/>
               </w:rPr>
-              <w:t>8</w:t>
-            </w:r>
-            <w:r>
-              <w:rPr>
-                <w:sz w:val="22"/>
-                <w:szCs w:val="22"/>
-              </w:rPr>
-              <w:t>5.882</w:t>
+              <w:t>85.882</w:t>
             </w:r>
           </w:p>
         </w:tc>
@@ -10020,14 +10427,7 @@
                 <w:sz w:val="22"/>
                 <w:szCs w:val="22"/>
               </w:rPr>
-              <w:t>82.</w:t>
-            </w:r>
-            <w:r>
-              <w:rPr>
-                <w:sz w:val="22"/>
-                <w:szCs w:val="22"/>
-              </w:rPr>
-              <w:t>418</w:t>
+              <w:t>82.418</w:t>
             </w:r>
           </w:p>
         </w:tc>
@@ -10057,7 +10457,21 @@
           <w:sz w:val="22"/>
           <w:szCs w:val="22"/>
         </w:rPr>
-        <w:t>Average accuracies of liveness detection with three different vectors are compared. Vector based on Wavelet transform used several different wavelets. Wavelet rbio3.1 of Reverse biorthogonal family shows best results for liveness detection (86.3%). The best tested wavelet of Biorthogonal spline wavelet family was bior1.3.</w:t>
+        <w:t xml:space="preserve">Average accuracies of liveness detection with three different vectors </w:t>
+      </w:r>
+      <w:r>
+        <w:rPr>
+          <w:sz w:val="22"/>
+          <w:szCs w:val="22"/>
+        </w:rPr>
+        <w:t>were</w:t>
+      </w:r>
+      <w:r>
+        <w:rPr>
+          <w:sz w:val="22"/>
+          <w:szCs w:val="22"/>
+        </w:rPr>
+        <w:t xml:space="preserve"> compared. Vector based on Wavelet transform used several different wavelets. Wavelet rbio3.1 of Reverse biorthogonal family shows best results for liveness detection (86.3%). The best tested wavelet of Biorthogonal spline wavelet family was bior1.3.</w:t>
       </w:r>
     </w:p>
     <w:p>
@@ -10110,7 +10524,6 @@
                 <w:sz w:val="22"/>
                 <w:szCs w:val="22"/>
               </w:rPr>
-              <w:lastRenderedPageBreak/>
               <w:t>Wavelet type</w:t>
             </w:r>
           </w:p>
@@ -10169,6 +10582,7 @@
                 <w:sz w:val="22"/>
                 <w:szCs w:val="22"/>
               </w:rPr>
+              <w:lastRenderedPageBreak/>
               <w:t>rbio3.1</w:t>
             </w:r>
           </w:p>
@@ -10193,14 +10607,7 @@
                 <w:sz w:val="22"/>
                 <w:szCs w:val="22"/>
               </w:rPr>
-              <w:t>8</w:t>
-            </w:r>
-            <w:r>
-              <w:rPr>
-                <w:sz w:val="22"/>
-                <w:szCs w:val="22"/>
-              </w:rPr>
-              <w:t>6.258</w:t>
+              <w:t>86.258</w:t>
             </w:r>
           </w:p>
         </w:tc>
@@ -10308,14 +10715,7 @@
                 <w:sz w:val="22"/>
                 <w:szCs w:val="22"/>
               </w:rPr>
-              <w:t>8</w:t>
-            </w:r>
-            <w:r>
-              <w:rPr>
-                <w:sz w:val="22"/>
-                <w:szCs w:val="22"/>
-              </w:rPr>
-              <w:t>5.146</w:t>
+              <w:t>85.146</w:t>
             </w:r>
           </w:p>
         </w:tc>
@@ -10750,14 +11150,7 @@
                 <w:sz w:val="22"/>
                 <w:szCs w:val="22"/>
               </w:rPr>
-              <w:t>8</w:t>
-            </w:r>
-            <w:r>
-              <w:rPr>
-                <w:sz w:val="22"/>
-                <w:szCs w:val="22"/>
-              </w:rPr>
-              <w:t>4.863</w:t>
+              <w:t>84.863</w:t>
             </w:r>
           </w:p>
         </w:tc>
@@ -10943,14 +11336,7 @@
                 <w:sz w:val="22"/>
                 <w:szCs w:val="22"/>
               </w:rPr>
-              <w:t>90.</w:t>
-            </w:r>
-            <w:r>
-              <w:rPr>
-                <w:sz w:val="22"/>
-                <w:szCs w:val="22"/>
-              </w:rPr>
-              <w:t>067</w:t>
+              <w:t>90.067</w:t>
             </w:r>
           </w:p>
         </w:tc>
@@ -11058,14 +11444,7 @@
                 <w:sz w:val="22"/>
                 <w:szCs w:val="22"/>
               </w:rPr>
-              <w:t>8</w:t>
-            </w:r>
-            <w:r>
-              <w:rPr>
-                <w:sz w:val="22"/>
-                <w:szCs w:val="22"/>
-              </w:rPr>
-              <w:t>0.682</w:t>
+              <w:t>80.682</w:t>
             </w:r>
           </w:p>
         </w:tc>
@@ -11113,16 +11492,7 @@
           <w:sz w:val="21"/>
           <w:szCs w:val="21"/>
         </w:rPr>
-        <w:t xml:space="preserve">4.2. Analyse of </w:t>
-      </w:r>
-      <w:r>
-        <w:rPr>
-          <w:rFonts w:ascii="Arial" w:hAnsi="Arial" w:cs="Arial"/>
-          <w:b/>
-          <w:sz w:val="21"/>
-          <w:szCs w:val="21"/>
-        </w:rPr>
-        <w:t>whole dataset</w:t>
+        <w:t>4.2. Analyse of whole dataset</w:t>
       </w:r>
     </w:p>
     <w:p>
@@ -11149,6 +11519,13 @@
         </w:rPr>
         <w:t>samples and fake samples as during previous experiment.</w:t>
       </w:r>
+      <w:r>
+        <w:rPr>
+          <w:sz w:val="22"/>
+          <w:szCs w:val="22"/>
+        </w:rPr>
+        <w:t xml:space="preserve"> The goal was to decide about most accurate classification technique, thresholding algorithm for segmentation and extracted vectors again.</w:t>
+      </w:r>
     </w:p>
     <w:p>
       <w:pPr>
@@ -11160,6 +11537,861 @@
           <w:szCs w:val="22"/>
         </w:rPr>
       </w:pPr>
+      <w:r>
+        <w:rPr>
+          <w:sz w:val="22"/>
+          <w:szCs w:val="22"/>
+        </w:rPr>
+        <w:t>The order of classification methods and thresholding techniques is the same as in previous experiment. Average accuracy for ANN is 88.</w:t>
+      </w:r>
+      <w:r>
+        <w:rPr>
+          <w:sz w:val="22"/>
+          <w:szCs w:val="22"/>
+        </w:rPr>
+        <w:t>8</w:t>
+      </w:r>
+      <w:r>
+        <w:rPr>
+          <w:sz w:val="22"/>
+          <w:szCs w:val="22"/>
+        </w:rPr>
+        <w:t xml:space="preserve">%, average accuracy </w:t>
+      </w:r>
+      <w:r>
+        <w:rPr>
+          <w:sz w:val="22"/>
+          <w:szCs w:val="22"/>
+        </w:rPr>
+        <w:t>with using Otsu thresholding is 87.7%. Nevertheless, order of best wavelets is slightly different than in first experiment.</w:t>
+      </w:r>
+    </w:p>
+    <w:p>
+      <w:pPr>
+        <w:ind w:firstLine="397"/>
+        <w:contextualSpacing/>
+        <w:mirrorIndents/>
+        <w:rPr>
+          <w:sz w:val="22"/>
+          <w:szCs w:val="22"/>
+        </w:rPr>
+      </w:pPr>
+    </w:p>
+    <w:tbl>
+      <w:tblPr>
+        <w:tblStyle w:val="Mkatabulky"/>
+        <w:tblW w:w="0" w:type="auto"/>
+        <w:jc w:val="center"/>
+        <w:tblLook w:val="04A0" w:firstRow="1" w:lastRow="0" w:firstColumn="1" w:lastColumn="0" w:noHBand="0" w:noVBand="1"/>
+      </w:tblPr>
+      <w:tblGrid>
+        <w:gridCol w:w="1596"/>
+        <w:gridCol w:w="3833"/>
+      </w:tblGrid>
+      <w:tr>
+        <w:trPr>
+          <w:trHeight w:val="262"/>
+          <w:jc w:val="center"/>
+        </w:trPr>
+        <w:tc>
+          <w:tcPr>
+            <w:tcW w:w="1596" w:type="dxa"/>
+          </w:tcPr>
+          <w:p>
+            <w:pPr>
+              <w:ind w:firstLine="0"/>
+              <w:contextualSpacing/>
+              <w:mirrorIndents/>
+              <w:jc w:val="center"/>
+              <w:rPr>
+                <w:b/>
+                <w:bCs/>
+                <w:sz w:val="22"/>
+                <w:szCs w:val="22"/>
+              </w:rPr>
+            </w:pPr>
+            <w:r>
+              <w:rPr>
+                <w:b/>
+                <w:bCs/>
+                <w:sz w:val="22"/>
+                <w:szCs w:val="22"/>
+              </w:rPr>
+              <w:t>Wavelet type</w:t>
+            </w:r>
+          </w:p>
+        </w:tc>
+        <w:tc>
+          <w:tcPr>
+            <w:tcW w:w="3833" w:type="dxa"/>
+          </w:tcPr>
+          <w:p>
+            <w:pPr>
+              <w:ind w:firstLine="0"/>
+              <w:contextualSpacing/>
+              <w:mirrorIndents/>
+              <w:jc w:val="center"/>
+              <w:rPr>
+                <w:b/>
+                <w:bCs/>
+                <w:sz w:val="22"/>
+                <w:szCs w:val="22"/>
+              </w:rPr>
+            </w:pPr>
+            <w:r>
+              <w:rPr>
+                <w:b/>
+                <w:bCs/>
+                <w:sz w:val="22"/>
+                <w:szCs w:val="22"/>
+              </w:rPr>
+              <w:t>Average accuracy of classification [%]</w:t>
+            </w:r>
+          </w:p>
+        </w:tc>
+      </w:tr>
+      <w:tr>
+        <w:trPr>
+          <w:trHeight w:val="262"/>
+          <w:jc w:val="center"/>
+        </w:trPr>
+        <w:tc>
+          <w:tcPr>
+            <w:tcW w:w="1596" w:type="dxa"/>
+          </w:tcPr>
+          <w:p>
+            <w:pPr>
+              <w:ind w:firstLine="0"/>
+              <w:contextualSpacing/>
+              <w:mirrorIndents/>
+              <w:jc w:val="center"/>
+              <w:rPr>
+                <w:sz w:val="22"/>
+                <w:szCs w:val="22"/>
+              </w:rPr>
+            </w:pPr>
+            <w:r>
+              <w:rPr>
+                <w:sz w:val="22"/>
+                <w:szCs w:val="22"/>
+              </w:rPr>
+              <w:t>rbio3.1</w:t>
+            </w:r>
+          </w:p>
+        </w:tc>
+        <w:tc>
+          <w:tcPr>
+            <w:tcW w:w="3833" w:type="dxa"/>
+          </w:tcPr>
+          <w:p>
+            <w:pPr>
+              <w:ind w:firstLine="0"/>
+              <w:contextualSpacing/>
+              <w:mirrorIndents/>
+              <w:jc w:val="center"/>
+              <w:rPr>
+                <w:sz w:val="22"/>
+                <w:szCs w:val="22"/>
+              </w:rPr>
+            </w:pPr>
+            <w:r>
+              <w:rPr>
+                <w:sz w:val="22"/>
+                <w:szCs w:val="22"/>
+              </w:rPr>
+              <w:t>86.</w:t>
+            </w:r>
+            <w:r>
+              <w:rPr>
+                <w:sz w:val="22"/>
+                <w:szCs w:val="22"/>
+              </w:rPr>
+              <w:t>895</w:t>
+            </w:r>
+          </w:p>
+        </w:tc>
+      </w:tr>
+      <w:tr>
+        <w:trPr>
+          <w:trHeight w:val="262"/>
+          <w:jc w:val="center"/>
+        </w:trPr>
+        <w:tc>
+          <w:tcPr>
+            <w:tcW w:w="1596" w:type="dxa"/>
+          </w:tcPr>
+          <w:p>
+            <w:pPr>
+              <w:ind w:firstLine="0"/>
+              <w:contextualSpacing/>
+              <w:mirrorIndents/>
+              <w:jc w:val="center"/>
+              <w:rPr>
+                <w:sz w:val="22"/>
+                <w:szCs w:val="22"/>
+              </w:rPr>
+            </w:pPr>
+            <w:r>
+              <w:rPr>
+                <w:sz w:val="22"/>
+                <w:szCs w:val="22"/>
+              </w:rPr>
+              <w:t>bior1.3</w:t>
+            </w:r>
+          </w:p>
+        </w:tc>
+        <w:tc>
+          <w:tcPr>
+            <w:tcW w:w="3833" w:type="dxa"/>
+          </w:tcPr>
+          <w:p>
+            <w:pPr>
+              <w:ind w:firstLine="0"/>
+              <w:contextualSpacing/>
+              <w:mirrorIndents/>
+              <w:jc w:val="center"/>
+              <w:rPr>
+                <w:sz w:val="22"/>
+                <w:szCs w:val="22"/>
+              </w:rPr>
+            </w:pPr>
+            <w:r>
+              <w:rPr>
+                <w:sz w:val="22"/>
+                <w:szCs w:val="22"/>
+              </w:rPr>
+              <w:t>8</w:t>
+            </w:r>
+            <w:r>
+              <w:rPr>
+                <w:sz w:val="22"/>
+                <w:szCs w:val="22"/>
+              </w:rPr>
+              <w:t>6.325</w:t>
+            </w:r>
+          </w:p>
+        </w:tc>
+      </w:tr>
+      <w:tr>
+        <w:trPr>
+          <w:trHeight w:val="250"/>
+          <w:jc w:val="center"/>
+        </w:trPr>
+        <w:tc>
+          <w:tcPr>
+            <w:tcW w:w="1596" w:type="dxa"/>
+          </w:tcPr>
+          <w:p>
+            <w:pPr>
+              <w:ind w:firstLine="0"/>
+              <w:contextualSpacing/>
+              <w:mirrorIndents/>
+              <w:jc w:val="center"/>
+              <w:rPr>
+                <w:sz w:val="22"/>
+                <w:szCs w:val="22"/>
+              </w:rPr>
+            </w:pPr>
+            <w:r>
+              <w:rPr>
+                <w:sz w:val="22"/>
+                <w:szCs w:val="22"/>
+              </w:rPr>
+              <w:t>bior</w:t>
+            </w:r>
+            <w:r>
+              <w:rPr>
+                <w:sz w:val="22"/>
+                <w:szCs w:val="22"/>
+              </w:rPr>
+              <w:t>2.4</w:t>
+            </w:r>
+          </w:p>
+        </w:tc>
+        <w:tc>
+          <w:tcPr>
+            <w:tcW w:w="3833" w:type="dxa"/>
+          </w:tcPr>
+          <w:p>
+            <w:pPr>
+              <w:ind w:firstLine="0"/>
+              <w:contextualSpacing/>
+              <w:mirrorIndents/>
+              <w:jc w:val="center"/>
+              <w:rPr>
+                <w:sz w:val="22"/>
+                <w:szCs w:val="22"/>
+              </w:rPr>
+            </w:pPr>
+            <w:r>
+              <w:rPr>
+                <w:sz w:val="22"/>
+                <w:szCs w:val="22"/>
+              </w:rPr>
+              <w:t>85.1</w:t>
+            </w:r>
+            <w:r>
+              <w:rPr>
+                <w:sz w:val="22"/>
+                <w:szCs w:val="22"/>
+              </w:rPr>
+              <w:t>85</w:t>
+            </w:r>
+          </w:p>
+        </w:tc>
+      </w:tr>
+      <w:tr>
+        <w:trPr>
+          <w:trHeight w:val="250"/>
+          <w:jc w:val="center"/>
+        </w:trPr>
+        <w:tc>
+          <w:tcPr>
+            <w:tcW w:w="1596" w:type="dxa"/>
+          </w:tcPr>
+          <w:p>
+            <w:pPr>
+              <w:ind w:firstLine="0"/>
+              <w:contextualSpacing/>
+              <w:mirrorIndents/>
+              <w:jc w:val="center"/>
+              <w:rPr>
+                <w:sz w:val="22"/>
+                <w:szCs w:val="22"/>
+              </w:rPr>
+            </w:pPr>
+            <w:r>
+              <w:rPr>
+                <w:sz w:val="22"/>
+                <w:szCs w:val="22"/>
+              </w:rPr>
+              <w:t>db4</w:t>
+            </w:r>
+          </w:p>
+        </w:tc>
+        <w:tc>
+          <w:tcPr>
+            <w:tcW w:w="3833" w:type="dxa"/>
+          </w:tcPr>
+          <w:p>
+            <w:pPr>
+              <w:ind w:firstLine="0"/>
+              <w:contextualSpacing/>
+              <w:mirrorIndents/>
+              <w:jc w:val="center"/>
+              <w:rPr>
+                <w:sz w:val="22"/>
+                <w:szCs w:val="22"/>
+              </w:rPr>
+            </w:pPr>
+            <w:r>
+              <w:rPr>
+                <w:sz w:val="22"/>
+                <w:szCs w:val="22"/>
+              </w:rPr>
+              <w:t>84.</w:t>
+            </w:r>
+            <w:r>
+              <w:rPr>
+                <w:sz w:val="22"/>
+                <w:szCs w:val="22"/>
+              </w:rPr>
+              <w:t>615</w:t>
+            </w:r>
+          </w:p>
+        </w:tc>
+      </w:tr>
+      <w:tr>
+        <w:trPr>
+          <w:trHeight w:val="250"/>
+          <w:jc w:val="center"/>
+        </w:trPr>
+        <w:tc>
+          <w:tcPr>
+            <w:tcW w:w="1596" w:type="dxa"/>
+          </w:tcPr>
+          <w:p>
+            <w:pPr>
+              <w:ind w:firstLine="0"/>
+              <w:contextualSpacing/>
+              <w:mirrorIndents/>
+              <w:jc w:val="center"/>
+              <w:rPr>
+                <w:sz w:val="22"/>
+                <w:szCs w:val="22"/>
+              </w:rPr>
+            </w:pPr>
+            <w:r>
+              <w:rPr>
+                <w:sz w:val="22"/>
+                <w:szCs w:val="22"/>
+              </w:rPr>
+              <w:t>bior</w:t>
+            </w:r>
+            <w:r>
+              <w:rPr>
+                <w:sz w:val="22"/>
+                <w:szCs w:val="22"/>
+              </w:rPr>
+              <w:t>1</w:t>
+            </w:r>
+            <w:r>
+              <w:rPr>
+                <w:sz w:val="22"/>
+                <w:szCs w:val="22"/>
+              </w:rPr>
+              <w:t>.</w:t>
+            </w:r>
+            <w:r>
+              <w:rPr>
+                <w:sz w:val="22"/>
+                <w:szCs w:val="22"/>
+              </w:rPr>
+              <w:t>5</w:t>
+            </w:r>
+          </w:p>
+        </w:tc>
+        <w:tc>
+          <w:tcPr>
+            <w:tcW w:w="3833" w:type="dxa"/>
+          </w:tcPr>
+          <w:p>
+            <w:pPr>
+              <w:ind w:firstLine="0"/>
+              <w:contextualSpacing/>
+              <w:mirrorIndents/>
+              <w:jc w:val="center"/>
+              <w:rPr>
+                <w:sz w:val="22"/>
+                <w:szCs w:val="22"/>
+              </w:rPr>
+            </w:pPr>
+            <w:r>
+              <w:rPr>
+                <w:sz w:val="22"/>
+                <w:szCs w:val="22"/>
+              </w:rPr>
+              <w:t>84.</w:t>
+            </w:r>
+            <w:r>
+              <w:rPr>
+                <w:sz w:val="22"/>
+                <w:szCs w:val="22"/>
+              </w:rPr>
+              <w:t>188</w:t>
+            </w:r>
+          </w:p>
+        </w:tc>
+      </w:tr>
+      <w:tr>
+        <w:trPr>
+          <w:trHeight w:val="250"/>
+          <w:jc w:val="center"/>
+        </w:trPr>
+        <w:tc>
+          <w:tcPr>
+            <w:tcW w:w="1596" w:type="dxa"/>
+          </w:tcPr>
+          <w:p>
+            <w:pPr>
+              <w:ind w:firstLine="0"/>
+              <w:contextualSpacing/>
+              <w:mirrorIndents/>
+              <w:jc w:val="center"/>
+              <w:rPr>
+                <w:sz w:val="22"/>
+                <w:szCs w:val="22"/>
+              </w:rPr>
+            </w:pPr>
+            <w:r>
+              <w:rPr>
+                <w:sz w:val="22"/>
+                <w:szCs w:val="22"/>
+              </w:rPr>
+              <w:t>db2</w:t>
+            </w:r>
+          </w:p>
+        </w:tc>
+        <w:tc>
+          <w:tcPr>
+            <w:tcW w:w="3833" w:type="dxa"/>
+          </w:tcPr>
+          <w:p>
+            <w:pPr>
+              <w:ind w:firstLine="0"/>
+              <w:contextualSpacing/>
+              <w:mirrorIndents/>
+              <w:jc w:val="center"/>
+              <w:rPr>
+                <w:sz w:val="22"/>
+                <w:szCs w:val="22"/>
+              </w:rPr>
+            </w:pPr>
+            <w:r>
+              <w:rPr>
+                <w:sz w:val="22"/>
+                <w:szCs w:val="22"/>
+              </w:rPr>
+              <w:t>8</w:t>
+            </w:r>
+            <w:r>
+              <w:rPr>
+                <w:sz w:val="22"/>
+                <w:szCs w:val="22"/>
+              </w:rPr>
+              <w:t>1.766</w:t>
+            </w:r>
+          </w:p>
+        </w:tc>
+      </w:tr>
+    </w:tbl>
+    <w:p>
+      <w:pPr>
+        <w:ind w:firstLine="397"/>
+        <w:contextualSpacing/>
+        <w:mirrorIndents/>
+        <w:rPr>
+          <w:sz w:val="22"/>
+          <w:szCs w:val="22"/>
+        </w:rPr>
+      </w:pPr>
+    </w:p>
+    <w:p>
+      <w:pPr>
+        <w:ind w:firstLine="397"/>
+        <w:contextualSpacing/>
+        <w:mirrorIndents/>
+        <w:rPr>
+          <w:sz w:val="22"/>
+          <w:szCs w:val="22"/>
+          <w:lang w:val="en-US"/>
+        </w:rPr>
+      </w:pPr>
+      <w:r>
+        <w:rPr>
+          <w:sz w:val="22"/>
+          <w:szCs w:val="22"/>
+        </w:rPr>
+        <w:t xml:space="preserve">All vectors </w:t>
+      </w:r>
+      <w:r>
+        <w:rPr>
+          <w:sz w:val="22"/>
+          <w:szCs w:val="22"/>
+        </w:rPr>
+        <w:t>were</w:t>
+      </w:r>
+      <w:r>
+        <w:rPr>
+          <w:sz w:val="22"/>
+          <w:szCs w:val="22"/>
+        </w:rPr>
+        <w:t xml:space="preserve"> again compared. The results are very similar </w:t>
+      </w:r>
+      <w:r>
+        <w:rPr>
+          <w:sz w:val="22"/>
+          <w:szCs w:val="22"/>
+          <w:lang w:val="en-US"/>
+        </w:rPr>
+        <w:t>to previous experiment.</w:t>
+      </w:r>
+    </w:p>
+    <w:p>
+      <w:pPr>
+        <w:ind w:firstLine="397"/>
+        <w:contextualSpacing/>
+        <w:mirrorIndents/>
+        <w:rPr>
+          <w:sz w:val="22"/>
+          <w:szCs w:val="22"/>
+          <w:lang w:val="en-US"/>
+        </w:rPr>
+      </w:pPr>
+    </w:p>
+    <w:tbl>
+      <w:tblPr>
+        <w:tblStyle w:val="Mkatabulky"/>
+        <w:tblW w:w="0" w:type="auto"/>
+        <w:jc w:val="center"/>
+        <w:tblLook w:val="04A0" w:firstRow="1" w:lastRow="0" w:firstColumn="1" w:lastColumn="0" w:noHBand="0" w:noVBand="1"/>
+      </w:tblPr>
+      <w:tblGrid>
+        <w:gridCol w:w="3061"/>
+        <w:gridCol w:w="3941"/>
+      </w:tblGrid>
+      <w:tr>
+        <w:trPr>
+          <w:trHeight w:val="257"/>
+          <w:jc w:val="center"/>
+        </w:trPr>
+        <w:tc>
+          <w:tcPr>
+            <w:tcW w:w="3061" w:type="dxa"/>
+          </w:tcPr>
+          <w:p>
+            <w:pPr>
+              <w:ind w:firstLine="0"/>
+              <w:contextualSpacing/>
+              <w:mirrorIndents/>
+              <w:jc w:val="center"/>
+              <w:rPr>
+                <w:b/>
+                <w:bCs/>
+                <w:sz w:val="22"/>
+                <w:szCs w:val="22"/>
+              </w:rPr>
+            </w:pPr>
+            <w:r>
+              <w:rPr>
+                <w:b/>
+                <w:bCs/>
+                <w:sz w:val="22"/>
+                <w:szCs w:val="22"/>
+              </w:rPr>
+              <w:t>Type of extracted vector</w:t>
+            </w:r>
+          </w:p>
+        </w:tc>
+        <w:tc>
+          <w:tcPr>
+            <w:tcW w:w="3941" w:type="dxa"/>
+          </w:tcPr>
+          <w:p>
+            <w:pPr>
+              <w:ind w:firstLine="0"/>
+              <w:contextualSpacing/>
+              <w:mirrorIndents/>
+              <w:jc w:val="center"/>
+              <w:rPr>
+                <w:b/>
+                <w:bCs/>
+                <w:sz w:val="22"/>
+                <w:szCs w:val="22"/>
+              </w:rPr>
+            </w:pPr>
+            <w:r>
+              <w:rPr>
+                <w:b/>
+                <w:bCs/>
+                <w:sz w:val="22"/>
+                <w:szCs w:val="22"/>
+              </w:rPr>
+              <w:t>Average accuracy of classification [%]</w:t>
+            </w:r>
+          </w:p>
+        </w:tc>
+      </w:tr>
+      <w:tr>
+        <w:trPr>
+          <w:trHeight w:val="257"/>
+          <w:jc w:val="center"/>
+        </w:trPr>
+        <w:tc>
+          <w:tcPr>
+            <w:tcW w:w="3061" w:type="dxa"/>
+          </w:tcPr>
+          <w:p>
+            <w:pPr>
+              <w:ind w:firstLine="0"/>
+              <w:contextualSpacing/>
+              <w:mirrorIndents/>
+              <w:jc w:val="center"/>
+              <w:rPr>
+                <w:sz w:val="22"/>
+                <w:szCs w:val="22"/>
+              </w:rPr>
+            </w:pPr>
+            <w:r>
+              <w:rPr>
+                <w:sz w:val="22"/>
+                <w:szCs w:val="22"/>
+              </w:rPr>
+              <w:t>Sobel and Laplacian operator</w:t>
+            </w:r>
+          </w:p>
+        </w:tc>
+        <w:tc>
+          <w:tcPr>
+            <w:tcW w:w="3941" w:type="dxa"/>
+          </w:tcPr>
+          <w:p>
+            <w:pPr>
+              <w:ind w:firstLine="0"/>
+              <w:contextualSpacing/>
+              <w:mirrorIndents/>
+              <w:jc w:val="center"/>
+              <w:rPr>
+                <w:sz w:val="22"/>
+                <w:szCs w:val="22"/>
+              </w:rPr>
+            </w:pPr>
+            <w:r>
+              <w:rPr>
+                <w:sz w:val="22"/>
+                <w:szCs w:val="22"/>
+              </w:rPr>
+              <w:t>9</w:t>
+            </w:r>
+            <w:r>
+              <w:rPr>
+                <w:sz w:val="22"/>
+                <w:szCs w:val="22"/>
+              </w:rPr>
+              <w:t>2</w:t>
+            </w:r>
+            <w:r>
+              <w:rPr>
+                <w:sz w:val="22"/>
+                <w:szCs w:val="22"/>
+              </w:rPr>
+              <w:t>.</w:t>
+            </w:r>
+            <w:r>
+              <w:rPr>
+                <w:sz w:val="22"/>
+                <w:szCs w:val="22"/>
+              </w:rPr>
+              <w:t>735</w:t>
+            </w:r>
+          </w:p>
+        </w:tc>
+      </w:tr>
+      <w:tr>
+        <w:trPr>
+          <w:trHeight w:val="257"/>
+          <w:jc w:val="center"/>
+        </w:trPr>
+        <w:tc>
+          <w:tcPr>
+            <w:tcW w:w="3061" w:type="dxa"/>
+          </w:tcPr>
+          <w:p>
+            <w:pPr>
+              <w:ind w:firstLine="0"/>
+              <w:contextualSpacing/>
+              <w:mirrorIndents/>
+              <w:jc w:val="center"/>
+              <w:rPr>
+                <w:sz w:val="22"/>
+                <w:szCs w:val="22"/>
+              </w:rPr>
+            </w:pPr>
+            <w:r>
+              <w:rPr>
+                <w:sz w:val="22"/>
+                <w:szCs w:val="22"/>
+              </w:rPr>
+              <w:t>LBP</w:t>
+            </w:r>
+          </w:p>
+        </w:tc>
+        <w:tc>
+          <w:tcPr>
+            <w:tcW w:w="3941" w:type="dxa"/>
+          </w:tcPr>
+          <w:p>
+            <w:pPr>
+              <w:ind w:firstLine="0"/>
+              <w:contextualSpacing/>
+              <w:mirrorIndents/>
+              <w:jc w:val="center"/>
+              <w:rPr>
+                <w:sz w:val="22"/>
+                <w:szCs w:val="22"/>
+              </w:rPr>
+            </w:pPr>
+            <w:r>
+              <w:rPr>
+                <w:sz w:val="22"/>
+                <w:szCs w:val="22"/>
+              </w:rPr>
+              <w:t>9</w:t>
+            </w:r>
+            <w:r>
+              <w:rPr>
+                <w:sz w:val="22"/>
+                <w:szCs w:val="22"/>
+              </w:rPr>
+              <w:t>1.880</w:t>
+            </w:r>
+          </w:p>
+        </w:tc>
+      </w:tr>
+      <w:tr>
+        <w:trPr>
+          <w:trHeight w:val="245"/>
+          <w:jc w:val="center"/>
+        </w:trPr>
+        <w:tc>
+          <w:tcPr>
+            <w:tcW w:w="3061" w:type="dxa"/>
+          </w:tcPr>
+          <w:p>
+            <w:pPr>
+              <w:ind w:firstLine="0"/>
+              <w:contextualSpacing/>
+              <w:mirrorIndents/>
+              <w:jc w:val="center"/>
+              <w:rPr>
+                <w:sz w:val="22"/>
+                <w:szCs w:val="22"/>
+              </w:rPr>
+            </w:pPr>
+            <w:r>
+              <w:rPr>
+                <w:sz w:val="22"/>
+                <w:szCs w:val="22"/>
+              </w:rPr>
+              <w:lastRenderedPageBreak/>
+              <w:t>Wavelet transform</w:t>
+            </w:r>
+          </w:p>
+        </w:tc>
+        <w:tc>
+          <w:tcPr>
+            <w:tcW w:w="3941" w:type="dxa"/>
+          </w:tcPr>
+          <w:p>
+            <w:pPr>
+              <w:ind w:firstLine="0"/>
+              <w:contextualSpacing/>
+              <w:mirrorIndents/>
+              <w:jc w:val="center"/>
+              <w:rPr>
+                <w:sz w:val="22"/>
+                <w:szCs w:val="22"/>
+              </w:rPr>
+            </w:pPr>
+            <w:r>
+              <w:rPr>
+                <w:sz w:val="22"/>
+                <w:szCs w:val="22"/>
+              </w:rPr>
+              <w:t>84.8</w:t>
+            </w:r>
+            <w:r>
+              <w:rPr>
+                <w:sz w:val="22"/>
+                <w:szCs w:val="22"/>
+              </w:rPr>
+              <w:t>29</w:t>
+            </w:r>
+          </w:p>
+        </w:tc>
+      </w:tr>
+    </w:tbl>
+    <w:p>
+      <w:pPr>
+        <w:ind w:firstLine="397"/>
+        <w:contextualSpacing/>
+        <w:mirrorIndents/>
+        <w:rPr>
+          <w:sz w:val="22"/>
+          <w:szCs w:val="22"/>
+          <w:lang w:val="en-US"/>
+        </w:rPr>
+      </w:pPr>
     </w:p>
     <w:p>
       <w:pPr>
@@ -11314,7 +12546,23 @@
           <w:sz w:val="22"/>
           <w:szCs w:val="22"/>
         </w:rPr>
-        <w:t>based on [7]. Meanwhile, due to the dynamic nature of web pages and the fact that in most cases the information is not peer-reviewed, the use of published resources are very much preferred and advised over online references.</w:t>
+        <w:t xml:space="preserve">based on [7]. Meanwhile, due to the dynamic nature of web pages and the fact that in most cases the information is not peer-reviewed, the use of published resources </w:t>
+      </w:r>
+      <w:proofErr w:type="gramStart"/>
+      <w:r>
+        <w:rPr>
+          <w:sz w:val="22"/>
+          <w:szCs w:val="22"/>
+        </w:rPr>
+        <w:t>are</w:t>
+      </w:r>
+      <w:proofErr w:type="gramEnd"/>
+      <w:r>
+        <w:rPr>
+          <w:sz w:val="22"/>
+          <w:szCs w:val="22"/>
+        </w:rPr>
+        <w:t xml:space="preserve"> very much preferred and advised over online references.</w:t>
       </w:r>
     </w:p>
     <w:p>
@@ -11346,7 +12594,6 @@
     </w:p>
     <w:p>
       <w:r>
-        <w:lastRenderedPageBreak/>
         <w:fldChar w:fldCharType="begin"/>
       </w:r>
       <w:r>
@@ -12063,6 +13310,7 @@
                 <w:szCs w:val="22"/>
                 <w:lang w:val="en-US"/>
               </w:rPr>
+              <w:lastRenderedPageBreak/>
               <w:t xml:space="preserve">[10] </w:t>
             </w:r>
           </w:p>
@@ -12541,7 +13789,23 @@
           <w:szCs w:val="22"/>
         </w:rPr>
         <w:tab/>
-        <w:t>J. O. Williams, “Narrow-band analyzer,” Ph.D. dissertation, Dept. Elect. Eng., Harvard Univ., Cambridge, MA.</w:t>
+        <w:t xml:space="preserve">J. O. Williams, “Narrow-band </w:t>
+      </w:r>
+      <w:proofErr w:type="spellStart"/>
+      <w:r>
+        <w:rPr>
+          <w:sz w:val="22"/>
+          <w:szCs w:val="22"/>
+        </w:rPr>
+        <w:t>analyzer</w:t>
+      </w:r>
+      <w:proofErr w:type="spellEnd"/>
+      <w:r>
+        <w:rPr>
+          <w:sz w:val="22"/>
+          <w:szCs w:val="22"/>
+        </w:rPr>
+        <w:t>,” Ph.D. dissertation, Dept. Elect. Eng., Harvard Univ., Cambridge, MA.</w:t>
       </w:r>
     </w:p>
     <w:p>
@@ -12565,7 +13829,23 @@
           <w:szCs w:val="22"/>
         </w:rPr>
         <w:tab/>
-        <w:t xml:space="preserve">U. V. Koc and K. R. Liu, “Discrete-cosine/sine-transform based motion estimation,” in </w:t>
+        <w:t xml:space="preserve">U. V. </w:t>
+      </w:r>
+      <w:proofErr w:type="spellStart"/>
+      <w:r>
+        <w:rPr>
+          <w:sz w:val="22"/>
+          <w:szCs w:val="22"/>
+        </w:rPr>
+        <w:t>Koc</w:t>
+      </w:r>
+      <w:proofErr w:type="spellEnd"/>
+      <w:r>
+        <w:rPr>
+          <w:sz w:val="22"/>
+          <w:szCs w:val="22"/>
+        </w:rPr>
+        <w:t xml:space="preserve"> and K. R. Liu, “Discrete-cosine/sine-transform based motion estimation,” in </w:t>
       </w:r>
       <w:r>
         <w:rPr>
@@ -12909,7 +14189,23 @@
         <w:i/>
         <w:lang w:val="en-CA"/>
       </w:rPr>
-      <w:t>Prague, Czech Republic  – August, 2020</w:t>
+      <w:t xml:space="preserve">Prague, Czech </w:t>
+    </w:r>
+    <w:proofErr w:type="gramStart"/>
+    <w:r>
+      <w:rPr>
+        <w:i/>
+        <w:lang w:val="en-CA"/>
+      </w:rPr>
+      <w:t>Republic  –</w:t>
+    </w:r>
+    <w:proofErr w:type="gramEnd"/>
+    <w:r>
+      <w:rPr>
+        <w:i/>
+        <w:lang w:val="en-CA"/>
+      </w:rPr>
+      <w:t xml:space="preserve"> August, 2020</w:t>
     </w:r>
   </w:p>
   <w:p>
@@ -14901,12 +16197,6 @@
 </file>
 
 <file path=customXml/item1.xml><?xml version="1.0" encoding="utf-8"?>
-<p:properties xmlns:p="http://schemas.microsoft.com/office/2006/metadata/properties" xmlns:xsi="http://www.w3.org/2001/XMLSchema-instance" xmlns:pc="http://schemas.microsoft.com/office/infopath/2007/PartnerControls">
-  <documentManagement/>
-</p:properties>
-</file>
-
-<file path=customXml/item2.xml><?xml version="1.0" encoding="utf-8"?>
 <ct:contentTypeSchema xmlns:ct="http://schemas.microsoft.com/office/2006/metadata/contentType" xmlns:ma="http://schemas.microsoft.com/office/2006/metadata/properties/metaAttributes" ct:_="" ma:_="" ma:contentTypeName="Dokument" ma:contentTypeID="0x010100299AF2BAE2028D439D5AA3751C195C57" ma:contentTypeVersion="4" ma:contentTypeDescription="Vytvoří nový dokument" ma:contentTypeScope="" ma:versionID="8d4658e2ed51267b04b0589e0108b502">
   <xsd:schema xmlns:xsd="http://www.w3.org/2001/XMLSchema" xmlns:xs="http://www.w3.org/2001/XMLSchema" xmlns:p="http://schemas.microsoft.com/office/2006/metadata/properties" xmlns:ns3="8e247d4a-acd2-44d4-8021-6d28a0847d8c" targetNamespace="http://schemas.microsoft.com/office/2006/metadata/properties" ma:root="true" ma:fieldsID="875fead9ea144bac4b0d619e86b42b0c" ns3:_="">
     <xsd:import namespace="8e247d4a-acd2-44d4-8021-6d28a0847d8c"/>
@@ -15050,6 +16340,12 @@
     <xs:element name="TermId" type="xs:string"/>
   </xs:schema>
 </ct:contentTypeSchema>
+</file>
+
+<file path=customXml/item2.xml><?xml version="1.0" encoding="utf-8"?>
+<p:properties xmlns:p="http://schemas.microsoft.com/office/2006/metadata/properties" xmlns:xsi="http://www.w3.org/2001/XMLSchema-instance" xmlns:pc="http://schemas.microsoft.com/office/infopath/2007/PartnerControls">
+  <documentManagement/>
+</p:properties>
 </file>
 
 <file path=customXml/item3.xml><?xml version="1.0" encoding="utf-8"?>
@@ -15443,15 +16739,6 @@
 </file>
 
 <file path=customXml/itemProps1.xml><?xml version="1.0" encoding="utf-8"?>
-<ds:datastoreItem xmlns:ds="http://schemas.openxmlformats.org/officeDocument/2006/customXml" ds:itemID="{0EAD3916-437D-41E5-903E-6967A5E81637}">
-  <ds:schemaRefs>
-    <ds:schemaRef ds:uri="http://schemas.microsoft.com/office/2006/metadata/properties"/>
-    <ds:schemaRef ds:uri="http://schemas.microsoft.com/office/infopath/2007/PartnerControls"/>
-  </ds:schemaRefs>
-</ds:datastoreItem>
-</file>
-
-<file path=customXml/itemProps2.xml><?xml version="1.0" encoding="utf-8"?>
 <ds:datastoreItem xmlns:ds="http://schemas.openxmlformats.org/officeDocument/2006/customXml" ds:itemID="{8C1B9CCC-8F9C-415E-8FCB-D31EFDE7A1CB}">
   <ds:schemaRefs>
     <ds:schemaRef ds:uri="http://schemas.microsoft.com/office/2006/metadata/contentType"/>
@@ -15469,6 +16756,15 @@
 </ds:datastoreItem>
 </file>
 
+<file path=customXml/itemProps2.xml><?xml version="1.0" encoding="utf-8"?>
+<ds:datastoreItem xmlns:ds="http://schemas.openxmlformats.org/officeDocument/2006/customXml" ds:itemID="{0EAD3916-437D-41E5-903E-6967A5E81637}">
+  <ds:schemaRefs>
+    <ds:schemaRef ds:uri="http://schemas.microsoft.com/office/2006/metadata/properties"/>
+    <ds:schemaRef ds:uri="http://schemas.microsoft.com/office/infopath/2007/PartnerControls"/>
+  </ds:schemaRefs>
+</ds:datastoreItem>
+</file>
+
 <file path=customXml/itemProps3.xml><?xml version="1.0" encoding="utf-8"?>
 <ds:datastoreItem xmlns:ds="http://schemas.openxmlformats.org/officeDocument/2006/customXml" ds:itemID="{07B10132-1C09-45C5-ADB9-8AE5749B37D4}">
   <ds:schemaRefs>
@@ -15478,7 +16774,7 @@
 </file>
 
 <file path=customXml/itemProps4.xml><?xml version="1.0" encoding="utf-8"?>
-<ds:datastoreItem xmlns:ds="http://schemas.openxmlformats.org/officeDocument/2006/customXml" ds:itemID="{201D19B8-CD69-4D91-BF91-5372F7B0E47D}">
+<ds:datastoreItem xmlns:ds="http://schemas.openxmlformats.org/officeDocument/2006/customXml" ds:itemID="{7419DEF6-489E-47CA-8F70-D30AEB3F8A59}">
   <ds:schemaRefs>
     <ds:schemaRef ds:uri="http://schemas.openxmlformats.org/officeDocument/2006/bibliography"/>
   </ds:schemaRefs>

--- a/researchArticle/ResearchArticle2.docx
+++ b/researchArticle/ResearchArticle2.docx
@@ -76,7 +76,14 @@
           <w:sz w:val="22"/>
           <w:szCs w:val="22"/>
         </w:rPr>
-        <w:t>Department of Intelligent Systems, Brno University of Technology</w:t>
+        <w:t>Faculty of Information Technology</w:t>
+      </w:r>
+      <w:r>
+        <w:rPr>
+          <w:sz w:val="22"/>
+          <w:szCs w:val="22"/>
+        </w:rPr>
+        <w:t>, Brno University of Technology</w:t>
       </w:r>
       <w:r>
         <w:rPr>
@@ -169,21 +176,7 @@
         <w:rPr>
           <w:sz w:val="20"/>
         </w:rPr>
-        <w:t xml:space="preserve">This paper presents suitable method for fingerprint liveness detection under different wavelengths using various algorithms. Liveness detection is an anti-spoofing method which can detect physiological signs of life from fingerprints to ensure only live fingers can be captured for enrolment or authentication. The major challenge is to extract texture features from fingerprint based on Local Binary Pattern, Sobel and Laplacian operator and Wavelet transform. For this paper, touchless scanner with special lighting conditions was used to capture real and fake fingerprints obtaining 216 images. Firstly, the dataset was divided into three categories of wavelengths - red, blue and green. To estimate the performance of the methods several analyses of wavelengths and classification were done on a specific wavelength each time. Then the whole dataset, containing of all images with different illuminations, was tested again to measure the accuracy rate. Artificial Neural Networks, Support Vector Machines and Decision Trees were used for classification during these experiments. Experimental results indicate that the proposed approach achieved the best accuracy 90.1% for the </w:t>
-      </w:r>
-      <w:proofErr w:type="gramStart"/>
-      <w:r>
-        <w:rPr>
-          <w:sz w:val="20"/>
-        </w:rPr>
-        <w:t>red light</w:t>
-      </w:r>
-      <w:proofErr w:type="gramEnd"/>
-      <w:r>
-        <w:rPr>
-          <w:sz w:val="20"/>
-        </w:rPr>
-        <w:t xml:space="preserve"> images. Then all used techniques were compared. Classification with vector based on Local Binary Pattern achieved average accuracy 89.8%. Average accuracy of liveness detection with vector based on Sobel and Laplacian operator was 91.5%. Several wavelet families were used for classification with vector based on Wavelet transform. Wavelets of Biorthogonal family achieve average accuracy 85.1%, wavelets of Reverse Biorthogonal family reach accuracy 86.6%. </w:t>
+        <w:t xml:space="preserve">This paper presents suitable method for fingerprint liveness detection under different wavelengths using various algorithms. Liveness detection is an anti-spoofing method which can detect physiological signs of life from fingerprints to ensure only live fingers can be captured for enrolment or authentication. The major challenge is to extract texture features from fingerprint based on Local Binary Pattern, Sobel and Laplacian operator and Wavelet transform. For this paper, touchless scanner with special lighting conditions was used to capture real and fake fingerprints obtaining 216 images. Firstly, the dataset was divided into three categories of wavelengths - red, blue and green. To estimate the performance of the methods several analyses of wavelengths and classification were done on a specific wavelength each time. Then the whole dataset, containing of all images with different illuminations, was tested again to measure the accuracy rate. Artificial Neural Networks, Support Vector Machines and Decision Trees were used for classification during these experiments. Experimental results indicate that the proposed approach achieved the best accuracy 90.1% for the red light images. Then all used techniques were compared. Classification with vector based on Local Binary Pattern achieved average accuracy 89.8%. Average accuracy of liveness detection with vector based on Sobel and Laplacian operator was 91.5%. Several wavelet families were used for classification with vector based on Wavelet transform. Wavelets of Biorthogonal family achieve average accuracy 85.1%, wavelets of Reverse Biorthogonal family reach accuracy 86.6%. </w:t>
       </w:r>
     </w:p>
     <w:p>
@@ -229,6 +222,17 @@
         </w:rPr>
         <w:t>liveness detection, image processing, touchless fingerprint scanner, biometrics</w:t>
       </w:r>
+    </w:p>
+    <w:p>
+      <w:pPr>
+        <w:ind w:firstLine="0"/>
+        <w:contextualSpacing/>
+        <w:mirrorIndents/>
+        <w:rPr>
+          <w:sz w:val="22"/>
+          <w:szCs w:val="22"/>
+        </w:rPr>
+      </w:pPr>
     </w:p>
     <w:p>
       <w:pPr>
@@ -277,14 +281,14 @@
         <w:mirrorIndents/>
         <w:rPr>
           <w:sz w:val="22"/>
-          <w:szCs w:val="23"/>
+          <w:szCs w:val="22"/>
           <w:lang w:val="en-US"/>
         </w:rPr>
       </w:pPr>
       <w:r>
         <w:rPr>
           <w:sz w:val="22"/>
-          <w:szCs w:val="23"/>
+          <w:szCs w:val="22"/>
           <w:lang w:val="en-US"/>
         </w:rPr>
         <w:t>The matter of data security is becoming more actual during technology and intelligent devices development. Data protection with biometrical attributes such as fingerprint or face is nowadays widely used. People don’t have to remember long passwords and access to various systems and devices become easier. However, also these systems can be attacked. Spoofed fingerprints can be made from many broadly available artificial materials. Therefore, it is important to find some algorithms for liveness detection of fingerprint, which can detect the fake samples.</w:t>
@@ -297,56 +301,24 @@
         <w:ind w:left="0" w:firstLine="397"/>
         <w:contextualSpacing/>
         <w:mirrorIndents/>
-      </w:pPr>
-      <w:r>
-        <w:rPr>
-          <w:sz w:val="22"/>
-          <w:szCs w:val="23"/>
+        <w:rPr>
+          <w:sz w:val="22"/>
+          <w:szCs w:val="22"/>
+        </w:rPr>
+      </w:pPr>
+      <w:r>
+        <w:rPr>
+          <w:sz w:val="22"/>
+          <w:szCs w:val="22"/>
           <w:lang w:val="en-US"/>
         </w:rPr>
-        <w:t xml:space="preserve">We can use two types of fingerprint scanners for taking images – traditional touch-based scanners and touchless scanners. Fingerprint does not </w:t>
-      </w:r>
-      <w:proofErr w:type="gramStart"/>
-      <w:r>
-        <w:rPr>
-          <w:sz w:val="22"/>
-          <w:szCs w:val="23"/>
-          <w:lang w:val="en-US"/>
-        </w:rPr>
-        <w:t>come in contact with</w:t>
-      </w:r>
-      <w:proofErr w:type="gramEnd"/>
-      <w:r>
-        <w:rPr>
-          <w:sz w:val="22"/>
-          <w:szCs w:val="23"/>
-          <w:lang w:val="en-US"/>
-        </w:rPr>
-        <w:t xml:space="preserve"> any surface during using of touchless scanner.  Using of touch-based scanners could be also unhygienic especially in crowded places and users </w:t>
-      </w:r>
-      <w:proofErr w:type="gramStart"/>
-      <w:r>
-        <w:rPr>
-          <w:sz w:val="22"/>
-          <w:szCs w:val="23"/>
-          <w:lang w:val="en-US"/>
-        </w:rPr>
-        <w:t>have to</w:t>
-      </w:r>
-      <w:proofErr w:type="gramEnd"/>
-      <w:r>
-        <w:rPr>
-          <w:sz w:val="22"/>
-          <w:szCs w:val="23"/>
-          <w:lang w:val="en-US"/>
-        </w:rPr>
-        <w:t xml:space="preserve"> put pressure on the surface, because skin of the fingerprint isn’t flat unlike the surface. The result of image can be distorted. </w:t>
+        <w:t xml:space="preserve">We can use two types of fingerprint scanners for taking images – traditional touch-based scanners and touchless scanners. Fingerprint does not come in contact with any surface during using of touchless scanner.  Using of touch-based scanners could be also unhygienic especially in crowded places and users have to put pressure on the surface, because skin of the fingerprint isn’t flat unlike the surface. The result of image can be distorted. </w:t>
       </w:r>
       <w:sdt>
         <w:sdtPr>
           <w:rPr>
             <w:sz w:val="22"/>
-            <w:szCs w:val="23"/>
+            <w:szCs w:val="22"/>
             <w:lang w:val="en-US"/>
           </w:rPr>
           <w:id w:val="610008663"/>
@@ -356,13 +328,15 @@
           <w:r>
             <w:rPr>
               <w:sz w:val="22"/>
-              <w:szCs w:val="23"/>
+              <w:szCs w:val="22"/>
               <w:lang w:val="en-US"/>
             </w:rPr>
             <w:fldChar w:fldCharType="begin"/>
           </w:r>
           <w:r>
             <w:rPr>
+              <w:sz w:val="22"/>
+              <w:szCs w:val="22"/>
               <w:lang w:val="cs-CZ"/>
             </w:rPr>
             <w:instrText xml:space="preserve"> CITATION Lee06 \l 1029 </w:instrText>
@@ -370,7 +344,7 @@
           <w:r>
             <w:rPr>
               <w:sz w:val="22"/>
-              <w:szCs w:val="23"/>
+              <w:szCs w:val="22"/>
               <w:lang w:val="en-US"/>
             </w:rPr>
             <w:fldChar w:fldCharType="separate"/>
@@ -378,6 +352,8 @@
           <w:r>
             <w:rPr>
               <w:noProof/>
+              <w:sz w:val="22"/>
+              <w:szCs w:val="22"/>
               <w:lang w:val="cs-CZ"/>
             </w:rPr>
             <w:t>[1]</w:t>
@@ -385,7 +361,7 @@
           <w:r>
             <w:rPr>
               <w:sz w:val="22"/>
-              <w:szCs w:val="23"/>
+              <w:szCs w:val="22"/>
               <w:lang w:val="en-US"/>
             </w:rPr>
             <w:fldChar w:fldCharType="end"/>
@@ -402,35 +378,113 @@
         <w:mirrorIndents/>
         <w:rPr>
           <w:sz w:val="22"/>
-          <w:szCs w:val="23"/>
+          <w:szCs w:val="22"/>
           <w:lang w:val="en-US"/>
         </w:rPr>
       </w:pPr>
       <w:r>
         <w:rPr>
           <w:sz w:val="22"/>
-          <w:szCs w:val="23"/>
+          <w:szCs w:val="22"/>
           <w:lang w:val="en-US"/>
         </w:rPr>
-        <w:t xml:space="preserve">This paper is organized as follows – after brief introduction in this Section 1, Section 2 contains description of touchless scanner and taking the dataset, Section 3 contains information about several segmentation techniques, Local Binary Pattern, Wavelet transform and Gray Level Co-occurrence Matrix. Proposed method can be found in Section 4 with description of extracted vectors and used classification. Section 5 presents </w:t>
-      </w:r>
-      <w:proofErr w:type="gramStart"/>
-      <w:r>
-        <w:rPr>
-          <w:sz w:val="22"/>
-          <w:szCs w:val="23"/>
+        <w:t xml:space="preserve">This paper is organized as follows – after brief introduction in this Section 1, Section 2 contains description of touchless scanner and </w:t>
+      </w:r>
+      <w:r>
+        <w:rPr>
+          <w:sz w:val="22"/>
+          <w:szCs w:val="22"/>
           <w:lang w:val="en-US"/>
         </w:rPr>
-        <w:t>final results</w:t>
-      </w:r>
-      <w:proofErr w:type="gramEnd"/>
-      <w:r>
-        <w:rPr>
-          <w:sz w:val="22"/>
-          <w:szCs w:val="23"/>
+        <w:t>gaining</w:t>
+      </w:r>
+      <w:r>
+        <w:rPr>
+          <w:sz w:val="22"/>
+          <w:szCs w:val="22"/>
           <w:lang w:val="en-US"/>
         </w:rPr>
-        <w:t xml:space="preserve"> of experiment. Section 6 is focused on conclusion of work.</w:t>
+        <w:t xml:space="preserve"> the dataset</w:t>
+      </w:r>
+      <w:r>
+        <w:rPr>
+          <w:sz w:val="22"/>
+          <w:szCs w:val="22"/>
+          <w:lang w:val="en-US"/>
+        </w:rPr>
+        <w:t>.</w:t>
+      </w:r>
+      <w:r>
+        <w:rPr>
+          <w:sz w:val="22"/>
+          <w:szCs w:val="22"/>
+          <w:lang w:val="en-US"/>
+        </w:rPr>
+        <w:t xml:space="preserve"> Section 3 contains </w:t>
+      </w:r>
+      <w:r>
+        <w:rPr>
+          <w:sz w:val="22"/>
+          <w:szCs w:val="22"/>
+          <w:lang w:val="en-US"/>
+        </w:rPr>
+        <w:t>information about related works. Section 4 presents pre-processing techniques for fingerprints,</w:t>
+      </w:r>
+      <w:r>
+        <w:rPr>
+          <w:sz w:val="22"/>
+          <w:szCs w:val="22"/>
+          <w:lang w:val="en-US"/>
+        </w:rPr>
+        <w:t xml:space="preserve"> Local Binary Pattern, </w:t>
+      </w:r>
+      <w:r>
+        <w:rPr>
+          <w:sz w:val="22"/>
+          <w:szCs w:val="22"/>
+          <w:lang w:val="en-US"/>
+        </w:rPr>
+        <w:t xml:space="preserve">Sobel and Laplacian operator, </w:t>
+      </w:r>
+      <w:r>
+        <w:rPr>
+          <w:sz w:val="22"/>
+          <w:szCs w:val="22"/>
+          <w:lang w:val="en-US"/>
+        </w:rPr>
+        <w:t xml:space="preserve">Wavelet transform and Gray Level Co-occurrence Matrix. Proposed method can be found in Section </w:t>
+      </w:r>
+      <w:r>
+        <w:rPr>
+          <w:sz w:val="22"/>
+          <w:szCs w:val="22"/>
+          <w:lang w:val="en-US"/>
+        </w:rPr>
+        <w:t>5</w:t>
+      </w:r>
+      <w:r>
+        <w:rPr>
+          <w:sz w:val="22"/>
+          <w:szCs w:val="22"/>
+          <w:lang w:val="en-US"/>
+        </w:rPr>
+        <w:t xml:space="preserve"> with description of extracted vectors</w:t>
+      </w:r>
+      <w:r>
+        <w:rPr>
+          <w:sz w:val="22"/>
+          <w:szCs w:val="22"/>
+          <w:lang w:val="en-US"/>
+        </w:rPr>
+        <w:t xml:space="preserve"> and results of experiments</w:t>
+      </w:r>
+      <w:r>
+        <w:rPr>
+          <w:sz w:val="22"/>
+          <w:szCs w:val="22"/>
+          <w:lang w:val="en-US"/>
+        </w:rPr>
+        <w:t>. Section 6 is focused on conclusion of work.</w:t>
       </w:r>
     </w:p>
     <w:p>
@@ -573,6 +627,7 @@
           <w:szCs w:val="23"/>
           <w:lang w:val="en-US"/>
         </w:rPr>
+        <w:lastRenderedPageBreak/>
         <w:t>Live fingerprints were gained from approximately six people.</w:t>
       </w:r>
       <w:r>
@@ -631,6 +686,28 @@
         </w:rPr>
         <w:t xml:space="preserve"> – 108 images of live fingerprints and 108 images of fake fingerprints</w:t>
       </w:r>
+      <w:r>
+        <w:rPr>
+          <w:sz w:val="22"/>
+          <w:szCs w:val="23"/>
+          <w:lang w:val="en-US"/>
+        </w:rPr>
+        <w:t>.</w:t>
+      </w:r>
+    </w:p>
+    <w:p>
+      <w:pPr>
+        <w:pStyle w:val="Zkladntextodsazen"/>
+        <w:spacing w:after="0"/>
+        <w:ind w:left="0" w:firstLine="397"/>
+        <w:contextualSpacing/>
+        <w:mirrorIndents/>
+        <w:rPr>
+          <w:sz w:val="22"/>
+          <w:szCs w:val="23"/>
+          <w:lang w:val="en-US"/>
+        </w:rPr>
+      </w:pPr>
     </w:p>
     <w:p>
       <w:pPr>
@@ -649,11 +726,25 @@
         <w:rPr>
           <w:rFonts w:ascii="Arial" w:hAnsi="Arial" w:cs="Arial"/>
           <w:b/>
-          <w:color w:val="CE181E"/>
           <w:szCs w:val="24"/>
         </w:rPr>
-        <w:lastRenderedPageBreak/>
-        <w:t>3. Add related work</w:t>
+        <w:t>3</w:t>
+      </w:r>
+      <w:r>
+        <w:rPr>
+          <w:rFonts w:ascii="Arial" w:hAnsi="Arial" w:cs="Arial"/>
+          <w:b/>
+          <w:szCs w:val="24"/>
+        </w:rPr>
+        <w:t xml:space="preserve">. </w:t>
+      </w:r>
+      <w:r>
+        <w:rPr>
+          <w:rFonts w:ascii="Arial" w:hAnsi="Arial" w:cs="Arial"/>
+          <w:b/>
+          <w:szCs w:val="24"/>
+        </w:rPr>
+        <w:t>Related work</w:t>
       </w:r>
     </w:p>
     <w:p>
@@ -847,25 +938,7 @@
           <w:szCs w:val="22"/>
           <w:lang w:val="en-US"/>
         </w:rPr>
-        <w:t xml:space="preserve"> pixel and the final 4 descriptors were the average of these 8 matrices. Then Principal Component Analysis was applied to this vector and ANN was used for classification for decision between real and fake fingerprint </w:t>
-      </w:r>
-      <w:proofErr w:type="gramStart"/>
-      <w:r>
-        <w:rPr>
-          <w:sz w:val="22"/>
-          <w:szCs w:val="22"/>
-          <w:lang w:val="en-US"/>
-        </w:rPr>
-        <w:t>and also</w:t>
-      </w:r>
-      <w:proofErr w:type="gramEnd"/>
-      <w:r>
-        <w:rPr>
-          <w:sz w:val="22"/>
-          <w:szCs w:val="22"/>
-          <w:lang w:val="en-US"/>
-        </w:rPr>
-        <w:t xml:space="preserve"> for prediction of artificial material of fake fingerprint.</w:t>
+        <w:t xml:space="preserve"> pixel and the final 4 descriptors were the average of these 8 matrices. Then Principal Component Analysis was applied to this vector and ANN was used for classification for decision between real and fake fingerprint and also for prediction of artificial material of fake fingerprint.</w:t>
       </w:r>
       <w:r>
         <w:rPr>
@@ -1180,7 +1253,15 @@
           <w:b/>
           <w:szCs w:val="24"/>
         </w:rPr>
-        <w:t>3. Algorithms used for pre-processing and liveness detection</w:t>
+        <w:t>4</w:t>
+      </w:r>
+      <w:r>
+        <w:rPr>
+          <w:rFonts w:ascii="Arial" w:hAnsi="Arial" w:cs="Arial"/>
+          <w:b/>
+          <w:szCs w:val="24"/>
+        </w:rPr>
+        <w:t>. Algorithms used for pre-processing and liveness detection</w:t>
       </w:r>
     </w:p>
     <w:p>
@@ -1231,7 +1312,16 @@
           <w:sz w:val="21"/>
           <w:szCs w:val="21"/>
         </w:rPr>
-        <w:t>3.1. Image pre-processing – normalization, thresholding and segmentation</w:t>
+        <w:t>4</w:t>
+      </w:r>
+      <w:r>
+        <w:rPr>
+          <w:rFonts w:ascii="Arial" w:hAnsi="Arial" w:cs="Arial"/>
+          <w:b/>
+          <w:sz w:val="21"/>
+          <w:szCs w:val="21"/>
+        </w:rPr>
+        <w:t>.1. Image pre-processing – normalization, thresholding and segmentation</w:t>
       </w:r>
     </w:p>
     <w:p>
@@ -1263,23 +1353,7 @@
           <w:sz w:val="22"/>
           <w:szCs w:val="22"/>
         </w:rPr>
-        <w:t xml:space="preserve">Three methods for thresholding were used. Otsu method uses thresh, which is constant and based on </w:t>
-      </w:r>
-      <w:proofErr w:type="gramStart"/>
-      <w:r>
-        <w:rPr>
-          <w:sz w:val="22"/>
-          <w:szCs w:val="22"/>
-        </w:rPr>
-        <w:t>particular image</w:t>
-      </w:r>
-      <w:proofErr w:type="gramEnd"/>
-      <w:r>
-        <w:rPr>
-          <w:sz w:val="22"/>
-          <w:szCs w:val="22"/>
-        </w:rPr>
-        <w:t>. Gaussian and Mean methods for thresholding are adaptive algorithms. The value of thresh is not</w:t>
+        <w:t>Three methods for thresholding were used. Otsu method uses thresh, which is constant and based on particular image. Gaussian and Mean methods for thresholding are adaptive algorithms. The value of thresh is not</w:t>
       </w:r>
       <w:r>
         <w:rPr>
@@ -1372,58 +1446,16 @@
           <w:noProof/>
         </w:rPr>
         <w:drawing>
-          <wp:inline distT="19050" distB="11430" distL="19050" distR="27940" wp14:anchorId="2A93A45F" wp14:editId="7D15A40E">
-            <wp:extent cx="1572260" cy="1170305"/>
-            <wp:effectExtent l="0" t="0" r="0" b="0"/>
-            <wp:docPr id="3" name="Obrázek 1" descr="Obsah obrázku kreslení&#10;&#10;Popis byl vytvořen automaticky"/>
-            <wp:cNvGraphicFramePr>
-              <a:graphicFrameLocks xmlns:a="http://schemas.openxmlformats.org/drawingml/2006/main" noChangeAspect="1"/>
-            </wp:cNvGraphicFramePr>
-            <a:graphic xmlns:a="http://schemas.openxmlformats.org/drawingml/2006/main">
-              <a:graphicData uri="http://schemas.openxmlformats.org/drawingml/2006/picture">
-                <pic:pic xmlns:pic="http://schemas.openxmlformats.org/drawingml/2006/picture">
-                  <pic:nvPicPr>
-                    <pic:cNvPr id="3" name="Obrázek 1" descr="Obsah obrázku kreslení&#10;&#10;Popis byl vytvořen automaticky"/>
-                    <pic:cNvPicPr>
-                      <a:picLocks noChangeAspect="1" noChangeArrowheads="1"/>
-                    </pic:cNvPicPr>
-                  </pic:nvPicPr>
-                  <pic:blipFill>
-                    <a:blip r:embed="rId11"/>
-                    <a:stretch>
-                      <a:fillRect/>
-                    </a:stretch>
-                  </pic:blipFill>
-                  <pic:spPr bwMode="auto">
-                    <a:xfrm>
-                      <a:off x="0" y="0"/>
-                      <a:ext cx="1572260" cy="1170305"/>
-                    </a:xfrm>
-                    <a:prstGeom prst="rect">
-                      <a:avLst/>
-                    </a:prstGeom>
-                  </pic:spPr>
-                </pic:pic>
-              </a:graphicData>
-            </a:graphic>
-          </wp:inline>
-        </w:drawing>
-      </w:r>
-      <w:r>
-        <w:rPr>
-          <w:noProof/>
-        </w:rPr>
-        <w:drawing>
-          <wp:anchor distT="19050" distB="11430" distL="133350" distR="128270" simplePos="0" relativeHeight="2" behindDoc="1" locked="0" layoutInCell="1" allowOverlap="1" wp14:anchorId="42439B3B" wp14:editId="36A700DF">
+          <wp:anchor distT="19050" distB="11430" distL="133350" distR="128270" simplePos="0" relativeHeight="2" behindDoc="1" locked="0" layoutInCell="1" allowOverlap="1" wp14:anchorId="42439B3B" wp14:editId="3062B3B2">
             <wp:simplePos x="0" y="0"/>
             <wp:positionH relativeFrom="column">
               <wp:posOffset>4879340</wp:posOffset>
             </wp:positionH>
             <wp:positionV relativeFrom="paragraph">
-              <wp:posOffset>28575</wp:posOffset>
+              <wp:posOffset>29846</wp:posOffset>
             </wp:positionV>
-            <wp:extent cx="1548130" cy="1170305"/>
-            <wp:effectExtent l="0" t="0" r="0" b="0"/>
+            <wp:extent cx="1440180" cy="1088700"/>
+            <wp:effectExtent l="0" t="0" r="7620" b="0"/>
             <wp:wrapNone/>
             <wp:docPr id="1" name="Obrázek 5" descr="Obsah obrázku zvíře&#10;&#10;Popis byl vytvořen automaticky"/>
             <wp:cNvGraphicFramePr>
@@ -1439,7 +1471,7 @@
                     </pic:cNvPicPr>
                   </pic:nvPicPr>
                   <pic:blipFill>
-                    <a:blip r:embed="rId12"/>
+                    <a:blip r:embed="rId11"/>
                     <a:stretch>
                       <a:fillRect/>
                     </a:stretch>
@@ -1447,7 +1479,7 @@
                   <pic:spPr bwMode="auto">
                     <a:xfrm>
                       <a:off x="0" y="0"/>
-                      <a:ext cx="1548130" cy="1170305"/>
+                      <a:ext cx="1445564" cy="1092770"/>
                     </a:xfrm>
                     <a:prstGeom prst="rect">
                       <a:avLst/>
@@ -1456,6 +1488,12 @@
                 </pic:pic>
               </a:graphicData>
             </a:graphic>
+            <wp14:sizeRelH relativeFrom="margin">
+              <wp14:pctWidth>0</wp14:pctWidth>
+            </wp14:sizeRelH>
+            <wp14:sizeRelV relativeFrom="margin">
+              <wp14:pctHeight>0</wp14:pctHeight>
+            </wp14:sizeRelV>
           </wp:anchor>
         </w:drawing>
       </w:r>
@@ -1464,16 +1502,16 @@
           <w:noProof/>
         </w:rPr>
         <w:drawing>
-          <wp:anchor distT="19050" distB="11430" distL="133350" distR="131445" simplePos="0" relativeHeight="3" behindDoc="1" locked="0" layoutInCell="1" allowOverlap="1" wp14:anchorId="3FD94E11" wp14:editId="0E94C0F7">
+          <wp:anchor distT="19050" distB="11430" distL="133350" distR="131445" simplePos="0" relativeHeight="3" behindDoc="1" locked="0" layoutInCell="1" allowOverlap="1" wp14:anchorId="3FD94E11" wp14:editId="7F674088">
             <wp:simplePos x="0" y="0"/>
             <wp:positionH relativeFrom="column">
-              <wp:posOffset>2555240</wp:posOffset>
+              <wp:posOffset>2555241</wp:posOffset>
             </wp:positionH>
             <wp:positionV relativeFrom="paragraph">
-              <wp:posOffset>28575</wp:posOffset>
+              <wp:posOffset>29845</wp:posOffset>
             </wp:positionV>
-            <wp:extent cx="1564005" cy="1170305"/>
-            <wp:effectExtent l="0" t="0" r="0" b="0"/>
+            <wp:extent cx="1470660" cy="1100457"/>
+            <wp:effectExtent l="0" t="0" r="0" b="4445"/>
             <wp:wrapNone/>
             <wp:docPr id="2" name="Obrázek 4" descr="Obsah obrázku ryba&#10;&#10;Popis byl vytvořen automaticky"/>
             <wp:cNvGraphicFramePr>
@@ -1489,6 +1527,54 @@
                     </pic:cNvPicPr>
                   </pic:nvPicPr>
                   <pic:blipFill>
+                    <a:blip r:embed="rId12"/>
+                    <a:stretch>
+                      <a:fillRect/>
+                    </a:stretch>
+                  </pic:blipFill>
+                  <pic:spPr bwMode="auto">
+                    <a:xfrm>
+                      <a:off x="0" y="0"/>
+                      <a:ext cx="1484017" cy="1110452"/>
+                    </a:xfrm>
+                    <a:prstGeom prst="rect">
+                      <a:avLst/>
+                    </a:prstGeom>
+                  </pic:spPr>
+                </pic:pic>
+              </a:graphicData>
+            </a:graphic>
+            <wp14:sizeRelH relativeFrom="margin">
+              <wp14:pctWidth>0</wp14:pctWidth>
+            </wp14:sizeRelH>
+            <wp14:sizeRelV relativeFrom="margin">
+              <wp14:pctHeight>0</wp14:pctHeight>
+            </wp14:sizeRelV>
+          </wp:anchor>
+        </w:drawing>
+      </w:r>
+      <w:r>
+        <w:rPr>
+          <w:noProof/>
+        </w:rPr>
+        <w:drawing>
+          <wp:inline distT="19050" distB="11430" distL="19050" distR="27940" wp14:anchorId="2A93A45F" wp14:editId="74A4D105">
+            <wp:extent cx="1463040" cy="1089008"/>
+            <wp:effectExtent l="0" t="0" r="3810" b="0"/>
+            <wp:docPr id="3" name="Obrázek 1" descr="Obsah obrázku kreslení&#10;&#10;Popis byl vytvořen automaticky"/>
+            <wp:cNvGraphicFramePr>
+              <a:graphicFrameLocks xmlns:a="http://schemas.openxmlformats.org/drawingml/2006/main" noChangeAspect="1"/>
+            </wp:cNvGraphicFramePr>
+            <a:graphic xmlns:a="http://schemas.openxmlformats.org/drawingml/2006/main">
+              <a:graphicData uri="http://schemas.openxmlformats.org/drawingml/2006/picture">
+                <pic:pic xmlns:pic="http://schemas.openxmlformats.org/drawingml/2006/picture">
+                  <pic:nvPicPr>
+                    <pic:cNvPr id="3" name="Obrázek 1" descr="Obsah obrázku kreslení&#10;&#10;Popis byl vytvořen automaticky"/>
+                    <pic:cNvPicPr>
+                      <a:picLocks noChangeAspect="1" noChangeArrowheads="1"/>
+                    </pic:cNvPicPr>
+                  </pic:nvPicPr>
+                  <pic:blipFill>
                     <a:blip r:embed="rId13"/>
                     <a:stretch>
                       <a:fillRect/>
@@ -1497,7 +1583,7 @@
                   <pic:spPr bwMode="auto">
                     <a:xfrm>
                       <a:off x="0" y="0"/>
-                      <a:ext cx="1564005" cy="1170305"/>
+                      <a:ext cx="1475794" cy="1098501"/>
                     </a:xfrm>
                     <a:prstGeom prst="rect">
                       <a:avLst/>
@@ -1506,7 +1592,7 @@
                 </pic:pic>
               </a:graphicData>
             </a:graphic>
-          </wp:anchor>
+          </wp:inline>
         </w:drawing>
       </w:r>
     </w:p>
@@ -1515,6 +1601,7 @@
         <w:ind w:firstLine="0"/>
         <w:contextualSpacing/>
         <w:mirrorIndents/>
+        <w:jc w:val="center"/>
         <w:rPr>
           <w:sz w:val="20"/>
         </w:rPr>
@@ -1523,20 +1610,8 @@
         <w:rPr>
           <w:sz w:val="20"/>
         </w:rPr>
-        <w:t xml:space="preserve">       Fig. 1: Thresholding using Otsu method.   Fig. 2: Thresholding using Gaussian method. Fig. 3: Thresholding using Mean method.</w:t>
-      </w:r>
-    </w:p>
-    <w:p>
-      <w:pPr>
-        <w:ind w:firstLine="0"/>
-        <w:contextualSpacing/>
-        <w:mirrorIndents/>
-        <w:rPr>
-          <w:sz w:val="22"/>
-          <w:szCs w:val="22"/>
-          <w:lang w:val="en-US"/>
-        </w:rPr>
-      </w:pPr>
+        <w:t>Fig. 1: Thresholding using Otsu method.   Fig. 2: Thresholding using Gaussian method. Fig. 3: Thresholding using Mean method.</w:t>
+      </w:r>
     </w:p>
     <w:p>
       <w:pPr>
@@ -1555,6 +1630,7 @@
           <w:szCs w:val="22"/>
           <w:lang w:val="en-US"/>
         </w:rPr>
+        <w:lastRenderedPageBreak/>
         <w:t>Morphological operations</w:t>
       </w:r>
       <w:r>
@@ -1612,7 +1688,16 @@
           <w:sz w:val="21"/>
           <w:szCs w:val="21"/>
         </w:rPr>
-        <w:t>3.2. Local Binary Pattern</w:t>
+        <w:t>4</w:t>
+      </w:r>
+      <w:r>
+        <w:rPr>
+          <w:rFonts w:ascii="Arial" w:hAnsi="Arial" w:cs="Arial"/>
+          <w:b/>
+          <w:sz w:val="21"/>
+          <w:szCs w:val="21"/>
+        </w:rPr>
+        <w:t>.2. Local Binary Pattern</w:t>
       </w:r>
     </w:p>
     <w:p>
@@ -1638,6 +1723,8 @@
             <m:ctrlPr>
               <w:rPr>
                 <w:rFonts w:ascii="Cambria Math" w:hAnsi="Cambria Math"/>
+                <w:sz w:val="22"/>
+                <w:szCs w:val="22"/>
               </w:rPr>
             </m:ctrlPr>
           </m:sSubPr>
@@ -1645,6 +1732,8 @@
             <m:r>
               <w:rPr>
                 <w:rFonts w:ascii="Cambria Math" w:hAnsi="Cambria Math"/>
+                <w:sz w:val="22"/>
+                <w:szCs w:val="22"/>
               </w:rPr>
               <m:t>I</m:t>
             </m:r>
@@ -1653,6 +1742,8 @@
             <m:r>
               <w:rPr>
                 <w:rFonts w:ascii="Cambria Math" w:hAnsi="Cambria Math"/>
+                <w:sz w:val="22"/>
+                <w:szCs w:val="22"/>
               </w:rPr>
               <m:t>n</m:t>
             </m:r>
@@ -1670,6 +1761,8 @@
         <m:r>
           <w:rPr>
             <w:rFonts w:ascii="Cambria Math" w:hAnsi="Cambria Math"/>
+            <w:sz w:val="22"/>
+            <w:szCs w:val="22"/>
           </w:rPr>
           <m:t>I</m:t>
         </m:r>
@@ -1678,6 +1771,8 @@
             <m:ctrlPr>
               <w:rPr>
                 <w:rFonts w:ascii="Cambria Math" w:hAnsi="Cambria Math"/>
+                <w:sz w:val="22"/>
+                <w:szCs w:val="22"/>
               </w:rPr>
             </m:ctrlPr>
           </m:dPr>
@@ -1687,6 +1782,8 @@
                 <m:ctrlPr>
                   <w:rPr>
                     <w:rFonts w:ascii="Cambria Math" w:hAnsi="Cambria Math"/>
+                    <w:sz w:val="22"/>
+                    <w:szCs w:val="22"/>
                   </w:rPr>
                 </m:ctrlPr>
               </m:sSubPr>
@@ -1694,6 +1791,8 @@
                 <m:r>
                   <w:rPr>
                     <w:rFonts w:ascii="Cambria Math" w:hAnsi="Cambria Math"/>
+                    <w:sz w:val="22"/>
+                    <w:szCs w:val="22"/>
                   </w:rPr>
                   <m:t>x</m:t>
                 </m:r>
@@ -1702,6 +1801,8 @@
                 <m:r>
                   <w:rPr>
                     <w:rFonts w:ascii="Cambria Math" w:hAnsi="Cambria Math"/>
+                    <w:sz w:val="22"/>
+                    <w:szCs w:val="22"/>
                   </w:rPr>
                   <m:t>c</m:t>
                 </m:r>
@@ -1710,6 +1811,8 @@
             <m:r>
               <w:rPr>
                 <w:rFonts w:ascii="Cambria Math" w:hAnsi="Cambria Math"/>
+                <w:sz w:val="22"/>
+                <w:szCs w:val="22"/>
               </w:rPr>
               <m:t>,</m:t>
             </m:r>
@@ -1718,6 +1821,8 @@
                 <m:ctrlPr>
                   <w:rPr>
                     <w:rFonts w:ascii="Cambria Math" w:hAnsi="Cambria Math"/>
+                    <w:sz w:val="22"/>
+                    <w:szCs w:val="22"/>
                   </w:rPr>
                 </m:ctrlPr>
               </m:sSubPr>
@@ -1725,6 +1830,8 @@
                 <m:r>
                   <w:rPr>
                     <w:rFonts w:ascii="Cambria Math" w:hAnsi="Cambria Math"/>
+                    <w:sz w:val="22"/>
+                    <w:szCs w:val="22"/>
                   </w:rPr>
                   <m:t>y</m:t>
                 </m:r>
@@ -1733,6 +1840,8 @@
                 <m:r>
                   <w:rPr>
                     <w:rFonts w:ascii="Cambria Math" w:hAnsi="Cambria Math"/>
+                    <w:sz w:val="22"/>
+                    <w:szCs w:val="22"/>
                   </w:rPr>
                   <m:t>c</m:t>
                 </m:r>
@@ -1752,6 +1861,8 @@
         <m:r>
           <w:rPr>
             <w:rFonts w:ascii="Cambria Math" w:hAnsi="Cambria Math"/>
+            <w:sz w:val="22"/>
+            <w:szCs w:val="22"/>
           </w:rPr>
           <m:t>n</m:t>
         </m:r>
@@ -2051,6 +2162,10 @@
         <w:ind w:firstLine="397"/>
         <w:contextualSpacing/>
         <w:mirrorIndents/>
+        <w:rPr>
+          <w:sz w:val="22"/>
+          <w:szCs w:val="22"/>
+        </w:rPr>
       </w:pPr>
       <w:r>
         <w:rPr>
@@ -2063,6 +2178,8 @@
         <m:r>
           <w:rPr>
             <w:rFonts w:ascii="Cambria Math" w:hAnsi="Cambria Math"/>
+            <w:sz w:val="22"/>
+            <w:szCs w:val="22"/>
           </w:rPr>
           <m:t>3x3</m:t>
         </m:r>
@@ -2093,6 +2210,8 @@
           </w:r>
           <w:r>
             <w:rPr>
+              <w:sz w:val="22"/>
+              <w:szCs w:val="22"/>
               <w:lang w:val="cs-CZ"/>
             </w:rPr>
             <w:instrText xml:space="preserve"> CITATION Ash18 \l 1029 </w:instrText>
@@ -2107,6 +2226,8 @@
           <w:r>
             <w:rPr>
               <w:noProof/>
+              <w:sz w:val="22"/>
+              <w:szCs w:val="22"/>
               <w:lang w:val="cs-CZ"/>
             </w:rPr>
             <w:t>[5]</w:t>
@@ -2123,7 +2244,7 @@
     </w:p>
     <w:p>
       <w:pPr>
-        <w:ind w:firstLine="397"/>
+        <w:ind w:firstLine="0"/>
         <w:contextualSpacing/>
         <w:mirrorIndents/>
         <w:rPr>
@@ -2131,17 +2252,6 @@
           <w:szCs w:val="22"/>
         </w:rPr>
       </w:pPr>
-    </w:p>
-    <w:p>
-      <w:pPr>
-        <w:ind w:firstLine="397"/>
-        <w:contextualSpacing/>
-        <w:mirrorIndents/>
-        <w:rPr>
-          <w:sz w:val="22"/>
-          <w:szCs w:val="22"/>
-        </w:rPr>
-      </w:pPr>
       <w:r>
         <w:rPr>
           <w:noProof/>
@@ -2149,15 +2259,15 @@
           <w:szCs w:val="22"/>
         </w:rPr>
         <w:drawing>
-          <wp:anchor distT="19050" distB="11430" distL="133350" distR="126365" simplePos="0" relativeHeight="6" behindDoc="1" locked="0" layoutInCell="1" allowOverlap="1" wp14:anchorId="7BBB6E96" wp14:editId="608E6CCC">
+          <wp:anchor distT="19050" distB="11430" distL="133350" distR="126365" simplePos="0" relativeHeight="6" behindDoc="1" locked="0" layoutInCell="1" allowOverlap="1" wp14:anchorId="7BBB6E96" wp14:editId="7F21EB1C">
             <wp:simplePos x="0" y="0"/>
             <wp:positionH relativeFrom="column">
-              <wp:posOffset>3743960</wp:posOffset>
+              <wp:posOffset>3843020</wp:posOffset>
             </wp:positionH>
             <wp:positionV relativeFrom="paragraph">
-              <wp:posOffset>20955</wp:posOffset>
+              <wp:posOffset>22861</wp:posOffset>
             </wp:positionV>
-            <wp:extent cx="1531620" cy="1170305"/>
+            <wp:extent cx="1432560" cy="1094614"/>
             <wp:effectExtent l="0" t="0" r="0" b="0"/>
             <wp:wrapNone/>
             <wp:docPr id="4" name="Obrázek 16" descr="Obsah obrázku fotka, staré, muž, telefon&#10;&#10;Popis byl vytvořen automaticky"/>
@@ -2182,7 +2292,7 @@
                   <pic:spPr bwMode="auto">
                     <a:xfrm>
                       <a:off x="0" y="0"/>
-                      <a:ext cx="1531620" cy="1170305"/>
+                      <a:ext cx="1438169" cy="1098900"/>
                     </a:xfrm>
                     <a:prstGeom prst="rect">
                       <a:avLst/>
@@ -2191,6 +2301,12 @@
                 </pic:pic>
               </a:graphicData>
             </a:graphic>
+            <wp14:sizeRelH relativeFrom="margin">
+              <wp14:pctWidth>0</wp14:pctWidth>
+            </wp14:sizeRelH>
+            <wp14:sizeRelV relativeFrom="margin">
+              <wp14:pctHeight>0</wp14:pctHeight>
+            </wp14:sizeRelV>
           </wp:anchor>
         </w:drawing>
       </w:r>
@@ -2201,16 +2317,16 @@
           <w:szCs w:val="22"/>
         </w:rPr>
         <w:drawing>
-          <wp:anchor distT="19050" distB="11430" distL="133350" distR="127000" simplePos="0" relativeHeight="7" behindDoc="1" locked="0" layoutInCell="1" allowOverlap="1" wp14:anchorId="52F0B523" wp14:editId="7761D02F">
+          <wp:anchor distT="19050" distB="11430" distL="133350" distR="127000" simplePos="0" relativeHeight="7" behindDoc="1" locked="0" layoutInCell="1" allowOverlap="1" wp14:anchorId="52F0B523" wp14:editId="1BC3BF29">
             <wp:simplePos x="0" y="0"/>
             <wp:positionH relativeFrom="column">
-              <wp:posOffset>1602740</wp:posOffset>
+              <wp:posOffset>1686560</wp:posOffset>
             </wp:positionH>
             <wp:positionV relativeFrom="paragraph">
-              <wp:posOffset>51435</wp:posOffset>
+              <wp:posOffset>53341</wp:posOffset>
             </wp:positionV>
-            <wp:extent cx="1568450" cy="1170305"/>
-            <wp:effectExtent l="0" t="0" r="0" b="0"/>
+            <wp:extent cx="1484630" cy="1107762"/>
+            <wp:effectExtent l="0" t="0" r="1270" b="0"/>
             <wp:wrapNone/>
             <wp:docPr id="5" name="Obrázek 15"/>
             <wp:cNvGraphicFramePr>
@@ -2234,7 +2350,7 @@
                   <pic:spPr bwMode="auto">
                     <a:xfrm>
                       <a:off x="0" y="0"/>
-                      <a:ext cx="1568450" cy="1170305"/>
+                      <a:ext cx="1491813" cy="1113122"/>
                     </a:xfrm>
                     <a:prstGeom prst="rect">
                       <a:avLst/>
@@ -2243,6 +2359,12 @@
                 </pic:pic>
               </a:graphicData>
             </a:graphic>
+            <wp14:sizeRelH relativeFrom="margin">
+              <wp14:pctWidth>0</wp14:pctWidth>
+            </wp14:sizeRelH>
+            <wp14:sizeRelV relativeFrom="margin">
+              <wp14:pctHeight>0</wp14:pctHeight>
+            </wp14:sizeRelV>
           </wp:anchor>
         </w:drawing>
       </w:r>
@@ -2343,6 +2465,7 @@
         <w:ind w:firstLine="0"/>
         <w:contextualSpacing/>
         <w:mirrorIndents/>
+        <w:jc w:val="center"/>
         <w:rPr>
           <w:rFonts w:ascii="Arial" w:hAnsi="Arial" w:cs="Arial"/>
           <w:b/>
@@ -2354,7 +2477,7 @@
         <w:rPr>
           <w:sz w:val="20"/>
         </w:rPr>
-        <w:t xml:space="preserve">                                       Fig. 1: Live fingerprint processed by LBP.      Fig. 2: Fake fingerprint processed by LBP.</w:t>
+        <w:t>Fig. 1: Live fingerprint processed by LBP.      Fig. 2: Fake fingerprint processed by LBP.</w:t>
       </w:r>
     </w:p>
     <w:p>
@@ -2389,21 +2512,7 @@
           <w:sz w:val="21"/>
           <w:szCs w:val="21"/>
         </w:rPr>
-        <w:t>3.3. Sobel and Laplacian Edge Detectors</w:t>
-      </w:r>
-    </w:p>
-    <w:p>
-      <w:pPr>
-        <w:ind w:firstLine="397"/>
-        <w:contextualSpacing/>
-        <w:mirrorIndents/>
-      </w:pPr>
-      <w:r>
-        <w:rPr>
-          <w:sz w:val="22"/>
-          <w:szCs w:val="22"/>
-        </w:rPr>
-        <w:t>Sobel and Laplacian operators are good solution for detecting edges in image and texture description. They reduce the amount of data, pixels, for analysis and highlight structural aspect of input image.</w:t>
+        <w:t>4</w:t>
       </w:r>
       <w:r>
         <w:rPr>
@@ -2412,6 +2521,32 @@
           <w:sz w:val="21"/>
           <w:szCs w:val="21"/>
         </w:rPr>
+        <w:t>.3. Sobel and Laplacian Edge Detectors</w:t>
+      </w:r>
+    </w:p>
+    <w:p>
+      <w:pPr>
+        <w:ind w:firstLine="397"/>
+        <w:contextualSpacing/>
+        <w:mirrorIndents/>
+        <w:rPr>
+          <w:sz w:val="22"/>
+          <w:szCs w:val="22"/>
+        </w:rPr>
+      </w:pPr>
+      <w:r>
+        <w:rPr>
+          <w:sz w:val="22"/>
+          <w:szCs w:val="22"/>
+        </w:rPr>
+        <w:t>Sobel and Laplacian operators are good solution for detecting edges in image and texture description. They reduce the amount of data, pixels, for analysis and highlight structural aspect of input image.</w:t>
+      </w:r>
+      <w:r>
+        <w:rPr>
+          <w:b/>
+          <w:sz w:val="22"/>
+          <w:szCs w:val="22"/>
+        </w:rPr>
         <w:t xml:space="preserve"> </w:t>
       </w:r>
       <w:r>
@@ -2425,6 +2560,8 @@
         <m:r>
           <w:rPr>
             <w:rFonts w:ascii="Cambria Math" w:hAnsi="Cambria Math"/>
+            <w:sz w:val="22"/>
+            <w:szCs w:val="22"/>
           </w:rPr>
           <m:t>x</m:t>
         </m:r>
@@ -2440,6 +2577,8 @@
         <m:r>
           <w:rPr>
             <w:rFonts w:ascii="Cambria Math" w:hAnsi="Cambria Math"/>
+            <w:sz w:val="22"/>
+            <w:szCs w:val="22"/>
           </w:rPr>
           <m:t>y</m:t>
         </m:r>
@@ -2470,6 +2609,8 @@
           </w:r>
           <w:r>
             <w:rPr>
+              <w:sz w:val="22"/>
+              <w:szCs w:val="22"/>
               <w:lang w:val="cs-CZ"/>
             </w:rPr>
             <w:instrText xml:space="preserve"> CITATION Utk17 \l 1029 </w:instrText>
@@ -2484,6 +2625,8 @@
           <w:r>
             <w:rPr>
               <w:noProof/>
+              <w:sz w:val="22"/>
+              <w:szCs w:val="22"/>
               <w:lang w:val="cs-CZ"/>
             </w:rPr>
             <w:t>[6]</w:t>
@@ -2524,10 +2667,18 @@
           <w:noProof/>
         </w:rPr>
         <w:drawing>
-          <wp:inline distT="0" distB="0" distL="0" distR="0" wp14:anchorId="7E7C9E6C" wp14:editId="0DD67F1D">
-            <wp:extent cx="1552575" cy="1170305"/>
+          <wp:anchor distT="0" distB="0" distL="114300" distR="118110" simplePos="0" relativeHeight="5" behindDoc="1" locked="0" layoutInCell="1" allowOverlap="1" wp14:anchorId="42DEB441" wp14:editId="37994376">
+            <wp:simplePos x="0" y="0"/>
+            <wp:positionH relativeFrom="column">
+              <wp:posOffset>4726940</wp:posOffset>
+            </wp:positionH>
+            <wp:positionV relativeFrom="paragraph">
+              <wp:posOffset>7620</wp:posOffset>
+            </wp:positionV>
+            <wp:extent cx="1447800" cy="1074193"/>
             <wp:effectExtent l="0" t="0" r="0" b="0"/>
-            <wp:docPr id="8" name="Obrázek 12"/>
+            <wp:wrapNone/>
+            <wp:docPr id="7" name="Obrázek 14" descr="Obsah obrázku černá, tmavé, bílá, muž&#10;&#10;Popis byl vytvořen automaticky"/>
             <wp:cNvGraphicFramePr>
               <a:graphicFrameLocks xmlns:a="http://schemas.openxmlformats.org/drawingml/2006/main" noChangeAspect="1"/>
             </wp:cNvGraphicFramePr>
@@ -2535,7 +2686,7 @@
               <a:graphicData uri="http://schemas.openxmlformats.org/drawingml/2006/picture">
                 <pic:pic xmlns:pic="http://schemas.openxmlformats.org/drawingml/2006/picture">
                   <pic:nvPicPr>
-                    <pic:cNvPr id="8" name="Obrázek 12"/>
+                    <pic:cNvPr id="7" name="Obrázek 14" descr="Obsah obrázku černá, tmavé, bílá, muž&#10;&#10;Popis byl vytvořen automaticky"/>
                     <pic:cNvPicPr>
                       <a:picLocks noChangeAspect="1" noChangeArrowheads="1"/>
                     </pic:cNvPicPr>
@@ -2549,7 +2700,7 @@
                   <pic:spPr bwMode="auto">
                     <a:xfrm>
                       <a:off x="0" y="0"/>
-                      <a:ext cx="1552575" cy="1170305"/>
+                      <a:ext cx="1452677" cy="1077811"/>
                     </a:xfrm>
                     <a:prstGeom prst="rect">
                       <a:avLst/>
@@ -2558,7 +2709,13 @@
                 </pic:pic>
               </a:graphicData>
             </a:graphic>
-          </wp:inline>
+            <wp14:sizeRelH relativeFrom="margin">
+              <wp14:pctWidth>0</wp14:pctWidth>
+            </wp14:sizeRelH>
+            <wp14:sizeRelV relativeFrom="margin">
+              <wp14:pctHeight>0</wp14:pctHeight>
+            </wp14:sizeRelV>
+          </wp:anchor>
         </w:drawing>
       </w:r>
       <w:r>
@@ -2566,15 +2723,15 @@
           <w:noProof/>
         </w:rPr>
         <w:drawing>
-          <wp:anchor distT="0" distB="0" distL="114300" distR="115570" simplePos="0" relativeHeight="4" behindDoc="1" locked="0" layoutInCell="1" allowOverlap="1" wp14:anchorId="78D721F8" wp14:editId="703F2E43">
+          <wp:anchor distT="0" distB="0" distL="114300" distR="115570" simplePos="0" relativeHeight="4" behindDoc="1" locked="0" layoutInCell="1" allowOverlap="1" wp14:anchorId="78D721F8" wp14:editId="0696C078">
             <wp:simplePos x="0" y="0"/>
             <wp:positionH relativeFrom="column">
-              <wp:posOffset>2433320</wp:posOffset>
+              <wp:posOffset>2540000</wp:posOffset>
             </wp:positionH>
             <wp:positionV relativeFrom="paragraph">
-              <wp:posOffset>5080</wp:posOffset>
+              <wp:posOffset>7620</wp:posOffset>
             </wp:positionV>
-            <wp:extent cx="1560830" cy="1170305"/>
+            <wp:extent cx="1454150" cy="1090317"/>
             <wp:effectExtent l="0" t="0" r="0" b="0"/>
             <wp:wrapNone/>
             <wp:docPr id="6" name="Obrázek 13" descr="Obsah obrázku tmavé, bílá, černá, voda&#10;&#10;Popis byl vytvořen automaticky"/>
@@ -2599,7 +2756,7 @@
                   <pic:spPr bwMode="auto">
                     <a:xfrm>
                       <a:off x="0" y="0"/>
-                      <a:ext cx="1560830" cy="1170305"/>
+                      <a:ext cx="1454785" cy="1090793"/>
                     </a:xfrm>
                     <a:prstGeom prst="rect">
                       <a:avLst/>
@@ -2608,6 +2765,12 @@
                 </pic:pic>
               </a:graphicData>
             </a:graphic>
+            <wp14:sizeRelH relativeFrom="margin">
+              <wp14:pctWidth>0</wp14:pctWidth>
+            </wp14:sizeRelH>
+            <wp14:sizeRelV relativeFrom="margin">
+              <wp14:pctHeight>0</wp14:pctHeight>
+            </wp14:sizeRelV>
           </wp:anchor>
         </w:drawing>
       </w:r>
@@ -2616,18 +2779,10 @@
           <w:noProof/>
         </w:rPr>
         <w:drawing>
-          <wp:anchor distT="0" distB="0" distL="114300" distR="118110" simplePos="0" relativeHeight="5" behindDoc="1" locked="0" layoutInCell="1" allowOverlap="1" wp14:anchorId="42DEB441" wp14:editId="74B5FB73">
-            <wp:simplePos x="0" y="0"/>
-            <wp:positionH relativeFrom="column">
-              <wp:posOffset>4597400</wp:posOffset>
-            </wp:positionH>
-            <wp:positionV relativeFrom="paragraph">
-              <wp:posOffset>5080</wp:posOffset>
-            </wp:positionV>
-            <wp:extent cx="1577340" cy="1170305"/>
-            <wp:effectExtent l="0" t="0" r="0" b="0"/>
-            <wp:wrapNone/>
-            <wp:docPr id="7" name="Obrázek 14" descr="Obsah obrázku černá, tmavé, bílá, muž&#10;&#10;Popis byl vytvořen automaticky"/>
+          <wp:inline distT="0" distB="0" distL="0" distR="0" wp14:anchorId="7E7C9E6C" wp14:editId="7DFD6F9B">
+            <wp:extent cx="1453515" cy="1095635"/>
+            <wp:effectExtent l="0" t="0" r="0" b="9525"/>
+            <wp:docPr id="8" name="Obrázek 12"/>
             <wp:cNvGraphicFramePr>
               <a:graphicFrameLocks xmlns:a="http://schemas.openxmlformats.org/drawingml/2006/main" noChangeAspect="1"/>
             </wp:cNvGraphicFramePr>
@@ -2635,7 +2790,7 @@
               <a:graphicData uri="http://schemas.openxmlformats.org/drawingml/2006/picture">
                 <pic:pic xmlns:pic="http://schemas.openxmlformats.org/drawingml/2006/picture">
                   <pic:nvPicPr>
-                    <pic:cNvPr id="7" name="Obrázek 14" descr="Obsah obrázku černá, tmavé, bílá, muž&#10;&#10;Popis byl vytvořen automaticky"/>
+                    <pic:cNvPr id="8" name="Obrázek 12"/>
                     <pic:cNvPicPr>
                       <a:picLocks noChangeAspect="1" noChangeArrowheads="1"/>
                     </pic:cNvPicPr>
@@ -2649,7 +2804,7 @@
                   <pic:spPr bwMode="auto">
                     <a:xfrm>
                       <a:off x="0" y="0"/>
-                      <a:ext cx="1577340" cy="1170305"/>
+                      <a:ext cx="1458039" cy="1099045"/>
                     </a:xfrm>
                     <a:prstGeom prst="rect">
                       <a:avLst/>
@@ -2658,7 +2813,7 @@
                 </pic:pic>
               </a:graphicData>
             </a:graphic>
-          </wp:anchor>
+          </wp:inline>
         </w:drawing>
       </w:r>
     </w:p>
@@ -2667,6 +2822,7 @@
         <w:ind w:firstLine="0"/>
         <w:contextualSpacing/>
         <w:mirrorIndents/>
+        <w:jc w:val="center"/>
         <w:rPr>
           <w:sz w:val="20"/>
         </w:rPr>
@@ -2675,7 +2831,7 @@
         <w:rPr>
           <w:sz w:val="20"/>
         </w:rPr>
-        <w:t xml:space="preserve">  Fig. 8: Sobel of x axis for fingerprint.    Fig. 9: Sobel of y axis for fingerprint.      Fig. 10: Fingerprint processed by Laplacian operator.</w:t>
+        <w:t>Fig. 8: Sobel of x axis for fingerprint.    Fig. 9: Sobel of y axis for fingerprint.      Fig. 10: Fingerprint processed by Laplacian operator.</w:t>
       </w:r>
     </w:p>
     <w:p>
@@ -2708,7 +2864,16 @@
           <w:sz w:val="21"/>
           <w:szCs w:val="21"/>
         </w:rPr>
-        <w:t>3.4. Wavelet transform</w:t>
+        <w:t>4</w:t>
+      </w:r>
+      <w:r>
+        <w:rPr>
+          <w:rFonts w:ascii="Arial" w:hAnsi="Arial" w:cs="Arial"/>
+          <w:b/>
+          <w:sz w:val="21"/>
+          <w:szCs w:val="21"/>
+        </w:rPr>
+        <w:t>.4. Wavelet transform</w:t>
       </w:r>
     </w:p>
     <w:p>
@@ -2734,13 +2899,17 @@
         <w:ind w:firstLine="397"/>
         <w:contextualSpacing/>
         <w:mirrorIndents/>
-      </w:pPr>
-      <w:r>
-        <w:rPr>
-          <w:sz w:val="22"/>
-          <w:szCs w:val="22"/>
-        </w:rPr>
-        <w:t xml:space="preserve">Mother wavelet Ψ determines the wavelet shape. Father wavelet Φ gives function determining scale and enable to express details of researched approximated function, which we inspect. Related wavelets are called daughter wavelets, they are marked as </w:t>
+        <w:rPr>
+          <w:sz w:val="22"/>
+          <w:szCs w:val="22"/>
+        </w:rPr>
+      </w:pPr>
+      <w:r>
+        <w:rPr>
+          <w:sz w:val="22"/>
+          <w:szCs w:val="22"/>
+        </w:rPr>
+        <w:t xml:space="preserve">Mother wavelet Ψ determines the wavelet shape. Father wavelet Φ gives function determining scale. Related wavelets are called daughter wavelets, they are marked as </w:t>
       </w:r>
       <m:oMath>
         <m:sSub>
@@ -2748,6 +2917,8 @@
             <m:ctrlPr>
               <w:rPr>
                 <w:rFonts w:ascii="Cambria Math" w:hAnsi="Cambria Math"/>
+                <w:sz w:val="22"/>
+                <w:szCs w:val="22"/>
               </w:rPr>
             </m:ctrlPr>
           </m:sSubPr>
@@ -2755,6 +2926,8 @@
             <m:r>
               <w:rPr>
                 <w:rFonts w:ascii="Cambria Math" w:hAnsi="Cambria Math"/>
+                <w:sz w:val="22"/>
+                <w:szCs w:val="22"/>
               </w:rPr>
               <m:t>Ψ</m:t>
             </m:r>
@@ -2763,6 +2936,8 @@
             <m:r>
               <w:rPr>
                 <w:rFonts w:ascii="Cambria Math" w:hAnsi="Cambria Math"/>
+                <w:sz w:val="22"/>
+                <w:szCs w:val="22"/>
               </w:rPr>
               <m:t>s,τ</m:t>
             </m:r>
@@ -2780,6 +2955,8 @@
         <m:r>
           <w:rPr>
             <w:rFonts w:ascii="Cambria Math" w:hAnsi="Cambria Math"/>
+            <w:sz w:val="22"/>
+            <w:szCs w:val="22"/>
           </w:rPr>
           <m:t>s</m:t>
         </m:r>
@@ -2795,6 +2972,8 @@
         <m:r>
           <w:rPr>
             <w:rFonts w:ascii="Cambria Math" w:hAnsi="Cambria Math"/>
+            <w:sz w:val="22"/>
+            <w:szCs w:val="22"/>
           </w:rPr>
           <m:t>τ</m:t>
         </m:r>
@@ -2869,16 +3048,38 @@
         <w:ind w:firstLine="397"/>
         <w:contextualSpacing/>
         <w:mirrorIndents/>
-        <w:rPr>
-          <w:sz w:val="22"/>
-          <w:szCs w:val="22"/>
-        </w:rPr>
-      </w:pPr>
-      <w:r>
-        <w:rPr>
-          <w:sz w:val="22"/>
-          <w:szCs w:val="22"/>
-        </w:rPr>
+      </w:pPr>
+    </w:p>
+    <w:p>
+      <w:pPr>
+        <w:ind w:firstLine="397"/>
+        <w:contextualSpacing/>
+        <w:mirrorIndents/>
+      </w:pPr>
+    </w:p>
+    <w:p>
+      <w:pPr>
+        <w:ind w:firstLine="397"/>
+        <w:contextualSpacing/>
+        <w:mirrorIndents/>
+      </w:pPr>
+    </w:p>
+    <w:p>
+      <w:pPr>
+        <w:ind w:firstLine="397"/>
+        <w:contextualSpacing/>
+        <w:mirrorIndents/>
+        <w:rPr>
+          <w:sz w:val="22"/>
+          <w:szCs w:val="22"/>
+        </w:rPr>
+      </w:pPr>
+      <w:r>
+        <w:rPr>
+          <w:sz w:val="22"/>
+          <w:szCs w:val="22"/>
+        </w:rPr>
+        <w:lastRenderedPageBreak/>
         <w:t>The equation of Continuous Wavelet Transform (CWT) is represented below:</w:t>
       </w:r>
       <w:r>
@@ -2944,9 +3145,19 @@
         <w:ind w:firstLine="397"/>
         <w:contextualSpacing/>
         <w:mirrorIndents/>
-      </w:pPr>
-      <w:r>
-        <w:lastRenderedPageBreak/>
+        <w:rPr>
+          <w:sz w:val="22"/>
+          <w:szCs w:val="22"/>
+        </w:rPr>
+      </w:pPr>
+    </w:p>
+    <w:p>
+      <w:pPr>
+        <w:ind w:firstLine="397"/>
+        <w:contextualSpacing/>
+        <w:mirrorIndents/>
+      </w:pPr>
+      <w:r>
         <w:t xml:space="preserve">                                               </w:t>
       </w:r>
       <m:oMath>
@@ -3081,7 +3292,14 @@
                   <m:t>Ψ</m:t>
                 </m:r>
               </m:e>
-              <m:sup/>
+              <m:sup>
+                <m:r>
+                  <w:rPr>
+                    <w:rFonts w:ascii="Cambria Math" w:hAnsi="Cambria Math"/>
+                  </w:rPr>
+                  <m:t>*</m:t>
+                </m:r>
+              </m:sup>
             </m:sSup>
             <m:d>
               <m:dPr>
@@ -3144,6 +3362,10 @@
         <w:ind w:firstLine="397"/>
         <w:contextualSpacing/>
         <w:mirrorIndents/>
+        <w:rPr>
+          <w:sz w:val="22"/>
+          <w:szCs w:val="22"/>
+        </w:rPr>
       </w:pPr>
       <w:r>
         <w:rPr>
@@ -3156,6 +3378,8 @@
         <m:r>
           <w:rPr>
             <w:rFonts w:ascii="Cambria Math" w:hAnsi="Cambria Math"/>
+            <w:sz w:val="22"/>
+            <w:szCs w:val="22"/>
           </w:rPr>
           <m:t>x</m:t>
         </m:r>
@@ -3164,6 +3388,8 @@
             <m:ctrlPr>
               <w:rPr>
                 <w:rFonts w:ascii="Cambria Math" w:hAnsi="Cambria Math"/>
+                <w:sz w:val="22"/>
+                <w:szCs w:val="22"/>
               </w:rPr>
             </m:ctrlPr>
           </m:dPr>
@@ -3171,6 +3397,8 @@
             <m:r>
               <w:rPr>
                 <w:rFonts w:ascii="Cambria Math" w:hAnsi="Cambria Math"/>
+                <w:sz w:val="22"/>
+                <w:szCs w:val="22"/>
               </w:rPr>
               <m:t>t</m:t>
             </m:r>
@@ -3188,6 +3416,8 @@
         <m:r>
           <w:rPr>
             <w:rFonts w:ascii="Cambria Math" w:hAnsi="Cambria Math"/>
+            <w:sz w:val="22"/>
+            <w:szCs w:val="22"/>
           </w:rPr>
           <m:t>y</m:t>
         </m:r>
@@ -3196,6 +3426,8 @@
             <m:ctrlPr>
               <w:rPr>
                 <w:rFonts w:ascii="Cambria Math" w:hAnsi="Cambria Math"/>
+                <w:sz w:val="22"/>
+                <w:szCs w:val="22"/>
               </w:rPr>
             </m:ctrlPr>
           </m:dPr>
@@ -3203,6 +3435,8 @@
             <m:r>
               <w:rPr>
                 <w:rFonts w:ascii="Cambria Math" w:hAnsi="Cambria Math"/>
+                <w:sz w:val="22"/>
+                <w:szCs w:val="22"/>
               </w:rPr>
               <m:t>a,b</m:t>
             </m:r>
@@ -3220,6 +3454,8 @@
         <m:r>
           <w:rPr>
             <w:rFonts w:ascii="Cambria Math" w:hAnsi="Cambria Math"/>
+            <w:sz w:val="22"/>
+            <w:szCs w:val="22"/>
           </w:rPr>
           <m:t>a</m:t>
         </m:r>
@@ -3235,6 +3471,8 @@
         <m:r>
           <w:rPr>
             <w:rFonts w:ascii="Cambria Math" w:hAnsi="Cambria Math"/>
+            <w:sz w:val="22"/>
+            <w:szCs w:val="22"/>
           </w:rPr>
           <m:t>b</m:t>
         </m:r>
@@ -3252,6 +3490,8 @@
             <m:ctrlPr>
               <w:rPr>
                 <w:rFonts w:ascii="Cambria Math" w:hAnsi="Cambria Math"/>
+                <w:sz w:val="22"/>
+                <w:szCs w:val="22"/>
               </w:rPr>
             </m:ctrlPr>
           </m:fPr>
@@ -3259,6 +3499,8 @@
             <m:r>
               <w:rPr>
                 <w:rFonts w:ascii="Cambria Math" w:hAnsi="Cambria Math"/>
+                <w:sz w:val="22"/>
+                <w:szCs w:val="22"/>
               </w:rPr>
               <m:t>1</m:t>
             </m:r>
@@ -3270,6 +3512,8 @@
                 <m:ctrlPr>
                   <w:rPr>
                     <w:rFonts w:ascii="Cambria Math" w:hAnsi="Cambria Math"/>
+                    <w:sz w:val="22"/>
+                    <w:szCs w:val="22"/>
                   </w:rPr>
                 </m:ctrlPr>
               </m:radPr>
@@ -3278,6 +3522,8 @@
                 <m:r>
                   <w:rPr>
                     <w:rFonts w:ascii="Cambria Math" w:hAnsi="Cambria Math"/>
+                    <w:sz w:val="22"/>
+                    <w:szCs w:val="22"/>
                   </w:rPr>
                   <m:t>a</m:t>
                 </m:r>
@@ -3309,12 +3555,28 @@
           <w:sz w:val="22"/>
           <w:szCs w:val="22"/>
         </w:rPr>
-        <w:t xml:space="preserve">Discrete Wavelet Transform (DWT) does not need lots of coefficients unlike Continuous Wavelet Transform. Only coefficients with scale </w:t>
+        <w:t>Discrete Wavelet Transform (DWT) does not need lots of coefficients unlike C</w:t>
+      </w:r>
+      <w:r>
+        <w:rPr>
+          <w:sz w:val="22"/>
+          <w:szCs w:val="22"/>
+        </w:rPr>
+        <w:t>WT</w:t>
+      </w:r>
+      <w:r>
+        <w:rPr>
+          <w:sz w:val="22"/>
+          <w:szCs w:val="22"/>
+        </w:rPr>
+        <w:t xml:space="preserve">. Only coefficients with scale </w:t>
       </w:r>
       <m:oMath>
         <m:r>
           <w:rPr>
             <w:rFonts w:ascii="Cambria Math" w:hAnsi="Cambria Math"/>
+            <w:sz w:val="22"/>
+            <w:szCs w:val="22"/>
           </w:rPr>
           <m:t>s=</m:t>
         </m:r>
@@ -3323,6 +3585,8 @@
             <m:ctrlPr>
               <w:rPr>
                 <w:rFonts w:ascii="Cambria Math" w:hAnsi="Cambria Math"/>
+                <w:sz w:val="22"/>
+                <w:szCs w:val="22"/>
               </w:rPr>
             </m:ctrlPr>
           </m:sSupPr>
@@ -3330,6 +3594,8 @@
             <m:r>
               <w:rPr>
                 <w:rFonts w:ascii="Cambria Math" w:hAnsi="Cambria Math"/>
+                <w:sz w:val="22"/>
+                <w:szCs w:val="22"/>
               </w:rPr>
               <m:t>2</m:t>
             </m:r>
@@ -3338,6 +3604,8 @@
             <m:r>
               <w:rPr>
                 <w:rFonts w:ascii="Cambria Math" w:hAnsi="Cambria Math"/>
+                <w:sz w:val="22"/>
+                <w:szCs w:val="22"/>
               </w:rPr>
               <m:t>j</m:t>
             </m:r>
@@ -3346,6 +3614,8 @@
         <m:r>
           <w:rPr>
             <w:rFonts w:ascii="Cambria Math" w:hAnsi="Cambria Math"/>
+            <w:sz w:val="22"/>
+            <w:szCs w:val="22"/>
           </w:rPr>
           <m:t>,j∈</m:t>
         </m:r>
@@ -3356,6 +3626,8 @@
             <m:ctrlPr>
               <w:rPr>
                 <w:rFonts w:ascii="Cambria Math" w:hAnsi="Cambria Math"/>
+                <w:sz w:val="22"/>
+                <w:szCs w:val="22"/>
               </w:rPr>
             </m:ctrlPr>
           </m:dPr>
@@ -3363,6 +3635,8 @@
             <m:r>
               <w:rPr>
                 <w:rFonts w:ascii="Cambria Math" w:hAnsi="Cambria Math"/>
+                <w:sz w:val="22"/>
+                <w:szCs w:val="22"/>
               </w:rPr>
               <m:t>0,1,2,…,n</m:t>
             </m:r>
@@ -3374,12 +3648,21 @@
           <w:sz w:val="22"/>
           <w:szCs w:val="22"/>
         </w:rPr>
+        <w:t xml:space="preserve"> </w:t>
+      </w:r>
+      <w:r>
+        <w:rPr>
+          <w:sz w:val="22"/>
+          <w:szCs w:val="22"/>
+        </w:rPr>
         <w:t xml:space="preserve">are used. For parameters </w:t>
       </w:r>
       <m:oMath>
         <m:r>
           <w:rPr>
             <w:rFonts w:ascii="Cambria Math" w:hAnsi="Cambria Math"/>
+            <w:sz w:val="22"/>
+            <w:szCs w:val="22"/>
           </w:rPr>
           <m:t>j,k∈Z</m:t>
         </m:r>
@@ -3765,6 +4048,10 @@
         <w:ind w:firstLine="397"/>
         <w:contextualSpacing/>
         <w:mirrorIndents/>
+        <w:rPr>
+          <w:sz w:val="22"/>
+          <w:szCs w:val="22"/>
+        </w:rPr>
       </w:pPr>
       <w:r>
         <w:rPr>
@@ -3774,45 +4061,69 @@
         <w:t>DWT is used in image processing for edge and texture detection, compression, noise filtering or getting important features used for next classification.</w:t>
       </w:r>
       <w:r>
+        <w:rPr>
+          <w:sz w:val="22"/>
+          <w:szCs w:val="22"/>
+        </w:rPr>
         <w:t xml:space="preserve"> </w:t>
       </w:r>
       <w:sdt>
         <w:sdtPr>
+          <w:rPr>
+            <w:sz w:val="22"/>
+            <w:szCs w:val="22"/>
+          </w:rPr>
           <w:id w:val="1496851150"/>
           <w:citation/>
         </w:sdtPr>
         <w:sdtContent>
           <w:r>
+            <w:rPr>
+              <w:sz w:val="22"/>
+              <w:szCs w:val="22"/>
+            </w:rPr>
             <w:fldChar w:fldCharType="begin"/>
           </w:r>
           <w:r>
             <w:rPr>
+              <w:sz w:val="22"/>
+              <w:szCs w:val="22"/>
               <w:lang w:val="cs-CZ"/>
             </w:rPr>
             <w:instrText xml:space="preserve"> CITATION Hla15 \l 1029 </w:instrText>
           </w:r>
           <w:r>
+            <w:rPr>
+              <w:sz w:val="22"/>
+              <w:szCs w:val="22"/>
+            </w:rPr>
             <w:fldChar w:fldCharType="separate"/>
           </w:r>
           <w:r>
             <w:rPr>
               <w:noProof/>
+              <w:sz w:val="22"/>
+              <w:szCs w:val="22"/>
               <w:lang w:val="cs-CZ"/>
             </w:rPr>
             <w:t>[7]</w:t>
           </w:r>
           <w:r>
+            <w:rPr>
+              <w:sz w:val="22"/>
+              <w:szCs w:val="22"/>
+            </w:rPr>
             <w:fldChar w:fldCharType="end"/>
           </w:r>
         </w:sdtContent>
       </w:sdt>
-    </w:p>
-    <w:p>
-      <w:pPr>
-        <w:ind w:firstLine="397"/>
-        <w:contextualSpacing/>
-        <w:mirrorIndents/>
-      </w:pPr>
+      <w:r>
+        <w:rPr>
+          <w:sz w:val="22"/>
+          <w:szCs w:val="22"/>
+        </w:rPr>
+        <w:t xml:space="preserve"> </w:t>
+      </w:r>
       <w:r>
         <w:rPr>
           <w:sz w:val="22"/>
@@ -3839,6 +4150,8 @@
           </w:r>
           <w:r>
             <w:rPr>
+              <w:sz w:val="22"/>
+              <w:szCs w:val="22"/>
               <w:lang w:val="cs-CZ"/>
             </w:rPr>
             <w:instrText xml:space="preserve"> CITATION PyW20 \l 1029 </w:instrText>
@@ -3853,6 +4166,8 @@
           <w:r>
             <w:rPr>
               <w:noProof/>
+              <w:sz w:val="22"/>
+              <w:szCs w:val="22"/>
               <w:lang w:val="cs-CZ"/>
             </w:rPr>
             <w:t>[9]</w:t>
@@ -3878,7 +4193,21 @@
           <w:sz w:val="22"/>
           <w:szCs w:val="22"/>
         </w:rPr>
-        <w:t xml:space="preserve">We can use several Wavelet families for DWT during our liveness detection. Three wavelet families were used for this research. </w:t>
+        <w:t>Three wavelet families</w:t>
+      </w:r>
+      <w:r>
+        <w:rPr>
+          <w:sz w:val="22"/>
+          <w:szCs w:val="22"/>
+        </w:rPr>
+        <w:t xml:space="preserve"> of DWT</w:t>
+      </w:r>
+      <w:r>
+        <w:rPr>
+          <w:sz w:val="22"/>
+          <w:szCs w:val="22"/>
+        </w:rPr>
+        <w:t xml:space="preserve"> were used for this research. </w:t>
       </w:r>
     </w:p>
     <w:p>
@@ -3886,6 +4215,10 @@
         <w:ind w:firstLine="397"/>
         <w:contextualSpacing/>
         <w:mirrorIndents/>
+        <w:rPr>
+          <w:sz w:val="22"/>
+          <w:szCs w:val="22"/>
+        </w:rPr>
       </w:pPr>
       <w:r>
         <w:rPr>
@@ -3913,6 +4246,8 @@
           </w:r>
           <w:r>
             <w:rPr>
+              <w:sz w:val="22"/>
+              <w:szCs w:val="22"/>
               <w:lang w:val="cs-CZ"/>
             </w:rPr>
             <w:instrText xml:space="preserve"> CITATION PyW20 \l 1029 </w:instrText>
@@ -3927,6 +4262,8 @@
           <w:r>
             <w:rPr>
               <w:noProof/>
+              <w:sz w:val="22"/>
+              <w:szCs w:val="22"/>
               <w:lang w:val="cs-CZ"/>
             </w:rPr>
             <w:t>[9]</w:t>
@@ -4014,6 +4351,8 @@
           </w:r>
           <w:r>
             <w:rPr>
+              <w:sz w:val="22"/>
+              <w:szCs w:val="22"/>
               <w:lang w:val="cs-CZ"/>
             </w:rPr>
             <w:instrText xml:space="preserve"> CITATION Hla15 \l 1029 </w:instrText>
@@ -4028,6 +4367,8 @@
           <w:r>
             <w:rPr>
               <w:noProof/>
+              <w:sz w:val="22"/>
+              <w:szCs w:val="22"/>
               <w:lang w:val="cs-CZ"/>
             </w:rPr>
             <w:t>[7]</w:t>
@@ -4074,6 +4415,8 @@
           </w:r>
           <w:r>
             <w:rPr>
+              <w:sz w:val="22"/>
+              <w:szCs w:val="22"/>
               <w:lang w:val="cs-CZ"/>
             </w:rPr>
             <w:instrText xml:space="preserve"> CITATION Bul14 \l 1029 </w:instrText>
@@ -4088,6 +4431,8 @@
           <w:r>
             <w:rPr>
               <w:noProof/>
+              <w:sz w:val="22"/>
+              <w:szCs w:val="22"/>
               <w:lang w:val="cs-CZ"/>
             </w:rPr>
             <w:t>[10]</w:t>
@@ -4101,13 +4446,13 @@
           </w:r>
         </w:sdtContent>
       </w:sdt>
-    </w:p>
-    <w:p>
-      <w:pPr>
-        <w:ind w:firstLine="397"/>
-        <w:contextualSpacing/>
-        <w:mirrorIndents/>
-      </w:pPr>
+      <w:r>
+        <w:rPr>
+          <w:sz w:val="22"/>
+          <w:szCs w:val="22"/>
+        </w:rPr>
+        <w:t xml:space="preserve"> </w:t>
+      </w:r>
       <w:r>
         <w:rPr>
           <w:sz w:val="22"/>
@@ -4150,6 +4495,8 @@
           </w:r>
           <w:r>
             <w:rPr>
+              <w:sz w:val="22"/>
+              <w:szCs w:val="22"/>
               <w:lang w:val="cs-CZ"/>
             </w:rPr>
             <w:instrText xml:space="preserve"> CITATION PyW20 \l 1029 </w:instrText>
@@ -4164,6 +4511,8 @@
           <w:r>
             <w:rPr>
               <w:noProof/>
+              <w:sz w:val="22"/>
+              <w:szCs w:val="22"/>
               <w:lang w:val="cs-CZ"/>
             </w:rPr>
             <w:t>[9]</w:t>
@@ -4177,6 +4526,13 @@
           </w:r>
         </w:sdtContent>
       </w:sdt>
+      <w:r>
+        <w:rPr>
+          <w:sz w:val="22"/>
+          <w:szCs w:val="22"/>
+        </w:rPr>
+        <w:t xml:space="preserve"> </w:t>
+      </w:r>
       <w:r>
         <w:rPr>
           <w:sz w:val="22"/>
@@ -4203,6 +4559,8 @@
           </w:r>
           <w:r>
             <w:rPr>
+              <w:sz w:val="22"/>
+              <w:szCs w:val="22"/>
               <w:lang w:val="cs-CZ"/>
             </w:rPr>
             <w:instrText xml:space="preserve"> CITATION Von05 \l 1029 </w:instrText>
@@ -4217,6 +4575,8 @@
           <w:r>
             <w:rPr>
               <w:noProof/>
+              <w:sz w:val="22"/>
+              <w:szCs w:val="22"/>
               <w:lang w:val="cs-CZ"/>
             </w:rPr>
             <w:t>[11]</w:t>
@@ -4235,15 +4595,22 @@
           <w:sz w:val="22"/>
           <w:szCs w:val="22"/>
         </w:rPr>
+        <w:t xml:space="preserve"> </w:t>
+      </w:r>
+      <w:r>
+        <w:rPr>
+          <w:sz w:val="22"/>
+          <w:szCs w:val="22"/>
+        </w:rPr>
         <w:t>They are used in JPEG 2000 compression standard and for compression of fingerprints for FBI.</w:t>
       </w:r>
-    </w:p>
-    <w:p>
-      <w:pPr>
-        <w:ind w:firstLine="397"/>
-        <w:contextualSpacing/>
-        <w:mirrorIndents/>
-      </w:pPr>
+      <w:r>
+        <w:rPr>
+          <w:sz w:val="22"/>
+          <w:szCs w:val="22"/>
+        </w:rPr>
+        <w:t xml:space="preserve"> </w:t>
+      </w:r>
       <w:r>
         <w:rPr>
           <w:sz w:val="22"/>
@@ -4270,6 +4637,8 @@
           </w:r>
           <w:r>
             <w:rPr>
+              <w:sz w:val="22"/>
+              <w:szCs w:val="22"/>
               <w:lang w:val="cs-CZ"/>
             </w:rPr>
             <w:instrText xml:space="preserve"> CITATION PyW20 \l 1029 </w:instrText>
@@ -4284,6 +4653,8 @@
           <w:r>
             <w:rPr>
               <w:noProof/>
+              <w:sz w:val="22"/>
+              <w:szCs w:val="22"/>
               <w:lang w:val="cs-CZ"/>
             </w:rPr>
             <w:t>[9]</w:t>
@@ -4297,6 +4668,13 @@
           </w:r>
         </w:sdtContent>
       </w:sdt>
+      <w:r>
+        <w:rPr>
+          <w:sz w:val="22"/>
+          <w:szCs w:val="22"/>
+        </w:rPr>
+        <w:t xml:space="preserve"> </w:t>
+      </w:r>
       <w:r>
         <w:rPr>
           <w:sz w:val="22"/>
@@ -4323,6 +4701,8 @@
           </w:r>
           <w:r>
             <w:rPr>
+              <w:sz w:val="22"/>
+              <w:szCs w:val="22"/>
               <w:lang w:val="cs-CZ"/>
             </w:rPr>
             <w:instrText xml:space="preserve"> CITATION Sze12 \l 1029 </w:instrText>
@@ -4337,6 +4717,8 @@
           <w:r>
             <w:rPr>
               <w:noProof/>
+              <w:sz w:val="22"/>
+              <w:szCs w:val="22"/>
               <w:lang w:val="cs-CZ"/>
             </w:rPr>
             <w:t>[12]</w:t>
@@ -4361,106 +4743,6 @@
           <w:szCs w:val="22"/>
         </w:rPr>
       </w:pPr>
-      <w:r>
-        <w:rPr>
-          <w:sz w:val="22"/>
-          <w:szCs w:val="22"/>
-        </w:rPr>
-        <w:t>Picture below shows three extracted details for each image with using Wavelet transform. The details are horizontal, vertical and diagonal.</w:t>
-      </w:r>
-    </w:p>
-    <w:p>
-      <w:pPr>
-        <w:ind w:firstLine="0"/>
-        <w:contextualSpacing/>
-        <w:mirrorIndents/>
-        <w:rPr>
-          <w:sz w:val="22"/>
-          <w:szCs w:val="22"/>
-        </w:rPr>
-      </w:pPr>
-    </w:p>
-    <w:p>
-      <w:pPr>
-        <w:ind w:firstLine="397"/>
-        <w:contextualSpacing/>
-        <w:mirrorIndents/>
-        <w:jc w:val="center"/>
-        <w:rPr>
-          <w:sz w:val="22"/>
-          <w:szCs w:val="22"/>
-        </w:rPr>
-      </w:pPr>
-      <w:r>
-        <w:rPr>
-          <w:noProof/>
-        </w:rPr>
-        <w:drawing>
-          <wp:inline distT="19050" distB="13970" distL="19050" distR="27940" wp14:anchorId="047C62D1" wp14:editId="0DE35B4A">
-            <wp:extent cx="1791148" cy="1440180"/>
-            <wp:effectExtent l="0" t="0" r="0" b="7620"/>
-            <wp:docPr id="9" name="Obrázek 2"/>
-            <wp:cNvGraphicFramePr>
-              <a:graphicFrameLocks xmlns:a="http://schemas.openxmlformats.org/drawingml/2006/main" noChangeAspect="1"/>
-            </wp:cNvGraphicFramePr>
-            <a:graphic xmlns:a="http://schemas.openxmlformats.org/drawingml/2006/main">
-              <a:graphicData uri="http://schemas.openxmlformats.org/drawingml/2006/picture">
-                <pic:pic xmlns:pic="http://schemas.openxmlformats.org/drawingml/2006/picture">
-                  <pic:nvPicPr>
-                    <pic:cNvPr id="9" name="Obrázek 2"/>
-                    <pic:cNvPicPr>
-                      <a:picLocks noChangeAspect="1" noChangeArrowheads="1"/>
-                    </pic:cNvPicPr>
-                  </pic:nvPicPr>
-                  <pic:blipFill>
-                    <a:blip r:embed="rId19"/>
-                    <a:srcRect t="3855" b="5289"/>
-                    <a:stretch>
-                      <a:fillRect/>
-                    </a:stretch>
-                  </pic:blipFill>
-                  <pic:spPr bwMode="auto">
-                    <a:xfrm>
-                      <a:off x="0" y="0"/>
-                      <a:ext cx="1802918" cy="1449644"/>
-                    </a:xfrm>
-                    <a:prstGeom prst="rect">
-                      <a:avLst/>
-                    </a:prstGeom>
-                  </pic:spPr>
-                </pic:pic>
-              </a:graphicData>
-            </a:graphic>
-          </wp:inline>
-        </w:drawing>
-      </w:r>
-    </w:p>
-    <w:p>
-      <w:pPr>
-        <w:ind w:firstLine="397"/>
-        <w:contextualSpacing/>
-        <w:mirrorIndents/>
-        <w:rPr>
-          <w:sz w:val="20"/>
-        </w:rPr>
-      </w:pPr>
-      <w:r>
-        <w:rPr>
-          <w:sz w:val="20"/>
-        </w:rPr>
-        <w:t xml:space="preserve">                                           Fig. 8: Results of Wavelet transform with bior1.5 wavelet from Biorthogonal family.    </w:t>
-      </w:r>
-    </w:p>
-    <w:p>
-      <w:pPr>
-        <w:ind w:firstLine="397"/>
-        <w:contextualSpacing/>
-        <w:mirrorIndents/>
-        <w:rPr>
-          <w:sz w:val="22"/>
-          <w:szCs w:val="22"/>
-        </w:rPr>
-      </w:pPr>
     </w:p>
     <w:p>
       <w:pPr>
@@ -4481,9 +4763,8 @@
           <w:sz w:val="21"/>
           <w:szCs w:val="21"/>
         </w:rPr>
-        <w:t xml:space="preserve">3.5. </w:t>
-      </w:r>
-      <w:bookmarkStart w:id="3" w:name="_Hlk36726453"/>
+        <w:t>4</w:t>
+      </w:r>
       <w:r>
         <w:rPr>
           <w:rFonts w:ascii="Arial" w:hAnsi="Arial" w:cs="Arial"/>
@@ -4491,9 +4772,9 @@
           <w:sz w:val="21"/>
           <w:szCs w:val="21"/>
         </w:rPr>
-        <w:t xml:space="preserve">Grey Level Cooccurrence Matrix </w:t>
-      </w:r>
-      <w:bookmarkEnd w:id="3"/>
+        <w:t xml:space="preserve">.5. </w:t>
+      </w:r>
+      <w:bookmarkStart w:id="3" w:name="_Hlk36726453"/>
       <w:r>
         <w:rPr>
           <w:rFonts w:ascii="Arial" w:hAnsi="Arial" w:cs="Arial"/>
@@ -4501,6 +4782,16 @@
           <w:sz w:val="21"/>
           <w:szCs w:val="21"/>
         </w:rPr>
+        <w:t xml:space="preserve">Grey Level Cooccurrence Matrix </w:t>
+      </w:r>
+      <w:bookmarkEnd w:id="3"/>
+      <w:r>
+        <w:rPr>
+          <w:rFonts w:ascii="Arial" w:hAnsi="Arial" w:cs="Arial"/>
+          <w:b/>
+          <w:sz w:val="21"/>
+          <w:szCs w:val="21"/>
+        </w:rPr>
         <w:t>(GLCM)</w:t>
       </w:r>
     </w:p>
@@ -4509,6 +4800,10 @@
         <w:ind w:firstLine="397"/>
         <w:contextualSpacing/>
         <w:mirrorIndents/>
+        <w:rPr>
+          <w:sz w:val="22"/>
+          <w:szCs w:val="22"/>
+        </w:rPr>
       </w:pPr>
       <w:r>
         <w:rPr>
@@ -4521,6 +4816,8 @@
         <m:r>
           <w:rPr>
             <w:rFonts w:ascii="Cambria Math" w:hAnsi="Cambria Math"/>
+            <w:sz w:val="22"/>
+            <w:szCs w:val="22"/>
           </w:rPr>
           <m:t>LxL</m:t>
         </m:r>
@@ -4538,6 +4835,8 @@
             <m:ctrlPr>
               <w:rPr>
                 <w:rFonts w:ascii="Cambria Math" w:hAnsi="Cambria Math"/>
+                <w:sz w:val="22"/>
+                <w:szCs w:val="22"/>
               </w:rPr>
             </m:ctrlPr>
           </m:dPr>
@@ -4545,6 +4844,8 @@
             <m:r>
               <w:rPr>
                 <w:rFonts w:ascii="Cambria Math" w:hAnsi="Cambria Math"/>
+                <w:sz w:val="22"/>
+                <w:szCs w:val="22"/>
               </w:rPr>
               <m:t>i,j</m:t>
             </m:r>
@@ -4556,28 +4857,14 @@
           <w:sz w:val="22"/>
           <w:szCs w:val="22"/>
         </w:rPr>
-        <w:t xml:space="preserve"> represent occurrences co</w:t>
-      </w:r>
-      <w:proofErr w:type="spellStart"/>
-      <w:r>
-        <w:rPr>
-          <w:sz w:val="22"/>
-          <w:szCs w:val="22"/>
-        </w:rPr>
-        <w:t>unt</w:t>
-      </w:r>
-      <w:proofErr w:type="spellEnd"/>
-      <w:r>
-        <w:rPr>
-          <w:sz w:val="22"/>
-          <w:szCs w:val="22"/>
-        </w:rPr>
-        <w:t xml:space="preserve"> when two adjacent pixels have values </w:t>
+        <w:t xml:space="preserve"> represent occurrences count when two adjacent pixels have values </w:t>
       </w:r>
       <m:oMath>
         <m:r>
           <w:rPr>
             <w:rFonts w:ascii="Cambria Math" w:hAnsi="Cambria Math"/>
+            <w:sz w:val="22"/>
+            <w:szCs w:val="22"/>
           </w:rPr>
           <m:t>i</m:t>
         </m:r>
@@ -4593,6 +4880,8 @@
         <m:r>
           <w:rPr>
             <w:rFonts w:ascii="Cambria Math" w:hAnsi="Cambria Math"/>
+            <w:sz w:val="22"/>
+            <w:szCs w:val="22"/>
           </w:rPr>
           <m:t>j</m:t>
         </m:r>
@@ -4610,6 +4899,8 @@
             <m:ctrlPr>
               <w:rPr>
                 <w:rFonts w:ascii="Cambria Math" w:hAnsi="Cambria Math"/>
+                <w:sz w:val="22"/>
+                <w:szCs w:val="22"/>
               </w:rPr>
             </m:ctrlPr>
           </m:sSubPr>
@@ -4617,6 +4908,8 @@
             <m:r>
               <w:rPr>
                 <w:rFonts w:ascii="Cambria Math" w:hAnsi="Cambria Math"/>
+                <w:sz w:val="22"/>
+                <w:szCs w:val="22"/>
               </w:rPr>
               <m:t>P</m:t>
             </m:r>
@@ -4625,6 +4918,8 @@
             <m:r>
               <w:rPr>
                 <w:rFonts w:ascii="Cambria Math" w:hAnsi="Cambria Math"/>
+                <w:sz w:val="22"/>
+                <w:szCs w:val="22"/>
               </w:rPr>
               <m:t>i,j</m:t>
             </m:r>
@@ -4642,6 +4937,8 @@
         <m:r>
           <w:rPr>
             <w:rFonts w:ascii="Cambria Math" w:hAnsi="Cambria Math"/>
+            <w:sz w:val="22"/>
+            <w:szCs w:val="22"/>
           </w:rPr>
           <m:t>levels</m:t>
         </m:r>
@@ -4659,6 +4956,8 @@
             <m:ctrlPr>
               <w:rPr>
                 <w:rFonts w:ascii="Cambria Math" w:hAnsi="Cambria Math"/>
+                <w:sz w:val="22"/>
+                <w:szCs w:val="22"/>
               </w:rPr>
             </m:ctrlPr>
           </m:sSubPr>
@@ -4666,6 +4965,8 @@
             <m:r>
               <w:rPr>
                 <w:rFonts w:ascii="Cambria Math" w:hAnsi="Cambria Math"/>
+                <w:sz w:val="22"/>
+                <w:szCs w:val="22"/>
               </w:rPr>
               <m:t>μ</m:t>
             </m:r>
@@ -4674,6 +4975,8 @@
             <m:r>
               <w:rPr>
                 <w:rFonts w:ascii="Cambria Math" w:hAnsi="Cambria Math"/>
+                <w:sz w:val="22"/>
+                <w:szCs w:val="22"/>
               </w:rPr>
               <m:t>i</m:t>
             </m:r>
@@ -4693,6 +4996,8 @@
             <m:ctrlPr>
               <w:rPr>
                 <w:rFonts w:ascii="Cambria Math" w:hAnsi="Cambria Math"/>
+                <w:sz w:val="22"/>
+                <w:szCs w:val="22"/>
               </w:rPr>
             </m:ctrlPr>
           </m:sSubPr>
@@ -4700,6 +5005,8 @@
             <m:r>
               <w:rPr>
                 <w:rFonts w:ascii="Cambria Math" w:hAnsi="Cambria Math"/>
+                <w:sz w:val="22"/>
+                <w:szCs w:val="22"/>
               </w:rPr>
               <m:t>μ</m:t>
             </m:r>
@@ -4708,6 +5015,8 @@
             <m:r>
               <w:rPr>
                 <w:rFonts w:ascii="Cambria Math" w:hAnsi="Cambria Math"/>
+                <w:sz w:val="22"/>
+                <w:szCs w:val="22"/>
               </w:rPr>
               <m:t>j</m:t>
             </m:r>
@@ -4727,6 +5036,8 @@
             <m:ctrlPr>
               <w:rPr>
                 <w:rFonts w:ascii="Cambria Math" w:hAnsi="Cambria Math"/>
+                <w:sz w:val="22"/>
+                <w:szCs w:val="22"/>
               </w:rPr>
             </m:ctrlPr>
           </m:sSubPr>
@@ -4734,6 +5045,8 @@
             <m:r>
               <w:rPr>
                 <w:rFonts w:ascii="Cambria Math" w:hAnsi="Cambria Math"/>
+                <w:sz w:val="22"/>
+                <w:szCs w:val="22"/>
               </w:rPr>
               <m:t>σ</m:t>
             </m:r>
@@ -4742,6 +5055,8 @@
             <m:r>
               <w:rPr>
                 <w:rFonts w:ascii="Cambria Math" w:hAnsi="Cambria Math"/>
+                <w:sz w:val="22"/>
+                <w:szCs w:val="22"/>
               </w:rPr>
               <m:t>i</m:t>
             </m:r>
@@ -4761,6 +5076,8 @@
             <m:ctrlPr>
               <w:rPr>
                 <w:rFonts w:ascii="Cambria Math" w:hAnsi="Cambria Math"/>
+                <w:sz w:val="22"/>
+                <w:szCs w:val="22"/>
               </w:rPr>
             </m:ctrlPr>
           </m:sSubPr>
@@ -4768,6 +5085,8 @@
             <m:r>
               <w:rPr>
                 <w:rFonts w:ascii="Cambria Math" w:hAnsi="Cambria Math"/>
+                <w:sz w:val="22"/>
+                <w:szCs w:val="22"/>
               </w:rPr>
               <m:t>σ</m:t>
             </m:r>
@@ -4776,6 +5095,8 @@
             <m:r>
               <w:rPr>
                 <w:rFonts w:ascii="Cambria Math" w:hAnsi="Cambria Math"/>
+                <w:sz w:val="22"/>
+                <w:szCs w:val="22"/>
               </w:rPr>
               <m:t>j</m:t>
             </m:r>
@@ -4808,6 +5129,8 @@
           </w:r>
           <w:r>
             <w:rPr>
+              <w:sz w:val="22"/>
+              <w:szCs w:val="22"/>
               <w:lang w:val="cs-CZ"/>
             </w:rPr>
             <w:instrText xml:space="preserve"> CITATION Liv17 \l 1029 </w:instrText>
@@ -4822,6 +5145,8 @@
           <w:r>
             <w:rPr>
               <w:noProof/>
+              <w:sz w:val="22"/>
+              <w:szCs w:val="22"/>
               <w:lang w:val="cs-CZ"/>
             </w:rPr>
             <w:t>[2]</w:t>
@@ -4841,6 +5166,10 @@
         <w:ind w:firstLine="397"/>
         <w:contextualSpacing/>
         <w:mirrorIndents/>
+        <w:rPr>
+          <w:sz w:val="22"/>
+          <w:szCs w:val="22"/>
+        </w:rPr>
       </w:pPr>
       <w:r>
         <w:rPr>
@@ -4868,6 +5197,8 @@
           </w:r>
           <w:r>
             <w:rPr>
+              <w:sz w:val="22"/>
+              <w:szCs w:val="22"/>
               <w:lang w:val="cs-CZ"/>
             </w:rPr>
             <w:instrText xml:space="preserve"> CITATION Ski11 \l 1029 </w:instrText>
@@ -4882,6 +5213,8 @@
           <w:r>
             <w:rPr>
               <w:noProof/>
+              <w:sz w:val="22"/>
+              <w:szCs w:val="22"/>
               <w:lang w:val="cs-CZ"/>
             </w:rPr>
             <w:t>[13]</w:t>
@@ -5325,6 +5658,10 @@
         <w:ind w:firstLine="397"/>
         <w:contextualSpacing/>
         <w:mirrorIndents/>
+        <w:rPr>
+          <w:sz w:val="22"/>
+          <w:szCs w:val="22"/>
+        </w:rPr>
       </w:pPr>
       <w:r>
         <w:rPr>
@@ -5358,6 +5695,8 @@
           </w:r>
           <w:r>
             <w:rPr>
+              <w:sz w:val="22"/>
+              <w:szCs w:val="22"/>
               <w:lang w:val="cs-CZ"/>
             </w:rPr>
             <w:instrText xml:space="preserve"> CITATION Ski11 \l 1029 </w:instrText>
@@ -5374,6 +5713,8 @@
           <w:r>
             <w:rPr>
               <w:noProof/>
+              <w:sz w:val="22"/>
+              <w:szCs w:val="22"/>
               <w:lang w:val="cs-CZ"/>
             </w:rPr>
             <w:t>[13]</w:t>
@@ -5497,7 +5838,23 @@
           <w:szCs w:val="22"/>
           <w:lang w:val="en-US"/>
         </w:rPr>
-        <w:t xml:space="preserve">                                                                                                            (8)</w:t>
+        <w:t xml:space="preserve">                                                                            </w:t>
+      </w:r>
+      <w:r>
+        <w:rPr>
+          <w:sz w:val="22"/>
+          <w:szCs w:val="22"/>
+          <w:lang w:val="en-US"/>
+        </w:rPr>
+        <w:t xml:space="preserve">          </w:t>
+      </w:r>
+      <w:r>
+        <w:rPr>
+          <w:sz w:val="22"/>
+          <w:szCs w:val="22"/>
+          <w:lang w:val="en-US"/>
+        </w:rPr>
+        <w:t>(8)</w:t>
       </w:r>
     </w:p>
     <w:p>
@@ -5563,7 +5920,16 @@
           <w:szCs w:val="22"/>
           <w:lang w:val="en-US"/>
         </w:rPr>
-        <w:t xml:space="preserve">   </w:t>
+        <w:t xml:space="preserve"> </w:t>
+      </w:r>
+      <w:r>
+        <w:rPr>
+          <w:iCs/>
+          <w:sz w:val="22"/>
+          <w:szCs w:val="22"/>
+          <w:lang w:val="en-US"/>
+        </w:rPr>
+        <w:t xml:space="preserve"> </w:t>
       </w:r>
       <w:r>
         <w:rPr>
@@ -5593,6 +5959,10 @@
         <w:ind w:firstLine="397"/>
         <w:contextualSpacing/>
         <w:mirrorIndents/>
+        <w:rPr>
+          <w:sz w:val="22"/>
+          <w:szCs w:val="22"/>
+        </w:rPr>
       </w:pPr>
       <w:r>
         <w:rPr>
@@ -5626,6 +5996,8 @@
           </w:r>
           <w:r>
             <w:rPr>
+              <w:sz w:val="22"/>
+              <w:szCs w:val="22"/>
               <w:lang w:val="cs-CZ"/>
             </w:rPr>
             <w:instrText xml:space="preserve"> CITATION Ski11 \l 1029 </w:instrText>
@@ -5642,6 +6014,8 @@
           <w:r>
             <w:rPr>
               <w:noProof/>
+              <w:sz w:val="22"/>
+              <w:szCs w:val="22"/>
               <w:lang w:val="cs-CZ"/>
             </w:rPr>
             <w:t>[13]</w:t>
@@ -5813,7 +6187,25 @@
           <w:szCs w:val="22"/>
           <w:lang w:val="en-US"/>
         </w:rPr>
-        <w:t xml:space="preserve">                                                           (10)</w:t>
+        <w:t xml:space="preserve">                                                           </w:t>
+      </w:r>
+      <w:r>
+        <w:rPr>
+          <w:iCs/>
+          <w:sz w:val="22"/>
+          <w:szCs w:val="22"/>
+          <w:lang w:val="en-US"/>
+        </w:rPr>
+        <w:t xml:space="preserve">  </w:t>
+      </w:r>
+      <w:r>
+        <w:rPr>
+          <w:iCs/>
+          <w:sz w:val="22"/>
+          <w:szCs w:val="22"/>
+          <w:lang w:val="en-US"/>
+        </w:rPr>
+        <w:t>(10)</w:t>
       </w:r>
     </w:p>
     <w:p>
@@ -6020,7 +6412,21 @@
           <w:sz w:val="22"/>
           <w:szCs w:val="22"/>
         </w:rPr>
-        <w:t xml:space="preserve">Cooccurrence Matrix (GLCM), which works as classifier of texture in image. </w:t>
+        <w:t xml:space="preserve">Cooccurrence Matrix (GLCM), which works as </w:t>
+      </w:r>
+      <w:r>
+        <w:rPr>
+          <w:sz w:val="22"/>
+          <w:szCs w:val="22"/>
+        </w:rPr>
+        <w:t xml:space="preserve">a </w:t>
+      </w:r>
+      <w:r>
+        <w:rPr>
+          <w:sz w:val="22"/>
+          <w:szCs w:val="22"/>
+        </w:rPr>
+        <w:t xml:space="preserve">classifier of texture in image. </w:t>
       </w:r>
       <w:r>
         <w:rPr>
@@ -6045,14 +6451,7 @@
           <w:sz w:val="22"/>
           <w:szCs w:val="22"/>
         </w:rPr>
-        <w:t xml:space="preserve">Extracted vector based on LBP </w:t>
-      </w:r>
-      <w:r>
-        <w:rPr>
-          <w:sz w:val="22"/>
-          <w:szCs w:val="22"/>
-        </w:rPr>
-        <w:t xml:space="preserve">is focused on image processed by LBP and extraction of </w:t>
+        <w:t xml:space="preserve">Extracted vector based on LBP is focused on image processed by LBP and extraction of </w:t>
       </w:r>
       <w:r>
         <w:rPr>
@@ -6066,7 +6465,14 @@
           <w:sz w:val="22"/>
           <w:szCs w:val="22"/>
         </w:rPr>
-        <w:t>from GLCM based on</w:t>
+        <w:t>from GLCM based on pre</w:t>
+      </w:r>
+      <w:r>
+        <w:rPr>
+          <w:sz w:val="22"/>
+          <w:szCs w:val="22"/>
+        </w:rPr>
+        <w:t>-processed</w:t>
       </w:r>
       <w:r>
         <w:rPr>
@@ -6080,31 +6486,8 @@
           <w:sz w:val="22"/>
           <w:szCs w:val="22"/>
         </w:rPr>
-        <w:t>pre</w:t>
-      </w:r>
-      <w:r>
-        <w:rPr>
-          <w:sz w:val="22"/>
-          <w:szCs w:val="22"/>
-        </w:rPr>
-        <w:t>-processed</w:t>
-      </w:r>
-      <w:r>
-        <w:rPr>
-          <w:sz w:val="22"/>
-          <w:szCs w:val="22"/>
-        </w:rPr>
-        <w:t xml:space="preserve"> </w:t>
-      </w:r>
-      <w:proofErr w:type="spellStart"/>
-      <w:r>
-        <w:rPr>
-          <w:sz w:val="22"/>
-          <w:szCs w:val="22"/>
-        </w:rPr>
-        <w:t>gray</w:t>
-      </w:r>
-      <w:proofErr w:type="spellEnd"/>
+        <w:t>grey</w:t>
+      </w:r>
       <w:r>
         <w:rPr>
           <w:sz w:val="22"/>
@@ -6117,7 +6500,14 @@
           <w:sz w:val="22"/>
           <w:szCs w:val="22"/>
         </w:rPr>
-        <w:t xml:space="preserve">. Histogram contains 256 bins </w:t>
+        <w:t xml:space="preserve"> and </w:t>
+      </w:r>
+      <w:r>
+        <w:rPr>
+          <w:sz w:val="22"/>
+          <w:szCs w:val="22"/>
+        </w:rPr>
+        <w:t xml:space="preserve">contains 256 bins </w:t>
       </w:r>
       <m:oMath>
         <m:r>
@@ -6321,7 +6711,21 @@
           <w:sz w:val="22"/>
           <w:szCs w:val="22"/>
         </w:rPr>
-        <w:t xml:space="preserve">                                                          (11)  </w:t>
+        <w:t xml:space="preserve">                                                         </w:t>
+      </w:r>
+      <w:r>
+        <w:rPr>
+          <w:sz w:val="22"/>
+          <w:szCs w:val="22"/>
+        </w:rPr>
+        <w:t xml:space="preserve"> </w:t>
+      </w:r>
+      <w:r>
+        <w:rPr>
+          <w:sz w:val="22"/>
+          <w:szCs w:val="22"/>
+        </w:rPr>
+        <w:t xml:space="preserve"> (11)  </w:t>
       </w:r>
     </w:p>
     <w:p>
@@ -6663,7 +7067,6 @@
           <w:sz w:val="22"/>
           <w:szCs w:val="22"/>
         </w:rPr>
-        <w:lastRenderedPageBreak/>
         <w:t xml:space="preserve">                                                                </w:t>
       </w:r>
       <m:oMath>
@@ -6781,7 +7184,21 @@
           <w:sz w:val="22"/>
           <w:szCs w:val="22"/>
         </w:rPr>
-        <w:t xml:space="preserve">                                                       (14)</w:t>
+        <w:t xml:space="preserve">                                                       </w:t>
+      </w:r>
+      <w:r>
+        <w:rPr>
+          <w:sz w:val="22"/>
+          <w:szCs w:val="22"/>
+        </w:rPr>
+        <w:t xml:space="preserve">  </w:t>
+      </w:r>
+      <w:r>
+        <w:rPr>
+          <w:sz w:val="22"/>
+          <w:szCs w:val="22"/>
+        </w:rPr>
+        <w:t>(14)</w:t>
       </w:r>
     </w:p>
     <w:p>
@@ -6851,7 +7268,21 @@
           <w:sz w:val="22"/>
           <w:szCs w:val="22"/>
         </w:rPr>
-        <w:t xml:space="preserve"> contains these four partial sums of LBP histogram and then features of input gray scale pre-processed image – contrast </w:t>
+        <w:t xml:space="preserve"> contains these four partial sums of LBP histogram and features of input </w:t>
+      </w:r>
+      <w:r>
+        <w:rPr>
+          <w:sz w:val="22"/>
+          <w:szCs w:val="22"/>
+        </w:rPr>
+        <w:t>grey</w:t>
+      </w:r>
+      <w:r>
+        <w:rPr>
+          <w:sz w:val="22"/>
+          <w:szCs w:val="22"/>
+        </w:rPr>
+        <w:t xml:space="preserve"> scale pre-processed image – contrast </w:t>
       </w:r>
       <m:oMath>
         <m:sSub>
@@ -7491,7 +7922,7 @@
           <w:sz w:val="22"/>
           <w:szCs w:val="22"/>
         </w:rPr>
-        <w:t xml:space="preserve">based on Sobel and Laplacian operator contains features </w:t>
+        <w:t xml:space="preserve">based on Sobel and Laplacian operator contains </w:t>
       </w:r>
       <w:r>
         <w:rPr>
@@ -7662,7 +8093,21 @@
           <w:sz w:val="22"/>
           <w:szCs w:val="22"/>
         </w:rPr>
-        <w:t xml:space="preserve"> for </w:t>
+        <w:t xml:space="preserve"> </w:t>
+      </w:r>
+      <w:r>
+        <w:rPr>
+          <w:sz w:val="22"/>
+          <w:szCs w:val="22"/>
+        </w:rPr>
+        <w:t xml:space="preserve">features from GLCM matrix </w:t>
+      </w:r>
+      <w:r>
+        <w:rPr>
+          <w:sz w:val="22"/>
+          <w:szCs w:val="22"/>
+        </w:rPr>
+        <w:t xml:space="preserve">for </w:t>
       </w:r>
       <w:r>
         <w:rPr>
@@ -7751,7 +8196,21 @@
           <w:sz w:val="22"/>
           <w:szCs w:val="22"/>
         </w:rPr>
-        <w:t xml:space="preserve"> and result after processing with Laplacian operator </w:t>
+        <w:t xml:space="preserve"> and result </w:t>
+      </w:r>
+      <w:r>
+        <w:rPr>
+          <w:sz w:val="22"/>
+          <w:szCs w:val="22"/>
+        </w:rPr>
+        <w:t>of</w:t>
+      </w:r>
+      <w:r>
+        <w:rPr>
+          <w:sz w:val="22"/>
+          <w:szCs w:val="22"/>
+        </w:rPr>
+        <w:t xml:space="preserve"> processing with Laplacian operator </w:t>
       </w:r>
       <m:oMath>
         <m:r>
@@ -8835,6 +9294,7 @@
           <w:sz w:val="22"/>
           <w:szCs w:val="22"/>
         </w:rPr>
+        <w:lastRenderedPageBreak/>
         <w:t xml:space="preserve">Last extracted vector </w:t>
       </w:r>
       <m:oMath>
@@ -8876,14 +9336,14 @@
           <w:sz w:val="22"/>
           <w:szCs w:val="22"/>
         </w:rPr>
-        <w:t xml:space="preserve"> was based on Wavelet transform. Four same features from GLCM matrix were extracted for all three results gained after process</w:t>
-      </w:r>
-      <w:r>
-        <w:rPr>
-          <w:sz w:val="22"/>
-          <w:szCs w:val="22"/>
-        </w:rPr>
-        <w:t>ed</w:t>
+        <w:t xml:space="preserve"> was based on Wavelet transform. Four same features from GLCM matrix were extracted for three results gained after process</w:t>
+      </w:r>
+      <w:r>
+        <w:rPr>
+          <w:sz w:val="22"/>
+          <w:szCs w:val="22"/>
+        </w:rPr>
+        <w:t>ing</w:t>
       </w:r>
       <w:r>
         <w:rPr>
@@ -9875,7 +10335,21 @@
           <w:sz w:val="22"/>
           <w:szCs w:val="22"/>
         </w:rPr>
-        <w:t xml:space="preserve"> Dataset for images illuminated by blue light contains 69 images – 39 images of live fingerprints and 30 images of fake fingerprints. Dataset of fingerprints illuminated by green light contains 74 images – 34 images of live fingerprints and 40 images of fake fingerprints. Dataset of fingerprints illuminated by red colour contains 73 images – 35 samples of live fingerprints and 38 samples of fake fingerprints. Classification method (artificial neural network (ANN), support vector machines (SVM) and decision trees (DTs)) </w:t>
+        <w:t xml:space="preserve"> Dataset for images illuminated by blue light contains 69 images – 39 images of live fingerprints and 30 images of fake fingerprints. Dataset of fingerprints illuminated by green light contains 74 images – 34 images of live fingerprints and 40 images of fake fingerprints. Dataset of fingerprints illuminated by red </w:t>
+      </w:r>
+      <w:r>
+        <w:rPr>
+          <w:sz w:val="22"/>
+          <w:szCs w:val="22"/>
+        </w:rPr>
+        <w:t>light</w:t>
+      </w:r>
+      <w:r>
+        <w:rPr>
+          <w:sz w:val="22"/>
+          <w:szCs w:val="22"/>
+        </w:rPr>
+        <w:t xml:space="preserve"> contains 73 images – 35 samples of live fingerprints and 38 samples of fake fingerprints. Classification method (artificial neural network (ANN), support vector machines (SVM) and decision trees (DTs)) </w:t>
       </w:r>
       <w:r>
         <w:rPr>
@@ -9889,7 +10363,7 @@
           <w:sz w:val="22"/>
           <w:szCs w:val="22"/>
         </w:rPr>
-        <w:t xml:space="preserve"> always trained with same ratio of live fingerprints and fake fingerprints. </w:t>
+        <w:t xml:space="preserve"> trained with same ratio of live fingerprints and fake fingerprints. </w:t>
       </w:r>
       <w:r>
         <w:rPr>
@@ -9917,10 +10391,47 @@
       <w:pPr>
         <w:contextualSpacing/>
         <w:mirrorIndents/>
+        <w:rPr>
+          <w:sz w:val="22"/>
+          <w:szCs w:val="22"/>
+        </w:rPr>
+      </w:pPr>
+    </w:p>
+    <w:p>
+      <w:pPr>
+        <w:ind w:firstLine="0"/>
+        <w:mirrorIndents/>
         <w:jc w:val="center"/>
         <w:rPr>
-          <w:sz w:val="22"/>
-          <w:szCs w:val="22"/>
+          <w:sz w:val="20"/>
+        </w:rPr>
+      </w:pPr>
+      <w:r>
+        <w:rPr>
+          <w:sz w:val="20"/>
+        </w:rPr>
+        <w:t xml:space="preserve">Table 1: </w:t>
+      </w:r>
+      <w:r>
+        <w:rPr>
+          <w:sz w:val="20"/>
+        </w:rPr>
+        <w:t>Average accuracy of various classification methods</w:t>
+      </w:r>
+      <w:r>
+        <w:rPr>
+          <w:sz w:val="20"/>
+        </w:rPr>
+        <w:t>.</w:t>
+      </w:r>
+    </w:p>
+    <w:p>
+      <w:pPr>
+        <w:ind w:firstLine="0"/>
+        <w:mirrorIndents/>
+        <w:jc w:val="center"/>
+        <w:rPr>
+          <w:sz w:val="20"/>
         </w:rPr>
       </w:pPr>
     </w:p>
@@ -10197,6 +10708,57 @@
         </w:rPr>
       </w:pPr>
     </w:p>
+    <w:p>
+      <w:pPr>
+        <w:ind w:firstLine="0"/>
+        <w:mirrorIndents/>
+        <w:jc w:val="center"/>
+        <w:rPr>
+          <w:sz w:val="20"/>
+        </w:rPr>
+      </w:pPr>
+      <w:r>
+        <w:rPr>
+          <w:sz w:val="20"/>
+        </w:rPr>
+        <w:t xml:space="preserve">Table </w:t>
+      </w:r>
+      <w:r>
+        <w:rPr>
+          <w:sz w:val="20"/>
+        </w:rPr>
+        <w:t>2</w:t>
+      </w:r>
+      <w:r>
+        <w:rPr>
+          <w:sz w:val="20"/>
+        </w:rPr>
+        <w:t>:</w:t>
+      </w:r>
+      <w:r>
+        <w:rPr>
+          <w:sz w:val="20"/>
+        </w:rPr>
+        <w:t xml:space="preserve"> Average accuracy with using several thresholding algorithms during pre-processing</w:t>
+      </w:r>
+      <w:r>
+        <w:rPr>
+          <w:sz w:val="20"/>
+        </w:rPr>
+        <w:t>.</w:t>
+      </w:r>
+    </w:p>
+    <w:p>
+      <w:pPr>
+        <w:ind w:firstLine="0"/>
+        <w:contextualSpacing/>
+        <w:mirrorIndents/>
+        <w:rPr>
+          <w:sz w:val="22"/>
+          <w:szCs w:val="22"/>
+        </w:rPr>
+      </w:pPr>
+    </w:p>
     <w:tbl>
       <w:tblPr>
         <w:tblStyle w:val="Mkatabulky"/>
@@ -10471,11 +11033,96 @@
           <w:sz w:val="22"/>
           <w:szCs w:val="22"/>
         </w:rPr>
-        <w:t xml:space="preserve"> compared. Vector based on Wavelet transform used several different wavelets. Wavelet rbio3.1 of Reverse biorthogonal family shows best results for liveness detection (86.3%). The best tested wavelet of Biorthogonal spline wavelet family was bior1.3.</w:t>
-      </w:r>
-    </w:p>
-    <w:p>
-      <w:pPr>
+        <w:t xml:space="preserve"> compared. Vector based on Wavelet transform used several different wavelets. Wavelet rbio3.1 of Reverse biorthogonal family show</w:t>
+      </w:r>
+      <w:r>
+        <w:rPr>
+          <w:sz w:val="22"/>
+          <w:szCs w:val="22"/>
+        </w:rPr>
+        <w:t>ed</w:t>
+      </w:r>
+      <w:r>
+        <w:rPr>
+          <w:sz w:val="22"/>
+          <w:szCs w:val="22"/>
+        </w:rPr>
+        <w:t xml:space="preserve"> best results for liveness detection (86.3%). The best tested wavelet of Biorthogonal spline wavelet family was bior1.3</w:t>
+      </w:r>
+      <w:r>
+        <w:rPr>
+          <w:sz w:val="22"/>
+          <w:szCs w:val="22"/>
+        </w:rPr>
+        <w:t xml:space="preserve"> with average accuracy 85.3%</w:t>
+      </w:r>
+      <w:r>
+        <w:rPr>
+          <w:sz w:val="22"/>
+          <w:szCs w:val="22"/>
+        </w:rPr>
+        <w:t>.</w:t>
+      </w:r>
+    </w:p>
+    <w:p>
+      <w:pPr>
+        <w:ind w:firstLine="0"/>
+        <w:mirrorIndents/>
+        <w:jc w:val="center"/>
+        <w:rPr>
+          <w:sz w:val="20"/>
+        </w:rPr>
+      </w:pPr>
+    </w:p>
+    <w:p>
+      <w:pPr>
+        <w:ind w:firstLine="0"/>
+        <w:mirrorIndents/>
+        <w:jc w:val="center"/>
+        <w:rPr>
+          <w:sz w:val="20"/>
+        </w:rPr>
+      </w:pPr>
+      <w:r>
+        <w:rPr>
+          <w:sz w:val="20"/>
+        </w:rPr>
+        <w:t xml:space="preserve">Table </w:t>
+      </w:r>
+      <w:r>
+        <w:rPr>
+          <w:sz w:val="20"/>
+        </w:rPr>
+        <w:t>3</w:t>
+      </w:r>
+      <w:r>
+        <w:rPr>
+          <w:sz w:val="20"/>
+        </w:rPr>
+        <w:t>:</w:t>
+      </w:r>
+      <w:r>
+        <w:rPr>
+          <w:sz w:val="20"/>
+        </w:rPr>
+        <w:t xml:space="preserve"> Average accuracy of used wavelets</w:t>
+      </w:r>
+      <w:r>
+        <w:rPr>
+          <w:sz w:val="20"/>
+        </w:rPr>
+        <w:t xml:space="preserve"> for first experiment</w:t>
+      </w:r>
+      <w:r>
+        <w:rPr>
+          <w:sz w:val="20"/>
+        </w:rPr>
+        <w:t>.</w:t>
+      </w:r>
+    </w:p>
+    <w:p>
+      <w:pPr>
+        <w:ind w:firstLine="0"/>
         <w:contextualSpacing/>
         <w:mirrorIndents/>
         <w:rPr>
@@ -10582,7 +11229,6 @@
                 <w:sz w:val="22"/>
                 <w:szCs w:val="22"/>
               </w:rPr>
-              <w:lastRenderedPageBreak/>
               <w:t>rbio3.1</w:t>
             </w:r>
           </w:p>
@@ -10907,11 +11553,63 @@
           <w:sz w:val="22"/>
           <w:szCs w:val="22"/>
         </w:rPr>
+        <w:lastRenderedPageBreak/>
         <w:t>All three extracted vectors can be compared. The value for accuracy of Wavelet transform is mean of all used wavelet types during our experiment.</w:t>
       </w:r>
     </w:p>
     <w:p>
       <w:pPr>
+        <w:contextualSpacing/>
+        <w:mirrorIndents/>
+        <w:rPr>
+          <w:sz w:val="22"/>
+          <w:szCs w:val="22"/>
+        </w:rPr>
+      </w:pPr>
+    </w:p>
+    <w:p>
+      <w:pPr>
+        <w:ind w:firstLine="0"/>
+        <w:mirrorIndents/>
+        <w:jc w:val="center"/>
+        <w:rPr>
+          <w:sz w:val="20"/>
+        </w:rPr>
+      </w:pPr>
+      <w:r>
+        <w:rPr>
+          <w:sz w:val="20"/>
+        </w:rPr>
+        <w:t xml:space="preserve">Table </w:t>
+      </w:r>
+      <w:r>
+        <w:rPr>
+          <w:sz w:val="20"/>
+        </w:rPr>
+        <w:t>4</w:t>
+      </w:r>
+      <w:r>
+        <w:rPr>
+          <w:sz w:val="20"/>
+        </w:rPr>
+        <w:t>:</w:t>
+      </w:r>
+      <w:r>
+        <w:rPr>
+          <w:sz w:val="20"/>
+        </w:rPr>
+        <w:t xml:space="preserve"> Average accuracy of used extracted vectors for first experiment</w:t>
+      </w:r>
+      <w:r>
+        <w:rPr>
+          <w:sz w:val="20"/>
+        </w:rPr>
+        <w:t>.</w:t>
+      </w:r>
+    </w:p>
+    <w:p>
+      <w:pPr>
+        <w:ind w:firstLine="0"/>
         <w:contextualSpacing/>
         <w:mirrorIndents/>
         <w:rPr>
@@ -11214,6 +11912,57 @@
         </w:rPr>
       </w:pPr>
     </w:p>
+    <w:p>
+      <w:pPr>
+        <w:ind w:firstLine="0"/>
+        <w:mirrorIndents/>
+        <w:jc w:val="center"/>
+        <w:rPr>
+          <w:sz w:val="20"/>
+        </w:rPr>
+      </w:pPr>
+      <w:r>
+        <w:rPr>
+          <w:sz w:val="20"/>
+        </w:rPr>
+        <w:t xml:space="preserve">Table </w:t>
+      </w:r>
+      <w:r>
+        <w:rPr>
+          <w:sz w:val="20"/>
+        </w:rPr>
+        <w:t>5</w:t>
+      </w:r>
+      <w:r>
+        <w:rPr>
+          <w:sz w:val="20"/>
+        </w:rPr>
+        <w:t xml:space="preserve">: </w:t>
+      </w:r>
+      <w:r>
+        <w:rPr>
+          <w:sz w:val="20"/>
+        </w:rPr>
+        <w:t>Comparison of different wavelengths for liveness detection</w:t>
+      </w:r>
+      <w:r>
+        <w:rPr>
+          <w:sz w:val="20"/>
+        </w:rPr>
+        <w:t>.</w:t>
+      </w:r>
+    </w:p>
+    <w:p>
+      <w:pPr>
+        <w:ind w:firstLine="0"/>
+        <w:contextualSpacing/>
+        <w:mirrorIndents/>
+        <w:rPr>
+          <w:sz w:val="22"/>
+          <w:szCs w:val="22"/>
+        </w:rPr>
+      </w:pPr>
+    </w:p>
     <w:tbl>
       <w:tblPr>
         <w:tblStyle w:val="Mkatabulky"/>
@@ -11510,7 +12259,49 @@
           <w:sz w:val="22"/>
           <w:szCs w:val="22"/>
         </w:rPr>
-        <w:t xml:space="preserve">Whole dataset of live fingerprints contained 108 live fingerprints and 108 fake fingerprints was used for this experiment. Classification method was also trained with same ratio of live </w:t>
+        <w:t>Whole dataset of live fingerprints contain</w:t>
+      </w:r>
+      <w:r>
+        <w:rPr>
+          <w:sz w:val="22"/>
+          <w:szCs w:val="22"/>
+        </w:rPr>
+        <w:t>ing</w:t>
+      </w:r>
+      <w:r>
+        <w:rPr>
+          <w:sz w:val="22"/>
+          <w:szCs w:val="22"/>
+        </w:rPr>
+        <w:t xml:space="preserve"> 108 live </w:t>
+      </w:r>
+      <w:r>
+        <w:rPr>
+          <w:sz w:val="22"/>
+          <w:szCs w:val="22"/>
+        </w:rPr>
+        <w:t xml:space="preserve">samples </w:t>
+      </w:r>
+      <w:r>
+        <w:rPr>
+          <w:sz w:val="22"/>
+          <w:szCs w:val="22"/>
+        </w:rPr>
+        <w:t xml:space="preserve">and 108 fake </w:t>
+      </w:r>
+      <w:r>
+        <w:rPr>
+          <w:sz w:val="22"/>
+          <w:szCs w:val="22"/>
+        </w:rPr>
+        <w:t>sample</w:t>
+      </w:r>
+      <w:r>
+        <w:rPr>
+          <w:sz w:val="22"/>
+          <w:szCs w:val="22"/>
+        </w:rPr>
+        <w:t xml:space="preserve">s was used for this experiment. Classification method was trained with same ratio of live </w:t>
       </w:r>
       <w:r>
         <w:rPr>
@@ -11524,7 +12315,14 @@
           <w:sz w:val="22"/>
           <w:szCs w:val="22"/>
         </w:rPr>
-        <w:t xml:space="preserve"> The goal was to decide about most accurate classification technique, thresholding algorithm for segmentation and extracted vectors again.</w:t>
+        <w:t xml:space="preserve"> The goal was to decide about most accurate classification technique, thresholding algorithm for segmentation and extracted vectors</w:t>
+      </w:r>
+      <w:r>
+        <w:rPr>
+          <w:sz w:val="22"/>
+          <w:szCs w:val="22"/>
+        </w:rPr>
+        <w:t>.</w:t>
       </w:r>
     </w:p>
     <w:p>
@@ -11563,12 +12361,90 @@
           <w:sz w:val="22"/>
           <w:szCs w:val="22"/>
         </w:rPr>
-        <w:t>with using Otsu thresholding is 87.7%. Nevertheless, order of best wavelets is slightly different than in first experiment.</w:t>
+        <w:t xml:space="preserve">with using Otsu thresholding is 87.7%. </w:t>
+      </w:r>
+      <w:r>
+        <w:rPr>
+          <w:sz w:val="22"/>
+          <w:szCs w:val="22"/>
+        </w:rPr>
+        <w:t>O</w:t>
+      </w:r>
+      <w:r>
+        <w:rPr>
+          <w:sz w:val="22"/>
+          <w:szCs w:val="22"/>
+        </w:rPr>
+        <w:t>rder of best wavelets is slightly</w:t>
+      </w:r>
+      <w:r>
+        <w:rPr>
+          <w:sz w:val="22"/>
+          <w:szCs w:val="22"/>
+        </w:rPr>
+        <w:t xml:space="preserve"> different.</w:t>
       </w:r>
     </w:p>
     <w:p>
       <w:pPr>
         <w:ind w:firstLine="397"/>
+        <w:contextualSpacing/>
+        <w:mirrorIndents/>
+        <w:rPr>
+          <w:sz w:val="22"/>
+          <w:szCs w:val="22"/>
+        </w:rPr>
+      </w:pPr>
+    </w:p>
+    <w:p>
+      <w:pPr>
+        <w:ind w:firstLine="0"/>
+        <w:mirrorIndents/>
+        <w:jc w:val="center"/>
+        <w:rPr>
+          <w:sz w:val="20"/>
+        </w:rPr>
+      </w:pPr>
+      <w:r>
+        <w:rPr>
+          <w:sz w:val="20"/>
+        </w:rPr>
+        <w:t xml:space="preserve">Table </w:t>
+      </w:r>
+      <w:r>
+        <w:rPr>
+          <w:sz w:val="20"/>
+        </w:rPr>
+        <w:t>6</w:t>
+      </w:r>
+      <w:r>
+        <w:rPr>
+          <w:sz w:val="20"/>
+        </w:rPr>
+        <w:t xml:space="preserve">: </w:t>
+      </w:r>
+      <w:r>
+        <w:rPr>
+          <w:sz w:val="20"/>
+        </w:rPr>
+        <w:t xml:space="preserve">Average accuracy of used wavelets for </w:t>
+      </w:r>
+      <w:r>
+        <w:rPr>
+          <w:sz w:val="20"/>
+        </w:rPr>
+        <w:t>second</w:t>
+      </w:r>
+      <w:r>
+        <w:rPr>
+          <w:sz w:val="20"/>
+        </w:rPr>
+        <w:t xml:space="preserve"> experiment.</w:t>
+      </w:r>
+    </w:p>
+    <w:p>
+      <w:pPr>
+        <w:ind w:firstLine="0"/>
         <w:contextualSpacing/>
         <w:mirrorIndents/>
         <w:rPr>
@@ -11699,14 +12575,7 @@
                 <w:sz w:val="22"/>
                 <w:szCs w:val="22"/>
               </w:rPr>
-              <w:t>86.</w:t>
-            </w:r>
-            <w:r>
-              <w:rPr>
-                <w:sz w:val="22"/>
-                <w:szCs w:val="22"/>
-              </w:rPr>
-              <w:t>895</w:t>
+              <w:t>86.895</w:t>
             </w:r>
           </w:p>
         </w:tc>
@@ -11760,14 +12629,7 @@
                 <w:sz w:val="22"/>
                 <w:szCs w:val="22"/>
               </w:rPr>
-              <w:t>8</w:t>
-            </w:r>
-            <w:r>
-              <w:rPr>
-                <w:sz w:val="22"/>
-                <w:szCs w:val="22"/>
-              </w:rPr>
-              <w:t>6.325</w:t>
+              <w:t>86.325</w:t>
             </w:r>
           </w:p>
         </w:tc>
@@ -11797,14 +12659,7 @@
                 <w:sz w:val="22"/>
                 <w:szCs w:val="22"/>
               </w:rPr>
-              <w:t>bior</w:t>
-            </w:r>
-            <w:r>
-              <w:rPr>
-                <w:sz w:val="22"/>
-                <w:szCs w:val="22"/>
-              </w:rPr>
-              <w:t>2.4</w:t>
+              <w:t>bior2.4</w:t>
             </w:r>
           </w:p>
         </w:tc>
@@ -11828,14 +12683,7 @@
                 <w:sz w:val="22"/>
                 <w:szCs w:val="22"/>
               </w:rPr>
-              <w:t>85.1</w:t>
-            </w:r>
-            <w:r>
-              <w:rPr>
-                <w:sz w:val="22"/>
-                <w:szCs w:val="22"/>
-              </w:rPr>
-              <w:t>85</w:t>
+              <w:t>85.185</w:t>
             </w:r>
           </w:p>
         </w:tc>
@@ -11889,14 +12737,7 @@
                 <w:sz w:val="22"/>
                 <w:szCs w:val="22"/>
               </w:rPr>
-              <w:t>84.</w:t>
-            </w:r>
-            <w:r>
-              <w:rPr>
-                <w:sz w:val="22"/>
-                <w:szCs w:val="22"/>
-              </w:rPr>
-              <w:t>615</w:t>
+              <w:t>84.615</w:t>
             </w:r>
           </w:p>
         </w:tc>
@@ -11926,28 +12767,7 @@
                 <w:sz w:val="22"/>
                 <w:szCs w:val="22"/>
               </w:rPr>
-              <w:t>bior</w:t>
-            </w:r>
-            <w:r>
-              <w:rPr>
-                <w:sz w:val="22"/>
-                <w:szCs w:val="22"/>
-              </w:rPr>
-              <w:t>1</w:t>
-            </w:r>
-            <w:r>
-              <w:rPr>
-                <w:sz w:val="22"/>
-                <w:szCs w:val="22"/>
-              </w:rPr>
-              <w:t>.</w:t>
-            </w:r>
-            <w:r>
-              <w:rPr>
-                <w:sz w:val="22"/>
-                <w:szCs w:val="22"/>
-              </w:rPr>
-              <w:t>5</w:t>
+              <w:t>bior1.5</w:t>
             </w:r>
           </w:p>
         </w:tc>
@@ -11971,14 +12791,7 @@
                 <w:sz w:val="22"/>
                 <w:szCs w:val="22"/>
               </w:rPr>
-              <w:t>84.</w:t>
-            </w:r>
-            <w:r>
-              <w:rPr>
-                <w:sz w:val="22"/>
-                <w:szCs w:val="22"/>
-              </w:rPr>
-              <w:t>188</w:t>
+              <w:t>84.188</w:t>
             </w:r>
           </w:p>
         </w:tc>
@@ -12032,14 +12845,7 @@
                 <w:sz w:val="22"/>
                 <w:szCs w:val="22"/>
               </w:rPr>
-              <w:t>8</w:t>
-            </w:r>
-            <w:r>
-              <w:rPr>
-                <w:sz w:val="22"/>
-                <w:szCs w:val="22"/>
-              </w:rPr>
-              <w:t>1.766</w:t>
+              <w:t>81.766</w:t>
             </w:r>
           </w:p>
         </w:tc>
@@ -12047,54 +12853,100 @@
     </w:tbl>
     <w:p>
       <w:pPr>
+        <w:contextualSpacing/>
+        <w:mirrorIndents/>
+        <w:rPr>
+          <w:sz w:val="22"/>
+          <w:szCs w:val="22"/>
+          <w:lang w:val="en-US"/>
+        </w:rPr>
+      </w:pPr>
+      <w:r>
+        <w:rPr>
+          <w:sz w:val="22"/>
+          <w:szCs w:val="22"/>
+        </w:rPr>
+        <w:t xml:space="preserve">All vectors </w:t>
+      </w:r>
+      <w:r>
+        <w:rPr>
+          <w:sz w:val="22"/>
+          <w:szCs w:val="22"/>
+        </w:rPr>
+        <w:t>were</w:t>
+      </w:r>
+      <w:r>
+        <w:rPr>
+          <w:sz w:val="22"/>
+          <w:szCs w:val="22"/>
+        </w:rPr>
+        <w:t xml:space="preserve"> again compared. The results are very similar </w:t>
+      </w:r>
+      <w:r>
+        <w:rPr>
+          <w:sz w:val="22"/>
+          <w:szCs w:val="22"/>
+          <w:lang w:val="en-US"/>
+        </w:rPr>
+        <w:t>to previous experiment.</w:t>
+      </w:r>
+    </w:p>
+    <w:p>
+      <w:pPr>
         <w:ind w:firstLine="397"/>
         <w:contextualSpacing/>
         <w:mirrorIndents/>
         <w:rPr>
           <w:sz w:val="22"/>
           <w:szCs w:val="22"/>
-        </w:rPr>
-      </w:pPr>
-    </w:p>
-    <w:p>
-      <w:pPr>
-        <w:ind w:firstLine="397"/>
-        <w:contextualSpacing/>
+          <w:lang w:val="en-US"/>
+        </w:rPr>
+      </w:pPr>
+    </w:p>
+    <w:p>
+      <w:pPr>
+        <w:ind w:firstLine="0"/>
         <w:mirrorIndents/>
-        <w:rPr>
-          <w:sz w:val="22"/>
-          <w:szCs w:val="22"/>
-          <w:lang w:val="en-US"/>
-        </w:rPr>
-      </w:pPr>
-      <w:r>
-        <w:rPr>
-          <w:sz w:val="22"/>
-          <w:szCs w:val="22"/>
-        </w:rPr>
-        <w:t xml:space="preserve">All vectors </w:t>
-      </w:r>
-      <w:r>
-        <w:rPr>
-          <w:sz w:val="22"/>
-          <w:szCs w:val="22"/>
-        </w:rPr>
-        <w:t>were</w:t>
-      </w:r>
-      <w:r>
-        <w:rPr>
-          <w:sz w:val="22"/>
-          <w:szCs w:val="22"/>
-        </w:rPr>
-        <w:t xml:space="preserve"> again compared. The results are very similar </w:t>
-      </w:r>
-      <w:r>
-        <w:rPr>
-          <w:sz w:val="22"/>
-          <w:szCs w:val="22"/>
-          <w:lang w:val="en-US"/>
-        </w:rPr>
-        <w:t>to previous experiment.</w:t>
+        <w:jc w:val="center"/>
+        <w:rPr>
+          <w:sz w:val="20"/>
+        </w:rPr>
+      </w:pPr>
+      <w:r>
+        <w:rPr>
+          <w:sz w:val="20"/>
+        </w:rPr>
+        <w:t xml:space="preserve">Table </w:t>
+      </w:r>
+      <w:r>
+        <w:rPr>
+          <w:sz w:val="20"/>
+        </w:rPr>
+        <w:t>7</w:t>
+      </w:r>
+      <w:r>
+        <w:rPr>
+          <w:sz w:val="20"/>
+        </w:rPr>
+        <w:t xml:space="preserve">: </w:t>
+      </w:r>
+      <w:r>
+        <w:rPr>
+          <w:sz w:val="20"/>
+        </w:rPr>
+        <w:t xml:space="preserve">Average accuracy of used extracted vectors for </w:t>
+      </w:r>
+      <w:r>
+        <w:rPr>
+          <w:sz w:val="20"/>
+        </w:rPr>
+        <w:t>second</w:t>
+      </w:r>
+      <w:r>
+        <w:rPr>
+          <w:sz w:val="20"/>
+        </w:rPr>
+        <w:t xml:space="preserve"> experiment.</w:t>
       </w:r>
     </w:p>
     <w:p>
@@ -12231,28 +13083,7 @@
                 <w:sz w:val="22"/>
                 <w:szCs w:val="22"/>
               </w:rPr>
-              <w:t>9</w:t>
-            </w:r>
-            <w:r>
-              <w:rPr>
-                <w:sz w:val="22"/>
-                <w:szCs w:val="22"/>
-              </w:rPr>
-              <w:t>2</w:t>
-            </w:r>
-            <w:r>
-              <w:rPr>
-                <w:sz w:val="22"/>
-                <w:szCs w:val="22"/>
-              </w:rPr>
-              <w:t>.</w:t>
-            </w:r>
-            <w:r>
-              <w:rPr>
-                <w:sz w:val="22"/>
-                <w:szCs w:val="22"/>
-              </w:rPr>
-              <w:t>735</w:t>
+              <w:t>92.735</w:t>
             </w:r>
           </w:p>
         </w:tc>
@@ -12343,7 +13174,6 @@
                 <w:sz w:val="22"/>
                 <w:szCs w:val="22"/>
               </w:rPr>
-              <w:lastRenderedPageBreak/>
               <w:t>Wavelet transform</w:t>
             </w:r>
           </w:p>
@@ -12422,7 +13252,16 @@
           <w:b/>
           <w:szCs w:val="24"/>
         </w:rPr>
-        <w:t>5. Results of experiments</w:t>
+        <w:lastRenderedPageBreak/>
+        <w:t>5</w:t>
+      </w:r>
+      <w:r>
+        <w:rPr>
+          <w:rFonts w:ascii="Arial" w:hAnsi="Arial" w:cs="Arial"/>
+          <w:b/>
+          <w:szCs w:val="24"/>
+        </w:rPr>
+        <w:t>. Conclusion</w:t>
       </w:r>
     </w:p>
     <w:p>
@@ -12442,7 +13281,21 @@
           <w:b/>
           <w:szCs w:val="24"/>
         </w:rPr>
-        <w:t>6. Conclusion</w:t>
+        <w:tab/>
+      </w:r>
+      <w:r>
+        <w:rPr>
+          <w:sz w:val="22"/>
+          <w:szCs w:val="22"/>
+        </w:rPr>
+        <w:t xml:space="preserve">This paper introduced method for liveness detection on touchless scanner. Dataset containing 216 images of live and fake samples was gained with using touchless scanner and illumination of fingerprint by light of various wavelengths. </w:t>
+      </w:r>
+      <w:r>
+        <w:rPr>
+          <w:sz w:val="22"/>
+          <w:szCs w:val="22"/>
+        </w:rPr>
+        <w:t xml:space="preserve">First experiment worked with separated images illuminated by same wavelength. </w:t>
       </w:r>
     </w:p>
     <w:p>
@@ -12455,13 +13308,6 @@
           <w:szCs w:val="22"/>
         </w:rPr>
       </w:pPr>
-      <w:r>
-        <w:rPr>
-          <w:sz w:val="22"/>
-          <w:szCs w:val="22"/>
-        </w:rPr>
-        <w:t>Conclusions should state concisely the most important propositions of the paper as well as the author’s views of the practical implications of the results.</w:t>
-      </w:r>
     </w:p>
     <w:p>
       <w:pPr>
@@ -12504,95 +13350,6 @@
         </w:rPr>
         <w:t>References</w:t>
       </w:r>
-    </w:p>
-    <w:p>
-      <w:pPr>
-        <w:ind w:firstLine="397"/>
-        <w:mirrorIndents/>
-        <w:rPr>
-          <w:sz w:val="22"/>
-          <w:szCs w:val="22"/>
-        </w:rPr>
-      </w:pPr>
-      <w:r>
-        <w:rPr>
-          <w:sz w:val="22"/>
-          <w:szCs w:val="22"/>
-        </w:rPr>
-        <w:t>The IEEE citation format is used. Books and book chapters should be referenced as [1] and [2] respectively. Patents are referenced based on [3] and a thesis can be referenced as [4]. Finally, conference presentations/papers and journal papers need to be reference based on [5] and [6] respectively.</w:t>
-      </w:r>
-    </w:p>
-    <w:p>
-      <w:pPr>
-        <w:ind w:firstLine="397"/>
-        <w:mirrorIndents/>
-        <w:rPr>
-          <w:sz w:val="22"/>
-          <w:szCs w:val="22"/>
-        </w:rPr>
-      </w:pPr>
-      <w:r>
-        <w:rPr>
-          <w:sz w:val="22"/>
-          <w:szCs w:val="22"/>
-        </w:rPr>
-        <w:t>With the increasing availability of useful information that can be found on the internet, website references must also be reported</w:t>
-      </w:r>
-      <w:r>
-        <w:t xml:space="preserve"> </w:t>
-      </w:r>
-      <w:r>
-        <w:rPr>
-          <w:sz w:val="22"/>
-          <w:szCs w:val="22"/>
-        </w:rPr>
-        <w:t xml:space="preserve">based on [7]. Meanwhile, due to the dynamic nature of web pages and the fact that in most cases the information is not peer-reviewed, the use of published resources </w:t>
-      </w:r>
-      <w:proofErr w:type="gramStart"/>
-      <w:r>
-        <w:rPr>
-          <w:sz w:val="22"/>
-          <w:szCs w:val="22"/>
-        </w:rPr>
-        <w:t>are</w:t>
-      </w:r>
-      <w:proofErr w:type="gramEnd"/>
-      <w:r>
-        <w:rPr>
-          <w:sz w:val="22"/>
-          <w:szCs w:val="22"/>
-        </w:rPr>
-        <w:t xml:space="preserve"> very much preferred and advised over online references.</w:t>
-      </w:r>
-    </w:p>
-    <w:p>
-      <w:pPr>
-        <w:ind w:firstLine="397"/>
-        <w:mirrorIndents/>
-        <w:rPr>
-          <w:sz w:val="22"/>
-          <w:szCs w:val="22"/>
-        </w:rPr>
-      </w:pPr>
-    </w:p>
-    <w:p>
-      <w:pPr>
-        <w:ind w:firstLine="397"/>
-        <w:mirrorIndents/>
-        <w:rPr>
-          <w:sz w:val="22"/>
-          <w:szCs w:val="22"/>
-        </w:rPr>
-      </w:pPr>
-      <w:r>
-        <w:rPr>
-          <w:sz w:val="22"/>
-          <w:szCs w:val="22"/>
-        </w:rPr>
-        <w:t>The reference section at the end of the paper should be edited based on the following:</w:t>
-      </w:r>
-    </w:p>
-    <w:p>
       <w:r>
         <w:fldChar w:fldCharType="begin"/>
       </w:r>
@@ -12602,18 +13359,6 @@
       <w:r>
         <w:fldChar w:fldCharType="end"/>
       </w:r>
-    </w:p>
-    <w:p>
-      <w:pPr>
-        <w:ind w:firstLine="0"/>
-        <w:mirrorIndents/>
-        <w:rPr>
-          <w:sz w:val="20"/>
-          <w:lang w:val="en-CA" w:eastAsia="en-CA"/>
-        </w:rPr>
-      </w:pPr>
-    </w:p>
-    <w:p>
       <w:r>
         <w:fldChar w:fldCharType="begin"/>
       </w:r>
@@ -12622,31 +13367,11 @@
       </w:r>
       <w:r>
         <w:fldChar w:fldCharType="end"/>
-      </w:r>
-    </w:p>
-    <w:p>
-      <w:pPr>
-        <w:rPr>
-          <w:noProof/>
-          <w:sz w:val="20"/>
-          <w:lang w:val="en-CA" w:eastAsia="en-CA"/>
-        </w:rPr>
-      </w:pPr>
-      <w:r>
-        <w:fldChar w:fldCharType="begin"/>
-      </w:r>
-      <w:r>
-        <w:rPr>
-          <w:lang w:val="cs-CZ"/>
-        </w:rPr>
-        <w:instrText xml:space="preserve"> BIBLIOGRAPHY  \l 1029 </w:instrText>
-      </w:r>
-      <w:r>
-        <w:fldChar w:fldCharType="separate"/>
       </w:r>
     </w:p>
     <w:tbl>
       <w:tblPr>
+        <w:tblpPr w:leftFromText="141" w:rightFromText="141" w:vertAnchor="text" w:horzAnchor="margin" w:tblpY="48"/>
         <w:tblW w:w="5000" w:type="pct"/>
         <w:tblCellSpacing w:w="15" w:type="dxa"/>
         <w:tblCellMar>
@@ -12658,22 +13383,22 @@
         <w:tblLook w:val="04A0" w:firstRow="1" w:lastRow="0" w:firstColumn="1" w:lastColumn="0" w:noHBand="0" w:noVBand="1"/>
       </w:tblPr>
       <w:tblGrid>
-        <w:gridCol w:w="1009"/>
-        <w:gridCol w:w="9871"/>
+        <w:gridCol w:w="567"/>
+        <w:gridCol w:w="10313"/>
       </w:tblGrid>
       <w:tr>
         <w:trPr>
-          <w:divId w:val="922107503"/>
           <w:tblCellSpacing w:w="15" w:type="dxa"/>
         </w:trPr>
         <w:tc>
           <w:tcPr>
-            <w:tcW w:w="50" w:type="pct"/>
+            <w:tcW w:w="240" w:type="pct"/>
             <w:hideMark/>
           </w:tcPr>
           <w:p>
             <w:pPr>
               <w:pStyle w:val="Bibliografie"/>
+              <w:ind w:firstLine="0"/>
               <w:rPr>
                 <w:noProof/>
                 <w:sz w:val="22"/>
@@ -12694,12 +13419,13 @@
         </w:tc>
         <w:tc>
           <w:tcPr>
-            <w:tcW w:w="0" w:type="auto"/>
+            <w:tcW w:w="4719" w:type="pct"/>
             <w:hideMark/>
           </w:tcPr>
           <w:p>
             <w:pPr>
               <w:pStyle w:val="Bibliografie"/>
+              <w:ind w:firstLine="0"/>
               <w:rPr>
                 <w:noProof/>
                 <w:sz w:val="22"/>
@@ -12741,17 +13467,17 @@
       </w:tr>
       <w:tr>
         <w:trPr>
-          <w:divId w:val="922107503"/>
           <w:tblCellSpacing w:w="15" w:type="dxa"/>
         </w:trPr>
         <w:tc>
           <w:tcPr>
-            <w:tcW w:w="50" w:type="pct"/>
+            <w:tcW w:w="240" w:type="pct"/>
             <w:hideMark/>
           </w:tcPr>
           <w:p>
             <w:pPr>
               <w:pStyle w:val="Bibliografie"/>
+              <w:ind w:firstLine="0"/>
               <w:rPr>
                 <w:noProof/>
                 <w:sz w:val="22"/>
@@ -12772,12 +13498,13 @@
         </w:tc>
         <w:tc>
           <w:tcPr>
-            <w:tcW w:w="0" w:type="auto"/>
+            <w:tcW w:w="4719" w:type="pct"/>
             <w:hideMark/>
           </w:tcPr>
           <w:p>
             <w:pPr>
               <w:pStyle w:val="Bibliografie"/>
+              <w:ind w:firstLine="0"/>
               <w:rPr>
                 <w:noProof/>
                 <w:sz w:val="22"/>
@@ -12819,17 +13546,17 @@
       </w:tr>
       <w:tr>
         <w:trPr>
-          <w:divId w:val="922107503"/>
           <w:tblCellSpacing w:w="15" w:type="dxa"/>
         </w:trPr>
         <w:tc>
           <w:tcPr>
-            <w:tcW w:w="50" w:type="pct"/>
+            <w:tcW w:w="240" w:type="pct"/>
             <w:hideMark/>
           </w:tcPr>
           <w:p>
             <w:pPr>
               <w:pStyle w:val="Bibliografie"/>
+              <w:ind w:firstLine="0"/>
               <w:rPr>
                 <w:noProof/>
                 <w:sz w:val="22"/>
@@ -12850,12 +13577,13 @@
         </w:tc>
         <w:tc>
           <w:tcPr>
-            <w:tcW w:w="0" w:type="auto"/>
+            <w:tcW w:w="4719" w:type="pct"/>
             <w:hideMark/>
           </w:tcPr>
           <w:p>
             <w:pPr>
               <w:pStyle w:val="Bibliografie"/>
+              <w:ind w:firstLine="0"/>
               <w:rPr>
                 <w:noProof/>
                 <w:sz w:val="22"/>
@@ -12897,17 +13625,17 @@
       </w:tr>
       <w:tr>
         <w:trPr>
-          <w:divId w:val="922107503"/>
           <w:tblCellSpacing w:w="15" w:type="dxa"/>
         </w:trPr>
         <w:tc>
           <w:tcPr>
-            <w:tcW w:w="50" w:type="pct"/>
+            <w:tcW w:w="240" w:type="pct"/>
             <w:hideMark/>
           </w:tcPr>
           <w:p>
             <w:pPr>
               <w:pStyle w:val="Bibliografie"/>
+              <w:ind w:firstLine="0"/>
               <w:rPr>
                 <w:noProof/>
                 <w:sz w:val="22"/>
@@ -12928,12 +13656,13 @@
         </w:tc>
         <w:tc>
           <w:tcPr>
-            <w:tcW w:w="0" w:type="auto"/>
+            <w:tcW w:w="4719" w:type="pct"/>
             <w:hideMark/>
           </w:tcPr>
           <w:p>
             <w:pPr>
               <w:pStyle w:val="Bibliografie"/>
+              <w:ind w:firstLine="0"/>
               <w:rPr>
                 <w:noProof/>
                 <w:sz w:val="22"/>
@@ -12955,17 +13684,17 @@
       </w:tr>
       <w:tr>
         <w:trPr>
-          <w:divId w:val="922107503"/>
           <w:tblCellSpacing w:w="15" w:type="dxa"/>
         </w:trPr>
         <w:tc>
           <w:tcPr>
-            <w:tcW w:w="50" w:type="pct"/>
+            <w:tcW w:w="240" w:type="pct"/>
             <w:hideMark/>
           </w:tcPr>
           <w:p>
             <w:pPr>
               <w:pStyle w:val="Bibliografie"/>
+              <w:ind w:firstLine="0"/>
               <w:rPr>
                 <w:noProof/>
                 <w:sz w:val="22"/>
@@ -12986,12 +13715,13 @@
         </w:tc>
         <w:tc>
           <w:tcPr>
-            <w:tcW w:w="0" w:type="auto"/>
+            <w:tcW w:w="4719" w:type="pct"/>
             <w:hideMark/>
           </w:tcPr>
           <w:p>
             <w:pPr>
               <w:pStyle w:val="Bibliografie"/>
+              <w:ind w:firstLine="0"/>
               <w:rPr>
                 <w:noProof/>
                 <w:sz w:val="22"/>
@@ -13033,17 +13763,17 @@
       </w:tr>
       <w:tr>
         <w:trPr>
-          <w:divId w:val="922107503"/>
           <w:tblCellSpacing w:w="15" w:type="dxa"/>
         </w:trPr>
         <w:tc>
           <w:tcPr>
-            <w:tcW w:w="50" w:type="pct"/>
+            <w:tcW w:w="240" w:type="pct"/>
             <w:hideMark/>
           </w:tcPr>
           <w:p>
             <w:pPr>
               <w:pStyle w:val="Bibliografie"/>
+              <w:ind w:firstLine="0"/>
               <w:rPr>
                 <w:noProof/>
                 <w:sz w:val="22"/>
@@ -13064,12 +13794,13 @@
         </w:tc>
         <w:tc>
           <w:tcPr>
-            <w:tcW w:w="0" w:type="auto"/>
+            <w:tcW w:w="4719" w:type="pct"/>
             <w:hideMark/>
           </w:tcPr>
           <w:p>
             <w:pPr>
               <w:pStyle w:val="Bibliografie"/>
+              <w:ind w:firstLine="0"/>
               <w:rPr>
                 <w:noProof/>
                 <w:sz w:val="22"/>
@@ -13091,17 +13822,17 @@
       </w:tr>
       <w:tr>
         <w:trPr>
-          <w:divId w:val="922107503"/>
           <w:tblCellSpacing w:w="15" w:type="dxa"/>
         </w:trPr>
         <w:tc>
           <w:tcPr>
-            <w:tcW w:w="50" w:type="pct"/>
+            <w:tcW w:w="240" w:type="pct"/>
             <w:hideMark/>
           </w:tcPr>
           <w:p>
             <w:pPr>
               <w:pStyle w:val="Bibliografie"/>
+              <w:ind w:firstLine="0"/>
               <w:rPr>
                 <w:noProof/>
                 <w:sz w:val="22"/>
@@ -13122,12 +13853,13 @@
         </w:tc>
         <w:tc>
           <w:tcPr>
-            <w:tcW w:w="0" w:type="auto"/>
+            <w:tcW w:w="4719" w:type="pct"/>
             <w:hideMark/>
           </w:tcPr>
           <w:p>
             <w:pPr>
               <w:pStyle w:val="Bibliografie"/>
+              <w:ind w:firstLine="0"/>
               <w:rPr>
                 <w:noProof/>
                 <w:sz w:val="22"/>
@@ -13149,17 +13881,17 @@
       </w:tr>
       <w:tr>
         <w:trPr>
-          <w:divId w:val="922107503"/>
           <w:tblCellSpacing w:w="15" w:type="dxa"/>
         </w:trPr>
         <w:tc>
           <w:tcPr>
-            <w:tcW w:w="50" w:type="pct"/>
+            <w:tcW w:w="240" w:type="pct"/>
             <w:hideMark/>
           </w:tcPr>
           <w:p>
             <w:pPr>
               <w:pStyle w:val="Bibliografie"/>
+              <w:ind w:firstLine="0"/>
               <w:rPr>
                 <w:noProof/>
                 <w:sz w:val="22"/>
@@ -13180,12 +13912,13 @@
         </w:tc>
         <w:tc>
           <w:tcPr>
-            <w:tcW w:w="0" w:type="auto"/>
+            <w:tcW w:w="4719" w:type="pct"/>
             <w:hideMark/>
           </w:tcPr>
           <w:p>
             <w:pPr>
               <w:pStyle w:val="Bibliografie"/>
+              <w:ind w:firstLine="0"/>
               <w:rPr>
                 <w:noProof/>
                 <w:sz w:val="22"/>
@@ -13227,17 +13960,17 @@
       </w:tr>
       <w:tr>
         <w:trPr>
-          <w:divId w:val="922107503"/>
           <w:tblCellSpacing w:w="15" w:type="dxa"/>
         </w:trPr>
         <w:tc>
           <w:tcPr>
-            <w:tcW w:w="50" w:type="pct"/>
+            <w:tcW w:w="240" w:type="pct"/>
             <w:hideMark/>
           </w:tcPr>
           <w:p>
             <w:pPr>
               <w:pStyle w:val="Bibliografie"/>
+              <w:ind w:firstLine="0"/>
               <w:rPr>
                 <w:noProof/>
                 <w:sz w:val="22"/>
@@ -13258,12 +13991,13 @@
         </w:tc>
         <w:tc>
           <w:tcPr>
-            <w:tcW w:w="0" w:type="auto"/>
+            <w:tcW w:w="4719" w:type="pct"/>
             <w:hideMark/>
           </w:tcPr>
           <w:p>
             <w:pPr>
               <w:pStyle w:val="Bibliografie"/>
+              <w:ind w:firstLine="0"/>
               <w:rPr>
                 <w:noProof/>
                 <w:sz w:val="22"/>
@@ -13285,17 +14019,17 @@
       </w:tr>
       <w:tr>
         <w:trPr>
-          <w:divId w:val="922107503"/>
           <w:tblCellSpacing w:w="15" w:type="dxa"/>
         </w:trPr>
         <w:tc>
           <w:tcPr>
-            <w:tcW w:w="50" w:type="pct"/>
+            <w:tcW w:w="240" w:type="pct"/>
             <w:hideMark/>
           </w:tcPr>
           <w:p>
             <w:pPr>
               <w:pStyle w:val="Bibliografie"/>
+              <w:ind w:firstLine="0"/>
               <w:rPr>
                 <w:noProof/>
                 <w:sz w:val="22"/>
@@ -13310,19 +14044,19 @@
                 <w:szCs w:val="22"/>
                 <w:lang w:val="en-US"/>
               </w:rPr>
-              <w:lastRenderedPageBreak/>
               <w:t xml:space="preserve">[10] </w:t>
             </w:r>
           </w:p>
         </w:tc>
         <w:tc>
           <w:tcPr>
-            <w:tcW w:w="0" w:type="auto"/>
+            <w:tcW w:w="4719" w:type="pct"/>
             <w:hideMark/>
           </w:tcPr>
           <w:p>
             <w:pPr>
               <w:pStyle w:val="Bibliografie"/>
+              <w:ind w:firstLine="0"/>
               <w:rPr>
                 <w:noProof/>
                 <w:sz w:val="22"/>
@@ -13344,17 +14078,17 @@
       </w:tr>
       <w:tr>
         <w:trPr>
-          <w:divId w:val="922107503"/>
           <w:tblCellSpacing w:w="15" w:type="dxa"/>
         </w:trPr>
         <w:tc>
           <w:tcPr>
-            <w:tcW w:w="50" w:type="pct"/>
+            <w:tcW w:w="240" w:type="pct"/>
             <w:hideMark/>
           </w:tcPr>
           <w:p>
             <w:pPr>
               <w:pStyle w:val="Bibliografie"/>
+              <w:ind w:firstLine="0"/>
               <w:rPr>
                 <w:noProof/>
                 <w:sz w:val="22"/>
@@ -13375,12 +14109,13 @@
         </w:tc>
         <w:tc>
           <w:tcPr>
-            <w:tcW w:w="0" w:type="auto"/>
+            <w:tcW w:w="4719" w:type="pct"/>
             <w:hideMark/>
           </w:tcPr>
           <w:p>
             <w:pPr>
               <w:pStyle w:val="Bibliografie"/>
+              <w:ind w:firstLine="0"/>
               <w:rPr>
                 <w:noProof/>
                 <w:sz w:val="22"/>
@@ -13422,17 +14157,17 @@
       </w:tr>
       <w:tr>
         <w:trPr>
-          <w:divId w:val="922107503"/>
           <w:tblCellSpacing w:w="15" w:type="dxa"/>
         </w:trPr>
         <w:tc>
           <w:tcPr>
-            <w:tcW w:w="50" w:type="pct"/>
+            <w:tcW w:w="240" w:type="pct"/>
             <w:hideMark/>
           </w:tcPr>
           <w:p>
             <w:pPr>
               <w:pStyle w:val="Bibliografie"/>
+              <w:ind w:firstLine="0"/>
               <w:rPr>
                 <w:noProof/>
                 <w:sz w:val="22"/>
@@ -13453,12 +14188,13 @@
         </w:tc>
         <w:tc>
           <w:tcPr>
-            <w:tcW w:w="0" w:type="auto"/>
+            <w:tcW w:w="4719" w:type="pct"/>
             <w:hideMark/>
           </w:tcPr>
           <w:p>
             <w:pPr>
               <w:pStyle w:val="Bibliografie"/>
+              <w:ind w:firstLine="0"/>
               <w:rPr>
                 <w:noProof/>
                 <w:sz w:val="22"/>
@@ -13500,17 +14236,17 @@
       </w:tr>
       <w:tr>
         <w:trPr>
-          <w:divId w:val="922107503"/>
           <w:tblCellSpacing w:w="15" w:type="dxa"/>
         </w:trPr>
         <w:tc>
           <w:tcPr>
-            <w:tcW w:w="50" w:type="pct"/>
+            <w:tcW w:w="240" w:type="pct"/>
             <w:hideMark/>
           </w:tcPr>
           <w:p>
             <w:pPr>
               <w:pStyle w:val="Bibliografie"/>
+              <w:ind w:firstLine="0"/>
               <w:rPr>
                 <w:noProof/>
                 <w:sz w:val="22"/>
@@ -13531,12 +14267,13 @@
         </w:tc>
         <w:tc>
           <w:tcPr>
-            <w:tcW w:w="0" w:type="auto"/>
+            <w:tcW w:w="4719" w:type="pct"/>
             <w:hideMark/>
           </w:tcPr>
           <w:p>
             <w:pPr>
               <w:pStyle w:val="Bibliografie"/>
+              <w:ind w:firstLine="0"/>
               <w:rPr>
                 <w:noProof/>
                 <w:sz w:val="22"/>
@@ -13559,395 +14296,14 @@
     </w:tbl>
     <w:p>
       <w:pPr>
-        <w:divId w:val="922107503"/>
-        <w:rPr>
-          <w:noProof/>
-        </w:rPr>
-      </w:pPr>
-    </w:p>
-    <w:p>
-      <w:r>
-        <w:fldChar w:fldCharType="end"/>
-      </w:r>
-    </w:p>
-    <w:p/>
-    <w:p/>
-    <w:p/>
-    <w:p/>
-    <w:p>
-      <w:pPr>
         <w:ind w:firstLine="0"/>
-        <w:mirrorIndents/>
-        <w:rPr>
-          <w:sz w:val="22"/>
-          <w:szCs w:val="22"/>
-        </w:rPr>
-      </w:pPr>
-    </w:p>
-    <w:p>
-      <w:pPr>
-        <w:ind w:firstLine="0"/>
-        <w:mirrorIndents/>
-        <w:rPr>
-          <w:sz w:val="22"/>
-          <w:szCs w:val="22"/>
-        </w:rPr>
-      </w:pPr>
-    </w:p>
-    <w:p>
-      <w:pPr>
-        <w:ind w:firstLine="0"/>
-        <w:mirrorIndents/>
-        <w:rPr>
-          <w:sz w:val="22"/>
-          <w:szCs w:val="22"/>
-        </w:rPr>
-      </w:pPr>
-    </w:p>
-    <w:p>
-      <w:pPr>
-        <w:ind w:firstLine="0"/>
-        <w:mirrorIndents/>
-        <w:rPr>
-          <w:sz w:val="22"/>
-          <w:szCs w:val="22"/>
-        </w:rPr>
-      </w:pPr>
-    </w:p>
-    <w:p>
-      <w:pPr>
-        <w:ind w:firstLine="0"/>
-        <w:mirrorIndents/>
-        <w:rPr>
-          <w:sz w:val="22"/>
-          <w:szCs w:val="22"/>
-        </w:rPr>
-      </w:pPr>
-    </w:p>
-    <w:p>
-      <w:pPr>
-        <w:ind w:firstLine="0"/>
-        <w:mirrorIndents/>
-        <w:rPr>
-          <w:sz w:val="22"/>
-          <w:szCs w:val="22"/>
-        </w:rPr>
-      </w:pPr>
-    </w:p>
-    <w:p>
-      <w:pPr>
-        <w:ind w:firstLine="0"/>
-        <w:mirrorIndents/>
-        <w:rPr>
-          <w:sz w:val="22"/>
-          <w:szCs w:val="22"/>
-        </w:rPr>
-      </w:pPr>
-    </w:p>
-    <w:p>
-      <w:pPr>
-        <w:ind w:firstLine="397"/>
-        <w:mirrorIndents/>
-        <w:rPr>
-          <w:sz w:val="22"/>
-          <w:szCs w:val="22"/>
-        </w:rPr>
-      </w:pPr>
-    </w:p>
-    <w:p>
-      <w:pPr>
-        <w:ind w:left="426" w:hanging="426"/>
-        <w:mirrorIndents/>
-        <w:rPr>
-          <w:sz w:val="22"/>
-          <w:szCs w:val="22"/>
-        </w:rPr>
-      </w:pPr>
-      <w:r>
-        <w:rPr>
-          <w:sz w:val="22"/>
-          <w:szCs w:val="22"/>
-        </w:rPr>
-        <w:t xml:space="preserve">[1] </w:t>
-      </w:r>
-      <w:r>
-        <w:rPr>
-          <w:sz w:val="22"/>
-          <w:szCs w:val="22"/>
-        </w:rPr>
-        <w:tab/>
-      </w:r>
-      <w:r>
-        <w:rPr>
-          <w:bCs/>
-          <w:sz w:val="22"/>
-          <w:szCs w:val="22"/>
-        </w:rPr>
-        <w:t xml:space="preserve">B. Klaus and P. Horn, </w:t>
-      </w:r>
-      <w:r>
-        <w:rPr>
-          <w:bCs/>
-          <w:i/>
-          <w:sz w:val="22"/>
-          <w:szCs w:val="22"/>
-        </w:rPr>
-        <w:t>Robot Vision</w:t>
-      </w:r>
-      <w:r>
-        <w:rPr>
-          <w:bCs/>
-          <w:sz w:val="22"/>
-          <w:szCs w:val="22"/>
-        </w:rPr>
-        <w:t>. Cambridge, MA: MIT Press, 1986.</w:t>
-      </w:r>
-    </w:p>
-    <w:p>
-      <w:pPr>
-        <w:ind w:left="426" w:hanging="426"/>
-        <w:mirrorIndents/>
-        <w:rPr>
-          <w:sz w:val="22"/>
-          <w:szCs w:val="22"/>
-        </w:rPr>
-      </w:pPr>
-      <w:r>
-        <w:rPr>
-          <w:sz w:val="22"/>
-          <w:szCs w:val="22"/>
-        </w:rPr>
-        <w:t xml:space="preserve">[2] </w:t>
-      </w:r>
-      <w:r>
-        <w:rPr>
-          <w:sz w:val="22"/>
-          <w:szCs w:val="22"/>
-        </w:rPr>
-        <w:tab/>
-        <w:t xml:space="preserve">L. Stein, “Random patterns,” in </w:t>
-      </w:r>
-      <w:r>
-        <w:rPr>
-          <w:i/>
-          <w:sz w:val="22"/>
-          <w:szCs w:val="22"/>
-        </w:rPr>
-        <w:t>Computers and You</w:t>
-      </w:r>
-      <w:r>
-        <w:rPr>
-          <w:sz w:val="22"/>
-          <w:szCs w:val="22"/>
-        </w:rPr>
-        <w:t>, J. S. Brake, Ed. New York: Wiley, 1994, pp. 55-70.</w:t>
-      </w:r>
-    </w:p>
-    <w:p>
-      <w:pPr>
-        <w:ind w:left="426" w:hanging="426"/>
-        <w:rPr>
-          <w:sz w:val="22"/>
-          <w:szCs w:val="22"/>
-        </w:rPr>
-      </w:pPr>
-      <w:r>
-        <w:rPr>
-          <w:sz w:val="22"/>
-          <w:szCs w:val="22"/>
-        </w:rPr>
-        <w:t xml:space="preserve">[3] </w:t>
-      </w:r>
-      <w:r>
-        <w:rPr>
-          <w:sz w:val="22"/>
-          <w:szCs w:val="22"/>
-        </w:rPr>
-        <w:tab/>
-        <w:t xml:space="preserve">J. P. Wilkinson, “Nonlinear resonant circuit devices,” U.S. Patent 3 624 125, July 16, 1990. </w:t>
-      </w:r>
-    </w:p>
-    <w:p>
-      <w:pPr>
-        <w:ind w:left="426" w:hanging="426"/>
-        <w:mirrorIndents/>
-        <w:rPr>
-          <w:sz w:val="22"/>
-          <w:szCs w:val="22"/>
-        </w:rPr>
-      </w:pPr>
-      <w:r>
-        <w:rPr>
-          <w:sz w:val="22"/>
-          <w:szCs w:val="22"/>
-        </w:rPr>
-        <w:t xml:space="preserve">[4] </w:t>
-      </w:r>
-      <w:r>
-        <w:rPr>
-          <w:sz w:val="22"/>
-          <w:szCs w:val="22"/>
-        </w:rPr>
-        <w:tab/>
-        <w:t xml:space="preserve">J. O. Williams, “Narrow-band </w:t>
-      </w:r>
-      <w:proofErr w:type="spellStart"/>
-      <w:r>
-        <w:rPr>
-          <w:sz w:val="22"/>
-          <w:szCs w:val="22"/>
-        </w:rPr>
-        <w:t>analyzer</w:t>
-      </w:r>
-      <w:proofErr w:type="spellEnd"/>
-      <w:r>
-        <w:rPr>
-          <w:sz w:val="22"/>
-          <w:szCs w:val="22"/>
-        </w:rPr>
-        <w:t>,” Ph.D. dissertation, Dept. Elect. Eng., Harvard Univ., Cambridge, MA.</w:t>
-      </w:r>
-    </w:p>
-    <w:p>
-      <w:pPr>
-        <w:ind w:left="426" w:hanging="426"/>
-        <w:rPr>
-          <w:sz w:val="22"/>
-          <w:szCs w:val="22"/>
-        </w:rPr>
-      </w:pPr>
-      <w:r>
-        <w:rPr>
-          <w:sz w:val="22"/>
-          <w:szCs w:val="22"/>
-        </w:rPr>
-        <w:t xml:space="preserve">[5] </w:t>
-      </w:r>
-      <w:r>
-        <w:rPr>
-          <w:sz w:val="22"/>
-          <w:szCs w:val="22"/>
-        </w:rPr>
-        <w:tab/>
-        <w:t xml:space="preserve">U. V. </w:t>
-      </w:r>
-      <w:proofErr w:type="spellStart"/>
-      <w:r>
-        <w:rPr>
-          <w:sz w:val="22"/>
-          <w:szCs w:val="22"/>
-        </w:rPr>
-        <w:t>Koc</w:t>
-      </w:r>
-      <w:proofErr w:type="spellEnd"/>
-      <w:r>
-        <w:rPr>
-          <w:sz w:val="22"/>
-          <w:szCs w:val="22"/>
-        </w:rPr>
-        <w:t xml:space="preserve"> and K. R. Liu, “Discrete-cosine/sine-transform based motion estimation,” in </w:t>
-      </w:r>
-      <w:r>
-        <w:rPr>
-          <w:i/>
-          <w:sz w:val="22"/>
-          <w:szCs w:val="22"/>
-        </w:rPr>
-        <w:t>Proceedings of the IEEE International Conference on Image Processing</w:t>
-      </w:r>
-      <w:r>
-        <w:rPr>
-          <w:sz w:val="22"/>
-          <w:szCs w:val="22"/>
-        </w:rPr>
-        <w:t>, Austin, TX, 1994, vol. 3, pp. 771-775.</w:t>
-      </w:r>
-    </w:p>
-    <w:p>
-      <w:pPr>
-        <w:ind w:left="426" w:hanging="426"/>
-        <w:rPr>
-          <w:sz w:val="22"/>
-          <w:szCs w:val="22"/>
-        </w:rPr>
-      </w:pPr>
-      <w:r>
-        <w:rPr>
-          <w:sz w:val="22"/>
-          <w:szCs w:val="22"/>
-        </w:rPr>
-        <w:t xml:space="preserve">[6] </w:t>
-      </w:r>
-      <w:r>
-        <w:rPr>
-          <w:sz w:val="22"/>
-          <w:szCs w:val="22"/>
-        </w:rPr>
-        <w:tab/>
-        <w:t xml:space="preserve">R. E. Kalman, “New results in linear filtering and prediction theory,” </w:t>
-      </w:r>
-      <w:r>
-        <w:rPr>
-          <w:i/>
-          <w:sz w:val="22"/>
-          <w:szCs w:val="22"/>
-        </w:rPr>
-        <w:t>J. Basic Eng</w:t>
-      </w:r>
-      <w:r>
-        <w:rPr>
-          <w:sz w:val="22"/>
-          <w:szCs w:val="22"/>
-        </w:rPr>
-        <w:t>., vol. 83, no. 4, pp. 95-108, 1961.</w:t>
-      </w:r>
-    </w:p>
-    <w:p>
-      <w:pPr>
-        <w:ind w:left="426" w:hanging="426"/>
-        <w:rPr>
-          <w:sz w:val="22"/>
-          <w:szCs w:val="22"/>
-        </w:rPr>
-      </w:pPr>
-      <w:r>
-        <w:rPr>
-          <w:sz w:val="22"/>
-          <w:szCs w:val="22"/>
-        </w:rPr>
-        <w:t xml:space="preserve">[7] </w:t>
-      </w:r>
-      <w:r>
-        <w:rPr>
-          <w:sz w:val="22"/>
-          <w:szCs w:val="22"/>
-        </w:rPr>
-        <w:tab/>
-        <w:t>K. Author. (2015, May 10). Facility Greenhouse Gas Reporting (2nd ed.) [Online]. Available: http://www.ec.gc.ca/ges-ghg/default.asp?lang=En&amp;n=040E378D-1</w:t>
-      </w:r>
-    </w:p>
-    <w:p>
-      <w:pPr>
-        <w:ind w:firstLine="0"/>
-        <w:mirrorIndents/>
-        <w:rPr>
-          <w:sz w:val="22"/>
-          <w:szCs w:val="22"/>
-        </w:rPr>
-      </w:pPr>
-    </w:p>
-    <w:p>
-      <w:pPr>
-        <w:ind w:firstLine="0"/>
-        <w:contextualSpacing/>
-        <w:mirrorIndents/>
       </w:pPr>
     </w:p>
     <w:sectPr>
-      <w:headerReference w:type="default" r:id="rId20"/>
-      <w:footerReference w:type="default" r:id="rId21"/>
-      <w:headerReference w:type="first" r:id="rId22"/>
-      <w:footerReference w:type="first" r:id="rId23"/>
+      <w:headerReference w:type="default" r:id="rId19"/>
+      <w:footerReference w:type="default" r:id="rId20"/>
+      <w:headerReference w:type="first" r:id="rId21"/>
+      <w:footerReference w:type="first" r:id="rId22"/>
       <w:pgSz w:w="12240" w:h="15840"/>
       <w:pgMar w:top="1440" w:right="680" w:bottom="1440" w:left="680" w:header="680" w:footer="680" w:gutter="0"/>
       <w:cols w:space="708"/>
@@ -14189,23 +14545,7 @@
         <w:i/>
         <w:lang w:val="en-CA"/>
       </w:rPr>
-      <w:t xml:space="preserve">Prague, Czech </w:t>
-    </w:r>
-    <w:proofErr w:type="gramStart"/>
-    <w:r>
-      <w:rPr>
-        <w:i/>
-        <w:lang w:val="en-CA"/>
-      </w:rPr>
-      <w:t>Republic  –</w:t>
-    </w:r>
-    <w:proofErr w:type="gramEnd"/>
-    <w:r>
-      <w:rPr>
-        <w:i/>
-        <w:lang w:val="en-CA"/>
-      </w:rPr>
-      <w:t xml:space="preserve"> August, 2020</w:t>
+      <w:t>Prague, Czech Republic  – August, 2020</w:t>
     </w:r>
   </w:p>
   <w:p>
@@ -16197,6 +16537,12 @@
 </file>
 
 <file path=customXml/item1.xml><?xml version="1.0" encoding="utf-8"?>
+<p:properties xmlns:p="http://schemas.microsoft.com/office/2006/metadata/properties" xmlns:xsi="http://www.w3.org/2001/XMLSchema-instance" xmlns:pc="http://schemas.microsoft.com/office/infopath/2007/PartnerControls">
+  <documentManagement/>
+</p:properties>
+</file>
+
+<file path=customXml/item2.xml><?xml version="1.0" encoding="utf-8"?>
 <ct:contentTypeSchema xmlns:ct="http://schemas.microsoft.com/office/2006/metadata/contentType" xmlns:ma="http://schemas.microsoft.com/office/2006/metadata/properties/metaAttributes" ct:_="" ma:_="" ma:contentTypeName="Dokument" ma:contentTypeID="0x010100299AF2BAE2028D439D5AA3751C195C57" ma:contentTypeVersion="4" ma:contentTypeDescription="Vytvoří nový dokument" ma:contentTypeScope="" ma:versionID="8d4658e2ed51267b04b0589e0108b502">
   <xsd:schema xmlns:xsd="http://www.w3.org/2001/XMLSchema" xmlns:xs="http://www.w3.org/2001/XMLSchema" xmlns:p="http://schemas.microsoft.com/office/2006/metadata/properties" xmlns:ns3="8e247d4a-acd2-44d4-8021-6d28a0847d8c" targetNamespace="http://schemas.microsoft.com/office/2006/metadata/properties" ma:root="true" ma:fieldsID="875fead9ea144bac4b0d619e86b42b0c" ns3:_="">
     <xsd:import namespace="8e247d4a-acd2-44d4-8021-6d28a0847d8c"/>
@@ -16340,12 +16686,6 @@
     <xs:element name="TermId" type="xs:string"/>
   </xs:schema>
 </ct:contentTypeSchema>
-</file>
-
-<file path=customXml/item2.xml><?xml version="1.0" encoding="utf-8"?>
-<p:properties xmlns:p="http://schemas.microsoft.com/office/2006/metadata/properties" xmlns:xsi="http://www.w3.org/2001/XMLSchema-instance" xmlns:pc="http://schemas.microsoft.com/office/infopath/2007/PartnerControls">
-  <documentManagement/>
-</p:properties>
 </file>
 
 <file path=customXml/item3.xml><?xml version="1.0" encoding="utf-8"?>
@@ -16739,6 +17079,15 @@
 </file>
 
 <file path=customXml/itemProps1.xml><?xml version="1.0" encoding="utf-8"?>
+<ds:datastoreItem xmlns:ds="http://schemas.openxmlformats.org/officeDocument/2006/customXml" ds:itemID="{0EAD3916-437D-41E5-903E-6967A5E81637}">
+  <ds:schemaRefs>
+    <ds:schemaRef ds:uri="http://schemas.microsoft.com/office/2006/metadata/properties"/>
+    <ds:schemaRef ds:uri="http://schemas.microsoft.com/office/infopath/2007/PartnerControls"/>
+  </ds:schemaRefs>
+</ds:datastoreItem>
+</file>
+
+<file path=customXml/itemProps2.xml><?xml version="1.0" encoding="utf-8"?>
 <ds:datastoreItem xmlns:ds="http://schemas.openxmlformats.org/officeDocument/2006/customXml" ds:itemID="{8C1B9CCC-8F9C-415E-8FCB-D31EFDE7A1CB}">
   <ds:schemaRefs>
     <ds:schemaRef ds:uri="http://schemas.microsoft.com/office/2006/metadata/contentType"/>
@@ -16756,15 +17105,6 @@
 </ds:datastoreItem>
 </file>
 
-<file path=customXml/itemProps2.xml><?xml version="1.0" encoding="utf-8"?>
-<ds:datastoreItem xmlns:ds="http://schemas.openxmlformats.org/officeDocument/2006/customXml" ds:itemID="{0EAD3916-437D-41E5-903E-6967A5E81637}">
-  <ds:schemaRefs>
-    <ds:schemaRef ds:uri="http://schemas.microsoft.com/office/2006/metadata/properties"/>
-    <ds:schemaRef ds:uri="http://schemas.microsoft.com/office/infopath/2007/PartnerControls"/>
-  </ds:schemaRefs>
-</ds:datastoreItem>
-</file>
-
 <file path=customXml/itemProps3.xml><?xml version="1.0" encoding="utf-8"?>
 <ds:datastoreItem xmlns:ds="http://schemas.openxmlformats.org/officeDocument/2006/customXml" ds:itemID="{07B10132-1C09-45C5-ADB9-8AE5749B37D4}">
   <ds:schemaRefs>
@@ -16774,7 +17114,7 @@
 </file>
 
 <file path=customXml/itemProps4.xml><?xml version="1.0" encoding="utf-8"?>
-<ds:datastoreItem xmlns:ds="http://schemas.openxmlformats.org/officeDocument/2006/customXml" ds:itemID="{7419DEF6-489E-47CA-8F70-D30AEB3F8A59}">
+<ds:datastoreItem xmlns:ds="http://schemas.openxmlformats.org/officeDocument/2006/customXml" ds:itemID="{24A15BA9-C921-425A-8A15-1AE18D41D690}">
   <ds:schemaRefs>
     <ds:schemaRef ds:uri="http://schemas.openxmlformats.org/officeDocument/2006/bibliography"/>
   </ds:schemaRefs>

--- a/researchArticle/ResearchArticle2.docx
+++ b/researchArticle/ResearchArticle2.docx
@@ -176,7 +176,55 @@
         <w:rPr>
           <w:sz w:val="20"/>
         </w:rPr>
-        <w:t xml:space="preserve">This paper presents suitable method for fingerprint liveness detection under different wavelengths using various algorithms. Liveness detection is an anti-spoofing method which can detect physiological signs of life from fingerprints to ensure only live fingers can be captured for enrolment or authentication. The major challenge is to extract texture features from fingerprint based on Local Binary Pattern, Sobel and Laplacian operator and Wavelet transform. For this paper, touchless scanner with special lighting conditions was used to capture real and fake fingerprints obtaining 216 images. Firstly, the dataset was divided into three categories of wavelengths - red, blue and green. To estimate the performance of the methods several analyses of wavelengths and classification were done on a specific wavelength each time. Then the whole dataset, containing of all images with different illuminations, was tested again to measure the accuracy rate. Artificial Neural Networks, Support Vector Machines and Decision Trees were used for classification during these experiments. Experimental results indicate that the proposed approach achieved the best accuracy 90.1% for the red light images. Then all used techniques were compared. Classification with vector based on Local Binary Pattern achieved average accuracy 89.8%. Average accuracy of liveness detection with vector based on Sobel and Laplacian operator was 91.5%. Several wavelet families were used for classification with vector based on Wavelet transform. Wavelets of Biorthogonal family achieve average accuracy 85.1%, wavelets of Reverse Biorthogonal family reach accuracy 86.6%. </w:t>
+        <w:t xml:space="preserve">This paper presents suitable method for fingerprint liveness detection under different wavelengths using various algorithms. Liveness detection is an anti-spoofing method which can detect physiological signs of life from fingerprints to ensure only live fingers can be captured for enrolment or authentication. The major challenge is to extract texture features from fingerprint based on Local Binary Pattern, Sobel and Laplacian operator and Wavelet transform. For this paper, touchless scanner with special lighting conditions was used to capture real and fake fingerprints obtaining 216 images. Firstly, the dataset was divided into three categories of wavelengths - red, blue and green. To estimate the performance of the methods several analyses of wavelengths and classification were done on a specific wavelength each time. Then the whole dataset, containing of all images with different illuminations, was tested again to measure the accuracy rate. Artificial Neural Networks, Support Vector Machines and Decision Trees were used for classification during these experiments. Experimental results indicate that the proposed approach achieved the best accuracy 90.1% for the red light images. Then all used techniques were compared. Classification with vector based on Local Binary Pattern achieved average accuracy 89.8%. Average accuracy of liveness detection with vector based on Sobel and Laplacian operator was 91.5%. </w:t>
+      </w:r>
+      <w:r>
+        <w:rPr>
+          <w:sz w:val="20"/>
+        </w:rPr>
+        <w:t xml:space="preserve">Classification with vector based on Wavelet transform achieved average accuracy 84.8%. </w:t>
+      </w:r>
+      <w:r>
+        <w:rPr>
+          <w:sz w:val="20"/>
+        </w:rPr>
+        <w:t>Several wavelet families were used for classification with</w:t>
+      </w:r>
+      <w:r>
+        <w:rPr>
+          <w:sz w:val="20"/>
+        </w:rPr>
+        <w:t xml:space="preserve"> this vector</w:t>
+      </w:r>
+      <w:r>
+        <w:rPr>
+          <w:sz w:val="20"/>
+        </w:rPr>
+        <w:t>. Wavelets of Biorthogonal family achieve</w:t>
+      </w:r>
+      <w:r>
+        <w:rPr>
+          <w:sz w:val="20"/>
+        </w:rPr>
+        <w:t>d</w:t>
+      </w:r>
+      <w:r>
+        <w:rPr>
+          <w:sz w:val="20"/>
+        </w:rPr>
+        <w:t xml:space="preserve"> average accuracy 85.1%, wavelets of Reverse Biorthogonal family reach</w:t>
+      </w:r>
+      <w:r>
+        <w:rPr>
+          <w:sz w:val="20"/>
+        </w:rPr>
+        <w:t>ed</w:t>
+      </w:r>
+      <w:r>
+        <w:rPr>
+          <w:sz w:val="20"/>
+        </w:rPr>
+        <w:t xml:space="preserve"> accuracy 86.6%. </w:t>
       </w:r>
     </w:p>
     <w:p>
@@ -526,16 +574,7 @@
           <w:b/>
           <w:szCs w:val="24"/>
         </w:rPr>
-        <w:t xml:space="preserve">of dataset </w:t>
-      </w:r>
-      <w:r>
-        <w:rPr>
-          <w:rFonts w:ascii="Arial" w:hAnsi="Arial" w:cs="Arial"/>
-          <w:b/>
-          <w:color w:val="CE181E"/>
-          <w:szCs w:val="24"/>
-        </w:rPr>
-        <w:t>(Change)</w:t>
+        <w:t>of dataset</w:t>
       </w:r>
     </w:p>
     <w:p>
@@ -2891,7 +2930,21 @@
           <w:sz w:val="22"/>
           <w:szCs w:val="22"/>
         </w:rPr>
-        <w:t xml:space="preserve">Wavelet transform is next method for liveness detection in this research. Wavelet transform is group of transformations, which differ according to base function – wavelet. Each wavelet is based on mother wavelet from wavelet family. Wavelet transform belongs to group of linear transforms. This method can be used for image compression or noise filtering.  </w:t>
+        <w:t xml:space="preserve">Wavelet transform is next method </w:t>
+      </w:r>
+      <w:r>
+        <w:rPr>
+          <w:sz w:val="22"/>
+          <w:szCs w:val="22"/>
+        </w:rPr>
+        <w:t xml:space="preserve">used </w:t>
+      </w:r>
+      <w:r>
+        <w:rPr>
+          <w:sz w:val="22"/>
+          <w:szCs w:val="22"/>
+        </w:rPr>
+        <w:t xml:space="preserve">for liveness detection in this research. Wavelet transform is group of transformations, which differ according to base function – wavelet. Each wavelet is based on mother wavelet from wavelet family. Wavelet transform belongs to group of linear transforms. This method can be used for image compression or noise filtering.  </w:t>
       </w:r>
     </w:p>
     <w:p>
@@ -3079,7 +3132,6 @@
           <w:sz w:val="22"/>
           <w:szCs w:val="22"/>
         </w:rPr>
-        <w:lastRenderedPageBreak/>
         <w:t>The equation of Continuous Wavelet Transform (CWT) is represented below:</w:t>
       </w:r>
       <w:r>
@@ -4394,7 +4446,7 @@
           <w:sz w:val="22"/>
           <w:szCs w:val="22"/>
         </w:rPr>
-        <w:t xml:space="preserve">Vanishing moment represents wavelet ability of polynomial behaviour and information in signal. For example, db1 with one vanishing moment easily encodes constant signal components, db2 encodes constant and linear signal components and db3 encodes constant, linear and quadratic signal components. </w:t>
+        <w:t xml:space="preserve">Vanishing moment represents wavelet ability of polynomial behaviour in signal. For example, db1 with one vanishing moment easily encodes constant signal components, db2 encodes constant and linear signal components and db3 encodes constant, linear and quadratic signal components. </w:t>
       </w:r>
       <w:sdt>
         <w:sdtPr>
@@ -4616,7 +4668,35 @@
           <w:sz w:val="22"/>
           <w:szCs w:val="22"/>
         </w:rPr>
-        <w:t xml:space="preserve">Reverse biorthogonal wavelets have these properties – symmetric, biorthogonal and not orthogonal. </w:t>
+        <w:t xml:space="preserve">Reverse biorthogonal </w:t>
+      </w:r>
+      <w:r>
+        <w:rPr>
+          <w:sz w:val="22"/>
+          <w:szCs w:val="22"/>
+        </w:rPr>
+        <w:t xml:space="preserve">spline </w:t>
+      </w:r>
+      <w:r>
+        <w:rPr>
+          <w:sz w:val="22"/>
+          <w:szCs w:val="22"/>
+        </w:rPr>
+        <w:t xml:space="preserve">wavelets </w:t>
+      </w:r>
+      <w:r>
+        <w:rPr>
+          <w:sz w:val="22"/>
+          <w:szCs w:val="22"/>
+        </w:rPr>
+        <w:t xml:space="preserve">are </w:t>
+      </w:r>
+      <w:r>
+        <w:rPr>
+          <w:sz w:val="22"/>
+          <w:szCs w:val="22"/>
+        </w:rPr>
+        <w:t xml:space="preserve">symmetric, biorthogonal and not orthogonal. </w:t>
       </w:r>
       <w:sdt>
         <w:sdtPr>
@@ -5404,6 +5484,7 @@
         <w:rPr>
           <w:iCs/>
         </w:rPr>
+        <w:lastRenderedPageBreak/>
         <w:t xml:space="preserve">                                                      </w:t>
       </w:r>
       <m:oMath>
@@ -6282,7 +6363,21 @@
           <w:sz w:val="22"/>
           <w:szCs w:val="22"/>
         </w:rPr>
-        <w:t xml:space="preserve"> of proposed method for liveness detection on touchless fingerprint scanner. The goal was to extract several vectors based on LBP, Sobel and Laplacian operator and Wavelet transform. Each image was pre-processed with techniques mentioned in subsection 3.1. </w:t>
+        <w:t xml:space="preserve"> of proposed method for liveness detection on touchless fingerprint scanner. The goal was to extract several vectors based on LBP, Sobel and Laplacian operator and Wavelet transform. Each image was pre-processed with techniques mentioned in subsection </w:t>
+      </w:r>
+      <w:r>
+        <w:rPr>
+          <w:sz w:val="22"/>
+          <w:szCs w:val="22"/>
+        </w:rPr>
+        <w:t>4</w:t>
+      </w:r>
+      <w:r>
+        <w:rPr>
+          <w:sz w:val="22"/>
+          <w:szCs w:val="22"/>
+        </w:rPr>
+        <w:t xml:space="preserve">.1. </w:t>
       </w:r>
     </w:p>
     <w:p>
@@ -6615,7 +6710,7 @@
                 <w:sz w:val="22"/>
                 <w:szCs w:val="22"/>
               </w:rPr>
-              <m:t>partialLBPsum</m:t>
+              <m:t>sum</m:t>
             </m:r>
           </m:e>
           <m:sub>
@@ -6725,7 +6820,21 @@
           <w:sz w:val="22"/>
           <w:szCs w:val="22"/>
         </w:rPr>
-        <w:t xml:space="preserve"> (11)  </w:t>
+        <w:t xml:space="preserve"> </w:t>
+      </w:r>
+      <w:r>
+        <w:rPr>
+          <w:sz w:val="22"/>
+          <w:szCs w:val="22"/>
+        </w:rPr>
+        <w:t xml:space="preserve">                    </w:t>
+      </w:r>
+      <w:r>
+        <w:rPr>
+          <w:sz w:val="22"/>
+          <w:szCs w:val="22"/>
+        </w:rPr>
+        <w:t xml:space="preserve">(11)  </w:t>
       </w:r>
     </w:p>
     <w:p>
@@ -6782,7 +6891,7 @@
                 <w:sz w:val="22"/>
                 <w:szCs w:val="22"/>
               </w:rPr>
-              <m:t>partialLBPsum</m:t>
+              <m:t>sum</m:t>
             </m:r>
           </m:e>
           <m:sub>
@@ -6892,6 +7001,13 @@
           <w:sz w:val="22"/>
           <w:szCs w:val="22"/>
         </w:rPr>
+        <w:t xml:space="preserve">                    </w:t>
+      </w:r>
+      <w:r>
+        <w:rPr>
+          <w:sz w:val="22"/>
+          <w:szCs w:val="22"/>
+        </w:rPr>
         <w:t xml:space="preserve"> (12)</w:t>
       </w:r>
     </w:p>
@@ -6942,7 +7058,7 @@
                 <w:sz w:val="22"/>
                 <w:szCs w:val="22"/>
               </w:rPr>
-              <m:t>partialLBPsum</m:t>
+              <m:t>sum</m:t>
             </m:r>
           </m:e>
           <m:sub>
@@ -7038,7 +7154,21 @@
           <w:sz w:val="22"/>
           <w:szCs w:val="22"/>
         </w:rPr>
-        <w:t xml:space="preserve">                                                         (13)</w:t>
+        <w:t xml:space="preserve">                                                         </w:t>
+      </w:r>
+      <w:r>
+        <w:rPr>
+          <w:sz w:val="22"/>
+          <w:szCs w:val="22"/>
+        </w:rPr>
+        <w:t xml:space="preserve">                    </w:t>
+      </w:r>
+      <w:r>
+        <w:rPr>
+          <w:sz w:val="22"/>
+          <w:szCs w:val="22"/>
+        </w:rPr>
+        <w:t>(13)</w:t>
       </w:r>
     </w:p>
     <w:p>
@@ -7088,7 +7218,7 @@
                 <w:sz w:val="22"/>
                 <w:szCs w:val="22"/>
               </w:rPr>
-              <m:t>partialLBPsum</m:t>
+              <m:t>sum</m:t>
             </m:r>
           </m:e>
           <m:sub>
@@ -7192,6 +7322,13 @@
           <w:szCs w:val="22"/>
         </w:rPr>
         <w:t xml:space="preserve">  </w:t>
+      </w:r>
+      <w:r>
+        <w:rPr>
+          <w:sz w:val="22"/>
+          <w:szCs w:val="22"/>
+        </w:rPr>
+        <w:t xml:space="preserve">                    </w:t>
       </w:r>
       <w:r>
         <w:rPr>
@@ -7540,7 +7677,7 @@
                   <w:sz w:val="22"/>
                   <w:szCs w:val="22"/>
                 </w:rPr>
-                <m:t>partialLBPsum</m:t>
+                <m:t>sum</m:t>
               </m:r>
             </m:e>
             <m:sub>
@@ -7580,7 +7717,7 @@
                   <w:sz w:val="22"/>
                   <w:szCs w:val="22"/>
                 </w:rPr>
-                <m:t>partialLBPsum</m:t>
+                <m:t>sum</m:t>
               </m:r>
             </m:e>
             <m:sub>
@@ -7620,7 +7757,7 @@
                   <w:sz w:val="22"/>
                   <w:szCs w:val="22"/>
                 </w:rPr>
-                <m:t>partialLBPsum</m:t>
+                <m:t>sum</m:t>
               </m:r>
             </m:e>
             <m:sub>
@@ -7660,7 +7797,7 @@
                   <w:sz w:val="22"/>
                   <w:szCs w:val="22"/>
                 </w:rPr>
-                <m:t>partialLBPsum</m:t>
+                <m:t>sum</m:t>
               </m:r>
             </m:e>
             <m:sub>
@@ -8100,7 +8237,21 @@
           <w:sz w:val="22"/>
           <w:szCs w:val="22"/>
         </w:rPr>
-        <w:t xml:space="preserve">features from GLCM matrix </w:t>
+        <w:t>features from GLCM matrix</w:t>
+      </w:r>
+      <w:r>
+        <w:rPr>
+          <w:sz w:val="22"/>
+          <w:szCs w:val="22"/>
+        </w:rPr>
+        <w:t>. These values are computed</w:t>
+      </w:r>
+      <w:r>
+        <w:rPr>
+          <w:sz w:val="22"/>
+          <w:szCs w:val="22"/>
+        </w:rPr>
+        <w:t xml:space="preserve"> </w:t>
       </w:r>
       <w:r>
         <w:rPr>
@@ -8114,7 +8265,21 @@
           <w:sz w:val="22"/>
           <w:szCs w:val="22"/>
         </w:rPr>
-        <w:t xml:space="preserve">result of Sobel operator on x-axis </w:t>
+        <w:t>result of</w:t>
+      </w:r>
+      <w:r>
+        <w:rPr>
+          <w:sz w:val="22"/>
+          <w:szCs w:val="22"/>
+        </w:rPr>
+        <w:t xml:space="preserve"> processing fingerprint with</w:t>
+      </w:r>
+      <w:r>
+        <w:rPr>
+          <w:sz w:val="22"/>
+          <w:szCs w:val="22"/>
+        </w:rPr>
+        <w:t xml:space="preserve"> Sobel operator on x-axis </w:t>
       </w:r>
       <m:oMath>
         <m:sSub>
@@ -8210,7 +8375,28 @@
           <w:sz w:val="22"/>
           <w:szCs w:val="22"/>
         </w:rPr>
-        <w:t xml:space="preserve"> processing with Laplacian operator </w:t>
+        <w:t xml:space="preserve"> processing</w:t>
+      </w:r>
+      <w:r>
+        <w:rPr>
+          <w:sz w:val="22"/>
+          <w:szCs w:val="22"/>
+        </w:rPr>
+        <w:t xml:space="preserve"> </w:t>
+      </w:r>
+      <w:r>
+        <w:rPr>
+          <w:sz w:val="22"/>
+          <w:szCs w:val="22"/>
+        </w:rPr>
+        <w:t>fingerprint</w:t>
+      </w:r>
+      <w:r>
+        <w:rPr>
+          <w:sz w:val="22"/>
+          <w:szCs w:val="22"/>
+        </w:rPr>
+        <w:t xml:space="preserve"> with Laplacian operator </w:t>
       </w:r>
       <m:oMath>
         <m:r>
@@ -9294,7 +9480,6 @@
           <w:sz w:val="22"/>
           <w:szCs w:val="22"/>
         </w:rPr>
-        <w:lastRenderedPageBreak/>
         <w:t xml:space="preserve">Last extracted vector </w:t>
       </w:r>
       <m:oMath>
@@ -10328,6 +10513,13 @@
           <w:sz w:val="22"/>
           <w:szCs w:val="22"/>
         </w:rPr>
+        <w:t xml:space="preserve"> for this first experiment</w:t>
+      </w:r>
+      <w:r>
+        <w:rPr>
+          <w:sz w:val="22"/>
+          <w:szCs w:val="22"/>
+        </w:rPr>
         <w:t>.</w:t>
       </w:r>
       <w:r>
@@ -10335,7 +10527,84 @@
           <w:sz w:val="22"/>
           <w:szCs w:val="22"/>
         </w:rPr>
-        <w:t xml:space="preserve"> Dataset for images illuminated by blue light contains 69 images – 39 images of live fingerprints and 30 images of fake fingerprints. Dataset of fingerprints illuminated by green light contains 74 images – 34 images of live fingerprints and 40 images of fake fingerprints. Dataset of fingerprints illuminated by red </w:t>
+        <w:t xml:space="preserve"> The goal was to decide </w:t>
+      </w:r>
+      <w:r>
+        <w:rPr>
+          <w:sz w:val="22"/>
+          <w:szCs w:val="22"/>
+        </w:rPr>
+        <w:t>according to</w:t>
+      </w:r>
+      <w:r>
+        <w:rPr>
+          <w:sz w:val="22"/>
+          <w:szCs w:val="22"/>
+        </w:rPr>
+        <w:t xml:space="preserve"> </w:t>
+      </w:r>
+      <w:r>
+        <w:rPr>
+          <w:sz w:val="22"/>
+          <w:szCs w:val="22"/>
+        </w:rPr>
+        <w:t xml:space="preserve">the </w:t>
+      </w:r>
+      <w:r>
+        <w:rPr>
+          <w:sz w:val="22"/>
+          <w:szCs w:val="22"/>
+        </w:rPr>
+        <w:t>highest average accuracy</w:t>
+      </w:r>
+      <w:r>
+        <w:rPr>
+          <w:sz w:val="22"/>
+          <w:szCs w:val="22"/>
+        </w:rPr>
+        <w:t xml:space="preserve"> of prediction</w:t>
+      </w:r>
+      <w:r>
+        <w:rPr>
+          <w:sz w:val="22"/>
+          <w:szCs w:val="22"/>
+        </w:rPr>
+        <w:t xml:space="preserve"> </w:t>
+      </w:r>
+      <w:r>
+        <w:rPr>
+          <w:sz w:val="22"/>
+          <w:szCs w:val="22"/>
+        </w:rPr>
+        <w:t xml:space="preserve">about best classification algorithm, best thresholding method </w:t>
+      </w:r>
+      <w:r>
+        <w:rPr>
+          <w:sz w:val="22"/>
+          <w:szCs w:val="22"/>
+        </w:rPr>
+        <w:t xml:space="preserve">used </w:t>
+      </w:r>
+      <w:r>
+        <w:rPr>
+          <w:sz w:val="22"/>
+          <w:szCs w:val="22"/>
+        </w:rPr>
+        <w:t xml:space="preserve">during pre-processing, best type of extracted feature vector and finally best </w:t>
+      </w:r>
+      <w:r>
+        <w:rPr>
+          <w:sz w:val="22"/>
+          <w:szCs w:val="22"/>
+        </w:rPr>
+        <w:t>wavelength</w:t>
+      </w:r>
+      <w:r>
+        <w:rPr>
+          <w:sz w:val="22"/>
+          <w:szCs w:val="22"/>
+        </w:rPr>
+        <w:t xml:space="preserve"> of illuminated </w:t>
       </w:r>
       <w:r>
         <w:rPr>
@@ -10349,7 +10618,14 @@
           <w:sz w:val="22"/>
           <w:szCs w:val="22"/>
         </w:rPr>
-        <w:t xml:space="preserve"> contains 73 images – 35 samples of live fingerprints and 38 samples of fake fingerprints. Classification method (artificial neural network (ANN), support vector machines (SVM) and decision trees (DTs)) </w:t>
+        <w:t>.</w:t>
+      </w:r>
+      <w:r>
+        <w:rPr>
+          <w:sz w:val="22"/>
+          <w:szCs w:val="22"/>
+        </w:rPr>
+        <w:t xml:space="preserve"> Classification method (artificial neural network (ANN), support vector machines (SVM) and decision trees (DTs)) </w:t>
       </w:r>
       <w:r>
         <w:rPr>
@@ -10363,7 +10639,28 @@
           <w:sz w:val="22"/>
           <w:szCs w:val="22"/>
         </w:rPr>
-        <w:t xml:space="preserve"> trained with same ratio of live fingerprints and fake fingerprints. </w:t>
+        <w:t xml:space="preserve"> trained with</w:t>
+      </w:r>
+      <w:r>
+        <w:rPr>
+          <w:sz w:val="22"/>
+          <w:szCs w:val="22"/>
+        </w:rPr>
+        <w:t xml:space="preserve"> the</w:t>
+      </w:r>
+      <w:r>
+        <w:rPr>
+          <w:sz w:val="22"/>
+          <w:szCs w:val="22"/>
+        </w:rPr>
+        <w:t xml:space="preserve"> same ratio of live fingerprints and fake fingerprints. </w:t>
+      </w:r>
+      <w:r>
+        <w:rPr>
+          <w:sz w:val="22"/>
+          <w:szCs w:val="22"/>
+        </w:rPr>
+        <w:t xml:space="preserve">The result of liveness detection for tested fingerprints was predicted. </w:t>
       </w:r>
       <w:r>
         <w:rPr>
@@ -10384,7 +10681,14 @@
           <w:sz w:val="22"/>
           <w:szCs w:val="22"/>
         </w:rPr>
-        <w:t>best average accuracy:</w:t>
+        <w:t>best average accuracy</w:t>
+      </w:r>
+      <w:r>
+        <w:rPr>
+          <w:sz w:val="22"/>
+          <w:szCs w:val="22"/>
+        </w:rPr>
+        <w:t xml:space="preserve"> of prediction for liveness detection:</w:t>
       </w:r>
     </w:p>
     <w:p>
@@ -10410,19 +10714,7 @@
         <w:rPr>
           <w:sz w:val="20"/>
         </w:rPr>
-        <w:t xml:space="preserve">Table 1: </w:t>
-      </w:r>
-      <w:r>
-        <w:rPr>
-          <w:sz w:val="20"/>
-        </w:rPr>
-        <w:t>Average accuracy of various classification methods</w:t>
-      </w:r>
-      <w:r>
-        <w:rPr>
-          <w:sz w:val="20"/>
-        </w:rPr>
-        <w:t>.</w:t>
+        <w:t>Table 1: Average accuracy of various classification methods.</w:t>
       </w:r>
     </w:p>
     <w:p>
@@ -10695,7 +10987,28 @@
           <w:sz w:val="22"/>
           <w:szCs w:val="22"/>
         </w:rPr>
-        <w:t>Three thresholding algorithms were used for pre-processing the fingerprint. Otsu method achieved best accuracy even with comparison with adaptive thresholding algorithms.</w:t>
+        <w:t xml:space="preserve">Three thresholding algorithms were used for </w:t>
+      </w:r>
+      <w:r>
+        <w:rPr>
+          <w:sz w:val="22"/>
+          <w:szCs w:val="22"/>
+        </w:rPr>
+        <w:t xml:space="preserve">fingerprint </w:t>
+      </w:r>
+      <w:r>
+        <w:rPr>
+          <w:sz w:val="22"/>
+          <w:szCs w:val="22"/>
+        </w:rPr>
+        <w:t>pre-processing.</w:t>
+      </w:r>
+      <w:r>
+        <w:rPr>
+          <w:sz w:val="22"/>
+          <w:szCs w:val="22"/>
+        </w:rPr>
+        <w:t xml:space="preserve"> Fingerprints pre-processed with using Otsu thresholding achieved the highest accuracy compared to adaptive thresholding methods – Mean and Gaussian.</w:t>
       </w:r>
     </w:p>
     <w:p>
@@ -10733,19 +11046,7 @@
         <w:rPr>
           <w:sz w:val="20"/>
         </w:rPr>
-        <w:t>:</w:t>
-      </w:r>
-      <w:r>
-        <w:rPr>
-          <w:sz w:val="20"/>
-        </w:rPr>
-        <w:t xml:space="preserve"> Average accuracy with using several thresholding algorithms during pre-processing</w:t>
-      </w:r>
-      <w:r>
-        <w:rPr>
-          <w:sz w:val="20"/>
-        </w:rPr>
-        <w:t>.</w:t>
+        <w:t>: Average accuracy with using several thresholding algorithms during pre-processing.</w:t>
       </w:r>
     </w:p>
     <w:p>
@@ -11033,7 +11334,21 @@
           <w:sz w:val="22"/>
           <w:szCs w:val="22"/>
         </w:rPr>
-        <w:t xml:space="preserve"> compared. Vector based on Wavelet transform used several different wavelets. Wavelet rbio3.1 of Reverse biorthogonal family show</w:t>
+        <w:t xml:space="preserve"> compared. Vector based on Wavelet transform used several different wavelets. Wavelet rbio3.1 of Reverse biorthogonal </w:t>
+      </w:r>
+      <w:r>
+        <w:rPr>
+          <w:sz w:val="22"/>
+          <w:szCs w:val="22"/>
+        </w:rPr>
+        <w:t xml:space="preserve">spline </w:t>
+      </w:r>
+      <w:r>
+        <w:rPr>
+          <w:sz w:val="22"/>
+          <w:szCs w:val="22"/>
+        </w:rPr>
+        <w:t>family show</w:t>
       </w:r>
       <w:r>
         <w:rPr>
@@ -11062,6 +11377,41 @@
           <w:szCs w:val="22"/>
         </w:rPr>
         <w:t>.</w:t>
+      </w:r>
+      <w:r>
+        <w:rPr>
+          <w:sz w:val="22"/>
+          <w:szCs w:val="22"/>
+        </w:rPr>
+        <w:t xml:space="preserve"> On the other hand, tested Daubechies wavelets achieved</w:t>
+      </w:r>
+      <w:r>
+        <w:rPr>
+          <w:sz w:val="22"/>
+          <w:szCs w:val="22"/>
+        </w:rPr>
+        <w:t xml:space="preserve"> the</w:t>
+      </w:r>
+      <w:r>
+        <w:rPr>
+          <w:sz w:val="22"/>
+          <w:szCs w:val="22"/>
+        </w:rPr>
+        <w:t xml:space="preserve"> lowest accuracy compared to </w:t>
+      </w:r>
+      <w:r>
+        <w:rPr>
+          <w:sz w:val="22"/>
+          <w:szCs w:val="22"/>
+        </w:rPr>
+        <w:t xml:space="preserve">wavelets of </w:t>
+      </w:r>
+      <w:r>
+        <w:rPr>
+          <w:sz w:val="22"/>
+          <w:szCs w:val="22"/>
+        </w:rPr>
+        <w:t>Biorthogonal spline wavelet family and Reverse biorthogonal spline wavelet family.</w:t>
       </w:r>
     </w:p>
     <w:p>
@@ -11099,13 +11449,7 @@
         <w:rPr>
           <w:sz w:val="20"/>
         </w:rPr>
-        <w:t>:</w:t>
-      </w:r>
-      <w:r>
-        <w:rPr>
-          <w:sz w:val="20"/>
-        </w:rPr>
-        <w:t xml:space="preserve"> Average accuracy of used wavelets</w:t>
+        <w:t>: Average accuracy of used wavelets</w:t>
       </w:r>
       <w:r>
         <w:rPr>
@@ -11391,6 +11735,7 @@
                 <w:sz w:val="22"/>
                 <w:szCs w:val="22"/>
               </w:rPr>
+              <w:lastRenderedPageBreak/>
               <w:t>db4</w:t>
             </w:r>
           </w:p>
@@ -11553,8 +11898,84 @@
           <w:sz w:val="22"/>
           <w:szCs w:val="22"/>
         </w:rPr>
-        <w:lastRenderedPageBreak/>
-        <w:t>All three extracted vectors can be compared. The value for accuracy of Wavelet transform is mean of all used wavelet types during our experiment.</w:t>
+        <w:t xml:space="preserve">All three extracted vectors can be compared. The value for accuracy of Wavelet transform is mean of all used </w:t>
+      </w:r>
+      <w:r>
+        <w:rPr>
+          <w:sz w:val="22"/>
+          <w:szCs w:val="22"/>
+        </w:rPr>
+        <w:t>types of wavelets</w:t>
+      </w:r>
+      <w:r>
+        <w:rPr>
+          <w:sz w:val="22"/>
+          <w:szCs w:val="22"/>
+        </w:rPr>
+        <w:t xml:space="preserve"> during experiment.</w:t>
+      </w:r>
+      <w:r>
+        <w:rPr>
+          <w:sz w:val="22"/>
+          <w:szCs w:val="22"/>
+        </w:rPr>
+        <w:t xml:space="preserve"> Vector</w:t>
+      </w:r>
+      <w:r>
+        <w:rPr>
+          <w:sz w:val="22"/>
+          <w:szCs w:val="22"/>
+        </w:rPr>
+        <w:t>s</w:t>
+      </w:r>
+      <w:r>
+        <w:rPr>
+          <w:sz w:val="22"/>
+          <w:szCs w:val="22"/>
+        </w:rPr>
+        <w:t xml:space="preserve"> based on Sobel and Laplacian operator</w:t>
+      </w:r>
+      <w:r>
+        <w:rPr>
+          <w:sz w:val="22"/>
+          <w:szCs w:val="22"/>
+        </w:rPr>
+        <w:t xml:space="preserve"> and LBP</w:t>
+      </w:r>
+      <w:r>
+        <w:rPr>
+          <w:sz w:val="22"/>
+          <w:szCs w:val="22"/>
+        </w:rPr>
+        <w:t xml:space="preserve"> achieved best accurac</w:t>
+      </w:r>
+      <w:r>
+        <w:rPr>
+          <w:sz w:val="22"/>
+          <w:szCs w:val="22"/>
+        </w:rPr>
+        <w:t>ies</w:t>
+      </w:r>
+      <w:r>
+        <w:rPr>
+          <w:sz w:val="22"/>
+          <w:szCs w:val="22"/>
+        </w:rPr>
+        <w:t xml:space="preserve"> for this experiment</w:t>
+      </w:r>
+      <w:r>
+        <w:rPr>
+          <w:sz w:val="22"/>
+          <w:szCs w:val="22"/>
+        </w:rPr>
+        <w:t>, they both have average accuracy of classification about 90%.</w:t>
+      </w:r>
+      <w:r>
+        <w:rPr>
+          <w:sz w:val="22"/>
+          <w:szCs w:val="22"/>
+        </w:rPr>
+        <w:t xml:space="preserve"> </w:t>
       </w:r>
     </w:p>
     <w:p>
@@ -11592,19 +12013,7 @@
         <w:rPr>
           <w:sz w:val="20"/>
         </w:rPr>
-        <w:t>:</w:t>
-      </w:r>
-      <w:r>
-        <w:rPr>
-          <w:sz w:val="20"/>
-        </w:rPr>
-        <w:t xml:space="preserve"> Average accuracy of used extracted vectors for first experiment</w:t>
-      </w:r>
-      <w:r>
-        <w:rPr>
-          <w:sz w:val="20"/>
-        </w:rPr>
-        <w:t>.</w:t>
+        <w:t>: Average accuracy of used extracted vectors for first experiment.</w:t>
       </w:r>
     </w:p>
     <w:p>
@@ -11937,19 +12346,7 @@
         <w:rPr>
           <w:sz w:val="20"/>
         </w:rPr>
-        <w:t xml:space="preserve">: </w:t>
-      </w:r>
-      <w:r>
-        <w:rPr>
-          <w:sz w:val="20"/>
-        </w:rPr>
-        <w:t>Comparison of different wavelengths for liveness detection</w:t>
-      </w:r>
-      <w:r>
-        <w:rPr>
-          <w:sz w:val="20"/>
-        </w:rPr>
-        <w:t>.</w:t>
+        <w:t>: Comparison of different wavelengths for liveness detection.</w:t>
       </w:r>
     </w:p>
     <w:p>
@@ -12259,49 +12656,35 @@
           <w:sz w:val="22"/>
           <w:szCs w:val="22"/>
         </w:rPr>
-        <w:t>Whole dataset of live fingerprints contain</w:t>
-      </w:r>
-      <w:r>
-        <w:rPr>
-          <w:sz w:val="22"/>
-          <w:szCs w:val="22"/>
-        </w:rPr>
-        <w:t>ing</w:t>
-      </w:r>
-      <w:r>
-        <w:rPr>
-          <w:sz w:val="22"/>
-          <w:szCs w:val="22"/>
-        </w:rPr>
-        <w:t xml:space="preserve"> 108 live </w:t>
-      </w:r>
-      <w:r>
-        <w:rPr>
-          <w:sz w:val="22"/>
-          <w:szCs w:val="22"/>
-        </w:rPr>
-        <w:t xml:space="preserve">samples </w:t>
-      </w:r>
-      <w:r>
-        <w:rPr>
-          <w:sz w:val="22"/>
-          <w:szCs w:val="22"/>
-        </w:rPr>
-        <w:t xml:space="preserve">and 108 fake </w:t>
-      </w:r>
-      <w:r>
-        <w:rPr>
-          <w:sz w:val="22"/>
-          <w:szCs w:val="22"/>
-        </w:rPr>
-        <w:t>sample</w:t>
-      </w:r>
-      <w:r>
-        <w:rPr>
-          <w:sz w:val="22"/>
-          <w:szCs w:val="22"/>
-        </w:rPr>
-        <w:t xml:space="preserve">s was used for this experiment. Classification method was trained with same ratio of live </w:t>
+        <w:t xml:space="preserve">Whole dataset of </w:t>
+      </w:r>
+      <w:r>
+        <w:rPr>
+          <w:sz w:val="22"/>
+          <w:szCs w:val="22"/>
+        </w:rPr>
+        <w:t xml:space="preserve">216 samples illuminated by various lights (green, blue and red) </w:t>
+      </w:r>
+      <w:r>
+        <w:rPr>
+          <w:sz w:val="22"/>
+          <w:szCs w:val="22"/>
+        </w:rPr>
+        <w:t xml:space="preserve">was used for </w:t>
+      </w:r>
+      <w:r>
+        <w:rPr>
+          <w:sz w:val="22"/>
+          <w:szCs w:val="22"/>
+        </w:rPr>
+        <w:t>second</w:t>
+      </w:r>
+      <w:r>
+        <w:rPr>
+          <w:sz w:val="22"/>
+          <w:szCs w:val="22"/>
+        </w:rPr>
+        <w:t xml:space="preserve"> experiment. Classification method was trained with same ratio of live </w:t>
       </w:r>
       <w:r>
         <w:rPr>
@@ -12316,6 +12699,13 @@
           <w:szCs w:val="22"/>
         </w:rPr>
         <w:t xml:space="preserve"> The goal was to decide about most accurate classification technique, thresholding algorithm for segmentation and extracted vectors</w:t>
+      </w:r>
+      <w:r>
+        <w:rPr>
+          <w:sz w:val="22"/>
+          <w:szCs w:val="22"/>
+        </w:rPr>
+        <w:t xml:space="preserve"> again</w:t>
       </w:r>
       <w:r>
         <w:rPr>
@@ -12354,28 +12744,42 @@
           <w:sz w:val="22"/>
           <w:szCs w:val="22"/>
         </w:rPr>
-        <w:t xml:space="preserve">%, average accuracy </w:t>
-      </w:r>
-      <w:r>
-        <w:rPr>
-          <w:sz w:val="22"/>
-          <w:szCs w:val="22"/>
-        </w:rPr>
-        <w:t xml:space="preserve">with using Otsu thresholding is 87.7%. </w:t>
-      </w:r>
-      <w:r>
-        <w:rPr>
-          <w:sz w:val="22"/>
-          <w:szCs w:val="22"/>
-        </w:rPr>
-        <w:t>O</w:t>
-      </w:r>
-      <w:r>
-        <w:rPr>
-          <w:sz w:val="22"/>
-          <w:szCs w:val="22"/>
-        </w:rPr>
-        <w:t>rder of best wavelets is slightly</w:t>
+        <w:t xml:space="preserve">%, </w:t>
+      </w:r>
+      <w:r>
+        <w:rPr>
+          <w:sz w:val="22"/>
+          <w:szCs w:val="22"/>
+        </w:rPr>
+        <w:t xml:space="preserve">SVM reached 85.0% and DTs achieved the accuracy of 83.6%. </w:t>
+      </w:r>
+      <w:r>
+        <w:rPr>
+          <w:sz w:val="22"/>
+          <w:szCs w:val="22"/>
+        </w:rPr>
+        <w:t>Average accuracies for Otsu, Mean and Gaussian thresholding during pre-processing are 87.7%, 85.3% and 83.3% in the order given.  Nevertheless, o</w:t>
+      </w:r>
+      <w:r>
+        <w:rPr>
+          <w:sz w:val="22"/>
+          <w:szCs w:val="22"/>
+        </w:rPr>
+        <w:t xml:space="preserve">rder of best wavelets </w:t>
+      </w:r>
+      <w:r>
+        <w:rPr>
+          <w:sz w:val="22"/>
+          <w:szCs w:val="22"/>
+        </w:rPr>
+        <w:t xml:space="preserve">for vector based on Wavelet transform </w:t>
+      </w:r>
+      <w:r>
+        <w:rPr>
+          <w:sz w:val="22"/>
+          <w:szCs w:val="22"/>
+        </w:rPr>
+        <w:t>is slightly</w:t>
       </w:r>
       <w:r>
         <w:rPr>
@@ -12427,19 +12831,7 @@
         <w:rPr>
           <w:sz w:val="20"/>
         </w:rPr>
-        <w:t xml:space="preserve">Average accuracy of used wavelets for </w:t>
-      </w:r>
-      <w:r>
-        <w:rPr>
-          <w:sz w:val="20"/>
-        </w:rPr>
-        <w:t>second</w:t>
-      </w:r>
-      <w:r>
-        <w:rPr>
-          <w:sz w:val="20"/>
-        </w:rPr>
-        <w:t xml:space="preserve"> experiment.</w:t>
+        <w:t>Average accuracy of used wavelets for second experiment.</w:t>
       </w:r>
     </w:p>
     <w:p>
@@ -12858,6 +13250,16 @@
         <w:rPr>
           <w:sz w:val="22"/>
           <w:szCs w:val="22"/>
+        </w:rPr>
+      </w:pPr>
+    </w:p>
+    <w:p>
+      <w:pPr>
+        <w:contextualSpacing/>
+        <w:mirrorIndents/>
+        <w:rPr>
+          <w:sz w:val="22"/>
+          <w:szCs w:val="22"/>
           <w:lang w:val="en-US"/>
         </w:rPr>
       </w:pPr>
@@ -12866,6 +13268,7 @@
           <w:sz w:val="22"/>
           <w:szCs w:val="22"/>
         </w:rPr>
+        <w:lastRenderedPageBreak/>
         <w:t xml:space="preserve">All vectors </w:t>
       </w:r>
       <w:r>
@@ -12880,7 +13283,21 @@
           <w:sz w:val="22"/>
           <w:szCs w:val="22"/>
         </w:rPr>
-        <w:t xml:space="preserve"> again compared. The results are very similar </w:t>
+        <w:t xml:space="preserve"> compared</w:t>
+      </w:r>
+      <w:r>
+        <w:rPr>
+          <w:sz w:val="22"/>
+          <w:szCs w:val="22"/>
+        </w:rPr>
+        <w:t xml:space="preserve"> again</w:t>
+      </w:r>
+      <w:r>
+        <w:rPr>
+          <w:sz w:val="22"/>
+          <w:szCs w:val="22"/>
+        </w:rPr>
+        <w:t xml:space="preserve">. The results are very similar </w:t>
       </w:r>
       <w:r>
         <w:rPr>
@@ -12889,6 +13306,86 @@
           <w:lang w:val="en-US"/>
         </w:rPr>
         <w:t>to previous experiment.</w:t>
+      </w:r>
+      <w:r>
+        <w:rPr>
+          <w:sz w:val="22"/>
+          <w:szCs w:val="22"/>
+          <w:lang w:val="en-US"/>
+        </w:rPr>
+        <w:t xml:space="preserve"> Vector based on Sobel and Laplacian operator is still the extracted feature vector, which gave most accurate results. Vector based on LBP achieved </w:t>
+      </w:r>
+      <w:r>
+        <w:rPr>
+          <w:sz w:val="22"/>
+          <w:szCs w:val="22"/>
+          <w:lang w:val="en-US"/>
+        </w:rPr>
+        <w:t xml:space="preserve">average </w:t>
+      </w:r>
+      <w:r>
+        <w:rPr>
+          <w:sz w:val="22"/>
+          <w:szCs w:val="22"/>
+          <w:lang w:val="en-US"/>
+        </w:rPr>
+        <w:t>accuracy 89.3%</w:t>
+      </w:r>
+      <w:r>
+        <w:rPr>
+          <w:sz w:val="22"/>
+          <w:szCs w:val="22"/>
+          <w:lang w:val="en-US"/>
+        </w:rPr>
+        <w:t>. Third vector, which uses Wavelet transform</w:t>
+      </w:r>
+      <w:r>
+        <w:rPr>
+          <w:sz w:val="22"/>
+          <w:szCs w:val="22"/>
+          <w:lang w:val="en-US"/>
+        </w:rPr>
+        <w:t>,</w:t>
+      </w:r>
+      <w:r>
+        <w:rPr>
+          <w:sz w:val="22"/>
+          <w:szCs w:val="22"/>
+          <w:lang w:val="en-US"/>
+        </w:rPr>
+        <w:t xml:space="preserve"> reached accuracy about 84.8%.</w:t>
+      </w:r>
+      <w:r>
+        <w:rPr>
+          <w:sz w:val="22"/>
+          <w:szCs w:val="22"/>
+          <w:lang w:val="en-US"/>
+        </w:rPr>
+        <w:t xml:space="preserve"> It is the least accurate extracted vector for our experiment. On the other hand, Wavelet transform is suitable for making experiments with </w:t>
+      </w:r>
+      <w:r>
+        <w:rPr>
+          <w:sz w:val="22"/>
+          <w:szCs w:val="22"/>
+          <w:lang w:val="en-US"/>
+        </w:rPr>
+        <w:t>wide range of</w:t>
+      </w:r>
+      <w:r>
+        <w:rPr>
+          <w:sz w:val="22"/>
+          <w:szCs w:val="22"/>
+          <w:lang w:val="en-US"/>
+        </w:rPr>
+        <w:t xml:space="preserve"> wavelets of various Wavelet families. </w:t>
+      </w:r>
+      <w:r>
+        <w:rPr>
+          <w:sz w:val="22"/>
+          <w:szCs w:val="22"/>
+          <w:lang w:val="en-US"/>
+        </w:rPr>
+        <w:t xml:space="preserve"> </w:t>
       </w:r>
     </w:p>
     <w:p>
@@ -12934,19 +13431,7 @@
         <w:rPr>
           <w:sz w:val="20"/>
         </w:rPr>
-        <w:t xml:space="preserve">Average accuracy of used extracted vectors for </w:t>
-      </w:r>
-      <w:r>
-        <w:rPr>
-          <w:sz w:val="20"/>
-        </w:rPr>
-        <w:t>second</w:t>
-      </w:r>
-      <w:r>
-        <w:rPr>
-          <w:sz w:val="20"/>
-        </w:rPr>
-        <w:t xml:space="preserve"> experiment.</w:t>
+        <w:t>Average accuracy of used extracted vectors for second experiment.</w:t>
       </w:r>
     </w:p>
     <w:p>
@@ -13137,14 +13622,21 @@
                 <w:sz w:val="22"/>
                 <w:szCs w:val="22"/>
               </w:rPr>
-              <w:t>9</w:t>
+              <w:t>89</w:t>
             </w:r>
             <w:r>
               <w:rPr>
                 <w:sz w:val="22"/>
                 <w:szCs w:val="22"/>
               </w:rPr>
-              <w:t>1.880</w:t>
+              <w:t>.</w:t>
+            </w:r>
+            <w:r>
+              <w:rPr>
+                <w:sz w:val="22"/>
+                <w:szCs w:val="22"/>
+              </w:rPr>
+              <w:t>316</w:t>
             </w:r>
           </w:p>
         </w:tc>
@@ -13252,7 +13744,6 @@
           <w:b/>
           <w:szCs w:val="24"/>
         </w:rPr>
-        <w:lastRenderedPageBreak/>
         <w:t>5</w:t>
       </w:r>
       <w:r>
@@ -13288,7 +13779,91 @@
           <w:sz w:val="22"/>
           <w:szCs w:val="22"/>
         </w:rPr>
-        <w:t xml:space="preserve">This paper introduced method for liveness detection on touchless scanner. Dataset containing 216 images of live and fake samples was gained with using touchless scanner and illumination of fingerprint by light of various wavelengths. </w:t>
+        <w:t>This paper introduced method for liveness detection on touchless scanner. Dataset containing 216 images of live and fake samples was gained with using touchless scanner and illumination of fingerprint by light of various wavelengths</w:t>
+      </w:r>
+      <w:r>
+        <w:rPr>
+          <w:sz w:val="22"/>
+          <w:szCs w:val="22"/>
+        </w:rPr>
+        <w:t xml:space="preserve"> – green, blue and red colour</w:t>
+      </w:r>
+      <w:r>
+        <w:rPr>
+          <w:sz w:val="22"/>
+          <w:szCs w:val="22"/>
+        </w:rPr>
+        <w:t xml:space="preserve">. </w:t>
+      </w:r>
+      <w:r>
+        <w:rPr>
+          <w:sz w:val="22"/>
+          <w:szCs w:val="22"/>
+        </w:rPr>
+        <w:t xml:space="preserve">Three types of vector used for liveness detection were extracted from fingerprints – vector based on LBP, Sobel and Laplacian operator and Wavelet transform. </w:t>
+      </w:r>
+      <w:r>
+        <w:rPr>
+          <w:sz w:val="22"/>
+          <w:szCs w:val="22"/>
+        </w:rPr>
+        <w:t xml:space="preserve">The goal was </w:t>
+      </w:r>
+      <w:r>
+        <w:rPr>
+          <w:sz w:val="22"/>
+          <w:szCs w:val="22"/>
+        </w:rPr>
+        <w:t>to find</w:t>
+      </w:r>
+      <w:r>
+        <w:rPr>
+          <w:sz w:val="22"/>
+          <w:szCs w:val="22"/>
+        </w:rPr>
+        <w:t xml:space="preserve"> </w:t>
+      </w:r>
+      <w:r>
+        <w:rPr>
+          <w:sz w:val="22"/>
+          <w:szCs w:val="22"/>
+        </w:rPr>
+        <w:t xml:space="preserve">best classification technique, best thresholding </w:t>
+      </w:r>
+      <w:r>
+        <w:rPr>
+          <w:sz w:val="22"/>
+          <w:szCs w:val="22"/>
+        </w:rPr>
+        <w:t xml:space="preserve">used </w:t>
+      </w:r>
+      <w:r>
+        <w:rPr>
+          <w:sz w:val="22"/>
+          <w:szCs w:val="22"/>
+        </w:rPr>
+        <w:t>during pre-processing and best extracted vectors</w:t>
+      </w:r>
+      <w:r>
+        <w:rPr>
+          <w:sz w:val="22"/>
+          <w:szCs w:val="22"/>
+        </w:rPr>
+        <w:t xml:space="preserve"> </w:t>
+      </w:r>
+      <w:r>
+        <w:rPr>
+          <w:sz w:val="22"/>
+          <w:szCs w:val="22"/>
+        </w:rPr>
+        <w:t>based on average accuracy during both experiments</w:t>
+      </w:r>
+      <w:r>
+        <w:rPr>
+          <w:sz w:val="22"/>
+          <w:szCs w:val="22"/>
+        </w:rPr>
+        <w:t xml:space="preserve">. </w:t>
       </w:r>
       <w:r>
         <w:rPr>
@@ -13297,28 +13872,76 @@
         </w:rPr>
         <w:t xml:space="preserve">First experiment worked with separated images illuminated by same wavelength. </w:t>
       </w:r>
-    </w:p>
-    <w:p>
-      <w:pPr>
-        <w:ind w:firstLine="397"/>
-        <w:contextualSpacing/>
-        <w:mirrorIndents/>
-        <w:rPr>
-          <w:sz w:val="22"/>
-          <w:szCs w:val="22"/>
-        </w:rPr>
-      </w:pPr>
-    </w:p>
-    <w:p>
-      <w:pPr>
-        <w:ind w:firstLine="397"/>
-        <w:contextualSpacing/>
-        <w:mirrorIndents/>
-        <w:rPr>
-          <w:sz w:val="22"/>
-          <w:szCs w:val="22"/>
-        </w:rPr>
-      </w:pPr>
+      <w:r>
+        <w:rPr>
+          <w:sz w:val="22"/>
+          <w:szCs w:val="22"/>
+        </w:rPr>
+        <w:t xml:space="preserve">Fingerprints illuminated with red light, which </w:t>
+      </w:r>
+      <w:r>
+        <w:rPr>
+          <w:sz w:val="22"/>
+          <w:szCs w:val="22"/>
+        </w:rPr>
+        <w:t>has the highest value of wavelength,</w:t>
+      </w:r>
+      <w:r>
+        <w:rPr>
+          <w:sz w:val="22"/>
+          <w:szCs w:val="22"/>
+        </w:rPr>
+        <w:t xml:space="preserve"> were most suitable for liveness detection</w:t>
+      </w:r>
+      <w:r>
+        <w:rPr>
+          <w:sz w:val="22"/>
+          <w:szCs w:val="22"/>
+        </w:rPr>
+        <w:t xml:space="preserve">. Whole gained dataset was used for second experiment. Overall, the most accurate method for classification was ANN with average accuracy 89.4% and the most accurate thresholding for pre-processing was Otsu algorithm with average accuracy 88.2%. </w:t>
+      </w:r>
+      <w:r>
+        <w:rPr>
+          <w:sz w:val="22"/>
+          <w:szCs w:val="22"/>
+        </w:rPr>
+        <w:t xml:space="preserve">Vectors based on Sobel and Laplacian operator and LBP achieved accuracy of liveness detection </w:t>
+      </w:r>
+      <w:r>
+        <w:rPr>
+          <w:sz w:val="22"/>
+          <w:szCs w:val="22"/>
+        </w:rPr>
+        <w:t xml:space="preserve">about </w:t>
+      </w:r>
+      <w:r>
+        <w:rPr>
+          <w:sz w:val="22"/>
+          <w:szCs w:val="22"/>
+        </w:rPr>
+        <w:t xml:space="preserve">90% during both experiments. Vector based on Wavelet transform reached accuracy about 85%. The amount of </w:t>
+      </w:r>
+      <w:r>
+        <w:rPr>
+          <w:sz w:val="22"/>
+          <w:szCs w:val="22"/>
+        </w:rPr>
+        <w:t>works focused on</w:t>
+      </w:r>
+      <w:r>
+        <w:rPr>
+          <w:sz w:val="22"/>
+          <w:szCs w:val="22"/>
+        </w:rPr>
+        <w:t xml:space="preserve"> liveness detection on touchless devices is lower compared to techniques of liveness detection on touch-based devices. The goal of research was to introduced approach with using several texture algorithms and compare gained results. </w:t>
+      </w:r>
+      <w:r>
+        <w:rPr>
+          <w:sz w:val="22"/>
+          <w:szCs w:val="22"/>
+        </w:rPr>
+        <w:t>Future work may include expansion of dataset gained with touchless fingerprint scanner.</w:t>
+      </w:r>
     </w:p>
     <w:p>
       <w:pPr>
@@ -13847,6 +14470,7 @@
                 <w:szCs w:val="22"/>
                 <w:lang w:val="en-US"/>
               </w:rPr>
+              <w:lastRenderedPageBreak/>
               <w:t xml:space="preserve">[7] </w:t>
             </w:r>
           </w:p>
@@ -16537,12 +17161,6 @@
 </file>
 
 <file path=customXml/item1.xml><?xml version="1.0" encoding="utf-8"?>
-<p:properties xmlns:p="http://schemas.microsoft.com/office/2006/metadata/properties" xmlns:xsi="http://www.w3.org/2001/XMLSchema-instance" xmlns:pc="http://schemas.microsoft.com/office/infopath/2007/PartnerControls">
-  <documentManagement/>
-</p:properties>
-</file>
-
-<file path=customXml/item2.xml><?xml version="1.0" encoding="utf-8"?>
 <ct:contentTypeSchema xmlns:ct="http://schemas.microsoft.com/office/2006/metadata/contentType" xmlns:ma="http://schemas.microsoft.com/office/2006/metadata/properties/metaAttributes" ct:_="" ma:_="" ma:contentTypeName="Dokument" ma:contentTypeID="0x010100299AF2BAE2028D439D5AA3751C195C57" ma:contentTypeVersion="4" ma:contentTypeDescription="Vytvoří nový dokument" ma:contentTypeScope="" ma:versionID="8d4658e2ed51267b04b0589e0108b502">
   <xsd:schema xmlns:xsd="http://www.w3.org/2001/XMLSchema" xmlns:xs="http://www.w3.org/2001/XMLSchema" xmlns:p="http://schemas.microsoft.com/office/2006/metadata/properties" xmlns:ns3="8e247d4a-acd2-44d4-8021-6d28a0847d8c" targetNamespace="http://schemas.microsoft.com/office/2006/metadata/properties" ma:root="true" ma:fieldsID="875fead9ea144bac4b0d619e86b42b0c" ns3:_="">
     <xsd:import namespace="8e247d4a-acd2-44d4-8021-6d28a0847d8c"/>
@@ -16686,6 +17304,12 @@
     <xs:element name="TermId" type="xs:string"/>
   </xs:schema>
 </ct:contentTypeSchema>
+</file>
+
+<file path=customXml/item2.xml><?xml version="1.0" encoding="utf-8"?>
+<p:properties xmlns:p="http://schemas.microsoft.com/office/2006/metadata/properties" xmlns:xsi="http://www.w3.org/2001/XMLSchema-instance" xmlns:pc="http://schemas.microsoft.com/office/infopath/2007/PartnerControls">
+  <documentManagement/>
+</p:properties>
 </file>
 
 <file path=customXml/item3.xml><?xml version="1.0" encoding="utf-8"?>
@@ -17079,15 +17703,6 @@
 </file>
 
 <file path=customXml/itemProps1.xml><?xml version="1.0" encoding="utf-8"?>
-<ds:datastoreItem xmlns:ds="http://schemas.openxmlformats.org/officeDocument/2006/customXml" ds:itemID="{0EAD3916-437D-41E5-903E-6967A5E81637}">
-  <ds:schemaRefs>
-    <ds:schemaRef ds:uri="http://schemas.microsoft.com/office/2006/metadata/properties"/>
-    <ds:schemaRef ds:uri="http://schemas.microsoft.com/office/infopath/2007/PartnerControls"/>
-  </ds:schemaRefs>
-</ds:datastoreItem>
-</file>
-
-<file path=customXml/itemProps2.xml><?xml version="1.0" encoding="utf-8"?>
 <ds:datastoreItem xmlns:ds="http://schemas.openxmlformats.org/officeDocument/2006/customXml" ds:itemID="{8C1B9CCC-8F9C-415E-8FCB-D31EFDE7A1CB}">
   <ds:schemaRefs>
     <ds:schemaRef ds:uri="http://schemas.microsoft.com/office/2006/metadata/contentType"/>
@@ -17105,6 +17720,15 @@
 </ds:datastoreItem>
 </file>
 
+<file path=customXml/itemProps2.xml><?xml version="1.0" encoding="utf-8"?>
+<ds:datastoreItem xmlns:ds="http://schemas.openxmlformats.org/officeDocument/2006/customXml" ds:itemID="{0EAD3916-437D-41E5-903E-6967A5E81637}">
+  <ds:schemaRefs>
+    <ds:schemaRef ds:uri="http://schemas.microsoft.com/office/2006/metadata/properties"/>
+    <ds:schemaRef ds:uri="http://schemas.microsoft.com/office/infopath/2007/PartnerControls"/>
+  </ds:schemaRefs>
+</ds:datastoreItem>
+</file>
+
 <file path=customXml/itemProps3.xml><?xml version="1.0" encoding="utf-8"?>
 <ds:datastoreItem xmlns:ds="http://schemas.openxmlformats.org/officeDocument/2006/customXml" ds:itemID="{07B10132-1C09-45C5-ADB9-8AE5749B37D4}">
   <ds:schemaRefs>
@@ -17114,7 +17738,7 @@
 </file>
 
 <file path=customXml/itemProps4.xml><?xml version="1.0" encoding="utf-8"?>
-<ds:datastoreItem xmlns:ds="http://schemas.openxmlformats.org/officeDocument/2006/customXml" ds:itemID="{24A15BA9-C921-425A-8A15-1AE18D41D690}">
+<ds:datastoreItem xmlns:ds="http://schemas.openxmlformats.org/officeDocument/2006/customXml" ds:itemID="{472E7D6B-B803-4B69-82D3-E7501707B00D}">
   <ds:schemaRefs>
     <ds:schemaRef ds:uri="http://schemas.openxmlformats.org/officeDocument/2006/bibliography"/>
   </ds:schemaRefs>
